--- a/Decorator Pattern JEPPE ÆNDRINGER.docx
+++ b/Decorator Pattern JEPPE ÆNDRINGER.docx
@@ -10,19 +10,11 @@
           <w:lang w:val="da-DK"/>
         </w:rPr>
       </w:pPr>
-      <w:proofErr w:type="spellStart"/>
-      <w:r>
-        <w:rPr>
-          <w:lang w:val="da-DK"/>
-        </w:rPr>
-        <w:t>Decorator</w:t>
-      </w:r>
-      <w:proofErr w:type="spellEnd"/>
-      <w:r>
-        <w:rPr>
-          <w:lang w:val="da-DK"/>
-        </w:rPr>
-        <w:t xml:space="preserve"> Pattern</w:t>
+      <w:r>
+        <w:rPr>
+          <w:lang w:val="da-DK"/>
+        </w:rPr>
+        <w:t>Decorator Pattern</w:t>
       </w:r>
     </w:p>
     <w:p>
@@ -263,110 +255,85 @@
           <w:rFonts w:cstheme="minorHAnsi"/>
           <w:lang w:val="da-DK"/>
         </w:rPr>
-        <w:t xml:space="preserve">Det kan løses ved at tjekke diverse </w:t>
-      </w:r>
-      <w:proofErr w:type="spellStart"/>
+        <w:t>Det kan løses ved at tjekke diverse bools</w:t>
+      </w:r>
       <w:r>
         <w:rPr>
           <w:rFonts w:cstheme="minorHAnsi"/>
           <w:lang w:val="da-DK"/>
         </w:rPr>
-        <w:t>bools</w:t>
-      </w:r>
-      <w:proofErr w:type="spellEnd"/>
+        <w:t xml:space="preserve"> internt i klassen, eller ved at benytte sig af nedarvning</w:t>
+      </w:r>
       <w:r>
         <w:rPr>
           <w:rFonts w:cstheme="minorHAnsi"/>
           <w:lang w:val="da-DK"/>
         </w:rPr>
-        <w:t xml:space="preserve"> internt i klassen, eller ved at benytte sig af nedarvning</w:t>
+        <w:t>,</w:t>
       </w:r>
       <w:r>
         <w:rPr>
           <w:rFonts w:cstheme="minorHAnsi"/>
           <w:lang w:val="da-DK"/>
         </w:rPr>
-        <w:t>,</w:t>
+        <w:t xml:space="preserve"> men</w:t>
       </w:r>
       <w:r>
         <w:rPr>
           <w:rFonts w:cstheme="minorHAnsi"/>
           <w:lang w:val="da-DK"/>
         </w:rPr>
-        <w:t xml:space="preserve"> men</w:t>
+        <w:t xml:space="preserve"> dette kan dog blive meget stort og give utrolig mange klasser hvis man skal til have kombinationer af </w:t>
       </w:r>
       <w:r>
         <w:rPr>
           <w:rFonts w:cstheme="minorHAnsi"/>
           <w:lang w:val="da-DK"/>
         </w:rPr>
-        <w:t xml:space="preserve"> dette kan dog blive meget stort og give utrolig mange klasser hvis man skal til have kombinationer af </w:t>
+        <w:t>forskellige moduler</w:t>
       </w:r>
       <w:r>
         <w:rPr>
           <w:rFonts w:cstheme="minorHAnsi"/>
           <w:lang w:val="da-DK"/>
         </w:rPr>
-        <w:t>forskellige moduler</w:t>
+        <w:t>/udvidelser</w:t>
       </w:r>
       <w:r>
         <w:rPr>
           <w:rFonts w:cstheme="minorHAnsi"/>
           <w:lang w:val="da-DK"/>
         </w:rPr>
-        <w:t>/udvidelser</w:t>
-      </w:r>
-      <w:r>
+        <w:t xml:space="preserve">. </w:t>
+      </w:r>
+    </w:p>
+    <w:p>
+      <w:pPr>
         <w:rPr>
           <w:rFonts w:cstheme="minorHAnsi"/>
           <w:lang w:val="da-DK"/>
         </w:rPr>
-        <w:t xml:space="preserve">. </w:t>
-      </w:r>
-    </w:p>
-    <w:p>
-      <w:pPr>
+      </w:pPr>
+      <w:r>
         <w:rPr>
           <w:rFonts w:cstheme="minorHAnsi"/>
           <w:lang w:val="da-DK"/>
         </w:rPr>
-      </w:pPr>
+        <w:t>Til at løse dette kan Dectorator patte</w:t>
+      </w:r>
       <w:r>
         <w:rPr>
           <w:rFonts w:cstheme="minorHAnsi"/>
           <w:lang w:val="da-DK"/>
         </w:rPr>
-        <w:t>Til at løse dette kan Dectorator patte</w:t>
+        <w:t>r</w:t>
       </w:r>
       <w:r>
         <w:rPr>
           <w:rFonts w:cstheme="minorHAnsi"/>
           <w:lang w:val="da-DK"/>
         </w:rPr>
-        <w:t>r</w:t>
-      </w:r>
-      <w:r>
-        <w:rPr>
-          <w:rFonts w:cstheme="minorHAnsi"/>
-          <w:lang w:val="da-DK"/>
-        </w:rPr>
-        <w:t xml:space="preserve">n benyttes hvilket bliver beskrevet af </w:t>
-      </w:r>
-      <w:proofErr w:type="spellStart"/>
-      <w:r>
-        <w:rPr>
-          <w:rFonts w:cstheme="minorHAnsi"/>
-          <w:lang w:val="da-DK"/>
-        </w:rPr>
-        <w:t>GoF</w:t>
-      </w:r>
-      <w:proofErr w:type="spellEnd"/>
-      <w:r>
-        <w:rPr>
-          <w:rFonts w:cstheme="minorHAnsi"/>
-          <w:lang w:val="da-DK"/>
-        </w:rPr>
-        <w:t xml:space="preserve"> som værende</w:t>
+        <w:t>n benyttes hvilket bliver beskrevet af GoF som værende</w:t>
       </w:r>
       <w:r>
         <w:rPr>
@@ -409,62 +376,55 @@
           <w:shd w:val="clear" w:color="auto" w:fill="FFFFFF"/>
           <w:lang w:val="en-US"/>
         </w:rPr>
-        <w:t xml:space="preserve">Attach additional responsibilities to an object dynamically. Decorators provide a flexible alternative to </w:t>
-      </w:r>
-      <w:proofErr w:type="spellStart"/>
-      <w:r>
-        <w:rPr>
-          <w:rStyle w:val="Fremhv"/>
+        <w:t>Attach additional responsibilities to an object dynamically. Decorators provide a flexible alternative to subclassing for extending functionality.</w:t>
+      </w:r>
+      <w:r>
+        <w:rPr>
           <w:rFonts w:cstheme="minorHAnsi"/>
           <w:color w:val="111111"/>
           <w:sz w:val="21"/>
           <w:szCs w:val="21"/>
-          <w:bdr w:val="none" w:sz="0" w:space="0" w:color="auto" w:frame="1"/>
           <w:shd w:val="clear" w:color="auto" w:fill="FFFFFF"/>
           <w:lang w:val="en-US"/>
         </w:rPr>
-        <w:t>subclassing</w:t>
-      </w:r>
-      <w:proofErr w:type="spellEnd"/>
-      <w:r>
-        <w:rPr>
-          <w:rStyle w:val="Fremhv"/>
+        <w:t>"</w:t>
+      </w:r>
+      <w:r>
+        <w:rPr>
+          <w:rStyle w:val="Fodnotehenvisning"/>
           <w:rFonts w:cstheme="minorHAnsi"/>
           <w:color w:val="111111"/>
           <w:sz w:val="21"/>
           <w:szCs w:val="21"/>
-          <w:bdr w:val="none" w:sz="0" w:space="0" w:color="auto" w:frame="1"/>
           <w:shd w:val="clear" w:color="auto" w:fill="FFFFFF"/>
           <w:lang w:val="en-US"/>
         </w:rPr>
-        <w:t xml:space="preserve"> for extending functionality.</w:t>
-      </w:r>
-      <w:r>
+        <w:footnoteReference w:id="1"/>
+      </w:r>
+    </w:p>
+    <w:p>
+      <w:pPr>
         <w:rPr>
           <w:rFonts w:cstheme="minorHAnsi"/>
           <w:color w:val="111111"/>
           <w:sz w:val="21"/>
           <w:szCs w:val="21"/>
           <w:shd w:val="clear" w:color="auto" w:fill="FFFFFF"/>
-          <w:lang w:val="en-US"/>
-        </w:rPr>
-        <w:t>"</w:t>
-      </w:r>
-      <w:r>
-        <w:rPr>
-          <w:rStyle w:val="Fodnotehenvisning"/>
+          <w:lang w:val="da-DK"/>
+        </w:rPr>
+      </w:pPr>
+      <w:r>
+        <w:rPr>
           <w:rFonts w:cstheme="minorHAnsi"/>
           <w:color w:val="111111"/>
           <w:sz w:val="21"/>
           <w:szCs w:val="21"/>
           <w:shd w:val="clear" w:color="auto" w:fill="FFFFFF"/>
-          <w:lang w:val="en-US"/>
-        </w:rPr>
-        <w:footnoteReference w:id="1"/>
-      </w:r>
-    </w:p>
-    <w:p>
-      <w:pPr>
+          <w:lang w:val="da-DK"/>
+        </w:rPr>
+        <w:t>Dette beskrives nemmet ved at kigge på klassediagrammet</w:t>
+      </w:r>
+      <w:r>
         <w:rPr>
           <w:rFonts w:cstheme="minorHAnsi"/>
           <w:color w:val="111111"/>
@@ -473,7 +433,8 @@
           <w:shd w:val="clear" w:color="auto" w:fill="FFFFFF"/>
           <w:lang w:val="da-DK"/>
         </w:rPr>
-      </w:pPr>
+        <w:t xml:space="preserve"> </w:t>
+      </w:r>
       <w:r>
         <w:rPr>
           <w:rFonts w:cstheme="minorHAnsi"/>
@@ -483,7 +444,7 @@
           <w:shd w:val="clear" w:color="auto" w:fill="FFFFFF"/>
           <w:lang w:val="da-DK"/>
         </w:rPr>
-        <w:t>Dette beskrives nemmet ved at kigge på klassediagrammet</w:t>
+        <w:t xml:space="preserve">på </w:t>
       </w:r>
       <w:r>
         <w:rPr>
@@ -494,7 +455,7 @@
           <w:shd w:val="clear" w:color="auto" w:fill="FFFFFF"/>
           <w:lang w:val="da-DK"/>
         </w:rPr>
-        <w:t xml:space="preserve"> </w:t>
+        <w:fldChar w:fldCharType="begin"/>
       </w:r>
       <w:r>
         <w:rPr>
@@ -505,7 +466,7 @@
           <w:shd w:val="clear" w:color="auto" w:fill="FFFFFF"/>
           <w:lang w:val="da-DK"/>
         </w:rPr>
-        <w:t xml:space="preserve">på </w:t>
+        <w:instrText xml:space="preserve"> REF _Ref482256261 \h </w:instrText>
       </w:r>
       <w:r>
         <w:rPr>
@@ -516,7 +477,6 @@
           <w:shd w:val="clear" w:color="auto" w:fill="FFFFFF"/>
           <w:lang w:val="da-DK"/>
         </w:rPr>
-        <w:fldChar w:fldCharType="begin"/>
       </w:r>
       <w:r>
         <w:rPr>
@@ -527,7 +487,26 @@
           <w:shd w:val="clear" w:color="auto" w:fill="FFFFFF"/>
           <w:lang w:val="da-DK"/>
         </w:rPr>
-        <w:instrText xml:space="preserve"> REF _Ref482256261 \h </w:instrText>
+        <w:fldChar w:fldCharType="separate"/>
+      </w:r>
+      <w:r>
+        <w:rPr>
+          <w:lang w:val="da-DK"/>
+        </w:rPr>
+        <w:t>F</w:t>
+      </w:r>
+      <w:r>
+        <w:rPr>
+          <w:lang w:val="da-DK"/>
+        </w:rPr>
+        <w:t xml:space="preserve">igur </w:t>
+      </w:r>
+      <w:r>
+        <w:rPr>
+          <w:noProof/>
+          <w:lang w:val="da-DK"/>
+        </w:rPr>
+        <w:t>1</w:t>
       </w:r>
       <w:r>
         <w:rPr>
@@ -538,6 +517,7 @@
           <w:shd w:val="clear" w:color="auto" w:fill="FFFFFF"/>
           <w:lang w:val="da-DK"/>
         </w:rPr>
+        <w:fldChar w:fldCharType="end"/>
       </w:r>
       <w:r>
         <w:rPr>
@@ -548,70 +528,7 @@
           <w:shd w:val="clear" w:color="auto" w:fill="FFFFFF"/>
           <w:lang w:val="da-DK"/>
         </w:rPr>
-        <w:fldChar w:fldCharType="separate"/>
-      </w:r>
-      <w:r>
-        <w:rPr>
-          <w:lang w:val="da-DK"/>
-        </w:rPr>
-        <w:t>F</w:t>
-      </w:r>
-      <w:r>
-        <w:rPr>
-          <w:lang w:val="da-DK"/>
-        </w:rPr>
-        <w:t xml:space="preserve">igur </w:t>
-      </w:r>
-      <w:r>
-        <w:rPr>
-          <w:noProof/>
-          <w:lang w:val="da-DK"/>
-        </w:rPr>
-        <w:t>1</w:t>
-      </w:r>
-      <w:r>
-        <w:rPr>
-          <w:rFonts w:cstheme="minorHAnsi"/>
-          <w:color w:val="111111"/>
-          <w:sz w:val="21"/>
-          <w:szCs w:val="21"/>
-          <w:shd w:val="clear" w:color="auto" w:fill="FFFFFF"/>
-          <w:lang w:val="da-DK"/>
-        </w:rPr>
-        <w:fldChar w:fldCharType="end"/>
-      </w:r>
-      <w:r>
-        <w:rPr>
-          <w:rFonts w:cstheme="minorHAnsi"/>
-          <w:color w:val="111111"/>
-          <w:sz w:val="21"/>
-          <w:szCs w:val="21"/>
-          <w:shd w:val="clear" w:color="auto" w:fill="FFFFFF"/>
-          <w:lang w:val="da-DK"/>
-        </w:rPr>
-        <w:t xml:space="preserve"> </w:t>
-      </w:r>
-      <w:r>
-        <w:rPr>
-          <w:rFonts w:cstheme="minorHAnsi"/>
-          <w:color w:val="111111"/>
-          <w:sz w:val="21"/>
-          <w:szCs w:val="21"/>
-          <w:shd w:val="clear" w:color="auto" w:fill="FFFFFF"/>
-          <w:lang w:val="da-DK"/>
-        </w:rPr>
-        <w:t>der viser mønstret generisk</w:t>
-      </w:r>
-      <w:r>
-        <w:rPr>
-          <w:rFonts w:cstheme="minorHAnsi"/>
-          <w:color w:val="111111"/>
-          <w:sz w:val="21"/>
-          <w:szCs w:val="21"/>
-          <w:shd w:val="clear" w:color="auto" w:fill="FFFFFF"/>
-          <w:lang w:val="da-DK"/>
-        </w:rPr>
-        <w:t>.</w:t>
+        <w:t xml:space="preserve"> der viser mønstret generisk.</w:t>
       </w:r>
     </w:p>
     <w:p>
@@ -659,7 +576,6 @@
         </w:rPr>
         <w:t xml:space="preserve">, der giver et interface til det </w:t>
       </w:r>
-      <w:proofErr w:type="spellStart"/>
       <w:r>
         <w:rPr>
           <w:rFonts w:cstheme="minorHAnsi"/>
@@ -672,7 +588,6 @@
         </w:rPr>
         <w:t>ConcreteComponent</w:t>
       </w:r>
-      <w:proofErr w:type="spellEnd"/>
       <w:r>
         <w:rPr>
           <w:rFonts w:cstheme="minorHAnsi"/>
@@ -684,7 +599,6 @@
         </w:rPr>
         <w:t xml:space="preserve">, som er den klasse man ønsker at udvide med funktionalitet. Dvs. </w:t>
       </w:r>
-      <w:proofErr w:type="spellStart"/>
       <w:r>
         <w:rPr>
           <w:rFonts w:cstheme="minorHAnsi"/>
@@ -697,7 +611,6 @@
         </w:rPr>
         <w:t>ConcreteComponent</w:t>
       </w:r>
-      <w:proofErr w:type="spellEnd"/>
       <w:r>
         <w:rPr>
           <w:rFonts w:cstheme="minorHAnsi"/>
@@ -722,7 +635,6 @@
           <w:lang w:val="da-DK" w:eastAsia="en-GB"/>
         </w:rPr>
       </w:pPr>
-      <w:proofErr w:type="spellStart"/>
       <w:r>
         <w:rPr>
           <w:rFonts w:eastAsia="Times New Roman" w:cstheme="minorHAnsi"/>
@@ -732,9 +644,18 @@
           <w:szCs w:val="21"/>
           <w:lang w:val="da-DK" w:eastAsia="en-GB"/>
         </w:rPr>
-        <w:t>Decorator</w:t>
-      </w:r>
-      <w:proofErr w:type="spellEnd"/>
+        <w:t xml:space="preserve">Decorator </w:t>
+      </w:r>
+      <w:r>
+        <w:rPr>
+          <w:rFonts w:eastAsia="Times New Roman" w:cstheme="minorHAnsi"/>
+          <w:color w:val="111111"/>
+          <w:sz w:val="21"/>
+          <w:szCs w:val="21"/>
+          <w:lang w:val="da-DK" w:eastAsia="en-GB"/>
+        </w:rPr>
+        <w:t xml:space="preserve">er det interface for alle de dynamiske funktioner som kan blive tilføjet </w:t>
+      </w:r>
       <w:r>
         <w:rPr>
           <w:rFonts w:eastAsia="Times New Roman" w:cstheme="minorHAnsi"/>
@@ -744,7 +665,7 @@
           <w:szCs w:val="21"/>
           <w:lang w:val="da-DK" w:eastAsia="en-GB"/>
         </w:rPr>
-        <w:t xml:space="preserve"> </w:t>
+        <w:t>ConcreteComponent</w:t>
       </w:r>
       <w:r>
         <w:rPr>
@@ -754,9 +675,58 @@
           <w:szCs w:val="21"/>
           <w:lang w:val="da-DK" w:eastAsia="en-GB"/>
         </w:rPr>
-        <w:t xml:space="preserve">er det interface for alle de dynamiske funktioner som kan blive tilføjet </w:t>
-      </w:r>
-      <w:proofErr w:type="spellStart"/>
+        <w:t xml:space="preserve">. </w:t>
+      </w:r>
+      <w:r>
+        <w:rPr>
+          <w:rFonts w:eastAsia="Times New Roman" w:cstheme="minorHAnsi"/>
+          <w:color w:val="111111"/>
+          <w:sz w:val="21"/>
+          <w:szCs w:val="21"/>
+          <w:lang w:val="da-DK" w:eastAsia="en-GB"/>
+        </w:rPr>
+        <w:t>Decorator har en reference til</w:t>
+      </w:r>
+      <w:r>
+        <w:rPr>
+          <w:rFonts w:eastAsia="Times New Roman" w:cstheme="minorHAnsi"/>
+          <w:color w:val="111111"/>
+          <w:sz w:val="21"/>
+          <w:szCs w:val="21"/>
+          <w:lang w:val="da-DK" w:eastAsia="en-GB"/>
+        </w:rPr>
+        <w:t xml:space="preserve"> Component og implementerer</w:t>
+      </w:r>
+      <w:r>
+        <w:rPr>
+          <w:rFonts w:eastAsia="Times New Roman" w:cstheme="minorHAnsi"/>
+          <w:color w:val="111111"/>
+          <w:sz w:val="21"/>
+          <w:szCs w:val="21"/>
+          <w:lang w:val="da-DK" w:eastAsia="en-GB"/>
+        </w:rPr>
+        <w:t xml:space="preserve"> samtidig det</w:t>
+      </w:r>
+      <w:r>
+        <w:rPr>
+          <w:rFonts w:eastAsia="Times New Roman" w:cstheme="minorHAnsi"/>
+          <w:color w:val="111111"/>
+          <w:sz w:val="21"/>
+          <w:szCs w:val="21"/>
+          <w:lang w:val="da-DK" w:eastAsia="en-GB"/>
+        </w:rPr>
+        <w:t>s interface.</w:t>
+      </w:r>
+      <w:r>
+        <w:rPr>
+          <w:rFonts w:eastAsia="Times New Roman" w:cstheme="minorHAnsi"/>
+          <w:color w:val="111111"/>
+          <w:sz w:val="21"/>
+          <w:szCs w:val="21"/>
+          <w:lang w:val="da-DK" w:eastAsia="en-GB"/>
+        </w:rPr>
+        <w:t xml:space="preserve"> Decorator har referencen til </w:t>
+      </w:r>
       <w:r>
         <w:rPr>
           <w:rFonts w:eastAsia="Times New Roman" w:cstheme="minorHAnsi"/>
@@ -766,9 +736,8 @@
           <w:szCs w:val="21"/>
           <w:lang w:val="da-DK" w:eastAsia="en-GB"/>
         </w:rPr>
-        <w:t>ConcreteComponent</w:t>
-      </w:r>
-      <w:proofErr w:type="spellEnd"/>
+        <w:t xml:space="preserve">ConcreteComponent </w:t>
+      </w:r>
       <w:r>
         <w:rPr>
           <w:rFonts w:eastAsia="Times New Roman" w:cstheme="minorHAnsi"/>
@@ -777,9 +746,8 @@
           <w:szCs w:val="21"/>
           <w:lang w:val="da-DK" w:eastAsia="en-GB"/>
         </w:rPr>
-        <w:t xml:space="preserve">. </w:t>
-      </w:r>
-      <w:proofErr w:type="spellStart"/>
+        <w:t>så den kender til basisimplementeringen af dens metoder.</w:t>
+      </w:r>
       <w:r>
         <w:rPr>
           <w:rFonts w:eastAsia="Times New Roman" w:cstheme="minorHAnsi"/>
@@ -788,9 +756,8 @@
           <w:szCs w:val="21"/>
           <w:lang w:val="da-DK" w:eastAsia="en-GB"/>
         </w:rPr>
-        <w:t>Decorator</w:t>
-      </w:r>
-      <w:proofErr w:type="spellEnd"/>
+        <w:t xml:space="preserve"> Decorator fungerer som et interface, men er</w:t>
+      </w:r>
       <w:r>
         <w:rPr>
           <w:rFonts w:eastAsia="Times New Roman" w:cstheme="minorHAnsi"/>
@@ -799,7 +766,7 @@
           <w:szCs w:val="21"/>
           <w:lang w:val="da-DK" w:eastAsia="en-GB"/>
         </w:rPr>
-        <w:t xml:space="preserve"> har en reference til</w:t>
+        <w:t xml:space="preserve"> ikke et interface i C#’s forstand</w:t>
       </w:r>
       <w:r>
         <w:rPr>
@@ -809,7 +776,7 @@
           <w:szCs w:val="21"/>
           <w:lang w:val="da-DK" w:eastAsia="en-GB"/>
         </w:rPr>
-        <w:t xml:space="preserve"> Component og implementerer</w:t>
+        <w:t>. Det er</w:t>
       </w:r>
       <w:r>
         <w:rPr>
@@ -819,7 +786,7 @@
           <w:szCs w:val="21"/>
           <w:lang w:val="da-DK" w:eastAsia="en-GB"/>
         </w:rPr>
-        <w:t xml:space="preserve"> samtidig det</w:t>
+        <w:t xml:space="preserve"> derimod</w:t>
       </w:r>
       <w:r>
         <w:rPr>
@@ -829,7 +796,7 @@
           <w:szCs w:val="21"/>
           <w:lang w:val="da-DK" w:eastAsia="en-GB"/>
         </w:rPr>
-        <w:t>s interface.</w:t>
+        <w:t xml:space="preserve"> en abstrakt klasse, hvor dens funktionalitet</w:t>
       </w:r>
       <w:r>
         <w:rPr>
@@ -839,9 +806,8 @@
           <w:szCs w:val="21"/>
           <w:lang w:val="da-DK" w:eastAsia="en-GB"/>
         </w:rPr>
-        <w:t xml:space="preserve"> </w:t>
-      </w:r>
-      <w:proofErr w:type="spellStart"/>
+        <w:t xml:space="preserve"> udvides</w:t>
+      </w:r>
       <w:r>
         <w:rPr>
           <w:rFonts w:eastAsia="Times New Roman" w:cstheme="minorHAnsi"/>
@@ -850,20 +816,8 @@
           <w:szCs w:val="21"/>
           <w:lang w:val="da-DK" w:eastAsia="en-GB"/>
         </w:rPr>
-        <w:t>Decorator</w:t>
-      </w:r>
-      <w:proofErr w:type="spellEnd"/>
-      <w:r>
-        <w:rPr>
-          <w:rFonts w:eastAsia="Times New Roman" w:cstheme="minorHAnsi"/>
-          <w:color w:val="111111"/>
-          <w:sz w:val="21"/>
-          <w:szCs w:val="21"/>
-          <w:lang w:val="da-DK" w:eastAsia="en-GB"/>
-        </w:rPr>
-        <w:t xml:space="preserve"> har referencen til </w:t>
-      </w:r>
-      <w:proofErr w:type="spellStart"/>
+        <w:t xml:space="preserve"> af </w:t>
+      </w:r>
       <w:r>
         <w:rPr>
           <w:rFonts w:eastAsia="Times New Roman" w:cstheme="minorHAnsi"/>
@@ -873,9 +827,28 @@
           <w:szCs w:val="21"/>
           <w:lang w:val="da-DK" w:eastAsia="en-GB"/>
         </w:rPr>
-        <w:t>ConcreteComponent</w:t>
-      </w:r>
-      <w:proofErr w:type="spellEnd"/>
+        <w:t>ConcreteDecorators</w:t>
+      </w:r>
+      <w:r>
+        <w:rPr>
+          <w:rFonts w:eastAsia="Times New Roman" w:cstheme="minorHAnsi"/>
+          <w:color w:val="111111"/>
+          <w:sz w:val="21"/>
+          <w:szCs w:val="21"/>
+          <w:lang w:val="da-DK" w:eastAsia="en-GB"/>
+        </w:rPr>
+        <w:t>. ConcreteDecorators skal implementere metoderne fra Decorator</w:t>
+      </w:r>
+      <w:r>
+        <w:rPr>
+          <w:rFonts w:eastAsia="Times New Roman" w:cstheme="minorHAnsi"/>
+          <w:color w:val="111111"/>
+          <w:sz w:val="21"/>
+          <w:szCs w:val="21"/>
+          <w:lang w:val="da-DK" w:eastAsia="en-GB"/>
+        </w:rPr>
+        <w:t xml:space="preserve"> (inkluderet basisimplementeringen fra </w:t>
+      </w:r>
       <w:r>
         <w:rPr>
           <w:rFonts w:eastAsia="Times New Roman" w:cstheme="minorHAnsi"/>
@@ -885,212 +858,8 @@
           <w:szCs w:val="21"/>
           <w:lang w:val="da-DK" w:eastAsia="en-GB"/>
         </w:rPr>
-        <w:t xml:space="preserve"> </w:t>
-      </w:r>
-      <w:r>
-        <w:rPr>
-          <w:rFonts w:eastAsia="Times New Roman" w:cstheme="minorHAnsi"/>
-          <w:color w:val="111111"/>
-          <w:sz w:val="21"/>
-          <w:szCs w:val="21"/>
-          <w:lang w:val="da-DK" w:eastAsia="en-GB"/>
-        </w:rPr>
-        <w:t>så den kender til basisimplementeringen af dens metoder.</w:t>
-      </w:r>
-      <w:r>
-        <w:rPr>
-          <w:rFonts w:eastAsia="Times New Roman" w:cstheme="minorHAnsi"/>
-          <w:color w:val="111111"/>
-          <w:sz w:val="21"/>
-          <w:szCs w:val="21"/>
-          <w:lang w:val="da-DK" w:eastAsia="en-GB"/>
-        </w:rPr>
-        <w:t xml:space="preserve"> </w:t>
-      </w:r>
-      <w:proofErr w:type="spellStart"/>
-      <w:r>
-        <w:rPr>
-          <w:rFonts w:eastAsia="Times New Roman" w:cstheme="minorHAnsi"/>
-          <w:color w:val="111111"/>
-          <w:sz w:val="21"/>
-          <w:szCs w:val="21"/>
-          <w:lang w:val="da-DK" w:eastAsia="en-GB"/>
-        </w:rPr>
-        <w:t>Decorator</w:t>
-      </w:r>
-      <w:proofErr w:type="spellEnd"/>
-      <w:r>
-        <w:rPr>
-          <w:rFonts w:eastAsia="Times New Roman" w:cstheme="minorHAnsi"/>
-          <w:color w:val="111111"/>
-          <w:sz w:val="21"/>
-          <w:szCs w:val="21"/>
-          <w:lang w:val="da-DK" w:eastAsia="en-GB"/>
-        </w:rPr>
-        <w:t xml:space="preserve"> fungerer som et interface, men er</w:t>
-      </w:r>
-      <w:r>
-        <w:rPr>
-          <w:rFonts w:eastAsia="Times New Roman" w:cstheme="minorHAnsi"/>
-          <w:color w:val="111111"/>
-          <w:sz w:val="21"/>
-          <w:szCs w:val="21"/>
-          <w:lang w:val="da-DK" w:eastAsia="en-GB"/>
-        </w:rPr>
-        <w:t xml:space="preserve"> ikke et interface i </w:t>
-      </w:r>
-      <w:proofErr w:type="spellStart"/>
-      <w:r>
-        <w:rPr>
-          <w:rFonts w:eastAsia="Times New Roman" w:cstheme="minorHAnsi"/>
-          <w:color w:val="111111"/>
-          <w:sz w:val="21"/>
-          <w:szCs w:val="21"/>
-          <w:lang w:val="da-DK" w:eastAsia="en-GB"/>
-        </w:rPr>
-        <w:t>C#’s</w:t>
-      </w:r>
-      <w:proofErr w:type="spellEnd"/>
-      <w:r>
-        <w:rPr>
-          <w:rFonts w:eastAsia="Times New Roman" w:cstheme="minorHAnsi"/>
-          <w:color w:val="111111"/>
-          <w:sz w:val="21"/>
-          <w:szCs w:val="21"/>
-          <w:lang w:val="da-DK" w:eastAsia="en-GB"/>
-        </w:rPr>
-        <w:t xml:space="preserve"> forstand</w:t>
-      </w:r>
-      <w:r>
-        <w:rPr>
-          <w:rFonts w:eastAsia="Times New Roman" w:cstheme="minorHAnsi"/>
-          <w:color w:val="111111"/>
-          <w:sz w:val="21"/>
-          <w:szCs w:val="21"/>
-          <w:lang w:val="da-DK" w:eastAsia="en-GB"/>
-        </w:rPr>
-        <w:t>. Det er</w:t>
-      </w:r>
-      <w:r>
-        <w:rPr>
-          <w:rFonts w:eastAsia="Times New Roman" w:cstheme="minorHAnsi"/>
-          <w:color w:val="111111"/>
-          <w:sz w:val="21"/>
-          <w:szCs w:val="21"/>
-          <w:lang w:val="da-DK" w:eastAsia="en-GB"/>
-        </w:rPr>
-        <w:t xml:space="preserve"> derimod</w:t>
-      </w:r>
-      <w:r>
-        <w:rPr>
-          <w:rFonts w:eastAsia="Times New Roman" w:cstheme="minorHAnsi"/>
-          <w:color w:val="111111"/>
-          <w:sz w:val="21"/>
-          <w:szCs w:val="21"/>
-          <w:lang w:val="da-DK" w:eastAsia="en-GB"/>
-        </w:rPr>
-        <w:t xml:space="preserve"> en abstrakt klasse, hvor dens funktionalitet</w:t>
-      </w:r>
-      <w:r>
-        <w:rPr>
-          <w:rFonts w:eastAsia="Times New Roman" w:cstheme="minorHAnsi"/>
-          <w:color w:val="111111"/>
-          <w:sz w:val="21"/>
-          <w:szCs w:val="21"/>
-          <w:lang w:val="da-DK" w:eastAsia="en-GB"/>
-        </w:rPr>
-        <w:t xml:space="preserve"> udvides</w:t>
-      </w:r>
-      <w:r>
-        <w:rPr>
-          <w:rFonts w:eastAsia="Times New Roman" w:cstheme="minorHAnsi"/>
-          <w:color w:val="111111"/>
-          <w:sz w:val="21"/>
-          <w:szCs w:val="21"/>
-          <w:lang w:val="da-DK" w:eastAsia="en-GB"/>
-        </w:rPr>
-        <w:t xml:space="preserve"> af </w:t>
-      </w:r>
-      <w:proofErr w:type="spellStart"/>
-      <w:r>
-        <w:rPr>
-          <w:rFonts w:eastAsia="Times New Roman" w:cstheme="minorHAnsi"/>
-          <w:b/>
-          <w:color w:val="111111"/>
-          <w:sz w:val="21"/>
-          <w:szCs w:val="21"/>
-          <w:lang w:val="da-DK" w:eastAsia="en-GB"/>
-        </w:rPr>
-        <w:t>ConcreteDecorators</w:t>
-      </w:r>
-      <w:proofErr w:type="spellEnd"/>
-      <w:r>
-        <w:rPr>
-          <w:rFonts w:eastAsia="Times New Roman" w:cstheme="minorHAnsi"/>
-          <w:color w:val="111111"/>
-          <w:sz w:val="21"/>
-          <w:szCs w:val="21"/>
-          <w:lang w:val="da-DK" w:eastAsia="en-GB"/>
-        </w:rPr>
-        <w:t xml:space="preserve">. </w:t>
-      </w:r>
-      <w:proofErr w:type="spellStart"/>
-      <w:r>
-        <w:rPr>
-          <w:rFonts w:eastAsia="Times New Roman" w:cstheme="minorHAnsi"/>
-          <w:color w:val="111111"/>
-          <w:sz w:val="21"/>
-          <w:szCs w:val="21"/>
-          <w:lang w:val="da-DK" w:eastAsia="en-GB"/>
-        </w:rPr>
-        <w:t>ConcreteDecorators</w:t>
-      </w:r>
-      <w:proofErr w:type="spellEnd"/>
-      <w:r>
-        <w:rPr>
-          <w:rFonts w:eastAsia="Times New Roman" w:cstheme="minorHAnsi"/>
-          <w:color w:val="111111"/>
-          <w:sz w:val="21"/>
-          <w:szCs w:val="21"/>
-          <w:lang w:val="da-DK" w:eastAsia="en-GB"/>
-        </w:rPr>
-        <w:t xml:space="preserve"> skal implementere metoderne fra </w:t>
-      </w:r>
-      <w:proofErr w:type="spellStart"/>
-      <w:r>
-        <w:rPr>
-          <w:rFonts w:eastAsia="Times New Roman" w:cstheme="minorHAnsi"/>
-          <w:color w:val="111111"/>
-          <w:sz w:val="21"/>
-          <w:szCs w:val="21"/>
-          <w:lang w:val="da-DK" w:eastAsia="en-GB"/>
-        </w:rPr>
-        <w:t>Decorator</w:t>
-      </w:r>
-      <w:proofErr w:type="spellEnd"/>
-      <w:r>
-        <w:rPr>
-          <w:rFonts w:eastAsia="Times New Roman" w:cstheme="minorHAnsi"/>
-          <w:color w:val="111111"/>
-          <w:sz w:val="21"/>
-          <w:szCs w:val="21"/>
-          <w:lang w:val="da-DK" w:eastAsia="en-GB"/>
-        </w:rPr>
-        <w:t xml:space="preserve"> (inkluderet basisimplementeringen fra </w:t>
-      </w:r>
-      <w:proofErr w:type="spellStart"/>
-      <w:r>
-        <w:rPr>
-          <w:rFonts w:eastAsia="Times New Roman" w:cstheme="minorHAnsi"/>
-          <w:b/>
-          <w:color w:val="111111"/>
-          <w:sz w:val="21"/>
-          <w:szCs w:val="21"/>
-          <w:lang w:val="da-DK" w:eastAsia="en-GB"/>
-        </w:rPr>
         <w:t>ConcreteComponent</w:t>
       </w:r>
-      <w:proofErr w:type="spellEnd"/>
       <w:r>
         <w:rPr>
           <w:rFonts w:eastAsia="Times New Roman" w:cstheme="minorHAnsi"/>
@@ -1197,29 +966,7 @@
           <w:szCs w:val="21"/>
           <w:lang w:val="da-DK" w:eastAsia="en-GB"/>
         </w:rPr>
-        <w:t xml:space="preserve">Da </w:t>
-      </w:r>
-      <w:proofErr w:type="spellStart"/>
-      <w:r>
-        <w:rPr>
-          <w:rFonts w:eastAsia="Times New Roman" w:cstheme="minorHAnsi"/>
-          <w:color w:val="111111"/>
-          <w:sz w:val="21"/>
-          <w:szCs w:val="21"/>
-          <w:lang w:val="da-DK" w:eastAsia="en-GB"/>
-        </w:rPr>
-        <w:t>Decorator</w:t>
-      </w:r>
-      <w:proofErr w:type="spellEnd"/>
-      <w:r>
-        <w:rPr>
-          <w:rFonts w:eastAsia="Times New Roman" w:cstheme="minorHAnsi"/>
-          <w:color w:val="111111"/>
-          <w:sz w:val="21"/>
-          <w:szCs w:val="21"/>
-          <w:lang w:val="da-DK" w:eastAsia="en-GB"/>
-        </w:rPr>
-        <w:t xml:space="preserve"> pattern udvider funktionalitet er det selvfølgelig et adfærdsmæssigt pattern. </w:t>
+        <w:t xml:space="preserve">Da Decorator pattern udvider funktionalitet er det selvfølgelig et adfærdsmæssigt pattern. </w:t>
       </w:r>
       <w:r>
         <w:rPr>
@@ -1328,21 +1075,7 @@
         <w:rPr>
           <w:lang w:val="da-DK"/>
         </w:rPr>
-        <w:t xml:space="preserve">. Generisk </w:t>
-      </w:r>
-      <w:proofErr w:type="spellStart"/>
-      <w:r>
-        <w:rPr>
-          <w:lang w:val="da-DK"/>
-        </w:rPr>
-        <w:t>decorator</w:t>
-      </w:r>
-      <w:proofErr w:type="spellEnd"/>
-      <w:r>
-        <w:rPr>
-          <w:lang w:val="da-DK"/>
-        </w:rPr>
-        <w:t xml:space="preserve"> pattern.</w:t>
+        <w:t>. Generisk decorator pattern.</w:t>
       </w:r>
     </w:p>
     <w:p>
@@ -1365,19 +1098,11 @@
           <w:lang w:val="da-DK"/>
         </w:rPr>
       </w:pPr>
-      <w:proofErr w:type="spellStart"/>
-      <w:r>
-        <w:rPr>
-          <w:lang w:val="da-DK"/>
-        </w:rPr>
-        <w:t>Decorator</w:t>
-      </w:r>
-      <w:proofErr w:type="spellEnd"/>
-      <w:r>
-        <w:rPr>
-          <w:lang w:val="da-DK"/>
-        </w:rPr>
-        <w:t xml:space="preserve"> Pattern kan bl.a. bruges i</w:t>
+      <w:r>
+        <w:rPr>
+          <w:lang w:val="da-DK"/>
+        </w:rPr>
+        <w:t>Decorator Pattern kan bl.a. bruges i</w:t>
       </w:r>
       <w:r>
         <w:rPr>
@@ -1391,14 +1116,12 @@
         </w:rPr>
         <w:t xml:space="preserve"> spil. Her gør mønstret det muligt nemt at udvide funktionaliteten for et </w:t>
       </w:r>
-      <w:proofErr w:type="spellStart"/>
       <w:r>
         <w:rPr>
           <w:lang w:val="da-DK"/>
         </w:rPr>
         <w:t>MonsterComponent</w:t>
       </w:r>
-      <w:proofErr w:type="spellEnd"/>
       <w:r>
         <w:rPr>
           <w:lang w:val="da-DK"/>
@@ -1577,8 +1300,8 @@
           <w:lang w:val="da-DK"/>
         </w:rPr>
       </w:pPr>
-      <w:bookmarkStart w:id="1" w:name="_Ref482099365"/>
-      <w:bookmarkStart w:id="2" w:name="_Ref482259181"/>
+      <w:bookmarkStart w:id="1" w:name="_Ref482259181"/>
+      <w:bookmarkStart w:id="2" w:name="_Ref482099365"/>
       <w:r>
         <w:rPr>
           <w:lang w:val="da-DK"/>
@@ -1607,28 +1330,14 @@
       <w:r>
         <w:fldChar w:fldCharType="end"/>
       </w:r>
+      <w:bookmarkEnd w:id="1"/>
+      <w:r>
+        <w:rPr>
+          <w:lang w:val="da-DK"/>
+        </w:rPr>
+        <w:t>. Decorator Pattern eksempel med monstre.</w:t>
+      </w:r>
       <w:bookmarkEnd w:id="2"/>
-      <w:r>
-        <w:rPr>
-          <w:lang w:val="da-DK"/>
-        </w:rPr>
-        <w:t xml:space="preserve">. </w:t>
-      </w:r>
-      <w:proofErr w:type="spellStart"/>
-      <w:r>
-        <w:rPr>
-          <w:lang w:val="da-DK"/>
-        </w:rPr>
-        <w:t>Decorator</w:t>
-      </w:r>
-      <w:proofErr w:type="spellEnd"/>
-      <w:r>
-        <w:rPr>
-          <w:lang w:val="da-DK"/>
-        </w:rPr>
-        <w:t xml:space="preserve"> Pattern eksempel med monstre.</w:t>
-      </w:r>
-      <w:bookmarkEnd w:id="1"/>
     </w:p>
     <w:p>
       <w:pPr>
@@ -1662,61 +1371,17 @@
         </w:rPr>
         <w:t xml:space="preserve"> Interface som i dette tilfælde er </w:t>
       </w:r>
-      <w:proofErr w:type="spellStart"/>
       <w:r>
         <w:rPr>
           <w:lang w:val="da-DK"/>
         </w:rPr>
         <w:t>MonsterComponent</w:t>
       </w:r>
-      <w:proofErr w:type="spellEnd"/>
-      <w:r>
-        <w:rPr>
-          <w:lang w:val="da-DK"/>
-        </w:rPr>
-        <w:t xml:space="preserve">. Som sagt skal denne fungere som interface til den klasse, som vi ønsker at udvide. Med nedenstående interface kan vi altså udvide </w:t>
-      </w:r>
-      <w:proofErr w:type="spellStart"/>
-      <w:r>
-        <w:rPr>
-          <w:lang w:val="da-DK"/>
-        </w:rPr>
-        <w:t>GetName</w:t>
-      </w:r>
-      <w:proofErr w:type="spellEnd"/>
-      <w:r>
-        <w:rPr>
-          <w:lang w:val="da-DK"/>
-        </w:rPr>
-        <w:t xml:space="preserve">, </w:t>
-      </w:r>
-      <w:proofErr w:type="spellStart"/>
-      <w:r>
-        <w:rPr>
-          <w:lang w:val="da-DK"/>
-        </w:rPr>
-        <w:t>GetHealth</w:t>
-      </w:r>
-      <w:proofErr w:type="spellEnd"/>
-      <w:r>
-        <w:rPr>
-          <w:lang w:val="da-DK"/>
-        </w:rPr>
-        <w:t xml:space="preserve"> og </w:t>
-      </w:r>
-      <w:proofErr w:type="spellStart"/>
-      <w:r>
-        <w:rPr>
-          <w:lang w:val="da-DK"/>
-        </w:rPr>
-        <w:t>GetAttack</w:t>
-      </w:r>
-      <w:proofErr w:type="spellEnd"/>
-      <w:r>
-        <w:rPr>
-          <w:lang w:val="da-DK"/>
-        </w:rPr>
-        <w:t xml:space="preserve"> metoderne. </w:t>
+      <w:r>
+        <w:rPr>
+          <w:lang w:val="da-DK"/>
+        </w:rPr>
+        <w:t xml:space="preserve">. Som sagt skal denne fungere som interface til den klasse, som vi ønsker at udvide. Med nedenstående interface kan vi altså udvide GetName, GetHealth og GetAttack metoderne. </w:t>
       </w:r>
     </w:p>
     <w:bookmarkStart w:id="3" w:name="_MON_1555832304"/>
@@ -1733,7 +1398,7 @@
           <v:shape id="_x0000_i1026" type="#_x0000_t75" style="width:451pt;height:75.4pt" o:ole="">
             <v:imagedata r:id="rId10" o:title=""/>
           </v:shape>
-          <o:OLEObject Type="Embed" ProgID="Word.OpenDocumentText.12" ShapeID="_x0000_i1026" DrawAspect="Content" ObjectID="_1556003168" r:id="rId11"/>
+          <o:OLEObject Type="Embed" ProgID="Word.OpenDocumentText.12" ShapeID="_x0000_i1026" DrawAspect="Content" ObjectID="_1556004201" r:id="rId11"/>
         </w:object>
       </w:r>
     </w:p>
@@ -1777,62 +1442,20 @@
         <w:rPr>
           <w:lang w:val="da-DK"/>
         </w:rPr>
-        <w:t xml:space="preserve">. Interface til </w:t>
-      </w:r>
-      <w:proofErr w:type="spellStart"/>
-      <w:r>
-        <w:rPr>
-          <w:lang w:val="da-DK"/>
-        </w:rPr>
-        <w:t>MonsterComponent</w:t>
-      </w:r>
-      <w:proofErr w:type="spellEnd"/>
-      <w:r>
-        <w:rPr>
-          <w:lang w:val="da-DK"/>
-        </w:rPr>
-        <w:t>.</w:t>
-      </w:r>
-    </w:p>
-    <w:p>
-      <w:pPr>
-        <w:rPr>
-          <w:lang w:val="da-DK"/>
-        </w:rPr>
-      </w:pPr>
-      <w:r>
-        <w:rPr>
-          <w:lang w:val="da-DK"/>
-        </w:rPr>
-        <w:t xml:space="preserve">Vi laver nu vores </w:t>
-      </w:r>
-      <w:proofErr w:type="spellStart"/>
-      <w:r>
-        <w:rPr>
-          <w:lang w:val="da-DK"/>
-        </w:rPr>
-        <w:t>ConcreteComponent</w:t>
-      </w:r>
-      <w:proofErr w:type="spellEnd"/>
-      <w:r>
-        <w:rPr>
-          <w:lang w:val="da-DK"/>
-        </w:rPr>
-        <w:t xml:space="preserve">, </w:t>
-      </w:r>
-      <w:proofErr w:type="spellStart"/>
-      <w:r>
-        <w:rPr>
-          <w:lang w:val="da-DK"/>
-        </w:rPr>
-        <w:t>BaseMonster</w:t>
-      </w:r>
-      <w:proofErr w:type="spellEnd"/>
-      <w:r>
-        <w:rPr>
-          <w:lang w:val="da-DK"/>
-        </w:rPr>
-        <w:t xml:space="preserve">. Se </w:t>
+        <w:t>. Interface til MonsterComponent.</w:t>
+      </w:r>
+    </w:p>
+    <w:p>
+      <w:pPr>
+        <w:rPr>
+          <w:lang w:val="da-DK"/>
+        </w:rPr>
+      </w:pPr>
+      <w:r>
+        <w:rPr>
+          <w:lang w:val="da-DK"/>
+        </w:rPr>
+        <w:t xml:space="preserve">Vi laver nu vores ConcreteComponent, BaseMonster. Se </w:t>
       </w:r>
       <w:r>
         <w:rPr>
@@ -1857,13 +1480,8 @@
         </w:rPr>
         <w:fldChar w:fldCharType="separate"/>
       </w:r>
-      <w:proofErr w:type="spellStart"/>
-      <w:r>
-        <w:t>Figur</w:t>
-      </w:r>
-      <w:proofErr w:type="spellEnd"/>
-      <w:r>
-        <w:t xml:space="preserve"> </w:t>
+      <w:r>
+        <w:t xml:space="preserve">Figur </w:t>
       </w:r>
       <w:r>
         <w:rPr>
@@ -1898,7 +1516,7 @@
           <v:shape id="_x0000_i1027" type="#_x0000_t75" style="width:451pt;height:453.05pt" o:ole="">
             <v:imagedata r:id="rId12" o:title=""/>
           </v:shape>
-          <o:OLEObject Type="Embed" ProgID="Word.OpenDocumentText.12" ShapeID="_x0000_i1027" DrawAspect="Content" ObjectID="_1556003169" r:id="rId13"/>
+          <o:OLEObject Type="Embed" ProgID="Word.OpenDocumentText.12" ShapeID="_x0000_i1027" DrawAspect="Content" ObjectID="_1556004202" r:id="rId13"/>
         </w:object>
       </w:r>
     </w:p>
@@ -2031,21 +1649,7 @@
         <w:rPr>
           <w:lang w:val="da-DK"/>
         </w:rPr>
-        <w:t xml:space="preserve"> ses et testprogram der gør brug af </w:t>
-      </w:r>
-      <w:proofErr w:type="spellStart"/>
-      <w:r>
-        <w:rPr>
-          <w:lang w:val="da-DK"/>
-        </w:rPr>
-        <w:t>BaseMonster</w:t>
-      </w:r>
-      <w:proofErr w:type="spellEnd"/>
-      <w:r>
-        <w:rPr>
-          <w:lang w:val="da-DK"/>
-        </w:rPr>
-        <w:t xml:space="preserve"> uden nogen udvidelser. </w:t>
+        <w:t xml:space="preserve"> ses et testprogram der gør brug af BaseMonster uden nogen udvidelser. </w:t>
       </w:r>
     </w:p>
     <w:bookmarkStart w:id="7" w:name="_MON_1555834330"/>
@@ -2065,7 +1669,7 @@
           <v:shape id="_x0000_i1028" type="#_x0000_t75" style="width:451pt;height:142.65pt" o:ole="">
             <v:imagedata r:id="rId14" o:title=""/>
           </v:shape>
-          <o:OLEObject Type="Embed" ProgID="Word.OpenDocumentText.12" ShapeID="_x0000_i1028" DrawAspect="Content" ObjectID="_1556003170" r:id="rId15"/>
+          <o:OLEObject Type="Embed" ProgID="Word.OpenDocumentText.12" ShapeID="_x0000_i1028" DrawAspect="Content" ObjectID="_1556004203" r:id="rId15"/>
         </w:object>
       </w:r>
     </w:p>
@@ -2078,46 +1682,20 @@
         </w:rPr>
       </w:pPr>
       <w:bookmarkStart w:id="8" w:name="_Ref482099968"/>
-      <w:proofErr w:type="spellStart"/>
-      <w:r>
-        <w:t>Figur</w:t>
-      </w:r>
-      <w:proofErr w:type="spellEnd"/>
-      <w:r>
-        <w:t xml:space="preserve"> </w:t>
-      </w:r>
-      <w:r>
-        <w:fldChar w:fldCharType="begin"/>
-      </w:r>
-      <w:r>
-        <w:instrText xml:space="preserve"> SEQ Figur \* ARABIC </w:instrText>
-      </w:r>
-      <w:r>
-        <w:fldChar w:fldCharType="separate"/>
-      </w:r>
-      <w:r>
-        <w:rPr>
-          <w:noProof/>
-        </w:rPr>
-        <w:t>5</w:t>
-      </w:r>
-      <w:r>
-        <w:rPr>
-          <w:noProof/>
-        </w:rPr>
-        <w:fldChar w:fldCharType="end"/>
-      </w:r>
+      <w:r>
+        <w:t xml:space="preserve">Figur </w:t>
+      </w:r>
+      <w:fldSimple w:instr=" SEQ Figur \* ARABIC ">
+        <w:r>
+          <w:rPr>
+            <w:noProof/>
+          </w:rPr>
+          <w:t>5</w:t>
+        </w:r>
+      </w:fldSimple>
       <w:bookmarkEnd w:id="8"/>
       <w:r>
-        <w:t xml:space="preserve">. Test program for </w:t>
-      </w:r>
-      <w:proofErr w:type="spellStart"/>
-      <w:r>
-        <w:t>BaseMonster</w:t>
-      </w:r>
-      <w:proofErr w:type="spellEnd"/>
-      <w:r>
-        <w:t>.</w:t>
+        <w:t>. Test program for BaseMonster.</w:t>
       </w:r>
     </w:p>
     <w:p>
@@ -2288,49 +1866,7 @@
         <w:rPr>
           <w:lang w:val="da-DK"/>
         </w:rPr>
-        <w:t xml:space="preserve">Målet er nu at udvide funktionaliteten af de metoder, der kaldes. Dvs. at udvide </w:t>
-      </w:r>
-      <w:proofErr w:type="spellStart"/>
-      <w:r>
-        <w:rPr>
-          <w:lang w:val="da-DK"/>
-        </w:rPr>
-        <w:t>GetAttack</w:t>
-      </w:r>
-      <w:proofErr w:type="spellEnd"/>
-      <w:r>
-        <w:rPr>
-          <w:lang w:val="da-DK"/>
-        </w:rPr>
-        <w:t xml:space="preserve">, </w:t>
-      </w:r>
-      <w:proofErr w:type="spellStart"/>
-      <w:r>
-        <w:rPr>
-          <w:lang w:val="da-DK"/>
-        </w:rPr>
-        <w:t>Gethealth</w:t>
-      </w:r>
-      <w:proofErr w:type="spellEnd"/>
-      <w:r>
-        <w:rPr>
-          <w:lang w:val="da-DK"/>
-        </w:rPr>
-        <w:t xml:space="preserve"> og </w:t>
-      </w:r>
-      <w:proofErr w:type="spellStart"/>
-      <w:r>
-        <w:rPr>
-          <w:lang w:val="da-DK"/>
-        </w:rPr>
-        <w:t>GetName</w:t>
-      </w:r>
-      <w:proofErr w:type="spellEnd"/>
-      <w:r>
-        <w:rPr>
-          <w:lang w:val="da-DK"/>
-        </w:rPr>
-        <w:t xml:space="preserve">. </w:t>
+        <w:t xml:space="preserve">Målet er nu at udvide funktionaliteten af de metoder, der kaldes. Dvs. at udvide GetAttack, Gethealth og GetName. </w:t>
       </w:r>
       <w:r>
         <w:rPr>
@@ -2342,37 +1878,14 @@
         <w:rPr>
           <w:lang w:val="da-DK"/>
         </w:rPr>
-        <w:t xml:space="preserve">Vi udvider nu vores program med en </w:t>
-      </w:r>
-      <w:proofErr w:type="spellStart"/>
-      <w:r>
-        <w:rPr>
-          <w:lang w:val="da-DK"/>
-        </w:rPr>
-        <w:t>decorator</w:t>
-      </w:r>
-      <w:proofErr w:type="spellEnd"/>
-      <w:r>
-        <w:rPr>
-          <w:lang w:val="da-DK"/>
-        </w:rPr>
-        <w:t xml:space="preserve">, </w:t>
-      </w:r>
-      <w:proofErr w:type="spellStart"/>
+        <w:t xml:space="preserve">Vi udvider nu vores program med en decorator, </w:t>
+      </w:r>
       <w:r>
         <w:rPr>
           <w:b/>
           <w:lang w:val="da-DK"/>
         </w:rPr>
-        <w:t>MonsterDecorator</w:t>
-      </w:r>
-      <w:proofErr w:type="spellEnd"/>
-      <w:r>
-        <w:rPr>
-          <w:b/>
-          <w:lang w:val="da-DK"/>
-        </w:rPr>
-        <w:t xml:space="preserve">, </w:t>
+        <w:t xml:space="preserve">MonsterDecorator, </w:t>
       </w:r>
       <w:r>
         <w:rPr>
@@ -2443,7 +1956,7 @@
           <v:shape id="_x0000_i1029" type="#_x0000_t75" style="width:451pt;height:364.75pt" o:ole="">
             <v:imagedata r:id="rId17" o:title=""/>
           </v:shape>
-          <o:OLEObject Type="Embed" ProgID="Word.OpenDocumentText.12" ShapeID="_x0000_i1029" DrawAspect="Content" ObjectID="_1556003171" r:id="rId18"/>
+          <o:OLEObject Type="Embed" ProgID="Word.OpenDocumentText.12" ShapeID="_x0000_i1029" DrawAspect="Content" ObjectID="_1556004204" r:id="rId18"/>
         </w:object>
       </w:r>
     </w:p>
@@ -2489,167 +2002,215 @@
         <w:rPr>
           <w:lang w:val="da-DK"/>
         </w:rPr>
-        <w:t xml:space="preserve">. Implementering af </w:t>
-      </w:r>
-      <w:proofErr w:type="spellStart"/>
-      <w:r>
-        <w:rPr>
-          <w:lang w:val="da-DK"/>
-        </w:rPr>
-        <w:t>MonsterDecorator</w:t>
-      </w:r>
-      <w:proofErr w:type="spellEnd"/>
+        <w:t>. Implementering af MonsterDecorator.</w:t>
+      </w:r>
+    </w:p>
+    <w:p>
+      <w:pPr>
+        <w:rPr>
+          <w:lang w:val="da-DK"/>
+        </w:rPr>
+      </w:pPr>
+      <w:r>
+        <w:rPr>
+          <w:lang w:val="da-DK"/>
+        </w:rPr>
+        <w:t>Der b</w:t>
+      </w:r>
+      <w:r>
+        <w:rPr>
+          <w:lang w:val="da-DK"/>
+        </w:rPr>
+        <w:t>emærk</w:t>
+      </w:r>
+      <w:r>
+        <w:rPr>
+          <w:lang w:val="da-DK"/>
+        </w:rPr>
+        <w:t>es</w:t>
+      </w:r>
+      <w:r>
+        <w:rPr>
+          <w:lang w:val="da-DK"/>
+        </w:rPr>
+        <w:t xml:space="preserve"> at alle metoderne er lavet virtuelle. Vi får på denne måde et slags ”interface”, uden at det er et rigtigt interface. Dvs. at vi nu </w:t>
+      </w:r>
+      <w:r>
+        <w:rPr>
+          <w:i/>
+          <w:lang w:val="da-DK"/>
+        </w:rPr>
+        <w:t xml:space="preserve">kan </w:t>
+      </w:r>
+      <w:r>
+        <w:rPr>
+          <w:lang w:val="da-DK"/>
+        </w:rPr>
+        <w:t>implementere</w:t>
+      </w:r>
+      <w:r>
+        <w:rPr>
+          <w:lang w:val="da-DK"/>
+        </w:rPr>
+        <w:t>/overskrive</w:t>
+      </w:r>
+      <w:r>
+        <w:rPr>
+          <w:lang w:val="da-DK"/>
+        </w:rPr>
+        <w:t xml:space="preserve"> disse virtuelle funktioner i de nedarv</w:t>
+      </w:r>
+      <w:r>
+        <w:rPr>
+          <w:lang w:val="da-DK"/>
+        </w:rPr>
+        <w:t xml:space="preserve">ede klasser, hvilket netop er formålet, da vi nu får muligheden for at lave forskellige implementeringer af MonsterDecorator. </w:t>
+      </w:r>
+      <w:r>
+        <w:rPr>
+          <w:lang w:val="da-DK"/>
+        </w:rPr>
+        <w:t xml:space="preserve">Det eneste funktionerne gør i MonsterDecorator, er at kalde basisimplementeringen fra Basemonster via dens reference. </w:t>
+      </w:r>
+    </w:p>
+    <w:p>
+      <w:pPr>
+        <w:rPr>
+          <w:lang w:val="da-DK"/>
+        </w:rPr>
+      </w:pPr>
+      <w:r>
+        <w:rPr>
+          <w:lang w:val="da-DK"/>
+        </w:rPr>
+        <w:t>Der kan nu tilføjes udvidelser dvs.</w:t>
+      </w:r>
+      <w:r>
+        <w:rPr>
+          <w:lang w:val="da-DK"/>
+        </w:rPr>
+        <w:t xml:space="preserve"> concreteDecorator</w:t>
+      </w:r>
+      <w:r>
+        <w:rPr>
+          <w:lang w:val="da-DK"/>
+        </w:rPr>
+        <w:t>s</w:t>
+      </w:r>
       <w:r>
         <w:rPr>
           <w:lang w:val="da-DK"/>
         </w:rPr>
         <w:t>.</w:t>
       </w:r>
-    </w:p>
-    <w:p>
-      <w:pPr>
-        <w:rPr>
-          <w:lang w:val="da-DK"/>
-        </w:rPr>
-      </w:pPr>
-      <w:r>
-        <w:rPr>
-          <w:lang w:val="da-DK"/>
-        </w:rPr>
-        <w:t>Der b</w:t>
-      </w:r>
-      <w:r>
-        <w:rPr>
-          <w:lang w:val="da-DK"/>
-        </w:rPr>
-        <w:t>emærk</w:t>
-      </w:r>
-      <w:r>
-        <w:rPr>
-          <w:lang w:val="da-DK"/>
-        </w:rPr>
-        <w:t>es</w:t>
-      </w:r>
-      <w:r>
-        <w:rPr>
-          <w:lang w:val="da-DK"/>
-        </w:rPr>
-        <w:t xml:space="preserve"> at alle metoderne er lavet virtuelle. Vi får på denne måde et slags ”interface”, uden at det er et rigtigt interface. Dvs. at vi nu </w:t>
-      </w:r>
-      <w:r>
-        <w:rPr>
-          <w:i/>
-          <w:lang w:val="da-DK"/>
-        </w:rPr>
-        <w:t xml:space="preserve">kan </w:t>
-      </w:r>
-      <w:r>
-        <w:rPr>
-          <w:lang w:val="da-DK"/>
-        </w:rPr>
-        <w:t>implementere</w:t>
-      </w:r>
-      <w:r>
-        <w:rPr>
-          <w:lang w:val="da-DK"/>
-        </w:rPr>
-        <w:t>/</w:t>
-      </w:r>
-      <w:proofErr w:type="spellStart"/>
-      <w:r>
-        <w:rPr>
-          <w:lang w:val="da-DK"/>
-        </w:rPr>
-        <w:t>overskrive</w:t>
-      </w:r>
-      <w:proofErr w:type="spellEnd"/>
-      <w:r>
-        <w:rPr>
-          <w:lang w:val="da-DK"/>
-        </w:rPr>
-        <w:t xml:space="preserve"> disse virtuelle funktioner i de nedarv</w:t>
-      </w:r>
-      <w:r>
-        <w:rPr>
-          <w:lang w:val="da-DK"/>
-        </w:rPr>
-        <w:t xml:space="preserve">ede klasser, hvilket netop er formålet, da vi nu får muligheden for at lave forskellige implementeringer af </w:t>
-      </w:r>
-      <w:proofErr w:type="spellStart"/>
-      <w:r>
-        <w:rPr>
-          <w:lang w:val="da-DK"/>
-        </w:rPr>
-        <w:t>MonsterDecorator</w:t>
-      </w:r>
-      <w:proofErr w:type="spellEnd"/>
-      <w:r>
-        <w:rPr>
-          <w:lang w:val="da-DK"/>
-        </w:rPr>
-        <w:t xml:space="preserve">. </w:t>
-      </w:r>
-      <w:r>
-        <w:rPr>
-          <w:lang w:val="da-DK"/>
-        </w:rPr>
-        <w:t>Det eneste funktionerne</w:t>
-      </w:r>
-      <w:bookmarkStart w:id="12" w:name="_GoBack"/>
-      <w:bookmarkEnd w:id="12"/>
-      <w:r>
-        <w:rPr>
-          <w:lang w:val="da-DK"/>
-        </w:rPr>
-        <w:t xml:space="preserve"> gør i </w:t>
-      </w:r>
-      <w:proofErr w:type="spellStart"/>
-      <w:r>
-        <w:rPr>
-          <w:lang w:val="da-DK"/>
-        </w:rPr>
-        <w:t>MonsterDecorator</w:t>
-      </w:r>
-      <w:proofErr w:type="spellEnd"/>
-      <w:r>
-        <w:rPr>
-          <w:lang w:val="da-DK"/>
-        </w:rPr>
-        <w:t xml:space="preserve">, er at kalde basisimplementeringen fra Basemonster via dens reference. </w:t>
-      </w:r>
-    </w:p>
-    <w:p>
-      <w:pPr>
-        <w:rPr>
-          <w:lang w:val="da-DK"/>
-        </w:rPr>
-      </w:pPr>
-      <w:r>
-        <w:rPr>
-          <w:lang w:val="da-DK"/>
-        </w:rPr>
-        <w:t>Der kan nu tilføjes udvidelser dvs.</w:t>
-      </w:r>
-      <w:r>
-        <w:rPr>
-          <w:lang w:val="da-DK"/>
-        </w:rPr>
-        <w:t xml:space="preserve"> </w:t>
-      </w:r>
-      <w:proofErr w:type="spellStart"/>
-      <w:r>
-        <w:rPr>
-          <w:lang w:val="da-DK"/>
-        </w:rPr>
-        <w:t>concreteDecorator</w:t>
-      </w:r>
-      <w:r>
-        <w:rPr>
-          <w:lang w:val="da-DK"/>
-        </w:rPr>
-        <w:t>s</w:t>
-      </w:r>
-      <w:proofErr w:type="spellEnd"/>
+      <w:r>
+        <w:rPr>
+          <w:lang w:val="da-DK"/>
+        </w:rPr>
+        <w:t xml:space="preserve"> Der udvides med de klasser som set på </w:t>
+      </w:r>
+      <w:r>
+        <w:rPr>
+          <w:lang w:val="da-DK"/>
+        </w:rPr>
+        <w:fldChar w:fldCharType="begin"/>
+      </w:r>
+      <w:r>
+        <w:rPr>
+          <w:lang w:val="da-DK"/>
+        </w:rPr>
+        <w:instrText xml:space="preserve"> REF _Ref482259181 \h </w:instrText>
+      </w:r>
+      <w:r>
+        <w:rPr>
+          <w:lang w:val="da-DK"/>
+        </w:rPr>
+      </w:r>
+      <w:r>
+        <w:rPr>
+          <w:lang w:val="da-DK"/>
+        </w:rPr>
+        <w:fldChar w:fldCharType="separate"/>
+      </w:r>
+      <w:r>
+        <w:rPr>
+          <w:lang w:val="da-DK"/>
+        </w:rPr>
+        <w:t xml:space="preserve">Figur </w:t>
+      </w:r>
+      <w:r>
+        <w:rPr>
+          <w:noProof/>
+          <w:lang w:val="da-DK"/>
+        </w:rPr>
+        <w:t>2</w:t>
+      </w:r>
+      <w:r>
+        <w:rPr>
+          <w:lang w:val="da-DK"/>
+        </w:rPr>
+        <w:fldChar w:fldCharType="end"/>
+      </w:r>
+      <w:r>
+        <w:rPr>
+          <w:lang w:val="da-DK"/>
+        </w:rPr>
+        <w:t>, nemlig ”</w:t>
+      </w:r>
+      <w:r>
+        <w:rPr>
+          <w:lang w:val="da-DK"/>
+        </w:rPr>
+        <w:t>ArmorD</w:t>
+      </w:r>
+      <w:r>
+        <w:rPr>
+          <w:lang w:val="da-DK"/>
+        </w:rPr>
+        <w:t>ecorator”, ”</w:t>
+      </w:r>
+      <w:r>
+        <w:rPr>
+          <w:lang w:val="da-DK"/>
+        </w:rPr>
+        <w:t>ShieldD</w:t>
+      </w:r>
+      <w:r>
+        <w:rPr>
+          <w:lang w:val="da-DK"/>
+        </w:rPr>
+        <w:t>ecorator” og ”</w:t>
+      </w:r>
+      <w:r>
+        <w:rPr>
+          <w:lang w:val="da-DK"/>
+        </w:rPr>
+        <w:t>QuickAttackD</w:t>
+      </w:r>
+      <w:r>
+        <w:rPr>
+          <w:lang w:val="da-DK"/>
+        </w:rPr>
+        <w:t>eco</w:t>
+      </w:r>
+      <w:r>
+        <w:rPr>
+          <w:lang w:val="da-DK"/>
+        </w:rPr>
+        <w:t>rator”</w:t>
+      </w:r>
+      <w:r>
+        <w:rPr>
+          <w:lang w:val="da-DK"/>
+        </w:rPr>
+        <w:t>. Så</w:t>
+      </w:r>
+      <w:r>
+        <w:rPr>
+          <w:lang w:val="da-DK"/>
+        </w:rPr>
+        <w:t xml:space="preserve"> til hver af disse klasser overrides de metoder hvor der giver mening. F.eks. giver Armor og Shield mere health, og derfor overrides GetHealth() metoden</w:t>
+      </w:r>
       <w:r>
         <w:rPr>
           <w:lang w:val="da-DK"/>
@@ -2660,7 +2221,13 @@
         <w:rPr>
           <w:lang w:val="da-DK"/>
         </w:rPr>
-        <w:t xml:space="preserve"> Der udvides med de klasser som set på </w:t>
+        <w:t xml:space="preserve"> QuickAttack giver derimod mere attack, hvilket er hvorfor GetAttack() overrides.</w:t>
+      </w:r>
+      <w:r>
+        <w:rPr>
+          <w:lang w:val="da-DK"/>
+        </w:rPr>
+        <w:t xml:space="preserve"> Se </w:t>
       </w:r>
       <w:r>
         <w:rPr>
@@ -2672,7 +2239,7 @@
         <w:rPr>
           <w:lang w:val="da-DK"/>
         </w:rPr>
-        <w:instrText xml:space="preserve"> REF _Ref482259181 \h </w:instrText>
+        <w:instrText xml:space="preserve"> REF _Ref482100955 \h </w:instrText>
       </w:r>
       <w:r>
         <w:rPr>
@@ -2696,7 +2263,7 @@
           <w:noProof/>
           <w:lang w:val="da-DK"/>
         </w:rPr>
-        <w:t>2</w:t>
+        <w:t>8</w:t>
       </w:r>
       <w:r>
         <w:rPr>
@@ -2708,267 +2275,17 @@
         <w:rPr>
           <w:lang w:val="da-DK"/>
         </w:rPr>
-        <w:t>, nemlig ”</w:t>
-      </w:r>
-      <w:proofErr w:type="spellStart"/>
-      <w:r>
-        <w:rPr>
-          <w:lang w:val="da-DK"/>
-        </w:rPr>
-        <w:t>ArmorD</w:t>
-      </w:r>
-      <w:r>
-        <w:rPr>
-          <w:lang w:val="da-DK"/>
-        </w:rPr>
-        <w:t>ecorator</w:t>
-      </w:r>
-      <w:proofErr w:type="spellEnd"/>
-      <w:r>
-        <w:rPr>
-          <w:lang w:val="da-DK"/>
-        </w:rPr>
-        <w:t>”, ”</w:t>
-      </w:r>
-      <w:proofErr w:type="spellStart"/>
-      <w:r>
-        <w:rPr>
-          <w:lang w:val="da-DK"/>
-        </w:rPr>
-        <w:t>ShieldD</w:t>
-      </w:r>
-      <w:r>
-        <w:rPr>
-          <w:lang w:val="da-DK"/>
-        </w:rPr>
-        <w:t>ecorator</w:t>
-      </w:r>
-      <w:proofErr w:type="spellEnd"/>
-      <w:r>
-        <w:rPr>
-          <w:lang w:val="da-DK"/>
-        </w:rPr>
-        <w:t>” og ”</w:t>
-      </w:r>
-      <w:proofErr w:type="spellStart"/>
-      <w:r>
-        <w:rPr>
-          <w:lang w:val="da-DK"/>
-        </w:rPr>
-        <w:t>QuickAttackD</w:t>
-      </w:r>
-      <w:r>
-        <w:rPr>
-          <w:lang w:val="da-DK"/>
-        </w:rPr>
-        <w:t>eco</w:t>
-      </w:r>
-      <w:r>
-        <w:rPr>
-          <w:lang w:val="da-DK"/>
-        </w:rPr>
-        <w:t>rator</w:t>
-      </w:r>
-      <w:proofErr w:type="spellEnd"/>
-      <w:r>
-        <w:rPr>
-          <w:lang w:val="da-DK"/>
-        </w:rPr>
-        <w:t>”</w:t>
-      </w:r>
-      <w:r>
-        <w:rPr>
-          <w:lang w:val="da-DK"/>
-        </w:rPr>
-        <w:t>. Så</w:t>
-      </w:r>
-      <w:r>
-        <w:rPr>
-          <w:lang w:val="da-DK"/>
-        </w:rPr>
-        <w:t xml:space="preserve"> til hver af disse klasser overrides de metoder hvor der giver mening. F.eks. giver </w:t>
-      </w:r>
-      <w:proofErr w:type="spellStart"/>
-      <w:r>
-        <w:rPr>
-          <w:lang w:val="da-DK"/>
-        </w:rPr>
-        <w:t>Armor</w:t>
-      </w:r>
-      <w:proofErr w:type="spellEnd"/>
-      <w:r>
-        <w:rPr>
-          <w:lang w:val="da-DK"/>
-        </w:rPr>
-        <w:t xml:space="preserve"> og </w:t>
-      </w:r>
-      <w:proofErr w:type="spellStart"/>
-      <w:r>
-        <w:rPr>
-          <w:lang w:val="da-DK"/>
-        </w:rPr>
-        <w:t>Shield</w:t>
-      </w:r>
-      <w:proofErr w:type="spellEnd"/>
-      <w:r>
-        <w:rPr>
-          <w:lang w:val="da-DK"/>
-        </w:rPr>
-        <w:t xml:space="preserve"> mere </w:t>
-      </w:r>
-      <w:proofErr w:type="spellStart"/>
-      <w:r>
-        <w:rPr>
-          <w:lang w:val="da-DK"/>
-        </w:rPr>
-        <w:t>health</w:t>
-      </w:r>
-      <w:proofErr w:type="spellEnd"/>
-      <w:r>
-        <w:rPr>
-          <w:lang w:val="da-DK"/>
-        </w:rPr>
-        <w:t xml:space="preserve">, og derfor overrides </w:t>
-      </w:r>
-      <w:proofErr w:type="spellStart"/>
-      <w:r>
-        <w:rPr>
-          <w:lang w:val="da-DK"/>
-        </w:rPr>
-        <w:t>GetHealth</w:t>
-      </w:r>
-      <w:proofErr w:type="spellEnd"/>
-      <w:r>
-        <w:rPr>
-          <w:lang w:val="da-DK"/>
-        </w:rPr>
-        <w:t>() metoden</w:t>
-      </w:r>
-      <w:r>
-        <w:rPr>
-          <w:lang w:val="da-DK"/>
-        </w:rPr>
-        <w:t>.</w:t>
-      </w:r>
-      <w:r>
-        <w:rPr>
-          <w:lang w:val="da-DK"/>
-        </w:rPr>
-        <w:t xml:space="preserve"> </w:t>
-      </w:r>
-      <w:proofErr w:type="spellStart"/>
-      <w:r>
-        <w:rPr>
-          <w:lang w:val="da-DK"/>
-        </w:rPr>
-        <w:t>QuickAttack</w:t>
-      </w:r>
-      <w:proofErr w:type="spellEnd"/>
-      <w:r>
-        <w:rPr>
-          <w:lang w:val="da-DK"/>
-        </w:rPr>
-        <w:t xml:space="preserve"> giver derimod mere </w:t>
-      </w:r>
-      <w:proofErr w:type="spellStart"/>
-      <w:r>
-        <w:rPr>
-          <w:lang w:val="da-DK"/>
-        </w:rPr>
-        <w:t>attack</w:t>
-      </w:r>
-      <w:proofErr w:type="spellEnd"/>
-      <w:r>
-        <w:rPr>
-          <w:lang w:val="da-DK"/>
-        </w:rPr>
-        <w:t xml:space="preserve">, hvilket er hvorfor </w:t>
-      </w:r>
-      <w:proofErr w:type="spellStart"/>
-      <w:r>
-        <w:rPr>
-          <w:lang w:val="da-DK"/>
-        </w:rPr>
-        <w:t>GetAttack</w:t>
-      </w:r>
-      <w:proofErr w:type="spellEnd"/>
-      <w:r>
-        <w:rPr>
-          <w:lang w:val="da-DK"/>
-        </w:rPr>
-        <w:t>() overrides.</w:t>
-      </w:r>
-      <w:r>
-        <w:rPr>
-          <w:lang w:val="da-DK"/>
-        </w:rPr>
-        <w:t xml:space="preserve"> Se </w:t>
-      </w:r>
-      <w:r>
-        <w:rPr>
-          <w:lang w:val="da-DK"/>
-        </w:rPr>
-        <w:fldChar w:fldCharType="begin"/>
-      </w:r>
-      <w:r>
-        <w:rPr>
-          <w:lang w:val="da-DK"/>
-        </w:rPr>
-        <w:instrText xml:space="preserve"> REF _Ref482100955 \h </w:instrText>
-      </w:r>
-      <w:r>
-        <w:rPr>
-          <w:lang w:val="da-DK"/>
-        </w:rPr>
-      </w:r>
-      <w:r>
-        <w:rPr>
-          <w:lang w:val="da-DK"/>
-        </w:rPr>
-        <w:fldChar w:fldCharType="separate"/>
-      </w:r>
-      <w:r>
-        <w:rPr>
-          <w:lang w:val="da-DK"/>
-        </w:rPr>
-        <w:t xml:space="preserve">Figur </w:t>
-      </w:r>
-      <w:r>
-        <w:rPr>
-          <w:noProof/>
-          <w:lang w:val="da-DK"/>
-        </w:rPr>
-        <w:t>8</w:t>
-      </w:r>
-      <w:r>
-        <w:rPr>
-          <w:lang w:val="da-DK"/>
-        </w:rPr>
-        <w:fldChar w:fldCharType="end"/>
-      </w:r>
-      <w:r>
-        <w:rPr>
-          <w:lang w:val="da-DK"/>
-        </w:rPr>
-        <w:t xml:space="preserve"> for et eksempel på dette, vist med implementeringen af </w:t>
-      </w:r>
-      <w:proofErr w:type="spellStart"/>
-      <w:r>
-        <w:rPr>
-          <w:lang w:val="da-DK"/>
-        </w:rPr>
-        <w:t>QuckAttackDecorator</w:t>
-      </w:r>
-      <w:proofErr w:type="spellEnd"/>
-      <w:r>
-        <w:rPr>
-          <w:lang w:val="da-DK"/>
-        </w:rPr>
-        <w:t xml:space="preserve">. </w:t>
-      </w:r>
-    </w:p>
-    <w:bookmarkStart w:id="13" w:name="_MON_1555833002"/>
-    <w:bookmarkEnd w:id="13"/>
+        <w:t xml:space="preserve"> for et eksempel på dette, vist med implementeringen af QuckAttackDecorator. </w:t>
+      </w:r>
+      <w:r>
+        <w:rPr>
+          <w:lang w:val="da-DK"/>
+        </w:rPr>
+        <w:t xml:space="preserve">Læg især mærke til at der stadig benyttes basisimplementeringen (baseMonster) set i f.eks. GetName() med ”base.GetName”. </w:t>
+      </w:r>
+    </w:p>
+    <w:bookmarkStart w:id="12" w:name="_MON_1555833002"/>
+    <w:bookmarkEnd w:id="12"/>
     <w:p>
       <w:pPr>
         <w:keepNext/>
@@ -2977,11 +2294,11 @@
         <w:rPr>
           <w:lang w:val="da-DK"/>
         </w:rPr>
-        <w:object w:dxaOrig="9026" w:dyaOrig="5954">
-          <v:shape id="_x0000_i1030" type="#_x0000_t75" style="width:451pt;height:297.5pt" o:ole="">
+        <w:object w:dxaOrig="9026" w:dyaOrig="6396">
+          <v:shape id="_x0000_i1038" type="#_x0000_t75" style="width:451pt;height:319.25pt" o:ole="">
             <v:imagedata r:id="rId19" o:title=""/>
           </v:shape>
-          <o:OLEObject Type="Embed" ProgID="Word.OpenDocumentText.12" ShapeID="_x0000_i1030" DrawAspect="Content" ObjectID="_1556003172" r:id="rId20"/>
+          <o:OLEObject Type="Embed" ProgID="Word.OpenDocumentText.12" ShapeID="_x0000_i1038" DrawAspect="Content" ObjectID="_1556004205" r:id="rId20"/>
         </w:object>
       </w:r>
     </w:p>
@@ -2993,7 +2310,7 @@
           <w:lang w:val="da-DK"/>
         </w:rPr>
       </w:pPr>
-      <w:bookmarkStart w:id="14" w:name="_Ref482100955"/>
+      <w:bookmarkStart w:id="13" w:name="_Ref482100955"/>
       <w:r>
         <w:rPr>
           <w:lang w:val="da-DK"/>
@@ -3022,21 +2339,89 @@
       <w:r>
         <w:fldChar w:fldCharType="end"/>
       </w:r>
-      <w:bookmarkEnd w:id="14"/>
+      <w:bookmarkEnd w:id="13"/>
+      <w:r>
+        <w:rPr>
+          <w:lang w:val="da-DK"/>
+        </w:rPr>
+        <w:t>. QuickAttackDecorator</w:t>
+      </w:r>
+      <w:r>
+        <w:rPr>
+          <w:lang w:val="da-DK"/>
+        </w:rPr>
+        <w:t>.</w:t>
+      </w:r>
+    </w:p>
+    <w:p>
+      <w:pPr>
+        <w:keepNext/>
+        <w:rPr>
+          <w:lang w:val="da-DK"/>
+        </w:rPr>
+      </w:pPr>
+      <w:r>
+        <w:rPr>
+          <w:lang w:val="da-DK"/>
+        </w:rPr>
+        <w:t>I et test program</w:t>
+      </w:r>
+      <w:r>
+        <w:rPr>
+          <w:lang w:val="da-DK"/>
+        </w:rPr>
+        <w:t>met benyttes nu de forskellige decorators til at lave forskellige versioner af monstre. Dette gøres i praktis ved først at oprette et baseMonster objekt, hvilket så kan bruges som parameter i de forskellige decorators constructors</w:t>
+      </w:r>
       <w:r>
         <w:rPr>
           <w:lang w:val="da-DK"/>
         </w:rPr>
         <w:t xml:space="preserve">. </w:t>
       </w:r>
-      <w:proofErr w:type="spellStart"/>
-      <w:r>
-        <w:rPr>
-          <w:lang w:val="da-DK"/>
-        </w:rPr>
-        <w:t>QuickAttackDecorator</w:t>
-      </w:r>
-      <w:proofErr w:type="spellEnd"/>
+      <w:r>
+        <w:rPr>
+          <w:lang w:val="da-DK"/>
+        </w:rPr>
+        <w:t xml:space="preserve">Dette kan ses i praksis på </w:t>
+      </w:r>
+      <w:r>
+        <w:rPr>
+          <w:lang w:val="da-DK"/>
+        </w:rPr>
+        <w:fldChar w:fldCharType="begin"/>
+      </w:r>
+      <w:r>
+        <w:rPr>
+          <w:lang w:val="da-DK"/>
+        </w:rPr>
+        <w:instrText xml:space="preserve"> REF _Ref482101090 \h </w:instrText>
+      </w:r>
+      <w:r>
+        <w:rPr>
+          <w:lang w:val="da-DK"/>
+        </w:rPr>
+      </w:r>
+      <w:r>
+        <w:rPr>
+          <w:lang w:val="da-DK"/>
+        </w:rPr>
+        <w:fldChar w:fldCharType="separate"/>
+      </w:r>
+      <w:r>
+        <w:t xml:space="preserve">Figur </w:t>
+      </w:r>
+      <w:r>
+        <w:rPr>
+          <w:noProof/>
+        </w:rPr>
+        <w:t>9</w:t>
+      </w:r>
+      <w:r>
+        <w:rPr>
+          <w:lang w:val="da-DK"/>
+        </w:rPr>
+        <w:fldChar w:fldCharType="end"/>
+      </w:r>
       <w:r>
         <w:rPr>
           <w:lang w:val="da-DK"/>
@@ -3044,166 +2429,21 @@
         <w:t>.</w:t>
       </w:r>
     </w:p>
+    <w:bookmarkStart w:id="14" w:name="_MON_1555834164"/>
+    <w:bookmarkEnd w:id="14"/>
     <w:p>
       <w:pPr>
         <w:keepNext/>
-        <w:rPr>
-          <w:lang w:val="da-DK"/>
-        </w:rPr>
-      </w:pPr>
-      <w:r>
-        <w:rPr>
-          <w:lang w:val="da-DK"/>
-        </w:rPr>
-        <w:t>I et test program</w:t>
-      </w:r>
-      <w:r>
-        <w:rPr>
-          <w:lang w:val="da-DK"/>
-        </w:rPr>
-        <w:t xml:space="preserve">met benyttes nu de forskellige </w:t>
-      </w:r>
-      <w:proofErr w:type="spellStart"/>
-      <w:r>
-        <w:rPr>
-          <w:lang w:val="da-DK"/>
-        </w:rPr>
-        <w:t>decorators</w:t>
-      </w:r>
-      <w:proofErr w:type="spellEnd"/>
-      <w:r>
-        <w:rPr>
-          <w:lang w:val="da-DK"/>
-        </w:rPr>
-        <w:t xml:space="preserve"> til at lave forskellige versioner af monstre. Dette gøres i </w:t>
-      </w:r>
-      <w:proofErr w:type="spellStart"/>
-      <w:r>
-        <w:rPr>
-          <w:lang w:val="da-DK"/>
-        </w:rPr>
-        <w:t>praktis</w:t>
-      </w:r>
-      <w:proofErr w:type="spellEnd"/>
-      <w:r>
-        <w:rPr>
-          <w:lang w:val="da-DK"/>
-        </w:rPr>
-        <w:t xml:space="preserve"> ved først at oprette et </w:t>
-      </w:r>
-      <w:proofErr w:type="spellStart"/>
-      <w:r>
-        <w:rPr>
-          <w:lang w:val="da-DK"/>
-        </w:rPr>
-        <w:t>baseMonster</w:t>
-      </w:r>
-      <w:proofErr w:type="spellEnd"/>
-      <w:r>
-        <w:rPr>
-          <w:lang w:val="da-DK"/>
-        </w:rPr>
-        <w:t xml:space="preserve"> objekt, hvilket så kan bruges som parameter i de forskellige </w:t>
-      </w:r>
-      <w:proofErr w:type="spellStart"/>
-      <w:r>
-        <w:rPr>
-          <w:lang w:val="da-DK"/>
-        </w:rPr>
-        <w:t>decorators</w:t>
-      </w:r>
-      <w:proofErr w:type="spellEnd"/>
-      <w:r>
-        <w:rPr>
-          <w:lang w:val="da-DK"/>
-        </w:rPr>
-        <w:t xml:space="preserve"> </w:t>
-      </w:r>
-      <w:proofErr w:type="spellStart"/>
-      <w:r>
-        <w:rPr>
-          <w:lang w:val="da-DK"/>
-        </w:rPr>
-        <w:t>constructors</w:t>
-      </w:r>
-      <w:proofErr w:type="spellEnd"/>
-      <w:r>
-        <w:rPr>
-          <w:lang w:val="da-DK"/>
-        </w:rPr>
-        <w:t xml:space="preserve">. </w:t>
-      </w:r>
-      <w:r>
-        <w:rPr>
-          <w:lang w:val="da-DK"/>
-        </w:rPr>
-        <w:t xml:space="preserve">Dette kan ses i praksis på </w:t>
-      </w:r>
-      <w:r>
-        <w:rPr>
-          <w:lang w:val="da-DK"/>
-        </w:rPr>
-        <w:fldChar w:fldCharType="begin"/>
-      </w:r>
-      <w:r>
-        <w:rPr>
-          <w:lang w:val="da-DK"/>
-        </w:rPr>
-        <w:instrText xml:space="preserve"> REF _Ref482101090 \h </w:instrText>
-      </w:r>
-      <w:r>
-        <w:rPr>
-          <w:lang w:val="da-DK"/>
-        </w:rPr>
-      </w:r>
-      <w:r>
-        <w:rPr>
-          <w:lang w:val="da-DK"/>
-        </w:rPr>
-        <w:fldChar w:fldCharType="separate"/>
-      </w:r>
-      <w:proofErr w:type="spellStart"/>
-      <w:r>
-        <w:t>Figur</w:t>
-      </w:r>
-      <w:proofErr w:type="spellEnd"/>
-      <w:r>
-        <w:t xml:space="preserve"> </w:t>
-      </w:r>
-      <w:r>
-        <w:rPr>
-          <w:noProof/>
-        </w:rPr>
-        <w:t>9</w:t>
-      </w:r>
-      <w:r>
-        <w:rPr>
-          <w:lang w:val="da-DK"/>
-        </w:rPr>
-        <w:fldChar w:fldCharType="end"/>
-      </w:r>
-      <w:r>
-        <w:rPr>
-          <w:lang w:val="da-DK"/>
-        </w:rPr>
-        <w:t>.</w:t>
-      </w:r>
-    </w:p>
-    <w:bookmarkStart w:id="15" w:name="_MON_1555834164"/>
-    <w:bookmarkEnd w:id="15"/>
-    <w:p>
-      <w:pPr>
-        <w:keepNext/>
-      </w:pPr>
-      <w:r>
-        <w:rPr>
-          <w:lang w:val="da-DK"/>
-        </w:rPr>
-        <w:object w:dxaOrig="9026" w:dyaOrig="4179">
-          <v:shape id="_x0000_i1031" type="#_x0000_t75" style="width:451pt;height:208.55pt" o:ole="">
+      </w:pPr>
+      <w:r>
+        <w:rPr>
+          <w:lang w:val="da-DK"/>
+        </w:rPr>
+        <w:object w:dxaOrig="9026" w:dyaOrig="5509">
+          <v:shape id="_x0000_i1047" type="#_x0000_t75" style="width:451pt;height:275.1pt" o:ole="">
             <v:imagedata r:id="rId21" o:title=""/>
           </v:shape>
-          <o:OLEObject Type="Embed" ProgID="Word.OpenDocumentText.12" ShapeID="_x0000_i1031" DrawAspect="Content" ObjectID="_1556003173" r:id="rId22"/>
+          <o:OLEObject Type="Embed" ProgID="Word.OpenDocumentText.12" ShapeID="_x0000_i1047" DrawAspect="Content" ObjectID="_1556004206" r:id="rId22"/>
         </w:object>
       </w:r>
     </w:p>
@@ -3211,64 +2451,50 @@
       <w:pPr>
         <w:pStyle w:val="Billedtekst"/>
         <w:jc w:val="center"/>
-      </w:pPr>
-      <w:bookmarkStart w:id="16" w:name="_Ref482101090"/>
-      <w:proofErr w:type="spellStart"/>
-      <w:r>
-        <w:t>Figur</w:t>
-      </w:r>
-      <w:proofErr w:type="spellEnd"/>
-      <w:r>
-        <w:t xml:space="preserve"> </w:t>
-      </w:r>
-      <w:r>
-        <w:fldChar w:fldCharType="begin"/>
-      </w:r>
-      <w:r>
-        <w:instrText xml:space="preserve"> SEQ Figur \* ARABIC </w:instrText>
-      </w:r>
-      <w:r>
-        <w:fldChar w:fldCharType="separate"/>
-      </w:r>
-      <w:r>
-        <w:rPr>
-          <w:noProof/>
-        </w:rPr>
-        <w:t>9</w:t>
-      </w:r>
-      <w:r>
-        <w:rPr>
-          <w:noProof/>
-        </w:rPr>
-        <w:fldChar w:fldCharType="end"/>
-      </w:r>
-      <w:bookmarkEnd w:id="16"/>
-      <w:r>
-        <w:t xml:space="preserve">. Test program for </w:t>
-      </w:r>
-      <w:proofErr w:type="spellStart"/>
-      <w:r>
-        <w:t>DragonMonsterDecorator</w:t>
-      </w:r>
-      <w:proofErr w:type="spellEnd"/>
-      <w:r>
-        <w:t>.</w:t>
-      </w:r>
-    </w:p>
-    <w:p/>
-    <w:p/>
-    <w:p/>
-    <w:p>
-      <w:pPr>
-        <w:rPr>
-          <w:lang w:val="da-DK"/>
-        </w:rPr>
-      </w:pPr>
-      <w:r>
-        <w:rPr>
-          <w:lang w:val="da-DK"/>
-        </w:rPr>
-        <w:lastRenderedPageBreak/>
+        <w:rPr>
+          <w:lang w:val="da-DK"/>
+        </w:rPr>
+      </w:pPr>
+      <w:bookmarkStart w:id="15" w:name="_Ref482101090"/>
+      <w:r>
+        <w:t xml:space="preserve">Figur </w:t>
+      </w:r>
+      <w:fldSimple w:instr=" SEQ Figur \* ARABIC ">
+        <w:r>
+          <w:rPr>
+            <w:noProof/>
+          </w:rPr>
+          <w:t>9</w:t>
+        </w:r>
+      </w:fldSimple>
+      <w:bookmarkEnd w:id="15"/>
+      <w:r>
+        <w:t xml:space="preserve">. </w:t>
+      </w:r>
+      <w:r>
+        <w:rPr>
+          <w:lang w:val="da-DK"/>
+        </w:rPr>
+        <w:t>Test program med benyttelse af decorators</w:t>
+      </w:r>
+    </w:p>
+    <w:p>
+      <w:pPr>
+        <w:rPr>
+          <w:lang w:val="da-DK"/>
+        </w:rPr>
+      </w:pPr>
+    </w:p>
+    <w:p>
+      <w:pPr>
+        <w:rPr>
+          <w:lang w:val="da-DK"/>
+        </w:rPr>
+      </w:pPr>
+      <w:r>
+        <w:rPr>
+          <w:lang w:val="da-DK"/>
+        </w:rPr>
         <w:t>Udskriften fra test-programmet</w:t>
       </w:r>
       <w:r>
@@ -3328,10 +2554,10 @@
           <w:lang w:val="da-DK" w:eastAsia="da-DK"/>
         </w:rPr>
         <w:drawing>
-          <wp:inline distT="0" distB="0" distL="0" distR="0" wp14:anchorId="47AE8BF0" wp14:editId="0E3B5101">
-            <wp:extent cx="4632960" cy="2392651"/>
-            <wp:effectExtent l="0" t="0" r="0" b="8255"/>
-            <wp:docPr id="4" name="Billede 4"/>
+          <wp:inline distT="0" distB="0" distL="0" distR="0" wp14:anchorId="55C1C03C" wp14:editId="2DC3FAF1">
+            <wp:extent cx="4352925" cy="3667125"/>
+            <wp:effectExtent l="0" t="0" r="9525" b="9525"/>
+            <wp:docPr id="1" name="Billede 1"/>
             <wp:cNvGraphicFramePr>
               <a:graphicFrameLocks xmlns:a="http://schemas.openxmlformats.org/drawingml/2006/main" noChangeAspect="1"/>
             </wp:cNvGraphicFramePr>
@@ -3351,7 +2577,7 @@
                   <pic:spPr>
                     <a:xfrm>
                       <a:off x="0" y="0"/>
-                      <a:ext cx="4638892" cy="2395715"/>
+                      <a:ext cx="4352925" cy="3667125"/>
                     </a:xfrm>
                     <a:prstGeom prst="rect">
                       <a:avLst/>
@@ -3372,7 +2598,7 @@
           <w:lang w:val="da-DK"/>
         </w:rPr>
       </w:pPr>
-      <w:bookmarkStart w:id="17" w:name="_Ref482101363"/>
+      <w:bookmarkStart w:id="16" w:name="_Ref482101363"/>
       <w:r>
         <w:rPr>
           <w:lang w:val="da-DK"/>
@@ -3401,955 +2627,179 @@
       <w:r>
         <w:fldChar w:fldCharType="end"/>
       </w:r>
+      <w:bookmarkEnd w:id="16"/>
+      <w:r>
+        <w:rPr>
+          <w:lang w:val="da-DK"/>
+        </w:rPr>
+        <w:t>. Udskrift fra vores test-program.</w:t>
+      </w:r>
+    </w:p>
+    <w:p>
+      <w:pPr>
+        <w:rPr>
+          <w:lang w:val="da-DK"/>
+        </w:rPr>
+      </w:pPr>
+      <w:r>
+        <w:rPr>
+          <w:lang w:val="da-DK"/>
+        </w:rPr>
+        <w:t xml:space="preserve">Altså er det forholdvis ligetil at udvide monster objekterne med de opgraderinger de ønskes. </w:t>
+      </w:r>
+      <w:bookmarkStart w:id="17" w:name="_GoBack"/>
       <w:bookmarkEnd w:id="17"/>
       <w:r>
         <w:rPr>
           <w:lang w:val="da-DK"/>
         </w:rPr>
-        <w:t>. Udskrift fra vores test-program.</w:t>
-      </w:r>
-    </w:p>
-    <w:p>
-      <w:pPr>
-        <w:rPr>
-          <w:lang w:val="da-DK"/>
-        </w:rPr>
-      </w:pPr>
-      <w:r>
-        <w:rPr>
-          <w:lang w:val="da-DK"/>
-        </w:rPr>
-        <w:t xml:space="preserve">Dette er </w:t>
-      </w:r>
-      <w:r>
-        <w:rPr>
-          <w:lang w:val="da-DK"/>
-        </w:rPr>
-        <w:t xml:space="preserve">princippet i </w:t>
-      </w:r>
-      <w:proofErr w:type="spellStart"/>
-      <w:r>
-        <w:rPr>
-          <w:lang w:val="da-DK"/>
-        </w:rPr>
-        <w:t>Decorator</w:t>
-      </w:r>
-      <w:proofErr w:type="spellEnd"/>
-      <w:r>
-        <w:rPr>
-          <w:lang w:val="da-DK"/>
-        </w:rPr>
-        <w:t xml:space="preserve"> pattern</w:t>
-      </w:r>
-      <w:r>
-        <w:rPr>
-          <w:lang w:val="da-DK"/>
-        </w:rPr>
-        <w:t xml:space="preserve">. Vi kan bruge det på andre </w:t>
-      </w:r>
-      <w:proofErr w:type="spellStart"/>
-      <w:r>
-        <w:rPr>
-          <w:lang w:val="da-DK"/>
-        </w:rPr>
-        <w:t>flexible</w:t>
-      </w:r>
-      <w:proofErr w:type="spellEnd"/>
-      <w:r>
-        <w:rPr>
-          <w:lang w:val="da-DK"/>
-        </w:rPr>
-        <w:t xml:space="preserve"> objekter der skal oprettes.</w:t>
-      </w:r>
-    </w:p>
-    <w:p>
-      <w:pPr>
-        <w:rPr>
-          <w:lang w:val="da-DK"/>
-        </w:rPr>
-      </w:pPr>
-      <w:r>
-        <w:rPr>
-          <w:lang w:val="da-DK"/>
-        </w:rPr>
-        <w:t xml:space="preserve">Nu skal et </w:t>
-      </w:r>
-      <w:proofErr w:type="spellStart"/>
-      <w:r>
-        <w:rPr>
-          <w:lang w:val="da-DK"/>
-        </w:rPr>
-        <w:t>Scorpion</w:t>
-      </w:r>
-      <w:proofErr w:type="spellEnd"/>
-      <w:r>
-        <w:rPr>
-          <w:lang w:val="da-DK"/>
-        </w:rPr>
-        <w:t xml:space="preserve"> monster oprettes, men </w:t>
-      </w:r>
-      <w:proofErr w:type="spellStart"/>
-      <w:r>
-        <w:rPr>
-          <w:lang w:val="da-DK"/>
-        </w:rPr>
-        <w:t>Scorpionen</w:t>
-      </w:r>
-      <w:proofErr w:type="spellEnd"/>
-      <w:r>
-        <w:rPr>
-          <w:lang w:val="da-DK"/>
-        </w:rPr>
-        <w:t xml:space="preserve"> skal ikke altid have samme Health Attack eller </w:t>
-      </w:r>
-      <w:proofErr w:type="spellStart"/>
-      <w:r>
-        <w:rPr>
-          <w:lang w:val="da-DK"/>
-        </w:rPr>
-        <w:t>Name</w:t>
-      </w:r>
-      <w:proofErr w:type="spellEnd"/>
-      <w:r>
-        <w:rPr>
-          <w:lang w:val="da-DK"/>
-        </w:rPr>
-        <w:t xml:space="preserve">. Det er muligt at oprette en </w:t>
-      </w:r>
-      <w:proofErr w:type="spellStart"/>
-      <w:r>
-        <w:rPr>
-          <w:b/>
-          <w:lang w:val="da-DK"/>
-        </w:rPr>
-        <w:t>Scorpion</w:t>
-      </w:r>
-      <w:r>
-        <w:rPr>
-          <w:b/>
-          <w:lang w:val="da-DK"/>
-        </w:rPr>
-        <w:t>MonsterDecorator</w:t>
-      </w:r>
-      <w:proofErr w:type="spellEnd"/>
-      <w:r>
-        <w:rPr>
-          <w:b/>
-          <w:lang w:val="da-DK"/>
-        </w:rPr>
         <w:t xml:space="preserve"> </w:t>
       </w:r>
-      <w:r>
-        <w:rPr>
-          <w:lang w:val="da-DK"/>
-        </w:rPr>
-        <w:t xml:space="preserve">som tager imod argumenter i </w:t>
-      </w:r>
-      <w:proofErr w:type="spellStart"/>
-      <w:r>
-        <w:rPr>
-          <w:lang w:val="da-DK"/>
-        </w:rPr>
-        <w:t>constructoren</w:t>
-      </w:r>
-      <w:proofErr w:type="spellEnd"/>
-      <w:r>
-        <w:rPr>
-          <w:lang w:val="da-DK"/>
-        </w:rPr>
-        <w:t>,</w:t>
-      </w:r>
-      <w:r>
-        <w:rPr>
-          <w:lang w:val="da-DK"/>
-        </w:rPr>
-        <w:t xml:space="preserve"> som kan udnyttes til at gøre hver </w:t>
-      </w:r>
-      <w:proofErr w:type="spellStart"/>
-      <w:r>
-        <w:rPr>
-          <w:lang w:val="da-DK"/>
-        </w:rPr>
-        <w:t>Scorpion</w:t>
-      </w:r>
-      <w:proofErr w:type="spellEnd"/>
-      <w:r>
-        <w:rPr>
-          <w:lang w:val="da-DK"/>
-        </w:rPr>
-        <w:t xml:space="preserve"> mere unik. </w:t>
-      </w:r>
-    </w:p>
-    <w:bookmarkStart w:id="18" w:name="_MON_1555834933"/>
-    <w:bookmarkEnd w:id="18"/>
-    <w:p>
-      <w:pPr>
-        <w:keepNext/>
-      </w:pPr>
-      <w:r>
-        <w:rPr>
-          <w:lang w:val="da-DK"/>
-        </w:rPr>
-        <w:object w:dxaOrig="9026" w:dyaOrig="1735">
-          <v:shape id="_x0000_i1032" type="#_x0000_t75" style="width:451pt;height:86.95pt" o:ole="">
-            <v:imagedata r:id="rId24" o:title=""/>
-          </v:shape>
-          <o:OLEObject Type="Embed" ProgID="Word.OpenDocumentText.12" ShapeID="_x0000_i1032" DrawAspect="Content" ObjectID="_1556003174" r:id="rId25"/>
-        </w:object>
-      </w:r>
-    </w:p>
-    <w:p>
-      <w:pPr>
-        <w:pStyle w:val="Billedtekst"/>
-        <w:jc w:val="center"/>
-        <w:rPr>
-          <w:lang w:val="da-DK"/>
-        </w:rPr>
-      </w:pPr>
-      <w:r>
-        <w:rPr>
-          <w:lang w:val="da-DK"/>
-        </w:rPr>
-        <w:t xml:space="preserve">Figur </w:t>
-      </w:r>
-      <w:r>
-        <w:fldChar w:fldCharType="begin"/>
-      </w:r>
-      <w:r>
-        <w:rPr>
-          <w:lang w:val="da-DK"/>
-        </w:rPr>
-        <w:instrText xml:space="preserve"> SEQ Figur \* ARABIC </w:instrText>
-      </w:r>
-      <w:r>
-        <w:fldChar w:fldCharType="separate"/>
-      </w:r>
-      <w:r>
-        <w:rPr>
-          <w:noProof/>
-          <w:lang w:val="da-DK"/>
-        </w:rPr>
-        <w:t>11</w:t>
-      </w:r>
-      <w:r>
-        <w:rPr>
-          <w:noProof/>
-        </w:rPr>
-        <w:fldChar w:fldCharType="end"/>
-      </w:r>
-      <w:r>
-        <w:rPr>
-          <w:lang w:val="da-DK"/>
-        </w:rPr>
-        <w:t xml:space="preserve">. </w:t>
-      </w:r>
-      <w:proofErr w:type="spellStart"/>
-      <w:r>
-        <w:rPr>
-          <w:lang w:val="da-DK"/>
-        </w:rPr>
-        <w:t>ScorpionMonsterDecorator</w:t>
-      </w:r>
-      <w:proofErr w:type="spellEnd"/>
+    </w:p>
+    <w:p>
+      <w:pPr>
+        <w:pStyle w:val="Overskrift1"/>
+        <w:rPr>
+          <w:lang w:val="da-DK"/>
+        </w:rPr>
+      </w:pPr>
+      <w:r>
+        <w:rPr>
+          <w:lang w:val="da-DK"/>
+        </w:rPr>
+        <w:t>Struktur</w:t>
+      </w:r>
+      <w:r>
+        <w:rPr>
+          <w:lang w:val="da-DK"/>
+        </w:rPr>
+        <w:t xml:space="preserve"> (to-do)</w:t>
+      </w:r>
+    </w:p>
+    <w:p>
+      <w:pPr>
+        <w:rPr>
+          <w:lang w:val="da-DK"/>
+        </w:rPr>
+      </w:pPr>
+      <w:r>
+        <w:rPr>
+          <w:lang w:val="da-DK"/>
+        </w:rPr>
+        <w:t>Decorator kan ved første øjekast meget blive sammenlignet med Strategy Pattern som vi har gennemgået i undervisningen. Forskellen ligger i at Strategy lader dig ændre implementationen af noget ved runtime.</w:t>
+      </w:r>
       <w:r>
         <w:rPr>
           <w:lang w:val="da-DK"/>
         </w:rPr>
         <w:t xml:space="preserve"> </w:t>
       </w:r>
-      <w:proofErr w:type="spellStart"/>
-      <w:r>
-        <w:rPr>
-          <w:lang w:val="da-DK"/>
-        </w:rPr>
-        <w:t>constructor</w:t>
-      </w:r>
-      <w:proofErr w:type="spellEnd"/>
-      <w:r>
-        <w:rPr>
-          <w:lang w:val="da-DK"/>
-        </w:rPr>
-        <w:t>.</w:t>
-      </w:r>
-    </w:p>
-    <w:p>
-      <w:pPr>
-        <w:rPr>
-          <w:lang w:val="da-DK"/>
-        </w:rPr>
-      </w:pPr>
-      <w:r>
-        <w:rPr>
-          <w:lang w:val="da-DK"/>
-        </w:rPr>
-        <w:t xml:space="preserve">Ligeledes kan hjælpe metoder laves i </w:t>
-      </w:r>
-      <w:proofErr w:type="spellStart"/>
-      <w:r>
-        <w:rPr>
-          <w:lang w:val="da-DK"/>
-        </w:rPr>
-        <w:t>Decorator</w:t>
-      </w:r>
-      <w:proofErr w:type="spellEnd"/>
-      <w:r>
-        <w:rPr>
-          <w:lang w:val="da-DK"/>
-        </w:rPr>
-        <w:t xml:space="preserve"> klasserne så når der fx skal laves en 1.5x </w:t>
-      </w:r>
-      <w:proofErr w:type="spellStart"/>
-      <w:r>
-        <w:rPr>
-          <w:lang w:val="da-DK"/>
-        </w:rPr>
-        <w:t>multiplier</w:t>
-      </w:r>
-      <w:proofErr w:type="spellEnd"/>
-      <w:r>
-        <w:rPr>
-          <w:lang w:val="da-DK"/>
-        </w:rPr>
-        <w:t xml:space="preserve"> på Attack kan det let gøres og returneres således:</w:t>
-      </w:r>
-    </w:p>
-    <w:bookmarkStart w:id="19" w:name="_MON_1555835110"/>
-    <w:bookmarkEnd w:id="19"/>
-    <w:p>
-      <w:pPr>
-        <w:keepNext/>
-      </w:pPr>
-      <w:r>
-        <w:rPr>
-          <w:lang w:val="da-DK"/>
-        </w:rPr>
-        <w:object w:dxaOrig="9026" w:dyaOrig="2402">
-          <v:shape id="_x0000_i1033" type="#_x0000_t75" style="width:451pt;height:120.25pt" o:ole="">
-            <v:imagedata r:id="rId26" o:title=""/>
-          </v:shape>
-          <o:OLEObject Type="Embed" ProgID="Word.OpenDocumentText.12" ShapeID="_x0000_i1033" DrawAspect="Content" ObjectID="_1556003175" r:id="rId27"/>
-        </w:object>
-      </w:r>
-    </w:p>
-    <w:p>
-      <w:pPr>
-        <w:pStyle w:val="Billedtekst"/>
-        <w:jc w:val="center"/>
-        <w:rPr>
-          <w:lang w:val="da-DK"/>
-        </w:rPr>
-      </w:pPr>
-      <w:r>
-        <w:rPr>
-          <w:lang w:val="da-DK"/>
-        </w:rPr>
-        <w:t xml:space="preserve">Figur </w:t>
-      </w:r>
-      <w:r>
-        <w:fldChar w:fldCharType="begin"/>
-      </w:r>
-      <w:r>
-        <w:rPr>
-          <w:lang w:val="da-DK"/>
-        </w:rPr>
-        <w:instrText xml:space="preserve"> SEQ Figur \* ARABIC </w:instrText>
-      </w:r>
-      <w:r>
-        <w:fldChar w:fldCharType="separate"/>
-      </w:r>
-      <w:r>
-        <w:rPr>
-          <w:noProof/>
-          <w:lang w:val="da-DK"/>
-        </w:rPr>
-        <w:t>12</w:t>
-      </w:r>
-      <w:r>
-        <w:fldChar w:fldCharType="end"/>
-      </w:r>
-      <w:r>
-        <w:rPr>
-          <w:lang w:val="da-DK"/>
-        </w:rPr>
-        <w:t xml:space="preserve">. </w:t>
-      </w:r>
-      <w:proofErr w:type="spellStart"/>
-      <w:r>
-        <w:rPr>
-          <w:lang w:val="da-DK"/>
-        </w:rPr>
-        <w:t>ScorpionMonsterDecorator</w:t>
-      </w:r>
-      <w:proofErr w:type="spellEnd"/>
-      <w:r>
-        <w:rPr>
-          <w:lang w:val="da-DK"/>
-        </w:rPr>
-        <w:t xml:space="preserve"> metoder.</w:t>
-      </w:r>
-    </w:p>
-    <w:p>
-      <w:pPr>
-        <w:rPr>
-          <w:lang w:val="da-DK"/>
-        </w:rPr>
-      </w:pPr>
-      <w:r>
-        <w:rPr>
-          <w:lang w:val="da-DK"/>
-        </w:rPr>
-        <w:br w:type="page"/>
-      </w:r>
-    </w:p>
-    <w:p>
-      <w:pPr>
-        <w:rPr>
-          <w:lang w:val="da-DK"/>
-        </w:rPr>
-      </w:pPr>
+    </w:p>
+    <w:p>
+      <w:pPr>
+        <w:rPr>
+          <w:lang w:val="da-DK"/>
+        </w:rPr>
+      </w:pPr>
+      <w:r>
+        <w:rPr>
+          <w:lang w:val="da-DK"/>
+        </w:rPr>
+        <w:br/>
+        <w:t>Hvorimod Decorator lader dig forøge og ’</w:t>
+      </w:r>
+      <w:r>
+        <w:rPr>
+          <w:lang w:val="da-DK"/>
+        </w:rPr>
+        <w:t>augment</w:t>
+      </w:r>
+      <w:r>
+        <w:rPr>
+          <w:lang w:val="da-DK"/>
+        </w:rPr>
+        <w:t xml:space="preserve">’ funktionaliteten uden at ændre på nogen implementering af </w:t>
+      </w:r>
+      <w:r>
+        <w:rPr>
+          <w:lang w:val="da-DK"/>
+        </w:rPr>
+        <w:t>’BaseObjektet’</w:t>
+      </w:r>
+    </w:p>
+    <w:p>
+      <w:pPr>
+        <w:rPr>
+          <w:lang w:val="da-DK"/>
+        </w:rPr>
+      </w:pPr>
+    </w:p>
+    <w:p>
+      <w:pPr>
+        <w:rPr>
+          <w:lang w:val="da-DK"/>
+        </w:rPr>
+      </w:pPr>
+    </w:p>
+    <w:p>
+      <w:pPr>
+        <w:rPr>
+          <w:lang w:val="da-DK"/>
+        </w:rPr>
+      </w:pPr>
+      <w:r>
+        <w:rPr>
+          <w:lang w:val="da-DK"/>
+        </w:rPr>
+        <w:t>Template</w:t>
+      </w:r>
+    </w:p>
+    <w:p>
+      <w:pPr>
+        <w:rPr>
+          <w:lang w:val="da-DK"/>
+        </w:rPr>
+      </w:pPr>
+    </w:p>
+    <w:p>
+      <w:pPr>
+        <w:rPr>
+          <w:lang w:val="da-DK"/>
+        </w:rPr>
+      </w:pPr>
+    </w:p>
+    <w:p>
+      <w:pPr>
+        <w:pStyle w:val="Overskrift1"/>
+        <w:rPr>
+          <w:lang w:val="da-DK"/>
+        </w:rPr>
+      </w:pPr>
+      <w:r>
+        <w:rPr>
+          <w:lang w:val="da-DK"/>
+        </w:rPr>
+        <w:t>Konklusion</w:t>
+      </w:r>
+    </w:p>
+    <w:p>
+      <w:pPr>
+        <w:rPr>
+          <w:lang w:val="da-DK"/>
+        </w:rPr>
+      </w:pPr>
+      <w:r>
+        <w:rPr>
+          <w:lang w:val="da-DK"/>
+        </w:rPr>
+        <w:t xml:space="preserve">Arbejdet med decorator patternet har været meget ligetil. Når et eksempel skulle findes var det stortset kun fantasien som sætter grænser. Det kan anvendes i mange praktiske systemer ligefra </w:t>
+      </w:r>
       <w:r>
         <w:rPr>
           <w:lang w:val="da-DK"/>
         </w:rPr>
         <w:lastRenderedPageBreak/>
-        <w:t xml:space="preserve">Testprogrammet udvides med et </w:t>
-      </w:r>
-      <w:proofErr w:type="spellStart"/>
-      <w:r>
-        <w:rPr>
-          <w:lang w:val="da-DK"/>
-        </w:rPr>
-        <w:t>Scorpion</w:t>
-      </w:r>
-      <w:proofErr w:type="spellEnd"/>
-      <w:r>
-        <w:rPr>
-          <w:lang w:val="da-DK"/>
-        </w:rPr>
-        <w:t xml:space="preserve"> monster.</w:t>
-      </w:r>
-    </w:p>
-    <w:bookmarkStart w:id="20" w:name="_MON_1555835196"/>
-    <w:bookmarkEnd w:id="20"/>
-    <w:p>
-      <w:pPr>
-        <w:keepNext/>
-      </w:pPr>
-      <w:r>
-        <w:rPr>
-          <w:lang w:val="da-DK"/>
-        </w:rPr>
-        <w:object w:dxaOrig="9026" w:dyaOrig="5740">
-          <v:shape id="_x0000_i1034" type="#_x0000_t75" style="width:451pt;height:286.65pt" o:ole="">
-            <v:imagedata r:id="rId28" o:title=""/>
-          </v:shape>
-          <o:OLEObject Type="Embed" ProgID="Word.OpenDocumentText.12" ShapeID="_x0000_i1034" DrawAspect="Content" ObjectID="_1556003176" r:id="rId29"/>
-        </w:object>
-      </w:r>
-    </w:p>
-    <w:p>
-      <w:pPr>
-        <w:pStyle w:val="Billedtekst"/>
-        <w:jc w:val="center"/>
-        <w:rPr>
-          <w:lang w:val="da-DK"/>
-        </w:rPr>
-      </w:pPr>
-      <w:bookmarkStart w:id="21" w:name="_Ref482101980"/>
-      <w:r>
-        <w:rPr>
-          <w:lang w:val="da-DK"/>
-        </w:rPr>
-        <w:t xml:space="preserve">Figur </w:t>
-      </w:r>
-      <w:r>
-        <w:fldChar w:fldCharType="begin"/>
-      </w:r>
-      <w:r>
-        <w:rPr>
-          <w:lang w:val="da-DK"/>
-        </w:rPr>
-        <w:instrText xml:space="preserve"> SEQ Figur \* ARABIC </w:instrText>
-      </w:r>
-      <w:r>
-        <w:fldChar w:fldCharType="separate"/>
-      </w:r>
-      <w:r>
-        <w:rPr>
-          <w:noProof/>
-          <w:lang w:val="da-DK"/>
-        </w:rPr>
-        <w:t>13</w:t>
-      </w:r>
-      <w:r>
-        <w:fldChar w:fldCharType="end"/>
-      </w:r>
-      <w:bookmarkEnd w:id="21"/>
-      <w:r>
-        <w:rPr>
-          <w:lang w:val="da-DK"/>
-        </w:rPr>
-        <w:t xml:space="preserve">. Testprogram til </w:t>
-      </w:r>
-      <w:proofErr w:type="spellStart"/>
-      <w:r>
-        <w:rPr>
-          <w:lang w:val="da-DK"/>
-        </w:rPr>
-        <w:t>ScorpionMonster</w:t>
-      </w:r>
-      <w:proofErr w:type="spellEnd"/>
-      <w:r>
-        <w:rPr>
-          <w:lang w:val="da-DK"/>
-        </w:rPr>
-        <w:t xml:space="preserve"> udvidelsen.</w:t>
-      </w:r>
-    </w:p>
-    <w:p>
-      <w:pPr>
-        <w:rPr>
-          <w:lang w:val="da-DK"/>
-        </w:rPr>
-      </w:pPr>
-      <w:r>
-        <w:rPr>
-          <w:lang w:val="da-DK"/>
-        </w:rPr>
-        <w:t xml:space="preserve">Udskriften fra testprogrammet ses herunder i </w:t>
-      </w:r>
-      <w:r>
-        <w:rPr>
-          <w:lang w:val="da-DK"/>
-        </w:rPr>
-        <w:fldChar w:fldCharType="begin"/>
-      </w:r>
-      <w:r>
-        <w:rPr>
-          <w:lang w:val="da-DK"/>
-        </w:rPr>
-        <w:instrText xml:space="preserve"> REF _Ref482102011 \h </w:instrText>
-      </w:r>
-      <w:r>
-        <w:rPr>
-          <w:lang w:val="da-DK"/>
-        </w:rPr>
-      </w:r>
-      <w:r>
-        <w:rPr>
-          <w:lang w:val="da-DK"/>
-        </w:rPr>
-        <w:fldChar w:fldCharType="separate"/>
-      </w:r>
-      <w:r>
-        <w:rPr>
-          <w:lang w:val="da-DK"/>
-        </w:rPr>
-        <w:t xml:space="preserve">Figur </w:t>
-      </w:r>
-      <w:r>
-        <w:rPr>
-          <w:noProof/>
-          <w:lang w:val="da-DK"/>
-        </w:rPr>
-        <w:t>14</w:t>
-      </w:r>
-      <w:r>
-        <w:rPr>
-          <w:lang w:val="da-DK"/>
-        </w:rPr>
-        <w:fldChar w:fldCharType="end"/>
-      </w:r>
-      <w:r>
-        <w:rPr>
-          <w:lang w:val="da-DK"/>
-        </w:rPr>
-        <w:t xml:space="preserve">. </w:t>
-      </w:r>
-    </w:p>
-    <w:p>
-      <w:pPr>
-        <w:keepNext/>
-      </w:pPr>
-      <w:r>
-        <w:rPr>
-          <w:noProof/>
-          <w:lang w:val="da-DK" w:eastAsia="da-DK"/>
-        </w:rPr>
-        <w:drawing>
-          <wp:inline distT="0" distB="0" distL="0" distR="0" wp14:anchorId="586683BF" wp14:editId="6FD90EF3">
-            <wp:extent cx="4257675" cy="3829050"/>
-            <wp:effectExtent l="0" t="0" r="9525" b="0"/>
-            <wp:docPr id="5" name="Billede 5"/>
-            <wp:cNvGraphicFramePr>
-              <a:graphicFrameLocks xmlns:a="http://schemas.openxmlformats.org/drawingml/2006/main" noChangeAspect="1"/>
-            </wp:cNvGraphicFramePr>
-            <a:graphic xmlns:a="http://schemas.openxmlformats.org/drawingml/2006/main">
-              <a:graphicData uri="http://schemas.openxmlformats.org/drawingml/2006/picture">
-                <pic:pic xmlns:pic="http://schemas.openxmlformats.org/drawingml/2006/picture">
-                  <pic:nvPicPr>
-                    <pic:cNvPr id="1" name=""/>
-                    <pic:cNvPicPr/>
-                  </pic:nvPicPr>
-                  <pic:blipFill>
-                    <a:blip r:embed="rId30"/>
-                    <a:stretch>
-                      <a:fillRect/>
-                    </a:stretch>
-                  </pic:blipFill>
-                  <pic:spPr>
-                    <a:xfrm>
-                      <a:off x="0" y="0"/>
-                      <a:ext cx="4257675" cy="3829050"/>
-                    </a:xfrm>
-                    <a:prstGeom prst="rect">
-                      <a:avLst/>
-                    </a:prstGeom>
-                  </pic:spPr>
-                </pic:pic>
-              </a:graphicData>
-            </a:graphic>
-          </wp:inline>
-        </w:drawing>
-      </w:r>
-    </w:p>
-    <w:p>
-      <w:pPr>
-        <w:pStyle w:val="Billedtekst"/>
-        <w:jc w:val="center"/>
-        <w:rPr>
-          <w:lang w:val="da-DK"/>
-        </w:rPr>
-      </w:pPr>
-      <w:bookmarkStart w:id="22" w:name="_Ref482102011"/>
-      <w:r>
-        <w:rPr>
-          <w:lang w:val="da-DK"/>
-        </w:rPr>
-        <w:t xml:space="preserve">Figur </w:t>
-      </w:r>
-      <w:r>
-        <w:fldChar w:fldCharType="begin"/>
-      </w:r>
-      <w:r>
-        <w:rPr>
-          <w:lang w:val="da-DK"/>
-        </w:rPr>
-        <w:instrText xml:space="preserve"> SEQ Figur \* ARABIC </w:instrText>
-      </w:r>
-      <w:r>
-        <w:fldChar w:fldCharType="separate"/>
-      </w:r>
-      <w:r>
-        <w:rPr>
-          <w:noProof/>
-          <w:lang w:val="da-DK"/>
-        </w:rPr>
-        <w:t>14</w:t>
-      </w:r>
-      <w:r>
-        <w:fldChar w:fldCharType="end"/>
-      </w:r>
-      <w:bookmarkEnd w:id="22"/>
-      <w:r>
-        <w:rPr>
-          <w:lang w:val="da-DK"/>
-        </w:rPr>
-        <w:t xml:space="preserve">. Udskrift fra testprogram til </w:t>
-      </w:r>
-      <w:proofErr w:type="spellStart"/>
-      <w:r>
-        <w:rPr>
-          <w:lang w:val="da-DK"/>
-        </w:rPr>
-        <w:t>ScorpionMonster</w:t>
-      </w:r>
-      <w:proofErr w:type="spellEnd"/>
-      <w:r>
-        <w:rPr>
-          <w:lang w:val="da-DK"/>
-        </w:rPr>
-        <w:t xml:space="preserve"> udvidelsen.</w:t>
-      </w:r>
-    </w:p>
-    <w:p>
-      <w:pPr>
-        <w:rPr>
-          <w:lang w:val="da-DK"/>
-        </w:rPr>
-      </w:pPr>
-    </w:p>
-    <w:p>
-      <w:pPr>
-        <w:pStyle w:val="Overskrift1"/>
-        <w:rPr>
-          <w:lang w:val="da-DK"/>
-        </w:rPr>
-      </w:pPr>
-      <w:r>
-        <w:rPr>
-          <w:lang w:val="da-DK"/>
-        </w:rPr>
-        <w:t>Struktur</w:t>
-      </w:r>
-      <w:r>
-        <w:rPr>
-          <w:lang w:val="da-DK"/>
-        </w:rPr>
-        <w:t xml:space="preserve"> (to-do)</w:t>
-      </w:r>
-    </w:p>
-    <w:p>
-      <w:pPr>
-        <w:rPr>
-          <w:lang w:val="da-DK"/>
-        </w:rPr>
-      </w:pPr>
-      <w:proofErr w:type="spellStart"/>
-      <w:r>
-        <w:rPr>
-          <w:lang w:val="da-DK"/>
-        </w:rPr>
-        <w:t>Decorator</w:t>
-      </w:r>
-      <w:proofErr w:type="spellEnd"/>
-      <w:r>
-        <w:rPr>
-          <w:lang w:val="da-DK"/>
-        </w:rPr>
-        <w:t xml:space="preserve"> kan ved første øjekast meget blive sammenlignet med </w:t>
-      </w:r>
-      <w:proofErr w:type="spellStart"/>
-      <w:r>
-        <w:rPr>
-          <w:lang w:val="da-DK"/>
-        </w:rPr>
-        <w:t>Strategy</w:t>
-      </w:r>
-      <w:proofErr w:type="spellEnd"/>
-      <w:r>
-        <w:rPr>
-          <w:lang w:val="da-DK"/>
-        </w:rPr>
-        <w:t xml:space="preserve"> Pattern som vi har gennemgået i undervisningen. Forskellen ligger i at </w:t>
-      </w:r>
-      <w:proofErr w:type="spellStart"/>
-      <w:r>
-        <w:rPr>
-          <w:lang w:val="da-DK"/>
-        </w:rPr>
-        <w:t>Strategy</w:t>
-      </w:r>
-      <w:proofErr w:type="spellEnd"/>
-      <w:r>
-        <w:rPr>
-          <w:lang w:val="da-DK"/>
-        </w:rPr>
-        <w:t xml:space="preserve"> lader dig ændre </w:t>
-      </w:r>
-      <w:proofErr w:type="spellStart"/>
-      <w:r>
-        <w:rPr>
-          <w:lang w:val="da-DK"/>
-        </w:rPr>
-        <w:t>implementationen</w:t>
-      </w:r>
-      <w:proofErr w:type="spellEnd"/>
-      <w:r>
-        <w:rPr>
-          <w:lang w:val="da-DK"/>
-        </w:rPr>
-        <w:t xml:space="preserve"> af noget ved </w:t>
-      </w:r>
-      <w:proofErr w:type="spellStart"/>
-      <w:r>
-        <w:rPr>
-          <w:lang w:val="da-DK"/>
-        </w:rPr>
-        <w:t>runtime</w:t>
-      </w:r>
-      <w:proofErr w:type="spellEnd"/>
-      <w:r>
-        <w:rPr>
-          <w:lang w:val="da-DK"/>
-        </w:rPr>
-        <w:t>.</w:t>
-      </w:r>
-      <w:r>
-        <w:rPr>
-          <w:lang w:val="da-DK"/>
-        </w:rPr>
-        <w:t xml:space="preserve"> </w:t>
-      </w:r>
-    </w:p>
-    <w:p>
-      <w:pPr>
-        <w:rPr>
-          <w:lang w:val="da-DK"/>
-        </w:rPr>
-      </w:pPr>
-      <w:r>
-        <w:rPr>
-          <w:lang w:val="da-DK"/>
-        </w:rPr>
-        <w:br/>
-        <w:t xml:space="preserve">Hvorimod </w:t>
-      </w:r>
-      <w:proofErr w:type="spellStart"/>
-      <w:r>
-        <w:rPr>
-          <w:lang w:val="da-DK"/>
-        </w:rPr>
-        <w:t>Decorator</w:t>
-      </w:r>
-      <w:proofErr w:type="spellEnd"/>
-      <w:r>
-        <w:rPr>
-          <w:lang w:val="da-DK"/>
-        </w:rPr>
-        <w:t xml:space="preserve"> lader dig forøge og ’</w:t>
-      </w:r>
-      <w:r>
-        <w:rPr>
-          <w:lang w:val="da-DK"/>
-        </w:rPr>
-        <w:t>augment</w:t>
-      </w:r>
-      <w:r>
-        <w:rPr>
-          <w:lang w:val="da-DK"/>
-        </w:rPr>
-        <w:t xml:space="preserve">’ funktionaliteten uden at ændre på nogen implementering af </w:t>
-      </w:r>
-      <w:r>
-        <w:rPr>
-          <w:lang w:val="da-DK"/>
-        </w:rPr>
-        <w:t>’</w:t>
-      </w:r>
-      <w:proofErr w:type="spellStart"/>
-      <w:r>
-        <w:rPr>
-          <w:lang w:val="da-DK"/>
-        </w:rPr>
-        <w:t>BaseObjektet</w:t>
-      </w:r>
-      <w:proofErr w:type="spellEnd"/>
-      <w:r>
-        <w:rPr>
-          <w:lang w:val="da-DK"/>
-        </w:rPr>
-        <w:t>’</w:t>
-      </w:r>
-    </w:p>
-    <w:p>
-      <w:pPr>
-        <w:rPr>
-          <w:lang w:val="da-DK"/>
-        </w:rPr>
-      </w:pPr>
-    </w:p>
-    <w:p>
-      <w:pPr>
-        <w:rPr>
-          <w:lang w:val="da-DK"/>
-        </w:rPr>
-      </w:pPr>
-    </w:p>
-    <w:p>
-      <w:pPr>
-        <w:rPr>
-          <w:lang w:val="da-DK"/>
-        </w:rPr>
-      </w:pPr>
-      <w:r>
-        <w:rPr>
-          <w:lang w:val="da-DK"/>
-        </w:rPr>
-        <w:t>Template</w:t>
-      </w:r>
-    </w:p>
-    <w:p>
-      <w:pPr>
-        <w:rPr>
-          <w:lang w:val="da-DK"/>
-        </w:rPr>
-      </w:pPr>
-    </w:p>
-    <w:p>
-      <w:pPr>
-        <w:rPr>
-          <w:lang w:val="da-DK"/>
-        </w:rPr>
-      </w:pPr>
-    </w:p>
-    <w:p>
-      <w:pPr>
-        <w:pStyle w:val="Overskrift1"/>
-        <w:rPr>
-          <w:lang w:val="da-DK"/>
-        </w:rPr>
-      </w:pPr>
-      <w:r>
-        <w:rPr>
-          <w:lang w:val="da-DK"/>
-        </w:rPr>
-        <w:t>Konklusion</w:t>
-      </w:r>
-    </w:p>
-    <w:p>
-      <w:pPr>
-        <w:rPr>
-          <w:lang w:val="da-DK"/>
-        </w:rPr>
-      </w:pPr>
-      <w:r>
-        <w:rPr>
-          <w:lang w:val="da-DK"/>
-        </w:rPr>
-        <w:t xml:space="preserve">Arbejdet med </w:t>
-      </w:r>
-      <w:proofErr w:type="spellStart"/>
-      <w:r>
-        <w:rPr>
-          <w:lang w:val="da-DK"/>
-        </w:rPr>
-        <w:t>decorator</w:t>
-      </w:r>
-      <w:proofErr w:type="spellEnd"/>
-      <w:r>
-        <w:rPr>
-          <w:lang w:val="da-DK"/>
-        </w:rPr>
-        <w:t xml:space="preserve"> patternet har været meget ligetil. Når et eksempel skulle findes var det </w:t>
-      </w:r>
-      <w:proofErr w:type="spellStart"/>
-      <w:r>
-        <w:rPr>
-          <w:lang w:val="da-DK"/>
-        </w:rPr>
-        <w:t>stortset</w:t>
-      </w:r>
-      <w:proofErr w:type="spellEnd"/>
-      <w:r>
-        <w:rPr>
-          <w:lang w:val="da-DK"/>
-        </w:rPr>
-        <w:t xml:space="preserve"> kun fantasien som sætter grænser. Det kan anvendes i mange praktiske systemer </w:t>
-      </w:r>
-      <w:proofErr w:type="spellStart"/>
-      <w:r>
-        <w:rPr>
-          <w:lang w:val="da-DK"/>
-        </w:rPr>
-        <w:t>ligefra</w:t>
-      </w:r>
-      <w:proofErr w:type="spellEnd"/>
-      <w:r>
-        <w:rPr>
-          <w:lang w:val="da-DK"/>
-        </w:rPr>
-        <w:t xml:space="preserve"> Bagerier (dekorere kager) til spil sammenhænge hvor mange objekter skal bruges af gangen.</w:t>
+        <w:t>Bagerier (dekorere kager) til spil sammenhænge hvor mange objekter skal bruges af gangen.</w:t>
       </w:r>
       <w:r>
         <w:rPr>
@@ -4364,67 +2814,17 @@
           <w:lang w:val="da-DK"/>
         </w:rPr>
       </w:pPr>
-      <w:proofErr w:type="spellStart"/>
-      <w:r>
-        <w:rPr>
-          <w:lang w:val="da-DK"/>
-        </w:rPr>
-        <w:t>Decorator</w:t>
-      </w:r>
-      <w:proofErr w:type="spellEnd"/>
-      <w:r>
-        <w:rPr>
-          <w:lang w:val="da-DK"/>
-        </w:rPr>
-        <w:t xml:space="preserve"> er et godt eksempel på Open-</w:t>
-      </w:r>
-      <w:proofErr w:type="spellStart"/>
-      <w:r>
-        <w:rPr>
-          <w:lang w:val="da-DK"/>
-        </w:rPr>
-        <w:t>Clos</w:t>
-      </w:r>
-      <w:r>
-        <w:rPr>
-          <w:lang w:val="da-DK"/>
-        </w:rPr>
-        <w:t>ed</w:t>
-      </w:r>
-      <w:proofErr w:type="spellEnd"/>
-      <w:r>
-        <w:rPr>
-          <w:lang w:val="da-DK"/>
-        </w:rPr>
-        <w:t xml:space="preserve"> Princippet fordi det er meget åben for </w:t>
-      </w:r>
-      <w:proofErr w:type="spellStart"/>
-      <w:r>
-        <w:rPr>
-          <w:lang w:val="da-DK"/>
-        </w:rPr>
-        <w:t>extension</w:t>
-      </w:r>
-      <w:proofErr w:type="spellEnd"/>
-      <w:r>
-        <w:rPr>
-          <w:lang w:val="da-DK"/>
-        </w:rPr>
-        <w:t xml:space="preserve"> men lukket for </w:t>
-      </w:r>
-      <w:proofErr w:type="spellStart"/>
-      <w:r>
-        <w:rPr>
-          <w:lang w:val="da-DK"/>
-        </w:rPr>
-        <w:t>modification</w:t>
-      </w:r>
-      <w:proofErr w:type="spellEnd"/>
-      <w:r>
-        <w:rPr>
-          <w:lang w:val="da-DK"/>
-        </w:rPr>
-        <w:t xml:space="preserve">. </w:t>
+      <w:r>
+        <w:rPr>
+          <w:lang w:val="da-DK"/>
+        </w:rPr>
+        <w:t>Decorator er et godt eksempel på Open-Clos</w:t>
+      </w:r>
+      <w:r>
+        <w:rPr>
+          <w:lang w:val="da-DK"/>
+        </w:rPr>
+        <w:t xml:space="preserve">ed Princippet fordi det er meget åben for extension men lukket for modification. </w:t>
       </w:r>
     </w:p>
     <w:p>
@@ -4798,6 +3198,7 @@
     <w:lsdException w:name="HTML Sample" w:semiHidden="1" w:unhideWhenUsed="1"/>
     <w:lsdException w:name="HTML Typewriter" w:semiHidden="1" w:unhideWhenUsed="1"/>
     <w:lsdException w:name="HTML Variable" w:semiHidden="1" w:unhideWhenUsed="1"/>
+    <w:lsdException w:name="Normal Table" w:semiHidden="1" w:unhideWhenUsed="1"/>
     <w:lsdException w:name="annotation subject" w:semiHidden="1" w:unhideWhenUsed="1"/>
     <w:lsdException w:name="No List" w:semiHidden="1" w:unhideWhenUsed="1"/>
     <w:lsdException w:name="Outline List 1" w:semiHidden="1" w:unhideWhenUsed="1"/>
@@ -4842,6 +3243,7 @@
     <w:lsdException w:name="Table Professional" w:semiHidden="1" w:unhideWhenUsed="1"/>
     <w:lsdException w:name="Table Subtle 1" w:semiHidden="1" w:unhideWhenUsed="1"/>
     <w:lsdException w:name="Table Subtle 2" w:semiHidden="1" w:unhideWhenUsed="1"/>
+    <w:lsdException w:name="Table Web 1" w:semiHidden="1" w:unhideWhenUsed="1"/>
     <w:lsdException w:name="Table Web 2" w:semiHidden="1" w:unhideWhenUsed="1"/>
     <w:lsdException w:name="Table Web 3" w:semiHidden="1" w:unhideWhenUsed="1"/>
     <w:lsdException w:name="Balloon Text" w:semiHidden="1" w:unhideWhenUsed="1"/>
@@ -5743,7 +4145,7 @@
 </file>
 
 <file path=customXml/itemProps1.xml><?xml version="1.0" encoding="utf-8"?>
-<ds:datastoreItem xmlns:ds="http://schemas.openxmlformats.org/officeDocument/2006/customXml" ds:itemID="{25B3DB9F-7323-468C-8585-575DB696BCB4}">
+<ds:datastoreItem xmlns:ds="http://schemas.openxmlformats.org/officeDocument/2006/customXml" ds:itemID="{C041D8EC-2EC7-4E08-920A-6766762D7C73}">
   <ds:schemaRefs>
     <ds:schemaRef ds:uri="http://schemas.openxmlformats.org/officeDocument/2006/bibliography"/>
   </ds:schemaRefs>

--- a/Decorator Pattern JEPPE ÆNDRINGER.docx
+++ b/Decorator Pattern JEPPE ÆNDRINGER.docx
@@ -1,6 +1,6 @@
 
 <file path=word/document.xml><?xml version="1.0" encoding="utf-8"?>
-<w:document xmlns:wpc="http://schemas.microsoft.com/office/word/2010/wordprocessingCanvas" xmlns:cx="http://schemas.microsoft.com/office/drawing/2014/chartex" xmlns:cx1="http://schemas.microsoft.com/office/drawing/2015/9/8/chartex" xmlns:cx2="http://schemas.microsoft.com/office/drawing/2015/10/21/chartex" xmlns:cx3="http://schemas.microsoft.com/office/drawing/2016/5/9/chartex" xmlns:cx4="http://schemas.microsoft.com/office/drawing/2016/5/10/chartex" xmlns:cx5="http://schemas.microsoft.com/office/drawing/2016/5/11/chartex" xmlns:cx6="http://schemas.microsoft.com/office/drawing/2016/5/12/chartex" xmlns:cx7="http://schemas.microsoft.com/office/drawing/2016/5/13/chartex" xmlns:cx8="http://schemas.microsoft.com/office/drawing/2016/5/14/chartex" xmlns:mc="http://schemas.openxmlformats.org/markup-compatibility/2006" xmlns:o="urn:schemas-microsoft-com:office:office" xmlns:r="http://schemas.openxmlformats.org/officeDocument/2006/relationships" xmlns:m="http://schemas.openxmlformats.org/officeDocument/2006/math" xmlns:v="urn:schemas-microsoft-com:vml" xmlns:wp14="http://schemas.microsoft.com/office/word/2010/wordprocessingDrawing" xmlns:wp="http://schemas.openxmlformats.org/drawingml/2006/wordprocessingDrawing" xmlns:w10="urn:schemas-microsoft-com:office:word" xmlns:w="http://schemas.openxmlformats.org/wordprocessingml/2006/main" xmlns:w14="http://schemas.microsoft.com/office/word/2010/wordml" xmlns:w15="http://schemas.microsoft.com/office/word/2012/wordml" xmlns:w16se="http://schemas.microsoft.com/office/word/2015/wordml/symex" xmlns:wpg="http://schemas.microsoft.com/office/word/2010/wordprocessingGroup" xmlns:wpi="http://schemas.microsoft.com/office/word/2010/wordprocessingInk" xmlns:wne="http://schemas.microsoft.com/office/word/2006/wordml" xmlns:wps="http://schemas.microsoft.com/office/word/2010/wordprocessingShape" mc:Ignorable="w14 w15 w16se wp14">
+<w:document xmlns:wpc="http://schemas.microsoft.com/office/word/2010/wordprocessingCanvas" xmlns:mc="http://schemas.openxmlformats.org/markup-compatibility/2006" xmlns:o="urn:schemas-microsoft-com:office:office" xmlns:r="http://schemas.openxmlformats.org/officeDocument/2006/relationships" xmlns:m="http://schemas.openxmlformats.org/officeDocument/2006/math" xmlns:v="urn:schemas-microsoft-com:vml" xmlns:wp14="http://schemas.microsoft.com/office/word/2010/wordprocessingDrawing" xmlns:wp="http://schemas.openxmlformats.org/drawingml/2006/wordprocessingDrawing" xmlns:w10="urn:schemas-microsoft-com:office:word" xmlns:w="http://schemas.openxmlformats.org/wordprocessingml/2006/main" xmlns:w14="http://schemas.microsoft.com/office/word/2010/wordml" xmlns:w15="http://schemas.microsoft.com/office/word/2012/wordml" xmlns:wpg="http://schemas.microsoft.com/office/word/2010/wordprocessingGroup" xmlns:wpi="http://schemas.microsoft.com/office/word/2010/wordprocessingInk" xmlns:wne="http://schemas.microsoft.com/office/word/2006/wordml" xmlns:wps="http://schemas.microsoft.com/office/word/2010/wordprocessingShape" mc:Ignorable="w14 w15 wp14">
   <w:body>
     <w:p>
       <w:pPr>
@@ -1022,7 +1022,7 @@
             <v:path o:extrusionok="f" gradientshapeok="t" o:connecttype="rect"/>
             <o:lock v:ext="edit" aspectratio="t"/>
           </v:shapetype>
-          <v:shape id="_x0000_i1025" type="#_x0000_t75" style="width:341.65pt;height:335.55pt">
+          <v:shape id="_x0000_i1025" type="#_x0000_t75" style="width:341.55pt;height:335.55pt">
             <v:imagedata r:id="rId8" o:title="generic decorator pattern"/>
           </v:shape>
         </w:pict>
@@ -1239,7 +1239,7 @@
       <w:r>
         <w:rPr>
           <w:noProof/>
-          <w:lang w:val="da-DK" w:eastAsia="da-DK"/>
+          <w:lang w:eastAsia="en-GB"/>
         </w:rPr>
         <w:lastRenderedPageBreak/>
         <w:drawing>
@@ -1395,10 +1395,10 @@
           <w:lang w:val="da-DK"/>
         </w:rPr>
         <w:object w:dxaOrig="9026" w:dyaOrig="1513">
-          <v:shape id="_x0000_i1026" type="#_x0000_t75" style="width:451pt;height:75.4pt" o:ole="">
+          <v:shape id="_x0000_i1026" type="#_x0000_t75" style="width:450.9pt;height:75.25pt" o:ole="">
             <v:imagedata r:id="rId10" o:title=""/>
           </v:shape>
-          <o:OLEObject Type="Embed" ProgID="Word.OpenDocumentText.12" ShapeID="_x0000_i1026" DrawAspect="Content" ObjectID="_1556004201" r:id="rId11"/>
+          <o:OLEObject Type="Embed" ProgID="Word.OpenDocumentText.12" ShapeID="_x0000_i1026" DrawAspect="Content" ObjectID="_1556004336" r:id="rId11"/>
         </w:object>
       </w:r>
     </w:p>
@@ -1513,10 +1513,10 @@
           <w:lang w:val="da-DK"/>
         </w:rPr>
         <w:object w:dxaOrig="9026" w:dyaOrig="9072">
-          <v:shape id="_x0000_i1027" type="#_x0000_t75" style="width:451pt;height:453.05pt" o:ole="">
+          <v:shape id="_x0000_i1027" type="#_x0000_t75" style="width:450.9pt;height:453.25pt" o:ole="">
             <v:imagedata r:id="rId12" o:title=""/>
           </v:shape>
-          <o:OLEObject Type="Embed" ProgID="Word.OpenDocumentText.12" ShapeID="_x0000_i1027" DrawAspect="Content" ObjectID="_1556004202" r:id="rId13"/>
+          <o:OLEObject Type="Embed" ProgID="Word.OpenDocumentText.12" ShapeID="_x0000_i1027" DrawAspect="Content" ObjectID="_1556004337" r:id="rId13"/>
         </w:object>
       </w:r>
     </w:p>
@@ -1666,10 +1666,10 @@
           <w:lang w:val="da-DK"/>
         </w:rPr>
         <w:object w:dxaOrig="9026" w:dyaOrig="2847">
-          <v:shape id="_x0000_i1028" type="#_x0000_t75" style="width:451pt;height:142.65pt" o:ole="">
+          <v:shape id="_x0000_i1028" type="#_x0000_t75" style="width:450.9pt;height:142.6pt" o:ole="">
             <v:imagedata r:id="rId14" o:title=""/>
           </v:shape>
-          <o:OLEObject Type="Embed" ProgID="Word.OpenDocumentText.12" ShapeID="_x0000_i1028" DrawAspect="Content" ObjectID="_1556004203" r:id="rId15"/>
+          <o:OLEObject Type="Embed" ProgID="Word.OpenDocumentText.12" ShapeID="_x0000_i1028" DrawAspect="Content" ObjectID="_1556004338" r:id="rId15"/>
         </w:object>
       </w:r>
     </w:p>
@@ -1685,14 +1685,27 @@
       <w:r>
         <w:t xml:space="preserve">Figur </w:t>
       </w:r>
-      <w:fldSimple w:instr=" SEQ Figur \* ARABIC ">
-        <w:r>
-          <w:rPr>
-            <w:noProof/>
-          </w:rPr>
-          <w:t>5</w:t>
-        </w:r>
-      </w:fldSimple>
+      <w:r>
+        <w:fldChar w:fldCharType="begin"/>
+      </w:r>
+      <w:r>
+        <w:instrText xml:space="preserve"> SEQ Figur \* ARABIC </w:instrText>
+      </w:r>
+      <w:r>
+        <w:fldChar w:fldCharType="separate"/>
+      </w:r>
+      <w:r>
+        <w:rPr>
+          <w:noProof/>
+        </w:rPr>
+        <w:t>5</w:t>
+      </w:r>
+      <w:r>
+        <w:rPr>
+          <w:noProof/>
+        </w:rPr>
+        <w:fldChar w:fldCharType="end"/>
+      </w:r>
       <w:bookmarkEnd w:id="8"/>
       <w:r>
         <w:t>. Test program for BaseMonster.</w:t>
@@ -1772,7 +1785,7 @@
       <w:r>
         <w:rPr>
           <w:noProof/>
-          <w:lang w:val="da-DK" w:eastAsia="da-DK"/>
+          <w:lang w:eastAsia="en-GB"/>
         </w:rPr>
         <w:drawing>
           <wp:inline distT="0" distB="0" distL="0" distR="0" wp14:anchorId="66628B6B" wp14:editId="6D8B7065">
@@ -1953,10 +1966,10 @@
           <w:lang w:val="da-DK"/>
         </w:rPr>
         <w:object w:dxaOrig="9026" w:dyaOrig="7289">
-          <v:shape id="_x0000_i1029" type="#_x0000_t75" style="width:451pt;height:364.75pt" o:ole="">
+          <v:shape id="_x0000_i1029" type="#_x0000_t75" style="width:450.9pt;height:364.6pt" o:ole="">
             <v:imagedata r:id="rId17" o:title=""/>
           </v:shape>
-          <o:OLEObject Type="Embed" ProgID="Word.OpenDocumentText.12" ShapeID="_x0000_i1029" DrawAspect="Content" ObjectID="_1556004204" r:id="rId18"/>
+          <o:OLEObject Type="Embed" ProgID="Word.OpenDocumentText.12" ShapeID="_x0000_i1029" DrawAspect="Content" ObjectID="_1556004339" r:id="rId18"/>
         </w:object>
       </w:r>
     </w:p>
@@ -2295,10 +2308,10 @@
           <w:lang w:val="da-DK"/>
         </w:rPr>
         <w:object w:dxaOrig="9026" w:dyaOrig="6396">
-          <v:shape id="_x0000_i1038" type="#_x0000_t75" style="width:451pt;height:319.25pt" o:ole="">
+          <v:shape id="_x0000_i1030" type="#_x0000_t75" style="width:450.9pt;height:319.4pt" o:ole="">
             <v:imagedata r:id="rId19" o:title=""/>
           </v:shape>
-          <o:OLEObject Type="Embed" ProgID="Word.OpenDocumentText.12" ShapeID="_x0000_i1038" DrawAspect="Content" ObjectID="_1556004205" r:id="rId20"/>
+          <o:OLEObject Type="Embed" ProgID="Word.OpenDocumentText.12" ShapeID="_x0000_i1030" DrawAspect="Content" ObjectID="_1556004340" r:id="rId20"/>
         </w:object>
       </w:r>
     </w:p>
@@ -2440,10 +2453,10 @@
           <w:lang w:val="da-DK"/>
         </w:rPr>
         <w:object w:dxaOrig="9026" w:dyaOrig="5509">
-          <v:shape id="_x0000_i1047" type="#_x0000_t75" style="width:451pt;height:275.1pt" o:ole="">
+          <v:shape id="_x0000_i1031" type="#_x0000_t75" style="width:450.9pt;height:275.1pt" o:ole="">
             <v:imagedata r:id="rId21" o:title=""/>
           </v:shape>
-          <o:OLEObject Type="Embed" ProgID="Word.OpenDocumentText.12" ShapeID="_x0000_i1047" DrawAspect="Content" ObjectID="_1556004206" r:id="rId22"/>
+          <o:OLEObject Type="Embed" ProgID="Word.OpenDocumentText.12" ShapeID="_x0000_i1031" DrawAspect="Content" ObjectID="_1556004341" r:id="rId22"/>
         </w:object>
       </w:r>
     </w:p>
@@ -2459,14 +2472,27 @@
       <w:r>
         <w:t xml:space="preserve">Figur </w:t>
       </w:r>
-      <w:fldSimple w:instr=" SEQ Figur \* ARABIC ">
-        <w:r>
-          <w:rPr>
-            <w:noProof/>
-          </w:rPr>
-          <w:t>9</w:t>
-        </w:r>
-      </w:fldSimple>
+      <w:r>
+        <w:fldChar w:fldCharType="begin"/>
+      </w:r>
+      <w:r>
+        <w:instrText xml:space="preserve"> SEQ Figur \* ARABIC </w:instrText>
+      </w:r>
+      <w:r>
+        <w:fldChar w:fldCharType="separate"/>
+      </w:r>
+      <w:r>
+        <w:rPr>
+          <w:noProof/>
+        </w:rPr>
+        <w:t>9</w:t>
+      </w:r>
+      <w:r>
+        <w:rPr>
+          <w:noProof/>
+        </w:rPr>
+        <w:fldChar w:fldCharType="end"/>
+      </w:r>
       <w:bookmarkEnd w:id="15"/>
       <w:r>
         <w:t xml:space="preserve">. </w:t>
@@ -2551,7 +2577,7 @@
       <w:r>
         <w:rPr>
           <w:noProof/>
-          <w:lang w:val="da-DK" w:eastAsia="da-DK"/>
+          <w:lang w:eastAsia="en-GB"/>
         </w:rPr>
         <w:drawing>
           <wp:inline distT="0" distB="0" distL="0" distR="0" wp14:anchorId="55C1C03C" wp14:editId="2DC3FAF1">
@@ -2645,16 +2671,157 @@
         <w:rPr>
           <w:lang w:val="da-DK"/>
         </w:rPr>
-        <w:t xml:space="preserve">Altså er det forholdvis ligetil at udvide monster objekterne med de opgraderinger de ønskes. </w:t>
-      </w:r>
+        <w:t xml:space="preserve">Altså er det forholdvis ligetil at udvide monster objekterne med de opgraderinger de ønskes.  </w:t>
+      </w:r>
+    </w:p>
+    <w:p>
+      <w:pPr>
+        <w:rPr>
+          <w:rFonts w:asciiTheme="majorHAnsi" w:eastAsiaTheme="majorEastAsia" w:hAnsiTheme="majorHAnsi" w:cstheme="majorBidi"/>
+          <w:color w:val="2E74B5" w:themeColor="accent1" w:themeShade="BF"/>
+          <w:sz w:val="32"/>
+          <w:szCs w:val="32"/>
+          <w:lang w:val="da-DK"/>
+        </w:rPr>
+      </w:pPr>
+      <w:r>
+        <w:rPr>
+          <w:lang w:val="da-DK"/>
+        </w:rPr>
+        <w:br w:type="page"/>
+      </w:r>
+    </w:p>
+    <w:p>
+      <w:pPr>
+        <w:pStyle w:val="Overskrift1"/>
+        <w:rPr>
+          <w:lang w:val="da-DK"/>
+        </w:rPr>
+      </w:pPr>
       <w:bookmarkStart w:id="17" w:name="_GoBack"/>
       <w:bookmarkEnd w:id="17"/>
       <w:r>
         <w:rPr>
           <w:lang w:val="da-DK"/>
         </w:rPr>
-        <w:t xml:space="preserve"> </w:t>
-      </w:r>
+        <w:lastRenderedPageBreak/>
+        <w:t>Struktur</w:t>
+      </w:r>
+    </w:p>
+    <w:p>
+      <w:pPr>
+        <w:rPr>
+          <w:lang w:val="da-DK"/>
+        </w:rPr>
+      </w:pPr>
+      <w:r>
+        <w:rPr>
+          <w:lang w:val="da-DK"/>
+        </w:rPr>
+        <w:t xml:space="preserve">Ved første øjekast er blive sammenlignet med Strategy Pattern som der er gennemgået i undervisningen. Hvor Strategy pattern går ind og ændre implementeringen af et komponent baseret på hvad opgave der skal løses. Derimod giver decorator mulighed for at forøge et komponents funktionalitet. </w:t>
+      </w:r>
+    </w:p>
+    <w:p>
+      <w:pPr>
+        <w:rPr>
+          <w:lang w:val="da-DK"/>
+        </w:rPr>
+      </w:pPr>
+      <w:r>
+        <w:rPr>
+          <w:lang w:val="da-DK"/>
+        </w:rPr>
+        <w:t>Decorator ændre kun en komponent udefra dvs komponenten ikke kender til dens mulige decorators. Når strategier er brugt kender kender komponenten de mulige strategier og har en logik til at holde styr på disse.</w:t>
+      </w:r>
+    </w:p>
+    <w:p>
+      <w:pPr>
+        <w:rPr>
+          <w:lang w:val="da-DK"/>
+        </w:rPr>
+      </w:pPr>
+      <w:r>
+        <w:rPr>
+          <w:lang w:val="da-DK"/>
+        </w:rPr>
+        <w:t>Det er oplagt at bruge Decorator når komponent klassen bliver holdt simpel og ikke fokusere på at indeholde data. Skulle komponenten blive større og mere og have vigtig adfærd som fx en søge algoritme vil Strategy pattern være mere oplagt at bruge.</w:t>
+      </w:r>
+    </w:p>
+    <w:p>
+      <w:pPr>
+        <w:rPr>
+          <w:lang w:val="da-DK"/>
+        </w:rPr>
+      </w:pPr>
+    </w:p>
+    <w:p>
+      <w:pPr>
+        <w:rPr>
+          <w:lang w:val="da-DK"/>
+        </w:rPr>
+      </w:pPr>
+      <w:r>
+        <w:rPr>
+          <w:noProof/>
+          <w:lang w:eastAsia="en-GB"/>
+        </w:rPr>
+        <w:drawing>
+          <wp:inline distT="0" distB="0" distL="0" distR="0" wp14:anchorId="45E9A2F1" wp14:editId="2F1CBFDC">
+            <wp:extent cx="5731510" cy="2399030"/>
+            <wp:effectExtent l="0" t="0" r="2540" b="1270"/>
+            <wp:docPr id="2" name="Billede 2"/>
+            <wp:cNvGraphicFramePr>
+              <a:graphicFrameLocks xmlns:a="http://schemas.openxmlformats.org/drawingml/2006/main" noChangeAspect="1"/>
+            </wp:cNvGraphicFramePr>
+            <a:graphic xmlns:a="http://schemas.openxmlformats.org/drawingml/2006/main">
+              <a:graphicData uri="http://schemas.openxmlformats.org/drawingml/2006/picture">
+                <pic:pic xmlns:pic="http://schemas.openxmlformats.org/drawingml/2006/picture">
+                  <pic:nvPicPr>
+                    <pic:cNvPr id="1" name=""/>
+                    <pic:cNvPicPr/>
+                  </pic:nvPicPr>
+                  <pic:blipFill>
+                    <a:blip r:embed="rId24"/>
+                    <a:stretch>
+                      <a:fillRect/>
+                    </a:stretch>
+                  </pic:blipFill>
+                  <pic:spPr>
+                    <a:xfrm>
+                      <a:off x="0" y="0"/>
+                      <a:ext cx="5731510" cy="2399030"/>
+                    </a:xfrm>
+                    <a:prstGeom prst="rect">
+                      <a:avLst/>
+                    </a:prstGeom>
+                  </pic:spPr>
+                </pic:pic>
+              </a:graphicData>
+            </a:graphic>
+          </wp:inline>
+        </w:drawing>
+      </w:r>
+    </w:p>
+    <w:p>
+      <w:pPr>
+        <w:rPr>
+          <w:lang w:val="da-DK"/>
+        </w:rPr>
+      </w:pPr>
+    </w:p>
+    <w:p>
+      <w:pPr>
+        <w:rPr>
+          <w:lang w:val="da-DK"/>
+        </w:rPr>
+      </w:pPr>
+    </w:p>
+    <w:p>
+      <w:pPr>
+        <w:rPr>
+          <w:lang w:val="da-DK"/>
+        </w:rPr>
+      </w:pPr>
     </w:p>
     <w:p>
       <w:pPr>
@@ -2667,118 +2834,6 @@
         <w:rPr>
           <w:lang w:val="da-DK"/>
         </w:rPr>
-        <w:t>Struktur</w:t>
-      </w:r>
-      <w:r>
-        <w:rPr>
-          <w:lang w:val="da-DK"/>
-        </w:rPr>
-        <w:t xml:space="preserve"> (to-do)</w:t>
-      </w:r>
-    </w:p>
-    <w:p>
-      <w:pPr>
-        <w:rPr>
-          <w:lang w:val="da-DK"/>
-        </w:rPr>
-      </w:pPr>
-      <w:r>
-        <w:rPr>
-          <w:lang w:val="da-DK"/>
-        </w:rPr>
-        <w:t>Decorator kan ved første øjekast meget blive sammenlignet med Strategy Pattern som vi har gennemgået i undervisningen. Forskellen ligger i at Strategy lader dig ændre implementationen af noget ved runtime.</w:t>
-      </w:r>
-      <w:r>
-        <w:rPr>
-          <w:lang w:val="da-DK"/>
-        </w:rPr>
-        <w:t xml:space="preserve"> </w:t>
-      </w:r>
-    </w:p>
-    <w:p>
-      <w:pPr>
-        <w:rPr>
-          <w:lang w:val="da-DK"/>
-        </w:rPr>
-      </w:pPr>
-      <w:r>
-        <w:rPr>
-          <w:lang w:val="da-DK"/>
-        </w:rPr>
-        <w:br/>
-        <w:t>Hvorimod Decorator lader dig forøge og ’</w:t>
-      </w:r>
-      <w:r>
-        <w:rPr>
-          <w:lang w:val="da-DK"/>
-        </w:rPr>
-        <w:t>augment</w:t>
-      </w:r>
-      <w:r>
-        <w:rPr>
-          <w:lang w:val="da-DK"/>
-        </w:rPr>
-        <w:t xml:space="preserve">’ funktionaliteten uden at ændre på nogen implementering af </w:t>
-      </w:r>
-      <w:r>
-        <w:rPr>
-          <w:lang w:val="da-DK"/>
-        </w:rPr>
-        <w:t>’BaseObjektet’</w:t>
-      </w:r>
-    </w:p>
-    <w:p>
-      <w:pPr>
-        <w:rPr>
-          <w:lang w:val="da-DK"/>
-        </w:rPr>
-      </w:pPr>
-    </w:p>
-    <w:p>
-      <w:pPr>
-        <w:rPr>
-          <w:lang w:val="da-DK"/>
-        </w:rPr>
-      </w:pPr>
-    </w:p>
-    <w:p>
-      <w:pPr>
-        <w:rPr>
-          <w:lang w:val="da-DK"/>
-        </w:rPr>
-      </w:pPr>
-      <w:r>
-        <w:rPr>
-          <w:lang w:val="da-DK"/>
-        </w:rPr>
-        <w:t>Template</w:t>
-      </w:r>
-    </w:p>
-    <w:p>
-      <w:pPr>
-        <w:rPr>
-          <w:lang w:val="da-DK"/>
-        </w:rPr>
-      </w:pPr>
-    </w:p>
-    <w:p>
-      <w:pPr>
-        <w:rPr>
-          <w:lang w:val="da-DK"/>
-        </w:rPr>
-      </w:pPr>
-    </w:p>
-    <w:p>
-      <w:pPr>
-        <w:pStyle w:val="Overskrift1"/>
-        <w:rPr>
-          <w:lang w:val="da-DK"/>
-        </w:rPr>
-      </w:pPr>
-      <w:r>
-        <w:rPr>
-          <w:lang w:val="da-DK"/>
-        </w:rPr>
         <w:t>Konklusion</w:t>
       </w:r>
     </w:p>
@@ -2792,20 +2847,25 @@
         <w:rPr>
           <w:lang w:val="da-DK"/>
         </w:rPr>
-        <w:t xml:space="preserve">Arbejdet med decorator patternet har været meget ligetil. Når et eksempel skulle findes var det stortset kun fantasien som sætter grænser. Det kan anvendes i mange praktiske systemer ligefra </w:t>
-      </w:r>
-      <w:r>
-        <w:rPr>
-          <w:lang w:val="da-DK"/>
-        </w:rPr>
-        <w:lastRenderedPageBreak/>
-        <w:t>Bagerier (dekorere kager) til spil sammenhænge hvor mange objekter skal bruges af gangen.</w:t>
-      </w:r>
-      <w:r>
-        <w:rPr>
-          <w:lang w:val="da-DK"/>
-        </w:rPr>
-        <w:t xml:space="preserve"> Det giver et godt alternativ til nedarvning især hvis noget funktionalitet skal deles.</w:t>
+        <w:t>Arbejdet med decorator patternet har været meget ligetil. Når et eksempel skulle findes var det stortset kun fantasien som sætter grænser. Det kan anvendes i mange praktiske systemer ligefra Bagerier (dekorere kager) til spil sammenhænge hvor mange objekter skal bruges af gangen.</w:t>
+      </w:r>
+      <w:r>
+        <w:rPr>
+          <w:lang w:val="da-DK"/>
+        </w:rPr>
+        <w:t xml:space="preserve"> Det giver et godt alternativ</w:t>
+      </w:r>
+      <w:r>
+        <w:rPr>
+          <w:lang w:val="da-DK"/>
+        </w:rPr>
+        <w:t xml:space="preserve"> især</w:t>
+      </w:r>
+      <w:r>
+        <w:rPr>
+          <w:lang w:val="da-DK"/>
+        </w:rPr>
+        <w:t xml:space="preserve"> til nedarvning hvis noget funktionalitet skal deles.</w:t>
       </w:r>
     </w:p>
     <w:p>
@@ -2846,7 +2906,7 @@
 </file>
 
 <file path=word/endnotes.xml><?xml version="1.0" encoding="utf-8"?>
-<w:endnotes xmlns:wpc="http://schemas.microsoft.com/office/word/2010/wordprocessingCanvas" xmlns:cx="http://schemas.microsoft.com/office/drawing/2014/chartex" xmlns:cx1="http://schemas.microsoft.com/office/drawing/2015/9/8/chartex" xmlns:cx2="http://schemas.microsoft.com/office/drawing/2015/10/21/chartex" xmlns:cx3="http://schemas.microsoft.com/office/drawing/2016/5/9/chartex" xmlns:cx4="http://schemas.microsoft.com/office/drawing/2016/5/10/chartex" xmlns:cx5="http://schemas.microsoft.com/office/drawing/2016/5/11/chartex" xmlns:cx6="http://schemas.microsoft.com/office/drawing/2016/5/12/chartex" xmlns:cx7="http://schemas.microsoft.com/office/drawing/2016/5/13/chartex" xmlns:cx8="http://schemas.microsoft.com/office/drawing/2016/5/14/chartex" xmlns:mc="http://schemas.openxmlformats.org/markup-compatibility/2006" xmlns:o="urn:schemas-microsoft-com:office:office" xmlns:r="http://schemas.openxmlformats.org/officeDocument/2006/relationships" xmlns:m="http://schemas.openxmlformats.org/officeDocument/2006/math" xmlns:v="urn:schemas-microsoft-com:vml" xmlns:wp14="http://schemas.microsoft.com/office/word/2010/wordprocessingDrawing" xmlns:wp="http://schemas.openxmlformats.org/drawingml/2006/wordprocessingDrawing" xmlns:w10="urn:schemas-microsoft-com:office:word" xmlns:w="http://schemas.openxmlformats.org/wordprocessingml/2006/main" xmlns:w14="http://schemas.microsoft.com/office/word/2010/wordml" xmlns:w15="http://schemas.microsoft.com/office/word/2012/wordml" xmlns:w16se="http://schemas.microsoft.com/office/word/2015/wordml/symex" xmlns:wpg="http://schemas.microsoft.com/office/word/2010/wordprocessingGroup" xmlns:wpi="http://schemas.microsoft.com/office/word/2010/wordprocessingInk" xmlns:wne="http://schemas.microsoft.com/office/word/2006/wordml" xmlns:wps="http://schemas.microsoft.com/office/word/2010/wordprocessingShape" mc:Ignorable="w14 w15 w16se wp14">
+<w:endnotes xmlns:wpc="http://schemas.microsoft.com/office/word/2010/wordprocessingCanvas" xmlns:mc="http://schemas.openxmlformats.org/markup-compatibility/2006" xmlns:o="urn:schemas-microsoft-com:office:office" xmlns:r="http://schemas.openxmlformats.org/officeDocument/2006/relationships" xmlns:m="http://schemas.openxmlformats.org/officeDocument/2006/math" xmlns:v="urn:schemas-microsoft-com:vml" xmlns:wp14="http://schemas.microsoft.com/office/word/2010/wordprocessingDrawing" xmlns:wp="http://schemas.openxmlformats.org/drawingml/2006/wordprocessingDrawing" xmlns:w10="urn:schemas-microsoft-com:office:word" xmlns:w="http://schemas.openxmlformats.org/wordprocessingml/2006/main" xmlns:w14="http://schemas.microsoft.com/office/word/2010/wordml" xmlns:w15="http://schemas.microsoft.com/office/word/2012/wordml" xmlns:wpg="http://schemas.microsoft.com/office/word/2010/wordprocessingGroup" xmlns:wpi="http://schemas.microsoft.com/office/word/2010/wordprocessingInk" xmlns:wne="http://schemas.microsoft.com/office/word/2006/wordml" xmlns:wps="http://schemas.microsoft.com/office/word/2010/wordprocessingShape" mc:Ignorable="w14 w15 wp14">
   <w:endnote w:type="separator" w:id="-1">
     <w:p>
       <w:pPr>
@@ -2871,7 +2931,7 @@
 </file>
 
 <file path=word/footnotes.xml><?xml version="1.0" encoding="utf-8"?>
-<w:footnotes xmlns:wpc="http://schemas.microsoft.com/office/word/2010/wordprocessingCanvas" xmlns:cx="http://schemas.microsoft.com/office/drawing/2014/chartex" xmlns:cx1="http://schemas.microsoft.com/office/drawing/2015/9/8/chartex" xmlns:cx2="http://schemas.microsoft.com/office/drawing/2015/10/21/chartex" xmlns:cx3="http://schemas.microsoft.com/office/drawing/2016/5/9/chartex" xmlns:cx4="http://schemas.microsoft.com/office/drawing/2016/5/10/chartex" xmlns:cx5="http://schemas.microsoft.com/office/drawing/2016/5/11/chartex" xmlns:cx6="http://schemas.microsoft.com/office/drawing/2016/5/12/chartex" xmlns:cx7="http://schemas.microsoft.com/office/drawing/2016/5/13/chartex" xmlns:cx8="http://schemas.microsoft.com/office/drawing/2016/5/14/chartex" xmlns:mc="http://schemas.openxmlformats.org/markup-compatibility/2006" xmlns:o="urn:schemas-microsoft-com:office:office" xmlns:r="http://schemas.openxmlformats.org/officeDocument/2006/relationships" xmlns:m="http://schemas.openxmlformats.org/officeDocument/2006/math" xmlns:v="urn:schemas-microsoft-com:vml" xmlns:wp14="http://schemas.microsoft.com/office/word/2010/wordprocessingDrawing" xmlns:wp="http://schemas.openxmlformats.org/drawingml/2006/wordprocessingDrawing" xmlns:w10="urn:schemas-microsoft-com:office:word" xmlns:w="http://schemas.openxmlformats.org/wordprocessingml/2006/main" xmlns:w14="http://schemas.microsoft.com/office/word/2010/wordml" xmlns:w15="http://schemas.microsoft.com/office/word/2012/wordml" xmlns:w16se="http://schemas.microsoft.com/office/word/2015/wordml/symex" xmlns:wpg="http://schemas.microsoft.com/office/word/2010/wordprocessingGroup" xmlns:wpi="http://schemas.microsoft.com/office/word/2010/wordprocessingInk" xmlns:wne="http://schemas.microsoft.com/office/word/2006/wordml" xmlns:wps="http://schemas.microsoft.com/office/word/2010/wordprocessingShape" mc:Ignorable="w14 w15 w16se wp14">
+<w:footnotes xmlns:wpc="http://schemas.microsoft.com/office/word/2010/wordprocessingCanvas" xmlns:mc="http://schemas.openxmlformats.org/markup-compatibility/2006" xmlns:o="urn:schemas-microsoft-com:office:office" xmlns:r="http://schemas.openxmlformats.org/officeDocument/2006/relationships" xmlns:m="http://schemas.openxmlformats.org/officeDocument/2006/math" xmlns:v="urn:schemas-microsoft-com:vml" xmlns:wp14="http://schemas.microsoft.com/office/word/2010/wordprocessingDrawing" xmlns:wp="http://schemas.openxmlformats.org/drawingml/2006/wordprocessingDrawing" xmlns:w10="urn:schemas-microsoft-com:office:word" xmlns:w="http://schemas.openxmlformats.org/wordprocessingml/2006/main" xmlns:w14="http://schemas.microsoft.com/office/word/2010/wordml" xmlns:w15="http://schemas.microsoft.com/office/word/2012/wordml" xmlns:wpg="http://schemas.microsoft.com/office/word/2010/wordprocessingGroup" xmlns:wpi="http://schemas.microsoft.com/office/word/2010/wordprocessingInk" xmlns:wne="http://schemas.microsoft.com/office/word/2006/wordml" xmlns:wps="http://schemas.microsoft.com/office/word/2010/wordprocessingShape" mc:Ignorable="w14 w15 wp14">
   <w:footnote w:type="separator" w:id="-1">
     <w:p>
       <w:pPr>
@@ -2919,7 +2979,7 @@
 </file>
 
 <file path=word/numbering.xml><?xml version="1.0" encoding="utf-8"?>
-<w:numbering xmlns:wpc="http://schemas.microsoft.com/office/word/2010/wordprocessingCanvas" xmlns:cx="http://schemas.microsoft.com/office/drawing/2014/chartex" xmlns:cx1="http://schemas.microsoft.com/office/drawing/2015/9/8/chartex" xmlns:cx2="http://schemas.microsoft.com/office/drawing/2015/10/21/chartex" xmlns:cx3="http://schemas.microsoft.com/office/drawing/2016/5/9/chartex" xmlns:cx4="http://schemas.microsoft.com/office/drawing/2016/5/10/chartex" xmlns:cx5="http://schemas.microsoft.com/office/drawing/2016/5/11/chartex" xmlns:cx6="http://schemas.microsoft.com/office/drawing/2016/5/12/chartex" xmlns:cx7="http://schemas.microsoft.com/office/drawing/2016/5/13/chartex" xmlns:cx8="http://schemas.microsoft.com/office/drawing/2016/5/14/chartex" xmlns:mc="http://schemas.openxmlformats.org/markup-compatibility/2006" xmlns:o="urn:schemas-microsoft-com:office:office" xmlns:r="http://schemas.openxmlformats.org/officeDocument/2006/relationships" xmlns:m="http://schemas.openxmlformats.org/officeDocument/2006/math" xmlns:v="urn:schemas-microsoft-com:vml" xmlns:wp14="http://schemas.microsoft.com/office/word/2010/wordprocessingDrawing" xmlns:wp="http://schemas.openxmlformats.org/drawingml/2006/wordprocessingDrawing" xmlns:w10="urn:schemas-microsoft-com:office:word" xmlns:w="http://schemas.openxmlformats.org/wordprocessingml/2006/main" xmlns:w14="http://schemas.microsoft.com/office/word/2010/wordml" xmlns:w15="http://schemas.microsoft.com/office/word/2012/wordml" xmlns:w16se="http://schemas.microsoft.com/office/word/2015/wordml/symex" xmlns:wpg="http://schemas.microsoft.com/office/word/2010/wordprocessingGroup" xmlns:wpi="http://schemas.microsoft.com/office/word/2010/wordprocessingInk" xmlns:wne="http://schemas.microsoft.com/office/word/2006/wordml" xmlns:wps="http://schemas.microsoft.com/office/word/2010/wordprocessingShape" mc:Ignorable="w14 w15 w16se wp14">
+<w:numbering xmlns:wpc="http://schemas.microsoft.com/office/word/2010/wordprocessingCanvas" xmlns:mc="http://schemas.openxmlformats.org/markup-compatibility/2006" xmlns:o="urn:schemas-microsoft-com:office:office" xmlns:r="http://schemas.openxmlformats.org/officeDocument/2006/relationships" xmlns:m="http://schemas.openxmlformats.org/officeDocument/2006/math" xmlns:v="urn:schemas-microsoft-com:vml" xmlns:wp14="http://schemas.microsoft.com/office/word/2010/wordprocessingDrawing" xmlns:wp="http://schemas.openxmlformats.org/drawingml/2006/wordprocessingDrawing" xmlns:w10="urn:schemas-microsoft-com:office:word" xmlns:w="http://schemas.openxmlformats.org/wordprocessingml/2006/main" xmlns:w14="http://schemas.microsoft.com/office/word/2010/wordml" xmlns:w15="http://schemas.microsoft.com/office/word/2012/wordml" xmlns:wpg="http://schemas.microsoft.com/office/word/2010/wordprocessingGroup" xmlns:wpi="http://schemas.microsoft.com/office/word/2010/wordprocessingInk" xmlns:wne="http://schemas.microsoft.com/office/word/2006/wordml" xmlns:wps="http://schemas.microsoft.com/office/word/2010/wordprocessingShape" mc:Ignorable="w14 w15 wp14">
   <w:abstractNum w:abstractNumId="0" w15:restartNumberingAfterBreak="0">
     <w:nsid w:val="33836E6F"/>
     <w:multiLevelType w:val="multilevel"/>
@@ -3076,7 +3136,7 @@
 </file>
 
 <file path=word/styles.xml><?xml version="1.0" encoding="utf-8"?>
-<w:styles xmlns:mc="http://schemas.openxmlformats.org/markup-compatibility/2006" xmlns:r="http://schemas.openxmlformats.org/officeDocument/2006/relationships" xmlns:w="http://schemas.openxmlformats.org/wordprocessingml/2006/main" xmlns:w14="http://schemas.microsoft.com/office/word/2010/wordml" xmlns:w15="http://schemas.microsoft.com/office/word/2012/wordml" xmlns:w16se="http://schemas.microsoft.com/office/word/2015/wordml/symex" mc:Ignorable="w14 w15 w16se">
+<w:styles xmlns:mc="http://schemas.openxmlformats.org/markup-compatibility/2006" xmlns:r="http://schemas.openxmlformats.org/officeDocument/2006/relationships" xmlns:w="http://schemas.openxmlformats.org/wordprocessingml/2006/main" xmlns:w14="http://schemas.microsoft.com/office/word/2010/wordml" xmlns:w15="http://schemas.microsoft.com/office/word/2012/wordml" mc:Ignorable="w14 w15">
   <w:docDefaults>
     <w:rPrDefault>
       <w:rPr>
@@ -3092,7 +3152,7 @@
       </w:pPr>
     </w:pPrDefault>
   </w:docDefaults>
-  <w:latentStyles w:defLockedState="0" w:defUIPriority="99" w:defSemiHidden="0" w:defUnhideWhenUsed="0" w:defQFormat="0" w:count="374">
+  <w:latentStyles w:defLockedState="0" w:defUIPriority="99" w:defSemiHidden="0" w:defUnhideWhenUsed="0" w:defQFormat="0" w:count="371">
     <w:lsdException w:name="Normal" w:uiPriority="0" w:qFormat="1"/>
     <w:lsdException w:name="heading 1" w:uiPriority="9" w:qFormat="1"/>
     <w:lsdException w:name="heading 2" w:semiHidden="1" w:uiPriority="9" w:unhideWhenUsed="1" w:qFormat="1"/>
@@ -3464,9 +3524,6 @@
     <w:lsdException w:name="List Table 5 Dark Accent 6" w:uiPriority="50"/>
     <w:lsdException w:name="List Table 6 Colorful Accent 6" w:uiPriority="51"/>
     <w:lsdException w:name="List Table 7 Colorful Accent 6" w:uiPriority="52"/>
-    <w:lsdException w:name="Mention" w:semiHidden="1" w:unhideWhenUsed="1"/>
-    <w:lsdException w:name="Smart Hyperlink" w:semiHidden="1" w:unhideWhenUsed="1"/>
-    <w:lsdException w:name="Hashtag" w:semiHidden="1" w:unhideWhenUsed="1"/>
   </w:latentStyles>
   <w:style w:type="paragraph" w:default="1" w:styleId="Normal">
     <w:name w:val="Normal"/>
@@ -4145,7 +4202,7 @@
 </file>
 
 <file path=customXml/itemProps1.xml><?xml version="1.0" encoding="utf-8"?>
-<ds:datastoreItem xmlns:ds="http://schemas.openxmlformats.org/officeDocument/2006/customXml" ds:itemID="{C041D8EC-2EC7-4E08-920A-6766762D7C73}">
+<ds:datastoreItem xmlns:ds="http://schemas.openxmlformats.org/officeDocument/2006/customXml" ds:itemID="{5C809C44-B7F9-4BF2-8F07-8DDE508ECB35}">
   <ds:schemaRefs>
     <ds:schemaRef ds:uri="http://schemas.openxmlformats.org/officeDocument/2006/bibliography"/>
   </ds:schemaRefs>

--- a/Decorator Pattern JEPPE ÆNDRINGER.docx
+++ b/Decorator Pattern JEPPE ÆNDRINGER.docx
@@ -4,17 +4,25 @@
   <w:body>
     <w:p>
       <w:pPr>
-        <w:pStyle w:val="Titel"/>
+        <w:pStyle w:val="Title"/>
         <w:jc w:val="center"/>
         <w:rPr>
           <w:lang w:val="da-DK"/>
         </w:rPr>
       </w:pPr>
-      <w:r>
-        <w:rPr>
-          <w:lang w:val="da-DK"/>
-        </w:rPr>
-        <w:t>Decorator Pattern</w:t>
+      <w:proofErr w:type="spellStart"/>
+      <w:r>
+        <w:rPr>
+          <w:lang w:val="da-DK"/>
+        </w:rPr>
+        <w:t>Decorator</w:t>
+      </w:r>
+      <w:proofErr w:type="spellEnd"/>
+      <w:r>
+        <w:rPr>
+          <w:lang w:val="da-DK"/>
+        </w:rPr>
+        <w:t xml:space="preserve"> Pattern</w:t>
       </w:r>
     </w:p>
     <w:p>
@@ -26,7 +34,7 @@
     </w:p>
     <w:tbl>
       <w:tblPr>
-        <w:tblStyle w:val="Tabel-Gitter"/>
+        <w:tblStyle w:val="TableGrid"/>
         <w:tblpPr w:leftFromText="180" w:rightFromText="180" w:vertAnchor="page" w:horzAnchor="margin" w:tblpY="3277"/>
         <w:tblW w:w="0" w:type="auto"/>
         <w:tblLook w:val="04A0" w:firstRow="1" w:lastRow="0" w:firstColumn="1" w:lastColumn="0" w:noHBand="0" w:noVBand="1"/>
@@ -190,7 +198,7 @@
     </w:tbl>
     <w:p>
       <w:pPr>
-        <w:pStyle w:val="Overskrift2"/>
+        <w:pStyle w:val="Heading2"/>
         <w:jc w:val="center"/>
         <w:rPr>
           <w:lang w:val="da-DK"/>
@@ -205,7 +213,7 @@
     </w:p>
     <w:p>
       <w:pPr>
-        <w:pStyle w:val="Overskrift2"/>
+        <w:pStyle w:val="Heading2"/>
         <w:rPr>
           <w:spacing w:val="-10"/>
           <w:kern w:val="28"/>
@@ -255,20 +263,38 @@
           <w:rFonts w:cstheme="minorHAnsi"/>
           <w:lang w:val="da-DK"/>
         </w:rPr>
-        <w:t>Det kan løses ved at tjekke diverse bools</w:t>
-      </w:r>
+        <w:t xml:space="preserve">Det kan løses ved at tjekke diverse </w:t>
+      </w:r>
+      <w:proofErr w:type="spellStart"/>
       <w:r>
         <w:rPr>
           <w:rFonts w:cstheme="minorHAnsi"/>
           <w:lang w:val="da-DK"/>
         </w:rPr>
-        <w:t xml:space="preserve"> internt i klassen, eller ved at benytte sig af nedarvning</w:t>
-      </w:r>
+        <w:t>bools</w:t>
+      </w:r>
+      <w:proofErr w:type="spellEnd"/>
       <w:r>
         <w:rPr>
           <w:rFonts w:cstheme="minorHAnsi"/>
           <w:lang w:val="da-DK"/>
         </w:rPr>
+        <w:t xml:space="preserve"> internt i klassen, eller ved at benytte sig af </w:t>
+      </w:r>
+      <w:proofErr w:type="spellStart"/>
+      <w:r>
+        <w:rPr>
+          <w:rFonts w:cstheme="minorHAnsi"/>
+          <w:lang w:val="da-DK"/>
+        </w:rPr>
+        <w:t>nedarvning</w:t>
+      </w:r>
+      <w:proofErr w:type="spellEnd"/>
+      <w:r>
+        <w:rPr>
+          <w:rFonts w:cstheme="minorHAnsi"/>
+          <w:lang w:val="da-DK"/>
+        </w:rPr>
         <w:t>,</w:t>
       </w:r>
       <w:r>
@@ -319,13 +345,29 @@
           <w:rFonts w:cstheme="minorHAnsi"/>
           <w:lang w:val="da-DK"/>
         </w:rPr>
-        <w:t>Til at løse dette kan Dectorator patte</w:t>
-      </w:r>
+        <w:t xml:space="preserve">Til at løse dette kan </w:t>
+      </w:r>
+      <w:proofErr w:type="spellStart"/>
       <w:r>
         <w:rPr>
           <w:rFonts w:cstheme="minorHAnsi"/>
           <w:lang w:val="da-DK"/>
         </w:rPr>
+        <w:t>Dectorator</w:t>
+      </w:r>
+      <w:proofErr w:type="spellEnd"/>
+      <w:r>
+        <w:rPr>
+          <w:rFonts w:cstheme="minorHAnsi"/>
+          <w:lang w:val="da-DK"/>
+        </w:rPr>
+        <w:t xml:space="preserve"> patte</w:t>
+      </w:r>
+      <w:r>
+        <w:rPr>
+          <w:rFonts w:cstheme="minorHAnsi"/>
+          <w:lang w:val="da-DK"/>
+        </w:rPr>
         <w:t>r</w:t>
       </w:r>
       <w:r>
@@ -333,7 +375,23 @@
           <w:rFonts w:cstheme="minorHAnsi"/>
           <w:lang w:val="da-DK"/>
         </w:rPr>
-        <w:t>n benyttes hvilket bliver beskrevet af GoF som værende</w:t>
+        <w:t xml:space="preserve">n benyttes hvilket bliver beskrevet af </w:t>
+      </w:r>
+      <w:proofErr w:type="spellStart"/>
+      <w:r>
+        <w:rPr>
+          <w:rFonts w:cstheme="minorHAnsi"/>
+          <w:lang w:val="da-DK"/>
+        </w:rPr>
+        <w:t>GoF</w:t>
+      </w:r>
+      <w:proofErr w:type="spellEnd"/>
+      <w:r>
+        <w:rPr>
+          <w:rFonts w:cstheme="minorHAnsi"/>
+          <w:lang w:val="da-DK"/>
+        </w:rPr>
+        <w:t xml:space="preserve"> som værende</w:t>
       </w:r>
       <w:r>
         <w:rPr>
@@ -367,7 +425,7 @@
       </w:r>
       <w:r>
         <w:rPr>
-          <w:rStyle w:val="Fremhv"/>
+          <w:rStyle w:val="Emphasis"/>
           <w:rFonts w:cstheme="minorHAnsi"/>
           <w:color w:val="111111"/>
           <w:sz w:val="21"/>
@@ -376,29 +434,57 @@
           <w:shd w:val="clear" w:color="auto" w:fill="FFFFFF"/>
           <w:lang w:val="en-US"/>
         </w:rPr>
-        <w:t>Attach additional responsibilities to an object dynamically. Decorators provide a flexible alternative to subclassing for extending functionality.</w:t>
-      </w:r>
-      <w:r>
-        <w:rPr>
+        <w:t xml:space="preserve">Attach additional responsibilities to an object dynamically. Decorators provide a flexible alternative to </w:t>
+      </w:r>
+      <w:proofErr w:type="spellStart"/>
+      <w:r>
+        <w:rPr>
+          <w:rStyle w:val="Emphasis"/>
           <w:rFonts w:cstheme="minorHAnsi"/>
           <w:color w:val="111111"/>
           <w:sz w:val="21"/>
           <w:szCs w:val="21"/>
+          <w:bdr w:val="none" w:sz="0" w:space="0" w:color="auto" w:frame="1"/>
           <w:shd w:val="clear" w:color="auto" w:fill="FFFFFF"/>
           <w:lang w:val="en-US"/>
         </w:rPr>
-        <w:t>"</w:t>
-      </w:r>
-      <w:r>
-        <w:rPr>
-          <w:rStyle w:val="Fodnotehenvisning"/>
+        <w:t>subclassing</w:t>
+      </w:r>
+      <w:proofErr w:type="spellEnd"/>
+      <w:r>
+        <w:rPr>
+          <w:rStyle w:val="Emphasis"/>
           <w:rFonts w:cstheme="minorHAnsi"/>
           <w:color w:val="111111"/>
           <w:sz w:val="21"/>
           <w:szCs w:val="21"/>
+          <w:bdr w:val="none" w:sz="0" w:space="0" w:color="auto" w:frame="1"/>
           <w:shd w:val="clear" w:color="auto" w:fill="FFFFFF"/>
           <w:lang w:val="en-US"/>
         </w:rPr>
+        <w:t xml:space="preserve"> for extending functionality.</w:t>
+      </w:r>
+      <w:r>
+        <w:rPr>
+          <w:rFonts w:cstheme="minorHAnsi"/>
+          <w:color w:val="111111"/>
+          <w:sz w:val="21"/>
+          <w:szCs w:val="21"/>
+          <w:shd w:val="clear" w:color="auto" w:fill="FFFFFF"/>
+          <w:lang w:val="en-US"/>
+        </w:rPr>
+        <w:t>"</w:t>
+      </w:r>
+      <w:r>
+        <w:rPr>
+          <w:rStyle w:val="FootnoteReference"/>
+          <w:rFonts w:cstheme="minorHAnsi"/>
+          <w:color w:val="111111"/>
+          <w:sz w:val="21"/>
+          <w:szCs w:val="21"/>
+          <w:shd w:val="clear" w:color="auto" w:fill="FFFFFF"/>
+          <w:lang w:val="en-US"/>
+        </w:rPr>
         <w:footnoteReference w:id="1"/>
       </w:r>
     </w:p>
@@ -635,6 +721,7 @@
           <w:lang w:val="da-DK" w:eastAsia="en-GB"/>
         </w:rPr>
       </w:pPr>
+      <w:proofErr w:type="spellStart"/>
       <w:r>
         <w:rPr>
           <w:rFonts w:eastAsia="Times New Roman" w:cstheme="minorHAnsi"/>
@@ -644,18 +731,9 @@
           <w:szCs w:val="21"/>
           <w:lang w:val="da-DK" w:eastAsia="en-GB"/>
         </w:rPr>
-        <w:t xml:space="preserve">Decorator </w:t>
-      </w:r>
-      <w:r>
-        <w:rPr>
-          <w:rFonts w:eastAsia="Times New Roman" w:cstheme="minorHAnsi"/>
-          <w:color w:val="111111"/>
-          <w:sz w:val="21"/>
-          <w:szCs w:val="21"/>
-          <w:lang w:val="da-DK" w:eastAsia="en-GB"/>
-        </w:rPr>
-        <w:t xml:space="preserve">er det interface for alle de dynamiske funktioner som kan blive tilføjet </w:t>
-      </w:r>
+        <w:t>Decorator</w:t>
+      </w:r>
+      <w:proofErr w:type="spellEnd"/>
       <w:r>
         <w:rPr>
           <w:rFonts w:eastAsia="Times New Roman" w:cstheme="minorHAnsi"/>
@@ -665,7 +743,7 @@
           <w:szCs w:val="21"/>
           <w:lang w:val="da-DK" w:eastAsia="en-GB"/>
         </w:rPr>
-        <w:t>ConcreteComponent</w:t>
+        <w:t xml:space="preserve"> </w:t>
       </w:r>
       <w:r>
         <w:rPr>
@@ -675,57 +753,7 @@
           <w:szCs w:val="21"/>
           <w:lang w:val="da-DK" w:eastAsia="en-GB"/>
         </w:rPr>
-        <w:t xml:space="preserve">. </w:t>
-      </w:r>
-      <w:r>
-        <w:rPr>
-          <w:rFonts w:eastAsia="Times New Roman" w:cstheme="minorHAnsi"/>
-          <w:color w:val="111111"/>
-          <w:sz w:val="21"/>
-          <w:szCs w:val="21"/>
-          <w:lang w:val="da-DK" w:eastAsia="en-GB"/>
-        </w:rPr>
-        <w:t>Decorator har en reference til</w:t>
-      </w:r>
-      <w:r>
-        <w:rPr>
-          <w:rFonts w:eastAsia="Times New Roman" w:cstheme="minorHAnsi"/>
-          <w:color w:val="111111"/>
-          <w:sz w:val="21"/>
-          <w:szCs w:val="21"/>
-          <w:lang w:val="da-DK" w:eastAsia="en-GB"/>
-        </w:rPr>
-        <w:t xml:space="preserve"> Component og implementerer</w:t>
-      </w:r>
-      <w:r>
-        <w:rPr>
-          <w:rFonts w:eastAsia="Times New Roman" w:cstheme="minorHAnsi"/>
-          <w:color w:val="111111"/>
-          <w:sz w:val="21"/>
-          <w:szCs w:val="21"/>
-          <w:lang w:val="da-DK" w:eastAsia="en-GB"/>
-        </w:rPr>
-        <w:t xml:space="preserve"> samtidig det</w:t>
-      </w:r>
-      <w:r>
-        <w:rPr>
-          <w:rFonts w:eastAsia="Times New Roman" w:cstheme="minorHAnsi"/>
-          <w:color w:val="111111"/>
-          <w:sz w:val="21"/>
-          <w:szCs w:val="21"/>
-          <w:lang w:val="da-DK" w:eastAsia="en-GB"/>
-        </w:rPr>
-        <w:t>s interface.</w:t>
-      </w:r>
-      <w:r>
-        <w:rPr>
-          <w:rFonts w:eastAsia="Times New Roman" w:cstheme="minorHAnsi"/>
-          <w:color w:val="111111"/>
-          <w:sz w:val="21"/>
-          <w:szCs w:val="21"/>
-          <w:lang w:val="da-DK" w:eastAsia="en-GB"/>
-        </w:rPr>
-        <w:t xml:space="preserve"> Decorator har referencen til </w:t>
+        <w:t xml:space="preserve">er det interface for alle de dynamiske funktioner som kan blive tilføjet </w:t>
       </w:r>
       <w:r>
         <w:rPr>
@@ -736,7 +764,7 @@
           <w:szCs w:val="21"/>
           <w:lang w:val="da-DK" w:eastAsia="en-GB"/>
         </w:rPr>
-        <w:t xml:space="preserve">ConcreteComponent </w:t>
+        <w:t>ConcreteComponent</w:t>
       </w:r>
       <w:r>
         <w:rPr>
@@ -746,8 +774,9 @@
           <w:szCs w:val="21"/>
           <w:lang w:val="da-DK" w:eastAsia="en-GB"/>
         </w:rPr>
-        <w:t>så den kender til basisimplementeringen af dens metoder.</w:t>
-      </w:r>
+        <w:t xml:space="preserve">. </w:t>
+      </w:r>
+      <w:proofErr w:type="spellStart"/>
       <w:r>
         <w:rPr>
           <w:rFonts w:eastAsia="Times New Roman" w:cstheme="minorHAnsi"/>
@@ -756,8 +785,9 @@
           <w:szCs w:val="21"/>
           <w:lang w:val="da-DK" w:eastAsia="en-GB"/>
         </w:rPr>
-        <w:t xml:space="preserve"> Decorator fungerer som et interface, men er</w:t>
-      </w:r>
+        <w:t>Decorator</w:t>
+      </w:r>
+      <w:proofErr w:type="spellEnd"/>
       <w:r>
         <w:rPr>
           <w:rFonts w:eastAsia="Times New Roman" w:cstheme="minorHAnsi"/>
@@ -766,7 +796,7 @@
           <w:szCs w:val="21"/>
           <w:lang w:val="da-DK" w:eastAsia="en-GB"/>
         </w:rPr>
-        <w:t xml:space="preserve"> ikke et interface i C#’s forstand</w:t>
+        <w:t xml:space="preserve"> har en reference til</w:t>
       </w:r>
       <w:r>
         <w:rPr>
@@ -776,7 +806,7 @@
           <w:szCs w:val="21"/>
           <w:lang w:val="da-DK" w:eastAsia="en-GB"/>
         </w:rPr>
-        <w:t>. Det er</w:t>
+        <w:t xml:space="preserve"> Component og implementerer</w:t>
       </w:r>
       <w:r>
         <w:rPr>
@@ -786,7 +816,7 @@
           <w:szCs w:val="21"/>
           <w:lang w:val="da-DK" w:eastAsia="en-GB"/>
         </w:rPr>
-        <w:t xml:space="preserve"> derimod</w:t>
+        <w:t xml:space="preserve"> samtidig det</w:t>
       </w:r>
       <w:r>
         <w:rPr>
@@ -796,7 +826,7 @@
           <w:szCs w:val="21"/>
           <w:lang w:val="da-DK" w:eastAsia="en-GB"/>
         </w:rPr>
-        <w:t xml:space="preserve"> en abstrakt klasse, hvor dens funktionalitet</w:t>
+        <w:t>s interface.</w:t>
       </w:r>
       <w:r>
         <w:rPr>
@@ -806,8 +836,9 @@
           <w:szCs w:val="21"/>
           <w:lang w:val="da-DK" w:eastAsia="en-GB"/>
         </w:rPr>
-        <w:t xml:space="preserve"> udvides</w:t>
-      </w:r>
+        <w:t xml:space="preserve"> </w:t>
+      </w:r>
+      <w:proofErr w:type="spellStart"/>
       <w:r>
         <w:rPr>
           <w:rFonts w:eastAsia="Times New Roman" w:cstheme="minorHAnsi"/>
@@ -816,7 +847,18 @@
           <w:szCs w:val="21"/>
           <w:lang w:val="da-DK" w:eastAsia="en-GB"/>
         </w:rPr>
-        <w:t xml:space="preserve"> af </w:t>
+        <w:t>Decorator</w:t>
+      </w:r>
+      <w:proofErr w:type="spellEnd"/>
+      <w:r>
+        <w:rPr>
+          <w:rFonts w:eastAsia="Times New Roman" w:cstheme="minorHAnsi"/>
+          <w:color w:val="111111"/>
+          <w:sz w:val="21"/>
+          <w:szCs w:val="21"/>
+          <w:lang w:val="da-DK" w:eastAsia="en-GB"/>
+        </w:rPr>
+        <w:t xml:space="preserve"> har referencen til </w:t>
       </w:r>
       <w:r>
         <w:rPr>
@@ -827,7 +869,7 @@
           <w:szCs w:val="21"/>
           <w:lang w:val="da-DK" w:eastAsia="en-GB"/>
         </w:rPr>
-        <w:t>ConcreteDecorators</w:t>
+        <w:t xml:space="preserve">ConcreteComponent </w:t>
       </w:r>
       <w:r>
         <w:rPr>
@@ -837,7 +879,7 @@
           <w:szCs w:val="21"/>
           <w:lang w:val="da-DK" w:eastAsia="en-GB"/>
         </w:rPr>
-        <w:t>. ConcreteDecorators skal implementere metoderne fra Decorator</w:t>
+        <w:t>så den kender til basisimplementeringen af dens metoder.</w:t>
       </w:r>
       <w:r>
         <w:rPr>
@@ -847,8 +889,113 @@
           <w:szCs w:val="21"/>
           <w:lang w:val="da-DK" w:eastAsia="en-GB"/>
         </w:rPr>
-        <w:t xml:space="preserve"> (inkluderet basisimplementeringen fra </w:t>
-      </w:r>
+        <w:t xml:space="preserve"> </w:t>
+      </w:r>
+      <w:proofErr w:type="spellStart"/>
+      <w:r>
+        <w:rPr>
+          <w:rFonts w:eastAsia="Times New Roman" w:cstheme="minorHAnsi"/>
+          <w:color w:val="111111"/>
+          <w:sz w:val="21"/>
+          <w:szCs w:val="21"/>
+          <w:lang w:val="da-DK" w:eastAsia="en-GB"/>
+        </w:rPr>
+        <w:t>Decorator</w:t>
+      </w:r>
+      <w:proofErr w:type="spellEnd"/>
+      <w:r>
+        <w:rPr>
+          <w:rFonts w:eastAsia="Times New Roman" w:cstheme="minorHAnsi"/>
+          <w:color w:val="111111"/>
+          <w:sz w:val="21"/>
+          <w:szCs w:val="21"/>
+          <w:lang w:val="da-DK" w:eastAsia="en-GB"/>
+        </w:rPr>
+        <w:t xml:space="preserve"> fungerer som et interface, men er</w:t>
+      </w:r>
+      <w:r>
+        <w:rPr>
+          <w:rFonts w:eastAsia="Times New Roman" w:cstheme="minorHAnsi"/>
+          <w:color w:val="111111"/>
+          <w:sz w:val="21"/>
+          <w:szCs w:val="21"/>
+          <w:lang w:val="da-DK" w:eastAsia="en-GB"/>
+        </w:rPr>
+        <w:t xml:space="preserve"> ikke et interface i </w:t>
+      </w:r>
+      <w:proofErr w:type="spellStart"/>
+      <w:r>
+        <w:rPr>
+          <w:rFonts w:eastAsia="Times New Roman" w:cstheme="minorHAnsi"/>
+          <w:color w:val="111111"/>
+          <w:sz w:val="21"/>
+          <w:szCs w:val="21"/>
+          <w:lang w:val="da-DK" w:eastAsia="en-GB"/>
+        </w:rPr>
+        <w:t>C#’s</w:t>
+      </w:r>
+      <w:proofErr w:type="spellEnd"/>
+      <w:r>
+        <w:rPr>
+          <w:rFonts w:eastAsia="Times New Roman" w:cstheme="minorHAnsi"/>
+          <w:color w:val="111111"/>
+          <w:sz w:val="21"/>
+          <w:szCs w:val="21"/>
+          <w:lang w:val="da-DK" w:eastAsia="en-GB"/>
+        </w:rPr>
+        <w:t xml:space="preserve"> forstand</w:t>
+      </w:r>
+      <w:r>
+        <w:rPr>
+          <w:rFonts w:eastAsia="Times New Roman" w:cstheme="minorHAnsi"/>
+          <w:color w:val="111111"/>
+          <w:sz w:val="21"/>
+          <w:szCs w:val="21"/>
+          <w:lang w:val="da-DK" w:eastAsia="en-GB"/>
+        </w:rPr>
+        <w:t>. Det er</w:t>
+      </w:r>
+      <w:r>
+        <w:rPr>
+          <w:rFonts w:eastAsia="Times New Roman" w:cstheme="minorHAnsi"/>
+          <w:color w:val="111111"/>
+          <w:sz w:val="21"/>
+          <w:szCs w:val="21"/>
+          <w:lang w:val="da-DK" w:eastAsia="en-GB"/>
+        </w:rPr>
+        <w:t xml:space="preserve"> derimod</w:t>
+      </w:r>
+      <w:r>
+        <w:rPr>
+          <w:rFonts w:eastAsia="Times New Roman" w:cstheme="minorHAnsi"/>
+          <w:color w:val="111111"/>
+          <w:sz w:val="21"/>
+          <w:szCs w:val="21"/>
+          <w:lang w:val="da-DK" w:eastAsia="en-GB"/>
+        </w:rPr>
+        <w:t xml:space="preserve"> en abstrakt klasse, hvor dens funktionalitet</w:t>
+      </w:r>
+      <w:r>
+        <w:rPr>
+          <w:rFonts w:eastAsia="Times New Roman" w:cstheme="minorHAnsi"/>
+          <w:color w:val="111111"/>
+          <w:sz w:val="21"/>
+          <w:szCs w:val="21"/>
+          <w:lang w:val="da-DK" w:eastAsia="en-GB"/>
+        </w:rPr>
+        <w:t xml:space="preserve"> udvides</w:t>
+      </w:r>
+      <w:r>
+        <w:rPr>
+          <w:rFonts w:eastAsia="Times New Roman" w:cstheme="minorHAnsi"/>
+          <w:color w:val="111111"/>
+          <w:sz w:val="21"/>
+          <w:szCs w:val="21"/>
+          <w:lang w:val="da-DK" w:eastAsia="en-GB"/>
+        </w:rPr>
+        <w:t xml:space="preserve"> af </w:t>
+      </w:r>
+      <w:proofErr w:type="spellStart"/>
       <w:r>
         <w:rPr>
           <w:rFonts w:eastAsia="Times New Roman" w:cstheme="minorHAnsi"/>
@@ -858,6 +1005,72 @@
           <w:szCs w:val="21"/>
           <w:lang w:val="da-DK" w:eastAsia="en-GB"/>
         </w:rPr>
+        <w:t>ConcreteDecorators</w:t>
+      </w:r>
+      <w:proofErr w:type="spellEnd"/>
+      <w:r>
+        <w:rPr>
+          <w:rFonts w:eastAsia="Times New Roman" w:cstheme="minorHAnsi"/>
+          <w:color w:val="111111"/>
+          <w:sz w:val="21"/>
+          <w:szCs w:val="21"/>
+          <w:lang w:val="da-DK" w:eastAsia="en-GB"/>
+        </w:rPr>
+        <w:t xml:space="preserve">. </w:t>
+      </w:r>
+      <w:proofErr w:type="spellStart"/>
+      <w:r>
+        <w:rPr>
+          <w:rFonts w:eastAsia="Times New Roman" w:cstheme="minorHAnsi"/>
+          <w:color w:val="111111"/>
+          <w:sz w:val="21"/>
+          <w:szCs w:val="21"/>
+          <w:lang w:val="da-DK" w:eastAsia="en-GB"/>
+        </w:rPr>
+        <w:t>ConcreteDecorators</w:t>
+      </w:r>
+      <w:proofErr w:type="spellEnd"/>
+      <w:r>
+        <w:rPr>
+          <w:rFonts w:eastAsia="Times New Roman" w:cstheme="minorHAnsi"/>
+          <w:color w:val="111111"/>
+          <w:sz w:val="21"/>
+          <w:szCs w:val="21"/>
+          <w:lang w:val="da-DK" w:eastAsia="en-GB"/>
+        </w:rPr>
+        <w:t xml:space="preserve"> skal implementere metoderne fra </w:t>
+      </w:r>
+      <w:proofErr w:type="spellStart"/>
+      <w:r>
+        <w:rPr>
+          <w:rFonts w:eastAsia="Times New Roman" w:cstheme="minorHAnsi"/>
+          <w:color w:val="111111"/>
+          <w:sz w:val="21"/>
+          <w:szCs w:val="21"/>
+          <w:lang w:val="da-DK" w:eastAsia="en-GB"/>
+        </w:rPr>
+        <w:t>Decorator</w:t>
+      </w:r>
+      <w:proofErr w:type="spellEnd"/>
+      <w:r>
+        <w:rPr>
+          <w:rFonts w:eastAsia="Times New Roman" w:cstheme="minorHAnsi"/>
+          <w:color w:val="111111"/>
+          <w:sz w:val="21"/>
+          <w:szCs w:val="21"/>
+          <w:lang w:val="da-DK" w:eastAsia="en-GB"/>
+        </w:rPr>
+        <w:t xml:space="preserve"> (inkluderet basisimplementeringen fra </w:t>
+      </w:r>
+      <w:r>
+        <w:rPr>
+          <w:rFonts w:eastAsia="Times New Roman" w:cstheme="minorHAnsi"/>
+          <w:b/>
+          <w:color w:val="111111"/>
+          <w:sz w:val="21"/>
+          <w:szCs w:val="21"/>
+          <w:lang w:val="da-DK" w:eastAsia="en-GB"/>
+        </w:rPr>
         <w:t>ConcreteComponent</w:t>
       </w:r>
       <w:r>
@@ -966,8 +1179,9 @@
           <w:szCs w:val="21"/>
           <w:lang w:val="da-DK" w:eastAsia="en-GB"/>
         </w:rPr>
-        <w:t xml:space="preserve">Da Decorator pattern udvider funktionalitet er det selvfølgelig et adfærdsmæssigt pattern. </w:t>
-      </w:r>
+        <w:t xml:space="preserve">Da </w:t>
+      </w:r>
+      <w:proofErr w:type="spellStart"/>
       <w:r>
         <w:rPr>
           <w:rFonts w:eastAsia="Times New Roman" w:cstheme="minorHAnsi"/>
@@ -976,20 +1190,29 @@
           <w:szCs w:val="21"/>
           <w:lang w:val="da-DK" w:eastAsia="en-GB"/>
         </w:rPr>
+        <w:t>Decorator</w:t>
+      </w:r>
+      <w:proofErr w:type="spellEnd"/>
+      <w:r>
+        <w:rPr>
+          <w:rFonts w:eastAsia="Times New Roman" w:cstheme="minorHAnsi"/>
+          <w:color w:val="111111"/>
+          <w:sz w:val="21"/>
+          <w:szCs w:val="21"/>
+          <w:lang w:val="da-DK" w:eastAsia="en-GB"/>
+        </w:rPr>
+        <w:t xml:space="preserve"> pattern udvider funktionalitet er det selvfølgelig et adfærdsmæssigt pattern. </w:t>
+      </w:r>
+      <w:r>
+        <w:rPr>
+          <w:rFonts w:eastAsia="Times New Roman" w:cstheme="minorHAnsi"/>
+          <w:color w:val="111111"/>
+          <w:sz w:val="21"/>
+          <w:szCs w:val="21"/>
+          <w:lang w:val="da-DK" w:eastAsia="en-GB"/>
+        </w:rPr>
         <w:t xml:space="preserve"> </w:t>
       </w:r>
-    </w:p>
-    <w:p>
-      <w:pPr>
-        <w:rPr>
-          <w:rFonts w:cstheme="minorHAnsi"/>
-          <w:color w:val="111111"/>
-          <w:sz w:val="21"/>
-          <w:szCs w:val="21"/>
-          <w:shd w:val="clear" w:color="auto" w:fill="FFFFFF"/>
-          <w:lang w:val="da-DK"/>
-        </w:rPr>
-      </w:pPr>
     </w:p>
     <w:p>
       <w:pPr>
@@ -997,11 +1220,6 @@
         <w:jc w:val="center"/>
       </w:pPr>
       <w:r>
-        <w:rPr>
-          <w:noProof/>
-          <w:lang w:val="da-DK" w:eastAsia="da-DK"/>
-        </w:rPr>
-        <w:lastRenderedPageBreak/>
         <w:pict>
           <v:shapetype id="_x0000_t75" coordsize="21600,21600" o:spt="75" o:preferrelative="t" path="m@4@5l@4@11@9@11@9@5xe" filled="f" stroked="f">
             <v:stroke joinstyle="miter"/>
@@ -1022,7 +1240,7 @@
             <v:path o:extrusionok="f" gradientshapeok="t" o:connecttype="rect"/>
             <o:lock v:ext="edit" aspectratio="t"/>
           </v:shapetype>
-          <v:shape id="_x0000_i1025" type="#_x0000_t75" style="width:341.55pt;height:335.55pt">
+          <v:shape id="_x0000_i1031" type="#_x0000_t75" style="width:294pt;height:288.75pt">
             <v:imagedata r:id="rId8" o:title="generic decorator pattern"/>
           </v:shape>
         </w:pict>
@@ -1030,7 +1248,7 @@
     </w:p>
     <w:p>
       <w:pPr>
-        <w:pStyle w:val="Billedtekst"/>
+        <w:pStyle w:val="Caption"/>
         <w:jc w:val="center"/>
         <w:rPr>
           <w:rFonts w:ascii="Segoe UI" w:hAnsi="Segoe UI" w:cs="Segoe UI"/>
@@ -1075,20 +1293,35 @@
         <w:rPr>
           <w:lang w:val="da-DK"/>
         </w:rPr>
-        <w:t>. Generisk decorator pattern.</w:t>
-      </w:r>
-    </w:p>
-    <w:p>
-      <w:pPr>
-        <w:pStyle w:val="Overskrift1"/>
-        <w:rPr>
-          <w:lang w:val="da-DK"/>
-        </w:rPr>
-      </w:pPr>
-      <w:r>
-        <w:rPr>
-          <w:lang w:val="da-DK"/>
-        </w:rPr>
+        <w:t xml:space="preserve">. Generisk </w:t>
+      </w:r>
+      <w:proofErr w:type="spellStart"/>
+      <w:r>
+        <w:rPr>
+          <w:lang w:val="da-DK"/>
+        </w:rPr>
+        <w:t>decorator</w:t>
+      </w:r>
+      <w:proofErr w:type="spellEnd"/>
+      <w:r>
+        <w:rPr>
+          <w:lang w:val="da-DK"/>
+        </w:rPr>
+        <w:t xml:space="preserve"> pattern.</w:t>
+      </w:r>
+    </w:p>
+    <w:p>
+      <w:pPr>
+        <w:pStyle w:val="Heading1"/>
+        <w:rPr>
+          <w:lang w:val="da-DK"/>
+        </w:rPr>
+      </w:pPr>
+      <w:r>
+        <w:rPr>
+          <w:lang w:val="da-DK"/>
+        </w:rPr>
+        <w:lastRenderedPageBreak/>
         <w:t>Eksempel</w:t>
       </w:r>
     </w:p>
@@ -1098,11 +1331,19 @@
           <w:lang w:val="da-DK"/>
         </w:rPr>
       </w:pPr>
-      <w:r>
-        <w:rPr>
-          <w:lang w:val="da-DK"/>
-        </w:rPr>
-        <w:t>Decorator Pattern kan bl.a. bruges i</w:t>
+      <w:proofErr w:type="spellStart"/>
+      <w:r>
+        <w:rPr>
+          <w:lang w:val="da-DK"/>
+        </w:rPr>
+        <w:t>Decorator</w:t>
+      </w:r>
+      <w:proofErr w:type="spellEnd"/>
+      <w:r>
+        <w:rPr>
+          <w:lang w:val="da-DK"/>
+        </w:rPr>
+        <w:t xml:space="preserve"> Pattern kan bl.a. bruges i</w:t>
       </w:r>
       <w:r>
         <w:rPr>
@@ -1116,12 +1357,14 @@
         </w:rPr>
         <w:t xml:space="preserve"> spil. Her gør mønstret det muligt nemt at udvide funktionaliteten for et </w:t>
       </w:r>
+      <w:proofErr w:type="spellStart"/>
       <w:r>
         <w:rPr>
           <w:lang w:val="da-DK"/>
         </w:rPr>
         <w:t>MonsterComponent</w:t>
       </w:r>
+      <w:proofErr w:type="spellEnd"/>
       <w:r>
         <w:rPr>
           <w:lang w:val="da-DK"/>
@@ -1239,62 +1482,18 @@
       <w:r>
         <w:rPr>
           <w:noProof/>
-          <w:lang w:eastAsia="en-GB"/>
-        </w:rPr>
-        <w:lastRenderedPageBreak/>
-        <w:drawing>
-          <wp:inline distT="0" distB="0" distL="0" distR="0" wp14:anchorId="23567435" wp14:editId="46B4D970">
-            <wp:extent cx="5731510" cy="4705583"/>
-            <wp:effectExtent l="0" t="0" r="2540" b="0"/>
-            <wp:docPr id="6" name="Billede 6" descr="C:\UniProjects\SWD\Decorator\SWD_DecoratorPattern\DecoratorPattern_Monster.png"/>
-            <wp:cNvGraphicFramePr>
-              <a:graphicFrameLocks xmlns:a="http://schemas.openxmlformats.org/drawingml/2006/main" noChangeAspect="1"/>
-            </wp:cNvGraphicFramePr>
-            <a:graphic xmlns:a="http://schemas.openxmlformats.org/drawingml/2006/main">
-              <a:graphicData uri="http://schemas.openxmlformats.org/drawingml/2006/picture">
-                <pic:pic xmlns:pic="http://schemas.openxmlformats.org/drawingml/2006/picture">
-                  <pic:nvPicPr>
-                    <pic:cNvPr id="0" name="Picture 53" descr="C:\UniProjects\SWD\Decorator\SWD_DecoratorPattern\DecoratorPattern_Monster.png"/>
-                    <pic:cNvPicPr>
-                      <a:picLocks noChangeAspect="1" noChangeArrowheads="1"/>
-                    </pic:cNvPicPr>
-                  </pic:nvPicPr>
-                  <pic:blipFill>
-                    <a:blip r:embed="rId9">
-                      <a:extLst>
-                        <a:ext uri="{28A0092B-C50C-407E-A947-70E740481C1C}">
-                          <a14:useLocalDpi xmlns:a14="http://schemas.microsoft.com/office/drawing/2010/main" val="0"/>
-                        </a:ext>
-                      </a:extLst>
-                    </a:blip>
-                    <a:srcRect/>
-                    <a:stretch>
-                      <a:fillRect/>
-                    </a:stretch>
-                  </pic:blipFill>
-                  <pic:spPr bwMode="auto">
-                    <a:xfrm>
-                      <a:off x="0" y="0"/>
-                      <a:ext cx="5731510" cy="4705583"/>
-                    </a:xfrm>
-                    <a:prstGeom prst="rect">
-                      <a:avLst/>
-                    </a:prstGeom>
-                    <a:noFill/>
-                    <a:ln>
-                      <a:noFill/>
-                    </a:ln>
-                  </pic:spPr>
-                </pic:pic>
-              </a:graphicData>
-            </a:graphic>
-          </wp:inline>
-        </w:drawing>
-      </w:r>
-    </w:p>
-    <w:p>
-      <w:pPr>
-        <w:pStyle w:val="Billedtekst"/>
+          <w:lang w:val="da-DK" w:eastAsia="da-DK"/>
+        </w:rPr>
+        <w:pict>
+          <v:shape id="_x0000_i1032" type="#_x0000_t75" style="width:451.5pt;height:339.75pt">
+            <v:imagedata r:id="rId9" o:title="DecoratorPattern_Monster"/>
+          </v:shape>
+        </w:pict>
+      </w:r>
+    </w:p>
+    <w:p>
+      <w:pPr>
+        <w:pStyle w:val="Caption"/>
         <w:jc w:val="center"/>
         <w:rPr>
           <w:lang w:val="da-DK"/>
@@ -1335,7 +1534,21 @@
         <w:rPr>
           <w:lang w:val="da-DK"/>
         </w:rPr>
-        <w:t>. Decorator Pattern eksempel med monstre.</w:t>
+        <w:t xml:space="preserve">. </w:t>
+      </w:r>
+      <w:proofErr w:type="spellStart"/>
+      <w:r>
+        <w:rPr>
+          <w:lang w:val="da-DK"/>
+        </w:rPr>
+        <w:t>Decorator</w:t>
+      </w:r>
+      <w:proofErr w:type="spellEnd"/>
+      <w:r>
+        <w:rPr>
+          <w:lang w:val="da-DK"/>
+        </w:rPr>
+        <w:t xml:space="preserve"> Pattern eksempel med monstre.</w:t>
       </w:r>
       <w:bookmarkEnd w:id="2"/>
     </w:p>
@@ -1371,17 +1584,61 @@
         </w:rPr>
         <w:t xml:space="preserve"> Interface som i dette tilfælde er </w:t>
       </w:r>
+      <w:proofErr w:type="spellStart"/>
       <w:r>
         <w:rPr>
           <w:lang w:val="da-DK"/>
         </w:rPr>
         <w:t>MonsterComponent</w:t>
       </w:r>
-      <w:r>
-        <w:rPr>
-          <w:lang w:val="da-DK"/>
-        </w:rPr>
-        <w:t xml:space="preserve">. Som sagt skal denne fungere som interface til den klasse, som vi ønsker at udvide. Med nedenstående interface kan vi altså udvide GetName, GetHealth og GetAttack metoderne. </w:t>
+      <w:proofErr w:type="spellEnd"/>
+      <w:r>
+        <w:rPr>
+          <w:lang w:val="da-DK"/>
+        </w:rPr>
+        <w:t xml:space="preserve">. Som sagt skal denne fungere som interface til den klasse, som vi ønsker at udvide. Med nedenstående interface kan vi altså udvide </w:t>
+      </w:r>
+      <w:proofErr w:type="spellStart"/>
+      <w:r>
+        <w:rPr>
+          <w:lang w:val="da-DK"/>
+        </w:rPr>
+        <w:t>GetName</w:t>
+      </w:r>
+      <w:proofErr w:type="spellEnd"/>
+      <w:r>
+        <w:rPr>
+          <w:lang w:val="da-DK"/>
+        </w:rPr>
+        <w:t xml:space="preserve">, </w:t>
+      </w:r>
+      <w:proofErr w:type="spellStart"/>
+      <w:r>
+        <w:rPr>
+          <w:lang w:val="da-DK"/>
+        </w:rPr>
+        <w:t>GetHealth</w:t>
+      </w:r>
+      <w:proofErr w:type="spellEnd"/>
+      <w:r>
+        <w:rPr>
+          <w:lang w:val="da-DK"/>
+        </w:rPr>
+        <w:t xml:space="preserve"> og </w:t>
+      </w:r>
+      <w:proofErr w:type="spellStart"/>
+      <w:r>
+        <w:rPr>
+          <w:lang w:val="da-DK"/>
+        </w:rPr>
+        <w:t>GetAttack</w:t>
+      </w:r>
+      <w:proofErr w:type="spellEnd"/>
+      <w:r>
+        <w:rPr>
+          <w:lang w:val="da-DK"/>
+        </w:rPr>
+        <w:t xml:space="preserve"> metoderne. </w:t>
       </w:r>
     </w:p>
     <w:bookmarkStart w:id="3" w:name="_MON_1555832304"/>
@@ -1395,16 +1652,16 @@
           <w:lang w:val="da-DK"/>
         </w:rPr>
         <w:object w:dxaOrig="9026" w:dyaOrig="1513">
-          <v:shape id="_x0000_i1026" type="#_x0000_t75" style="width:450.9pt;height:75.25pt" o:ole="">
+          <v:shape id="_x0000_i1025" type="#_x0000_t75" style="width:450.75pt;height:75pt" o:ole="">
             <v:imagedata r:id="rId10" o:title=""/>
           </v:shape>
-          <o:OLEObject Type="Embed" ProgID="Word.OpenDocumentText.12" ShapeID="_x0000_i1026" DrawAspect="Content" ObjectID="_1556004336" r:id="rId11"/>
+          <o:OLEObject Type="Embed" ProgID="Word.OpenDocumentText.12" ShapeID="_x0000_i1025" DrawAspect="Content" ObjectID="_1556004738" r:id="rId11"/>
         </w:object>
       </w:r>
     </w:p>
     <w:p>
       <w:pPr>
-        <w:pStyle w:val="Billedtekst"/>
+        <w:pStyle w:val="Caption"/>
         <w:jc w:val="center"/>
         <w:rPr>
           <w:lang w:val="da-DK"/>
@@ -1442,20 +1699,48 @@
         <w:rPr>
           <w:lang w:val="da-DK"/>
         </w:rPr>
-        <w:t>. Interface til MonsterComponent.</w:t>
-      </w:r>
-    </w:p>
-    <w:p>
-      <w:pPr>
-        <w:rPr>
-          <w:lang w:val="da-DK"/>
-        </w:rPr>
-      </w:pPr>
-      <w:r>
-        <w:rPr>
-          <w:lang w:val="da-DK"/>
-        </w:rPr>
-        <w:t xml:space="preserve">Vi laver nu vores ConcreteComponent, BaseMonster. Se </w:t>
+        <w:t xml:space="preserve">. Interface til </w:t>
+      </w:r>
+      <w:proofErr w:type="spellStart"/>
+      <w:r>
+        <w:rPr>
+          <w:lang w:val="da-DK"/>
+        </w:rPr>
+        <w:t>MonsterComponent</w:t>
+      </w:r>
+      <w:proofErr w:type="spellEnd"/>
+      <w:r>
+        <w:rPr>
+          <w:lang w:val="da-DK"/>
+        </w:rPr>
+        <w:t>.</w:t>
+      </w:r>
+    </w:p>
+    <w:p>
+      <w:pPr>
+        <w:rPr>
+          <w:lang w:val="da-DK"/>
+        </w:rPr>
+      </w:pPr>
+      <w:r>
+        <w:rPr>
+          <w:lang w:val="da-DK"/>
+        </w:rPr>
+        <w:t xml:space="preserve">Vi laver nu vores ConcreteComponent, </w:t>
+      </w:r>
+      <w:proofErr w:type="spellStart"/>
+      <w:r>
+        <w:rPr>
+          <w:lang w:val="da-DK"/>
+        </w:rPr>
+        <w:t>BaseMonster</w:t>
+      </w:r>
+      <w:proofErr w:type="spellEnd"/>
+      <w:r>
+        <w:rPr>
+          <w:lang w:val="da-DK"/>
+        </w:rPr>
+        <w:t xml:space="preserve">. Se </w:t>
       </w:r>
       <w:r>
         <w:rPr>
@@ -1480,8 +1765,13 @@
         </w:rPr>
         <w:fldChar w:fldCharType="separate"/>
       </w:r>
-      <w:r>
-        <w:t xml:space="preserve">Figur </w:t>
+      <w:proofErr w:type="spellStart"/>
+      <w:r>
+        <w:t>Figur</w:t>
+      </w:r>
+      <w:proofErr w:type="spellEnd"/>
+      <w:r>
+        <w:t xml:space="preserve"> </w:t>
       </w:r>
       <w:r>
         <w:rPr>
@@ -1513,16 +1803,16 @@
           <w:lang w:val="da-DK"/>
         </w:rPr>
         <w:object w:dxaOrig="9026" w:dyaOrig="9072">
-          <v:shape id="_x0000_i1027" type="#_x0000_t75" style="width:450.9pt;height:453.25pt" o:ole="">
+          <v:shape id="_x0000_i1026" type="#_x0000_t75" style="width:450.75pt;height:453pt" o:ole="">
             <v:imagedata r:id="rId12" o:title=""/>
           </v:shape>
-          <o:OLEObject Type="Embed" ProgID="Word.OpenDocumentText.12" ShapeID="_x0000_i1027" DrawAspect="Content" ObjectID="_1556004337" r:id="rId13"/>
+          <o:OLEObject Type="Embed" ProgID="Word.OpenDocumentText.12" ShapeID="_x0000_i1026" DrawAspect="Content" ObjectID="_1556004739" r:id="rId13"/>
         </w:object>
       </w:r>
     </w:p>
     <w:p>
       <w:pPr>
-        <w:pStyle w:val="Billedtekst"/>
+        <w:pStyle w:val="Caption"/>
         <w:jc w:val="center"/>
         <w:rPr>
           <w:lang w:val="da-DK"/>
@@ -1649,11 +1939,26 @@
         <w:rPr>
           <w:lang w:val="da-DK"/>
         </w:rPr>
-        <w:t xml:space="preserve"> ses et testprogram der gør brug af BaseMonster uden nogen udvidelser. </w:t>
-      </w:r>
-    </w:p>
-    <w:bookmarkStart w:id="7" w:name="_MON_1555834330"/>
-    <w:bookmarkEnd w:id="7"/>
+        <w:t xml:space="preserve"> ses et testprogram der gør brug af </w:t>
+      </w:r>
+      <w:proofErr w:type="spellStart"/>
+      <w:r>
+        <w:rPr>
+          <w:lang w:val="da-DK"/>
+        </w:rPr>
+        <w:t>BaseMonster</w:t>
+      </w:r>
+      <w:proofErr w:type="spellEnd"/>
+      <w:r>
+        <w:rPr>
+          <w:lang w:val="da-DK"/>
+        </w:rPr>
+        <w:t xml:space="preserve"> uden nogen udvidelser. </w:t>
+      </w:r>
+    </w:p>
+    <w:bookmarkStart w:id="7" w:name="_GoBack"/>
+    <w:bookmarkStart w:id="8" w:name="_MON_1555834330"/>
+    <w:bookmarkEnd w:id="8"/>
     <w:p>
       <w:pPr>
         <w:keepNext/>
@@ -1666,49 +1971,50 @@
           <w:lang w:val="da-DK"/>
         </w:rPr>
         <w:object w:dxaOrig="9026" w:dyaOrig="2847">
-          <v:shape id="_x0000_i1028" type="#_x0000_t75" style="width:450.9pt;height:142.6pt" o:ole="">
+          <v:shape id="_x0000_i1027" type="#_x0000_t75" style="width:450.75pt;height:142.5pt" o:ole="">
             <v:imagedata r:id="rId14" o:title=""/>
           </v:shape>
-          <o:OLEObject Type="Embed" ProgID="Word.OpenDocumentText.12" ShapeID="_x0000_i1028" DrawAspect="Content" ObjectID="_1556004338" r:id="rId15"/>
+          <o:OLEObject Type="Embed" ProgID="Word.OpenDocumentText.12" ShapeID="_x0000_i1027" DrawAspect="Content" ObjectID="_1556004740" r:id="rId15"/>
         </w:object>
       </w:r>
-    </w:p>
-    <w:p>
-      <w:pPr>
-        <w:pStyle w:val="Billedtekst"/>
+      <w:bookmarkEnd w:id="7"/>
+    </w:p>
+    <w:p>
+      <w:pPr>
+        <w:pStyle w:val="Caption"/>
         <w:jc w:val="center"/>
         <w:rPr>
           <w:lang w:val="en-US"/>
         </w:rPr>
       </w:pPr>
-      <w:bookmarkStart w:id="8" w:name="_Ref482099968"/>
-      <w:r>
-        <w:t xml:space="preserve">Figur </w:t>
-      </w:r>
-      <w:r>
-        <w:fldChar w:fldCharType="begin"/>
-      </w:r>
-      <w:r>
-        <w:instrText xml:space="preserve"> SEQ Figur \* ARABIC </w:instrText>
-      </w:r>
-      <w:r>
-        <w:fldChar w:fldCharType="separate"/>
-      </w:r>
-      <w:r>
-        <w:rPr>
-          <w:noProof/>
-        </w:rPr>
-        <w:t>5</w:t>
-      </w:r>
-      <w:r>
-        <w:rPr>
-          <w:noProof/>
-        </w:rPr>
-        <w:fldChar w:fldCharType="end"/>
-      </w:r>
-      <w:bookmarkEnd w:id="8"/>
-      <w:r>
-        <w:t>. Test program for BaseMonster.</w:t>
+      <w:bookmarkStart w:id="9" w:name="_Ref482099968"/>
+      <w:proofErr w:type="spellStart"/>
+      <w:r>
+        <w:t>Figur</w:t>
+      </w:r>
+      <w:proofErr w:type="spellEnd"/>
+      <w:r>
+        <w:t xml:space="preserve"> </w:t>
+      </w:r>
+      <w:fldSimple w:instr=" SEQ Figur \* ARABIC ">
+        <w:r>
+          <w:rPr>
+            <w:noProof/>
+          </w:rPr>
+          <w:t>5</w:t>
+        </w:r>
+      </w:fldSimple>
+      <w:bookmarkEnd w:id="9"/>
+      <w:r>
+        <w:t xml:space="preserve">. Test program for </w:t>
+      </w:r>
+      <w:proofErr w:type="spellStart"/>
+      <w:r>
+        <w:t>BaseMonster</w:t>
+      </w:r>
+      <w:proofErr w:type="spellEnd"/>
+      <w:r>
+        <w:t>.</w:t>
       </w:r>
     </w:p>
     <w:p>
@@ -1785,7 +2091,7 @@
       <w:r>
         <w:rPr>
           <w:noProof/>
-          <w:lang w:eastAsia="en-GB"/>
+          <w:lang w:val="da-DK" w:eastAsia="da-DK"/>
         </w:rPr>
         <w:drawing>
           <wp:inline distT="0" distB="0" distL="0" distR="0" wp14:anchorId="66628B6B" wp14:editId="6D8B7065">
@@ -1826,13 +2132,13 @@
     </w:p>
     <w:p>
       <w:pPr>
-        <w:pStyle w:val="Billedtekst"/>
+        <w:pStyle w:val="Caption"/>
         <w:jc w:val="center"/>
         <w:rPr>
           <w:lang w:val="da-DK"/>
         </w:rPr>
       </w:pPr>
-      <w:bookmarkStart w:id="9" w:name="_Ref482100005"/>
+      <w:bookmarkStart w:id="10" w:name="_Ref482100005"/>
       <w:r>
         <w:rPr>
           <w:lang w:val="da-DK"/>
@@ -1861,7 +2167,7 @@
       <w:r>
         <w:fldChar w:fldCharType="end"/>
       </w:r>
-      <w:bookmarkEnd w:id="9"/>
+      <w:bookmarkEnd w:id="10"/>
       <w:r>
         <w:rPr>
           <w:lang w:val="da-DK"/>
@@ -1879,7 +2185,49 @@
         <w:rPr>
           <w:lang w:val="da-DK"/>
         </w:rPr>
-        <w:t xml:space="preserve">Målet er nu at udvide funktionaliteten af de metoder, der kaldes. Dvs. at udvide GetAttack, Gethealth og GetName. </w:t>
+        <w:t xml:space="preserve">Målet er nu at udvide funktionaliteten af de metoder, der kaldes. Dvs. at udvide </w:t>
+      </w:r>
+      <w:proofErr w:type="spellStart"/>
+      <w:r>
+        <w:rPr>
+          <w:lang w:val="da-DK"/>
+        </w:rPr>
+        <w:t>GetAttack</w:t>
+      </w:r>
+      <w:proofErr w:type="spellEnd"/>
+      <w:r>
+        <w:rPr>
+          <w:lang w:val="da-DK"/>
+        </w:rPr>
+        <w:t xml:space="preserve">, </w:t>
+      </w:r>
+      <w:proofErr w:type="spellStart"/>
+      <w:r>
+        <w:rPr>
+          <w:lang w:val="da-DK"/>
+        </w:rPr>
+        <w:t>Gethealth</w:t>
+      </w:r>
+      <w:proofErr w:type="spellEnd"/>
+      <w:r>
+        <w:rPr>
+          <w:lang w:val="da-DK"/>
+        </w:rPr>
+        <w:t xml:space="preserve"> og </w:t>
+      </w:r>
+      <w:proofErr w:type="spellStart"/>
+      <w:r>
+        <w:rPr>
+          <w:lang w:val="da-DK"/>
+        </w:rPr>
+        <w:t>GetName</w:t>
+      </w:r>
+      <w:proofErr w:type="spellEnd"/>
+      <w:r>
+        <w:rPr>
+          <w:lang w:val="da-DK"/>
+        </w:rPr>
+        <w:t xml:space="preserve">. </w:t>
       </w:r>
       <w:r>
         <w:rPr>
@@ -1891,14 +2239,37 @@
         <w:rPr>
           <w:lang w:val="da-DK"/>
         </w:rPr>
-        <w:t xml:space="preserve">Vi udvider nu vores program med en decorator, </w:t>
-      </w:r>
+        <w:t xml:space="preserve">Vi udvider nu vores program med en </w:t>
+      </w:r>
+      <w:proofErr w:type="spellStart"/>
+      <w:r>
+        <w:rPr>
+          <w:lang w:val="da-DK"/>
+        </w:rPr>
+        <w:t>decorator</w:t>
+      </w:r>
+      <w:proofErr w:type="spellEnd"/>
+      <w:r>
+        <w:rPr>
+          <w:lang w:val="da-DK"/>
+        </w:rPr>
+        <w:t xml:space="preserve">, </w:t>
+      </w:r>
+      <w:proofErr w:type="spellStart"/>
       <w:r>
         <w:rPr>
           <w:b/>
           <w:lang w:val="da-DK"/>
         </w:rPr>
-        <w:t xml:space="preserve">MonsterDecorator, </w:t>
+        <w:t>MonsterDecorator</w:t>
+      </w:r>
+      <w:proofErr w:type="spellEnd"/>
+      <w:r>
+        <w:rPr>
+          <w:b/>
+          <w:lang w:val="da-DK"/>
+        </w:rPr>
+        <w:t xml:space="preserve">, </w:t>
       </w:r>
       <w:r>
         <w:rPr>
@@ -1955,8 +2326,8 @@
         <w:t>.</w:t>
       </w:r>
     </w:p>
-    <w:bookmarkStart w:id="10" w:name="_MON_1555832136"/>
-    <w:bookmarkEnd w:id="10"/>
+    <w:bookmarkStart w:id="11" w:name="_MON_1555832136"/>
+    <w:bookmarkEnd w:id="11"/>
     <w:p>
       <w:pPr>
         <w:keepNext/>
@@ -1966,22 +2337,22 @@
           <w:lang w:val="da-DK"/>
         </w:rPr>
         <w:object w:dxaOrig="9026" w:dyaOrig="7289">
-          <v:shape id="_x0000_i1029" type="#_x0000_t75" style="width:450.9pt;height:364.6pt" o:ole="">
+          <v:shape id="_x0000_i1028" type="#_x0000_t75" style="width:450.75pt;height:364.5pt" o:ole="">
             <v:imagedata r:id="rId17" o:title=""/>
           </v:shape>
-          <o:OLEObject Type="Embed" ProgID="Word.OpenDocumentText.12" ShapeID="_x0000_i1029" DrawAspect="Content" ObjectID="_1556004339" r:id="rId18"/>
+          <o:OLEObject Type="Embed" ProgID="Word.OpenDocumentText.12" ShapeID="_x0000_i1028" DrawAspect="Content" ObjectID="_1556004741" r:id="rId18"/>
         </w:object>
       </w:r>
     </w:p>
     <w:p>
       <w:pPr>
-        <w:pStyle w:val="Billedtekst"/>
+        <w:pStyle w:val="Caption"/>
         <w:jc w:val="center"/>
         <w:rPr>
           <w:lang w:val="da-DK"/>
         </w:rPr>
       </w:pPr>
-      <w:bookmarkStart w:id="11" w:name="_Ref482100334"/>
+      <w:bookmarkStart w:id="12" w:name="_Ref482100334"/>
       <w:r>
         <w:rPr>
           <w:lang w:val="da-DK"/>
@@ -2010,12 +2381,26 @@
       <w:r>
         <w:fldChar w:fldCharType="end"/>
       </w:r>
-      <w:bookmarkEnd w:id="11"/>
-      <w:r>
-        <w:rPr>
-          <w:lang w:val="da-DK"/>
-        </w:rPr>
-        <w:t>. Implementering af MonsterDecorator.</w:t>
+      <w:bookmarkEnd w:id="12"/>
+      <w:r>
+        <w:rPr>
+          <w:lang w:val="da-DK"/>
+        </w:rPr>
+        <w:t xml:space="preserve">. Implementering af </w:t>
+      </w:r>
+      <w:proofErr w:type="spellStart"/>
+      <w:r>
+        <w:rPr>
+          <w:lang w:val="da-DK"/>
+        </w:rPr>
+        <w:t>MonsterDecorator</w:t>
+      </w:r>
+      <w:proofErr w:type="spellEnd"/>
+      <w:r>
+        <w:rPr>
+          <w:lang w:val="da-DK"/>
+        </w:rPr>
+        <w:t>.</w:t>
       </w:r>
     </w:p>
     <w:p>
@@ -2077,13 +2462,41 @@
         <w:rPr>
           <w:lang w:val="da-DK"/>
         </w:rPr>
-        <w:t xml:space="preserve">ede klasser, hvilket netop er formålet, da vi nu får muligheden for at lave forskellige implementeringer af MonsterDecorator. </w:t>
-      </w:r>
-      <w:r>
-        <w:rPr>
-          <w:lang w:val="da-DK"/>
-        </w:rPr>
-        <w:t xml:space="preserve">Det eneste funktionerne gør i MonsterDecorator, er at kalde basisimplementeringen fra Basemonster via dens reference. </w:t>
+        <w:t xml:space="preserve">ede klasser, hvilket netop er formålet, da vi nu får muligheden for at lave forskellige implementeringer af </w:t>
+      </w:r>
+      <w:proofErr w:type="spellStart"/>
+      <w:r>
+        <w:rPr>
+          <w:lang w:val="da-DK"/>
+        </w:rPr>
+        <w:t>MonsterDecorator</w:t>
+      </w:r>
+      <w:proofErr w:type="spellEnd"/>
+      <w:r>
+        <w:rPr>
+          <w:lang w:val="da-DK"/>
+        </w:rPr>
+        <w:t xml:space="preserve">. </w:t>
+      </w:r>
+      <w:r>
+        <w:rPr>
+          <w:lang w:val="da-DK"/>
+        </w:rPr>
+        <w:t xml:space="preserve">Det eneste funktionerne gør i </w:t>
+      </w:r>
+      <w:proofErr w:type="spellStart"/>
+      <w:r>
+        <w:rPr>
+          <w:lang w:val="da-DK"/>
+        </w:rPr>
+        <w:t>MonsterDecorator</w:t>
+      </w:r>
+      <w:proofErr w:type="spellEnd"/>
+      <w:r>
+        <w:rPr>
+          <w:lang w:val="da-DK"/>
+        </w:rPr>
+        <w:t xml:space="preserve">, er at kalde basisimplementeringen fra Basemonster via dens reference. </w:t>
       </w:r>
     </w:p>
     <w:p>
@@ -2102,7 +2515,14 @@
         <w:rPr>
           <w:lang w:val="da-DK"/>
         </w:rPr>
-        <w:t xml:space="preserve"> concreteDecorator</w:t>
+        <w:t xml:space="preserve"> </w:t>
+      </w:r>
+      <w:proofErr w:type="spellStart"/>
+      <w:r>
+        <w:rPr>
+          <w:lang w:val="da-DK"/>
+        </w:rPr>
+        <w:t>concreteDecorator</w:t>
       </w:r>
       <w:r>
         <w:rPr>
@@ -2110,6 +2530,7 @@
         </w:rPr>
         <w:t>s</w:t>
       </w:r>
+      <w:proofErr w:type="spellEnd"/>
       <w:r>
         <w:rPr>
           <w:lang w:val="da-DK"/>
@@ -2170,6 +2591,7 @@
         </w:rPr>
         <w:t>, nemlig ”</w:t>
       </w:r>
+      <w:proofErr w:type="spellStart"/>
       <w:r>
         <w:rPr>
           <w:lang w:val="da-DK"/>
@@ -2180,8 +2602,16 @@
         <w:rPr>
           <w:lang w:val="da-DK"/>
         </w:rPr>
-        <w:t>ecorator”, ”</w:t>
-      </w:r>
+        <w:t>ecorator</w:t>
+      </w:r>
+      <w:proofErr w:type="spellEnd"/>
+      <w:r>
+        <w:rPr>
+          <w:lang w:val="da-DK"/>
+        </w:rPr>
+        <w:t>”, ”</w:t>
+      </w:r>
+      <w:proofErr w:type="spellStart"/>
       <w:r>
         <w:rPr>
           <w:lang w:val="da-DK"/>
@@ -2192,8 +2622,16 @@
         <w:rPr>
           <w:lang w:val="da-DK"/>
         </w:rPr>
-        <w:t>ecorator” og ”</w:t>
-      </w:r>
+        <w:t>ecorator</w:t>
+      </w:r>
+      <w:proofErr w:type="spellEnd"/>
+      <w:r>
+        <w:rPr>
+          <w:lang w:val="da-DK"/>
+        </w:rPr>
+        <w:t>” og ”</w:t>
+      </w:r>
+      <w:proofErr w:type="spellStart"/>
       <w:r>
         <w:rPr>
           <w:lang w:val="da-DK"/>
@@ -2210,7 +2648,14 @@
         <w:rPr>
           <w:lang w:val="da-DK"/>
         </w:rPr>
-        <w:t>rator”</w:t>
+        <w:t>rator</w:t>
+      </w:r>
+      <w:proofErr w:type="spellEnd"/>
+      <w:r>
+        <w:rPr>
+          <w:lang w:val="da-DK"/>
+        </w:rPr>
+        <w:t>”</w:t>
       </w:r>
       <w:r>
         <w:rPr>
@@ -2222,7 +2667,71 @@
         <w:rPr>
           <w:lang w:val="da-DK"/>
         </w:rPr>
-        <w:t xml:space="preserve"> til hver af disse klasser overrides de metoder hvor der giver mening. F.eks. giver Armor og Shield mere health, og derfor overrides GetHealth() metoden</w:t>
+        <w:t xml:space="preserve"> til hver af disse klasser overrides de metoder hvor der giver mening. F.eks. giver </w:t>
+      </w:r>
+      <w:proofErr w:type="spellStart"/>
+      <w:r>
+        <w:rPr>
+          <w:lang w:val="da-DK"/>
+        </w:rPr>
+        <w:t>Armor</w:t>
+      </w:r>
+      <w:proofErr w:type="spellEnd"/>
+      <w:r>
+        <w:rPr>
+          <w:lang w:val="da-DK"/>
+        </w:rPr>
+        <w:t xml:space="preserve"> og </w:t>
+      </w:r>
+      <w:proofErr w:type="spellStart"/>
+      <w:r>
+        <w:rPr>
+          <w:lang w:val="da-DK"/>
+        </w:rPr>
+        <w:t>Shield</w:t>
+      </w:r>
+      <w:proofErr w:type="spellEnd"/>
+      <w:r>
+        <w:rPr>
+          <w:lang w:val="da-DK"/>
+        </w:rPr>
+        <w:t xml:space="preserve"> mere </w:t>
+      </w:r>
+      <w:proofErr w:type="spellStart"/>
+      <w:r>
+        <w:rPr>
+          <w:lang w:val="da-DK"/>
+        </w:rPr>
+        <w:t>health</w:t>
+      </w:r>
+      <w:proofErr w:type="spellEnd"/>
+      <w:r>
+        <w:rPr>
+          <w:lang w:val="da-DK"/>
+        </w:rPr>
+        <w:t xml:space="preserve">, og derfor overrides </w:t>
+      </w:r>
+      <w:proofErr w:type="spellStart"/>
+      <w:proofErr w:type="gramStart"/>
+      <w:r>
+        <w:rPr>
+          <w:lang w:val="da-DK"/>
+        </w:rPr>
+        <w:t>GetHealth</w:t>
+      </w:r>
+      <w:proofErr w:type="spellEnd"/>
+      <w:r>
+        <w:rPr>
+          <w:lang w:val="da-DK"/>
+        </w:rPr>
+        <w:t>(</w:t>
+      </w:r>
+      <w:proofErr w:type="gramEnd"/>
+      <w:r>
+        <w:rPr>
+          <w:lang w:val="da-DK"/>
+        </w:rPr>
+        <w:t>) metoden</w:t>
       </w:r>
       <w:r>
         <w:rPr>
@@ -2234,7 +2743,57 @@
         <w:rPr>
           <w:lang w:val="da-DK"/>
         </w:rPr>
-        <w:t xml:space="preserve"> QuickAttack giver derimod mere attack, hvilket er hvorfor GetAttack() overrides.</w:t>
+        <w:t xml:space="preserve"> </w:t>
+      </w:r>
+      <w:proofErr w:type="spellStart"/>
+      <w:r>
+        <w:rPr>
+          <w:lang w:val="da-DK"/>
+        </w:rPr>
+        <w:t>QuickAttack</w:t>
+      </w:r>
+      <w:proofErr w:type="spellEnd"/>
+      <w:r>
+        <w:rPr>
+          <w:lang w:val="da-DK"/>
+        </w:rPr>
+        <w:t xml:space="preserve"> giver derimod mere </w:t>
+      </w:r>
+      <w:proofErr w:type="spellStart"/>
+      <w:r>
+        <w:rPr>
+          <w:lang w:val="da-DK"/>
+        </w:rPr>
+        <w:t>attack</w:t>
+      </w:r>
+      <w:proofErr w:type="spellEnd"/>
+      <w:r>
+        <w:rPr>
+          <w:lang w:val="da-DK"/>
+        </w:rPr>
+        <w:t xml:space="preserve">, hvilket er hvorfor </w:t>
+      </w:r>
+      <w:proofErr w:type="spellStart"/>
+      <w:proofErr w:type="gramStart"/>
+      <w:r>
+        <w:rPr>
+          <w:lang w:val="da-DK"/>
+        </w:rPr>
+        <w:t>GetAttack</w:t>
+      </w:r>
+      <w:proofErr w:type="spellEnd"/>
+      <w:r>
+        <w:rPr>
+          <w:lang w:val="da-DK"/>
+        </w:rPr>
+        <w:t>(</w:t>
+      </w:r>
+      <w:proofErr w:type="gramEnd"/>
+      <w:r>
+        <w:rPr>
+          <w:lang w:val="da-DK"/>
+        </w:rPr>
+        <w:t>) overrides.</w:t>
       </w:r>
       <w:r>
         <w:rPr>
@@ -2288,17 +2847,81 @@
         <w:rPr>
           <w:lang w:val="da-DK"/>
         </w:rPr>
-        <w:t xml:space="preserve"> for et eksempel på dette, vist med implementeringen af QuckAttackDecorator. </w:t>
-      </w:r>
-      <w:r>
-        <w:rPr>
-          <w:lang w:val="da-DK"/>
-        </w:rPr>
-        <w:t xml:space="preserve">Læg især mærke til at der stadig benyttes basisimplementeringen (baseMonster) set i f.eks. GetName() med ”base.GetName”. </w:t>
-      </w:r>
-    </w:p>
-    <w:bookmarkStart w:id="12" w:name="_MON_1555833002"/>
-    <w:bookmarkEnd w:id="12"/>
+        <w:t xml:space="preserve"> for et eksempel på dette, vist med implementeringen af </w:t>
+      </w:r>
+      <w:proofErr w:type="spellStart"/>
+      <w:r>
+        <w:rPr>
+          <w:lang w:val="da-DK"/>
+        </w:rPr>
+        <w:t>QuckAttackDecorator</w:t>
+      </w:r>
+      <w:proofErr w:type="spellEnd"/>
+      <w:r>
+        <w:rPr>
+          <w:lang w:val="da-DK"/>
+        </w:rPr>
+        <w:t xml:space="preserve">. </w:t>
+      </w:r>
+      <w:r>
+        <w:rPr>
+          <w:lang w:val="da-DK"/>
+        </w:rPr>
+        <w:t>Læg især mærke til at der stadig benyttes basisimplementeringen (</w:t>
+      </w:r>
+      <w:proofErr w:type="spellStart"/>
+      <w:r>
+        <w:rPr>
+          <w:lang w:val="da-DK"/>
+        </w:rPr>
+        <w:t>baseMonster</w:t>
+      </w:r>
+      <w:proofErr w:type="spellEnd"/>
+      <w:r>
+        <w:rPr>
+          <w:lang w:val="da-DK"/>
+        </w:rPr>
+        <w:t xml:space="preserve">) set i f.eks. </w:t>
+      </w:r>
+      <w:proofErr w:type="spellStart"/>
+      <w:proofErr w:type="gramStart"/>
+      <w:r>
+        <w:rPr>
+          <w:lang w:val="da-DK"/>
+        </w:rPr>
+        <w:t>GetName</w:t>
+      </w:r>
+      <w:proofErr w:type="spellEnd"/>
+      <w:r>
+        <w:rPr>
+          <w:lang w:val="da-DK"/>
+        </w:rPr>
+        <w:t>(</w:t>
+      </w:r>
+      <w:proofErr w:type="gramEnd"/>
+      <w:r>
+        <w:rPr>
+          <w:lang w:val="da-DK"/>
+        </w:rPr>
+        <w:t>) med ”</w:t>
+      </w:r>
+      <w:proofErr w:type="spellStart"/>
+      <w:r>
+        <w:rPr>
+          <w:lang w:val="da-DK"/>
+        </w:rPr>
+        <w:t>base.GetName</w:t>
+      </w:r>
+      <w:proofErr w:type="spellEnd"/>
+      <w:r>
+        <w:rPr>
+          <w:lang w:val="da-DK"/>
+        </w:rPr>
+        <w:t xml:space="preserve">”. </w:t>
+      </w:r>
+    </w:p>
+    <w:bookmarkStart w:id="13" w:name="_MON_1555833002"/>
+    <w:bookmarkEnd w:id="13"/>
     <w:p>
       <w:pPr>
         <w:keepNext/>
@@ -2308,22 +2931,22 @@
           <w:lang w:val="da-DK"/>
         </w:rPr>
         <w:object w:dxaOrig="9026" w:dyaOrig="6396">
-          <v:shape id="_x0000_i1030" type="#_x0000_t75" style="width:450.9pt;height:319.4pt" o:ole="">
+          <v:shape id="_x0000_i1029" type="#_x0000_t75" style="width:450.75pt;height:319.5pt" o:ole="">
             <v:imagedata r:id="rId19" o:title=""/>
           </v:shape>
-          <o:OLEObject Type="Embed" ProgID="Word.OpenDocumentText.12" ShapeID="_x0000_i1030" DrawAspect="Content" ObjectID="_1556004340" r:id="rId20"/>
+          <o:OLEObject Type="Embed" ProgID="Word.OpenDocumentText.12" ShapeID="_x0000_i1029" DrawAspect="Content" ObjectID="_1556004742" r:id="rId20"/>
         </w:object>
       </w:r>
     </w:p>
     <w:p>
       <w:pPr>
-        <w:pStyle w:val="Billedtekst"/>
+        <w:pStyle w:val="Caption"/>
         <w:jc w:val="center"/>
         <w:rPr>
           <w:lang w:val="da-DK"/>
         </w:rPr>
       </w:pPr>
-      <w:bookmarkStart w:id="13" w:name="_Ref482100955"/>
+      <w:bookmarkStart w:id="14" w:name="_Ref482100955"/>
       <w:r>
         <w:rPr>
           <w:lang w:val="da-DK"/>
@@ -2352,13 +2975,21 @@
       <w:r>
         <w:fldChar w:fldCharType="end"/>
       </w:r>
-      <w:bookmarkEnd w:id="13"/>
-      <w:r>
-        <w:rPr>
-          <w:lang w:val="da-DK"/>
-        </w:rPr>
-        <w:t>. QuickAttackDecorator</w:t>
-      </w:r>
+      <w:bookmarkEnd w:id="14"/>
+      <w:r>
+        <w:rPr>
+          <w:lang w:val="da-DK"/>
+        </w:rPr>
+        <w:t xml:space="preserve">. </w:t>
+      </w:r>
+      <w:proofErr w:type="spellStart"/>
+      <w:r>
+        <w:rPr>
+          <w:lang w:val="da-DK"/>
+        </w:rPr>
+        <w:t>QuickAttackDecorator</w:t>
+      </w:r>
+      <w:proofErr w:type="spellEnd"/>
       <w:r>
         <w:rPr>
           <w:lang w:val="da-DK"/>
@@ -2383,8 +3014,72 @@
         <w:rPr>
           <w:lang w:val="da-DK"/>
         </w:rPr>
-        <w:t>met benyttes nu de forskellige decorators til at lave forskellige versioner af monstre. Dette gøres i praktis ved først at oprette et baseMonster objekt, hvilket så kan bruges som parameter i de forskellige decorators constructors</w:t>
-      </w:r>
+        <w:t xml:space="preserve">met benyttes nu de forskellige </w:t>
+      </w:r>
+      <w:proofErr w:type="spellStart"/>
+      <w:r>
+        <w:rPr>
+          <w:lang w:val="da-DK"/>
+        </w:rPr>
+        <w:t>decorators</w:t>
+      </w:r>
+      <w:proofErr w:type="spellEnd"/>
+      <w:r>
+        <w:rPr>
+          <w:lang w:val="da-DK"/>
+        </w:rPr>
+        <w:t xml:space="preserve"> til at lave forskellige versioner af monstre. Dette gøres i </w:t>
+      </w:r>
+      <w:proofErr w:type="spellStart"/>
+      <w:r>
+        <w:rPr>
+          <w:lang w:val="da-DK"/>
+        </w:rPr>
+        <w:t>praktis</w:t>
+      </w:r>
+      <w:proofErr w:type="spellEnd"/>
+      <w:r>
+        <w:rPr>
+          <w:lang w:val="da-DK"/>
+        </w:rPr>
+        <w:t xml:space="preserve"> ved først at oprette et </w:t>
+      </w:r>
+      <w:proofErr w:type="spellStart"/>
+      <w:r>
+        <w:rPr>
+          <w:lang w:val="da-DK"/>
+        </w:rPr>
+        <w:t>baseMonster</w:t>
+      </w:r>
+      <w:proofErr w:type="spellEnd"/>
+      <w:r>
+        <w:rPr>
+          <w:lang w:val="da-DK"/>
+        </w:rPr>
+        <w:t xml:space="preserve"> objekt, hvilket så kan bruges som parameter i de forskellige </w:t>
+      </w:r>
+      <w:proofErr w:type="spellStart"/>
+      <w:r>
+        <w:rPr>
+          <w:lang w:val="da-DK"/>
+        </w:rPr>
+        <w:t>decorators</w:t>
+      </w:r>
+      <w:proofErr w:type="spellEnd"/>
+      <w:r>
+        <w:rPr>
+          <w:lang w:val="da-DK"/>
+        </w:rPr>
+        <w:t xml:space="preserve"> </w:t>
+      </w:r>
+      <w:proofErr w:type="spellStart"/>
+      <w:r>
+        <w:rPr>
+          <w:lang w:val="da-DK"/>
+        </w:rPr>
+        <w:t>constructors</w:t>
+      </w:r>
+      <w:proofErr w:type="spellEnd"/>
       <w:r>
         <w:rPr>
           <w:lang w:val="da-DK"/>
@@ -2420,8 +3115,13 @@
         </w:rPr>
         <w:fldChar w:fldCharType="separate"/>
       </w:r>
-      <w:r>
-        <w:t xml:space="preserve">Figur </w:t>
+      <w:proofErr w:type="spellStart"/>
+      <w:r>
+        <w:t>Figur</w:t>
+      </w:r>
+      <w:proofErr w:type="spellEnd"/>
+      <w:r>
+        <w:t xml:space="preserve"> </w:t>
       </w:r>
       <w:r>
         <w:rPr>
@@ -2442,8 +3142,8 @@
         <w:t>.</w:t>
       </w:r>
     </w:p>
-    <w:bookmarkStart w:id="14" w:name="_MON_1555834164"/>
-    <w:bookmarkEnd w:id="14"/>
+    <w:bookmarkStart w:id="15" w:name="_MON_1555834164"/>
+    <w:bookmarkEnd w:id="15"/>
     <w:p>
       <w:pPr>
         <w:keepNext/>
@@ -2453,29 +3153,35 @@
           <w:lang w:val="da-DK"/>
         </w:rPr>
         <w:object w:dxaOrig="9026" w:dyaOrig="5509">
-          <v:shape id="_x0000_i1031" type="#_x0000_t75" style="width:450.9pt;height:275.1pt" o:ole="">
+          <v:shape id="_x0000_i1030" type="#_x0000_t75" style="width:450.75pt;height:275.25pt" o:ole="">
             <v:imagedata r:id="rId21" o:title=""/>
           </v:shape>
-          <o:OLEObject Type="Embed" ProgID="Word.OpenDocumentText.12" ShapeID="_x0000_i1031" DrawAspect="Content" ObjectID="_1556004341" r:id="rId22"/>
+          <o:OLEObject Type="Embed" ProgID="Word.OpenDocumentText.12" ShapeID="_x0000_i1030" DrawAspect="Content" ObjectID="_1556004743" r:id="rId22"/>
         </w:object>
       </w:r>
     </w:p>
     <w:p>
       <w:pPr>
-        <w:pStyle w:val="Billedtekst"/>
+        <w:pStyle w:val="Caption"/>
         <w:jc w:val="center"/>
         <w:rPr>
           <w:lang w:val="da-DK"/>
         </w:rPr>
       </w:pPr>
-      <w:bookmarkStart w:id="15" w:name="_Ref482101090"/>
-      <w:r>
+      <w:bookmarkStart w:id="16" w:name="_Ref482101090"/>
+      <w:r>
+        <w:rPr>
+          <w:lang w:val="da-DK"/>
+        </w:rPr>
         <w:t xml:space="preserve">Figur </w:t>
       </w:r>
       <w:r>
         <w:fldChar w:fldCharType="begin"/>
       </w:r>
       <w:r>
+        <w:rPr>
+          <w:lang w:val="da-DK"/>
+        </w:rPr>
         <w:instrText xml:space="preserve"> SEQ Figur \* ARABIC </w:instrText>
       </w:r>
       <w:r>
@@ -2484,6 +3190,7 @@
       <w:r>
         <w:rPr>
           <w:noProof/>
+          <w:lang w:val="da-DK"/>
         </w:rPr>
         <w:t>9</w:t>
       </w:r>
@@ -2493,16 +3200,27 @@
         </w:rPr>
         <w:fldChar w:fldCharType="end"/>
       </w:r>
-      <w:bookmarkEnd w:id="15"/>
-      <w:r>
+      <w:bookmarkEnd w:id="16"/>
+      <w:r>
+        <w:rPr>
+          <w:lang w:val="da-DK"/>
+        </w:rPr>
         <w:t xml:space="preserve">. </w:t>
       </w:r>
       <w:r>
         <w:rPr>
           <w:lang w:val="da-DK"/>
         </w:rPr>
-        <w:t>Test program med benyttelse af decorators</w:t>
-      </w:r>
+        <w:t xml:space="preserve">Test program med benyttelse af </w:t>
+      </w:r>
+      <w:proofErr w:type="spellStart"/>
+      <w:r>
+        <w:rPr>
+          <w:lang w:val="da-DK"/>
+        </w:rPr>
+        <w:t>decorators</w:t>
+      </w:r>
+      <w:proofErr w:type="spellEnd"/>
     </w:p>
     <w:p>
       <w:pPr>
@@ -2577,7 +3295,7 @@
       <w:r>
         <w:rPr>
           <w:noProof/>
-          <w:lang w:eastAsia="en-GB"/>
+          <w:lang w:val="da-DK" w:eastAsia="da-DK"/>
         </w:rPr>
         <w:drawing>
           <wp:inline distT="0" distB="0" distL="0" distR="0" wp14:anchorId="55C1C03C" wp14:editId="2DC3FAF1">
@@ -2618,13 +3336,13 @@
     </w:p>
     <w:p>
       <w:pPr>
-        <w:pStyle w:val="Billedtekst"/>
+        <w:pStyle w:val="Caption"/>
         <w:jc w:val="center"/>
         <w:rPr>
           <w:lang w:val="da-DK"/>
         </w:rPr>
       </w:pPr>
-      <w:bookmarkStart w:id="16" w:name="_Ref482101363"/>
+      <w:bookmarkStart w:id="17" w:name="_Ref482101363"/>
       <w:r>
         <w:rPr>
           <w:lang w:val="da-DK"/>
@@ -2653,7 +3371,7 @@
       <w:r>
         <w:fldChar w:fldCharType="end"/>
       </w:r>
-      <w:bookmarkEnd w:id="16"/>
+      <w:bookmarkEnd w:id="17"/>
       <w:r>
         <w:rPr>
           <w:lang w:val="da-DK"/>
@@ -2671,7 +3389,21 @@
         <w:rPr>
           <w:lang w:val="da-DK"/>
         </w:rPr>
-        <w:t xml:space="preserve">Altså er det forholdvis ligetil at udvide monster objekterne med de opgraderinger de ønskes.  </w:t>
+        <w:t xml:space="preserve">Altså er det </w:t>
+      </w:r>
+      <w:proofErr w:type="spellStart"/>
+      <w:r>
+        <w:rPr>
+          <w:lang w:val="da-DK"/>
+        </w:rPr>
+        <w:t>forholdvis</w:t>
+      </w:r>
+      <w:proofErr w:type="spellEnd"/>
+      <w:r>
+        <w:rPr>
+          <w:lang w:val="da-DK"/>
+        </w:rPr>
+        <w:t xml:space="preserve"> ligetil at udvide monster objekterne med de opgraderinger de ønskes.  </w:t>
       </w:r>
     </w:p>
     <w:p>
@@ -2693,13 +3425,11 @@
     </w:p>
     <w:p>
       <w:pPr>
-        <w:pStyle w:val="Overskrift1"/>
-        <w:rPr>
-          <w:lang w:val="da-DK"/>
-        </w:rPr>
-      </w:pPr>
-      <w:bookmarkStart w:id="17" w:name="_GoBack"/>
-      <w:bookmarkEnd w:id="17"/>
+        <w:pStyle w:val="Heading1"/>
+        <w:rPr>
+          <w:lang w:val="da-DK"/>
+        </w:rPr>
+      </w:pPr>
       <w:r>
         <w:rPr>
           <w:lang w:val="da-DK"/>
@@ -2718,33 +3448,153 @@
         <w:rPr>
           <w:lang w:val="da-DK"/>
         </w:rPr>
-        <w:t xml:space="preserve">Ved første øjekast er blive sammenlignet med Strategy Pattern som der er gennemgået i undervisningen. Hvor Strategy pattern går ind og ændre implementeringen af et komponent baseret på hvad opgave der skal løses. Derimod giver decorator mulighed for at forøge et komponents funktionalitet. </w:t>
-      </w:r>
-    </w:p>
-    <w:p>
-      <w:pPr>
-        <w:rPr>
-          <w:lang w:val="da-DK"/>
-        </w:rPr>
-      </w:pPr>
-      <w:r>
-        <w:rPr>
-          <w:lang w:val="da-DK"/>
-        </w:rPr>
-        <w:t>Decorator ændre kun en komponent udefra dvs komponenten ikke kender til dens mulige decorators. Når strategier er brugt kender kender komponenten de mulige strategier og har en logik til at holde styr på disse.</w:t>
-      </w:r>
-    </w:p>
-    <w:p>
-      <w:pPr>
-        <w:rPr>
-          <w:lang w:val="da-DK"/>
-        </w:rPr>
-      </w:pPr>
-      <w:r>
-        <w:rPr>
-          <w:lang w:val="da-DK"/>
-        </w:rPr>
-        <w:t>Det er oplagt at bruge Decorator når komponent klassen bliver holdt simpel og ikke fokusere på at indeholde data. Skulle komponenten blive større og mere og have vigtig adfærd som fx en søge algoritme vil Strategy pattern være mere oplagt at bruge.</w:t>
+        <w:t xml:space="preserve">Ved første øjekast er blive sammenlignet med </w:t>
+      </w:r>
+      <w:proofErr w:type="spellStart"/>
+      <w:r>
+        <w:rPr>
+          <w:lang w:val="da-DK"/>
+        </w:rPr>
+        <w:t>Strategy</w:t>
+      </w:r>
+      <w:proofErr w:type="spellEnd"/>
+      <w:r>
+        <w:rPr>
+          <w:lang w:val="da-DK"/>
+        </w:rPr>
+        <w:t xml:space="preserve"> Pattern som der er gennemgået i undervisningen. Hvor </w:t>
+      </w:r>
+      <w:proofErr w:type="spellStart"/>
+      <w:r>
+        <w:rPr>
+          <w:lang w:val="da-DK"/>
+        </w:rPr>
+        <w:t>Strategy</w:t>
+      </w:r>
+      <w:proofErr w:type="spellEnd"/>
+      <w:r>
+        <w:rPr>
+          <w:lang w:val="da-DK"/>
+        </w:rPr>
+        <w:t xml:space="preserve"> pattern går ind og ændre implementeringen af et komponent baseret på hvad opgave der skal løses. Derimod giver </w:t>
+      </w:r>
+      <w:proofErr w:type="spellStart"/>
+      <w:r>
+        <w:rPr>
+          <w:lang w:val="da-DK"/>
+        </w:rPr>
+        <w:t>decorator</w:t>
+      </w:r>
+      <w:proofErr w:type="spellEnd"/>
+      <w:r>
+        <w:rPr>
+          <w:lang w:val="da-DK"/>
+        </w:rPr>
+        <w:t xml:space="preserve"> mulighed for at forøge et komponents funktionalitet. </w:t>
+      </w:r>
+    </w:p>
+    <w:p>
+      <w:pPr>
+        <w:rPr>
+          <w:lang w:val="da-DK"/>
+        </w:rPr>
+      </w:pPr>
+      <w:proofErr w:type="spellStart"/>
+      <w:r>
+        <w:rPr>
+          <w:lang w:val="da-DK"/>
+        </w:rPr>
+        <w:t>Decorator</w:t>
+      </w:r>
+      <w:proofErr w:type="spellEnd"/>
+      <w:r>
+        <w:rPr>
+          <w:lang w:val="da-DK"/>
+        </w:rPr>
+        <w:t xml:space="preserve"> ændre kun en komponent udefra </w:t>
+      </w:r>
+      <w:proofErr w:type="spellStart"/>
+      <w:r>
+        <w:rPr>
+          <w:lang w:val="da-DK"/>
+        </w:rPr>
+        <w:t>dvs</w:t>
+      </w:r>
+      <w:proofErr w:type="spellEnd"/>
+      <w:r>
+        <w:rPr>
+          <w:lang w:val="da-DK"/>
+        </w:rPr>
+        <w:t xml:space="preserve"> komponenten ikke kender til dens mulige </w:t>
+      </w:r>
+      <w:proofErr w:type="spellStart"/>
+      <w:r>
+        <w:rPr>
+          <w:lang w:val="da-DK"/>
+        </w:rPr>
+        <w:t>decorators</w:t>
+      </w:r>
+      <w:proofErr w:type="spellEnd"/>
+      <w:r>
+        <w:rPr>
+          <w:lang w:val="da-DK"/>
+        </w:rPr>
+        <w:t xml:space="preserve">. Når strategier er brugt kender </w:t>
+      </w:r>
+      <w:proofErr w:type="spellStart"/>
+      <w:r>
+        <w:rPr>
+          <w:lang w:val="da-DK"/>
+        </w:rPr>
+        <w:t>kender</w:t>
+      </w:r>
+      <w:proofErr w:type="spellEnd"/>
+      <w:r>
+        <w:rPr>
+          <w:lang w:val="da-DK"/>
+        </w:rPr>
+        <w:t xml:space="preserve"> komponenten de mulige strategier og har en logik til at holde styr på disse.</w:t>
+      </w:r>
+    </w:p>
+    <w:p>
+      <w:pPr>
+        <w:rPr>
+          <w:lang w:val="da-DK"/>
+        </w:rPr>
+      </w:pPr>
+      <w:r>
+        <w:rPr>
+          <w:lang w:val="da-DK"/>
+        </w:rPr>
+        <w:t xml:space="preserve">Det er oplagt at bruge </w:t>
+      </w:r>
+      <w:proofErr w:type="spellStart"/>
+      <w:r>
+        <w:rPr>
+          <w:lang w:val="da-DK"/>
+        </w:rPr>
+        <w:t>Decorator</w:t>
+      </w:r>
+      <w:proofErr w:type="spellEnd"/>
+      <w:r>
+        <w:rPr>
+          <w:lang w:val="da-DK"/>
+        </w:rPr>
+        <w:t xml:space="preserve"> når komponent klassen bliver holdt simpel og ikke fokusere på at indeholde data. Skulle komponenten blive større og mere og have vigtig adfærd som fx en søge algoritme vil </w:t>
+      </w:r>
+      <w:proofErr w:type="spellStart"/>
+      <w:r>
+        <w:rPr>
+          <w:lang w:val="da-DK"/>
+        </w:rPr>
+        <w:t>Strategy</w:t>
+      </w:r>
+      <w:proofErr w:type="spellEnd"/>
+      <w:r>
+        <w:rPr>
+          <w:lang w:val="da-DK"/>
+        </w:rPr>
+        <w:t xml:space="preserve"> pattern være mere oplagt at bruge.</w:t>
       </w:r>
     </w:p>
     <w:p>
@@ -2763,7 +3613,7 @@
       <w:r>
         <w:rPr>
           <w:noProof/>
-          <w:lang w:eastAsia="en-GB"/>
+          <w:lang w:val="da-DK" w:eastAsia="da-DK"/>
         </w:rPr>
         <w:drawing>
           <wp:inline distT="0" distB="0" distL="0" distR="0" wp14:anchorId="45E9A2F1" wp14:editId="2F1CBFDC">
@@ -2825,7 +3675,7 @@
     </w:p>
     <w:p>
       <w:pPr>
-        <w:pStyle w:val="Overskrift1"/>
+        <w:pStyle w:val="Heading1"/>
         <w:rPr>
           <w:lang w:val="da-DK"/>
         </w:rPr>
@@ -2847,7 +3697,49 @@
         <w:rPr>
           <w:lang w:val="da-DK"/>
         </w:rPr>
-        <w:t>Arbejdet med decorator patternet har været meget ligetil. Når et eksempel skulle findes var det stortset kun fantasien som sætter grænser. Det kan anvendes i mange praktiske systemer ligefra Bagerier (dekorere kager) til spil sammenhænge hvor mange objekter skal bruges af gangen.</w:t>
+        <w:t xml:space="preserve">Arbejdet med </w:t>
+      </w:r>
+      <w:proofErr w:type="spellStart"/>
+      <w:r>
+        <w:rPr>
+          <w:lang w:val="da-DK"/>
+        </w:rPr>
+        <w:t>decorator</w:t>
+      </w:r>
+      <w:proofErr w:type="spellEnd"/>
+      <w:r>
+        <w:rPr>
+          <w:lang w:val="da-DK"/>
+        </w:rPr>
+        <w:t xml:space="preserve"> patternet har været meget ligetil. Når et eksempel skulle findes var det </w:t>
+      </w:r>
+      <w:proofErr w:type="spellStart"/>
+      <w:r>
+        <w:rPr>
+          <w:lang w:val="da-DK"/>
+        </w:rPr>
+        <w:t>stortset</w:t>
+      </w:r>
+      <w:proofErr w:type="spellEnd"/>
+      <w:r>
+        <w:rPr>
+          <w:lang w:val="da-DK"/>
+        </w:rPr>
+        <w:t xml:space="preserve"> kun fantasien som sætter grænser. Det kan anvendes i mange praktiske systemer </w:t>
+      </w:r>
+      <w:proofErr w:type="spellStart"/>
+      <w:r>
+        <w:rPr>
+          <w:lang w:val="da-DK"/>
+        </w:rPr>
+        <w:t>ligefra</w:t>
+      </w:r>
+      <w:proofErr w:type="spellEnd"/>
+      <w:r>
+        <w:rPr>
+          <w:lang w:val="da-DK"/>
+        </w:rPr>
+        <w:t xml:space="preserve"> Bagerier (dekorere kager) til spil sammenhænge hvor mange objekter skal bruges af gangen.</w:t>
       </w:r>
       <w:r>
         <w:rPr>
@@ -2865,31 +3757,95 @@
         <w:rPr>
           <w:lang w:val="da-DK"/>
         </w:rPr>
-        <w:t xml:space="preserve"> til nedarvning hvis noget funktionalitet skal deles.</w:t>
-      </w:r>
-    </w:p>
-    <w:p>
-      <w:pPr>
-        <w:rPr>
-          <w:lang w:val="da-DK"/>
-        </w:rPr>
-      </w:pPr>
-      <w:r>
-        <w:rPr>
-          <w:lang w:val="da-DK"/>
-        </w:rPr>
-        <w:t>Decorator er et godt eksempel på Open-Clos</w:t>
-      </w:r>
-      <w:r>
-        <w:rPr>
-          <w:lang w:val="da-DK"/>
-        </w:rPr>
-        <w:t xml:space="preserve">ed Princippet fordi det er meget åben for extension men lukket for modification. </w:t>
-      </w:r>
-    </w:p>
-    <w:p>
-      <w:pPr>
-        <w:pStyle w:val="Overskrift3"/>
+        <w:t xml:space="preserve"> til </w:t>
+      </w:r>
+      <w:proofErr w:type="spellStart"/>
+      <w:r>
+        <w:rPr>
+          <w:lang w:val="da-DK"/>
+        </w:rPr>
+        <w:t>nedarvning</w:t>
+      </w:r>
+      <w:proofErr w:type="spellEnd"/>
+      <w:r>
+        <w:rPr>
+          <w:lang w:val="da-DK"/>
+        </w:rPr>
+        <w:t xml:space="preserve"> hvis noget funktionalitet skal deles.</w:t>
+      </w:r>
+    </w:p>
+    <w:p>
+      <w:pPr>
+        <w:rPr>
+          <w:lang w:val="da-DK"/>
+        </w:rPr>
+      </w:pPr>
+      <w:proofErr w:type="spellStart"/>
+      <w:r>
+        <w:rPr>
+          <w:lang w:val="da-DK"/>
+        </w:rPr>
+        <w:t>Decorator</w:t>
+      </w:r>
+      <w:proofErr w:type="spellEnd"/>
+      <w:r>
+        <w:rPr>
+          <w:lang w:val="da-DK"/>
+        </w:rPr>
+        <w:t xml:space="preserve"> er et godt eksempel på Open-</w:t>
+      </w:r>
+      <w:proofErr w:type="spellStart"/>
+      <w:r>
+        <w:rPr>
+          <w:lang w:val="da-DK"/>
+        </w:rPr>
+        <w:t>Clos</w:t>
+      </w:r>
+      <w:r>
+        <w:rPr>
+          <w:lang w:val="da-DK"/>
+        </w:rPr>
+        <w:t>ed</w:t>
+      </w:r>
+      <w:proofErr w:type="spellEnd"/>
+      <w:r>
+        <w:rPr>
+          <w:lang w:val="da-DK"/>
+        </w:rPr>
+        <w:t xml:space="preserve"> Princippet fordi det er meget åben for </w:t>
+      </w:r>
+      <w:proofErr w:type="spellStart"/>
+      <w:r>
+        <w:rPr>
+          <w:lang w:val="da-DK"/>
+        </w:rPr>
+        <w:t>extension</w:t>
+      </w:r>
+      <w:proofErr w:type="spellEnd"/>
+      <w:r>
+        <w:rPr>
+          <w:lang w:val="da-DK"/>
+        </w:rPr>
+        <w:t xml:space="preserve"> men lukket for </w:t>
+      </w:r>
+      <w:proofErr w:type="spellStart"/>
+      <w:r>
+        <w:rPr>
+          <w:lang w:val="da-DK"/>
+        </w:rPr>
+        <w:t>modification</w:t>
+      </w:r>
+      <w:proofErr w:type="spellEnd"/>
+      <w:r>
+        <w:rPr>
+          <w:lang w:val="da-DK"/>
+        </w:rPr>
+        <w:t xml:space="preserve">. </w:t>
+      </w:r>
+    </w:p>
+    <w:p>
+      <w:pPr>
+        <w:pStyle w:val="Heading3"/>
         <w:rPr>
           <w:lang w:val="da-DK"/>
         </w:rPr>
@@ -2955,7 +3911,7 @@
   <w:footnote w:id="1">
     <w:p>
       <w:pPr>
-        <w:pStyle w:val="Fodnotetekst"/>
+        <w:pStyle w:val="FootnoteText"/>
         <w:jc w:val="both"/>
         <w:rPr>
           <w:lang w:val="da-DK"/>
@@ -2963,7 +3919,7 @@
       </w:pPr>
       <w:r>
         <w:rPr>
-          <w:rStyle w:val="Fodnotehenvisning"/>
+          <w:rStyle w:val="FootnoteReference"/>
         </w:rPr>
         <w:footnoteRef/>
       </w:r>
@@ -2980,7 +3936,7 @@
 
 <file path=word/numbering.xml><?xml version="1.0" encoding="utf-8"?>
 <w:numbering xmlns:wpc="http://schemas.microsoft.com/office/word/2010/wordprocessingCanvas" xmlns:mc="http://schemas.openxmlformats.org/markup-compatibility/2006" xmlns:o="urn:schemas-microsoft-com:office:office" xmlns:r="http://schemas.openxmlformats.org/officeDocument/2006/relationships" xmlns:m="http://schemas.openxmlformats.org/officeDocument/2006/math" xmlns:v="urn:schemas-microsoft-com:vml" xmlns:wp14="http://schemas.microsoft.com/office/word/2010/wordprocessingDrawing" xmlns:wp="http://schemas.openxmlformats.org/drawingml/2006/wordprocessingDrawing" xmlns:w10="urn:schemas-microsoft-com:office:word" xmlns:w="http://schemas.openxmlformats.org/wordprocessingml/2006/main" xmlns:w14="http://schemas.microsoft.com/office/word/2010/wordml" xmlns:w15="http://schemas.microsoft.com/office/word/2012/wordml" xmlns:wpg="http://schemas.microsoft.com/office/word/2010/wordprocessingGroup" xmlns:wpi="http://schemas.microsoft.com/office/word/2010/wordprocessingInk" xmlns:wne="http://schemas.microsoft.com/office/word/2006/wordml" xmlns:wps="http://schemas.microsoft.com/office/word/2010/wordprocessingShape" mc:Ignorable="w14 w15 wp14">
-  <w:abstractNum w:abstractNumId="0" w15:restartNumberingAfterBreak="0">
+  <w:abstractNum w:abstractNumId="0">
     <w:nsid w:val="33836E6F"/>
     <w:multiLevelType w:val="multilevel"/>
     <w:tmpl w:val="C00C31BA"/>
@@ -3529,11 +4485,11 @@
     <w:name w:val="Normal"/>
     <w:qFormat/>
   </w:style>
-  <w:style w:type="paragraph" w:styleId="Overskrift1">
+  <w:style w:type="paragraph" w:styleId="Heading1">
     <w:name w:val="heading 1"/>
     <w:basedOn w:val="Normal"/>
     <w:next w:val="Normal"/>
-    <w:link w:val="Overskrift1Tegn"/>
+    <w:link w:val="Heading1Char"/>
     <w:uiPriority w:val="9"/>
     <w:qFormat/>
     <w:rsid w:val="00A170C6"/>
@@ -3550,11 +4506,11 @@
       <w:szCs w:val="32"/>
     </w:rPr>
   </w:style>
-  <w:style w:type="paragraph" w:styleId="Overskrift2">
+  <w:style w:type="paragraph" w:styleId="Heading2">
     <w:name w:val="heading 2"/>
     <w:basedOn w:val="Normal"/>
     <w:next w:val="Normal"/>
-    <w:link w:val="Overskrift2Tegn"/>
+    <w:link w:val="Heading2Char"/>
     <w:uiPriority w:val="9"/>
     <w:unhideWhenUsed/>
     <w:qFormat/>
@@ -3572,11 +4528,11 @@
       <w:szCs w:val="26"/>
     </w:rPr>
   </w:style>
-  <w:style w:type="paragraph" w:styleId="Overskrift3">
+  <w:style w:type="paragraph" w:styleId="Heading3">
     <w:name w:val="heading 3"/>
     <w:basedOn w:val="Normal"/>
     <w:next w:val="Normal"/>
-    <w:link w:val="Overskrift3Tegn"/>
+    <w:link w:val="Heading3Char"/>
     <w:uiPriority w:val="9"/>
     <w:unhideWhenUsed/>
     <w:qFormat/>
@@ -3594,11 +4550,11 @@
       <w:szCs w:val="24"/>
     </w:rPr>
   </w:style>
-  <w:style w:type="paragraph" w:styleId="Overskrift4">
+  <w:style w:type="paragraph" w:styleId="Heading4">
     <w:name w:val="heading 4"/>
     <w:basedOn w:val="Normal"/>
     <w:next w:val="Normal"/>
-    <w:link w:val="Overskrift4Tegn"/>
+    <w:link w:val="Heading4Char"/>
     <w:uiPriority w:val="9"/>
     <w:unhideWhenUsed/>
     <w:qFormat/>
@@ -3616,11 +4572,11 @@
       <w:color w:val="2E74B5" w:themeColor="accent1" w:themeShade="BF"/>
     </w:rPr>
   </w:style>
-  <w:style w:type="paragraph" w:styleId="Overskrift5">
+  <w:style w:type="paragraph" w:styleId="Heading5">
     <w:name w:val="heading 5"/>
     <w:basedOn w:val="Normal"/>
     <w:next w:val="Normal"/>
-    <w:link w:val="Overskrift5Tegn"/>
+    <w:link w:val="Heading5Char"/>
     <w:uiPriority w:val="9"/>
     <w:unhideWhenUsed/>
     <w:qFormat/>
@@ -3636,13 +4592,13 @@
       <w:color w:val="2E74B5" w:themeColor="accent1" w:themeShade="BF"/>
     </w:rPr>
   </w:style>
-  <w:style w:type="character" w:default="1" w:styleId="Standardskrifttypeiafsnit">
+  <w:style w:type="character" w:default="1" w:styleId="DefaultParagraphFont">
     <w:name w:val="Default Paragraph Font"/>
     <w:uiPriority w:val="1"/>
     <w:semiHidden/>
     <w:unhideWhenUsed/>
   </w:style>
-  <w:style w:type="table" w:default="1" w:styleId="Tabel-Normal">
+  <w:style w:type="table" w:default="1" w:styleId="TableNormal">
     <w:name w:val="Normal Table"/>
     <w:uiPriority w:val="99"/>
     <w:semiHidden/>
@@ -3657,16 +4613,16 @@
       </w:tblCellMar>
     </w:tblPr>
   </w:style>
-  <w:style w:type="numbering" w:default="1" w:styleId="Ingenoversigt">
+  <w:style w:type="numbering" w:default="1" w:styleId="NoList">
     <w:name w:val="No List"/>
     <w:uiPriority w:val="99"/>
     <w:semiHidden/>
     <w:unhideWhenUsed/>
   </w:style>
-  <w:style w:type="character" w:customStyle="1" w:styleId="Overskrift1Tegn">
-    <w:name w:val="Overskrift 1 Tegn"/>
-    <w:basedOn w:val="Standardskrifttypeiafsnit"/>
-    <w:link w:val="Overskrift1"/>
+  <w:style w:type="character" w:customStyle="1" w:styleId="Heading1Char">
+    <w:name w:val="Heading 1 Char"/>
+    <w:basedOn w:val="DefaultParagraphFont"/>
+    <w:link w:val="Heading1"/>
     <w:uiPriority w:val="9"/>
     <w:rsid w:val="00A170C6"/>
     <w:rPr>
@@ -3676,11 +4632,11 @@
       <w:szCs w:val="32"/>
     </w:rPr>
   </w:style>
-  <w:style w:type="paragraph" w:styleId="Titel">
+  <w:style w:type="paragraph" w:styleId="Title">
     <w:name w:val="Title"/>
     <w:basedOn w:val="Normal"/>
     <w:next w:val="Normal"/>
-    <w:link w:val="TitelTegn"/>
+    <w:link w:val="TitleChar"/>
     <w:uiPriority w:val="10"/>
     <w:qFormat/>
     <w:rsid w:val="00A170C6"/>
@@ -3696,10 +4652,10 @@
       <w:szCs w:val="56"/>
     </w:rPr>
   </w:style>
-  <w:style w:type="character" w:customStyle="1" w:styleId="TitelTegn">
-    <w:name w:val="Titel Tegn"/>
-    <w:basedOn w:val="Standardskrifttypeiafsnit"/>
-    <w:link w:val="Titel"/>
+  <w:style w:type="character" w:customStyle="1" w:styleId="TitleChar">
+    <w:name w:val="Title Char"/>
+    <w:basedOn w:val="DefaultParagraphFont"/>
+    <w:link w:val="Title"/>
     <w:uiPriority w:val="10"/>
     <w:rsid w:val="00A170C6"/>
     <w:rPr>
@@ -3710,10 +4666,10 @@
       <w:szCs w:val="56"/>
     </w:rPr>
   </w:style>
-  <w:style w:type="character" w:customStyle="1" w:styleId="Overskrift2Tegn">
-    <w:name w:val="Overskrift 2 Tegn"/>
-    <w:basedOn w:val="Standardskrifttypeiafsnit"/>
-    <w:link w:val="Overskrift2"/>
+  <w:style w:type="character" w:customStyle="1" w:styleId="Heading2Char">
+    <w:name w:val="Heading 2 Char"/>
+    <w:basedOn w:val="DefaultParagraphFont"/>
+    <w:link w:val="Heading2"/>
     <w:uiPriority w:val="9"/>
     <w:rsid w:val="00A170C6"/>
     <w:rPr>
@@ -3723,10 +4679,10 @@
       <w:szCs w:val="26"/>
     </w:rPr>
   </w:style>
-  <w:style w:type="character" w:customStyle="1" w:styleId="Overskrift3Tegn">
-    <w:name w:val="Overskrift 3 Tegn"/>
-    <w:basedOn w:val="Standardskrifttypeiafsnit"/>
-    <w:link w:val="Overskrift3"/>
+  <w:style w:type="character" w:customStyle="1" w:styleId="Heading3Char">
+    <w:name w:val="Heading 3 Char"/>
+    <w:basedOn w:val="DefaultParagraphFont"/>
+    <w:link w:val="Heading3"/>
     <w:uiPriority w:val="9"/>
     <w:rsid w:val="00A170C6"/>
     <w:rPr>
@@ -3736,10 +4692,10 @@
       <w:szCs w:val="24"/>
     </w:rPr>
   </w:style>
-  <w:style w:type="character" w:customStyle="1" w:styleId="Overskrift4Tegn">
-    <w:name w:val="Overskrift 4 Tegn"/>
-    <w:basedOn w:val="Standardskrifttypeiafsnit"/>
-    <w:link w:val="Overskrift4"/>
+  <w:style w:type="character" w:customStyle="1" w:styleId="Heading4Char">
+    <w:name w:val="Heading 4 Char"/>
+    <w:basedOn w:val="DefaultParagraphFont"/>
+    <w:link w:val="Heading4"/>
     <w:uiPriority w:val="9"/>
     <w:rsid w:val="00A170C6"/>
     <w:rPr>
@@ -3749,10 +4705,10 @@
       <w:color w:val="2E74B5" w:themeColor="accent1" w:themeShade="BF"/>
     </w:rPr>
   </w:style>
-  <w:style w:type="character" w:customStyle="1" w:styleId="Overskrift5Tegn">
-    <w:name w:val="Overskrift 5 Tegn"/>
-    <w:basedOn w:val="Standardskrifttypeiafsnit"/>
-    <w:link w:val="Overskrift5"/>
+  <w:style w:type="character" w:customStyle="1" w:styleId="Heading5Char">
+    <w:name w:val="Heading 5 Char"/>
+    <w:basedOn w:val="DefaultParagraphFont"/>
+    <w:link w:val="Heading5"/>
     <w:uiPriority w:val="9"/>
     <w:rsid w:val="00A170C6"/>
     <w:rPr>
@@ -3762,7 +4718,7 @@
   </w:style>
   <w:style w:type="character" w:styleId="Hyperlink">
     <w:name w:val="Hyperlink"/>
-    <w:basedOn w:val="Standardskrifttypeiafsnit"/>
+    <w:basedOn w:val="DefaultParagraphFont"/>
     <w:uiPriority w:val="99"/>
     <w:unhideWhenUsed/>
     <w:rsid w:val="00A170C6"/>
@@ -3771,9 +4727,9 @@
       <w:u w:val="single"/>
     </w:rPr>
   </w:style>
-  <w:style w:type="character" w:styleId="Fremhv">
+  <w:style w:type="character" w:styleId="Emphasis">
     <w:name w:val="Emphasis"/>
-    <w:basedOn w:val="Standardskrifttypeiafsnit"/>
+    <w:basedOn w:val="DefaultParagraphFont"/>
     <w:uiPriority w:val="20"/>
     <w:qFormat/>
     <w:rsid w:val="00A170C6"/>
@@ -3782,9 +4738,9 @@
       <w:iCs/>
     </w:rPr>
   </w:style>
-  <w:style w:type="character" w:styleId="BesgtLink">
+  <w:style w:type="character" w:styleId="FollowedHyperlink">
     <w:name w:val="FollowedHyperlink"/>
-    <w:basedOn w:val="Standardskrifttypeiafsnit"/>
+    <w:basedOn w:val="DefaultParagraphFont"/>
     <w:uiPriority w:val="99"/>
     <w:semiHidden/>
     <w:unhideWhenUsed/>
@@ -3794,9 +4750,9 @@
       <w:u w:val="single"/>
     </w:rPr>
   </w:style>
-  <w:style w:type="character" w:styleId="HTML-kode">
+  <w:style w:type="character" w:styleId="HTMLCode">
     <w:name w:val="HTML Code"/>
-    <w:basedOn w:val="Standardskrifttypeiafsnit"/>
+    <w:basedOn w:val="DefaultParagraphFont"/>
     <w:uiPriority w:val="99"/>
     <w:semiHidden/>
     <w:unhideWhenUsed/>
@@ -3809,13 +4765,13 @@
   </w:style>
   <w:style w:type="character" w:customStyle="1" w:styleId="apple-converted-space">
     <w:name w:val="apple-converted-space"/>
-    <w:basedOn w:val="Standardskrifttypeiafsnit"/>
+    <w:basedOn w:val="DefaultParagraphFont"/>
     <w:rsid w:val="0031444C"/>
   </w:style>
-  <w:style w:type="paragraph" w:styleId="Sidehoved">
+  <w:style w:type="paragraph" w:styleId="Header">
     <w:name w:val="header"/>
     <w:basedOn w:val="Normal"/>
-    <w:link w:val="SidehovedTegn"/>
+    <w:link w:val="HeaderChar"/>
     <w:uiPriority w:val="99"/>
     <w:unhideWhenUsed/>
     <w:rsid w:val="00E019F5"/>
@@ -3827,17 +4783,17 @@
       <w:spacing w:after="0" w:line="240" w:lineRule="auto"/>
     </w:pPr>
   </w:style>
-  <w:style w:type="character" w:customStyle="1" w:styleId="SidehovedTegn">
-    <w:name w:val="Sidehoved Tegn"/>
-    <w:basedOn w:val="Standardskrifttypeiafsnit"/>
-    <w:link w:val="Sidehoved"/>
+  <w:style w:type="character" w:customStyle="1" w:styleId="HeaderChar">
+    <w:name w:val="Header Char"/>
+    <w:basedOn w:val="DefaultParagraphFont"/>
+    <w:link w:val="Header"/>
     <w:uiPriority w:val="99"/>
     <w:rsid w:val="00E019F5"/>
   </w:style>
-  <w:style w:type="paragraph" w:styleId="Sidefod">
+  <w:style w:type="paragraph" w:styleId="Footer">
     <w:name w:val="footer"/>
     <w:basedOn w:val="Normal"/>
-    <w:link w:val="SidefodTegn"/>
+    <w:link w:val="FooterChar"/>
     <w:uiPriority w:val="99"/>
     <w:unhideWhenUsed/>
     <w:rsid w:val="00E019F5"/>
@@ -3849,22 +4805,23 @@
       <w:spacing w:after="0" w:line="240" w:lineRule="auto"/>
     </w:pPr>
   </w:style>
-  <w:style w:type="character" w:customStyle="1" w:styleId="SidefodTegn">
-    <w:name w:val="Sidefod Tegn"/>
-    <w:basedOn w:val="Standardskrifttypeiafsnit"/>
-    <w:link w:val="Sidefod"/>
+  <w:style w:type="character" w:customStyle="1" w:styleId="FooterChar">
+    <w:name w:val="Footer Char"/>
+    <w:basedOn w:val="DefaultParagraphFont"/>
+    <w:link w:val="Footer"/>
     <w:uiPriority w:val="99"/>
     <w:rsid w:val="00E019F5"/>
   </w:style>
-  <w:style w:type="table" w:styleId="Tabel-Gitter">
+  <w:style w:type="table" w:styleId="TableGrid">
     <w:name w:val="Table Grid"/>
-    <w:basedOn w:val="Tabel-Normal"/>
+    <w:basedOn w:val="TableNormal"/>
     <w:uiPriority w:val="39"/>
     <w:rsid w:val="00F45BCB"/>
     <w:pPr>
       <w:spacing w:after="0" w:line="240" w:lineRule="auto"/>
     </w:pPr>
     <w:tblPr>
+      <w:tblInd w:w="0" w:type="dxa"/>
       <w:tblBorders>
         <w:top w:val="single" w:sz="4" w:space="0" w:color="auto"/>
         <w:left w:val="single" w:sz="4" w:space="0" w:color="auto"/>
@@ -3873,9 +4830,15 @@
         <w:insideH w:val="single" w:sz="4" w:space="0" w:color="auto"/>
         <w:insideV w:val="single" w:sz="4" w:space="0" w:color="auto"/>
       </w:tblBorders>
+      <w:tblCellMar>
+        <w:top w:w="0" w:type="dxa"/>
+        <w:left w:w="108" w:type="dxa"/>
+        <w:bottom w:w="0" w:type="dxa"/>
+        <w:right w:w="108" w:type="dxa"/>
+      </w:tblCellMar>
     </w:tblPr>
   </w:style>
-  <w:style w:type="paragraph" w:styleId="Billedtekst">
+  <w:style w:type="paragraph" w:styleId="Caption">
     <w:name w:val="caption"/>
     <w:basedOn w:val="Normal"/>
     <w:next w:val="Normal"/>
@@ -3894,10 +4857,10 @@
       <w:szCs w:val="18"/>
     </w:rPr>
   </w:style>
-  <w:style w:type="paragraph" w:styleId="Fodnotetekst">
+  <w:style w:type="paragraph" w:styleId="FootnoteText">
     <w:name w:val="footnote text"/>
     <w:basedOn w:val="Normal"/>
-    <w:link w:val="FodnotetekstTegn"/>
+    <w:link w:val="FootnoteTextChar"/>
     <w:uiPriority w:val="99"/>
     <w:semiHidden/>
     <w:unhideWhenUsed/>
@@ -3910,10 +4873,10 @@
       <w:szCs w:val="20"/>
     </w:rPr>
   </w:style>
-  <w:style w:type="character" w:customStyle="1" w:styleId="FodnotetekstTegn">
-    <w:name w:val="Fodnotetekst Tegn"/>
-    <w:basedOn w:val="Standardskrifttypeiafsnit"/>
-    <w:link w:val="Fodnotetekst"/>
+  <w:style w:type="character" w:customStyle="1" w:styleId="FootnoteTextChar">
+    <w:name w:val="Footnote Text Char"/>
+    <w:basedOn w:val="DefaultParagraphFont"/>
+    <w:link w:val="FootnoteText"/>
     <w:uiPriority w:val="99"/>
     <w:semiHidden/>
     <w:rsid w:val="00FC5C69"/>
@@ -3922,9 +4885,9 @@
       <w:szCs w:val="20"/>
     </w:rPr>
   </w:style>
-  <w:style w:type="character" w:styleId="Fodnotehenvisning">
+  <w:style w:type="character" w:styleId="FootnoteReference">
     <w:name w:val="footnote reference"/>
-    <w:basedOn w:val="Standardskrifttypeiafsnit"/>
+    <w:basedOn w:val="DefaultParagraphFont"/>
     <w:uiPriority w:val="99"/>
     <w:semiHidden/>
     <w:unhideWhenUsed/>
@@ -4202,7 +5165,7 @@
 </file>
 
 <file path=customXml/itemProps1.xml><?xml version="1.0" encoding="utf-8"?>
-<ds:datastoreItem xmlns:ds="http://schemas.openxmlformats.org/officeDocument/2006/customXml" ds:itemID="{5C809C44-B7F9-4BF2-8F07-8DDE508ECB35}">
+<ds:datastoreItem xmlns:ds="http://schemas.openxmlformats.org/officeDocument/2006/customXml" ds:itemID="{62E752BC-61C2-4CF2-9821-0B81AFA6CFB6}">
   <ds:schemaRefs>
     <ds:schemaRef ds:uri="http://schemas.openxmlformats.org/officeDocument/2006/bibliography"/>
   </ds:schemaRefs>

--- a/Decorator Pattern JEPPE ÆNDRINGER.docx
+++ b/Decorator Pattern JEPPE ÆNDRINGER.docx
@@ -248,16 +248,29 @@
           <w:rFonts w:cstheme="minorHAnsi"/>
           <w:lang w:val="da-DK"/>
         </w:rPr>
-        <w:t>Man kan komme I situationer hvor der skal oprettes et objekt som har noget basalt funktionalitet som skal forøges i en given situation.</w:t>
-      </w:r>
-    </w:p>
-    <w:p>
-      <w:pPr>
-        <w:rPr>
-          <w:rFonts w:cstheme="minorHAnsi"/>
-          <w:lang w:val="da-DK"/>
-        </w:rPr>
-      </w:pPr>
+        <w:t xml:space="preserve">Man kan komme I situationer hvor der skal oprettes et objekt som har noget basalt funktionalitet som skal </w:t>
+      </w:r>
+      <w:r>
+        <w:rPr>
+          <w:rFonts w:cstheme="minorHAnsi"/>
+          <w:lang w:val="da-DK"/>
+        </w:rPr>
+        <w:t>udvides</w:t>
+      </w:r>
+      <w:r>
+        <w:rPr>
+          <w:rFonts w:cstheme="minorHAnsi"/>
+          <w:lang w:val="da-DK"/>
+        </w:rPr>
+        <w:t xml:space="preserve"> i en given situation.</w:t>
+      </w:r>
+      <w:r>
+        <w:rPr>
+          <w:rFonts w:cstheme="minorHAnsi"/>
+          <w:lang w:val="da-DK"/>
+        </w:rPr>
+        <w:t xml:space="preserve"> </w:t>
+      </w:r>
       <w:r>
         <w:rPr>
           <w:rFonts w:cstheme="minorHAnsi"/>
@@ -332,50 +345,59 @@
         </w:rPr>
         <w:t xml:space="preserve">. </w:t>
       </w:r>
-    </w:p>
-    <w:p>
-      <w:pPr>
-        <w:rPr>
-          <w:rFonts w:cstheme="minorHAnsi"/>
-          <w:lang w:val="da-DK"/>
-        </w:rPr>
-      </w:pPr>
-      <w:r>
-        <w:rPr>
-          <w:rFonts w:cstheme="minorHAnsi"/>
-          <w:lang w:val="da-DK"/>
-        </w:rPr>
-        <w:t xml:space="preserve">Til at løse dette kan </w:t>
-      </w:r>
-      <w:proofErr w:type="spellStart"/>
-      <w:r>
-        <w:rPr>
-          <w:rFonts w:cstheme="minorHAnsi"/>
-          <w:lang w:val="da-DK"/>
-        </w:rPr>
-        <w:t>Dectorator</w:t>
-      </w:r>
-      <w:proofErr w:type="spellEnd"/>
-      <w:r>
-        <w:rPr>
-          <w:rFonts w:cstheme="minorHAnsi"/>
-          <w:lang w:val="da-DK"/>
-        </w:rPr>
-        <w:t xml:space="preserve"> patte</w:t>
-      </w:r>
-      <w:r>
-        <w:rPr>
-          <w:rFonts w:cstheme="minorHAnsi"/>
-          <w:lang w:val="da-DK"/>
-        </w:rPr>
-        <w:t>r</w:t>
-      </w:r>
-      <w:r>
-        <w:rPr>
-          <w:rFonts w:cstheme="minorHAnsi"/>
-          <w:lang w:val="da-DK"/>
-        </w:rPr>
-        <w:t xml:space="preserve">n benyttes hvilket bliver beskrevet af </w:t>
+      <w:r>
+        <w:rPr>
+          <w:rFonts w:cstheme="minorHAnsi"/>
+          <w:lang w:val="da-DK"/>
+        </w:rPr>
+        <w:t xml:space="preserve">Hvis vi f.eks. har tre forskellige </w:t>
+      </w:r>
+      <w:proofErr w:type="spellStart"/>
+      <w:r>
+        <w:rPr>
+          <w:rFonts w:cstheme="minorHAnsi"/>
+          <w:lang w:val="da-DK"/>
+        </w:rPr>
+        <w:t>nedarvninger</w:t>
+      </w:r>
+      <w:proofErr w:type="spellEnd"/>
+      <w:r>
+        <w:rPr>
+          <w:rFonts w:cstheme="minorHAnsi"/>
+          <w:lang w:val="da-DK"/>
+        </w:rPr>
+        <w:t xml:space="preserve">, der skal kunne kombineres ender vi ud med 1*2*3=6 forskellige klasser. </w:t>
+      </w:r>
+    </w:p>
+    <w:p>
+      <w:pPr>
+        <w:rPr>
+          <w:rFonts w:cstheme="minorHAnsi"/>
+          <w:lang w:val="da-DK"/>
+        </w:rPr>
+      </w:pPr>
+      <w:r>
+        <w:rPr>
+          <w:rFonts w:cstheme="minorHAnsi"/>
+          <w:lang w:val="da-DK"/>
+        </w:rPr>
+        <w:t xml:space="preserve">Vi kan undgå at lave så mange overflødige klasser ved at benytte os af </w:t>
+      </w:r>
+      <w:proofErr w:type="spellStart"/>
+      <w:r>
+        <w:rPr>
+          <w:rFonts w:cstheme="minorHAnsi"/>
+          <w:lang w:val="da-DK"/>
+        </w:rPr>
+        <w:t>Decorator</w:t>
+      </w:r>
+      <w:proofErr w:type="spellEnd"/>
+      <w:r>
+        <w:rPr>
+          <w:rFonts w:cstheme="minorHAnsi"/>
+          <w:lang w:val="da-DK"/>
+        </w:rPr>
+        <w:t xml:space="preserve"> Pattern. Mønstret er i </w:t>
       </w:r>
       <w:proofErr w:type="spellStart"/>
       <w:r>
@@ -391,7 +413,7 @@
           <w:rFonts w:cstheme="minorHAnsi"/>
           <w:lang w:val="da-DK"/>
         </w:rPr>
-        <w:t xml:space="preserve"> som værende</w:t>
+        <w:t xml:space="preserve"> beskrevet som</w:t>
       </w:r>
       <w:r>
         <w:rPr>
@@ -419,9 +441,93 @@
           <w:sz w:val="21"/>
           <w:szCs w:val="21"/>
           <w:shd w:val="clear" w:color="auto" w:fill="FFFFFF"/>
-          <w:lang w:val="en-US"/>
+          <w:lang w:val="da-DK"/>
         </w:rPr>
         <w:t>"</w:t>
+      </w:r>
+      <w:proofErr w:type="spellStart"/>
+      <w:r>
+        <w:rPr>
+          <w:rStyle w:val="Emphasis"/>
+          <w:rFonts w:cstheme="minorHAnsi"/>
+          <w:color w:val="111111"/>
+          <w:sz w:val="21"/>
+          <w:szCs w:val="21"/>
+          <w:bdr w:val="none" w:sz="0" w:space="0" w:color="auto" w:frame="1"/>
+          <w:shd w:val="clear" w:color="auto" w:fill="FFFFFF"/>
+          <w:lang w:val="da-DK"/>
+        </w:rPr>
+        <w:t>Attach</w:t>
+      </w:r>
+      <w:proofErr w:type="spellEnd"/>
+      <w:r>
+        <w:rPr>
+          <w:rStyle w:val="Emphasis"/>
+          <w:rFonts w:cstheme="minorHAnsi"/>
+          <w:color w:val="111111"/>
+          <w:sz w:val="21"/>
+          <w:szCs w:val="21"/>
+          <w:bdr w:val="none" w:sz="0" w:space="0" w:color="auto" w:frame="1"/>
+          <w:shd w:val="clear" w:color="auto" w:fill="FFFFFF"/>
+          <w:lang w:val="da-DK"/>
+        </w:rPr>
+        <w:t xml:space="preserve"> </w:t>
+      </w:r>
+      <w:proofErr w:type="spellStart"/>
+      <w:r>
+        <w:rPr>
+          <w:rStyle w:val="Emphasis"/>
+          <w:rFonts w:cstheme="minorHAnsi"/>
+          <w:color w:val="111111"/>
+          <w:sz w:val="21"/>
+          <w:szCs w:val="21"/>
+          <w:bdr w:val="none" w:sz="0" w:space="0" w:color="auto" w:frame="1"/>
+          <w:shd w:val="clear" w:color="auto" w:fill="FFFFFF"/>
+          <w:lang w:val="da-DK"/>
+        </w:rPr>
+        <w:t>additional</w:t>
+      </w:r>
+      <w:proofErr w:type="spellEnd"/>
+      <w:r>
+        <w:rPr>
+          <w:rStyle w:val="Emphasis"/>
+          <w:rFonts w:cstheme="minorHAnsi"/>
+          <w:color w:val="111111"/>
+          <w:sz w:val="21"/>
+          <w:szCs w:val="21"/>
+          <w:bdr w:val="none" w:sz="0" w:space="0" w:color="auto" w:frame="1"/>
+          <w:shd w:val="clear" w:color="auto" w:fill="FFFFFF"/>
+          <w:lang w:val="da-DK"/>
+        </w:rPr>
+        <w:t xml:space="preserve"> </w:t>
+      </w:r>
+      <w:proofErr w:type="spellStart"/>
+      <w:r>
+        <w:rPr>
+          <w:rStyle w:val="Emphasis"/>
+          <w:rFonts w:cstheme="minorHAnsi"/>
+          <w:color w:val="111111"/>
+          <w:sz w:val="21"/>
+          <w:szCs w:val="21"/>
+          <w:bdr w:val="none" w:sz="0" w:space="0" w:color="auto" w:frame="1"/>
+          <w:shd w:val="clear" w:color="auto" w:fill="FFFFFF"/>
+          <w:lang w:val="da-DK"/>
+        </w:rPr>
+        <w:t>responsibilities</w:t>
+      </w:r>
+      <w:proofErr w:type="spellEnd"/>
+      <w:r>
+        <w:rPr>
+          <w:rStyle w:val="Emphasis"/>
+          <w:rFonts w:cstheme="minorHAnsi"/>
+          <w:color w:val="111111"/>
+          <w:sz w:val="21"/>
+          <w:szCs w:val="21"/>
+          <w:bdr w:val="none" w:sz="0" w:space="0" w:color="auto" w:frame="1"/>
+          <w:shd w:val="clear" w:color="auto" w:fill="FFFFFF"/>
+          <w:lang w:val="da-DK"/>
+        </w:rPr>
+        <w:t xml:space="preserve"> to </w:t>
       </w:r>
       <w:r>
         <w:rPr>
@@ -434,7 +540,7 @@
           <w:shd w:val="clear" w:color="auto" w:fill="FFFFFF"/>
           <w:lang w:val="en-US"/>
         </w:rPr>
-        <w:t xml:space="preserve">Attach additional responsibilities to an object dynamically. Decorators provide a flexible alternative to </w:t>
+        <w:t xml:space="preserve">an object dynamically. Decorators provide a flexible alternative to </w:t>
       </w:r>
       <w:proofErr w:type="spellStart"/>
       <w:r>
@@ -508,7 +614,7 @@
           <w:shd w:val="clear" w:color="auto" w:fill="FFFFFF"/>
           <w:lang w:val="da-DK"/>
         </w:rPr>
-        <w:t>Dette beskrives nemmet ved at kigge på klassediagrammet</w:t>
+        <w:t xml:space="preserve">Mønstret er nemmest at overskue </w:t>
       </w:r>
       <w:r>
         <w:rPr>
@@ -519,6 +625,17 @@
           <w:shd w:val="clear" w:color="auto" w:fill="FFFFFF"/>
           <w:lang w:val="da-DK"/>
         </w:rPr>
+        <w:t>ved at kigge på klassediagrammet</w:t>
+      </w:r>
+      <w:r>
+        <w:rPr>
+          <w:rFonts w:cstheme="minorHAnsi"/>
+          <w:color w:val="111111"/>
+          <w:sz w:val="21"/>
+          <w:szCs w:val="21"/>
+          <w:shd w:val="clear" w:color="auto" w:fill="FFFFFF"/>
+          <w:lang w:val="da-DK"/>
+        </w:rPr>
         <w:t xml:space="preserve"> </w:t>
       </w:r>
       <w:r>
@@ -616,9 +733,7 @@
         </w:rPr>
         <w:t xml:space="preserve"> der viser mønstret generisk.</w:t>
       </w:r>
-    </w:p>
-    <w:p>
-      <w:pPr>
+      <w:r>
         <w:rPr>
           <w:rFonts w:cstheme="minorHAnsi"/>
           <w:color w:val="111111"/>
@@ -627,7 +742,8 @@
           <w:shd w:val="clear" w:color="auto" w:fill="FFFFFF"/>
           <w:lang w:val="da-DK"/>
         </w:rPr>
-      </w:pPr>
+        <w:t xml:space="preserve"> </w:t>
+      </w:r>
       <w:r>
         <w:rPr>
           <w:rFonts w:cstheme="minorHAnsi"/>
@@ -1201,7 +1317,27 @@
           <w:szCs w:val="21"/>
           <w:lang w:val="da-DK" w:eastAsia="en-GB"/>
         </w:rPr>
-        <w:t xml:space="preserve"> pattern udvider funktionalitet er det selvfølgelig et adfærdsmæssigt pattern. </w:t>
+        <w:t xml:space="preserve"> patter</w:t>
+      </w:r>
+      <w:r>
+        <w:rPr>
+          <w:rFonts w:eastAsia="Times New Roman" w:cstheme="minorHAnsi"/>
+          <w:color w:val="111111"/>
+          <w:sz w:val="21"/>
+          <w:szCs w:val="21"/>
+          <w:lang w:val="da-DK" w:eastAsia="en-GB"/>
+        </w:rPr>
+        <w:t>n udvider funktionalitet er betegner man det som</w:t>
+      </w:r>
+      <w:r>
+        <w:rPr>
+          <w:rFonts w:eastAsia="Times New Roman" w:cstheme="minorHAnsi"/>
+          <w:color w:val="111111"/>
+          <w:sz w:val="21"/>
+          <w:szCs w:val="21"/>
+          <w:lang w:val="da-DK" w:eastAsia="en-GB"/>
+        </w:rPr>
+        <w:t xml:space="preserve"> et adfærdsmæssigt pattern. </w:t>
       </w:r>
       <w:r>
         <w:rPr>
@@ -1240,7 +1376,7 @@
             <v:path o:extrusionok="f" gradientshapeok="t" o:connecttype="rect"/>
             <o:lock v:ext="edit" aspectratio="t"/>
           </v:shapetype>
-          <v:shape id="_x0000_i1031" type="#_x0000_t75" style="width:294pt;height:288.75pt">
+          <v:shape id="_x0000_i1025" type="#_x0000_t75" style="width:294pt;height:288.75pt">
             <v:imagedata r:id="rId8" o:title="generic decorator pattern"/>
           </v:shape>
         </w:pict>
@@ -1406,13 +1542,13 @@
         <w:rPr>
           <w:lang w:val="da-DK"/>
         </w:rPr>
-        <w:t>Vi</w:t>
-      </w:r>
-      <w:r>
-        <w:rPr>
-          <w:lang w:val="da-DK"/>
-        </w:rPr>
-        <w:t xml:space="preserve"> har til formålet opstillet et eksempel beskrevet </w:t>
+        <w:t xml:space="preserve">For at illustrere et sådan scenarie er </w:t>
+      </w:r>
+      <w:r>
+        <w:rPr>
+          <w:lang w:val="da-DK"/>
+        </w:rPr>
+        <w:t xml:space="preserve">opstillet et eksempel beskrevet </w:t>
       </w:r>
       <w:r>
         <w:rPr>
@@ -1485,7 +1621,7 @@
           <w:lang w:val="da-DK" w:eastAsia="da-DK"/>
         </w:rPr>
         <w:pict>
-          <v:shape id="_x0000_i1032" type="#_x0000_t75" style="width:451.5pt;height:339.75pt">
+          <v:shape id="_x0000_i1026" type="#_x0000_t75" style="width:451.5pt;height:339.75pt">
             <v:imagedata r:id="rId9" o:title="DecoratorPattern_Monster"/>
           </v:shape>
         </w:pict>
@@ -1652,10 +1788,10 @@
           <w:lang w:val="da-DK"/>
         </w:rPr>
         <w:object w:dxaOrig="9026" w:dyaOrig="1513">
-          <v:shape id="_x0000_i1025" type="#_x0000_t75" style="width:450.75pt;height:75pt" o:ole="">
+          <v:shape id="_x0000_i1027" type="#_x0000_t75" style="width:450.75pt;height:75pt" o:ole="">
             <v:imagedata r:id="rId10" o:title=""/>
           </v:shape>
-          <o:OLEObject Type="Embed" ProgID="Word.OpenDocumentText.12" ShapeID="_x0000_i1025" DrawAspect="Content" ObjectID="_1556004738" r:id="rId11"/>
+          <o:OLEObject Type="Embed" ProgID="Word.OpenDocumentText.12" ShapeID="_x0000_i1027" DrawAspect="Content" ObjectID="_1556006806" r:id="rId11"/>
         </w:object>
       </w:r>
     </w:p>
@@ -1765,31 +1901,42 @@
         </w:rPr>
         <w:fldChar w:fldCharType="separate"/>
       </w:r>
-      <w:proofErr w:type="spellStart"/>
-      <w:r>
-        <w:t>Figur</w:t>
-      </w:r>
-      <w:proofErr w:type="spellEnd"/>
-      <w:r>
+      <w:r>
+        <w:rPr>
+          <w:lang w:val="da-DK"/>
+        </w:rPr>
+        <w:t xml:space="preserve">Figur </w:t>
+      </w:r>
+      <w:r>
+        <w:rPr>
+          <w:noProof/>
+          <w:lang w:val="da-DK"/>
+        </w:rPr>
+        <w:t>4</w:t>
+      </w:r>
+      <w:r>
+        <w:rPr>
+          <w:lang w:val="da-DK"/>
+        </w:rPr>
+        <w:fldChar w:fldCharType="end"/>
+      </w:r>
+      <w:r>
+        <w:rPr>
+          <w:lang w:val="da-DK"/>
+        </w:rPr>
+        <w:t xml:space="preserve">. </w:t>
+      </w:r>
+      <w:r>
+        <w:rPr>
+          <w:lang w:val="da-DK"/>
+        </w:rPr>
+        <w:t xml:space="preserve">Det er denne klasse, der kan udvides med ny funktionalitet senere hen. </w:t>
+      </w:r>
+      <w:r>
+        <w:rPr>
+          <w:lang w:val="da-DK"/>
+        </w:rPr>
         <w:t xml:space="preserve"> </w:t>
-      </w:r>
-      <w:r>
-        <w:rPr>
-          <w:noProof/>
-        </w:rPr>
-        <w:t>4</w:t>
-      </w:r>
-      <w:r>
-        <w:rPr>
-          <w:lang w:val="da-DK"/>
-        </w:rPr>
-        <w:fldChar w:fldCharType="end"/>
-      </w:r>
-      <w:r>
-        <w:rPr>
-          <w:lang w:val="da-DK"/>
-        </w:rPr>
-        <w:t xml:space="preserve">.  </w:t>
       </w:r>
     </w:p>
     <w:bookmarkStart w:id="4" w:name="_MON_1555831663"/>
@@ -1797,16 +1944,19 @@
     <w:p>
       <w:pPr>
         <w:keepNext/>
+        <w:rPr>
+          <w:lang w:val="da-DK"/>
+        </w:rPr>
       </w:pPr>
       <w:r>
         <w:rPr>
           <w:lang w:val="da-DK"/>
         </w:rPr>
         <w:object w:dxaOrig="9026" w:dyaOrig="9072">
-          <v:shape id="_x0000_i1026" type="#_x0000_t75" style="width:450.75pt;height:453pt" o:ole="">
+          <v:shape id="_x0000_i1028" type="#_x0000_t75" style="width:450.75pt;height:453pt" o:ole="">
             <v:imagedata r:id="rId12" o:title=""/>
           </v:shape>
-          <o:OLEObject Type="Embed" ProgID="Word.OpenDocumentText.12" ShapeID="_x0000_i1026" DrawAspect="Content" ObjectID="_1556004739" r:id="rId13"/>
+          <o:OLEObject Type="Embed" ProgID="Word.OpenDocumentText.12" ShapeID="_x0000_i1028" DrawAspect="Content" ObjectID="_1556006807" r:id="rId13"/>
         </w:object>
       </w:r>
     </w:p>
@@ -1953,12 +2103,11 @@
         <w:rPr>
           <w:lang w:val="da-DK"/>
         </w:rPr>
-        <w:t xml:space="preserve"> uden nogen udvidelser. </w:t>
-      </w:r>
-    </w:p>
-    <w:bookmarkStart w:id="7" w:name="_GoBack"/>
-    <w:bookmarkStart w:id="8" w:name="_MON_1555834330"/>
-    <w:bookmarkEnd w:id="8"/>
+        <w:t xml:space="preserve"> uden udvidelser. </w:t>
+      </w:r>
+    </w:p>
+    <w:bookmarkStart w:id="7" w:name="_MON_1555834330"/>
+    <w:bookmarkEnd w:id="7"/>
     <w:p>
       <w:pPr>
         <w:keepNext/>
@@ -1970,14 +2119,13 @@
         <w:rPr>
           <w:lang w:val="da-DK"/>
         </w:rPr>
-        <w:object w:dxaOrig="9026" w:dyaOrig="2847">
-          <v:shape id="_x0000_i1027" type="#_x0000_t75" style="width:450.75pt;height:142.5pt" o:ole="">
+        <w:object w:dxaOrig="9026" w:dyaOrig="1953">
+          <v:shape id="_x0000_i1031" type="#_x0000_t75" style="width:450.75pt;height:97.5pt" o:ole="">
             <v:imagedata r:id="rId14" o:title=""/>
           </v:shape>
-          <o:OLEObject Type="Embed" ProgID="Word.OpenDocumentText.12" ShapeID="_x0000_i1027" DrawAspect="Content" ObjectID="_1556004740" r:id="rId15"/>
+          <o:OLEObject Type="Embed" ProgID="Word.OpenDocumentText.12" ShapeID="_x0000_i1031" DrawAspect="Content" ObjectID="_1556006808" r:id="rId15"/>
         </w:object>
       </w:r>
-      <w:bookmarkEnd w:id="7"/>
     </w:p>
     <w:p>
       <w:pPr>
@@ -1987,7 +2135,7 @@
           <w:lang w:val="en-US"/>
         </w:rPr>
       </w:pPr>
-      <w:bookmarkStart w:id="9" w:name="_Ref482099968"/>
+      <w:bookmarkStart w:id="8" w:name="_Ref482099968"/>
       <w:proofErr w:type="spellStart"/>
       <w:r>
         <w:t>Figur</w:t>
@@ -1996,15 +2144,28 @@
       <w:r>
         <w:t xml:space="preserve"> </w:t>
       </w:r>
-      <w:fldSimple w:instr=" SEQ Figur \* ARABIC ">
-        <w:r>
-          <w:rPr>
-            <w:noProof/>
-          </w:rPr>
-          <w:t>5</w:t>
-        </w:r>
-      </w:fldSimple>
-      <w:bookmarkEnd w:id="9"/>
+      <w:r>
+        <w:fldChar w:fldCharType="begin"/>
+      </w:r>
+      <w:r>
+        <w:instrText xml:space="preserve"> SEQ Figur \* ARABIC </w:instrText>
+      </w:r>
+      <w:r>
+        <w:fldChar w:fldCharType="separate"/>
+      </w:r>
+      <w:r>
+        <w:rPr>
+          <w:noProof/>
+        </w:rPr>
+        <w:t>5</w:t>
+      </w:r>
+      <w:r>
+        <w:rPr>
+          <w:noProof/>
+        </w:rPr>
+        <w:fldChar w:fldCharType="end"/>
+      </w:r>
+      <w:bookmarkEnd w:id="8"/>
       <w:r>
         <w:t xml:space="preserve">. Test program for </w:t>
       </w:r>
@@ -2138,7 +2299,7 @@
           <w:lang w:val="da-DK"/>
         </w:rPr>
       </w:pPr>
-      <w:bookmarkStart w:id="10" w:name="_Ref482100005"/>
+      <w:bookmarkStart w:id="9" w:name="_Ref482100005"/>
       <w:r>
         <w:rPr>
           <w:lang w:val="da-DK"/>
@@ -2167,7 +2328,7 @@
       <w:r>
         <w:fldChar w:fldCharType="end"/>
       </w:r>
-      <w:bookmarkEnd w:id="10"/>
+      <w:bookmarkEnd w:id="9"/>
       <w:r>
         <w:rPr>
           <w:lang w:val="da-DK"/>
@@ -2326,8 +2487,8 @@
         <w:t>.</w:t>
       </w:r>
     </w:p>
-    <w:bookmarkStart w:id="11" w:name="_MON_1555832136"/>
-    <w:bookmarkEnd w:id="11"/>
+    <w:bookmarkStart w:id="10" w:name="_MON_1555832136"/>
+    <w:bookmarkEnd w:id="10"/>
     <w:p>
       <w:pPr>
         <w:keepNext/>
@@ -2336,11 +2497,11 @@
         <w:rPr>
           <w:lang w:val="da-DK"/>
         </w:rPr>
-        <w:object w:dxaOrig="9026" w:dyaOrig="7289">
-          <v:shape id="_x0000_i1028" type="#_x0000_t75" style="width:450.75pt;height:364.5pt" o:ole="">
+        <w:object w:dxaOrig="9026" w:dyaOrig="7283">
+          <v:shape id="_x0000_i1032" type="#_x0000_t75" style="width:450.75pt;height:364.5pt" o:ole="">
             <v:imagedata r:id="rId17" o:title=""/>
           </v:shape>
-          <o:OLEObject Type="Embed" ProgID="Word.OpenDocumentText.12" ShapeID="_x0000_i1028" DrawAspect="Content" ObjectID="_1556004741" r:id="rId18"/>
+          <o:OLEObject Type="Embed" ProgID="Word.OpenDocumentText.12" ShapeID="_x0000_i1032" DrawAspect="Content" ObjectID="_1556006809" r:id="rId18"/>
         </w:object>
       </w:r>
     </w:p>
@@ -2352,7 +2513,7 @@
           <w:lang w:val="da-DK"/>
         </w:rPr>
       </w:pPr>
-      <w:bookmarkStart w:id="12" w:name="_Ref482100334"/>
+      <w:bookmarkStart w:id="11" w:name="_Ref482100334"/>
       <w:r>
         <w:rPr>
           <w:lang w:val="da-DK"/>
@@ -2381,7 +2542,7 @@
       <w:r>
         <w:fldChar w:fldCharType="end"/>
       </w:r>
-      <w:bookmarkEnd w:id="12"/>
+      <w:bookmarkEnd w:id="11"/>
       <w:r>
         <w:rPr>
           <w:lang w:val="da-DK"/>
@@ -2431,7 +2592,19 @@
         <w:rPr>
           <w:lang w:val="da-DK"/>
         </w:rPr>
-        <w:t xml:space="preserve"> at alle metoderne er lavet virtuelle. Vi får på denne måde et slags ”interface”, uden at det er et rigtigt interface. Dvs. at vi nu </w:t>
+        <w:t xml:space="preserve"> at alle metoderne er lavet virtuelle</w:t>
+      </w:r>
+      <w:r>
+        <w:rPr>
+          <w:lang w:val="da-DK"/>
+        </w:rPr>
+        <w:t xml:space="preserve"> og klassen er lavet abstract</w:t>
+      </w:r>
+      <w:r>
+        <w:rPr>
+          <w:lang w:val="da-DK"/>
+        </w:rPr>
+        <w:t xml:space="preserve">. Vi får på denne måde et slags ”interface”, uden at det er et rigtigt interface. Dvs. at vi nu </w:t>
       </w:r>
       <w:r>
         <w:rPr>
@@ -2482,7 +2655,27 @@
         <w:rPr>
           <w:lang w:val="da-DK"/>
         </w:rPr>
-        <w:t xml:space="preserve">Det eneste funktionerne gør i </w:t>
+        <w:t xml:space="preserve">Bemærk dog, at vi ikke behøver at implementere </w:t>
+      </w:r>
+      <w:r>
+        <w:rPr>
+          <w:i/>
+          <w:lang w:val="da-DK"/>
+        </w:rPr>
+        <w:t>alle</w:t>
+      </w:r>
+      <w:r>
+        <w:rPr>
+          <w:i/>
+          <w:lang w:val="da-DK"/>
+        </w:rPr>
+        <w:t xml:space="preserve"> </w:t>
+      </w:r>
+      <w:r>
+        <w:rPr>
+          <w:lang w:val="da-DK"/>
+        </w:rPr>
+        <w:t xml:space="preserve">funktionerne i </w:t>
       </w:r>
       <w:proofErr w:type="spellStart"/>
       <w:r>
@@ -2496,6 +2689,32 @@
         <w:rPr>
           <w:lang w:val="da-DK"/>
         </w:rPr>
+        <w:t xml:space="preserve">, men kun de vi ønsker at udvide. </w:t>
+      </w:r>
+      <w:r>
+        <w:rPr>
+          <w:lang w:val="da-DK"/>
+        </w:rPr>
+        <w:t>Det</w:t>
+      </w:r>
+      <w:r>
+        <w:rPr>
+          <w:lang w:val="da-DK"/>
+        </w:rPr>
+        <w:t xml:space="preserve"> eneste funktionerne gør i </w:t>
+      </w:r>
+      <w:proofErr w:type="spellStart"/>
+      <w:r>
+        <w:rPr>
+          <w:lang w:val="da-DK"/>
+        </w:rPr>
+        <w:t>MonsterDecorator</w:t>
+      </w:r>
+      <w:proofErr w:type="spellEnd"/>
+      <w:r>
+        <w:rPr>
+          <w:lang w:val="da-DK"/>
+        </w:rPr>
         <w:t xml:space="preserve">, er at kalde basisimplementeringen fra Basemonster via dens reference. </w:t>
       </w:r>
     </w:p>
@@ -2541,7 +2760,19 @@
         <w:rPr>
           <w:lang w:val="da-DK"/>
         </w:rPr>
-        <w:t xml:space="preserve"> Der udvides med de klasser som set på </w:t>
+        <w:t xml:space="preserve"> Der udvides </w:t>
+      </w:r>
+      <w:r>
+        <w:rPr>
+          <w:lang w:val="da-DK"/>
+        </w:rPr>
+        <w:t>nu med klasserne</w:t>
+      </w:r>
+      <w:r>
+        <w:rPr>
+          <w:lang w:val="da-DK"/>
+        </w:rPr>
+        <w:t xml:space="preserve"> på </w:t>
       </w:r>
       <w:r>
         <w:rPr>
@@ -2667,7 +2898,19 @@
         <w:rPr>
           <w:lang w:val="da-DK"/>
         </w:rPr>
-        <w:t xml:space="preserve"> til hver af disse klasser overrides de metoder hvor der giver mening. F.eks. giver </w:t>
+        <w:t xml:space="preserve"> til hver af disse klasser overrides de metoder hvor </w:t>
+      </w:r>
+      <w:r>
+        <w:rPr>
+          <w:lang w:val="da-DK"/>
+        </w:rPr>
+        <w:t>det</w:t>
+      </w:r>
+      <w:r>
+        <w:rPr>
+          <w:lang w:val="da-DK"/>
+        </w:rPr>
+        <w:t xml:space="preserve"> giver mening. F.eks. giver </w:t>
       </w:r>
       <w:proofErr w:type="spellStart"/>
       <w:r>
@@ -2920,8 +3163,8 @@
         <w:t xml:space="preserve">”. </w:t>
       </w:r>
     </w:p>
-    <w:bookmarkStart w:id="13" w:name="_MON_1555833002"/>
-    <w:bookmarkEnd w:id="13"/>
+    <w:bookmarkStart w:id="12" w:name="_MON_1555833002"/>
+    <w:bookmarkEnd w:id="12"/>
     <w:p>
       <w:pPr>
         <w:keepNext/>
@@ -2934,7 +3177,7 @@
           <v:shape id="_x0000_i1029" type="#_x0000_t75" style="width:450.75pt;height:319.5pt" o:ole="">
             <v:imagedata r:id="rId19" o:title=""/>
           </v:shape>
-          <o:OLEObject Type="Embed" ProgID="Word.OpenDocumentText.12" ShapeID="_x0000_i1029" DrawAspect="Content" ObjectID="_1556004742" r:id="rId20"/>
+          <o:OLEObject Type="Embed" ProgID="Word.OpenDocumentText.12" ShapeID="_x0000_i1029" DrawAspect="Content" ObjectID="_1556006810" r:id="rId20"/>
         </w:object>
       </w:r>
     </w:p>
@@ -2946,7 +3189,7 @@
           <w:lang w:val="da-DK"/>
         </w:rPr>
       </w:pPr>
-      <w:bookmarkStart w:id="14" w:name="_Ref482100955"/>
+      <w:bookmarkStart w:id="13" w:name="_Ref482100955"/>
       <w:r>
         <w:rPr>
           <w:lang w:val="da-DK"/>
@@ -2975,7 +3218,7 @@
       <w:r>
         <w:fldChar w:fldCharType="end"/>
       </w:r>
-      <w:bookmarkEnd w:id="14"/>
+      <w:bookmarkEnd w:id="13"/>
       <w:r>
         <w:rPr>
           <w:lang w:val="da-DK"/>
@@ -3028,16 +3271,14 @@
         <w:rPr>
           <w:lang w:val="da-DK"/>
         </w:rPr>
-        <w:t xml:space="preserve"> til at lave forskellige versioner af monstre. Dette gøres i </w:t>
-      </w:r>
-      <w:proofErr w:type="spellStart"/>
-      <w:r>
-        <w:rPr>
-          <w:lang w:val="da-DK"/>
-        </w:rPr>
-        <w:t>praktis</w:t>
-      </w:r>
-      <w:proofErr w:type="spellEnd"/>
+        <w:t xml:space="preserve"> til at lave forskellige versioner a</w:t>
+      </w:r>
+      <w:r>
+        <w:rPr>
+          <w:lang w:val="da-DK"/>
+        </w:rPr>
+        <w:t>f monstre. Dette gøres i praksis</w:t>
+      </w:r>
       <w:r>
         <w:rPr>
           <w:lang w:val="da-DK"/>
@@ -3115,17 +3356,16 @@
         </w:rPr>
         <w:fldChar w:fldCharType="separate"/>
       </w:r>
-      <w:proofErr w:type="spellStart"/>
-      <w:r>
-        <w:t>Figur</w:t>
-      </w:r>
-      <w:proofErr w:type="spellEnd"/>
-      <w:r>
-        <w:t xml:space="preserve"> </w:t>
+      <w:r>
+        <w:rPr>
+          <w:lang w:val="da-DK"/>
+        </w:rPr>
+        <w:t xml:space="preserve">Figur </w:t>
       </w:r>
       <w:r>
         <w:rPr>
           <w:noProof/>
+          <w:lang w:val="da-DK"/>
         </w:rPr>
         <w:t>9</w:t>
       </w:r>
@@ -3142,8 +3382,8 @@
         <w:t>.</w:t>
       </w:r>
     </w:p>
-    <w:bookmarkStart w:id="15" w:name="_MON_1555834164"/>
-    <w:bookmarkEnd w:id="15"/>
+    <w:bookmarkStart w:id="14" w:name="_MON_1555834164"/>
+    <w:bookmarkEnd w:id="14"/>
     <w:p>
       <w:pPr>
         <w:keepNext/>
@@ -3156,7 +3396,7 @@
           <v:shape id="_x0000_i1030" type="#_x0000_t75" style="width:450.75pt;height:275.25pt" o:ole="">
             <v:imagedata r:id="rId21" o:title=""/>
           </v:shape>
-          <o:OLEObject Type="Embed" ProgID="Word.OpenDocumentText.12" ShapeID="_x0000_i1030" DrawAspect="Content" ObjectID="_1556004743" r:id="rId22"/>
+          <o:OLEObject Type="Embed" ProgID="Word.OpenDocumentText.12" ShapeID="_x0000_i1030" DrawAspect="Content" ObjectID="_1556006811" r:id="rId22"/>
         </w:object>
       </w:r>
     </w:p>
@@ -3168,7 +3408,7 @@
           <w:lang w:val="da-DK"/>
         </w:rPr>
       </w:pPr>
-      <w:bookmarkStart w:id="16" w:name="_Ref482101090"/>
+      <w:bookmarkStart w:id="15" w:name="_Ref482101090"/>
       <w:r>
         <w:rPr>
           <w:lang w:val="da-DK"/>
@@ -3200,7 +3440,7 @@
         </w:rPr>
         <w:fldChar w:fldCharType="end"/>
       </w:r>
-      <w:bookmarkEnd w:id="16"/>
+      <w:bookmarkEnd w:id="15"/>
       <w:r>
         <w:rPr>
           <w:lang w:val="da-DK"/>
@@ -3342,7 +3582,7 @@
           <w:lang w:val="da-DK"/>
         </w:rPr>
       </w:pPr>
-      <w:bookmarkStart w:id="17" w:name="_Ref482101363"/>
+      <w:bookmarkStart w:id="16" w:name="_Ref482101363"/>
       <w:r>
         <w:rPr>
           <w:lang w:val="da-DK"/>
@@ -3371,7 +3611,7 @@
       <w:r>
         <w:fldChar w:fldCharType="end"/>
       </w:r>
-      <w:bookmarkEnd w:id="17"/>
+      <w:bookmarkEnd w:id="16"/>
       <w:r>
         <w:rPr>
           <w:lang w:val="da-DK"/>
@@ -3389,21 +3629,41 @@
         <w:rPr>
           <w:lang w:val="da-DK"/>
         </w:rPr>
-        <w:t xml:space="preserve">Altså er det </w:t>
-      </w:r>
-      <w:proofErr w:type="spellStart"/>
-      <w:r>
-        <w:rPr>
-          <w:lang w:val="da-DK"/>
-        </w:rPr>
-        <w:t>forholdvis</w:t>
-      </w:r>
-      <w:proofErr w:type="spellEnd"/>
-      <w:r>
-        <w:rPr>
-          <w:lang w:val="da-DK"/>
-        </w:rPr>
-        <w:t xml:space="preserve"> ligetil at udvide monster objekterne med de opgraderinger de ønskes.  </w:t>
+        <w:t xml:space="preserve">Altså er det ligetil at udvide monster objekterne med de opgraderinger de ønskes.  </w:t>
+      </w:r>
+      <w:r>
+        <w:rPr>
+          <w:lang w:val="da-DK"/>
+        </w:rPr>
+        <w:t xml:space="preserve">Vi har stadig kun tre forskellige </w:t>
+      </w:r>
+      <w:proofErr w:type="spellStart"/>
+      <w:r>
+        <w:rPr>
+          <w:lang w:val="da-DK"/>
+        </w:rPr>
+        <w:t>decorators</w:t>
+      </w:r>
+      <w:proofErr w:type="spellEnd"/>
+      <w:r>
+        <w:rPr>
+          <w:lang w:val="da-DK"/>
+        </w:rPr>
+        <w:t xml:space="preserve">, hvis vi havde brugt </w:t>
+      </w:r>
+      <w:proofErr w:type="spellStart"/>
+      <w:r>
+        <w:rPr>
+          <w:lang w:val="da-DK"/>
+        </w:rPr>
+        <w:t>nedarvning</w:t>
+      </w:r>
+      <w:proofErr w:type="spellEnd"/>
+      <w:r>
+        <w:rPr>
+          <w:lang w:val="da-DK"/>
+        </w:rPr>
+        <w:t xml:space="preserve"> havde vi som bekendt skulle bruge seks.</w:t>
       </w:r>
     </w:p>
     <w:p>
@@ -3444,11 +3704,25 @@
           <w:lang w:val="da-DK"/>
         </w:rPr>
       </w:pPr>
-      <w:r>
-        <w:rPr>
-          <w:lang w:val="da-DK"/>
-        </w:rPr>
-        <w:t xml:space="preserve">Ved første øjekast er blive sammenlignet med </w:t>
+      <w:proofErr w:type="spellStart"/>
+      <w:r>
+        <w:rPr>
+          <w:lang w:val="da-DK"/>
+        </w:rPr>
+        <w:t>Decorator</w:t>
+      </w:r>
+      <w:proofErr w:type="spellEnd"/>
+      <w:r>
+        <w:rPr>
+          <w:lang w:val="da-DK"/>
+        </w:rPr>
+        <w:t xml:space="preserve"> Pattern er meget sammenligneligt</w:t>
+      </w:r>
+      <w:r>
+        <w:rPr>
+          <w:lang w:val="da-DK"/>
+        </w:rPr>
+        <w:t xml:space="preserve"> med </w:t>
       </w:r>
       <w:proofErr w:type="spellStart"/>
       <w:r>
@@ -3462,7 +3736,25 @@
         <w:rPr>
           <w:lang w:val="da-DK"/>
         </w:rPr>
-        <w:t xml:space="preserve"> Pattern som der er gennemgået i undervisningen. Hvor </w:t>
+        <w:t xml:space="preserve"> Pattern</w:t>
+      </w:r>
+      <w:r>
+        <w:rPr>
+          <w:lang w:val="da-DK"/>
+        </w:rPr>
+        <w:t>, som</w:t>
+      </w:r>
+      <w:r>
+        <w:rPr>
+          <w:lang w:val="da-DK"/>
+        </w:rPr>
+        <w:t xml:space="preserve"> er ge</w:t>
+      </w:r>
+      <w:r>
+        <w:rPr>
+          <w:lang w:val="da-DK"/>
+        </w:rPr>
+        <w:t xml:space="preserve">nnemgået i undervisningen. </w:t>
       </w:r>
       <w:proofErr w:type="spellStart"/>
       <w:r>
@@ -3490,15 +3782,14 @@
         <w:rPr>
           <w:lang w:val="da-DK"/>
         </w:rPr>
-        <w:t xml:space="preserve"> mulighed for at forøge et komponents funktionalitet. </w:t>
-      </w:r>
-    </w:p>
-    <w:p>
-      <w:pPr>
-        <w:rPr>
-          <w:lang w:val="da-DK"/>
-        </w:rPr>
-      </w:pPr>
+        <w:t xml:space="preserve"> mulighed for at </w:t>
+      </w:r>
+      <w:r>
+        <w:rPr>
+          <w:lang w:val="da-DK"/>
+        </w:rPr>
+        <w:t xml:space="preserve">udvide et komponents funktionalitet, uden at ændre det. </w:t>
+      </w:r>
       <w:proofErr w:type="spellStart"/>
       <w:r>
         <w:rPr>
@@ -3511,16 +3802,118 @@
         <w:rPr>
           <w:lang w:val="da-DK"/>
         </w:rPr>
-        <w:t xml:space="preserve"> ændre kun en komponent udefra </w:t>
-      </w:r>
-      <w:proofErr w:type="spellStart"/>
-      <w:r>
-        <w:rPr>
-          <w:lang w:val="da-DK"/>
-        </w:rPr>
-        <w:t>dvs</w:t>
-      </w:r>
-      <w:proofErr w:type="spellEnd"/>
+        <w:t xml:space="preserve"> Pattern er derfor helt oplagt til at overholde Open-</w:t>
+      </w:r>
+      <w:proofErr w:type="spellStart"/>
+      <w:r>
+        <w:rPr>
+          <w:lang w:val="da-DK"/>
+        </w:rPr>
+        <w:t>Closed</w:t>
+      </w:r>
+      <w:proofErr w:type="spellEnd"/>
+      <w:r>
+        <w:rPr>
+          <w:lang w:val="da-DK"/>
+        </w:rPr>
+        <w:t xml:space="preserve"> princippet i SOLID: </w:t>
+      </w:r>
+      <w:r>
+        <w:rPr>
+          <w:i/>
+          <w:lang w:val="da-DK"/>
+        </w:rPr>
+        <w:t xml:space="preserve">”Open for </w:t>
+      </w:r>
+      <w:proofErr w:type="spellStart"/>
+      <w:r>
+        <w:rPr>
+          <w:i/>
+          <w:lang w:val="da-DK"/>
+        </w:rPr>
+        <w:t>extension</w:t>
+      </w:r>
+      <w:proofErr w:type="spellEnd"/>
+      <w:r>
+        <w:rPr>
+          <w:i/>
+          <w:lang w:val="da-DK"/>
+        </w:rPr>
+        <w:t xml:space="preserve">, but </w:t>
+      </w:r>
+      <w:proofErr w:type="spellStart"/>
+      <w:r>
+        <w:rPr>
+          <w:i/>
+          <w:lang w:val="da-DK"/>
+        </w:rPr>
+        <w:t>closed</w:t>
+      </w:r>
+      <w:proofErr w:type="spellEnd"/>
+      <w:r>
+        <w:rPr>
+          <w:i/>
+          <w:lang w:val="da-DK"/>
+        </w:rPr>
+        <w:t xml:space="preserve"> for </w:t>
+      </w:r>
+      <w:proofErr w:type="spellStart"/>
+      <w:proofErr w:type="gramStart"/>
+      <w:r>
+        <w:rPr>
+          <w:i/>
+          <w:lang w:val="da-DK"/>
+        </w:rPr>
+        <w:t>modification</w:t>
+      </w:r>
+      <w:proofErr w:type="spellEnd"/>
+      <w:r>
+        <w:rPr>
+          <w:i/>
+          <w:lang w:val="da-DK"/>
+        </w:rPr>
+        <w:t>.”</w:t>
+      </w:r>
+      <w:proofErr w:type="gramEnd"/>
+      <w:r>
+        <w:rPr>
+          <w:lang w:val="da-DK"/>
+        </w:rPr>
+        <w:t xml:space="preserve">. </w:t>
+      </w:r>
+    </w:p>
+    <w:p>
+      <w:pPr>
+        <w:rPr>
+          <w:lang w:val="da-DK"/>
+        </w:rPr>
+      </w:pPr>
+      <w:proofErr w:type="spellStart"/>
+      <w:r>
+        <w:rPr>
+          <w:lang w:val="da-DK"/>
+        </w:rPr>
+        <w:t>Decorator</w:t>
+      </w:r>
+      <w:proofErr w:type="spellEnd"/>
+      <w:r>
+        <w:rPr>
+          <w:lang w:val="da-DK"/>
+        </w:rPr>
+        <w:t xml:space="preserve"> ændrer kun en</w:t>
+      </w:r>
+      <w:r>
+        <w:rPr>
+          <w:lang w:val="da-DK"/>
+        </w:rPr>
+        <w:t xml:space="preserve"> komponent udefra</w:t>
+      </w:r>
+      <w:r>
+        <w:rPr>
+          <w:lang w:val="da-DK"/>
+        </w:rPr>
+        <w:t>, det vil sige at</w:t>
+      </w:r>
       <w:r>
         <w:rPr>
           <w:lang w:val="da-DK"/>
@@ -3539,21 +3932,7 @@
         <w:rPr>
           <w:lang w:val="da-DK"/>
         </w:rPr>
-        <w:t xml:space="preserve">. Når strategier er brugt kender </w:t>
-      </w:r>
-      <w:proofErr w:type="spellStart"/>
-      <w:r>
-        <w:rPr>
-          <w:lang w:val="da-DK"/>
-        </w:rPr>
-        <w:t>kender</w:t>
-      </w:r>
-      <w:proofErr w:type="spellEnd"/>
-      <w:r>
-        <w:rPr>
-          <w:lang w:val="da-DK"/>
-        </w:rPr>
-        <w:t xml:space="preserve"> komponenten de mulige strategier og har en logik til at holde styr på disse.</w:t>
+        <w:t>. Når strategier er brugt kender komponenten de mulige strategier og har en logik til at holde styr på disse.</w:t>
       </w:r>
     </w:p>
     <w:p>
@@ -3580,7 +3959,19 @@
         <w:rPr>
           <w:lang w:val="da-DK"/>
         </w:rPr>
-        <w:t xml:space="preserve"> når komponent klassen bliver holdt simpel og ikke fokusere på at indeholde data. Skulle komponenten blive større og mere og have vigtig adfærd som fx en søge algoritme vil </w:t>
+        <w:t xml:space="preserve"> når komponentklassen </w:t>
+      </w:r>
+      <w:r>
+        <w:rPr>
+          <w:lang w:val="da-DK"/>
+        </w:rPr>
+        <w:t xml:space="preserve">skal holdes simpel. Vi undgår at komponentklassen indeholder funktionalitet, der ikke bliver brugt. </w:t>
+      </w:r>
+      <w:r>
+        <w:rPr>
+          <w:lang w:val="da-DK"/>
+        </w:rPr>
+        <w:t xml:space="preserve">Skulle komponenten blive større og have vigtig adfærd som fx en søge algoritme vil </w:t>
       </w:r>
       <w:proofErr w:type="spellStart"/>
       <w:r>
@@ -3596,13 +3987,6 @@
         </w:rPr>
         <w:t xml:space="preserve"> pattern være mere oplagt at bruge.</w:t>
       </w:r>
-    </w:p>
-    <w:p>
-      <w:pPr>
-        <w:rPr>
-          <w:lang w:val="da-DK"/>
-        </w:rPr>
-      </w:pPr>
     </w:p>
     <w:p>
       <w:pPr>
@@ -3616,7 +4000,7 @@
           <w:lang w:val="da-DK" w:eastAsia="da-DK"/>
         </w:rPr>
         <w:drawing>
-          <wp:inline distT="0" distB="0" distL="0" distR="0" wp14:anchorId="45E9A2F1" wp14:editId="2F1CBFDC">
+          <wp:inline distT="0" distB="0" distL="0" distR="0" wp14:anchorId="1F4C8911" wp14:editId="5633113D">
             <wp:extent cx="5731510" cy="2399030"/>
             <wp:effectExtent l="0" t="0" r="2540" b="1270"/>
             <wp:docPr id="2" name="Billede 2"/>
@@ -3661,20 +4045,6 @@
     </w:p>
     <w:p>
       <w:pPr>
-        <w:rPr>
-          <w:lang w:val="da-DK"/>
-        </w:rPr>
-      </w:pPr>
-    </w:p>
-    <w:p>
-      <w:pPr>
-        <w:rPr>
-          <w:lang w:val="da-DK"/>
-        </w:rPr>
-      </w:pPr>
-    </w:p>
-    <w:p>
-      <w:pPr>
         <w:pStyle w:val="Heading1"/>
         <w:rPr>
           <w:lang w:val="da-DK"/>
@@ -3739,7 +4109,31 @@
         <w:rPr>
           <w:lang w:val="da-DK"/>
         </w:rPr>
-        <w:t xml:space="preserve"> Bagerier (dekorere kager) til spil sammenhænge hvor mange objekter skal bruges af gangen.</w:t>
+        <w:t xml:space="preserve"> Bag</w:t>
+      </w:r>
+      <w:r>
+        <w:rPr>
+          <w:lang w:val="da-DK"/>
+        </w:rPr>
+        <w:t>erier (dekorere kager) til spil</w:t>
+      </w:r>
+      <w:r>
+        <w:rPr>
+          <w:lang w:val="da-DK"/>
+        </w:rPr>
+        <w:t>sammenhænge hvor mange objekte</w:t>
+      </w:r>
+      <w:r>
+        <w:rPr>
+          <w:lang w:val="da-DK"/>
+        </w:rPr>
+        <w:t>r skal bruges ad</w:t>
+      </w:r>
+      <w:r>
+        <w:rPr>
+          <w:lang w:val="da-DK"/>
+        </w:rPr>
+        <w:t xml:space="preserve"> gangen.</w:t>
       </w:r>
       <w:r>
         <w:rPr>
@@ -3771,7 +4165,13 @@
         <w:rPr>
           <w:lang w:val="da-DK"/>
         </w:rPr>
-        <w:t xml:space="preserve"> hvis noget funktionalitet skal deles.</w:t>
+        <w:t xml:space="preserve"> hvis </w:t>
+      </w:r>
+      <w:r>
+        <w:rPr>
+          <w:lang w:val="da-DK"/>
+        </w:rPr>
+        <w:t xml:space="preserve">forskellige udvidelser skal kombineres. </w:t>
       </w:r>
     </w:p>
     <w:p>
@@ -3812,7 +4212,13 @@
         <w:rPr>
           <w:lang w:val="da-DK"/>
         </w:rPr>
-        <w:t xml:space="preserve"> Princippet fordi det er meget åben for </w:t>
+        <w:t xml:space="preserve"> Princippet, da </w:t>
+      </w:r>
+      <w:r>
+        <w:rPr>
+          <w:lang w:val="da-DK"/>
+        </w:rPr>
+        <w:t xml:space="preserve">det er meget åben for </w:t>
       </w:r>
       <w:proofErr w:type="spellStart"/>
       <w:r>
@@ -3826,6 +4232,12 @@
         <w:rPr>
           <w:lang w:val="da-DK"/>
         </w:rPr>
+        <w:t>,</w:t>
+      </w:r>
+      <w:r>
+        <w:rPr>
+          <w:lang w:val="da-DK"/>
+        </w:rPr>
         <w:t xml:space="preserve"> men lukket for </w:t>
       </w:r>
       <w:proofErr w:type="spellStart"/>
@@ -3842,6 +4254,8 @@
         </w:rPr>
         <w:t xml:space="preserve">. </w:t>
       </w:r>
+      <w:bookmarkStart w:id="17" w:name="_GoBack"/>
+      <w:bookmarkEnd w:id="17"/>
     </w:p>
     <w:p>
       <w:pPr>
@@ -5165,7 +5579,7 @@
 </file>
 
 <file path=customXml/itemProps1.xml><?xml version="1.0" encoding="utf-8"?>
-<ds:datastoreItem xmlns:ds="http://schemas.openxmlformats.org/officeDocument/2006/customXml" ds:itemID="{62E752BC-61C2-4CF2-9821-0B81AFA6CFB6}">
+<ds:datastoreItem xmlns:ds="http://schemas.openxmlformats.org/officeDocument/2006/customXml" ds:itemID="{55BE13FF-69F6-4EDE-A252-B22CCED189E5}">
   <ds:schemaRefs>
     <ds:schemaRef ds:uri="http://schemas.openxmlformats.org/officeDocument/2006/bibliography"/>
   </ds:schemaRefs>

--- a/Decorator Pattern JEPPE ÆNDRINGER.docx
+++ b/Decorator Pattern JEPPE ÆNDRINGER.docx
@@ -4,25 +4,17 @@
   <w:body>
     <w:p>
       <w:pPr>
-        <w:pStyle w:val="Title"/>
+        <w:pStyle w:val="Titel"/>
         <w:jc w:val="center"/>
         <w:rPr>
           <w:lang w:val="da-DK"/>
         </w:rPr>
       </w:pPr>
-      <w:proofErr w:type="spellStart"/>
-      <w:r>
-        <w:rPr>
-          <w:lang w:val="da-DK"/>
-        </w:rPr>
-        <w:t>Decorator</w:t>
-      </w:r>
-      <w:proofErr w:type="spellEnd"/>
-      <w:r>
-        <w:rPr>
-          <w:lang w:val="da-DK"/>
-        </w:rPr>
-        <w:t xml:space="preserve"> Pattern</w:t>
+      <w:r>
+        <w:rPr>
+          <w:lang w:val="da-DK"/>
+        </w:rPr>
+        <w:t>Decorator Pattern</w:t>
       </w:r>
     </w:p>
     <w:p>
@@ -34,7 +26,7 @@
     </w:p>
     <w:tbl>
       <w:tblPr>
-        <w:tblStyle w:val="TableGrid"/>
+        <w:tblStyle w:val="Tabel-Gitter"/>
         <w:tblpPr w:leftFromText="180" w:rightFromText="180" w:vertAnchor="page" w:horzAnchor="margin" w:tblpY="3277"/>
         <w:tblW w:w="0" w:type="auto"/>
         <w:tblLook w:val="04A0" w:firstRow="1" w:lastRow="0" w:firstColumn="1" w:lastColumn="0" w:noHBand="0" w:noVBand="1"/>
@@ -198,7 +190,7 @@
     </w:tbl>
     <w:p>
       <w:pPr>
-        <w:pStyle w:val="Heading2"/>
+        <w:pStyle w:val="Overskrift2"/>
         <w:jc w:val="center"/>
         <w:rPr>
           <w:lang w:val="da-DK"/>
@@ -213,7 +205,7 @@
     </w:p>
     <w:p>
       <w:pPr>
-        <w:pStyle w:val="Heading2"/>
+        <w:pStyle w:val="Overskrift2"/>
         <w:rPr>
           <w:spacing w:val="-10"/>
           <w:kern w:val="28"/>
@@ -276,144 +268,78 @@
           <w:rFonts w:cstheme="minorHAnsi"/>
           <w:lang w:val="da-DK"/>
         </w:rPr>
-        <w:t xml:space="preserve">Det kan løses ved at tjekke diverse </w:t>
-      </w:r>
-      <w:proofErr w:type="spellStart"/>
+        <w:t>Det kan løses ved at tjekke diverse bools</w:t>
+      </w:r>
       <w:r>
         <w:rPr>
           <w:rFonts w:cstheme="minorHAnsi"/>
           <w:lang w:val="da-DK"/>
         </w:rPr>
-        <w:t>bools</w:t>
-      </w:r>
-      <w:proofErr w:type="spellEnd"/>
+        <w:t xml:space="preserve"> internt i klassen, eller ved at benytte sig af nedarvning</w:t>
+      </w:r>
       <w:r>
         <w:rPr>
           <w:rFonts w:cstheme="minorHAnsi"/>
           <w:lang w:val="da-DK"/>
         </w:rPr>
-        <w:t xml:space="preserve"> internt i klassen, eller ved at benytte sig af </w:t>
-      </w:r>
-      <w:proofErr w:type="spellStart"/>
+        <w:t>,</w:t>
+      </w:r>
       <w:r>
         <w:rPr>
           <w:rFonts w:cstheme="minorHAnsi"/>
           <w:lang w:val="da-DK"/>
         </w:rPr>
-        <w:t>nedarvning</w:t>
-      </w:r>
-      <w:proofErr w:type="spellEnd"/>
+        <w:t xml:space="preserve"> men</w:t>
+      </w:r>
       <w:r>
         <w:rPr>
           <w:rFonts w:cstheme="minorHAnsi"/>
           <w:lang w:val="da-DK"/>
         </w:rPr>
-        <w:t>,</w:t>
+        <w:t xml:space="preserve"> dette kan dog blive meget stort og give utrolig mange klasser hvis man skal til have kombinationer af </w:t>
       </w:r>
       <w:r>
         <w:rPr>
           <w:rFonts w:cstheme="minorHAnsi"/>
           <w:lang w:val="da-DK"/>
         </w:rPr>
-        <w:t xml:space="preserve"> men</w:t>
+        <w:t>forskellige moduler</w:t>
       </w:r>
       <w:r>
         <w:rPr>
           <w:rFonts w:cstheme="minorHAnsi"/>
           <w:lang w:val="da-DK"/>
         </w:rPr>
-        <w:t xml:space="preserve"> dette kan dog blive meget stort og give utrolig mange klasser hvis man skal til have kombinationer af </w:t>
+        <w:t>/udvidelser</w:t>
       </w:r>
       <w:r>
         <w:rPr>
           <w:rFonts w:cstheme="minorHAnsi"/>
           <w:lang w:val="da-DK"/>
         </w:rPr>
-        <w:t>forskellige moduler</w:t>
+        <w:t xml:space="preserve">. </w:t>
       </w:r>
       <w:r>
         <w:rPr>
           <w:rFonts w:cstheme="minorHAnsi"/>
           <w:lang w:val="da-DK"/>
         </w:rPr>
-        <w:t>/udvidelser</w:t>
-      </w:r>
-      <w:r>
+        <w:t xml:space="preserve">Hvis vi f.eks. har tre forskellige nedarvninger, der skal kunne kombineres ender vi ud med 1*2*3=6 forskellige klasser. </w:t>
+      </w:r>
+    </w:p>
+    <w:p>
+      <w:pPr>
         <w:rPr>
           <w:rFonts w:cstheme="minorHAnsi"/>
           <w:lang w:val="da-DK"/>
         </w:rPr>
-        <w:t xml:space="preserve">. </w:t>
-      </w:r>
+      </w:pPr>
       <w:r>
         <w:rPr>
           <w:rFonts w:cstheme="minorHAnsi"/>
           <w:lang w:val="da-DK"/>
         </w:rPr>
-        <w:t xml:space="preserve">Hvis vi f.eks. har tre forskellige </w:t>
-      </w:r>
-      <w:proofErr w:type="spellStart"/>
-      <w:r>
-        <w:rPr>
-          <w:rFonts w:cstheme="minorHAnsi"/>
-          <w:lang w:val="da-DK"/>
-        </w:rPr>
-        <w:t>nedarvninger</w:t>
-      </w:r>
-      <w:proofErr w:type="spellEnd"/>
-      <w:r>
-        <w:rPr>
-          <w:rFonts w:cstheme="minorHAnsi"/>
-          <w:lang w:val="da-DK"/>
-        </w:rPr>
-        <w:t xml:space="preserve">, der skal kunne kombineres ender vi ud med 1*2*3=6 forskellige klasser. </w:t>
-      </w:r>
-    </w:p>
-    <w:p>
-      <w:pPr>
-        <w:rPr>
-          <w:rFonts w:cstheme="minorHAnsi"/>
-          <w:lang w:val="da-DK"/>
-        </w:rPr>
-      </w:pPr>
-      <w:r>
-        <w:rPr>
-          <w:rFonts w:cstheme="minorHAnsi"/>
-          <w:lang w:val="da-DK"/>
-        </w:rPr>
-        <w:t xml:space="preserve">Vi kan undgå at lave så mange overflødige klasser ved at benytte os af </w:t>
-      </w:r>
-      <w:proofErr w:type="spellStart"/>
-      <w:r>
-        <w:rPr>
-          <w:rFonts w:cstheme="minorHAnsi"/>
-          <w:lang w:val="da-DK"/>
-        </w:rPr>
-        <w:t>Decorator</w:t>
-      </w:r>
-      <w:proofErr w:type="spellEnd"/>
-      <w:r>
-        <w:rPr>
-          <w:rFonts w:cstheme="minorHAnsi"/>
-          <w:lang w:val="da-DK"/>
-        </w:rPr>
-        <w:t xml:space="preserve"> Pattern. Mønstret er i </w:t>
-      </w:r>
-      <w:proofErr w:type="spellStart"/>
-      <w:r>
-        <w:rPr>
-          <w:rFonts w:cstheme="minorHAnsi"/>
-          <w:lang w:val="da-DK"/>
-        </w:rPr>
-        <w:t>GoF</w:t>
-      </w:r>
-      <w:proofErr w:type="spellEnd"/>
-      <w:r>
-        <w:rPr>
-          <w:rFonts w:cstheme="minorHAnsi"/>
-          <w:lang w:val="da-DK"/>
-        </w:rPr>
-        <w:t xml:space="preserve"> beskrevet som</w:t>
+        <w:t>Vi kan undgå at lave så mange overflødige klasser ved at benytte os af Decorator Pattern. Mønstret er i GoF beskrevet som</w:t>
       </w:r>
       <w:r>
         <w:rPr>
@@ -445,10 +371,9 @@
         </w:rPr>
         <w:t>"</w:t>
       </w:r>
-      <w:proofErr w:type="spellStart"/>
-      <w:r>
-        <w:rPr>
-          <w:rStyle w:val="Emphasis"/>
+      <w:r>
+        <w:rPr>
+          <w:rStyle w:val="Fremhv"/>
           <w:rFonts w:cstheme="minorHAnsi"/>
           <w:color w:val="111111"/>
           <w:sz w:val="21"/>
@@ -457,81 +382,11 @@
           <w:shd w:val="clear" w:color="auto" w:fill="FFFFFF"/>
           <w:lang w:val="da-DK"/>
         </w:rPr>
-        <w:t>Attach</w:t>
-      </w:r>
-      <w:proofErr w:type="spellEnd"/>
-      <w:r>
-        <w:rPr>
-          <w:rStyle w:val="Emphasis"/>
-          <w:rFonts w:cstheme="minorHAnsi"/>
-          <w:color w:val="111111"/>
-          <w:sz w:val="21"/>
-          <w:szCs w:val="21"/>
-          <w:bdr w:val="none" w:sz="0" w:space="0" w:color="auto" w:frame="1"/>
-          <w:shd w:val="clear" w:color="auto" w:fill="FFFFFF"/>
-          <w:lang w:val="da-DK"/>
-        </w:rPr>
-        <w:t xml:space="preserve"> </w:t>
-      </w:r>
-      <w:proofErr w:type="spellStart"/>
-      <w:r>
-        <w:rPr>
-          <w:rStyle w:val="Emphasis"/>
-          <w:rFonts w:cstheme="minorHAnsi"/>
-          <w:color w:val="111111"/>
-          <w:sz w:val="21"/>
-          <w:szCs w:val="21"/>
-          <w:bdr w:val="none" w:sz="0" w:space="0" w:color="auto" w:frame="1"/>
-          <w:shd w:val="clear" w:color="auto" w:fill="FFFFFF"/>
-          <w:lang w:val="da-DK"/>
-        </w:rPr>
-        <w:t>additional</w:t>
-      </w:r>
-      <w:proofErr w:type="spellEnd"/>
-      <w:r>
-        <w:rPr>
-          <w:rStyle w:val="Emphasis"/>
-          <w:rFonts w:cstheme="minorHAnsi"/>
-          <w:color w:val="111111"/>
-          <w:sz w:val="21"/>
-          <w:szCs w:val="21"/>
-          <w:bdr w:val="none" w:sz="0" w:space="0" w:color="auto" w:frame="1"/>
-          <w:shd w:val="clear" w:color="auto" w:fill="FFFFFF"/>
-          <w:lang w:val="da-DK"/>
-        </w:rPr>
-        <w:t xml:space="preserve"> </w:t>
-      </w:r>
-      <w:proofErr w:type="spellStart"/>
-      <w:r>
-        <w:rPr>
-          <w:rStyle w:val="Emphasis"/>
-          <w:rFonts w:cstheme="minorHAnsi"/>
-          <w:color w:val="111111"/>
-          <w:sz w:val="21"/>
-          <w:szCs w:val="21"/>
-          <w:bdr w:val="none" w:sz="0" w:space="0" w:color="auto" w:frame="1"/>
-          <w:shd w:val="clear" w:color="auto" w:fill="FFFFFF"/>
-          <w:lang w:val="da-DK"/>
-        </w:rPr>
-        <w:t>responsibilities</w:t>
-      </w:r>
-      <w:proofErr w:type="spellEnd"/>
-      <w:r>
-        <w:rPr>
-          <w:rStyle w:val="Emphasis"/>
-          <w:rFonts w:cstheme="minorHAnsi"/>
-          <w:color w:val="111111"/>
-          <w:sz w:val="21"/>
-          <w:szCs w:val="21"/>
-          <w:bdr w:val="none" w:sz="0" w:space="0" w:color="auto" w:frame="1"/>
-          <w:shd w:val="clear" w:color="auto" w:fill="FFFFFF"/>
-          <w:lang w:val="da-DK"/>
-        </w:rPr>
-        <w:t xml:space="preserve"> to </w:t>
-      </w:r>
-      <w:r>
-        <w:rPr>
-          <w:rStyle w:val="Emphasis"/>
+        <w:t xml:space="preserve">Attach additional responsibilities to </w:t>
+      </w:r>
+      <w:r>
+        <w:rPr>
+          <w:rStyle w:val="Fremhv"/>
           <w:rFonts w:cstheme="minorHAnsi"/>
           <w:color w:val="111111"/>
           <w:sz w:val="21"/>
@@ -540,57 +395,29 @@
           <w:shd w:val="clear" w:color="auto" w:fill="FFFFFF"/>
           <w:lang w:val="en-US"/>
         </w:rPr>
-        <w:t xml:space="preserve">an object dynamically. Decorators provide a flexible alternative to </w:t>
-      </w:r>
-      <w:proofErr w:type="spellStart"/>
-      <w:r>
-        <w:rPr>
-          <w:rStyle w:val="Emphasis"/>
+        <w:t>an object dynamically. Decorators provide a flexible alternative to subclassing for extending functionality.</w:t>
+      </w:r>
+      <w:r>
+        <w:rPr>
           <w:rFonts w:cstheme="minorHAnsi"/>
           <w:color w:val="111111"/>
           <w:sz w:val="21"/>
           <w:szCs w:val="21"/>
-          <w:bdr w:val="none" w:sz="0" w:space="0" w:color="auto" w:frame="1"/>
           <w:shd w:val="clear" w:color="auto" w:fill="FFFFFF"/>
           <w:lang w:val="en-US"/>
         </w:rPr>
-        <w:t>subclassing</w:t>
-      </w:r>
-      <w:proofErr w:type="spellEnd"/>
-      <w:r>
-        <w:rPr>
-          <w:rStyle w:val="Emphasis"/>
+        <w:t>"</w:t>
+      </w:r>
+      <w:r>
+        <w:rPr>
+          <w:rStyle w:val="Fodnotehenvisning"/>
           <w:rFonts w:cstheme="minorHAnsi"/>
           <w:color w:val="111111"/>
           <w:sz w:val="21"/>
           <w:szCs w:val="21"/>
-          <w:bdr w:val="none" w:sz="0" w:space="0" w:color="auto" w:frame="1"/>
           <w:shd w:val="clear" w:color="auto" w:fill="FFFFFF"/>
           <w:lang w:val="en-US"/>
         </w:rPr>
-        <w:t xml:space="preserve"> for extending functionality.</w:t>
-      </w:r>
-      <w:r>
-        <w:rPr>
-          <w:rFonts w:cstheme="minorHAnsi"/>
-          <w:color w:val="111111"/>
-          <w:sz w:val="21"/>
-          <w:szCs w:val="21"/>
-          <w:shd w:val="clear" w:color="auto" w:fill="FFFFFF"/>
-          <w:lang w:val="en-US"/>
-        </w:rPr>
-        <w:t>"</w:t>
-      </w:r>
-      <w:r>
-        <w:rPr>
-          <w:rStyle w:val="FootnoteReference"/>
-          <w:rFonts w:cstheme="minorHAnsi"/>
-          <w:color w:val="111111"/>
-          <w:sz w:val="21"/>
-          <w:szCs w:val="21"/>
-          <w:shd w:val="clear" w:color="auto" w:fill="FFFFFF"/>
-          <w:lang w:val="en-US"/>
-        </w:rPr>
         <w:footnoteReference w:id="1"/>
       </w:r>
     </w:p>
@@ -837,7 +664,6 @@
           <w:lang w:val="da-DK" w:eastAsia="en-GB"/>
         </w:rPr>
       </w:pPr>
-      <w:proofErr w:type="spellStart"/>
       <w:r>
         <w:rPr>
           <w:rFonts w:eastAsia="Times New Roman" w:cstheme="minorHAnsi"/>
@@ -847,9 +673,18 @@
           <w:szCs w:val="21"/>
           <w:lang w:val="da-DK" w:eastAsia="en-GB"/>
         </w:rPr>
-        <w:t>Decorator</w:t>
-      </w:r>
-      <w:proofErr w:type="spellEnd"/>
+        <w:t xml:space="preserve">Decorator </w:t>
+      </w:r>
+      <w:r>
+        <w:rPr>
+          <w:rFonts w:eastAsia="Times New Roman" w:cstheme="minorHAnsi"/>
+          <w:color w:val="111111"/>
+          <w:sz w:val="21"/>
+          <w:szCs w:val="21"/>
+          <w:lang w:val="da-DK" w:eastAsia="en-GB"/>
+        </w:rPr>
+        <w:t xml:space="preserve">er det interface for alle de dynamiske funktioner som kan blive tilføjet </w:t>
+      </w:r>
       <w:r>
         <w:rPr>
           <w:rFonts w:eastAsia="Times New Roman" w:cstheme="minorHAnsi"/>
@@ -859,7 +694,7 @@
           <w:szCs w:val="21"/>
           <w:lang w:val="da-DK" w:eastAsia="en-GB"/>
         </w:rPr>
-        <w:t xml:space="preserve"> </w:t>
+        <w:t>ConcreteComponent</w:t>
       </w:r>
       <w:r>
         <w:rPr>
@@ -869,7 +704,57 @@
           <w:szCs w:val="21"/>
           <w:lang w:val="da-DK" w:eastAsia="en-GB"/>
         </w:rPr>
-        <w:t xml:space="preserve">er det interface for alle de dynamiske funktioner som kan blive tilføjet </w:t>
+        <w:t xml:space="preserve">. </w:t>
+      </w:r>
+      <w:r>
+        <w:rPr>
+          <w:rFonts w:eastAsia="Times New Roman" w:cstheme="minorHAnsi"/>
+          <w:color w:val="111111"/>
+          <w:sz w:val="21"/>
+          <w:szCs w:val="21"/>
+          <w:lang w:val="da-DK" w:eastAsia="en-GB"/>
+        </w:rPr>
+        <w:t>Decorator har en reference til</w:t>
+      </w:r>
+      <w:r>
+        <w:rPr>
+          <w:rFonts w:eastAsia="Times New Roman" w:cstheme="minorHAnsi"/>
+          <w:color w:val="111111"/>
+          <w:sz w:val="21"/>
+          <w:szCs w:val="21"/>
+          <w:lang w:val="da-DK" w:eastAsia="en-GB"/>
+        </w:rPr>
+        <w:t xml:space="preserve"> Component og implementerer</w:t>
+      </w:r>
+      <w:r>
+        <w:rPr>
+          <w:rFonts w:eastAsia="Times New Roman" w:cstheme="minorHAnsi"/>
+          <w:color w:val="111111"/>
+          <w:sz w:val="21"/>
+          <w:szCs w:val="21"/>
+          <w:lang w:val="da-DK" w:eastAsia="en-GB"/>
+        </w:rPr>
+        <w:t xml:space="preserve"> samtidig det</w:t>
+      </w:r>
+      <w:r>
+        <w:rPr>
+          <w:rFonts w:eastAsia="Times New Roman" w:cstheme="minorHAnsi"/>
+          <w:color w:val="111111"/>
+          <w:sz w:val="21"/>
+          <w:szCs w:val="21"/>
+          <w:lang w:val="da-DK" w:eastAsia="en-GB"/>
+        </w:rPr>
+        <w:t>s interface.</w:t>
+      </w:r>
+      <w:r>
+        <w:rPr>
+          <w:rFonts w:eastAsia="Times New Roman" w:cstheme="minorHAnsi"/>
+          <w:color w:val="111111"/>
+          <w:sz w:val="21"/>
+          <w:szCs w:val="21"/>
+          <w:lang w:val="da-DK" w:eastAsia="en-GB"/>
+        </w:rPr>
+        <w:t xml:space="preserve"> Decorator har referencen til </w:t>
       </w:r>
       <w:r>
         <w:rPr>
@@ -880,7 +765,7 @@
           <w:szCs w:val="21"/>
           <w:lang w:val="da-DK" w:eastAsia="en-GB"/>
         </w:rPr>
-        <w:t>ConcreteComponent</w:t>
+        <w:t xml:space="preserve">ConcreteComponent </w:t>
       </w:r>
       <w:r>
         <w:rPr>
@@ -890,9 +775,8 @@
           <w:szCs w:val="21"/>
           <w:lang w:val="da-DK" w:eastAsia="en-GB"/>
         </w:rPr>
-        <w:t xml:space="preserve">. </w:t>
-      </w:r>
-      <w:proofErr w:type="spellStart"/>
+        <w:t>så den kender til basisimplementeringen af dens metoder.</w:t>
+      </w:r>
       <w:r>
         <w:rPr>
           <w:rFonts w:eastAsia="Times New Roman" w:cstheme="minorHAnsi"/>
@@ -901,9 +785,8 @@
           <w:szCs w:val="21"/>
           <w:lang w:val="da-DK" w:eastAsia="en-GB"/>
         </w:rPr>
-        <w:t>Decorator</w:t>
-      </w:r>
-      <w:proofErr w:type="spellEnd"/>
+        <w:t xml:space="preserve"> Decorator fungerer som et interface, men er</w:t>
+      </w:r>
       <w:r>
         <w:rPr>
           <w:rFonts w:eastAsia="Times New Roman" w:cstheme="minorHAnsi"/>
@@ -912,7 +795,7 @@
           <w:szCs w:val="21"/>
           <w:lang w:val="da-DK" w:eastAsia="en-GB"/>
         </w:rPr>
-        <w:t xml:space="preserve"> har en reference til</w:t>
+        <w:t xml:space="preserve"> ikke et interface i C#’s forstand</w:t>
       </w:r>
       <w:r>
         <w:rPr>
@@ -922,7 +805,7 @@
           <w:szCs w:val="21"/>
           <w:lang w:val="da-DK" w:eastAsia="en-GB"/>
         </w:rPr>
-        <w:t xml:space="preserve"> Component og implementerer</w:t>
+        <w:t>. Det er</w:t>
       </w:r>
       <w:r>
         <w:rPr>
@@ -932,7 +815,7 @@
           <w:szCs w:val="21"/>
           <w:lang w:val="da-DK" w:eastAsia="en-GB"/>
         </w:rPr>
-        <w:t xml:space="preserve"> samtidig det</w:t>
+        <w:t xml:space="preserve"> derimod</w:t>
       </w:r>
       <w:r>
         <w:rPr>
@@ -942,7 +825,7 @@
           <w:szCs w:val="21"/>
           <w:lang w:val="da-DK" w:eastAsia="en-GB"/>
         </w:rPr>
-        <w:t>s interface.</w:t>
+        <w:t xml:space="preserve"> en abstrakt klasse, hvor dens funktionalitet</w:t>
       </w:r>
       <w:r>
         <w:rPr>
@@ -952,9 +835,8 @@
           <w:szCs w:val="21"/>
           <w:lang w:val="da-DK" w:eastAsia="en-GB"/>
         </w:rPr>
-        <w:t xml:space="preserve"> </w:t>
-      </w:r>
-      <w:proofErr w:type="spellStart"/>
+        <w:t xml:space="preserve"> udvides</w:t>
+      </w:r>
       <w:r>
         <w:rPr>
           <w:rFonts w:eastAsia="Times New Roman" w:cstheme="minorHAnsi"/>
@@ -963,18 +845,7 @@
           <w:szCs w:val="21"/>
           <w:lang w:val="da-DK" w:eastAsia="en-GB"/>
         </w:rPr>
-        <w:t>Decorator</w:t>
-      </w:r>
-      <w:proofErr w:type="spellEnd"/>
-      <w:r>
-        <w:rPr>
-          <w:rFonts w:eastAsia="Times New Roman" w:cstheme="minorHAnsi"/>
-          <w:color w:val="111111"/>
-          <w:sz w:val="21"/>
-          <w:szCs w:val="21"/>
-          <w:lang w:val="da-DK" w:eastAsia="en-GB"/>
-        </w:rPr>
-        <w:t xml:space="preserve"> har referencen til </w:t>
+        <w:t xml:space="preserve"> af </w:t>
       </w:r>
       <w:r>
         <w:rPr>
@@ -985,7 +856,7 @@
           <w:szCs w:val="21"/>
           <w:lang w:val="da-DK" w:eastAsia="en-GB"/>
         </w:rPr>
-        <w:t xml:space="preserve">ConcreteComponent </w:t>
+        <w:t>ConcreteDecorators</w:t>
       </w:r>
       <w:r>
         <w:rPr>
@@ -995,7 +866,7 @@
           <w:szCs w:val="21"/>
           <w:lang w:val="da-DK" w:eastAsia="en-GB"/>
         </w:rPr>
-        <w:t>så den kender til basisimplementeringen af dens metoder.</w:t>
+        <w:t>. ConcreteDecorators skal implementere metoderne fra Decorator</w:t>
       </w:r>
       <w:r>
         <w:rPr>
@@ -1005,113 +876,8 @@
           <w:szCs w:val="21"/>
           <w:lang w:val="da-DK" w:eastAsia="en-GB"/>
         </w:rPr>
-        <w:t xml:space="preserve"> </w:t>
-      </w:r>
-      <w:proofErr w:type="spellStart"/>
-      <w:r>
-        <w:rPr>
-          <w:rFonts w:eastAsia="Times New Roman" w:cstheme="minorHAnsi"/>
-          <w:color w:val="111111"/>
-          <w:sz w:val="21"/>
-          <w:szCs w:val="21"/>
-          <w:lang w:val="da-DK" w:eastAsia="en-GB"/>
-        </w:rPr>
-        <w:t>Decorator</w:t>
-      </w:r>
-      <w:proofErr w:type="spellEnd"/>
-      <w:r>
-        <w:rPr>
-          <w:rFonts w:eastAsia="Times New Roman" w:cstheme="minorHAnsi"/>
-          <w:color w:val="111111"/>
-          <w:sz w:val="21"/>
-          <w:szCs w:val="21"/>
-          <w:lang w:val="da-DK" w:eastAsia="en-GB"/>
-        </w:rPr>
-        <w:t xml:space="preserve"> fungerer som et interface, men er</w:t>
-      </w:r>
-      <w:r>
-        <w:rPr>
-          <w:rFonts w:eastAsia="Times New Roman" w:cstheme="minorHAnsi"/>
-          <w:color w:val="111111"/>
-          <w:sz w:val="21"/>
-          <w:szCs w:val="21"/>
-          <w:lang w:val="da-DK" w:eastAsia="en-GB"/>
-        </w:rPr>
-        <w:t xml:space="preserve"> ikke et interface i </w:t>
-      </w:r>
-      <w:proofErr w:type="spellStart"/>
-      <w:r>
-        <w:rPr>
-          <w:rFonts w:eastAsia="Times New Roman" w:cstheme="minorHAnsi"/>
-          <w:color w:val="111111"/>
-          <w:sz w:val="21"/>
-          <w:szCs w:val="21"/>
-          <w:lang w:val="da-DK" w:eastAsia="en-GB"/>
-        </w:rPr>
-        <w:t>C#’s</w:t>
-      </w:r>
-      <w:proofErr w:type="spellEnd"/>
-      <w:r>
-        <w:rPr>
-          <w:rFonts w:eastAsia="Times New Roman" w:cstheme="minorHAnsi"/>
-          <w:color w:val="111111"/>
-          <w:sz w:val="21"/>
-          <w:szCs w:val="21"/>
-          <w:lang w:val="da-DK" w:eastAsia="en-GB"/>
-        </w:rPr>
-        <w:t xml:space="preserve"> forstand</w:t>
-      </w:r>
-      <w:r>
-        <w:rPr>
-          <w:rFonts w:eastAsia="Times New Roman" w:cstheme="minorHAnsi"/>
-          <w:color w:val="111111"/>
-          <w:sz w:val="21"/>
-          <w:szCs w:val="21"/>
-          <w:lang w:val="da-DK" w:eastAsia="en-GB"/>
-        </w:rPr>
-        <w:t>. Det er</w:t>
-      </w:r>
-      <w:r>
-        <w:rPr>
-          <w:rFonts w:eastAsia="Times New Roman" w:cstheme="minorHAnsi"/>
-          <w:color w:val="111111"/>
-          <w:sz w:val="21"/>
-          <w:szCs w:val="21"/>
-          <w:lang w:val="da-DK" w:eastAsia="en-GB"/>
-        </w:rPr>
-        <w:t xml:space="preserve"> derimod</w:t>
-      </w:r>
-      <w:r>
-        <w:rPr>
-          <w:rFonts w:eastAsia="Times New Roman" w:cstheme="minorHAnsi"/>
-          <w:color w:val="111111"/>
-          <w:sz w:val="21"/>
-          <w:szCs w:val="21"/>
-          <w:lang w:val="da-DK" w:eastAsia="en-GB"/>
-        </w:rPr>
-        <w:t xml:space="preserve"> en abstrakt klasse, hvor dens funktionalitet</w:t>
-      </w:r>
-      <w:r>
-        <w:rPr>
-          <w:rFonts w:eastAsia="Times New Roman" w:cstheme="minorHAnsi"/>
-          <w:color w:val="111111"/>
-          <w:sz w:val="21"/>
-          <w:szCs w:val="21"/>
-          <w:lang w:val="da-DK" w:eastAsia="en-GB"/>
-        </w:rPr>
-        <w:t xml:space="preserve"> udvides</w:t>
-      </w:r>
-      <w:r>
-        <w:rPr>
-          <w:rFonts w:eastAsia="Times New Roman" w:cstheme="minorHAnsi"/>
-          <w:color w:val="111111"/>
-          <w:sz w:val="21"/>
-          <w:szCs w:val="21"/>
-          <w:lang w:val="da-DK" w:eastAsia="en-GB"/>
-        </w:rPr>
-        <w:t xml:space="preserve"> af </w:t>
-      </w:r>
-      <w:proofErr w:type="spellStart"/>
+        <w:t xml:space="preserve"> (inkluderet basisimplementeringen fra </w:t>
+      </w:r>
       <w:r>
         <w:rPr>
           <w:rFonts w:eastAsia="Times New Roman" w:cstheme="minorHAnsi"/>
@@ -1121,72 +887,6 @@
           <w:szCs w:val="21"/>
           <w:lang w:val="da-DK" w:eastAsia="en-GB"/>
         </w:rPr>
-        <w:t>ConcreteDecorators</w:t>
-      </w:r>
-      <w:proofErr w:type="spellEnd"/>
-      <w:r>
-        <w:rPr>
-          <w:rFonts w:eastAsia="Times New Roman" w:cstheme="minorHAnsi"/>
-          <w:color w:val="111111"/>
-          <w:sz w:val="21"/>
-          <w:szCs w:val="21"/>
-          <w:lang w:val="da-DK" w:eastAsia="en-GB"/>
-        </w:rPr>
-        <w:t xml:space="preserve">. </w:t>
-      </w:r>
-      <w:proofErr w:type="spellStart"/>
-      <w:r>
-        <w:rPr>
-          <w:rFonts w:eastAsia="Times New Roman" w:cstheme="minorHAnsi"/>
-          <w:color w:val="111111"/>
-          <w:sz w:val="21"/>
-          <w:szCs w:val="21"/>
-          <w:lang w:val="da-DK" w:eastAsia="en-GB"/>
-        </w:rPr>
-        <w:t>ConcreteDecorators</w:t>
-      </w:r>
-      <w:proofErr w:type="spellEnd"/>
-      <w:r>
-        <w:rPr>
-          <w:rFonts w:eastAsia="Times New Roman" w:cstheme="minorHAnsi"/>
-          <w:color w:val="111111"/>
-          <w:sz w:val="21"/>
-          <w:szCs w:val="21"/>
-          <w:lang w:val="da-DK" w:eastAsia="en-GB"/>
-        </w:rPr>
-        <w:t xml:space="preserve"> skal implementere metoderne fra </w:t>
-      </w:r>
-      <w:proofErr w:type="spellStart"/>
-      <w:r>
-        <w:rPr>
-          <w:rFonts w:eastAsia="Times New Roman" w:cstheme="minorHAnsi"/>
-          <w:color w:val="111111"/>
-          <w:sz w:val="21"/>
-          <w:szCs w:val="21"/>
-          <w:lang w:val="da-DK" w:eastAsia="en-GB"/>
-        </w:rPr>
-        <w:t>Decorator</w:t>
-      </w:r>
-      <w:proofErr w:type="spellEnd"/>
-      <w:r>
-        <w:rPr>
-          <w:rFonts w:eastAsia="Times New Roman" w:cstheme="minorHAnsi"/>
-          <w:color w:val="111111"/>
-          <w:sz w:val="21"/>
-          <w:szCs w:val="21"/>
-          <w:lang w:val="da-DK" w:eastAsia="en-GB"/>
-        </w:rPr>
-        <w:t xml:space="preserve"> (inkluderet basisimplementeringen fra </w:t>
-      </w:r>
-      <w:r>
-        <w:rPr>
-          <w:rFonts w:eastAsia="Times New Roman" w:cstheme="minorHAnsi"/>
-          <w:b/>
-          <w:color w:val="111111"/>
-          <w:sz w:val="21"/>
-          <w:szCs w:val="21"/>
-          <w:lang w:val="da-DK" w:eastAsia="en-GB"/>
-        </w:rPr>
         <w:t>ConcreteComponent</w:t>
       </w:r>
       <w:r>
@@ -1295,29 +995,7 @@
           <w:szCs w:val="21"/>
           <w:lang w:val="da-DK" w:eastAsia="en-GB"/>
         </w:rPr>
-        <w:t xml:space="preserve">Da </w:t>
-      </w:r>
-      <w:proofErr w:type="spellStart"/>
-      <w:r>
-        <w:rPr>
-          <w:rFonts w:eastAsia="Times New Roman" w:cstheme="minorHAnsi"/>
-          <w:color w:val="111111"/>
-          <w:sz w:val="21"/>
-          <w:szCs w:val="21"/>
-          <w:lang w:val="da-DK" w:eastAsia="en-GB"/>
-        </w:rPr>
-        <w:t>Decorator</w:t>
-      </w:r>
-      <w:proofErr w:type="spellEnd"/>
-      <w:r>
-        <w:rPr>
-          <w:rFonts w:eastAsia="Times New Roman" w:cstheme="minorHAnsi"/>
-          <w:color w:val="111111"/>
-          <w:sz w:val="21"/>
-          <w:szCs w:val="21"/>
-          <w:lang w:val="da-DK" w:eastAsia="en-GB"/>
-        </w:rPr>
-        <w:t xml:space="preserve"> patter</w:t>
+        <w:t>Da Decorator patter</w:t>
       </w:r>
       <w:r>
         <w:rPr>
@@ -1376,7 +1054,7 @@
             <v:path o:extrusionok="f" gradientshapeok="t" o:connecttype="rect"/>
             <o:lock v:ext="edit" aspectratio="t"/>
           </v:shapetype>
-          <v:shape id="_x0000_i1025" type="#_x0000_t75" style="width:294pt;height:288.75pt">
+          <v:shape id="_x0000_i1025" type="#_x0000_t75" style="width:294pt;height:288.9pt">
             <v:imagedata r:id="rId8" o:title="generic decorator pattern"/>
           </v:shape>
         </w:pict>
@@ -1384,7 +1062,7 @@
     </w:p>
     <w:p>
       <w:pPr>
-        <w:pStyle w:val="Caption"/>
+        <w:pStyle w:val="Billedtekst"/>
         <w:jc w:val="center"/>
         <w:rPr>
           <w:rFonts w:ascii="Segoe UI" w:hAnsi="Segoe UI" w:cs="Segoe UI"/>
@@ -1429,26 +1107,12 @@
         <w:rPr>
           <w:lang w:val="da-DK"/>
         </w:rPr>
-        <w:t xml:space="preserve">. Generisk </w:t>
-      </w:r>
-      <w:proofErr w:type="spellStart"/>
-      <w:r>
-        <w:rPr>
-          <w:lang w:val="da-DK"/>
-        </w:rPr>
-        <w:t>decorator</w:t>
-      </w:r>
-      <w:proofErr w:type="spellEnd"/>
-      <w:r>
-        <w:rPr>
-          <w:lang w:val="da-DK"/>
-        </w:rPr>
-        <w:t xml:space="preserve"> pattern.</w:t>
-      </w:r>
-    </w:p>
-    <w:p>
-      <w:pPr>
-        <w:pStyle w:val="Heading1"/>
+        <w:t>. Generisk decorator pattern.</w:t>
+      </w:r>
+    </w:p>
+    <w:p>
+      <w:pPr>
+        <w:pStyle w:val="Overskrift1"/>
         <w:rPr>
           <w:lang w:val="da-DK"/>
         </w:rPr>
@@ -1467,19 +1131,11 @@
           <w:lang w:val="da-DK"/>
         </w:rPr>
       </w:pPr>
-      <w:proofErr w:type="spellStart"/>
-      <w:r>
-        <w:rPr>
-          <w:lang w:val="da-DK"/>
-        </w:rPr>
-        <w:t>Decorator</w:t>
-      </w:r>
-      <w:proofErr w:type="spellEnd"/>
-      <w:r>
-        <w:rPr>
-          <w:lang w:val="da-DK"/>
-        </w:rPr>
-        <w:t xml:space="preserve"> Pattern kan bl.a. bruges i</w:t>
+      <w:r>
+        <w:rPr>
+          <w:lang w:val="da-DK"/>
+        </w:rPr>
+        <w:t>Decorator Pattern kan bl.a. bruges i</w:t>
       </w:r>
       <w:r>
         <w:rPr>
@@ -1493,14 +1149,12 @@
         </w:rPr>
         <w:t xml:space="preserve"> spil. Her gør mønstret det muligt nemt at udvide funktionaliteten for et </w:t>
       </w:r>
-      <w:proofErr w:type="spellStart"/>
       <w:r>
         <w:rPr>
           <w:lang w:val="da-DK"/>
         </w:rPr>
         <w:t>MonsterComponent</w:t>
       </w:r>
-      <w:proofErr w:type="spellEnd"/>
       <w:r>
         <w:rPr>
           <w:lang w:val="da-DK"/>
@@ -1621,7 +1275,7 @@
           <w:lang w:val="da-DK" w:eastAsia="da-DK"/>
         </w:rPr>
         <w:pict>
-          <v:shape id="_x0000_i1026" type="#_x0000_t75" style="width:451.5pt;height:339.75pt">
+          <v:shape id="_x0000_i1026" type="#_x0000_t75" style="width:451.85pt;height:339.7pt">
             <v:imagedata r:id="rId9" o:title="DecoratorPattern_Monster"/>
           </v:shape>
         </w:pict>
@@ -1629,7 +1283,7 @@
     </w:p>
     <w:p>
       <w:pPr>
-        <w:pStyle w:val="Caption"/>
+        <w:pStyle w:val="Billedtekst"/>
         <w:jc w:val="center"/>
         <w:rPr>
           <w:lang w:val="da-DK"/>
@@ -1670,21 +1324,7 @@
         <w:rPr>
           <w:lang w:val="da-DK"/>
         </w:rPr>
-        <w:t xml:space="preserve">. </w:t>
-      </w:r>
-      <w:proofErr w:type="spellStart"/>
-      <w:r>
-        <w:rPr>
-          <w:lang w:val="da-DK"/>
-        </w:rPr>
-        <w:t>Decorator</w:t>
-      </w:r>
-      <w:proofErr w:type="spellEnd"/>
-      <w:r>
-        <w:rPr>
-          <w:lang w:val="da-DK"/>
-        </w:rPr>
-        <w:t xml:space="preserve"> Pattern eksempel med monstre.</w:t>
+        <w:t>. Decorator Pattern eksempel med monstre.</w:t>
       </w:r>
       <w:bookmarkEnd w:id="2"/>
     </w:p>
@@ -1720,61 +1360,17 @@
         </w:rPr>
         <w:t xml:space="preserve"> Interface som i dette tilfælde er </w:t>
       </w:r>
-      <w:proofErr w:type="spellStart"/>
       <w:r>
         <w:rPr>
           <w:lang w:val="da-DK"/>
         </w:rPr>
         <w:t>MonsterComponent</w:t>
       </w:r>
-      <w:proofErr w:type="spellEnd"/>
-      <w:r>
-        <w:rPr>
-          <w:lang w:val="da-DK"/>
-        </w:rPr>
-        <w:t xml:space="preserve">. Som sagt skal denne fungere som interface til den klasse, som vi ønsker at udvide. Med nedenstående interface kan vi altså udvide </w:t>
-      </w:r>
-      <w:proofErr w:type="spellStart"/>
-      <w:r>
-        <w:rPr>
-          <w:lang w:val="da-DK"/>
-        </w:rPr>
-        <w:t>GetName</w:t>
-      </w:r>
-      <w:proofErr w:type="spellEnd"/>
-      <w:r>
-        <w:rPr>
-          <w:lang w:val="da-DK"/>
-        </w:rPr>
-        <w:t xml:space="preserve">, </w:t>
-      </w:r>
-      <w:proofErr w:type="spellStart"/>
-      <w:r>
-        <w:rPr>
-          <w:lang w:val="da-DK"/>
-        </w:rPr>
-        <w:t>GetHealth</w:t>
-      </w:r>
-      <w:proofErr w:type="spellEnd"/>
-      <w:r>
-        <w:rPr>
-          <w:lang w:val="da-DK"/>
-        </w:rPr>
-        <w:t xml:space="preserve"> og </w:t>
-      </w:r>
-      <w:proofErr w:type="spellStart"/>
-      <w:r>
-        <w:rPr>
-          <w:lang w:val="da-DK"/>
-        </w:rPr>
-        <w:t>GetAttack</w:t>
-      </w:r>
-      <w:proofErr w:type="spellEnd"/>
-      <w:r>
-        <w:rPr>
-          <w:lang w:val="da-DK"/>
-        </w:rPr>
-        <w:t xml:space="preserve"> metoderne. </w:t>
+      <w:r>
+        <w:rPr>
+          <w:lang w:val="da-DK"/>
+        </w:rPr>
+        <w:t xml:space="preserve">. Som sagt skal denne fungere som interface til den klasse, som vi ønsker at udvide. Med nedenstående interface kan vi altså udvide GetName, GetHealth og GetAttack metoderne. </w:t>
       </w:r>
     </w:p>
     <w:bookmarkStart w:id="3" w:name="_MON_1555832304"/>
@@ -1788,16 +1384,16 @@
           <w:lang w:val="da-DK"/>
         </w:rPr>
         <w:object w:dxaOrig="9026" w:dyaOrig="1513">
-          <v:shape id="_x0000_i1027" type="#_x0000_t75" style="width:450.75pt;height:75pt" o:ole="">
+          <v:shape id="_x0000_i1027" type="#_x0000_t75" style="width:450.9pt;height:74.75pt" o:ole="">
             <v:imagedata r:id="rId10" o:title=""/>
           </v:shape>
-          <o:OLEObject Type="Embed" ProgID="Word.OpenDocumentText.12" ShapeID="_x0000_i1027" DrawAspect="Content" ObjectID="_1556006806" r:id="rId11"/>
+          <o:OLEObject Type="Embed" ProgID="Word.OpenDocumentText.12" ShapeID="_x0000_i1027" DrawAspect="Content" ObjectID="_1556007441" r:id="rId11"/>
         </w:object>
       </w:r>
     </w:p>
     <w:p>
       <w:pPr>
-        <w:pStyle w:val="Caption"/>
+        <w:pStyle w:val="Billedtekst"/>
         <w:jc w:val="center"/>
         <w:rPr>
           <w:lang w:val="da-DK"/>
@@ -1835,48 +1431,20 @@
         <w:rPr>
           <w:lang w:val="da-DK"/>
         </w:rPr>
-        <w:t xml:space="preserve">. Interface til </w:t>
-      </w:r>
-      <w:proofErr w:type="spellStart"/>
-      <w:r>
-        <w:rPr>
-          <w:lang w:val="da-DK"/>
-        </w:rPr>
-        <w:t>MonsterComponent</w:t>
-      </w:r>
-      <w:proofErr w:type="spellEnd"/>
-      <w:r>
-        <w:rPr>
-          <w:lang w:val="da-DK"/>
-        </w:rPr>
-        <w:t>.</w:t>
-      </w:r>
-    </w:p>
-    <w:p>
-      <w:pPr>
-        <w:rPr>
-          <w:lang w:val="da-DK"/>
-        </w:rPr>
-      </w:pPr>
-      <w:r>
-        <w:rPr>
-          <w:lang w:val="da-DK"/>
-        </w:rPr>
-        <w:t xml:space="preserve">Vi laver nu vores ConcreteComponent, </w:t>
-      </w:r>
-      <w:proofErr w:type="spellStart"/>
-      <w:r>
-        <w:rPr>
-          <w:lang w:val="da-DK"/>
-        </w:rPr>
-        <w:t>BaseMonster</w:t>
-      </w:r>
-      <w:proofErr w:type="spellEnd"/>
-      <w:r>
-        <w:rPr>
-          <w:lang w:val="da-DK"/>
-        </w:rPr>
-        <w:t xml:space="preserve">. Se </w:t>
+        <w:t>. Interface til MonsterComponent.</w:t>
+      </w:r>
+    </w:p>
+    <w:p>
+      <w:pPr>
+        <w:rPr>
+          <w:lang w:val="da-DK"/>
+        </w:rPr>
+      </w:pPr>
+      <w:r>
+        <w:rPr>
+          <w:lang w:val="da-DK"/>
+        </w:rPr>
+        <w:t xml:space="preserve">Vi laver nu vores ConcreteComponent, BaseMonster. Se </w:t>
       </w:r>
       <w:r>
         <w:rPr>
@@ -1953,16 +1521,16 @@
           <w:lang w:val="da-DK"/>
         </w:rPr>
         <w:object w:dxaOrig="9026" w:dyaOrig="9072">
-          <v:shape id="_x0000_i1028" type="#_x0000_t75" style="width:450.75pt;height:453pt" o:ole="">
+          <v:shape id="_x0000_i1028" type="#_x0000_t75" style="width:450.9pt;height:453.25pt" o:ole="">
             <v:imagedata r:id="rId12" o:title=""/>
           </v:shape>
-          <o:OLEObject Type="Embed" ProgID="Word.OpenDocumentText.12" ShapeID="_x0000_i1028" DrawAspect="Content" ObjectID="_1556006807" r:id="rId13"/>
+          <o:OLEObject Type="Embed" ProgID="Word.OpenDocumentText.12" ShapeID="_x0000_i1028" DrawAspect="Content" ObjectID="_1556007442" r:id="rId13"/>
         </w:object>
       </w:r>
     </w:p>
     <w:p>
       <w:pPr>
-        <w:pStyle w:val="Caption"/>
+        <w:pStyle w:val="Billedtekst"/>
         <w:jc w:val="center"/>
         <w:rPr>
           <w:lang w:val="da-DK"/>
@@ -2089,21 +1657,7 @@
         <w:rPr>
           <w:lang w:val="da-DK"/>
         </w:rPr>
-        <w:t xml:space="preserve"> ses et testprogram der gør brug af </w:t>
-      </w:r>
-      <w:proofErr w:type="spellStart"/>
-      <w:r>
-        <w:rPr>
-          <w:lang w:val="da-DK"/>
-        </w:rPr>
-        <w:t>BaseMonster</w:t>
-      </w:r>
-      <w:proofErr w:type="spellEnd"/>
-      <w:r>
-        <w:rPr>
-          <w:lang w:val="da-DK"/>
-        </w:rPr>
-        <w:t xml:space="preserve"> uden udvidelser. </w:t>
+        <w:t xml:space="preserve"> ses et testprogram der gør brug af BaseMonster uden udvidelser. </w:t>
       </w:r>
     </w:p>
     <w:bookmarkStart w:id="7" w:name="_MON_1555834330"/>
@@ -2120,62 +1674,36 @@
           <w:lang w:val="da-DK"/>
         </w:rPr>
         <w:object w:dxaOrig="9026" w:dyaOrig="1953">
-          <v:shape id="_x0000_i1031" type="#_x0000_t75" style="width:450.75pt;height:97.5pt" o:ole="">
+          <v:shape id="_x0000_i1029" type="#_x0000_t75" style="width:450.9pt;height:97.4pt" o:ole="">
             <v:imagedata r:id="rId14" o:title=""/>
           </v:shape>
-          <o:OLEObject Type="Embed" ProgID="Word.OpenDocumentText.12" ShapeID="_x0000_i1031" DrawAspect="Content" ObjectID="_1556006808" r:id="rId15"/>
+          <o:OLEObject Type="Embed" ProgID="Word.OpenDocumentText.12" ShapeID="_x0000_i1029" DrawAspect="Content" ObjectID="_1556007443" r:id="rId15"/>
         </w:object>
       </w:r>
     </w:p>
     <w:p>
       <w:pPr>
-        <w:pStyle w:val="Caption"/>
+        <w:pStyle w:val="Billedtekst"/>
         <w:jc w:val="center"/>
         <w:rPr>
           <w:lang w:val="en-US"/>
         </w:rPr>
       </w:pPr>
       <w:bookmarkStart w:id="8" w:name="_Ref482099968"/>
-      <w:proofErr w:type="spellStart"/>
-      <w:r>
-        <w:t>Figur</w:t>
-      </w:r>
-      <w:proofErr w:type="spellEnd"/>
-      <w:r>
-        <w:t xml:space="preserve"> </w:t>
-      </w:r>
-      <w:r>
-        <w:fldChar w:fldCharType="begin"/>
-      </w:r>
-      <w:r>
-        <w:instrText xml:space="preserve"> SEQ Figur \* ARABIC </w:instrText>
-      </w:r>
-      <w:r>
-        <w:fldChar w:fldCharType="separate"/>
-      </w:r>
-      <w:r>
-        <w:rPr>
-          <w:noProof/>
-        </w:rPr>
-        <w:t>5</w:t>
-      </w:r>
-      <w:r>
-        <w:rPr>
-          <w:noProof/>
-        </w:rPr>
-        <w:fldChar w:fldCharType="end"/>
-      </w:r>
+      <w:r>
+        <w:t xml:space="preserve">Figur </w:t>
+      </w:r>
+      <w:fldSimple w:instr=" SEQ Figur \* ARABIC ">
+        <w:r>
+          <w:rPr>
+            <w:noProof/>
+          </w:rPr>
+          <w:t>5</w:t>
+        </w:r>
+      </w:fldSimple>
       <w:bookmarkEnd w:id="8"/>
       <w:r>
-        <w:t xml:space="preserve">. Test program for </w:t>
-      </w:r>
-      <w:proofErr w:type="spellStart"/>
-      <w:r>
-        <w:t>BaseMonster</w:t>
-      </w:r>
-      <w:proofErr w:type="spellEnd"/>
-      <w:r>
-        <w:t>.</w:t>
+        <w:t>. Test program for BaseMonster.</w:t>
       </w:r>
     </w:p>
     <w:p>
@@ -2252,7 +1780,7 @@
       <w:r>
         <w:rPr>
           <w:noProof/>
-          <w:lang w:val="da-DK" w:eastAsia="da-DK"/>
+          <w:lang w:eastAsia="en-GB"/>
         </w:rPr>
         <w:drawing>
           <wp:inline distT="0" distB="0" distL="0" distR="0" wp14:anchorId="66628B6B" wp14:editId="6D8B7065">
@@ -2293,7 +1821,7 @@
     </w:p>
     <w:p>
       <w:pPr>
-        <w:pStyle w:val="Caption"/>
+        <w:pStyle w:val="Billedtekst"/>
         <w:jc w:val="center"/>
         <w:rPr>
           <w:lang w:val="da-DK"/>
@@ -2346,49 +1874,7 @@
         <w:rPr>
           <w:lang w:val="da-DK"/>
         </w:rPr>
-        <w:t xml:space="preserve">Målet er nu at udvide funktionaliteten af de metoder, der kaldes. Dvs. at udvide </w:t>
-      </w:r>
-      <w:proofErr w:type="spellStart"/>
-      <w:r>
-        <w:rPr>
-          <w:lang w:val="da-DK"/>
-        </w:rPr>
-        <w:t>GetAttack</w:t>
-      </w:r>
-      <w:proofErr w:type="spellEnd"/>
-      <w:r>
-        <w:rPr>
-          <w:lang w:val="da-DK"/>
-        </w:rPr>
-        <w:t xml:space="preserve">, </w:t>
-      </w:r>
-      <w:proofErr w:type="spellStart"/>
-      <w:r>
-        <w:rPr>
-          <w:lang w:val="da-DK"/>
-        </w:rPr>
-        <w:t>Gethealth</w:t>
-      </w:r>
-      <w:proofErr w:type="spellEnd"/>
-      <w:r>
-        <w:rPr>
-          <w:lang w:val="da-DK"/>
-        </w:rPr>
-        <w:t xml:space="preserve"> og </w:t>
-      </w:r>
-      <w:proofErr w:type="spellStart"/>
-      <w:r>
-        <w:rPr>
-          <w:lang w:val="da-DK"/>
-        </w:rPr>
-        <w:t>GetName</w:t>
-      </w:r>
-      <w:proofErr w:type="spellEnd"/>
-      <w:r>
-        <w:rPr>
-          <w:lang w:val="da-DK"/>
-        </w:rPr>
-        <w:t xml:space="preserve">. </w:t>
+        <w:t xml:space="preserve">Målet er nu at udvide funktionaliteten af de metoder, der kaldes. Dvs. at udvide GetAttack, Gethealth og GetName. </w:t>
       </w:r>
       <w:r>
         <w:rPr>
@@ -2400,37 +1886,14 @@
         <w:rPr>
           <w:lang w:val="da-DK"/>
         </w:rPr>
-        <w:t xml:space="preserve">Vi udvider nu vores program med en </w:t>
-      </w:r>
-      <w:proofErr w:type="spellStart"/>
-      <w:r>
-        <w:rPr>
-          <w:lang w:val="da-DK"/>
-        </w:rPr>
-        <w:t>decorator</w:t>
-      </w:r>
-      <w:proofErr w:type="spellEnd"/>
-      <w:r>
-        <w:rPr>
-          <w:lang w:val="da-DK"/>
-        </w:rPr>
-        <w:t xml:space="preserve">, </w:t>
-      </w:r>
-      <w:proofErr w:type="spellStart"/>
+        <w:t xml:space="preserve">Vi udvider nu vores program med en decorator, </w:t>
+      </w:r>
       <w:r>
         <w:rPr>
           <w:b/>
           <w:lang w:val="da-DK"/>
         </w:rPr>
-        <w:t>MonsterDecorator</w:t>
-      </w:r>
-      <w:proofErr w:type="spellEnd"/>
-      <w:r>
-        <w:rPr>
-          <w:b/>
-          <w:lang w:val="da-DK"/>
-        </w:rPr>
-        <w:t xml:space="preserve">, </w:t>
+        <w:t xml:space="preserve">MonsterDecorator, </w:t>
       </w:r>
       <w:r>
         <w:rPr>
@@ -2498,16 +1961,16 @@
           <w:lang w:val="da-DK"/>
         </w:rPr>
         <w:object w:dxaOrig="9026" w:dyaOrig="7283">
-          <v:shape id="_x0000_i1032" type="#_x0000_t75" style="width:450.75pt;height:364.5pt" o:ole="">
+          <v:shape id="_x0000_i1030" type="#_x0000_t75" style="width:450.9pt;height:364.6pt" o:ole="">
             <v:imagedata r:id="rId17" o:title=""/>
           </v:shape>
-          <o:OLEObject Type="Embed" ProgID="Word.OpenDocumentText.12" ShapeID="_x0000_i1032" DrawAspect="Content" ObjectID="_1556006809" r:id="rId18"/>
+          <o:OLEObject Type="Embed" ProgID="Word.OpenDocumentText.12" ShapeID="_x0000_i1030" DrawAspect="Content" ObjectID="_1556007444" r:id="rId18"/>
         </w:object>
       </w:r>
     </w:p>
     <w:p>
       <w:pPr>
-        <w:pStyle w:val="Caption"/>
+        <w:pStyle w:val="Billedtekst"/>
         <w:jc w:val="center"/>
         <w:rPr>
           <w:lang w:val="da-DK"/>
@@ -2547,209 +2010,283 @@
         <w:rPr>
           <w:lang w:val="da-DK"/>
         </w:rPr>
-        <w:t xml:space="preserve">. Implementering af </w:t>
-      </w:r>
-      <w:proofErr w:type="spellStart"/>
-      <w:r>
-        <w:rPr>
-          <w:lang w:val="da-DK"/>
-        </w:rPr>
-        <w:t>MonsterDecorator</w:t>
-      </w:r>
-      <w:proofErr w:type="spellEnd"/>
+        <w:t>. Implementering af MonsterDecorator.</w:t>
+      </w:r>
+    </w:p>
+    <w:p>
+      <w:pPr>
+        <w:rPr>
+          <w:lang w:val="da-DK"/>
+        </w:rPr>
+      </w:pPr>
+      <w:r>
+        <w:rPr>
+          <w:lang w:val="da-DK"/>
+        </w:rPr>
+        <w:t>Der b</w:t>
+      </w:r>
+      <w:r>
+        <w:rPr>
+          <w:lang w:val="da-DK"/>
+        </w:rPr>
+        <w:t>emærk</w:t>
+      </w:r>
+      <w:r>
+        <w:rPr>
+          <w:lang w:val="da-DK"/>
+        </w:rPr>
+        <w:t>es</w:t>
+      </w:r>
+      <w:r>
+        <w:rPr>
+          <w:lang w:val="da-DK"/>
+        </w:rPr>
+        <w:t xml:space="preserve"> at alle metoderne er lavet virtuelle</w:t>
+      </w:r>
+      <w:r>
+        <w:rPr>
+          <w:lang w:val="da-DK"/>
+        </w:rPr>
+        <w:t xml:space="preserve"> og klassen er lavet abstract</w:t>
+      </w:r>
+      <w:r>
+        <w:rPr>
+          <w:lang w:val="da-DK"/>
+        </w:rPr>
+        <w:t xml:space="preserve">. Vi får på denne måde et slags ”interface”, uden at det er et rigtigt interface. Dvs. at vi nu </w:t>
+      </w:r>
+      <w:r>
+        <w:rPr>
+          <w:i/>
+          <w:lang w:val="da-DK"/>
+        </w:rPr>
+        <w:t xml:space="preserve">kan </w:t>
+      </w:r>
+      <w:r>
+        <w:rPr>
+          <w:lang w:val="da-DK"/>
+        </w:rPr>
+        <w:t>implementere</w:t>
+      </w:r>
+      <w:r>
+        <w:rPr>
+          <w:lang w:val="da-DK"/>
+        </w:rPr>
+        <w:t>/overskrive</w:t>
+      </w:r>
+      <w:r>
+        <w:rPr>
+          <w:lang w:val="da-DK"/>
+        </w:rPr>
+        <w:t xml:space="preserve"> disse virtuelle funktioner i de nedarv</w:t>
+      </w:r>
+      <w:r>
+        <w:rPr>
+          <w:lang w:val="da-DK"/>
+        </w:rPr>
+        <w:t xml:space="preserve">ede klasser, hvilket netop er formålet, da vi nu får muligheden for at lave forskellige implementeringer af MonsterDecorator. </w:t>
+      </w:r>
+      <w:r>
+        <w:rPr>
+          <w:lang w:val="da-DK"/>
+        </w:rPr>
+        <w:t xml:space="preserve">Bemærk dog, at vi ikke behøver at implementere </w:t>
+      </w:r>
+      <w:r>
+        <w:rPr>
+          <w:i/>
+          <w:lang w:val="da-DK"/>
+        </w:rPr>
+        <w:t>alle</w:t>
+      </w:r>
+      <w:r>
+        <w:rPr>
+          <w:i/>
+          <w:lang w:val="da-DK"/>
+        </w:rPr>
+        <w:t xml:space="preserve"> </w:t>
+      </w:r>
+      <w:r>
+        <w:rPr>
+          <w:lang w:val="da-DK"/>
+        </w:rPr>
+        <w:t xml:space="preserve">funktionerne i MonsterDecorator, men kun de vi ønsker at udvide. </w:t>
+      </w:r>
+      <w:r>
+        <w:rPr>
+          <w:lang w:val="da-DK"/>
+        </w:rPr>
+        <w:t>Det</w:t>
+      </w:r>
+      <w:r>
+        <w:rPr>
+          <w:lang w:val="da-DK"/>
+        </w:rPr>
+        <w:t xml:space="preserve"> eneste funktionerne gør i MonsterDecorator, er at kalde basisimplementeringen fra Basemonster via dens reference. </w:t>
+      </w:r>
+    </w:p>
+    <w:p>
+      <w:pPr>
+        <w:rPr>
+          <w:lang w:val="da-DK"/>
+        </w:rPr>
+      </w:pPr>
+      <w:r>
+        <w:rPr>
+          <w:lang w:val="da-DK"/>
+        </w:rPr>
+        <w:t>Der kan nu tilføjes udvidelser dvs.</w:t>
+      </w:r>
+      <w:r>
+        <w:rPr>
+          <w:lang w:val="da-DK"/>
+        </w:rPr>
+        <w:t xml:space="preserve"> concreteDecorator</w:t>
+      </w:r>
+      <w:r>
+        <w:rPr>
+          <w:lang w:val="da-DK"/>
+        </w:rPr>
+        <w:t>s</w:t>
+      </w:r>
       <w:r>
         <w:rPr>
           <w:lang w:val="da-DK"/>
         </w:rPr>
         <w:t>.</w:t>
       </w:r>
-    </w:p>
-    <w:p>
-      <w:pPr>
-        <w:rPr>
-          <w:lang w:val="da-DK"/>
-        </w:rPr>
-      </w:pPr>
-      <w:r>
-        <w:rPr>
-          <w:lang w:val="da-DK"/>
-        </w:rPr>
-        <w:t>Der b</w:t>
-      </w:r>
-      <w:r>
-        <w:rPr>
-          <w:lang w:val="da-DK"/>
-        </w:rPr>
-        <w:t>emærk</w:t>
-      </w:r>
-      <w:r>
-        <w:rPr>
-          <w:lang w:val="da-DK"/>
-        </w:rPr>
-        <w:t>es</w:t>
-      </w:r>
-      <w:r>
-        <w:rPr>
-          <w:lang w:val="da-DK"/>
-        </w:rPr>
-        <w:t xml:space="preserve"> at alle metoderne er lavet virtuelle</w:t>
-      </w:r>
-      <w:r>
-        <w:rPr>
-          <w:lang w:val="da-DK"/>
-        </w:rPr>
-        <w:t xml:space="preserve"> og klassen er lavet abstract</w:t>
-      </w:r>
-      <w:r>
-        <w:rPr>
-          <w:lang w:val="da-DK"/>
-        </w:rPr>
-        <w:t xml:space="preserve">. Vi får på denne måde et slags ”interface”, uden at det er et rigtigt interface. Dvs. at vi nu </w:t>
-      </w:r>
-      <w:r>
-        <w:rPr>
-          <w:i/>
-          <w:lang w:val="da-DK"/>
-        </w:rPr>
-        <w:t xml:space="preserve">kan </w:t>
-      </w:r>
-      <w:r>
-        <w:rPr>
-          <w:lang w:val="da-DK"/>
-        </w:rPr>
-        <w:t>implementere</w:t>
-      </w:r>
-      <w:r>
-        <w:rPr>
-          <w:lang w:val="da-DK"/>
-        </w:rPr>
-        <w:t>/overskrive</w:t>
-      </w:r>
-      <w:r>
-        <w:rPr>
-          <w:lang w:val="da-DK"/>
-        </w:rPr>
-        <w:t xml:space="preserve"> disse virtuelle funktioner i de nedarv</w:t>
-      </w:r>
-      <w:r>
-        <w:rPr>
-          <w:lang w:val="da-DK"/>
-        </w:rPr>
-        <w:t xml:space="preserve">ede klasser, hvilket netop er formålet, da vi nu får muligheden for at lave forskellige implementeringer af </w:t>
-      </w:r>
-      <w:proofErr w:type="spellStart"/>
-      <w:r>
-        <w:rPr>
-          <w:lang w:val="da-DK"/>
-        </w:rPr>
-        <w:t>MonsterDecorator</w:t>
-      </w:r>
-      <w:proofErr w:type="spellEnd"/>
-      <w:r>
-        <w:rPr>
-          <w:lang w:val="da-DK"/>
-        </w:rPr>
-        <w:t xml:space="preserve">. </w:t>
-      </w:r>
-      <w:r>
-        <w:rPr>
-          <w:lang w:val="da-DK"/>
-        </w:rPr>
-        <w:t xml:space="preserve">Bemærk dog, at vi ikke behøver at implementere </w:t>
-      </w:r>
-      <w:r>
-        <w:rPr>
-          <w:i/>
-          <w:lang w:val="da-DK"/>
-        </w:rPr>
-        <w:t>alle</w:t>
-      </w:r>
-      <w:r>
-        <w:rPr>
-          <w:i/>
-          <w:lang w:val="da-DK"/>
-        </w:rPr>
-        <w:t xml:space="preserve"> </w:t>
-      </w:r>
-      <w:r>
-        <w:rPr>
-          <w:lang w:val="da-DK"/>
-        </w:rPr>
-        <w:t xml:space="preserve">funktionerne i </w:t>
-      </w:r>
-      <w:proofErr w:type="spellStart"/>
-      <w:r>
-        <w:rPr>
-          <w:lang w:val="da-DK"/>
-        </w:rPr>
-        <w:t>MonsterDecorator</w:t>
-      </w:r>
-      <w:proofErr w:type="spellEnd"/>
-      <w:r>
-        <w:rPr>
-          <w:lang w:val="da-DK"/>
-        </w:rPr>
-        <w:t xml:space="preserve">, men kun de vi ønsker at udvide. </w:t>
-      </w:r>
-      <w:r>
-        <w:rPr>
-          <w:lang w:val="da-DK"/>
-        </w:rPr>
-        <w:t>Det</w:t>
-      </w:r>
-      <w:r>
-        <w:rPr>
-          <w:lang w:val="da-DK"/>
-        </w:rPr>
-        <w:t xml:space="preserve"> eneste funktionerne gør i </w:t>
-      </w:r>
-      <w:proofErr w:type="spellStart"/>
-      <w:r>
-        <w:rPr>
-          <w:lang w:val="da-DK"/>
-        </w:rPr>
-        <w:t>MonsterDecorator</w:t>
-      </w:r>
-      <w:proofErr w:type="spellEnd"/>
-      <w:r>
-        <w:rPr>
-          <w:lang w:val="da-DK"/>
-        </w:rPr>
-        <w:t xml:space="preserve">, er at kalde basisimplementeringen fra Basemonster via dens reference. </w:t>
-      </w:r>
-    </w:p>
-    <w:p>
-      <w:pPr>
-        <w:rPr>
-          <w:lang w:val="da-DK"/>
-        </w:rPr>
-      </w:pPr>
-      <w:r>
-        <w:rPr>
-          <w:lang w:val="da-DK"/>
-        </w:rPr>
-        <w:t>Der kan nu tilføjes udvidelser dvs.</w:t>
-      </w:r>
-      <w:r>
-        <w:rPr>
-          <w:lang w:val="da-DK"/>
-        </w:rPr>
-        <w:t xml:space="preserve"> </w:t>
-      </w:r>
-      <w:proofErr w:type="spellStart"/>
-      <w:r>
-        <w:rPr>
-          <w:lang w:val="da-DK"/>
-        </w:rPr>
-        <w:t>concreteDecorator</w:t>
-      </w:r>
-      <w:r>
-        <w:rPr>
-          <w:lang w:val="da-DK"/>
-        </w:rPr>
-        <w:t>s</w:t>
-      </w:r>
-      <w:proofErr w:type="spellEnd"/>
+      <w:r>
+        <w:rPr>
+          <w:lang w:val="da-DK"/>
+        </w:rPr>
+        <w:t xml:space="preserve"> Der udvides </w:t>
+      </w:r>
+      <w:r>
+        <w:rPr>
+          <w:lang w:val="da-DK"/>
+        </w:rPr>
+        <w:t>nu med klasserne</w:t>
+      </w:r>
+      <w:r>
+        <w:rPr>
+          <w:lang w:val="da-DK"/>
+        </w:rPr>
+        <w:t xml:space="preserve"> på </w:t>
+      </w:r>
+      <w:r>
+        <w:rPr>
+          <w:lang w:val="da-DK"/>
+        </w:rPr>
+        <w:fldChar w:fldCharType="begin"/>
+      </w:r>
+      <w:r>
+        <w:rPr>
+          <w:lang w:val="da-DK"/>
+        </w:rPr>
+        <w:instrText xml:space="preserve"> REF _Ref482259181 \h </w:instrText>
+      </w:r>
+      <w:r>
+        <w:rPr>
+          <w:lang w:val="da-DK"/>
+        </w:rPr>
+      </w:r>
+      <w:r>
+        <w:rPr>
+          <w:lang w:val="da-DK"/>
+        </w:rPr>
+        <w:fldChar w:fldCharType="separate"/>
+      </w:r>
+      <w:r>
+        <w:rPr>
+          <w:lang w:val="da-DK"/>
+        </w:rPr>
+        <w:t xml:space="preserve">Figur </w:t>
+      </w:r>
+      <w:r>
+        <w:rPr>
+          <w:noProof/>
+          <w:lang w:val="da-DK"/>
+        </w:rPr>
+        <w:t>2</w:t>
+      </w:r>
+      <w:r>
+        <w:rPr>
+          <w:lang w:val="da-DK"/>
+        </w:rPr>
+        <w:fldChar w:fldCharType="end"/>
+      </w:r>
+      <w:r>
+        <w:rPr>
+          <w:lang w:val="da-DK"/>
+        </w:rPr>
+        <w:t>, nemlig ”</w:t>
+      </w:r>
+      <w:r>
+        <w:rPr>
+          <w:lang w:val="da-DK"/>
+        </w:rPr>
+        <w:t>ArmorD</w:t>
+      </w:r>
+      <w:r>
+        <w:rPr>
+          <w:lang w:val="da-DK"/>
+        </w:rPr>
+        <w:t>ecorator”, ”</w:t>
+      </w:r>
+      <w:r>
+        <w:rPr>
+          <w:lang w:val="da-DK"/>
+        </w:rPr>
+        <w:t>ShieldD</w:t>
+      </w:r>
+      <w:r>
+        <w:rPr>
+          <w:lang w:val="da-DK"/>
+        </w:rPr>
+        <w:t>ecorator” og ”</w:t>
+      </w:r>
+      <w:r>
+        <w:rPr>
+          <w:lang w:val="da-DK"/>
+        </w:rPr>
+        <w:t>QuickAttackD</w:t>
+      </w:r>
+      <w:r>
+        <w:rPr>
+          <w:lang w:val="da-DK"/>
+        </w:rPr>
+        <w:t>eco</w:t>
+      </w:r>
+      <w:r>
+        <w:rPr>
+          <w:lang w:val="da-DK"/>
+        </w:rPr>
+        <w:t>rator”</w:t>
+      </w:r>
+      <w:r>
+        <w:rPr>
+          <w:lang w:val="da-DK"/>
+        </w:rPr>
+        <w:t>. Så</w:t>
+      </w:r>
+      <w:r>
+        <w:rPr>
+          <w:lang w:val="da-DK"/>
+        </w:rPr>
+        <w:t xml:space="preserve"> til hver af disse klasser overrides de metoder hvor </w:t>
+      </w:r>
+      <w:r>
+        <w:rPr>
+          <w:lang w:val="da-DK"/>
+        </w:rPr>
+        <w:t>det</w:t>
+      </w:r>
+      <w:r>
+        <w:rPr>
+          <w:lang w:val="da-DK"/>
+        </w:rPr>
+        <w:t xml:space="preserve"> giver mening. F.eks. giver Armor og Shield mere health, og derfor overrides GetHealth() metoden</w:t>
+      </w:r>
       <w:r>
         <w:rPr>
           <w:lang w:val="da-DK"/>
@@ -2760,19 +2297,13 @@
         <w:rPr>
           <w:lang w:val="da-DK"/>
         </w:rPr>
-        <w:t xml:space="preserve"> Der udvides </w:t>
-      </w:r>
-      <w:r>
-        <w:rPr>
-          <w:lang w:val="da-DK"/>
-        </w:rPr>
-        <w:t>nu med klasserne</w:t>
-      </w:r>
-      <w:r>
-        <w:rPr>
-          <w:lang w:val="da-DK"/>
-        </w:rPr>
-        <w:t xml:space="preserve"> på </w:t>
+        <w:t xml:space="preserve"> QuickAttack giver derimod mere attack, hvilket er hvorfor GetAttack() overrides.</w:t>
+      </w:r>
+      <w:r>
+        <w:rPr>
+          <w:lang w:val="da-DK"/>
+        </w:rPr>
+        <w:t xml:space="preserve"> Se </w:t>
       </w:r>
       <w:r>
         <w:rPr>
@@ -2784,7 +2315,7 @@
         <w:rPr>
           <w:lang w:val="da-DK"/>
         </w:rPr>
-        <w:instrText xml:space="preserve"> REF _Ref482259181 \h </w:instrText>
+        <w:instrText xml:space="preserve"> REF _Ref482100955 \h </w:instrText>
       </w:r>
       <w:r>
         <w:rPr>
@@ -2808,7 +2339,7 @@
           <w:noProof/>
           <w:lang w:val="da-DK"/>
         </w:rPr>
-        <w:t>2</w:t>
+        <w:t>8</w:t>
       </w:r>
       <w:r>
         <w:rPr>
@@ -2820,347 +2351,13 @@
         <w:rPr>
           <w:lang w:val="da-DK"/>
         </w:rPr>
-        <w:t>, nemlig ”</w:t>
-      </w:r>
-      <w:proofErr w:type="spellStart"/>
-      <w:r>
-        <w:rPr>
-          <w:lang w:val="da-DK"/>
-        </w:rPr>
-        <w:t>ArmorD</w:t>
-      </w:r>
-      <w:r>
-        <w:rPr>
-          <w:lang w:val="da-DK"/>
-        </w:rPr>
-        <w:t>ecorator</w:t>
-      </w:r>
-      <w:proofErr w:type="spellEnd"/>
-      <w:r>
-        <w:rPr>
-          <w:lang w:val="da-DK"/>
-        </w:rPr>
-        <w:t>”, ”</w:t>
-      </w:r>
-      <w:proofErr w:type="spellStart"/>
-      <w:r>
-        <w:rPr>
-          <w:lang w:val="da-DK"/>
-        </w:rPr>
-        <w:t>ShieldD</w:t>
-      </w:r>
-      <w:r>
-        <w:rPr>
-          <w:lang w:val="da-DK"/>
-        </w:rPr>
-        <w:t>ecorator</w:t>
-      </w:r>
-      <w:proofErr w:type="spellEnd"/>
-      <w:r>
-        <w:rPr>
-          <w:lang w:val="da-DK"/>
-        </w:rPr>
-        <w:t>” og ”</w:t>
-      </w:r>
-      <w:proofErr w:type="spellStart"/>
-      <w:r>
-        <w:rPr>
-          <w:lang w:val="da-DK"/>
-        </w:rPr>
-        <w:t>QuickAttackD</w:t>
-      </w:r>
-      <w:r>
-        <w:rPr>
-          <w:lang w:val="da-DK"/>
-        </w:rPr>
-        <w:t>eco</w:t>
-      </w:r>
-      <w:r>
-        <w:rPr>
-          <w:lang w:val="da-DK"/>
-        </w:rPr>
-        <w:t>rator</w:t>
-      </w:r>
-      <w:proofErr w:type="spellEnd"/>
-      <w:r>
-        <w:rPr>
-          <w:lang w:val="da-DK"/>
-        </w:rPr>
-        <w:t>”</w:t>
-      </w:r>
-      <w:r>
-        <w:rPr>
-          <w:lang w:val="da-DK"/>
-        </w:rPr>
-        <w:t>. Så</w:t>
-      </w:r>
-      <w:r>
-        <w:rPr>
-          <w:lang w:val="da-DK"/>
-        </w:rPr>
-        <w:t xml:space="preserve"> til hver af disse klasser overrides de metoder hvor </w:t>
-      </w:r>
-      <w:r>
-        <w:rPr>
-          <w:lang w:val="da-DK"/>
-        </w:rPr>
-        <w:t>det</w:t>
-      </w:r>
-      <w:r>
-        <w:rPr>
-          <w:lang w:val="da-DK"/>
-        </w:rPr>
-        <w:t xml:space="preserve"> giver mening. F.eks. giver </w:t>
-      </w:r>
-      <w:proofErr w:type="spellStart"/>
-      <w:r>
-        <w:rPr>
-          <w:lang w:val="da-DK"/>
-        </w:rPr>
-        <w:t>Armor</w:t>
-      </w:r>
-      <w:proofErr w:type="spellEnd"/>
-      <w:r>
-        <w:rPr>
-          <w:lang w:val="da-DK"/>
-        </w:rPr>
-        <w:t xml:space="preserve"> og </w:t>
-      </w:r>
-      <w:proofErr w:type="spellStart"/>
-      <w:r>
-        <w:rPr>
-          <w:lang w:val="da-DK"/>
-        </w:rPr>
-        <w:t>Shield</w:t>
-      </w:r>
-      <w:proofErr w:type="spellEnd"/>
-      <w:r>
-        <w:rPr>
-          <w:lang w:val="da-DK"/>
-        </w:rPr>
-        <w:t xml:space="preserve"> mere </w:t>
-      </w:r>
-      <w:proofErr w:type="spellStart"/>
-      <w:r>
-        <w:rPr>
-          <w:lang w:val="da-DK"/>
-        </w:rPr>
-        <w:t>health</w:t>
-      </w:r>
-      <w:proofErr w:type="spellEnd"/>
-      <w:r>
-        <w:rPr>
-          <w:lang w:val="da-DK"/>
-        </w:rPr>
-        <w:t xml:space="preserve">, og derfor overrides </w:t>
-      </w:r>
-      <w:proofErr w:type="spellStart"/>
-      <w:proofErr w:type="gramStart"/>
-      <w:r>
-        <w:rPr>
-          <w:lang w:val="da-DK"/>
-        </w:rPr>
-        <w:t>GetHealth</w:t>
-      </w:r>
-      <w:proofErr w:type="spellEnd"/>
-      <w:r>
-        <w:rPr>
-          <w:lang w:val="da-DK"/>
-        </w:rPr>
-        <w:t>(</w:t>
-      </w:r>
-      <w:proofErr w:type="gramEnd"/>
-      <w:r>
-        <w:rPr>
-          <w:lang w:val="da-DK"/>
-        </w:rPr>
-        <w:t>) metoden</w:t>
-      </w:r>
-      <w:r>
-        <w:rPr>
-          <w:lang w:val="da-DK"/>
-        </w:rPr>
-        <w:t>.</w:t>
-      </w:r>
-      <w:r>
-        <w:rPr>
-          <w:lang w:val="da-DK"/>
-        </w:rPr>
-        <w:t xml:space="preserve"> </w:t>
-      </w:r>
-      <w:proofErr w:type="spellStart"/>
-      <w:r>
-        <w:rPr>
-          <w:lang w:val="da-DK"/>
-        </w:rPr>
-        <w:t>QuickAttack</w:t>
-      </w:r>
-      <w:proofErr w:type="spellEnd"/>
-      <w:r>
-        <w:rPr>
-          <w:lang w:val="da-DK"/>
-        </w:rPr>
-        <w:t xml:space="preserve"> giver derimod mere </w:t>
-      </w:r>
-      <w:proofErr w:type="spellStart"/>
-      <w:r>
-        <w:rPr>
-          <w:lang w:val="da-DK"/>
-        </w:rPr>
-        <w:t>attack</w:t>
-      </w:r>
-      <w:proofErr w:type="spellEnd"/>
-      <w:r>
-        <w:rPr>
-          <w:lang w:val="da-DK"/>
-        </w:rPr>
-        <w:t xml:space="preserve">, hvilket er hvorfor </w:t>
-      </w:r>
-      <w:proofErr w:type="spellStart"/>
-      <w:proofErr w:type="gramStart"/>
-      <w:r>
-        <w:rPr>
-          <w:lang w:val="da-DK"/>
-        </w:rPr>
-        <w:t>GetAttack</w:t>
-      </w:r>
-      <w:proofErr w:type="spellEnd"/>
-      <w:r>
-        <w:rPr>
-          <w:lang w:val="da-DK"/>
-        </w:rPr>
-        <w:t>(</w:t>
-      </w:r>
-      <w:proofErr w:type="gramEnd"/>
-      <w:r>
-        <w:rPr>
-          <w:lang w:val="da-DK"/>
-        </w:rPr>
-        <w:t>) overrides.</w:t>
-      </w:r>
-      <w:r>
-        <w:rPr>
-          <w:lang w:val="da-DK"/>
-        </w:rPr>
-        <w:t xml:space="preserve"> Se </w:t>
-      </w:r>
-      <w:r>
-        <w:rPr>
-          <w:lang w:val="da-DK"/>
-        </w:rPr>
-        <w:fldChar w:fldCharType="begin"/>
-      </w:r>
-      <w:r>
-        <w:rPr>
-          <w:lang w:val="da-DK"/>
-        </w:rPr>
-        <w:instrText xml:space="preserve"> REF _Ref482100955 \h </w:instrText>
-      </w:r>
-      <w:r>
-        <w:rPr>
-          <w:lang w:val="da-DK"/>
-        </w:rPr>
-      </w:r>
-      <w:r>
-        <w:rPr>
-          <w:lang w:val="da-DK"/>
-        </w:rPr>
-        <w:fldChar w:fldCharType="separate"/>
-      </w:r>
-      <w:r>
-        <w:rPr>
-          <w:lang w:val="da-DK"/>
-        </w:rPr>
-        <w:t xml:space="preserve">Figur </w:t>
-      </w:r>
-      <w:r>
-        <w:rPr>
-          <w:noProof/>
-          <w:lang w:val="da-DK"/>
-        </w:rPr>
-        <w:t>8</w:t>
-      </w:r>
-      <w:r>
-        <w:rPr>
-          <w:lang w:val="da-DK"/>
-        </w:rPr>
-        <w:fldChar w:fldCharType="end"/>
-      </w:r>
-      <w:r>
-        <w:rPr>
-          <w:lang w:val="da-DK"/>
-        </w:rPr>
-        <w:t xml:space="preserve"> for et eksempel på dette, vist med implementeringen af </w:t>
-      </w:r>
-      <w:proofErr w:type="spellStart"/>
-      <w:r>
-        <w:rPr>
-          <w:lang w:val="da-DK"/>
-        </w:rPr>
-        <w:t>QuckAttackDecorator</w:t>
-      </w:r>
-      <w:proofErr w:type="spellEnd"/>
-      <w:r>
-        <w:rPr>
-          <w:lang w:val="da-DK"/>
-        </w:rPr>
-        <w:t xml:space="preserve">. </w:t>
-      </w:r>
-      <w:r>
-        <w:rPr>
-          <w:lang w:val="da-DK"/>
-        </w:rPr>
-        <w:t>Læg især mærke til at der stadig benyttes basisimplementeringen (</w:t>
-      </w:r>
-      <w:proofErr w:type="spellStart"/>
-      <w:r>
-        <w:rPr>
-          <w:lang w:val="da-DK"/>
-        </w:rPr>
-        <w:t>baseMonster</w:t>
-      </w:r>
-      <w:proofErr w:type="spellEnd"/>
-      <w:r>
-        <w:rPr>
-          <w:lang w:val="da-DK"/>
-        </w:rPr>
-        <w:t xml:space="preserve">) set i f.eks. </w:t>
-      </w:r>
-      <w:proofErr w:type="spellStart"/>
-      <w:proofErr w:type="gramStart"/>
-      <w:r>
-        <w:rPr>
-          <w:lang w:val="da-DK"/>
-        </w:rPr>
-        <w:t>GetName</w:t>
-      </w:r>
-      <w:proofErr w:type="spellEnd"/>
-      <w:r>
-        <w:rPr>
-          <w:lang w:val="da-DK"/>
-        </w:rPr>
-        <w:t>(</w:t>
-      </w:r>
-      <w:proofErr w:type="gramEnd"/>
-      <w:r>
-        <w:rPr>
-          <w:lang w:val="da-DK"/>
-        </w:rPr>
-        <w:t>) med ”</w:t>
-      </w:r>
-      <w:proofErr w:type="spellStart"/>
-      <w:r>
-        <w:rPr>
-          <w:lang w:val="da-DK"/>
-        </w:rPr>
-        <w:t>base.GetName</w:t>
-      </w:r>
-      <w:proofErr w:type="spellEnd"/>
-      <w:r>
-        <w:rPr>
-          <w:lang w:val="da-DK"/>
-        </w:rPr>
-        <w:t xml:space="preserve">”. </w:t>
+        <w:t xml:space="preserve"> for et eksempel på dette, vist med implementeringen af QuckAttackDecorator. </w:t>
+      </w:r>
+      <w:r>
+        <w:rPr>
+          <w:lang w:val="da-DK"/>
+        </w:rPr>
+        <w:t xml:space="preserve">Læg især mærke til at der stadig benyttes basisimplementeringen (baseMonster) set i f.eks. GetName() med ”base.GetName”. </w:t>
       </w:r>
     </w:p>
     <w:bookmarkStart w:id="12" w:name="_MON_1555833002"/>
@@ -3174,16 +2371,16 @@
           <w:lang w:val="da-DK"/>
         </w:rPr>
         <w:object w:dxaOrig="9026" w:dyaOrig="6396">
-          <v:shape id="_x0000_i1029" type="#_x0000_t75" style="width:450.75pt;height:319.5pt" o:ole="">
+          <v:shape id="_x0000_i1031" type="#_x0000_t75" style="width:450.9pt;height:319.4pt" o:ole="">
             <v:imagedata r:id="rId19" o:title=""/>
           </v:shape>
-          <o:OLEObject Type="Embed" ProgID="Word.OpenDocumentText.12" ShapeID="_x0000_i1029" DrawAspect="Content" ObjectID="_1556006810" r:id="rId20"/>
+          <o:OLEObject Type="Embed" ProgID="Word.OpenDocumentText.12" ShapeID="_x0000_i1031" DrawAspect="Content" ObjectID="_1556007445" r:id="rId20"/>
         </w:object>
       </w:r>
     </w:p>
     <w:p>
       <w:pPr>
-        <w:pStyle w:val="Caption"/>
+        <w:pStyle w:val="Billedtekst"/>
         <w:jc w:val="center"/>
         <w:rPr>
           <w:lang w:val="da-DK"/>
@@ -3223,16 +2420,8 @@
         <w:rPr>
           <w:lang w:val="da-DK"/>
         </w:rPr>
-        <w:t xml:space="preserve">. </w:t>
-      </w:r>
-      <w:proofErr w:type="spellStart"/>
-      <w:r>
-        <w:rPr>
-          <w:lang w:val="da-DK"/>
-        </w:rPr>
-        <w:t>QuickAttackDecorator</w:t>
-      </w:r>
-      <w:proofErr w:type="spellEnd"/>
+        <w:t>. QuickAttackDecorator</w:t>
+      </w:r>
       <w:r>
         <w:rPr>
           <w:lang w:val="da-DK"/>
@@ -3257,21 +2446,7 @@
         <w:rPr>
           <w:lang w:val="da-DK"/>
         </w:rPr>
-        <w:t xml:space="preserve">met benyttes nu de forskellige </w:t>
-      </w:r>
-      <w:proofErr w:type="spellStart"/>
-      <w:r>
-        <w:rPr>
-          <w:lang w:val="da-DK"/>
-        </w:rPr>
-        <w:t>decorators</w:t>
-      </w:r>
-      <w:proofErr w:type="spellEnd"/>
-      <w:r>
-        <w:rPr>
-          <w:lang w:val="da-DK"/>
-        </w:rPr>
-        <w:t xml:space="preserve"> til at lave forskellige versioner a</w:t>
+        <w:t>met benyttes nu de forskellige decorators til at lave forskellige versioner a</w:t>
       </w:r>
       <w:r>
         <w:rPr>
@@ -3283,44 +2458,8 @@
         <w:rPr>
           <w:lang w:val="da-DK"/>
         </w:rPr>
-        <w:t xml:space="preserve"> ved først at oprette et </w:t>
-      </w:r>
-      <w:proofErr w:type="spellStart"/>
-      <w:r>
-        <w:rPr>
-          <w:lang w:val="da-DK"/>
-        </w:rPr>
-        <w:t>baseMonster</w:t>
-      </w:r>
-      <w:proofErr w:type="spellEnd"/>
-      <w:r>
-        <w:rPr>
-          <w:lang w:val="da-DK"/>
-        </w:rPr>
-        <w:t xml:space="preserve"> objekt, hvilket så kan bruges som parameter i de forskellige </w:t>
-      </w:r>
-      <w:proofErr w:type="spellStart"/>
-      <w:r>
-        <w:rPr>
-          <w:lang w:val="da-DK"/>
-        </w:rPr>
-        <w:t>decorators</w:t>
-      </w:r>
-      <w:proofErr w:type="spellEnd"/>
-      <w:r>
-        <w:rPr>
-          <w:lang w:val="da-DK"/>
-        </w:rPr>
-        <w:t xml:space="preserve"> </w:t>
-      </w:r>
-      <w:proofErr w:type="spellStart"/>
-      <w:r>
-        <w:rPr>
-          <w:lang w:val="da-DK"/>
-        </w:rPr>
-        <w:t>constructors</w:t>
-      </w:r>
-      <w:proofErr w:type="spellEnd"/>
+        <w:t xml:space="preserve"> ved først at oprette et baseMonster objekt, hvilket så kan bruges som parameter i de forskellige decorators constructors</w:t>
+      </w:r>
       <w:r>
         <w:rPr>
           <w:lang w:val="da-DK"/>
@@ -3393,16 +2532,16 @@
           <w:lang w:val="da-DK"/>
         </w:rPr>
         <w:object w:dxaOrig="9026" w:dyaOrig="5509">
-          <v:shape id="_x0000_i1030" type="#_x0000_t75" style="width:450.75pt;height:275.25pt" o:ole="">
+          <v:shape id="_x0000_i1032" type="#_x0000_t75" style="width:450.9pt;height:275.1pt" o:ole="">
             <v:imagedata r:id="rId21" o:title=""/>
           </v:shape>
-          <o:OLEObject Type="Embed" ProgID="Word.OpenDocumentText.12" ShapeID="_x0000_i1030" DrawAspect="Content" ObjectID="_1556006811" r:id="rId22"/>
+          <o:OLEObject Type="Embed" ProgID="Word.OpenDocumentText.12" ShapeID="_x0000_i1032" DrawAspect="Content" ObjectID="_1556007446" r:id="rId22"/>
         </w:object>
       </w:r>
     </w:p>
     <w:p>
       <w:pPr>
-        <w:pStyle w:val="Caption"/>
+        <w:pStyle w:val="Billedtekst"/>
         <w:jc w:val="center"/>
         <w:rPr>
           <w:lang w:val="da-DK"/>
@@ -3451,16 +2590,8 @@
         <w:rPr>
           <w:lang w:val="da-DK"/>
         </w:rPr>
-        <w:t xml:space="preserve">Test program med benyttelse af </w:t>
-      </w:r>
-      <w:proofErr w:type="spellStart"/>
-      <w:r>
-        <w:rPr>
-          <w:lang w:val="da-DK"/>
-        </w:rPr>
-        <w:t>decorators</w:t>
-      </w:r>
-      <w:proofErr w:type="spellEnd"/>
+        <w:t>Test program med benyttelse af decorators</w:t>
+      </w:r>
     </w:p>
     <w:p>
       <w:pPr>
@@ -3535,7 +2666,7 @@
       <w:r>
         <w:rPr>
           <w:noProof/>
-          <w:lang w:val="da-DK" w:eastAsia="da-DK"/>
+          <w:lang w:eastAsia="en-GB"/>
         </w:rPr>
         <w:drawing>
           <wp:inline distT="0" distB="0" distL="0" distR="0" wp14:anchorId="55C1C03C" wp14:editId="2DC3FAF1">
@@ -3576,7 +2707,7 @@
     </w:p>
     <w:p>
       <w:pPr>
-        <w:pStyle w:val="Caption"/>
+        <w:pStyle w:val="Billedtekst"/>
         <w:jc w:val="center"/>
         <w:rPr>
           <w:lang w:val="da-DK"/>
@@ -3635,35 +2766,7 @@
         <w:rPr>
           <w:lang w:val="da-DK"/>
         </w:rPr>
-        <w:t xml:space="preserve">Vi har stadig kun tre forskellige </w:t>
-      </w:r>
-      <w:proofErr w:type="spellStart"/>
-      <w:r>
-        <w:rPr>
-          <w:lang w:val="da-DK"/>
-        </w:rPr>
-        <w:t>decorators</w:t>
-      </w:r>
-      <w:proofErr w:type="spellEnd"/>
-      <w:r>
-        <w:rPr>
-          <w:lang w:val="da-DK"/>
-        </w:rPr>
-        <w:t xml:space="preserve">, hvis vi havde brugt </w:t>
-      </w:r>
-      <w:proofErr w:type="spellStart"/>
-      <w:r>
-        <w:rPr>
-          <w:lang w:val="da-DK"/>
-        </w:rPr>
-        <w:t>nedarvning</w:t>
-      </w:r>
-      <w:proofErr w:type="spellEnd"/>
-      <w:r>
-        <w:rPr>
-          <w:lang w:val="da-DK"/>
-        </w:rPr>
-        <w:t xml:space="preserve"> havde vi som bekendt skulle bruge seks.</w:t>
+        <w:t>Vi har stadig kun tre forskellige decorators, hvis vi havde brugt nedarvning havde vi som bekendt skulle bruge seks.</w:t>
       </w:r>
     </w:p>
     <w:p>
@@ -3685,7 +2788,7 @@
     </w:p>
     <w:p>
       <w:pPr>
-        <w:pStyle w:val="Heading1"/>
+        <w:pStyle w:val="Overskrift1"/>
         <w:rPr>
           <w:lang w:val="da-DK"/>
         </w:rPr>
@@ -3704,39 +2807,17 @@
           <w:lang w:val="da-DK"/>
         </w:rPr>
       </w:pPr>
-      <w:proofErr w:type="spellStart"/>
-      <w:r>
-        <w:rPr>
-          <w:lang w:val="da-DK"/>
-        </w:rPr>
-        <w:t>Decorator</w:t>
-      </w:r>
-      <w:proofErr w:type="spellEnd"/>
-      <w:r>
-        <w:rPr>
-          <w:lang w:val="da-DK"/>
-        </w:rPr>
-        <w:t xml:space="preserve"> Pattern er meget sammenligneligt</w:t>
-      </w:r>
-      <w:r>
-        <w:rPr>
-          <w:lang w:val="da-DK"/>
-        </w:rPr>
-        <w:t xml:space="preserve"> med </w:t>
-      </w:r>
-      <w:proofErr w:type="spellStart"/>
-      <w:r>
-        <w:rPr>
-          <w:lang w:val="da-DK"/>
-        </w:rPr>
-        <w:t>Strategy</w:t>
-      </w:r>
-      <w:proofErr w:type="spellEnd"/>
-      <w:r>
-        <w:rPr>
-          <w:lang w:val="da-DK"/>
-        </w:rPr>
-        <w:t xml:space="preserve"> Pattern</w:t>
+      <w:r>
+        <w:rPr>
+          <w:lang w:val="da-DK"/>
+        </w:rPr>
+        <w:t>Decorator Pattern er meget sammenligneligt</w:t>
+      </w:r>
+      <w:r>
+        <w:rPr>
+          <w:lang w:val="da-DK"/>
+        </w:rPr>
+        <w:t xml:space="preserve"> med Strategy Pattern</w:t>
       </w:r>
       <w:r>
         <w:rPr>
@@ -3756,125 +2837,25 @@
         </w:rPr>
         <w:t xml:space="preserve">nnemgået i undervisningen. </w:t>
       </w:r>
-      <w:proofErr w:type="spellStart"/>
-      <w:r>
-        <w:rPr>
-          <w:lang w:val="da-DK"/>
-        </w:rPr>
-        <w:t>Strategy</w:t>
-      </w:r>
-      <w:proofErr w:type="spellEnd"/>
-      <w:r>
-        <w:rPr>
-          <w:lang w:val="da-DK"/>
-        </w:rPr>
-        <w:t xml:space="preserve"> pattern går ind og ændre implementeringen af et komponent baseret på hvad opgave der skal løses. Derimod giver </w:t>
-      </w:r>
-      <w:proofErr w:type="spellStart"/>
-      <w:r>
-        <w:rPr>
-          <w:lang w:val="da-DK"/>
-        </w:rPr>
-        <w:t>decorator</w:t>
-      </w:r>
-      <w:proofErr w:type="spellEnd"/>
-      <w:r>
-        <w:rPr>
-          <w:lang w:val="da-DK"/>
-        </w:rPr>
-        <w:t xml:space="preserve"> mulighed for at </w:t>
-      </w:r>
-      <w:r>
-        <w:rPr>
-          <w:lang w:val="da-DK"/>
-        </w:rPr>
-        <w:t xml:space="preserve">udvide et komponents funktionalitet, uden at ændre det. </w:t>
-      </w:r>
-      <w:proofErr w:type="spellStart"/>
-      <w:r>
-        <w:rPr>
-          <w:lang w:val="da-DK"/>
-        </w:rPr>
-        <w:t>Decorator</w:t>
-      </w:r>
-      <w:proofErr w:type="spellEnd"/>
-      <w:r>
-        <w:rPr>
-          <w:lang w:val="da-DK"/>
-        </w:rPr>
-        <w:t xml:space="preserve"> Pattern er derfor helt oplagt til at overholde Open-</w:t>
-      </w:r>
-      <w:proofErr w:type="spellStart"/>
-      <w:r>
-        <w:rPr>
-          <w:lang w:val="da-DK"/>
-        </w:rPr>
-        <w:t>Closed</w:t>
-      </w:r>
-      <w:proofErr w:type="spellEnd"/>
-      <w:r>
-        <w:rPr>
-          <w:lang w:val="da-DK"/>
-        </w:rPr>
-        <w:t xml:space="preserve"> princippet i SOLID: </w:t>
+      <w:r>
+        <w:rPr>
+          <w:lang w:val="da-DK"/>
+        </w:rPr>
+        <w:t xml:space="preserve">Strategy pattern går ind og ændre implementeringen af et komponent baseret på hvad opgave der skal løses. Derimod giver decorator mulighed for at </w:t>
+      </w:r>
+      <w:r>
+        <w:rPr>
+          <w:lang w:val="da-DK"/>
+        </w:rPr>
+        <w:t xml:space="preserve">udvide et komponents funktionalitet, uden at ændre det. Decorator Pattern er derfor helt oplagt til at overholde Open-Closed princippet i SOLID: </w:t>
       </w:r>
       <w:r>
         <w:rPr>
           <w:i/>
           <w:lang w:val="da-DK"/>
         </w:rPr>
-        <w:t xml:space="preserve">”Open for </w:t>
-      </w:r>
-      <w:proofErr w:type="spellStart"/>
-      <w:r>
-        <w:rPr>
-          <w:i/>
-          <w:lang w:val="da-DK"/>
-        </w:rPr>
-        <w:t>extension</w:t>
-      </w:r>
-      <w:proofErr w:type="spellEnd"/>
-      <w:r>
-        <w:rPr>
-          <w:i/>
-          <w:lang w:val="da-DK"/>
-        </w:rPr>
-        <w:t xml:space="preserve">, but </w:t>
-      </w:r>
-      <w:proofErr w:type="spellStart"/>
-      <w:r>
-        <w:rPr>
-          <w:i/>
-          <w:lang w:val="da-DK"/>
-        </w:rPr>
-        <w:t>closed</w:t>
-      </w:r>
-      <w:proofErr w:type="spellEnd"/>
-      <w:r>
-        <w:rPr>
-          <w:i/>
-          <w:lang w:val="da-DK"/>
-        </w:rPr>
-        <w:t xml:space="preserve"> for </w:t>
-      </w:r>
-      <w:proofErr w:type="spellStart"/>
-      <w:proofErr w:type="gramStart"/>
-      <w:r>
-        <w:rPr>
-          <w:i/>
-          <w:lang w:val="da-DK"/>
-        </w:rPr>
-        <w:t>modification</w:t>
-      </w:r>
-      <w:proofErr w:type="spellEnd"/>
-      <w:r>
-        <w:rPr>
-          <w:i/>
-          <w:lang w:val="da-DK"/>
-        </w:rPr>
-        <w:t>.”</w:t>
-      </w:r>
-      <w:proofErr w:type="gramEnd"/>
+        <w:t>”Open for extension, but closed for modification.”</w:t>
+      </w:r>
       <w:r>
         <w:rPr>
           <w:lang w:val="da-DK"/>
@@ -3888,19 +2869,11 @@
           <w:lang w:val="da-DK"/>
         </w:rPr>
       </w:pPr>
-      <w:proofErr w:type="spellStart"/>
-      <w:r>
-        <w:rPr>
-          <w:lang w:val="da-DK"/>
-        </w:rPr>
-        <w:t>Decorator</w:t>
-      </w:r>
-      <w:proofErr w:type="spellEnd"/>
-      <w:r>
-        <w:rPr>
-          <w:lang w:val="da-DK"/>
-        </w:rPr>
-        <w:t xml:space="preserve"> ændrer kun en</w:t>
+      <w:r>
+        <w:rPr>
+          <w:lang w:val="da-DK"/>
+        </w:rPr>
+        <w:t>Decorator ændrer kun en</w:t>
       </w:r>
       <w:r>
         <w:rPr>
@@ -3918,48 +2891,75 @@
         <w:rPr>
           <w:lang w:val="da-DK"/>
         </w:rPr>
-        <w:t xml:space="preserve"> komponenten ikke kender til dens mulige </w:t>
-      </w:r>
-      <w:proofErr w:type="spellStart"/>
-      <w:r>
-        <w:rPr>
-          <w:lang w:val="da-DK"/>
-        </w:rPr>
-        <w:t>decorators</w:t>
-      </w:r>
-      <w:proofErr w:type="spellEnd"/>
-      <w:r>
-        <w:rPr>
-          <w:lang w:val="da-DK"/>
-        </w:rPr>
-        <w:t>. Når strategier er brugt kender komponenten de mulige strategier og har en logik til at holde styr på disse.</w:t>
-      </w:r>
-    </w:p>
-    <w:p>
-      <w:pPr>
-        <w:rPr>
-          <w:lang w:val="da-DK"/>
-        </w:rPr>
-      </w:pPr>
-      <w:r>
-        <w:rPr>
-          <w:lang w:val="da-DK"/>
-        </w:rPr>
-        <w:t xml:space="preserve">Det er oplagt at bruge </w:t>
-      </w:r>
-      <w:proofErr w:type="spellStart"/>
-      <w:r>
-        <w:rPr>
-          <w:lang w:val="da-DK"/>
-        </w:rPr>
-        <w:t>Decorator</w:t>
-      </w:r>
-      <w:proofErr w:type="spellEnd"/>
-      <w:r>
-        <w:rPr>
-          <w:lang w:val="da-DK"/>
-        </w:rPr>
-        <w:t xml:space="preserve"> når komponentklassen </w:t>
+        <w:t xml:space="preserve"> komponenten ikke kender til dens mulige decorators. Når strategier er brugt kender komponenten de mulige strategier og har en logik til at holde styr på disse.</w:t>
+      </w:r>
+      <w:r>
+        <w:rPr>
+          <w:lang w:val="da-DK"/>
+        </w:rPr>
+        <w:t xml:space="preserve"> På </w:t>
+      </w:r>
+      <w:r>
+        <w:rPr>
+          <w:lang w:val="da-DK"/>
+        </w:rPr>
+        <w:fldChar w:fldCharType="begin"/>
+      </w:r>
+      <w:r>
+        <w:rPr>
+          <w:lang w:val="da-DK"/>
+        </w:rPr>
+        <w:instrText xml:space="preserve"> REF _Ref482265253 \h </w:instrText>
+      </w:r>
+      <w:r>
+        <w:rPr>
+          <w:lang w:val="da-DK"/>
+        </w:rPr>
+      </w:r>
+      <w:r>
+        <w:rPr>
+          <w:lang w:val="da-DK"/>
+        </w:rPr>
+        <w:fldChar w:fldCharType="separate"/>
+      </w:r>
+      <w:r>
+        <w:t xml:space="preserve">Figur </w:t>
+      </w:r>
+      <w:r>
+        <w:rPr>
+          <w:noProof/>
+        </w:rPr>
+        <w:t>11</w:t>
+      </w:r>
+      <w:r>
+        <w:t xml:space="preserve"> </w:t>
+      </w:r>
+      <w:r>
+        <w:rPr>
+          <w:lang w:val="da-DK"/>
+        </w:rPr>
+        <w:fldChar w:fldCharType="end"/>
+      </w:r>
+      <w:r>
+        <w:rPr>
+          <w:lang w:val="da-DK"/>
+        </w:rPr>
+        <w:t>kan dette samspil ses. Først illustreret vises hvordan et komponent kan få tilknyttet et ukendt antal decorators. Derefter vises hvordan at ved brug af strategy så skal komponenten kende til de mulige strategier den kan vælge til et ønsket formål.</w:t>
+      </w:r>
+      <w:bookmarkStart w:id="17" w:name="_GoBack"/>
+      <w:bookmarkEnd w:id="17"/>
+    </w:p>
+    <w:p>
+      <w:pPr>
+        <w:rPr>
+          <w:lang w:val="da-DK"/>
+        </w:rPr>
+      </w:pPr>
+      <w:r>
+        <w:rPr>
+          <w:lang w:val="da-DK"/>
+        </w:rPr>
+        <w:t xml:space="preserve">Det er oplagt at bruge Decorator når komponentklassen </w:t>
       </w:r>
       <w:r>
         <w:rPr>
@@ -3971,33 +2971,17 @@
         <w:rPr>
           <w:lang w:val="da-DK"/>
         </w:rPr>
-        <w:t xml:space="preserve">Skulle komponenten blive større og have vigtig adfærd som fx en søge algoritme vil </w:t>
-      </w:r>
-      <w:proofErr w:type="spellStart"/>
-      <w:r>
-        <w:rPr>
-          <w:lang w:val="da-DK"/>
-        </w:rPr>
-        <w:t>Strategy</w:t>
-      </w:r>
-      <w:proofErr w:type="spellEnd"/>
-      <w:r>
-        <w:rPr>
-          <w:lang w:val="da-DK"/>
-        </w:rPr>
-        <w:t xml:space="preserve"> pattern være mere oplagt at bruge.</w:t>
-      </w:r>
-    </w:p>
-    <w:p>
-      <w:pPr>
-        <w:rPr>
-          <w:lang w:val="da-DK"/>
-        </w:rPr>
+        <w:t>Skulle komponenten blive større og have vigtig adfærd som fx en søge algoritme vil Strategy pattern være mere oplagt at bruge.</w:t>
+      </w:r>
+    </w:p>
+    <w:p>
+      <w:pPr>
+        <w:keepNext/>
       </w:pPr>
       <w:r>
         <w:rPr>
           <w:noProof/>
-          <w:lang w:val="da-DK" w:eastAsia="da-DK"/>
+          <w:lang w:eastAsia="en-GB"/>
         </w:rPr>
         <w:drawing>
           <wp:inline distT="0" distB="0" distL="0" distR="0" wp14:anchorId="1F4C8911" wp14:editId="5633113D">
@@ -4038,14 +3022,39 @@
     </w:p>
     <w:p>
       <w:pPr>
-        <w:rPr>
-          <w:lang w:val="da-DK"/>
-        </w:rPr>
-      </w:pPr>
-    </w:p>
-    <w:p>
-      <w:pPr>
-        <w:pStyle w:val="Heading1"/>
+        <w:pStyle w:val="Billedtekst"/>
+        <w:jc w:val="center"/>
+        <w:rPr>
+          <w:lang w:val="da-DK"/>
+        </w:rPr>
+      </w:pPr>
+      <w:bookmarkStart w:id="18" w:name="_Ref482265253"/>
+      <w:r>
+        <w:t xml:space="preserve">Figur </w:t>
+      </w:r>
+      <w:fldSimple w:instr=" SEQ Figur \* ARABIC ">
+        <w:r>
+          <w:rPr>
+            <w:noProof/>
+          </w:rPr>
+          <w:t>11</w:t>
+        </w:r>
+      </w:fldSimple>
+      <w:r>
+        <w:t xml:space="preserve"> Visuel Repræsentation af Decorator og Strategy</w:t>
+      </w:r>
+      <w:bookmarkEnd w:id="18"/>
+    </w:p>
+    <w:p>
+      <w:pPr>
+        <w:rPr>
+          <w:lang w:val="da-DK"/>
+        </w:rPr>
+      </w:pPr>
+    </w:p>
+    <w:p>
+      <w:pPr>
+        <w:pStyle w:val="Overskrift1"/>
         <w:rPr>
           <w:lang w:val="da-DK"/>
         </w:rPr>
@@ -4067,49 +3076,7 @@
         <w:rPr>
           <w:lang w:val="da-DK"/>
         </w:rPr>
-        <w:t xml:space="preserve">Arbejdet med </w:t>
-      </w:r>
-      <w:proofErr w:type="spellStart"/>
-      <w:r>
-        <w:rPr>
-          <w:lang w:val="da-DK"/>
-        </w:rPr>
-        <w:t>decorator</w:t>
-      </w:r>
-      <w:proofErr w:type="spellEnd"/>
-      <w:r>
-        <w:rPr>
-          <w:lang w:val="da-DK"/>
-        </w:rPr>
-        <w:t xml:space="preserve"> patternet har været meget ligetil. Når et eksempel skulle findes var det </w:t>
-      </w:r>
-      <w:proofErr w:type="spellStart"/>
-      <w:r>
-        <w:rPr>
-          <w:lang w:val="da-DK"/>
-        </w:rPr>
-        <w:t>stortset</w:t>
-      </w:r>
-      <w:proofErr w:type="spellEnd"/>
-      <w:r>
-        <w:rPr>
-          <w:lang w:val="da-DK"/>
-        </w:rPr>
-        <w:t xml:space="preserve"> kun fantasien som sætter grænser. Det kan anvendes i mange praktiske systemer </w:t>
-      </w:r>
-      <w:proofErr w:type="spellStart"/>
-      <w:r>
-        <w:rPr>
-          <w:lang w:val="da-DK"/>
-        </w:rPr>
-        <w:t>ligefra</w:t>
-      </w:r>
-      <w:proofErr w:type="spellEnd"/>
-      <w:r>
-        <w:rPr>
-          <w:lang w:val="da-DK"/>
-        </w:rPr>
-        <w:t xml:space="preserve"> Bag</w:t>
+        <w:t>Arbejdet med decorator patternet har været meget ligetil. Når et eksempel skulle findes var det stortset kun fantasien som sætter grænser. Det kan anvendes i mange praktiske systemer ligefra Bag</w:t>
       </w:r>
       <w:r>
         <w:rPr>
@@ -4151,21 +3118,7 @@
         <w:rPr>
           <w:lang w:val="da-DK"/>
         </w:rPr>
-        <w:t xml:space="preserve"> til </w:t>
-      </w:r>
-      <w:proofErr w:type="spellStart"/>
-      <w:r>
-        <w:rPr>
-          <w:lang w:val="da-DK"/>
-        </w:rPr>
-        <w:t>nedarvning</w:t>
-      </w:r>
-      <w:proofErr w:type="spellEnd"/>
-      <w:r>
-        <w:rPr>
-          <w:lang w:val="da-DK"/>
-        </w:rPr>
-        <w:t xml:space="preserve"> hvis </w:t>
+        <w:t xml:space="preserve"> til nedarvning hvis </w:t>
       </w:r>
       <w:r>
         <w:rPr>
@@ -4180,54 +3133,24 @@
           <w:lang w:val="da-DK"/>
         </w:rPr>
       </w:pPr>
-      <w:proofErr w:type="spellStart"/>
-      <w:r>
-        <w:rPr>
-          <w:lang w:val="da-DK"/>
-        </w:rPr>
-        <w:t>Decorator</w:t>
-      </w:r>
-      <w:proofErr w:type="spellEnd"/>
-      <w:r>
-        <w:rPr>
-          <w:lang w:val="da-DK"/>
-        </w:rPr>
-        <w:t xml:space="preserve"> er et godt eksempel på Open-</w:t>
-      </w:r>
-      <w:proofErr w:type="spellStart"/>
-      <w:r>
-        <w:rPr>
-          <w:lang w:val="da-DK"/>
-        </w:rPr>
-        <w:t>Clos</w:t>
-      </w:r>
-      <w:r>
-        <w:rPr>
-          <w:lang w:val="da-DK"/>
-        </w:rPr>
-        <w:t>ed</w:t>
-      </w:r>
-      <w:proofErr w:type="spellEnd"/>
-      <w:r>
-        <w:rPr>
-          <w:lang w:val="da-DK"/>
-        </w:rPr>
-        <w:t xml:space="preserve"> Princippet, da </w:t>
-      </w:r>
-      <w:r>
-        <w:rPr>
-          <w:lang w:val="da-DK"/>
-        </w:rPr>
-        <w:t xml:space="preserve">det er meget åben for </w:t>
-      </w:r>
-      <w:proofErr w:type="spellStart"/>
-      <w:r>
-        <w:rPr>
-          <w:lang w:val="da-DK"/>
-        </w:rPr>
-        <w:t>extension</w:t>
-      </w:r>
-      <w:proofErr w:type="spellEnd"/>
+      <w:r>
+        <w:rPr>
+          <w:lang w:val="da-DK"/>
+        </w:rPr>
+        <w:t>Decorator er et godt eksempel på Open-Clos</w:t>
+      </w:r>
+      <w:r>
+        <w:rPr>
+          <w:lang w:val="da-DK"/>
+        </w:rPr>
+        <w:t xml:space="preserve">ed Princippet, da </w:t>
+      </w:r>
+      <w:r>
+        <w:rPr>
+          <w:lang w:val="da-DK"/>
+        </w:rPr>
+        <w:t>det er meget åben for extension</w:t>
+      </w:r>
       <w:r>
         <w:rPr>
           <w:lang w:val="da-DK"/>
@@ -4238,28 +3161,12 @@
         <w:rPr>
           <w:lang w:val="da-DK"/>
         </w:rPr>
-        <w:t xml:space="preserve"> men lukket for </w:t>
-      </w:r>
-      <w:proofErr w:type="spellStart"/>
-      <w:r>
-        <w:rPr>
-          <w:lang w:val="da-DK"/>
-        </w:rPr>
-        <w:t>modification</w:t>
-      </w:r>
-      <w:proofErr w:type="spellEnd"/>
-      <w:r>
-        <w:rPr>
-          <w:lang w:val="da-DK"/>
-        </w:rPr>
-        <w:t xml:space="preserve">. </w:t>
-      </w:r>
-      <w:bookmarkStart w:id="17" w:name="_GoBack"/>
-      <w:bookmarkEnd w:id="17"/>
-    </w:p>
-    <w:p>
-      <w:pPr>
-        <w:pStyle w:val="Heading3"/>
+        <w:t xml:space="preserve"> men lukket for modification. </w:t>
+      </w:r>
+    </w:p>
+    <w:p>
+      <w:pPr>
+        <w:pStyle w:val="Overskrift3"/>
         <w:rPr>
           <w:lang w:val="da-DK"/>
         </w:rPr>
@@ -4325,7 +3232,7 @@
   <w:footnote w:id="1">
     <w:p>
       <w:pPr>
-        <w:pStyle w:val="FootnoteText"/>
+        <w:pStyle w:val="Fodnotetekst"/>
         <w:jc w:val="both"/>
         <w:rPr>
           <w:lang w:val="da-DK"/>
@@ -4333,7 +3240,7 @@
       </w:pPr>
       <w:r>
         <w:rPr>
-          <w:rStyle w:val="FootnoteReference"/>
+          <w:rStyle w:val="Fodnotehenvisning"/>
         </w:rPr>
         <w:footnoteRef/>
       </w:r>
@@ -4350,7 +3257,7 @@
 
 <file path=word/numbering.xml><?xml version="1.0" encoding="utf-8"?>
 <w:numbering xmlns:wpc="http://schemas.microsoft.com/office/word/2010/wordprocessingCanvas" xmlns:mc="http://schemas.openxmlformats.org/markup-compatibility/2006" xmlns:o="urn:schemas-microsoft-com:office:office" xmlns:r="http://schemas.openxmlformats.org/officeDocument/2006/relationships" xmlns:m="http://schemas.openxmlformats.org/officeDocument/2006/math" xmlns:v="urn:schemas-microsoft-com:vml" xmlns:wp14="http://schemas.microsoft.com/office/word/2010/wordprocessingDrawing" xmlns:wp="http://schemas.openxmlformats.org/drawingml/2006/wordprocessingDrawing" xmlns:w10="urn:schemas-microsoft-com:office:word" xmlns:w="http://schemas.openxmlformats.org/wordprocessingml/2006/main" xmlns:w14="http://schemas.microsoft.com/office/word/2010/wordml" xmlns:w15="http://schemas.microsoft.com/office/word/2012/wordml" xmlns:wpg="http://schemas.microsoft.com/office/word/2010/wordprocessingGroup" xmlns:wpi="http://schemas.microsoft.com/office/word/2010/wordprocessingInk" xmlns:wne="http://schemas.microsoft.com/office/word/2006/wordml" xmlns:wps="http://schemas.microsoft.com/office/word/2010/wordprocessingShape" mc:Ignorable="w14 w15 wp14">
-  <w:abstractNum w:abstractNumId="0">
+  <w:abstractNum w:abstractNumId="0" w15:restartNumberingAfterBreak="0">
     <w:nsid w:val="33836E6F"/>
     <w:multiLevelType w:val="multilevel"/>
     <w:tmpl w:val="C00C31BA"/>
@@ -4899,11 +3806,11 @@
     <w:name w:val="Normal"/>
     <w:qFormat/>
   </w:style>
-  <w:style w:type="paragraph" w:styleId="Heading1">
+  <w:style w:type="paragraph" w:styleId="Overskrift1">
     <w:name w:val="heading 1"/>
     <w:basedOn w:val="Normal"/>
     <w:next w:val="Normal"/>
-    <w:link w:val="Heading1Char"/>
+    <w:link w:val="Overskrift1Tegn"/>
     <w:uiPriority w:val="9"/>
     <w:qFormat/>
     <w:rsid w:val="00A170C6"/>
@@ -4920,11 +3827,11 @@
       <w:szCs w:val="32"/>
     </w:rPr>
   </w:style>
-  <w:style w:type="paragraph" w:styleId="Heading2">
+  <w:style w:type="paragraph" w:styleId="Overskrift2">
     <w:name w:val="heading 2"/>
     <w:basedOn w:val="Normal"/>
     <w:next w:val="Normal"/>
-    <w:link w:val="Heading2Char"/>
+    <w:link w:val="Overskrift2Tegn"/>
     <w:uiPriority w:val="9"/>
     <w:unhideWhenUsed/>
     <w:qFormat/>
@@ -4942,11 +3849,11 @@
       <w:szCs w:val="26"/>
     </w:rPr>
   </w:style>
-  <w:style w:type="paragraph" w:styleId="Heading3">
+  <w:style w:type="paragraph" w:styleId="Overskrift3">
     <w:name w:val="heading 3"/>
     <w:basedOn w:val="Normal"/>
     <w:next w:val="Normal"/>
-    <w:link w:val="Heading3Char"/>
+    <w:link w:val="Overskrift3Tegn"/>
     <w:uiPriority w:val="9"/>
     <w:unhideWhenUsed/>
     <w:qFormat/>
@@ -4964,11 +3871,11 @@
       <w:szCs w:val="24"/>
     </w:rPr>
   </w:style>
-  <w:style w:type="paragraph" w:styleId="Heading4">
+  <w:style w:type="paragraph" w:styleId="Overskrift4">
     <w:name w:val="heading 4"/>
     <w:basedOn w:val="Normal"/>
     <w:next w:val="Normal"/>
-    <w:link w:val="Heading4Char"/>
+    <w:link w:val="Overskrift4Tegn"/>
     <w:uiPriority w:val="9"/>
     <w:unhideWhenUsed/>
     <w:qFormat/>
@@ -4986,11 +3893,11 @@
       <w:color w:val="2E74B5" w:themeColor="accent1" w:themeShade="BF"/>
     </w:rPr>
   </w:style>
-  <w:style w:type="paragraph" w:styleId="Heading5">
+  <w:style w:type="paragraph" w:styleId="Overskrift5">
     <w:name w:val="heading 5"/>
     <w:basedOn w:val="Normal"/>
     <w:next w:val="Normal"/>
-    <w:link w:val="Heading5Char"/>
+    <w:link w:val="Overskrift5Tegn"/>
     <w:uiPriority w:val="9"/>
     <w:unhideWhenUsed/>
     <w:qFormat/>
@@ -5006,13 +3913,13 @@
       <w:color w:val="2E74B5" w:themeColor="accent1" w:themeShade="BF"/>
     </w:rPr>
   </w:style>
-  <w:style w:type="character" w:default="1" w:styleId="DefaultParagraphFont">
+  <w:style w:type="character" w:default="1" w:styleId="Standardskrifttypeiafsnit">
     <w:name w:val="Default Paragraph Font"/>
     <w:uiPriority w:val="1"/>
     <w:semiHidden/>
     <w:unhideWhenUsed/>
   </w:style>
-  <w:style w:type="table" w:default="1" w:styleId="TableNormal">
+  <w:style w:type="table" w:default="1" w:styleId="Tabel-Normal">
     <w:name w:val="Normal Table"/>
     <w:uiPriority w:val="99"/>
     <w:semiHidden/>
@@ -5027,16 +3934,16 @@
       </w:tblCellMar>
     </w:tblPr>
   </w:style>
-  <w:style w:type="numbering" w:default="1" w:styleId="NoList">
+  <w:style w:type="numbering" w:default="1" w:styleId="Ingenoversigt">
     <w:name w:val="No List"/>
     <w:uiPriority w:val="99"/>
     <w:semiHidden/>
     <w:unhideWhenUsed/>
   </w:style>
-  <w:style w:type="character" w:customStyle="1" w:styleId="Heading1Char">
-    <w:name w:val="Heading 1 Char"/>
-    <w:basedOn w:val="DefaultParagraphFont"/>
-    <w:link w:val="Heading1"/>
+  <w:style w:type="character" w:customStyle="1" w:styleId="Overskrift1Tegn">
+    <w:name w:val="Overskrift 1 Tegn"/>
+    <w:basedOn w:val="Standardskrifttypeiafsnit"/>
+    <w:link w:val="Overskrift1"/>
     <w:uiPriority w:val="9"/>
     <w:rsid w:val="00A170C6"/>
     <w:rPr>
@@ -5046,11 +3953,11 @@
       <w:szCs w:val="32"/>
     </w:rPr>
   </w:style>
-  <w:style w:type="paragraph" w:styleId="Title">
+  <w:style w:type="paragraph" w:styleId="Titel">
     <w:name w:val="Title"/>
     <w:basedOn w:val="Normal"/>
     <w:next w:val="Normal"/>
-    <w:link w:val="TitleChar"/>
+    <w:link w:val="TitelTegn"/>
     <w:uiPriority w:val="10"/>
     <w:qFormat/>
     <w:rsid w:val="00A170C6"/>
@@ -5066,10 +3973,10 @@
       <w:szCs w:val="56"/>
     </w:rPr>
   </w:style>
-  <w:style w:type="character" w:customStyle="1" w:styleId="TitleChar">
-    <w:name w:val="Title Char"/>
-    <w:basedOn w:val="DefaultParagraphFont"/>
-    <w:link w:val="Title"/>
+  <w:style w:type="character" w:customStyle="1" w:styleId="TitelTegn">
+    <w:name w:val="Titel Tegn"/>
+    <w:basedOn w:val="Standardskrifttypeiafsnit"/>
+    <w:link w:val="Titel"/>
     <w:uiPriority w:val="10"/>
     <w:rsid w:val="00A170C6"/>
     <w:rPr>
@@ -5080,10 +3987,10 @@
       <w:szCs w:val="56"/>
     </w:rPr>
   </w:style>
-  <w:style w:type="character" w:customStyle="1" w:styleId="Heading2Char">
-    <w:name w:val="Heading 2 Char"/>
-    <w:basedOn w:val="DefaultParagraphFont"/>
-    <w:link w:val="Heading2"/>
+  <w:style w:type="character" w:customStyle="1" w:styleId="Overskrift2Tegn">
+    <w:name w:val="Overskrift 2 Tegn"/>
+    <w:basedOn w:val="Standardskrifttypeiafsnit"/>
+    <w:link w:val="Overskrift2"/>
     <w:uiPriority w:val="9"/>
     <w:rsid w:val="00A170C6"/>
     <w:rPr>
@@ -5093,10 +4000,10 @@
       <w:szCs w:val="26"/>
     </w:rPr>
   </w:style>
-  <w:style w:type="character" w:customStyle="1" w:styleId="Heading3Char">
-    <w:name w:val="Heading 3 Char"/>
-    <w:basedOn w:val="DefaultParagraphFont"/>
-    <w:link w:val="Heading3"/>
+  <w:style w:type="character" w:customStyle="1" w:styleId="Overskrift3Tegn">
+    <w:name w:val="Overskrift 3 Tegn"/>
+    <w:basedOn w:val="Standardskrifttypeiafsnit"/>
+    <w:link w:val="Overskrift3"/>
     <w:uiPriority w:val="9"/>
     <w:rsid w:val="00A170C6"/>
     <w:rPr>
@@ -5106,10 +4013,10 @@
       <w:szCs w:val="24"/>
     </w:rPr>
   </w:style>
-  <w:style w:type="character" w:customStyle="1" w:styleId="Heading4Char">
-    <w:name w:val="Heading 4 Char"/>
-    <w:basedOn w:val="DefaultParagraphFont"/>
-    <w:link w:val="Heading4"/>
+  <w:style w:type="character" w:customStyle="1" w:styleId="Overskrift4Tegn">
+    <w:name w:val="Overskrift 4 Tegn"/>
+    <w:basedOn w:val="Standardskrifttypeiafsnit"/>
+    <w:link w:val="Overskrift4"/>
     <w:uiPriority w:val="9"/>
     <w:rsid w:val="00A170C6"/>
     <w:rPr>
@@ -5119,10 +4026,10 @@
       <w:color w:val="2E74B5" w:themeColor="accent1" w:themeShade="BF"/>
     </w:rPr>
   </w:style>
-  <w:style w:type="character" w:customStyle="1" w:styleId="Heading5Char">
-    <w:name w:val="Heading 5 Char"/>
-    <w:basedOn w:val="DefaultParagraphFont"/>
-    <w:link w:val="Heading5"/>
+  <w:style w:type="character" w:customStyle="1" w:styleId="Overskrift5Tegn">
+    <w:name w:val="Overskrift 5 Tegn"/>
+    <w:basedOn w:val="Standardskrifttypeiafsnit"/>
+    <w:link w:val="Overskrift5"/>
     <w:uiPriority w:val="9"/>
     <w:rsid w:val="00A170C6"/>
     <w:rPr>
@@ -5132,7 +4039,7 @@
   </w:style>
   <w:style w:type="character" w:styleId="Hyperlink">
     <w:name w:val="Hyperlink"/>
-    <w:basedOn w:val="DefaultParagraphFont"/>
+    <w:basedOn w:val="Standardskrifttypeiafsnit"/>
     <w:uiPriority w:val="99"/>
     <w:unhideWhenUsed/>
     <w:rsid w:val="00A170C6"/>
@@ -5141,9 +4048,9 @@
       <w:u w:val="single"/>
     </w:rPr>
   </w:style>
-  <w:style w:type="character" w:styleId="Emphasis">
+  <w:style w:type="character" w:styleId="Fremhv">
     <w:name w:val="Emphasis"/>
-    <w:basedOn w:val="DefaultParagraphFont"/>
+    <w:basedOn w:val="Standardskrifttypeiafsnit"/>
     <w:uiPriority w:val="20"/>
     <w:qFormat/>
     <w:rsid w:val="00A170C6"/>
@@ -5152,9 +4059,9 @@
       <w:iCs/>
     </w:rPr>
   </w:style>
-  <w:style w:type="character" w:styleId="FollowedHyperlink">
+  <w:style w:type="character" w:styleId="BesgtLink">
     <w:name w:val="FollowedHyperlink"/>
-    <w:basedOn w:val="DefaultParagraphFont"/>
+    <w:basedOn w:val="Standardskrifttypeiafsnit"/>
     <w:uiPriority w:val="99"/>
     <w:semiHidden/>
     <w:unhideWhenUsed/>
@@ -5164,9 +4071,9 @@
       <w:u w:val="single"/>
     </w:rPr>
   </w:style>
-  <w:style w:type="character" w:styleId="HTMLCode">
+  <w:style w:type="character" w:styleId="HTML-kode">
     <w:name w:val="HTML Code"/>
-    <w:basedOn w:val="DefaultParagraphFont"/>
+    <w:basedOn w:val="Standardskrifttypeiafsnit"/>
     <w:uiPriority w:val="99"/>
     <w:semiHidden/>
     <w:unhideWhenUsed/>
@@ -5179,13 +4086,13 @@
   </w:style>
   <w:style w:type="character" w:customStyle="1" w:styleId="apple-converted-space">
     <w:name w:val="apple-converted-space"/>
-    <w:basedOn w:val="DefaultParagraphFont"/>
+    <w:basedOn w:val="Standardskrifttypeiafsnit"/>
     <w:rsid w:val="0031444C"/>
   </w:style>
-  <w:style w:type="paragraph" w:styleId="Header">
+  <w:style w:type="paragraph" w:styleId="Sidehoved">
     <w:name w:val="header"/>
     <w:basedOn w:val="Normal"/>
-    <w:link w:val="HeaderChar"/>
+    <w:link w:val="SidehovedTegn"/>
     <w:uiPriority w:val="99"/>
     <w:unhideWhenUsed/>
     <w:rsid w:val="00E019F5"/>
@@ -5197,17 +4104,17 @@
       <w:spacing w:after="0" w:line="240" w:lineRule="auto"/>
     </w:pPr>
   </w:style>
-  <w:style w:type="character" w:customStyle="1" w:styleId="HeaderChar">
-    <w:name w:val="Header Char"/>
-    <w:basedOn w:val="DefaultParagraphFont"/>
-    <w:link w:val="Header"/>
+  <w:style w:type="character" w:customStyle="1" w:styleId="SidehovedTegn">
+    <w:name w:val="Sidehoved Tegn"/>
+    <w:basedOn w:val="Standardskrifttypeiafsnit"/>
+    <w:link w:val="Sidehoved"/>
     <w:uiPriority w:val="99"/>
     <w:rsid w:val="00E019F5"/>
   </w:style>
-  <w:style w:type="paragraph" w:styleId="Footer">
+  <w:style w:type="paragraph" w:styleId="Sidefod">
     <w:name w:val="footer"/>
     <w:basedOn w:val="Normal"/>
-    <w:link w:val="FooterChar"/>
+    <w:link w:val="SidefodTegn"/>
     <w:uiPriority w:val="99"/>
     <w:unhideWhenUsed/>
     <w:rsid w:val="00E019F5"/>
@@ -5219,23 +4126,22 @@
       <w:spacing w:after="0" w:line="240" w:lineRule="auto"/>
     </w:pPr>
   </w:style>
-  <w:style w:type="character" w:customStyle="1" w:styleId="FooterChar">
-    <w:name w:val="Footer Char"/>
-    <w:basedOn w:val="DefaultParagraphFont"/>
-    <w:link w:val="Footer"/>
+  <w:style w:type="character" w:customStyle="1" w:styleId="SidefodTegn">
+    <w:name w:val="Sidefod Tegn"/>
+    <w:basedOn w:val="Standardskrifttypeiafsnit"/>
+    <w:link w:val="Sidefod"/>
     <w:uiPriority w:val="99"/>
     <w:rsid w:val="00E019F5"/>
   </w:style>
-  <w:style w:type="table" w:styleId="TableGrid">
+  <w:style w:type="table" w:styleId="Tabel-Gitter">
     <w:name w:val="Table Grid"/>
-    <w:basedOn w:val="TableNormal"/>
+    <w:basedOn w:val="Tabel-Normal"/>
     <w:uiPriority w:val="39"/>
     <w:rsid w:val="00F45BCB"/>
     <w:pPr>
       <w:spacing w:after="0" w:line="240" w:lineRule="auto"/>
     </w:pPr>
     <w:tblPr>
-      <w:tblInd w:w="0" w:type="dxa"/>
       <w:tblBorders>
         <w:top w:val="single" w:sz="4" w:space="0" w:color="auto"/>
         <w:left w:val="single" w:sz="4" w:space="0" w:color="auto"/>
@@ -5244,15 +4150,9 @@
         <w:insideH w:val="single" w:sz="4" w:space="0" w:color="auto"/>
         <w:insideV w:val="single" w:sz="4" w:space="0" w:color="auto"/>
       </w:tblBorders>
-      <w:tblCellMar>
-        <w:top w:w="0" w:type="dxa"/>
-        <w:left w:w="108" w:type="dxa"/>
-        <w:bottom w:w="0" w:type="dxa"/>
-        <w:right w:w="108" w:type="dxa"/>
-      </w:tblCellMar>
     </w:tblPr>
   </w:style>
-  <w:style w:type="paragraph" w:styleId="Caption">
+  <w:style w:type="paragraph" w:styleId="Billedtekst">
     <w:name w:val="caption"/>
     <w:basedOn w:val="Normal"/>
     <w:next w:val="Normal"/>
@@ -5271,10 +4171,10 @@
       <w:szCs w:val="18"/>
     </w:rPr>
   </w:style>
-  <w:style w:type="paragraph" w:styleId="FootnoteText">
+  <w:style w:type="paragraph" w:styleId="Fodnotetekst">
     <w:name w:val="footnote text"/>
     <w:basedOn w:val="Normal"/>
-    <w:link w:val="FootnoteTextChar"/>
+    <w:link w:val="FodnotetekstTegn"/>
     <w:uiPriority w:val="99"/>
     <w:semiHidden/>
     <w:unhideWhenUsed/>
@@ -5287,10 +4187,10 @@
       <w:szCs w:val="20"/>
     </w:rPr>
   </w:style>
-  <w:style w:type="character" w:customStyle="1" w:styleId="FootnoteTextChar">
-    <w:name w:val="Footnote Text Char"/>
-    <w:basedOn w:val="DefaultParagraphFont"/>
-    <w:link w:val="FootnoteText"/>
+  <w:style w:type="character" w:customStyle="1" w:styleId="FodnotetekstTegn">
+    <w:name w:val="Fodnotetekst Tegn"/>
+    <w:basedOn w:val="Standardskrifttypeiafsnit"/>
+    <w:link w:val="Fodnotetekst"/>
     <w:uiPriority w:val="99"/>
     <w:semiHidden/>
     <w:rsid w:val="00FC5C69"/>
@@ -5299,9 +4199,9 @@
       <w:szCs w:val="20"/>
     </w:rPr>
   </w:style>
-  <w:style w:type="character" w:styleId="FootnoteReference">
+  <w:style w:type="character" w:styleId="Fodnotehenvisning">
     <w:name w:val="footnote reference"/>
-    <w:basedOn w:val="DefaultParagraphFont"/>
+    <w:basedOn w:val="Standardskrifttypeiafsnit"/>
     <w:uiPriority w:val="99"/>
     <w:semiHidden/>
     <w:unhideWhenUsed/>
@@ -5579,7 +4479,7 @@
 </file>
 
 <file path=customXml/itemProps1.xml><?xml version="1.0" encoding="utf-8"?>
-<ds:datastoreItem xmlns:ds="http://schemas.openxmlformats.org/officeDocument/2006/customXml" ds:itemID="{55BE13FF-69F6-4EDE-A252-B22CCED189E5}">
+<ds:datastoreItem xmlns:ds="http://schemas.openxmlformats.org/officeDocument/2006/customXml" ds:itemID="{76631E09-F6BE-4AD3-A5D5-BBD2BBCF9FAF}">
   <ds:schemaRefs>
     <ds:schemaRef ds:uri="http://schemas.openxmlformats.org/officeDocument/2006/bibliography"/>
   </ds:schemaRefs>

--- a/Decorator Pattern JEPPE ÆNDRINGER.docx
+++ b/Decorator Pattern JEPPE ÆNDRINGER.docx
@@ -4,7 +4,7 @@
   <w:body>
     <w:p>
       <w:pPr>
-        <w:pStyle w:val="Titel"/>
+        <w:pStyle w:val="Title"/>
         <w:jc w:val="center"/>
         <w:rPr>
           <w:lang w:val="da-DK"/>
@@ -26,7 +26,7 @@
     </w:p>
     <w:tbl>
       <w:tblPr>
-        <w:tblStyle w:val="Tabel-Gitter"/>
+        <w:tblStyle w:val="TableGrid"/>
         <w:tblpPr w:leftFromText="180" w:rightFromText="180" w:vertAnchor="page" w:horzAnchor="margin" w:tblpY="3277"/>
         <w:tblW w:w="0" w:type="auto"/>
         <w:tblLook w:val="04A0" w:firstRow="1" w:lastRow="0" w:firstColumn="1" w:lastColumn="0" w:noHBand="0" w:noVBand="1"/>
@@ -190,7 +190,7 @@
     </w:tbl>
     <w:p>
       <w:pPr>
-        <w:pStyle w:val="Overskrift2"/>
+        <w:pStyle w:val="Heading2"/>
         <w:jc w:val="center"/>
         <w:rPr>
           <w:lang w:val="da-DK"/>
@@ -205,7 +205,7 @@
     </w:p>
     <w:p>
       <w:pPr>
-        <w:pStyle w:val="Overskrift2"/>
+        <w:pStyle w:val="Heading2"/>
         <w:rPr>
           <w:spacing w:val="-10"/>
           <w:kern w:val="28"/>
@@ -331,7 +331,7 @@
       <w:pPr>
         <w:rPr>
           <w:rFonts w:cstheme="minorHAnsi"/>
-          <w:lang w:val="da-DK"/>
+          <w:lang w:val="en-US"/>
         </w:rPr>
       </w:pPr>
       <w:r>
@@ -339,12 +339,19 @@
           <w:rFonts w:cstheme="minorHAnsi"/>
           <w:lang w:val="da-DK"/>
         </w:rPr>
-        <w:t>Vi kan undgå at lave så mange overflødige klasser ved at benytte os af Decorator Pattern. Mønstret er i GoF beskrevet som</w:t>
+        <w:t xml:space="preserve">Vi kan undgå at lave så mange overflødige klasser ved at benytte os af Decorator Pattern. </w:t>
       </w:r>
       <w:r>
         <w:rPr>
           <w:rFonts w:cstheme="minorHAnsi"/>
-          <w:lang w:val="da-DK"/>
+          <w:lang w:val="en-US"/>
+        </w:rPr>
+        <w:t>Mønstret er i GoF beskrevet som</w:t>
+      </w:r>
+      <w:r>
+        <w:rPr>
+          <w:rFonts w:cstheme="minorHAnsi"/>
+          <w:lang w:val="en-US"/>
         </w:rPr>
         <w:t>:</w:t>
       </w:r>
@@ -367,26 +374,13 @@
           <w:sz w:val="21"/>
           <w:szCs w:val="21"/>
           <w:shd w:val="clear" w:color="auto" w:fill="FFFFFF"/>
-          <w:lang w:val="da-DK"/>
+          <w:lang w:val="en-US"/>
         </w:rPr>
         <w:t>"</w:t>
       </w:r>
       <w:r>
         <w:rPr>
-          <w:rStyle w:val="Fremhv"/>
-          <w:rFonts w:cstheme="minorHAnsi"/>
-          <w:color w:val="111111"/>
-          <w:sz w:val="21"/>
-          <w:szCs w:val="21"/>
-          <w:bdr w:val="none" w:sz="0" w:space="0" w:color="auto" w:frame="1"/>
-          <w:shd w:val="clear" w:color="auto" w:fill="FFFFFF"/>
-          <w:lang w:val="da-DK"/>
-        </w:rPr>
-        <w:t xml:space="preserve">Attach additional responsibilities to </w:t>
-      </w:r>
-      <w:r>
-        <w:rPr>
-          <w:rStyle w:val="Fremhv"/>
+          <w:rStyle w:val="Emphasis"/>
           <w:rFonts w:cstheme="minorHAnsi"/>
           <w:color w:val="111111"/>
           <w:sz w:val="21"/>
@@ -395,22 +389,35 @@
           <w:shd w:val="clear" w:color="auto" w:fill="FFFFFF"/>
           <w:lang w:val="en-US"/>
         </w:rPr>
-        <w:t>an object dynamically. Decorators provide a flexible alternative to subclassing for extending functionality.</w:t>
-      </w:r>
-      <w:r>
-        <w:rPr>
+        <w:t xml:space="preserve">Attach additional responsibilities to </w:t>
+      </w:r>
+      <w:r>
+        <w:rPr>
+          <w:rStyle w:val="Emphasis"/>
           <w:rFonts w:cstheme="minorHAnsi"/>
           <w:color w:val="111111"/>
           <w:sz w:val="21"/>
           <w:szCs w:val="21"/>
+          <w:bdr w:val="none" w:sz="0" w:space="0" w:color="auto" w:frame="1"/>
           <w:shd w:val="clear" w:color="auto" w:fill="FFFFFF"/>
           <w:lang w:val="en-US"/>
         </w:rPr>
+        <w:t>an object dynamically. Decorators provide a flexible alternative to subclassing for extending functionality.</w:t>
+      </w:r>
+      <w:r>
+        <w:rPr>
+          <w:rFonts w:cstheme="minorHAnsi"/>
+          <w:color w:val="111111"/>
+          <w:sz w:val="21"/>
+          <w:szCs w:val="21"/>
+          <w:shd w:val="clear" w:color="auto" w:fill="FFFFFF"/>
+          <w:lang w:val="en-US"/>
+        </w:rPr>
         <w:t>"</w:t>
       </w:r>
       <w:r>
         <w:rPr>
-          <w:rStyle w:val="Fodnotehenvisning"/>
+          <w:rStyle w:val="FootnoteReference"/>
           <w:rFonts w:cstheme="minorHAnsi"/>
           <w:color w:val="111111"/>
           <w:sz w:val="21"/>
@@ -1054,7 +1061,7 @@
             <v:path o:extrusionok="f" gradientshapeok="t" o:connecttype="rect"/>
             <o:lock v:ext="edit" aspectratio="t"/>
           </v:shapetype>
-          <v:shape id="_x0000_i1025" type="#_x0000_t75" style="width:294pt;height:288.9pt">
+          <v:shape id="_x0000_i1025" type="#_x0000_t75" style="width:294pt;height:288.75pt">
             <v:imagedata r:id="rId8" o:title="generic decorator pattern"/>
           </v:shape>
         </w:pict>
@@ -1062,7 +1069,7 @@
     </w:p>
     <w:p>
       <w:pPr>
-        <w:pStyle w:val="Billedtekst"/>
+        <w:pStyle w:val="Caption"/>
         <w:jc w:val="center"/>
         <w:rPr>
           <w:rFonts w:ascii="Segoe UI" w:hAnsi="Segoe UI" w:cs="Segoe UI"/>
@@ -1112,7 +1119,7 @@
     </w:p>
     <w:p>
       <w:pPr>
-        <w:pStyle w:val="Overskrift1"/>
+        <w:pStyle w:val="Heading1"/>
         <w:rPr>
           <w:lang w:val="da-DK"/>
         </w:rPr>
@@ -1275,7 +1282,7 @@
           <w:lang w:val="da-DK" w:eastAsia="da-DK"/>
         </w:rPr>
         <w:pict>
-          <v:shape id="_x0000_i1026" type="#_x0000_t75" style="width:451.85pt;height:339.7pt">
+          <v:shape id="_x0000_i1026" type="#_x0000_t75" style="width:451.5pt;height:339.75pt">
             <v:imagedata r:id="rId9" o:title="DecoratorPattern_Monster"/>
           </v:shape>
         </w:pict>
@@ -1283,7 +1290,7 @@
     </w:p>
     <w:p>
       <w:pPr>
-        <w:pStyle w:val="Billedtekst"/>
+        <w:pStyle w:val="Caption"/>
         <w:jc w:val="center"/>
         <w:rPr>
           <w:lang w:val="da-DK"/>
@@ -1384,16 +1391,16 @@
           <w:lang w:val="da-DK"/>
         </w:rPr>
         <w:object w:dxaOrig="9026" w:dyaOrig="1513">
-          <v:shape id="_x0000_i1027" type="#_x0000_t75" style="width:450.9pt;height:74.75pt" o:ole="">
+          <v:shape id="_x0000_i1027" type="#_x0000_t75" style="width:450.75pt;height:75pt" o:ole="">
             <v:imagedata r:id="rId10" o:title=""/>
           </v:shape>
-          <o:OLEObject Type="Embed" ProgID="Word.OpenDocumentText.12" ShapeID="_x0000_i1027" DrawAspect="Content" ObjectID="_1556007441" r:id="rId11"/>
+          <o:OLEObject Type="Embed" ProgID="Word.OpenDocumentText.12" ShapeID="_x0000_i1027" DrawAspect="Content" ObjectID="_1556083052" r:id="rId11"/>
         </w:object>
       </w:r>
     </w:p>
     <w:p>
       <w:pPr>
-        <w:pStyle w:val="Billedtekst"/>
+        <w:pStyle w:val="Caption"/>
         <w:jc w:val="center"/>
         <w:rPr>
           <w:lang w:val="da-DK"/>
@@ -1521,16 +1528,16 @@
           <w:lang w:val="da-DK"/>
         </w:rPr>
         <w:object w:dxaOrig="9026" w:dyaOrig="9072">
-          <v:shape id="_x0000_i1028" type="#_x0000_t75" style="width:450.9pt;height:453.25pt" o:ole="">
+          <v:shape id="_x0000_i1028" type="#_x0000_t75" style="width:450.75pt;height:453pt" o:ole="">
             <v:imagedata r:id="rId12" o:title=""/>
           </v:shape>
-          <o:OLEObject Type="Embed" ProgID="Word.OpenDocumentText.12" ShapeID="_x0000_i1028" DrawAspect="Content" ObjectID="_1556007442" r:id="rId13"/>
+          <o:OLEObject Type="Embed" ProgID="Word.OpenDocumentText.12" ShapeID="_x0000_i1028" DrawAspect="Content" ObjectID="_1556083053" r:id="rId13"/>
         </w:object>
       </w:r>
     </w:p>
     <w:p>
       <w:pPr>
-        <w:pStyle w:val="Billedtekst"/>
+        <w:pStyle w:val="Caption"/>
         <w:jc w:val="center"/>
         <w:rPr>
           <w:lang w:val="da-DK"/>
@@ -1674,16 +1681,16 @@
           <w:lang w:val="da-DK"/>
         </w:rPr>
         <w:object w:dxaOrig="9026" w:dyaOrig="1953">
-          <v:shape id="_x0000_i1029" type="#_x0000_t75" style="width:450.9pt;height:97.4pt" o:ole="">
+          <v:shape id="_x0000_i1029" type="#_x0000_t75" style="width:450.75pt;height:97.5pt" o:ole="">
             <v:imagedata r:id="rId14" o:title=""/>
           </v:shape>
-          <o:OLEObject Type="Embed" ProgID="Word.OpenDocumentText.12" ShapeID="_x0000_i1029" DrawAspect="Content" ObjectID="_1556007443" r:id="rId15"/>
+          <o:OLEObject Type="Embed" ProgID="Word.OpenDocumentText.12" ShapeID="_x0000_i1029" DrawAspect="Content" ObjectID="_1556083054" r:id="rId15"/>
         </w:object>
       </w:r>
     </w:p>
     <w:p>
       <w:pPr>
-        <w:pStyle w:val="Billedtekst"/>
+        <w:pStyle w:val="Caption"/>
         <w:jc w:val="center"/>
         <w:rPr>
           <w:lang w:val="en-US"/>
@@ -1693,14 +1700,27 @@
       <w:r>
         <w:t xml:space="preserve">Figur </w:t>
       </w:r>
-      <w:fldSimple w:instr=" SEQ Figur \* ARABIC ">
-        <w:r>
-          <w:rPr>
-            <w:noProof/>
-          </w:rPr>
-          <w:t>5</w:t>
-        </w:r>
-      </w:fldSimple>
+      <w:r>
+        <w:fldChar w:fldCharType="begin"/>
+      </w:r>
+      <w:r>
+        <w:instrText xml:space="preserve"> SEQ Figur \* ARABIC </w:instrText>
+      </w:r>
+      <w:r>
+        <w:fldChar w:fldCharType="separate"/>
+      </w:r>
+      <w:r>
+        <w:rPr>
+          <w:noProof/>
+        </w:rPr>
+        <w:t>5</w:t>
+      </w:r>
+      <w:r>
+        <w:rPr>
+          <w:noProof/>
+        </w:rPr>
+        <w:fldChar w:fldCharType="end"/>
+      </w:r>
       <w:bookmarkEnd w:id="8"/>
       <w:r>
         <w:t>. Test program for BaseMonster.</w:t>
@@ -1780,7 +1800,7 @@
       <w:r>
         <w:rPr>
           <w:noProof/>
-          <w:lang w:eastAsia="en-GB"/>
+          <w:lang w:val="da-DK" w:eastAsia="da-DK"/>
         </w:rPr>
         <w:drawing>
           <wp:inline distT="0" distB="0" distL="0" distR="0" wp14:anchorId="66628B6B" wp14:editId="6D8B7065">
@@ -1821,7 +1841,7 @@
     </w:p>
     <w:p>
       <w:pPr>
-        <w:pStyle w:val="Billedtekst"/>
+        <w:pStyle w:val="Caption"/>
         <w:jc w:val="center"/>
         <w:rPr>
           <w:lang w:val="da-DK"/>
@@ -1961,16 +1981,16 @@
           <w:lang w:val="da-DK"/>
         </w:rPr>
         <w:object w:dxaOrig="9026" w:dyaOrig="7283">
-          <v:shape id="_x0000_i1030" type="#_x0000_t75" style="width:450.9pt;height:364.6pt" o:ole="">
+          <v:shape id="_x0000_i1030" type="#_x0000_t75" style="width:450.75pt;height:364.5pt" o:ole="">
             <v:imagedata r:id="rId17" o:title=""/>
           </v:shape>
-          <o:OLEObject Type="Embed" ProgID="Word.OpenDocumentText.12" ShapeID="_x0000_i1030" DrawAspect="Content" ObjectID="_1556007444" r:id="rId18"/>
+          <o:OLEObject Type="Embed" ProgID="Word.OpenDocumentText.12" ShapeID="_x0000_i1030" DrawAspect="Content" ObjectID="_1556083055" r:id="rId18"/>
         </w:object>
       </w:r>
     </w:p>
     <w:p>
       <w:pPr>
-        <w:pStyle w:val="Billedtekst"/>
+        <w:pStyle w:val="Caption"/>
         <w:jc w:val="center"/>
         <w:rPr>
           <w:lang w:val="da-DK"/>
@@ -2371,16 +2391,16 @@
           <w:lang w:val="da-DK"/>
         </w:rPr>
         <w:object w:dxaOrig="9026" w:dyaOrig="6396">
-          <v:shape id="_x0000_i1031" type="#_x0000_t75" style="width:450.9pt;height:319.4pt" o:ole="">
+          <v:shape id="_x0000_i1031" type="#_x0000_t75" style="width:450.75pt;height:319.5pt" o:ole="">
             <v:imagedata r:id="rId19" o:title=""/>
           </v:shape>
-          <o:OLEObject Type="Embed" ProgID="Word.OpenDocumentText.12" ShapeID="_x0000_i1031" DrawAspect="Content" ObjectID="_1556007445" r:id="rId20"/>
+          <o:OLEObject Type="Embed" ProgID="Word.OpenDocumentText.12" ShapeID="_x0000_i1031" DrawAspect="Content" ObjectID="_1556083056" r:id="rId20"/>
         </w:object>
       </w:r>
     </w:p>
     <w:p>
       <w:pPr>
-        <w:pStyle w:val="Billedtekst"/>
+        <w:pStyle w:val="Caption"/>
         <w:jc w:val="center"/>
         <w:rPr>
           <w:lang w:val="da-DK"/>
@@ -2532,16 +2552,16 @@
           <w:lang w:val="da-DK"/>
         </w:rPr>
         <w:object w:dxaOrig="9026" w:dyaOrig="5509">
-          <v:shape id="_x0000_i1032" type="#_x0000_t75" style="width:450.9pt;height:275.1pt" o:ole="">
+          <v:shape id="_x0000_i1032" type="#_x0000_t75" style="width:450.75pt;height:275.25pt" o:ole="">
             <v:imagedata r:id="rId21" o:title=""/>
           </v:shape>
-          <o:OLEObject Type="Embed" ProgID="Word.OpenDocumentText.12" ShapeID="_x0000_i1032" DrawAspect="Content" ObjectID="_1556007446" r:id="rId22"/>
+          <o:OLEObject Type="Embed" ProgID="Word.OpenDocumentText.12" ShapeID="_x0000_i1032" DrawAspect="Content" ObjectID="_1556083057" r:id="rId22"/>
         </w:object>
       </w:r>
     </w:p>
     <w:p>
       <w:pPr>
-        <w:pStyle w:val="Billedtekst"/>
+        <w:pStyle w:val="Caption"/>
         <w:jc w:val="center"/>
         <w:rPr>
           <w:lang w:val="da-DK"/>
@@ -2666,7 +2686,7 @@
       <w:r>
         <w:rPr>
           <w:noProof/>
-          <w:lang w:eastAsia="en-GB"/>
+          <w:lang w:val="da-DK" w:eastAsia="da-DK"/>
         </w:rPr>
         <w:drawing>
           <wp:inline distT="0" distB="0" distL="0" distR="0" wp14:anchorId="55C1C03C" wp14:editId="2DC3FAF1">
@@ -2707,7 +2727,7 @@
     </w:p>
     <w:p>
       <w:pPr>
-        <w:pStyle w:val="Billedtekst"/>
+        <w:pStyle w:val="Caption"/>
         <w:jc w:val="center"/>
         <w:rPr>
           <w:lang w:val="da-DK"/>
@@ -2788,7 +2808,7 @@
     </w:p>
     <w:p>
       <w:pPr>
-        <w:pStyle w:val="Overskrift1"/>
+        <w:pStyle w:val="Heading1"/>
         <w:rPr>
           <w:lang w:val="da-DK"/>
         </w:rPr>
@@ -2860,7 +2880,7 @@
         <w:rPr>
           <w:lang w:val="da-DK"/>
         </w:rPr>
-        <w:t xml:space="preserve">. </w:t>
+        <w:t>.</w:t>
       </w:r>
     </w:p>
     <w:p>
@@ -2923,15 +2943,22 @@
         <w:fldChar w:fldCharType="separate"/>
       </w:r>
       <w:r>
+        <w:rPr>
+          <w:lang w:val="da-DK"/>
+        </w:rPr>
         <w:t xml:space="preserve">Figur </w:t>
       </w:r>
       <w:r>
         <w:rPr>
           <w:noProof/>
+          <w:lang w:val="da-DK"/>
         </w:rPr>
         <w:t>11</w:t>
       </w:r>
       <w:r>
+        <w:rPr>
+          <w:lang w:val="da-DK"/>
+        </w:rPr>
         <w:t xml:space="preserve"> </w:t>
       </w:r>
       <w:r>
@@ -2946,8 +2973,6 @@
         </w:rPr>
         <w:t>kan dette samspil ses. Først illustreret vises hvordan et komponent kan få tilknyttet et ukendt antal decorators. Derefter vises hvordan at ved brug af strategy så skal komponenten kende til de mulige strategier den kan vælge til et ønsket formål.</w:t>
       </w:r>
-      <w:bookmarkStart w:id="17" w:name="_GoBack"/>
-      <w:bookmarkEnd w:id="17"/>
     </w:p>
     <w:p>
       <w:pPr>
@@ -2981,7 +3006,7 @@
       <w:r>
         <w:rPr>
           <w:noProof/>
-          <w:lang w:eastAsia="en-GB"/>
+          <w:lang w:val="da-DK" w:eastAsia="da-DK"/>
         </w:rPr>
         <w:drawing>
           <wp:inline distT="0" distB="0" distL="0" distR="0" wp14:anchorId="1F4C8911" wp14:editId="5633113D">
@@ -3022,27 +3047,104 @@
     </w:p>
     <w:p>
       <w:pPr>
-        <w:pStyle w:val="Billedtekst"/>
+        <w:pStyle w:val="Caption"/>
         <w:jc w:val="center"/>
         <w:rPr>
           <w:lang w:val="da-DK"/>
         </w:rPr>
       </w:pPr>
-      <w:bookmarkStart w:id="18" w:name="_Ref482265253"/>
-      <w:r>
+      <w:bookmarkStart w:id="17" w:name="_Ref482265253"/>
+      <w:r>
+        <w:rPr>
+          <w:lang w:val="da-DK"/>
+        </w:rPr>
         <w:t xml:space="preserve">Figur </w:t>
       </w:r>
-      <w:fldSimple w:instr=" SEQ Figur \* ARABIC ">
-        <w:r>
-          <w:rPr>
-            <w:noProof/>
-          </w:rPr>
-          <w:t>11</w:t>
-        </w:r>
-      </w:fldSimple>
-      <w:r>
-        <w:t xml:space="preserve"> Visuel Repræsentation af Decorator og Strategy</w:t>
-      </w:r>
+      <w:r>
+        <w:fldChar w:fldCharType="begin"/>
+      </w:r>
+      <w:r>
+        <w:rPr>
+          <w:lang w:val="da-DK"/>
+        </w:rPr>
+        <w:instrText xml:space="preserve"> SEQ Figur \* ARABIC </w:instrText>
+      </w:r>
+      <w:r>
+        <w:fldChar w:fldCharType="separate"/>
+      </w:r>
+      <w:r>
+        <w:rPr>
+          <w:noProof/>
+          <w:lang w:val="da-DK"/>
+        </w:rPr>
+        <w:t>11</w:t>
+      </w:r>
+      <w:r>
+        <w:rPr>
+          <w:noProof/>
+        </w:rPr>
+        <w:fldChar w:fldCharType="end"/>
+      </w:r>
+      <w:r>
+        <w:rPr>
+          <w:lang w:val="da-DK"/>
+        </w:rPr>
+        <w:t xml:space="preserve"> Visuel Repræsentation af Decorator</w:t>
+      </w:r>
+      <w:r>
+        <w:rPr>
+          <w:lang w:val="da-DK"/>
+        </w:rPr>
+        <w:t>-</w:t>
+      </w:r>
+      <w:r>
+        <w:rPr>
+          <w:lang w:val="da-DK"/>
+        </w:rPr>
+        <w:t xml:space="preserve"> og Strategy</w:t>
+      </w:r>
+      <w:bookmarkEnd w:id="17"/>
+      <w:r>
+        <w:rPr>
+          <w:lang w:val="da-DK"/>
+        </w:rPr>
+        <w:t xml:space="preserve"> pattern</w:t>
+      </w:r>
+    </w:p>
+    <w:p>
+      <w:pPr>
+        <w:rPr>
+          <w:lang w:val="da-DK"/>
+        </w:rPr>
+      </w:pPr>
+    </w:p>
+    <w:p>
+      <w:pPr>
+        <w:pStyle w:val="Heading1"/>
+        <w:rPr>
+          <w:lang w:val="da-DK"/>
+        </w:rPr>
+      </w:pPr>
+      <w:r>
+        <w:rPr>
+          <w:lang w:val="da-DK"/>
+        </w:rPr>
+        <w:t>Konklusion</w:t>
+      </w:r>
+    </w:p>
+    <w:p>
+      <w:pPr>
+        <w:rPr>
+          <w:lang w:val="da-DK"/>
+        </w:rPr>
+      </w:pPr>
+      <w:r>
+        <w:rPr>
+          <w:lang w:val="da-DK"/>
+        </w:rPr>
+        <w:t xml:space="preserve">Decorator Pattern har vist sig at være brugbart i mange sammenhænge. Mønstret er mest brugbart i de situationer, hvor man vil udvide funktionaliteten af allerede implementerede funktioner. Det er f.eks. oplagt i spilsammenhænge, hvor man vil udvide en spillers Attack-metoder i takt med at han f.eks. stiger i level, eller lærer nogle nye angreb. </w:t>
+      </w:r>
+      <w:bookmarkStart w:id="18" w:name="_GoBack"/>
       <w:bookmarkEnd w:id="18"/>
     </w:p>
     <w:p>
@@ -3051,80 +3153,11 @@
           <w:lang w:val="da-DK"/>
         </w:rPr>
       </w:pPr>
-    </w:p>
-    <w:p>
-      <w:pPr>
-        <w:pStyle w:val="Overskrift1"/>
-        <w:rPr>
-          <w:lang w:val="da-DK"/>
-        </w:rPr>
-      </w:pPr>
-      <w:r>
-        <w:rPr>
-          <w:lang w:val="da-DK"/>
-        </w:rPr>
-        <w:t>Konklusion</w:t>
-      </w:r>
-    </w:p>
-    <w:p>
-      <w:pPr>
-        <w:rPr>
-          <w:lang w:val="da-DK"/>
-        </w:rPr>
-      </w:pPr>
-      <w:r>
-        <w:rPr>
-          <w:lang w:val="da-DK"/>
-        </w:rPr>
-        <w:t>Arbejdet med decorator patternet har været meget ligetil. Når et eksempel skulle findes var det stortset kun fantasien som sætter grænser. Det kan anvendes i mange praktiske systemer ligefra Bag</w:t>
-      </w:r>
-      <w:r>
-        <w:rPr>
-          <w:lang w:val="da-DK"/>
-        </w:rPr>
-        <w:t>erier (dekorere kager) til spil</w:t>
-      </w:r>
-      <w:r>
-        <w:rPr>
-          <w:lang w:val="da-DK"/>
-        </w:rPr>
-        <w:t>sammenhænge hvor mange objekte</w:t>
-      </w:r>
-      <w:r>
-        <w:rPr>
-          <w:lang w:val="da-DK"/>
-        </w:rPr>
-        <w:t>r skal bruges ad</w:t>
-      </w:r>
-      <w:r>
-        <w:rPr>
-          <w:lang w:val="da-DK"/>
-        </w:rPr>
-        <w:t xml:space="preserve"> gangen.</w:t>
-      </w:r>
-      <w:r>
-        <w:rPr>
-          <w:lang w:val="da-DK"/>
-        </w:rPr>
-        <w:t xml:space="preserve"> Det giver et godt alternativ</w:t>
-      </w:r>
-      <w:r>
-        <w:rPr>
-          <w:lang w:val="da-DK"/>
-        </w:rPr>
-        <w:t xml:space="preserve"> især</w:t>
-      </w:r>
-      <w:r>
-        <w:rPr>
-          <w:lang w:val="da-DK"/>
-        </w:rPr>
-        <w:t xml:space="preserve"> til nedarvning hvis </w:t>
-      </w:r>
-      <w:r>
-        <w:rPr>
-          <w:lang w:val="da-DK"/>
-        </w:rPr>
-        <w:t xml:space="preserve">forskellige udvidelser skal kombineres. </w:t>
+      <w:r>
+        <w:rPr>
+          <w:lang w:val="da-DK"/>
+        </w:rPr>
+        <w:t xml:space="preserve">Det smarte ved Decorator Pattern er også, at det er ligetil, at kombinere forskellige decorators. Hvis vi f.eks. har 20 forskellige armor-decorators i et spil, så kan vi kombinere disse uden at lave yderligere klasser i modsætning til hvis man havde brugt nedarvning. </w:t>
       </w:r>
     </w:p>
     <w:p>
@@ -3149,7 +3182,13 @@
         <w:rPr>
           <w:lang w:val="da-DK"/>
         </w:rPr>
-        <w:t>det er meget åben for extension</w:t>
+        <w:t xml:space="preserve">det er åben for </w:t>
+      </w:r>
+      <w:r>
+        <w:rPr>
+          <w:lang w:val="da-DK"/>
+        </w:rPr>
+        <w:t>udvidelse</w:t>
       </w:r>
       <w:r>
         <w:rPr>
@@ -3161,12 +3200,24 @@
         <w:rPr>
           <w:lang w:val="da-DK"/>
         </w:rPr>
-        <w:t xml:space="preserve"> men lukket for modification. </w:t>
-      </w:r>
-    </w:p>
-    <w:p>
-      <w:pPr>
-        <w:pStyle w:val="Overskrift3"/>
+        <w:t xml:space="preserve"> men lukket for </w:t>
+      </w:r>
+      <w:r>
+        <w:rPr>
+          <w:lang w:val="da-DK"/>
+        </w:rPr>
+        <w:t>ændring</w:t>
+      </w:r>
+      <w:r>
+        <w:rPr>
+          <w:lang w:val="da-DK"/>
+        </w:rPr>
+        <w:t xml:space="preserve">. </w:t>
+      </w:r>
+    </w:p>
+    <w:p>
+      <w:pPr>
+        <w:pStyle w:val="Heading3"/>
         <w:rPr>
           <w:lang w:val="da-DK"/>
         </w:rPr>
@@ -3232,7 +3283,7 @@
   <w:footnote w:id="1">
     <w:p>
       <w:pPr>
-        <w:pStyle w:val="Fodnotetekst"/>
+        <w:pStyle w:val="FootnoteText"/>
         <w:jc w:val="both"/>
         <w:rPr>
           <w:lang w:val="da-DK"/>
@@ -3240,7 +3291,7 @@
       </w:pPr>
       <w:r>
         <w:rPr>
-          <w:rStyle w:val="Fodnotehenvisning"/>
+          <w:rStyle w:val="FootnoteReference"/>
         </w:rPr>
         <w:footnoteRef/>
       </w:r>
@@ -3257,7 +3308,7 @@
 
 <file path=word/numbering.xml><?xml version="1.0" encoding="utf-8"?>
 <w:numbering xmlns:wpc="http://schemas.microsoft.com/office/word/2010/wordprocessingCanvas" xmlns:mc="http://schemas.openxmlformats.org/markup-compatibility/2006" xmlns:o="urn:schemas-microsoft-com:office:office" xmlns:r="http://schemas.openxmlformats.org/officeDocument/2006/relationships" xmlns:m="http://schemas.openxmlformats.org/officeDocument/2006/math" xmlns:v="urn:schemas-microsoft-com:vml" xmlns:wp14="http://schemas.microsoft.com/office/word/2010/wordprocessingDrawing" xmlns:wp="http://schemas.openxmlformats.org/drawingml/2006/wordprocessingDrawing" xmlns:w10="urn:schemas-microsoft-com:office:word" xmlns:w="http://schemas.openxmlformats.org/wordprocessingml/2006/main" xmlns:w14="http://schemas.microsoft.com/office/word/2010/wordml" xmlns:w15="http://schemas.microsoft.com/office/word/2012/wordml" xmlns:wpg="http://schemas.microsoft.com/office/word/2010/wordprocessingGroup" xmlns:wpi="http://schemas.microsoft.com/office/word/2010/wordprocessingInk" xmlns:wne="http://schemas.microsoft.com/office/word/2006/wordml" xmlns:wps="http://schemas.microsoft.com/office/word/2010/wordprocessingShape" mc:Ignorable="w14 w15 wp14">
-  <w:abstractNum w:abstractNumId="0" w15:restartNumberingAfterBreak="0">
+  <w:abstractNum w:abstractNumId="0">
     <w:nsid w:val="33836E6F"/>
     <w:multiLevelType w:val="multilevel"/>
     <w:tmpl w:val="C00C31BA"/>
@@ -3806,11 +3857,11 @@
     <w:name w:val="Normal"/>
     <w:qFormat/>
   </w:style>
-  <w:style w:type="paragraph" w:styleId="Overskrift1">
+  <w:style w:type="paragraph" w:styleId="Heading1">
     <w:name w:val="heading 1"/>
     <w:basedOn w:val="Normal"/>
     <w:next w:val="Normal"/>
-    <w:link w:val="Overskrift1Tegn"/>
+    <w:link w:val="Heading1Char"/>
     <w:uiPriority w:val="9"/>
     <w:qFormat/>
     <w:rsid w:val="00A170C6"/>
@@ -3827,11 +3878,11 @@
       <w:szCs w:val="32"/>
     </w:rPr>
   </w:style>
-  <w:style w:type="paragraph" w:styleId="Overskrift2">
+  <w:style w:type="paragraph" w:styleId="Heading2">
     <w:name w:val="heading 2"/>
     <w:basedOn w:val="Normal"/>
     <w:next w:val="Normal"/>
-    <w:link w:val="Overskrift2Tegn"/>
+    <w:link w:val="Heading2Char"/>
     <w:uiPriority w:val="9"/>
     <w:unhideWhenUsed/>
     <w:qFormat/>
@@ -3849,11 +3900,11 @@
       <w:szCs w:val="26"/>
     </w:rPr>
   </w:style>
-  <w:style w:type="paragraph" w:styleId="Overskrift3">
+  <w:style w:type="paragraph" w:styleId="Heading3">
     <w:name w:val="heading 3"/>
     <w:basedOn w:val="Normal"/>
     <w:next w:val="Normal"/>
-    <w:link w:val="Overskrift3Tegn"/>
+    <w:link w:val="Heading3Char"/>
     <w:uiPriority w:val="9"/>
     <w:unhideWhenUsed/>
     <w:qFormat/>
@@ -3871,11 +3922,11 @@
       <w:szCs w:val="24"/>
     </w:rPr>
   </w:style>
-  <w:style w:type="paragraph" w:styleId="Overskrift4">
+  <w:style w:type="paragraph" w:styleId="Heading4">
     <w:name w:val="heading 4"/>
     <w:basedOn w:val="Normal"/>
     <w:next w:val="Normal"/>
-    <w:link w:val="Overskrift4Tegn"/>
+    <w:link w:val="Heading4Char"/>
     <w:uiPriority w:val="9"/>
     <w:unhideWhenUsed/>
     <w:qFormat/>
@@ -3893,11 +3944,11 @@
       <w:color w:val="2E74B5" w:themeColor="accent1" w:themeShade="BF"/>
     </w:rPr>
   </w:style>
-  <w:style w:type="paragraph" w:styleId="Overskrift5">
+  <w:style w:type="paragraph" w:styleId="Heading5">
     <w:name w:val="heading 5"/>
     <w:basedOn w:val="Normal"/>
     <w:next w:val="Normal"/>
-    <w:link w:val="Overskrift5Tegn"/>
+    <w:link w:val="Heading5Char"/>
     <w:uiPriority w:val="9"/>
     <w:unhideWhenUsed/>
     <w:qFormat/>
@@ -3913,13 +3964,13 @@
       <w:color w:val="2E74B5" w:themeColor="accent1" w:themeShade="BF"/>
     </w:rPr>
   </w:style>
-  <w:style w:type="character" w:default="1" w:styleId="Standardskrifttypeiafsnit">
+  <w:style w:type="character" w:default="1" w:styleId="DefaultParagraphFont">
     <w:name w:val="Default Paragraph Font"/>
     <w:uiPriority w:val="1"/>
     <w:semiHidden/>
     <w:unhideWhenUsed/>
   </w:style>
-  <w:style w:type="table" w:default="1" w:styleId="Tabel-Normal">
+  <w:style w:type="table" w:default="1" w:styleId="TableNormal">
     <w:name w:val="Normal Table"/>
     <w:uiPriority w:val="99"/>
     <w:semiHidden/>
@@ -3934,16 +3985,16 @@
       </w:tblCellMar>
     </w:tblPr>
   </w:style>
-  <w:style w:type="numbering" w:default="1" w:styleId="Ingenoversigt">
+  <w:style w:type="numbering" w:default="1" w:styleId="NoList">
     <w:name w:val="No List"/>
     <w:uiPriority w:val="99"/>
     <w:semiHidden/>
     <w:unhideWhenUsed/>
   </w:style>
-  <w:style w:type="character" w:customStyle="1" w:styleId="Overskrift1Tegn">
-    <w:name w:val="Overskrift 1 Tegn"/>
-    <w:basedOn w:val="Standardskrifttypeiafsnit"/>
-    <w:link w:val="Overskrift1"/>
+  <w:style w:type="character" w:customStyle="1" w:styleId="Heading1Char">
+    <w:name w:val="Heading 1 Char"/>
+    <w:basedOn w:val="DefaultParagraphFont"/>
+    <w:link w:val="Heading1"/>
     <w:uiPriority w:val="9"/>
     <w:rsid w:val="00A170C6"/>
     <w:rPr>
@@ -3953,11 +4004,11 @@
       <w:szCs w:val="32"/>
     </w:rPr>
   </w:style>
-  <w:style w:type="paragraph" w:styleId="Titel">
+  <w:style w:type="paragraph" w:styleId="Title">
     <w:name w:val="Title"/>
     <w:basedOn w:val="Normal"/>
     <w:next w:val="Normal"/>
-    <w:link w:val="TitelTegn"/>
+    <w:link w:val="TitleChar"/>
     <w:uiPriority w:val="10"/>
     <w:qFormat/>
     <w:rsid w:val="00A170C6"/>
@@ -3973,10 +4024,10 @@
       <w:szCs w:val="56"/>
     </w:rPr>
   </w:style>
-  <w:style w:type="character" w:customStyle="1" w:styleId="TitelTegn">
-    <w:name w:val="Titel Tegn"/>
-    <w:basedOn w:val="Standardskrifttypeiafsnit"/>
-    <w:link w:val="Titel"/>
+  <w:style w:type="character" w:customStyle="1" w:styleId="TitleChar">
+    <w:name w:val="Title Char"/>
+    <w:basedOn w:val="DefaultParagraphFont"/>
+    <w:link w:val="Title"/>
     <w:uiPriority w:val="10"/>
     <w:rsid w:val="00A170C6"/>
     <w:rPr>
@@ -3987,10 +4038,10 @@
       <w:szCs w:val="56"/>
     </w:rPr>
   </w:style>
-  <w:style w:type="character" w:customStyle="1" w:styleId="Overskrift2Tegn">
-    <w:name w:val="Overskrift 2 Tegn"/>
-    <w:basedOn w:val="Standardskrifttypeiafsnit"/>
-    <w:link w:val="Overskrift2"/>
+  <w:style w:type="character" w:customStyle="1" w:styleId="Heading2Char">
+    <w:name w:val="Heading 2 Char"/>
+    <w:basedOn w:val="DefaultParagraphFont"/>
+    <w:link w:val="Heading2"/>
     <w:uiPriority w:val="9"/>
     <w:rsid w:val="00A170C6"/>
     <w:rPr>
@@ -4000,10 +4051,10 @@
       <w:szCs w:val="26"/>
     </w:rPr>
   </w:style>
-  <w:style w:type="character" w:customStyle="1" w:styleId="Overskrift3Tegn">
-    <w:name w:val="Overskrift 3 Tegn"/>
-    <w:basedOn w:val="Standardskrifttypeiafsnit"/>
-    <w:link w:val="Overskrift3"/>
+  <w:style w:type="character" w:customStyle="1" w:styleId="Heading3Char">
+    <w:name w:val="Heading 3 Char"/>
+    <w:basedOn w:val="DefaultParagraphFont"/>
+    <w:link w:val="Heading3"/>
     <w:uiPriority w:val="9"/>
     <w:rsid w:val="00A170C6"/>
     <w:rPr>
@@ -4013,10 +4064,10 @@
       <w:szCs w:val="24"/>
     </w:rPr>
   </w:style>
-  <w:style w:type="character" w:customStyle="1" w:styleId="Overskrift4Tegn">
-    <w:name w:val="Overskrift 4 Tegn"/>
-    <w:basedOn w:val="Standardskrifttypeiafsnit"/>
-    <w:link w:val="Overskrift4"/>
+  <w:style w:type="character" w:customStyle="1" w:styleId="Heading4Char">
+    <w:name w:val="Heading 4 Char"/>
+    <w:basedOn w:val="DefaultParagraphFont"/>
+    <w:link w:val="Heading4"/>
     <w:uiPriority w:val="9"/>
     <w:rsid w:val="00A170C6"/>
     <w:rPr>
@@ -4026,10 +4077,10 @@
       <w:color w:val="2E74B5" w:themeColor="accent1" w:themeShade="BF"/>
     </w:rPr>
   </w:style>
-  <w:style w:type="character" w:customStyle="1" w:styleId="Overskrift5Tegn">
-    <w:name w:val="Overskrift 5 Tegn"/>
-    <w:basedOn w:val="Standardskrifttypeiafsnit"/>
-    <w:link w:val="Overskrift5"/>
+  <w:style w:type="character" w:customStyle="1" w:styleId="Heading5Char">
+    <w:name w:val="Heading 5 Char"/>
+    <w:basedOn w:val="DefaultParagraphFont"/>
+    <w:link w:val="Heading5"/>
     <w:uiPriority w:val="9"/>
     <w:rsid w:val="00A170C6"/>
     <w:rPr>
@@ -4039,7 +4090,7 @@
   </w:style>
   <w:style w:type="character" w:styleId="Hyperlink">
     <w:name w:val="Hyperlink"/>
-    <w:basedOn w:val="Standardskrifttypeiafsnit"/>
+    <w:basedOn w:val="DefaultParagraphFont"/>
     <w:uiPriority w:val="99"/>
     <w:unhideWhenUsed/>
     <w:rsid w:val="00A170C6"/>
@@ -4048,9 +4099,9 @@
       <w:u w:val="single"/>
     </w:rPr>
   </w:style>
-  <w:style w:type="character" w:styleId="Fremhv">
+  <w:style w:type="character" w:styleId="Emphasis">
     <w:name w:val="Emphasis"/>
-    <w:basedOn w:val="Standardskrifttypeiafsnit"/>
+    <w:basedOn w:val="DefaultParagraphFont"/>
     <w:uiPriority w:val="20"/>
     <w:qFormat/>
     <w:rsid w:val="00A170C6"/>
@@ -4059,9 +4110,9 @@
       <w:iCs/>
     </w:rPr>
   </w:style>
-  <w:style w:type="character" w:styleId="BesgtLink">
+  <w:style w:type="character" w:styleId="FollowedHyperlink">
     <w:name w:val="FollowedHyperlink"/>
-    <w:basedOn w:val="Standardskrifttypeiafsnit"/>
+    <w:basedOn w:val="DefaultParagraphFont"/>
     <w:uiPriority w:val="99"/>
     <w:semiHidden/>
     <w:unhideWhenUsed/>
@@ -4071,9 +4122,9 @@
       <w:u w:val="single"/>
     </w:rPr>
   </w:style>
-  <w:style w:type="character" w:styleId="HTML-kode">
+  <w:style w:type="character" w:styleId="HTMLCode">
     <w:name w:val="HTML Code"/>
-    <w:basedOn w:val="Standardskrifttypeiafsnit"/>
+    <w:basedOn w:val="DefaultParagraphFont"/>
     <w:uiPriority w:val="99"/>
     <w:semiHidden/>
     <w:unhideWhenUsed/>
@@ -4086,13 +4137,13 @@
   </w:style>
   <w:style w:type="character" w:customStyle="1" w:styleId="apple-converted-space">
     <w:name w:val="apple-converted-space"/>
-    <w:basedOn w:val="Standardskrifttypeiafsnit"/>
+    <w:basedOn w:val="DefaultParagraphFont"/>
     <w:rsid w:val="0031444C"/>
   </w:style>
-  <w:style w:type="paragraph" w:styleId="Sidehoved">
+  <w:style w:type="paragraph" w:styleId="Header">
     <w:name w:val="header"/>
     <w:basedOn w:val="Normal"/>
-    <w:link w:val="SidehovedTegn"/>
+    <w:link w:val="HeaderChar"/>
     <w:uiPriority w:val="99"/>
     <w:unhideWhenUsed/>
     <w:rsid w:val="00E019F5"/>
@@ -4104,17 +4155,17 @@
       <w:spacing w:after="0" w:line="240" w:lineRule="auto"/>
     </w:pPr>
   </w:style>
-  <w:style w:type="character" w:customStyle="1" w:styleId="SidehovedTegn">
-    <w:name w:val="Sidehoved Tegn"/>
-    <w:basedOn w:val="Standardskrifttypeiafsnit"/>
-    <w:link w:val="Sidehoved"/>
+  <w:style w:type="character" w:customStyle="1" w:styleId="HeaderChar">
+    <w:name w:val="Header Char"/>
+    <w:basedOn w:val="DefaultParagraphFont"/>
+    <w:link w:val="Header"/>
     <w:uiPriority w:val="99"/>
     <w:rsid w:val="00E019F5"/>
   </w:style>
-  <w:style w:type="paragraph" w:styleId="Sidefod">
+  <w:style w:type="paragraph" w:styleId="Footer">
     <w:name w:val="footer"/>
     <w:basedOn w:val="Normal"/>
-    <w:link w:val="SidefodTegn"/>
+    <w:link w:val="FooterChar"/>
     <w:uiPriority w:val="99"/>
     <w:unhideWhenUsed/>
     <w:rsid w:val="00E019F5"/>
@@ -4126,22 +4177,23 @@
       <w:spacing w:after="0" w:line="240" w:lineRule="auto"/>
     </w:pPr>
   </w:style>
-  <w:style w:type="character" w:customStyle="1" w:styleId="SidefodTegn">
-    <w:name w:val="Sidefod Tegn"/>
-    <w:basedOn w:val="Standardskrifttypeiafsnit"/>
-    <w:link w:val="Sidefod"/>
+  <w:style w:type="character" w:customStyle="1" w:styleId="FooterChar">
+    <w:name w:val="Footer Char"/>
+    <w:basedOn w:val="DefaultParagraphFont"/>
+    <w:link w:val="Footer"/>
     <w:uiPriority w:val="99"/>
     <w:rsid w:val="00E019F5"/>
   </w:style>
-  <w:style w:type="table" w:styleId="Tabel-Gitter">
+  <w:style w:type="table" w:styleId="TableGrid">
     <w:name w:val="Table Grid"/>
-    <w:basedOn w:val="Tabel-Normal"/>
+    <w:basedOn w:val="TableNormal"/>
     <w:uiPriority w:val="39"/>
     <w:rsid w:val="00F45BCB"/>
     <w:pPr>
       <w:spacing w:after="0" w:line="240" w:lineRule="auto"/>
     </w:pPr>
     <w:tblPr>
+      <w:tblInd w:w="0" w:type="dxa"/>
       <w:tblBorders>
         <w:top w:val="single" w:sz="4" w:space="0" w:color="auto"/>
         <w:left w:val="single" w:sz="4" w:space="0" w:color="auto"/>
@@ -4150,9 +4202,15 @@
         <w:insideH w:val="single" w:sz="4" w:space="0" w:color="auto"/>
         <w:insideV w:val="single" w:sz="4" w:space="0" w:color="auto"/>
       </w:tblBorders>
+      <w:tblCellMar>
+        <w:top w:w="0" w:type="dxa"/>
+        <w:left w:w="108" w:type="dxa"/>
+        <w:bottom w:w="0" w:type="dxa"/>
+        <w:right w:w="108" w:type="dxa"/>
+      </w:tblCellMar>
     </w:tblPr>
   </w:style>
-  <w:style w:type="paragraph" w:styleId="Billedtekst">
+  <w:style w:type="paragraph" w:styleId="Caption">
     <w:name w:val="caption"/>
     <w:basedOn w:val="Normal"/>
     <w:next w:val="Normal"/>
@@ -4171,10 +4229,10 @@
       <w:szCs w:val="18"/>
     </w:rPr>
   </w:style>
-  <w:style w:type="paragraph" w:styleId="Fodnotetekst">
+  <w:style w:type="paragraph" w:styleId="FootnoteText">
     <w:name w:val="footnote text"/>
     <w:basedOn w:val="Normal"/>
-    <w:link w:val="FodnotetekstTegn"/>
+    <w:link w:val="FootnoteTextChar"/>
     <w:uiPriority w:val="99"/>
     <w:semiHidden/>
     <w:unhideWhenUsed/>
@@ -4187,10 +4245,10 @@
       <w:szCs w:val="20"/>
     </w:rPr>
   </w:style>
-  <w:style w:type="character" w:customStyle="1" w:styleId="FodnotetekstTegn">
-    <w:name w:val="Fodnotetekst Tegn"/>
-    <w:basedOn w:val="Standardskrifttypeiafsnit"/>
-    <w:link w:val="Fodnotetekst"/>
+  <w:style w:type="character" w:customStyle="1" w:styleId="FootnoteTextChar">
+    <w:name w:val="Footnote Text Char"/>
+    <w:basedOn w:val="DefaultParagraphFont"/>
+    <w:link w:val="FootnoteText"/>
     <w:uiPriority w:val="99"/>
     <w:semiHidden/>
     <w:rsid w:val="00FC5C69"/>
@@ -4199,9 +4257,9 @@
       <w:szCs w:val="20"/>
     </w:rPr>
   </w:style>
-  <w:style w:type="character" w:styleId="Fodnotehenvisning">
+  <w:style w:type="character" w:styleId="FootnoteReference">
     <w:name w:val="footnote reference"/>
-    <w:basedOn w:val="Standardskrifttypeiafsnit"/>
+    <w:basedOn w:val="DefaultParagraphFont"/>
     <w:uiPriority w:val="99"/>
     <w:semiHidden/>
     <w:unhideWhenUsed/>
@@ -4479,7 +4537,7 @@
 </file>
 
 <file path=customXml/itemProps1.xml><?xml version="1.0" encoding="utf-8"?>
-<ds:datastoreItem xmlns:ds="http://schemas.openxmlformats.org/officeDocument/2006/customXml" ds:itemID="{76631E09-F6BE-4AD3-A5D5-BBD2BBCF9FAF}">
+<ds:datastoreItem xmlns:ds="http://schemas.openxmlformats.org/officeDocument/2006/customXml" ds:itemID="{D67A9F21-CCB3-47D8-8F04-04501D5A5007}">
   <ds:schemaRefs>
     <ds:schemaRef ds:uri="http://schemas.openxmlformats.org/officeDocument/2006/bibliography"/>
   </ds:schemaRefs>

--- a/Decorator Pattern JEPPE ÆNDRINGER.docx
+++ b/Decorator Pattern JEPPE ÆNDRINGER.docx
@@ -1,10 +1,10 @@
 
 <file path=word/document.xml><?xml version="1.0" encoding="utf-8"?>
-<w:document xmlns:wpc="http://schemas.microsoft.com/office/word/2010/wordprocessingCanvas" xmlns:mc="http://schemas.openxmlformats.org/markup-compatibility/2006" xmlns:o="urn:schemas-microsoft-com:office:office" xmlns:r="http://schemas.openxmlformats.org/officeDocument/2006/relationships" xmlns:m="http://schemas.openxmlformats.org/officeDocument/2006/math" xmlns:v="urn:schemas-microsoft-com:vml" xmlns:wp14="http://schemas.microsoft.com/office/word/2010/wordprocessingDrawing" xmlns:wp="http://schemas.openxmlformats.org/drawingml/2006/wordprocessingDrawing" xmlns:w10="urn:schemas-microsoft-com:office:word" xmlns:w="http://schemas.openxmlformats.org/wordprocessingml/2006/main" xmlns:w14="http://schemas.microsoft.com/office/word/2010/wordml" xmlns:w15="http://schemas.microsoft.com/office/word/2012/wordml" xmlns:wpg="http://schemas.microsoft.com/office/word/2010/wordprocessingGroup" xmlns:wpi="http://schemas.microsoft.com/office/word/2010/wordprocessingInk" xmlns:wne="http://schemas.microsoft.com/office/word/2006/wordml" xmlns:wps="http://schemas.microsoft.com/office/word/2010/wordprocessingShape" mc:Ignorable="w14 w15 wp14">
+<w:document xmlns:wpc="http://schemas.microsoft.com/office/word/2010/wordprocessingCanvas" xmlns:cx="http://schemas.microsoft.com/office/drawing/2014/chartex" xmlns:cx1="http://schemas.microsoft.com/office/drawing/2015/9/8/chartex" xmlns:cx2="http://schemas.microsoft.com/office/drawing/2015/10/21/chartex" xmlns:cx3="http://schemas.microsoft.com/office/drawing/2016/5/9/chartex" xmlns:cx4="http://schemas.microsoft.com/office/drawing/2016/5/10/chartex" xmlns:cx5="http://schemas.microsoft.com/office/drawing/2016/5/11/chartex" xmlns:cx6="http://schemas.microsoft.com/office/drawing/2016/5/12/chartex" xmlns:cx7="http://schemas.microsoft.com/office/drawing/2016/5/13/chartex" xmlns:cx8="http://schemas.microsoft.com/office/drawing/2016/5/14/chartex" xmlns:mc="http://schemas.openxmlformats.org/markup-compatibility/2006" xmlns:o="urn:schemas-microsoft-com:office:office" xmlns:r="http://schemas.openxmlformats.org/officeDocument/2006/relationships" xmlns:m="http://schemas.openxmlformats.org/officeDocument/2006/math" xmlns:v="urn:schemas-microsoft-com:vml" xmlns:wp14="http://schemas.microsoft.com/office/word/2010/wordprocessingDrawing" xmlns:wp="http://schemas.openxmlformats.org/drawingml/2006/wordprocessingDrawing" xmlns:w10="urn:schemas-microsoft-com:office:word" xmlns:w="http://schemas.openxmlformats.org/wordprocessingml/2006/main" xmlns:w14="http://schemas.microsoft.com/office/word/2010/wordml" xmlns:w15="http://schemas.microsoft.com/office/word/2012/wordml" xmlns:w16se="http://schemas.microsoft.com/office/word/2015/wordml/symex" xmlns:wpg="http://schemas.microsoft.com/office/word/2010/wordprocessingGroup" xmlns:wpi="http://schemas.microsoft.com/office/word/2010/wordprocessingInk" xmlns:wne="http://schemas.microsoft.com/office/word/2006/wordml" xmlns:wps="http://schemas.microsoft.com/office/word/2010/wordprocessingShape" mc:Ignorable="w14 w15 w16se wp14">
   <w:body>
     <w:p>
       <w:pPr>
-        <w:pStyle w:val="Title"/>
+        <w:pStyle w:val="Titel"/>
         <w:jc w:val="center"/>
         <w:rPr>
           <w:lang w:val="da-DK"/>
@@ -26,7 +26,7 @@
     </w:p>
     <w:tbl>
       <w:tblPr>
-        <w:tblStyle w:val="TableGrid"/>
+        <w:tblStyle w:val="Tabel-Gitter"/>
         <w:tblpPr w:leftFromText="180" w:rightFromText="180" w:vertAnchor="page" w:horzAnchor="margin" w:tblpY="3277"/>
         <w:tblW w:w="0" w:type="auto"/>
         <w:tblLook w:val="04A0" w:firstRow="1" w:lastRow="0" w:firstColumn="1" w:lastColumn="0" w:noHBand="0" w:noVBand="1"/>
@@ -190,7 +190,7 @@
     </w:tbl>
     <w:p>
       <w:pPr>
-        <w:pStyle w:val="Heading2"/>
+        <w:pStyle w:val="Overskrift2"/>
         <w:jc w:val="center"/>
         <w:rPr>
           <w:lang w:val="da-DK"/>
@@ -205,7 +205,7 @@
     </w:p>
     <w:p>
       <w:pPr>
-        <w:pStyle w:val="Heading2"/>
+        <w:pStyle w:val="Overskrift2"/>
         <w:rPr>
           <w:spacing w:val="-10"/>
           <w:kern w:val="28"/>
@@ -380,7 +380,7 @@
       </w:r>
       <w:r>
         <w:rPr>
-          <w:rStyle w:val="Emphasis"/>
+          <w:rStyle w:val="Fremhv"/>
           <w:rFonts w:cstheme="minorHAnsi"/>
           <w:color w:val="111111"/>
           <w:sz w:val="21"/>
@@ -393,7 +393,7 @@
       </w:r>
       <w:r>
         <w:rPr>
-          <w:rStyle w:val="Emphasis"/>
+          <w:rStyle w:val="Fremhv"/>
           <w:rFonts w:cstheme="minorHAnsi"/>
           <w:color w:val="111111"/>
           <w:sz w:val="21"/>
@@ -417,7 +417,7 @@
       </w:r>
       <w:r>
         <w:rPr>
-          <w:rStyle w:val="FootnoteReference"/>
+          <w:rStyle w:val="Fodnotehenvisning"/>
           <w:rFonts w:cstheme="minorHAnsi"/>
           <w:color w:val="111111"/>
           <w:sz w:val="21"/>
@@ -1069,7 +1069,7 @@
     </w:p>
     <w:p>
       <w:pPr>
-        <w:pStyle w:val="Caption"/>
+        <w:pStyle w:val="Billedtekst"/>
         <w:jc w:val="center"/>
         <w:rPr>
           <w:rFonts w:ascii="Segoe UI" w:hAnsi="Segoe UI" w:cs="Segoe UI"/>
@@ -1119,7 +1119,7 @@
     </w:p>
     <w:p>
       <w:pPr>
-        <w:pStyle w:val="Heading1"/>
+        <w:pStyle w:val="Overskrift1"/>
         <w:rPr>
           <w:lang w:val="da-DK"/>
         </w:rPr>
@@ -1290,7 +1290,7 @@
     </w:p>
     <w:p>
       <w:pPr>
-        <w:pStyle w:val="Caption"/>
+        <w:pStyle w:val="Billedtekst"/>
         <w:jc w:val="center"/>
         <w:rPr>
           <w:lang w:val="da-DK"/>
@@ -1394,13 +1394,13 @@
           <v:shape id="_x0000_i1027" type="#_x0000_t75" style="width:450.75pt;height:75pt" o:ole="">
             <v:imagedata r:id="rId10" o:title=""/>
           </v:shape>
-          <o:OLEObject Type="Embed" ProgID="Word.OpenDocumentText.12" ShapeID="_x0000_i1027" DrawAspect="Content" ObjectID="_1556083052" r:id="rId11"/>
+          <o:OLEObject Type="Embed" ProgID="Word.OpenDocumentText.12" ShapeID="_x0000_i1027" DrawAspect="Content" ObjectID="_1556084656" r:id="rId11"/>
         </w:object>
       </w:r>
     </w:p>
     <w:p>
       <w:pPr>
-        <w:pStyle w:val="Caption"/>
+        <w:pStyle w:val="Billedtekst"/>
         <w:jc w:val="center"/>
         <w:rPr>
           <w:lang w:val="da-DK"/>
@@ -1531,13 +1531,13 @@
           <v:shape id="_x0000_i1028" type="#_x0000_t75" style="width:450.75pt;height:453pt" o:ole="">
             <v:imagedata r:id="rId12" o:title=""/>
           </v:shape>
-          <o:OLEObject Type="Embed" ProgID="Word.OpenDocumentText.12" ShapeID="_x0000_i1028" DrawAspect="Content" ObjectID="_1556083053" r:id="rId13"/>
+          <o:OLEObject Type="Embed" ProgID="Word.OpenDocumentText.12" ShapeID="_x0000_i1028" DrawAspect="Content" ObjectID="_1556084657" r:id="rId13"/>
         </w:object>
       </w:r>
     </w:p>
     <w:p>
       <w:pPr>
-        <w:pStyle w:val="Caption"/>
+        <w:pStyle w:val="Billedtekst"/>
         <w:jc w:val="center"/>
         <w:rPr>
           <w:lang w:val="da-DK"/>
@@ -1684,13 +1684,13 @@
           <v:shape id="_x0000_i1029" type="#_x0000_t75" style="width:450.75pt;height:97.5pt" o:ole="">
             <v:imagedata r:id="rId14" o:title=""/>
           </v:shape>
-          <o:OLEObject Type="Embed" ProgID="Word.OpenDocumentText.12" ShapeID="_x0000_i1029" DrawAspect="Content" ObjectID="_1556083054" r:id="rId15"/>
+          <o:OLEObject Type="Embed" ProgID="Word.OpenDocumentText.12" ShapeID="_x0000_i1029" DrawAspect="Content" ObjectID="_1556084658" r:id="rId15"/>
         </w:object>
       </w:r>
     </w:p>
     <w:p>
       <w:pPr>
-        <w:pStyle w:val="Caption"/>
+        <w:pStyle w:val="Billedtekst"/>
         <w:jc w:val="center"/>
         <w:rPr>
           <w:lang w:val="en-US"/>
@@ -1700,27 +1700,14 @@
       <w:r>
         <w:t xml:space="preserve">Figur </w:t>
       </w:r>
-      <w:r>
-        <w:fldChar w:fldCharType="begin"/>
-      </w:r>
-      <w:r>
-        <w:instrText xml:space="preserve"> SEQ Figur \* ARABIC </w:instrText>
-      </w:r>
-      <w:r>
-        <w:fldChar w:fldCharType="separate"/>
-      </w:r>
-      <w:r>
-        <w:rPr>
-          <w:noProof/>
-        </w:rPr>
-        <w:t>5</w:t>
-      </w:r>
-      <w:r>
-        <w:rPr>
-          <w:noProof/>
-        </w:rPr>
-        <w:fldChar w:fldCharType="end"/>
-      </w:r>
+      <w:fldSimple w:instr=" SEQ Figur \* ARABIC ">
+        <w:r>
+          <w:rPr>
+            <w:noProof/>
+          </w:rPr>
+          <w:t>5</w:t>
+        </w:r>
+      </w:fldSimple>
       <w:bookmarkEnd w:id="8"/>
       <w:r>
         <w:t>. Test program for BaseMonster.</w:t>
@@ -1841,7 +1828,7 @@
     </w:p>
     <w:p>
       <w:pPr>
-        <w:pStyle w:val="Caption"/>
+        <w:pStyle w:val="Billedtekst"/>
         <w:jc w:val="center"/>
         <w:rPr>
           <w:lang w:val="da-DK"/>
@@ -1984,13 +1971,13 @@
           <v:shape id="_x0000_i1030" type="#_x0000_t75" style="width:450.75pt;height:364.5pt" o:ole="">
             <v:imagedata r:id="rId17" o:title=""/>
           </v:shape>
-          <o:OLEObject Type="Embed" ProgID="Word.OpenDocumentText.12" ShapeID="_x0000_i1030" DrawAspect="Content" ObjectID="_1556083055" r:id="rId18"/>
+          <o:OLEObject Type="Embed" ProgID="Word.OpenDocumentText.12" ShapeID="_x0000_i1030" DrawAspect="Content" ObjectID="_1556084659" r:id="rId18"/>
         </w:object>
       </w:r>
     </w:p>
     <w:p>
       <w:pPr>
-        <w:pStyle w:val="Caption"/>
+        <w:pStyle w:val="Billedtekst"/>
         <w:jc w:val="center"/>
         <w:rPr>
           <w:lang w:val="da-DK"/>
@@ -2394,13 +2381,13 @@
           <v:shape id="_x0000_i1031" type="#_x0000_t75" style="width:450.75pt;height:319.5pt" o:ole="">
             <v:imagedata r:id="rId19" o:title=""/>
           </v:shape>
-          <o:OLEObject Type="Embed" ProgID="Word.OpenDocumentText.12" ShapeID="_x0000_i1031" DrawAspect="Content" ObjectID="_1556083056" r:id="rId20"/>
+          <o:OLEObject Type="Embed" ProgID="Word.OpenDocumentText.12" ShapeID="_x0000_i1031" DrawAspect="Content" ObjectID="_1556084660" r:id="rId20"/>
         </w:object>
       </w:r>
     </w:p>
     <w:p>
       <w:pPr>
-        <w:pStyle w:val="Caption"/>
+        <w:pStyle w:val="Billedtekst"/>
         <w:jc w:val="center"/>
         <w:rPr>
           <w:lang w:val="da-DK"/>
@@ -2555,13 +2542,13 @@
           <v:shape id="_x0000_i1032" type="#_x0000_t75" style="width:450.75pt;height:275.25pt" o:ole="">
             <v:imagedata r:id="rId21" o:title=""/>
           </v:shape>
-          <o:OLEObject Type="Embed" ProgID="Word.OpenDocumentText.12" ShapeID="_x0000_i1032" DrawAspect="Content" ObjectID="_1556083057" r:id="rId22"/>
+          <o:OLEObject Type="Embed" ProgID="Word.OpenDocumentText.12" ShapeID="_x0000_i1032" DrawAspect="Content" ObjectID="_1556084661" r:id="rId22"/>
         </w:object>
       </w:r>
     </w:p>
     <w:p>
       <w:pPr>
-        <w:pStyle w:val="Caption"/>
+        <w:pStyle w:val="Billedtekst"/>
         <w:jc w:val="center"/>
         <w:rPr>
           <w:lang w:val="da-DK"/>
@@ -2727,7 +2714,7 @@
     </w:p>
     <w:p>
       <w:pPr>
-        <w:pStyle w:val="Caption"/>
+        <w:pStyle w:val="Billedtekst"/>
         <w:jc w:val="center"/>
         <w:rPr>
           <w:lang w:val="da-DK"/>
@@ -2808,7 +2795,7 @@
     </w:p>
     <w:p>
       <w:pPr>
-        <w:pStyle w:val="Heading1"/>
+        <w:pStyle w:val="Overskrift1"/>
         <w:rPr>
           <w:lang w:val="da-DK"/>
         </w:rPr>
@@ -2861,19 +2848,69 @@
         <w:rPr>
           <w:lang w:val="da-DK"/>
         </w:rPr>
-        <w:t xml:space="preserve">Strategy pattern går ind og ændre implementeringen af et komponent baseret på hvad opgave der skal løses. Derimod giver decorator mulighed for at </w:t>
-      </w:r>
-      <w:r>
-        <w:rPr>
-          <w:lang w:val="da-DK"/>
-        </w:rPr>
-        <w:t xml:space="preserve">udvide et komponents funktionalitet, uden at ændre det. Decorator Pattern er derfor helt oplagt til at overholde Open-Closed princippet i SOLID: </w:t>
+        <w:t>Strategy pattern går ind og ændre</w:t>
+      </w:r>
+      <w:r>
+        <w:rPr>
+          <w:lang w:val="da-DK"/>
+        </w:rPr>
+        <w:t>r implementeringen af en</w:t>
+      </w:r>
+      <w:r>
+        <w:rPr>
+          <w:lang w:val="da-DK"/>
+        </w:rPr>
+        <w:t xml:space="preserve"> komponent baseret på hvad opgave der skal løses. Derimod giver decorator mulighed for at </w:t>
+      </w:r>
+      <w:r>
+        <w:rPr>
+          <w:lang w:val="da-DK"/>
+        </w:rPr>
+        <w:t>udvide et komponents funktionalitet, uden at ændre det.</w:t>
+      </w:r>
+      <w:r>
+        <w:rPr>
+          <w:lang w:val="da-DK"/>
+        </w:rPr>
+        <w:t xml:space="preserve"> Med andre ord er den store forskel, at strategy </w:t>
       </w:r>
       <w:r>
         <w:rPr>
           <w:i/>
           <w:lang w:val="da-DK"/>
         </w:rPr>
+        <w:t>ændrer</w:t>
+      </w:r>
+      <w:r>
+        <w:rPr>
+          <w:lang w:val="da-DK"/>
+        </w:rPr>
+        <w:t xml:space="preserve"> og decorator </w:t>
+      </w:r>
+      <w:r>
+        <w:rPr>
+          <w:i/>
+          <w:lang w:val="da-DK"/>
+        </w:rPr>
+        <w:t>udvider</w:t>
+      </w:r>
+      <w:r>
+        <w:rPr>
+          <w:lang w:val="da-DK"/>
+        </w:rPr>
+        <w:t>.</w:t>
+      </w:r>
+      <w:r>
+        <w:rPr>
+          <w:lang w:val="da-DK"/>
+        </w:rPr>
+        <w:t xml:space="preserve"> Decorator Pattern er derfor helt oplagt til at overholde Open-Closed princippet i SOLID: </w:t>
+      </w:r>
+      <w:r>
+        <w:rPr>
+          <w:i/>
+          <w:lang w:val="da-DK"/>
+        </w:rPr>
         <w:t>”Open for extension, but closed for modification.”</w:t>
       </w:r>
       <w:r>
@@ -2971,7 +3008,19 @@
         <w:rPr>
           <w:lang w:val="da-DK"/>
         </w:rPr>
-        <w:t>kan dette samspil ses. Først illustreret vises hvordan et komponent kan få tilknyttet et ukendt antal decorators. Derefter vises hvordan at ved brug af strategy så skal komponenten kende til de mulige strategier den kan vælge til et ønsket formål.</w:t>
+        <w:t>kan dette samspil ses. Før</w:t>
+      </w:r>
+      <w:r>
+        <w:rPr>
+          <w:lang w:val="da-DK"/>
+        </w:rPr>
+        <w:t xml:space="preserve">st illustreret vises hvordan en </w:t>
+      </w:r>
+      <w:r>
+        <w:rPr>
+          <w:lang w:val="da-DK"/>
+        </w:rPr>
+        <w:t>komponent kan få tilknyttet et ukendt antal decorators. Derefter vises hvordan at ved brug af strategy så skal komponenten kende til de mulige strategier den kan vælge til et ønsket formål.</w:t>
       </w:r>
     </w:p>
     <w:p>
@@ -2996,7 +3045,15 @@
         <w:rPr>
           <w:lang w:val="da-DK"/>
         </w:rPr>
-        <w:t>Skulle komponenten blive større og have vigtig adfærd som fx en søge algoritme vil Strategy pattern være mere oplagt at bruge.</w:t>
+        <w:t>Skulle komponenten blive større og have vigtig adfærd som fx en søge algoritme vil Strategy pattern være m</w:t>
+      </w:r>
+      <w:bookmarkStart w:id="17" w:name="_GoBack"/>
+      <w:bookmarkEnd w:id="17"/>
+      <w:r>
+        <w:rPr>
+          <w:lang w:val="da-DK"/>
+        </w:rPr>
+        <w:t>ere oplagt at bruge.</w:t>
       </w:r>
     </w:p>
     <w:p>
@@ -3047,13 +3104,13 @@
     </w:p>
     <w:p>
       <w:pPr>
-        <w:pStyle w:val="Caption"/>
+        <w:pStyle w:val="Billedtekst"/>
         <w:jc w:val="center"/>
         <w:rPr>
           <w:lang w:val="da-DK"/>
         </w:rPr>
       </w:pPr>
-      <w:bookmarkStart w:id="17" w:name="_Ref482265253"/>
+      <w:bookmarkStart w:id="18" w:name="_Ref482265253"/>
       <w:r>
         <w:rPr>
           <w:lang w:val="da-DK"/>
@@ -3103,7 +3160,7 @@
         </w:rPr>
         <w:t xml:space="preserve"> og Strategy</w:t>
       </w:r>
-      <w:bookmarkEnd w:id="17"/>
+      <w:bookmarkEnd w:id="18"/>
       <w:r>
         <w:rPr>
           <w:lang w:val="da-DK"/>
@@ -3120,7 +3177,7 @@
     </w:p>
     <w:p>
       <w:pPr>
-        <w:pStyle w:val="Heading1"/>
+        <w:pStyle w:val="Overskrift1"/>
         <w:rPr>
           <w:lang w:val="da-DK"/>
         </w:rPr>
@@ -3144,8 +3201,6 @@
         </w:rPr>
         <w:t xml:space="preserve">Decorator Pattern har vist sig at være brugbart i mange sammenhænge. Mønstret er mest brugbart i de situationer, hvor man vil udvide funktionaliteten af allerede implementerede funktioner. Det er f.eks. oplagt i spilsammenhænge, hvor man vil udvide en spillers Attack-metoder i takt med at han f.eks. stiger i level, eller lærer nogle nye angreb. </w:t>
       </w:r>
-      <w:bookmarkStart w:id="18" w:name="_GoBack"/>
-      <w:bookmarkEnd w:id="18"/>
     </w:p>
     <w:p>
       <w:pPr>
@@ -3217,7 +3272,7 @@
     </w:p>
     <w:p>
       <w:pPr>
-        <w:pStyle w:val="Heading3"/>
+        <w:pStyle w:val="Overskrift3"/>
         <w:rPr>
           <w:lang w:val="da-DK"/>
         </w:rPr>
@@ -3234,7 +3289,7 @@
 </file>
 
 <file path=word/endnotes.xml><?xml version="1.0" encoding="utf-8"?>
-<w:endnotes xmlns:wpc="http://schemas.microsoft.com/office/word/2010/wordprocessingCanvas" xmlns:mc="http://schemas.openxmlformats.org/markup-compatibility/2006" xmlns:o="urn:schemas-microsoft-com:office:office" xmlns:r="http://schemas.openxmlformats.org/officeDocument/2006/relationships" xmlns:m="http://schemas.openxmlformats.org/officeDocument/2006/math" xmlns:v="urn:schemas-microsoft-com:vml" xmlns:wp14="http://schemas.microsoft.com/office/word/2010/wordprocessingDrawing" xmlns:wp="http://schemas.openxmlformats.org/drawingml/2006/wordprocessingDrawing" xmlns:w10="urn:schemas-microsoft-com:office:word" xmlns:w="http://schemas.openxmlformats.org/wordprocessingml/2006/main" xmlns:w14="http://schemas.microsoft.com/office/word/2010/wordml" xmlns:w15="http://schemas.microsoft.com/office/word/2012/wordml" xmlns:wpg="http://schemas.microsoft.com/office/word/2010/wordprocessingGroup" xmlns:wpi="http://schemas.microsoft.com/office/word/2010/wordprocessingInk" xmlns:wne="http://schemas.microsoft.com/office/word/2006/wordml" xmlns:wps="http://schemas.microsoft.com/office/word/2010/wordprocessingShape" mc:Ignorable="w14 w15 wp14">
+<w:endnotes xmlns:wpc="http://schemas.microsoft.com/office/word/2010/wordprocessingCanvas" xmlns:cx="http://schemas.microsoft.com/office/drawing/2014/chartex" xmlns:cx1="http://schemas.microsoft.com/office/drawing/2015/9/8/chartex" xmlns:cx2="http://schemas.microsoft.com/office/drawing/2015/10/21/chartex" xmlns:cx3="http://schemas.microsoft.com/office/drawing/2016/5/9/chartex" xmlns:cx4="http://schemas.microsoft.com/office/drawing/2016/5/10/chartex" xmlns:cx5="http://schemas.microsoft.com/office/drawing/2016/5/11/chartex" xmlns:cx6="http://schemas.microsoft.com/office/drawing/2016/5/12/chartex" xmlns:cx7="http://schemas.microsoft.com/office/drawing/2016/5/13/chartex" xmlns:cx8="http://schemas.microsoft.com/office/drawing/2016/5/14/chartex" xmlns:mc="http://schemas.openxmlformats.org/markup-compatibility/2006" xmlns:o="urn:schemas-microsoft-com:office:office" xmlns:r="http://schemas.openxmlformats.org/officeDocument/2006/relationships" xmlns:m="http://schemas.openxmlformats.org/officeDocument/2006/math" xmlns:v="urn:schemas-microsoft-com:vml" xmlns:wp14="http://schemas.microsoft.com/office/word/2010/wordprocessingDrawing" xmlns:wp="http://schemas.openxmlformats.org/drawingml/2006/wordprocessingDrawing" xmlns:w10="urn:schemas-microsoft-com:office:word" xmlns:w="http://schemas.openxmlformats.org/wordprocessingml/2006/main" xmlns:w14="http://schemas.microsoft.com/office/word/2010/wordml" xmlns:w15="http://schemas.microsoft.com/office/word/2012/wordml" xmlns:w16se="http://schemas.microsoft.com/office/word/2015/wordml/symex" xmlns:wpg="http://schemas.microsoft.com/office/word/2010/wordprocessingGroup" xmlns:wpi="http://schemas.microsoft.com/office/word/2010/wordprocessingInk" xmlns:wne="http://schemas.microsoft.com/office/word/2006/wordml" xmlns:wps="http://schemas.microsoft.com/office/word/2010/wordprocessingShape" mc:Ignorable="w14 w15 w16se wp14">
   <w:endnote w:type="separator" w:id="-1">
     <w:p>
       <w:pPr>
@@ -3259,7 +3314,7 @@
 </file>
 
 <file path=word/footnotes.xml><?xml version="1.0" encoding="utf-8"?>
-<w:footnotes xmlns:wpc="http://schemas.microsoft.com/office/word/2010/wordprocessingCanvas" xmlns:mc="http://schemas.openxmlformats.org/markup-compatibility/2006" xmlns:o="urn:schemas-microsoft-com:office:office" xmlns:r="http://schemas.openxmlformats.org/officeDocument/2006/relationships" xmlns:m="http://schemas.openxmlformats.org/officeDocument/2006/math" xmlns:v="urn:schemas-microsoft-com:vml" xmlns:wp14="http://schemas.microsoft.com/office/word/2010/wordprocessingDrawing" xmlns:wp="http://schemas.openxmlformats.org/drawingml/2006/wordprocessingDrawing" xmlns:w10="urn:schemas-microsoft-com:office:word" xmlns:w="http://schemas.openxmlformats.org/wordprocessingml/2006/main" xmlns:w14="http://schemas.microsoft.com/office/word/2010/wordml" xmlns:w15="http://schemas.microsoft.com/office/word/2012/wordml" xmlns:wpg="http://schemas.microsoft.com/office/word/2010/wordprocessingGroup" xmlns:wpi="http://schemas.microsoft.com/office/word/2010/wordprocessingInk" xmlns:wne="http://schemas.microsoft.com/office/word/2006/wordml" xmlns:wps="http://schemas.microsoft.com/office/word/2010/wordprocessingShape" mc:Ignorable="w14 w15 wp14">
+<w:footnotes xmlns:wpc="http://schemas.microsoft.com/office/word/2010/wordprocessingCanvas" xmlns:cx="http://schemas.microsoft.com/office/drawing/2014/chartex" xmlns:cx1="http://schemas.microsoft.com/office/drawing/2015/9/8/chartex" xmlns:cx2="http://schemas.microsoft.com/office/drawing/2015/10/21/chartex" xmlns:cx3="http://schemas.microsoft.com/office/drawing/2016/5/9/chartex" xmlns:cx4="http://schemas.microsoft.com/office/drawing/2016/5/10/chartex" xmlns:cx5="http://schemas.microsoft.com/office/drawing/2016/5/11/chartex" xmlns:cx6="http://schemas.microsoft.com/office/drawing/2016/5/12/chartex" xmlns:cx7="http://schemas.microsoft.com/office/drawing/2016/5/13/chartex" xmlns:cx8="http://schemas.microsoft.com/office/drawing/2016/5/14/chartex" xmlns:mc="http://schemas.openxmlformats.org/markup-compatibility/2006" xmlns:o="urn:schemas-microsoft-com:office:office" xmlns:r="http://schemas.openxmlformats.org/officeDocument/2006/relationships" xmlns:m="http://schemas.openxmlformats.org/officeDocument/2006/math" xmlns:v="urn:schemas-microsoft-com:vml" xmlns:wp14="http://schemas.microsoft.com/office/word/2010/wordprocessingDrawing" xmlns:wp="http://schemas.openxmlformats.org/drawingml/2006/wordprocessingDrawing" xmlns:w10="urn:schemas-microsoft-com:office:word" xmlns:w="http://schemas.openxmlformats.org/wordprocessingml/2006/main" xmlns:w14="http://schemas.microsoft.com/office/word/2010/wordml" xmlns:w15="http://schemas.microsoft.com/office/word/2012/wordml" xmlns:w16se="http://schemas.microsoft.com/office/word/2015/wordml/symex" xmlns:wpg="http://schemas.microsoft.com/office/word/2010/wordprocessingGroup" xmlns:wpi="http://schemas.microsoft.com/office/word/2010/wordprocessingInk" xmlns:wne="http://schemas.microsoft.com/office/word/2006/wordml" xmlns:wps="http://schemas.microsoft.com/office/word/2010/wordprocessingShape" mc:Ignorable="w14 w15 w16se wp14">
   <w:footnote w:type="separator" w:id="-1">
     <w:p>
       <w:pPr>
@@ -3283,7 +3338,7 @@
   <w:footnote w:id="1">
     <w:p>
       <w:pPr>
-        <w:pStyle w:val="FootnoteText"/>
+        <w:pStyle w:val="Fodnotetekst"/>
         <w:jc w:val="both"/>
         <w:rPr>
           <w:lang w:val="da-DK"/>
@@ -3291,7 +3346,7 @@
       </w:pPr>
       <w:r>
         <w:rPr>
-          <w:rStyle w:val="FootnoteReference"/>
+          <w:rStyle w:val="Fodnotehenvisning"/>
         </w:rPr>
         <w:footnoteRef/>
       </w:r>
@@ -3307,8 +3362,8 @@
 </file>
 
 <file path=word/numbering.xml><?xml version="1.0" encoding="utf-8"?>
-<w:numbering xmlns:wpc="http://schemas.microsoft.com/office/word/2010/wordprocessingCanvas" xmlns:mc="http://schemas.openxmlformats.org/markup-compatibility/2006" xmlns:o="urn:schemas-microsoft-com:office:office" xmlns:r="http://schemas.openxmlformats.org/officeDocument/2006/relationships" xmlns:m="http://schemas.openxmlformats.org/officeDocument/2006/math" xmlns:v="urn:schemas-microsoft-com:vml" xmlns:wp14="http://schemas.microsoft.com/office/word/2010/wordprocessingDrawing" xmlns:wp="http://schemas.openxmlformats.org/drawingml/2006/wordprocessingDrawing" xmlns:w10="urn:schemas-microsoft-com:office:word" xmlns:w="http://schemas.openxmlformats.org/wordprocessingml/2006/main" xmlns:w14="http://schemas.microsoft.com/office/word/2010/wordml" xmlns:w15="http://schemas.microsoft.com/office/word/2012/wordml" xmlns:wpg="http://schemas.microsoft.com/office/word/2010/wordprocessingGroup" xmlns:wpi="http://schemas.microsoft.com/office/word/2010/wordprocessingInk" xmlns:wne="http://schemas.microsoft.com/office/word/2006/wordml" xmlns:wps="http://schemas.microsoft.com/office/word/2010/wordprocessingShape" mc:Ignorable="w14 w15 wp14">
-  <w:abstractNum w:abstractNumId="0">
+<w:numbering xmlns:wpc="http://schemas.microsoft.com/office/word/2010/wordprocessingCanvas" xmlns:cx="http://schemas.microsoft.com/office/drawing/2014/chartex" xmlns:cx1="http://schemas.microsoft.com/office/drawing/2015/9/8/chartex" xmlns:cx2="http://schemas.microsoft.com/office/drawing/2015/10/21/chartex" xmlns:cx3="http://schemas.microsoft.com/office/drawing/2016/5/9/chartex" xmlns:cx4="http://schemas.microsoft.com/office/drawing/2016/5/10/chartex" xmlns:cx5="http://schemas.microsoft.com/office/drawing/2016/5/11/chartex" xmlns:cx6="http://schemas.microsoft.com/office/drawing/2016/5/12/chartex" xmlns:cx7="http://schemas.microsoft.com/office/drawing/2016/5/13/chartex" xmlns:cx8="http://schemas.microsoft.com/office/drawing/2016/5/14/chartex" xmlns:mc="http://schemas.openxmlformats.org/markup-compatibility/2006" xmlns:o="urn:schemas-microsoft-com:office:office" xmlns:r="http://schemas.openxmlformats.org/officeDocument/2006/relationships" xmlns:m="http://schemas.openxmlformats.org/officeDocument/2006/math" xmlns:v="urn:schemas-microsoft-com:vml" xmlns:wp14="http://schemas.microsoft.com/office/word/2010/wordprocessingDrawing" xmlns:wp="http://schemas.openxmlformats.org/drawingml/2006/wordprocessingDrawing" xmlns:w10="urn:schemas-microsoft-com:office:word" xmlns:w="http://schemas.openxmlformats.org/wordprocessingml/2006/main" xmlns:w14="http://schemas.microsoft.com/office/word/2010/wordml" xmlns:w15="http://schemas.microsoft.com/office/word/2012/wordml" xmlns:w16se="http://schemas.microsoft.com/office/word/2015/wordml/symex" xmlns:wpg="http://schemas.microsoft.com/office/word/2010/wordprocessingGroup" xmlns:wpi="http://schemas.microsoft.com/office/word/2010/wordprocessingInk" xmlns:wne="http://schemas.microsoft.com/office/word/2006/wordml" xmlns:wps="http://schemas.microsoft.com/office/word/2010/wordprocessingShape" mc:Ignorable="w14 w15 w16se wp14">
+  <w:abstractNum w:abstractNumId="0" w15:restartNumberingAfterBreak="0">
     <w:nsid w:val="33836E6F"/>
     <w:multiLevelType w:val="multilevel"/>
     <w:tmpl w:val="C00C31BA"/>
@@ -3464,7 +3519,7 @@
 </file>
 
 <file path=word/styles.xml><?xml version="1.0" encoding="utf-8"?>
-<w:styles xmlns:mc="http://schemas.openxmlformats.org/markup-compatibility/2006" xmlns:r="http://schemas.openxmlformats.org/officeDocument/2006/relationships" xmlns:w="http://schemas.openxmlformats.org/wordprocessingml/2006/main" xmlns:w14="http://schemas.microsoft.com/office/word/2010/wordml" xmlns:w15="http://schemas.microsoft.com/office/word/2012/wordml" mc:Ignorable="w14 w15">
+<w:styles xmlns:mc="http://schemas.openxmlformats.org/markup-compatibility/2006" xmlns:r="http://schemas.openxmlformats.org/officeDocument/2006/relationships" xmlns:w="http://schemas.openxmlformats.org/wordprocessingml/2006/main" xmlns:w14="http://schemas.microsoft.com/office/word/2010/wordml" xmlns:w15="http://schemas.microsoft.com/office/word/2012/wordml" xmlns:w16se="http://schemas.microsoft.com/office/word/2015/wordml/symex" mc:Ignorable="w14 w15 w16se">
   <w:docDefaults>
     <w:rPrDefault>
       <w:rPr>
@@ -3480,7 +3535,7 @@
       </w:pPr>
     </w:pPrDefault>
   </w:docDefaults>
-  <w:latentStyles w:defLockedState="0" w:defUIPriority="99" w:defSemiHidden="0" w:defUnhideWhenUsed="0" w:defQFormat="0" w:count="371">
+  <w:latentStyles w:defLockedState="0" w:defUIPriority="99" w:defSemiHidden="0" w:defUnhideWhenUsed="0" w:defQFormat="0" w:count="374">
     <w:lsdException w:name="Normal" w:uiPriority="0" w:qFormat="1"/>
     <w:lsdException w:name="heading 1" w:uiPriority="9" w:qFormat="1"/>
     <w:lsdException w:name="heading 2" w:semiHidden="1" w:uiPriority="9" w:unhideWhenUsed="1" w:qFormat="1"/>
@@ -3586,7 +3641,6 @@
     <w:lsdException w:name="HTML Sample" w:semiHidden="1" w:unhideWhenUsed="1"/>
     <w:lsdException w:name="HTML Typewriter" w:semiHidden="1" w:unhideWhenUsed="1"/>
     <w:lsdException w:name="HTML Variable" w:semiHidden="1" w:unhideWhenUsed="1"/>
-    <w:lsdException w:name="Normal Table" w:semiHidden="1" w:unhideWhenUsed="1"/>
     <w:lsdException w:name="annotation subject" w:semiHidden="1" w:unhideWhenUsed="1"/>
     <w:lsdException w:name="No List" w:semiHidden="1" w:unhideWhenUsed="1"/>
     <w:lsdException w:name="Outline List 1" w:semiHidden="1" w:unhideWhenUsed="1"/>
@@ -3631,7 +3685,6 @@
     <w:lsdException w:name="Table Professional" w:semiHidden="1" w:unhideWhenUsed="1"/>
     <w:lsdException w:name="Table Subtle 1" w:semiHidden="1" w:unhideWhenUsed="1"/>
     <w:lsdException w:name="Table Subtle 2" w:semiHidden="1" w:unhideWhenUsed="1"/>
-    <w:lsdException w:name="Table Web 1" w:semiHidden="1" w:unhideWhenUsed="1"/>
     <w:lsdException w:name="Table Web 2" w:semiHidden="1" w:unhideWhenUsed="1"/>
     <w:lsdException w:name="Table Web 3" w:semiHidden="1" w:unhideWhenUsed="1"/>
     <w:lsdException w:name="Balloon Text" w:semiHidden="1" w:unhideWhenUsed="1"/>
@@ -3852,16 +3905,19 @@
     <w:lsdException w:name="List Table 5 Dark Accent 6" w:uiPriority="50"/>
     <w:lsdException w:name="List Table 6 Colorful Accent 6" w:uiPriority="51"/>
     <w:lsdException w:name="List Table 7 Colorful Accent 6" w:uiPriority="52"/>
+    <w:lsdException w:name="Mention" w:semiHidden="1" w:unhideWhenUsed="1"/>
+    <w:lsdException w:name="Smart Hyperlink" w:semiHidden="1" w:unhideWhenUsed="1"/>
+    <w:lsdException w:name="Hashtag" w:semiHidden="1" w:unhideWhenUsed="1"/>
   </w:latentStyles>
   <w:style w:type="paragraph" w:default="1" w:styleId="Normal">
     <w:name w:val="Normal"/>
     <w:qFormat/>
   </w:style>
-  <w:style w:type="paragraph" w:styleId="Heading1">
+  <w:style w:type="paragraph" w:styleId="Overskrift1">
     <w:name w:val="heading 1"/>
     <w:basedOn w:val="Normal"/>
     <w:next w:val="Normal"/>
-    <w:link w:val="Heading1Char"/>
+    <w:link w:val="Overskrift1Tegn"/>
     <w:uiPriority w:val="9"/>
     <w:qFormat/>
     <w:rsid w:val="00A170C6"/>
@@ -3878,11 +3934,11 @@
       <w:szCs w:val="32"/>
     </w:rPr>
   </w:style>
-  <w:style w:type="paragraph" w:styleId="Heading2">
+  <w:style w:type="paragraph" w:styleId="Overskrift2">
     <w:name w:val="heading 2"/>
     <w:basedOn w:val="Normal"/>
     <w:next w:val="Normal"/>
-    <w:link w:val="Heading2Char"/>
+    <w:link w:val="Overskrift2Tegn"/>
     <w:uiPriority w:val="9"/>
     <w:unhideWhenUsed/>
     <w:qFormat/>
@@ -3900,11 +3956,11 @@
       <w:szCs w:val="26"/>
     </w:rPr>
   </w:style>
-  <w:style w:type="paragraph" w:styleId="Heading3">
+  <w:style w:type="paragraph" w:styleId="Overskrift3">
     <w:name w:val="heading 3"/>
     <w:basedOn w:val="Normal"/>
     <w:next w:val="Normal"/>
-    <w:link w:val="Heading3Char"/>
+    <w:link w:val="Overskrift3Tegn"/>
     <w:uiPriority w:val="9"/>
     <w:unhideWhenUsed/>
     <w:qFormat/>
@@ -3922,11 +3978,11 @@
       <w:szCs w:val="24"/>
     </w:rPr>
   </w:style>
-  <w:style w:type="paragraph" w:styleId="Heading4">
+  <w:style w:type="paragraph" w:styleId="Overskrift4">
     <w:name w:val="heading 4"/>
     <w:basedOn w:val="Normal"/>
     <w:next w:val="Normal"/>
-    <w:link w:val="Heading4Char"/>
+    <w:link w:val="Overskrift4Tegn"/>
     <w:uiPriority w:val="9"/>
     <w:unhideWhenUsed/>
     <w:qFormat/>
@@ -3944,11 +4000,11 @@
       <w:color w:val="2E74B5" w:themeColor="accent1" w:themeShade="BF"/>
     </w:rPr>
   </w:style>
-  <w:style w:type="paragraph" w:styleId="Heading5">
+  <w:style w:type="paragraph" w:styleId="Overskrift5">
     <w:name w:val="heading 5"/>
     <w:basedOn w:val="Normal"/>
     <w:next w:val="Normal"/>
-    <w:link w:val="Heading5Char"/>
+    <w:link w:val="Overskrift5Tegn"/>
     <w:uiPriority w:val="9"/>
     <w:unhideWhenUsed/>
     <w:qFormat/>
@@ -3964,13 +4020,13 @@
       <w:color w:val="2E74B5" w:themeColor="accent1" w:themeShade="BF"/>
     </w:rPr>
   </w:style>
-  <w:style w:type="character" w:default="1" w:styleId="DefaultParagraphFont">
+  <w:style w:type="character" w:default="1" w:styleId="Standardskrifttypeiafsnit">
     <w:name w:val="Default Paragraph Font"/>
     <w:uiPriority w:val="1"/>
     <w:semiHidden/>
     <w:unhideWhenUsed/>
   </w:style>
-  <w:style w:type="table" w:default="1" w:styleId="TableNormal">
+  <w:style w:type="table" w:default="1" w:styleId="Tabel-Normal">
     <w:name w:val="Normal Table"/>
     <w:uiPriority w:val="99"/>
     <w:semiHidden/>
@@ -3985,16 +4041,16 @@
       </w:tblCellMar>
     </w:tblPr>
   </w:style>
-  <w:style w:type="numbering" w:default="1" w:styleId="NoList">
+  <w:style w:type="numbering" w:default="1" w:styleId="Ingenoversigt">
     <w:name w:val="No List"/>
     <w:uiPriority w:val="99"/>
     <w:semiHidden/>
     <w:unhideWhenUsed/>
   </w:style>
-  <w:style w:type="character" w:customStyle="1" w:styleId="Heading1Char">
-    <w:name w:val="Heading 1 Char"/>
-    <w:basedOn w:val="DefaultParagraphFont"/>
-    <w:link w:val="Heading1"/>
+  <w:style w:type="character" w:customStyle="1" w:styleId="Overskrift1Tegn">
+    <w:name w:val="Overskrift 1 Tegn"/>
+    <w:basedOn w:val="Standardskrifttypeiafsnit"/>
+    <w:link w:val="Overskrift1"/>
     <w:uiPriority w:val="9"/>
     <w:rsid w:val="00A170C6"/>
     <w:rPr>
@@ -4004,11 +4060,11 @@
       <w:szCs w:val="32"/>
     </w:rPr>
   </w:style>
-  <w:style w:type="paragraph" w:styleId="Title">
+  <w:style w:type="paragraph" w:styleId="Titel">
     <w:name w:val="Title"/>
     <w:basedOn w:val="Normal"/>
     <w:next w:val="Normal"/>
-    <w:link w:val="TitleChar"/>
+    <w:link w:val="TitelTegn"/>
     <w:uiPriority w:val="10"/>
     <w:qFormat/>
     <w:rsid w:val="00A170C6"/>
@@ -4024,10 +4080,10 @@
       <w:szCs w:val="56"/>
     </w:rPr>
   </w:style>
-  <w:style w:type="character" w:customStyle="1" w:styleId="TitleChar">
-    <w:name w:val="Title Char"/>
-    <w:basedOn w:val="DefaultParagraphFont"/>
-    <w:link w:val="Title"/>
+  <w:style w:type="character" w:customStyle="1" w:styleId="TitelTegn">
+    <w:name w:val="Titel Tegn"/>
+    <w:basedOn w:val="Standardskrifttypeiafsnit"/>
+    <w:link w:val="Titel"/>
     <w:uiPriority w:val="10"/>
     <w:rsid w:val="00A170C6"/>
     <w:rPr>
@@ -4038,10 +4094,10 @@
       <w:szCs w:val="56"/>
     </w:rPr>
   </w:style>
-  <w:style w:type="character" w:customStyle="1" w:styleId="Heading2Char">
-    <w:name w:val="Heading 2 Char"/>
-    <w:basedOn w:val="DefaultParagraphFont"/>
-    <w:link w:val="Heading2"/>
+  <w:style w:type="character" w:customStyle="1" w:styleId="Overskrift2Tegn">
+    <w:name w:val="Overskrift 2 Tegn"/>
+    <w:basedOn w:val="Standardskrifttypeiafsnit"/>
+    <w:link w:val="Overskrift2"/>
     <w:uiPriority w:val="9"/>
     <w:rsid w:val="00A170C6"/>
     <w:rPr>
@@ -4051,10 +4107,10 @@
       <w:szCs w:val="26"/>
     </w:rPr>
   </w:style>
-  <w:style w:type="character" w:customStyle="1" w:styleId="Heading3Char">
-    <w:name w:val="Heading 3 Char"/>
-    <w:basedOn w:val="DefaultParagraphFont"/>
-    <w:link w:val="Heading3"/>
+  <w:style w:type="character" w:customStyle="1" w:styleId="Overskrift3Tegn">
+    <w:name w:val="Overskrift 3 Tegn"/>
+    <w:basedOn w:val="Standardskrifttypeiafsnit"/>
+    <w:link w:val="Overskrift3"/>
     <w:uiPriority w:val="9"/>
     <w:rsid w:val="00A170C6"/>
     <w:rPr>
@@ -4064,10 +4120,10 @@
       <w:szCs w:val="24"/>
     </w:rPr>
   </w:style>
-  <w:style w:type="character" w:customStyle="1" w:styleId="Heading4Char">
-    <w:name w:val="Heading 4 Char"/>
-    <w:basedOn w:val="DefaultParagraphFont"/>
-    <w:link w:val="Heading4"/>
+  <w:style w:type="character" w:customStyle="1" w:styleId="Overskrift4Tegn">
+    <w:name w:val="Overskrift 4 Tegn"/>
+    <w:basedOn w:val="Standardskrifttypeiafsnit"/>
+    <w:link w:val="Overskrift4"/>
     <w:uiPriority w:val="9"/>
     <w:rsid w:val="00A170C6"/>
     <w:rPr>
@@ -4077,10 +4133,10 @@
       <w:color w:val="2E74B5" w:themeColor="accent1" w:themeShade="BF"/>
     </w:rPr>
   </w:style>
-  <w:style w:type="character" w:customStyle="1" w:styleId="Heading5Char">
-    <w:name w:val="Heading 5 Char"/>
-    <w:basedOn w:val="DefaultParagraphFont"/>
-    <w:link w:val="Heading5"/>
+  <w:style w:type="character" w:customStyle="1" w:styleId="Overskrift5Tegn">
+    <w:name w:val="Overskrift 5 Tegn"/>
+    <w:basedOn w:val="Standardskrifttypeiafsnit"/>
+    <w:link w:val="Overskrift5"/>
     <w:uiPriority w:val="9"/>
     <w:rsid w:val="00A170C6"/>
     <w:rPr>
@@ -4090,7 +4146,7 @@
   </w:style>
   <w:style w:type="character" w:styleId="Hyperlink">
     <w:name w:val="Hyperlink"/>
-    <w:basedOn w:val="DefaultParagraphFont"/>
+    <w:basedOn w:val="Standardskrifttypeiafsnit"/>
     <w:uiPriority w:val="99"/>
     <w:unhideWhenUsed/>
     <w:rsid w:val="00A170C6"/>
@@ -4099,9 +4155,9 @@
       <w:u w:val="single"/>
     </w:rPr>
   </w:style>
-  <w:style w:type="character" w:styleId="Emphasis">
+  <w:style w:type="character" w:styleId="Fremhv">
     <w:name w:val="Emphasis"/>
-    <w:basedOn w:val="DefaultParagraphFont"/>
+    <w:basedOn w:val="Standardskrifttypeiafsnit"/>
     <w:uiPriority w:val="20"/>
     <w:qFormat/>
     <w:rsid w:val="00A170C6"/>
@@ -4110,9 +4166,9 @@
       <w:iCs/>
     </w:rPr>
   </w:style>
-  <w:style w:type="character" w:styleId="FollowedHyperlink">
+  <w:style w:type="character" w:styleId="BesgtLink">
     <w:name w:val="FollowedHyperlink"/>
-    <w:basedOn w:val="DefaultParagraphFont"/>
+    <w:basedOn w:val="Standardskrifttypeiafsnit"/>
     <w:uiPriority w:val="99"/>
     <w:semiHidden/>
     <w:unhideWhenUsed/>
@@ -4122,9 +4178,9 @@
       <w:u w:val="single"/>
     </w:rPr>
   </w:style>
-  <w:style w:type="character" w:styleId="HTMLCode">
+  <w:style w:type="character" w:styleId="HTML-kode">
     <w:name w:val="HTML Code"/>
-    <w:basedOn w:val="DefaultParagraphFont"/>
+    <w:basedOn w:val="Standardskrifttypeiafsnit"/>
     <w:uiPriority w:val="99"/>
     <w:semiHidden/>
     <w:unhideWhenUsed/>
@@ -4137,13 +4193,13 @@
   </w:style>
   <w:style w:type="character" w:customStyle="1" w:styleId="apple-converted-space">
     <w:name w:val="apple-converted-space"/>
-    <w:basedOn w:val="DefaultParagraphFont"/>
+    <w:basedOn w:val="Standardskrifttypeiafsnit"/>
     <w:rsid w:val="0031444C"/>
   </w:style>
-  <w:style w:type="paragraph" w:styleId="Header">
+  <w:style w:type="paragraph" w:styleId="Sidehoved">
     <w:name w:val="header"/>
     <w:basedOn w:val="Normal"/>
-    <w:link w:val="HeaderChar"/>
+    <w:link w:val="SidehovedTegn"/>
     <w:uiPriority w:val="99"/>
     <w:unhideWhenUsed/>
     <w:rsid w:val="00E019F5"/>
@@ -4155,17 +4211,17 @@
       <w:spacing w:after="0" w:line="240" w:lineRule="auto"/>
     </w:pPr>
   </w:style>
-  <w:style w:type="character" w:customStyle="1" w:styleId="HeaderChar">
-    <w:name w:val="Header Char"/>
-    <w:basedOn w:val="DefaultParagraphFont"/>
-    <w:link w:val="Header"/>
+  <w:style w:type="character" w:customStyle="1" w:styleId="SidehovedTegn">
+    <w:name w:val="Sidehoved Tegn"/>
+    <w:basedOn w:val="Standardskrifttypeiafsnit"/>
+    <w:link w:val="Sidehoved"/>
     <w:uiPriority w:val="99"/>
     <w:rsid w:val="00E019F5"/>
   </w:style>
-  <w:style w:type="paragraph" w:styleId="Footer">
+  <w:style w:type="paragraph" w:styleId="Sidefod">
     <w:name w:val="footer"/>
     <w:basedOn w:val="Normal"/>
-    <w:link w:val="FooterChar"/>
+    <w:link w:val="SidefodTegn"/>
     <w:uiPriority w:val="99"/>
     <w:unhideWhenUsed/>
     <w:rsid w:val="00E019F5"/>
@@ -4177,23 +4233,22 @@
       <w:spacing w:after="0" w:line="240" w:lineRule="auto"/>
     </w:pPr>
   </w:style>
-  <w:style w:type="character" w:customStyle="1" w:styleId="FooterChar">
-    <w:name w:val="Footer Char"/>
-    <w:basedOn w:val="DefaultParagraphFont"/>
-    <w:link w:val="Footer"/>
+  <w:style w:type="character" w:customStyle="1" w:styleId="SidefodTegn">
+    <w:name w:val="Sidefod Tegn"/>
+    <w:basedOn w:val="Standardskrifttypeiafsnit"/>
+    <w:link w:val="Sidefod"/>
     <w:uiPriority w:val="99"/>
     <w:rsid w:val="00E019F5"/>
   </w:style>
-  <w:style w:type="table" w:styleId="TableGrid">
+  <w:style w:type="table" w:styleId="Tabel-Gitter">
     <w:name w:val="Table Grid"/>
-    <w:basedOn w:val="TableNormal"/>
+    <w:basedOn w:val="Tabel-Normal"/>
     <w:uiPriority w:val="39"/>
     <w:rsid w:val="00F45BCB"/>
     <w:pPr>
       <w:spacing w:after="0" w:line="240" w:lineRule="auto"/>
     </w:pPr>
     <w:tblPr>
-      <w:tblInd w:w="0" w:type="dxa"/>
       <w:tblBorders>
         <w:top w:val="single" w:sz="4" w:space="0" w:color="auto"/>
         <w:left w:val="single" w:sz="4" w:space="0" w:color="auto"/>
@@ -4202,15 +4257,9 @@
         <w:insideH w:val="single" w:sz="4" w:space="0" w:color="auto"/>
         <w:insideV w:val="single" w:sz="4" w:space="0" w:color="auto"/>
       </w:tblBorders>
-      <w:tblCellMar>
-        <w:top w:w="0" w:type="dxa"/>
-        <w:left w:w="108" w:type="dxa"/>
-        <w:bottom w:w="0" w:type="dxa"/>
-        <w:right w:w="108" w:type="dxa"/>
-      </w:tblCellMar>
     </w:tblPr>
   </w:style>
-  <w:style w:type="paragraph" w:styleId="Caption">
+  <w:style w:type="paragraph" w:styleId="Billedtekst">
     <w:name w:val="caption"/>
     <w:basedOn w:val="Normal"/>
     <w:next w:val="Normal"/>
@@ -4229,10 +4278,10 @@
       <w:szCs w:val="18"/>
     </w:rPr>
   </w:style>
-  <w:style w:type="paragraph" w:styleId="FootnoteText">
+  <w:style w:type="paragraph" w:styleId="Fodnotetekst">
     <w:name w:val="footnote text"/>
     <w:basedOn w:val="Normal"/>
-    <w:link w:val="FootnoteTextChar"/>
+    <w:link w:val="FodnotetekstTegn"/>
     <w:uiPriority w:val="99"/>
     <w:semiHidden/>
     <w:unhideWhenUsed/>
@@ -4245,10 +4294,10 @@
       <w:szCs w:val="20"/>
     </w:rPr>
   </w:style>
-  <w:style w:type="character" w:customStyle="1" w:styleId="FootnoteTextChar">
-    <w:name w:val="Footnote Text Char"/>
-    <w:basedOn w:val="DefaultParagraphFont"/>
-    <w:link w:val="FootnoteText"/>
+  <w:style w:type="character" w:customStyle="1" w:styleId="FodnotetekstTegn">
+    <w:name w:val="Fodnotetekst Tegn"/>
+    <w:basedOn w:val="Standardskrifttypeiafsnit"/>
+    <w:link w:val="Fodnotetekst"/>
     <w:uiPriority w:val="99"/>
     <w:semiHidden/>
     <w:rsid w:val="00FC5C69"/>
@@ -4257,9 +4306,9 @@
       <w:szCs w:val="20"/>
     </w:rPr>
   </w:style>
-  <w:style w:type="character" w:styleId="FootnoteReference">
+  <w:style w:type="character" w:styleId="Fodnotehenvisning">
     <w:name w:val="footnote reference"/>
-    <w:basedOn w:val="DefaultParagraphFont"/>
+    <w:basedOn w:val="Standardskrifttypeiafsnit"/>
     <w:uiPriority w:val="99"/>
     <w:semiHidden/>
     <w:unhideWhenUsed/>
@@ -4537,7 +4586,7 @@
 </file>
 
 <file path=customXml/itemProps1.xml><?xml version="1.0" encoding="utf-8"?>
-<ds:datastoreItem xmlns:ds="http://schemas.openxmlformats.org/officeDocument/2006/customXml" ds:itemID="{D67A9F21-CCB3-47D8-8F04-04501D5A5007}">
+<ds:datastoreItem xmlns:ds="http://schemas.openxmlformats.org/officeDocument/2006/customXml" ds:itemID="{FA2DE3AB-69AB-4AF3-9958-1889B4EB011B}">
   <ds:schemaRefs>
     <ds:schemaRef ds:uri="http://schemas.openxmlformats.org/officeDocument/2006/bibliography"/>
   </ds:schemaRefs>

--- a/Decorator Pattern JEPPE ÆNDRINGER.docx
+++ b/Decorator Pattern JEPPE ÆNDRINGER.docx
@@ -1,10 +1,11 @@
 
 <file path=word/document.xml><?xml version="1.0" encoding="utf-8"?>
-<w:document xmlns:wpc="http://schemas.microsoft.com/office/word/2010/wordprocessingCanvas" xmlns:cx="http://schemas.microsoft.com/office/drawing/2014/chartex" xmlns:cx1="http://schemas.microsoft.com/office/drawing/2015/9/8/chartex" xmlns:cx2="http://schemas.microsoft.com/office/drawing/2015/10/21/chartex" xmlns:cx3="http://schemas.microsoft.com/office/drawing/2016/5/9/chartex" xmlns:cx4="http://schemas.microsoft.com/office/drawing/2016/5/10/chartex" xmlns:cx5="http://schemas.microsoft.com/office/drawing/2016/5/11/chartex" xmlns:cx6="http://schemas.microsoft.com/office/drawing/2016/5/12/chartex" xmlns:cx7="http://schemas.microsoft.com/office/drawing/2016/5/13/chartex" xmlns:cx8="http://schemas.microsoft.com/office/drawing/2016/5/14/chartex" xmlns:mc="http://schemas.openxmlformats.org/markup-compatibility/2006" xmlns:o="urn:schemas-microsoft-com:office:office" xmlns:r="http://schemas.openxmlformats.org/officeDocument/2006/relationships" xmlns:m="http://schemas.openxmlformats.org/officeDocument/2006/math" xmlns:v="urn:schemas-microsoft-com:vml" xmlns:wp14="http://schemas.microsoft.com/office/word/2010/wordprocessingDrawing" xmlns:wp="http://schemas.openxmlformats.org/drawingml/2006/wordprocessingDrawing" xmlns:w10="urn:schemas-microsoft-com:office:word" xmlns:w="http://schemas.openxmlformats.org/wordprocessingml/2006/main" xmlns:w14="http://schemas.microsoft.com/office/word/2010/wordml" xmlns:w15="http://schemas.microsoft.com/office/word/2012/wordml" xmlns:w16se="http://schemas.microsoft.com/office/word/2015/wordml/symex" xmlns:wpg="http://schemas.microsoft.com/office/word/2010/wordprocessingGroup" xmlns:wpi="http://schemas.microsoft.com/office/word/2010/wordprocessingInk" xmlns:wne="http://schemas.microsoft.com/office/word/2006/wordml" xmlns:wps="http://schemas.microsoft.com/office/word/2010/wordprocessingShape" mc:Ignorable="w14 w15 w16se wp14">
+<w:document xmlns:wpc="http://schemas.microsoft.com/office/word/2010/wordprocessingCanvas" xmlns:mc="http://schemas.openxmlformats.org/markup-compatibility/2006" xmlns:o="urn:schemas-microsoft-com:office:office" xmlns:r="http://schemas.openxmlformats.org/officeDocument/2006/relationships" xmlns:m="http://schemas.openxmlformats.org/officeDocument/2006/math" xmlns:v="urn:schemas-microsoft-com:vml" xmlns:wp14="http://schemas.microsoft.com/office/word/2010/wordprocessingDrawing" xmlns:wp="http://schemas.openxmlformats.org/drawingml/2006/wordprocessingDrawing" xmlns:w10="urn:schemas-microsoft-com:office:word" xmlns:w="http://schemas.openxmlformats.org/wordprocessingml/2006/main" xmlns:w14="http://schemas.microsoft.com/office/word/2010/wordml" xmlns:w15="http://schemas.microsoft.com/office/word/2012/wordml" xmlns:wpg="http://schemas.microsoft.com/office/word/2010/wordprocessingGroup" xmlns:wpi="http://schemas.microsoft.com/office/word/2010/wordprocessingInk" xmlns:wne="http://schemas.microsoft.com/office/word/2006/wordml" xmlns:wps="http://schemas.microsoft.com/office/word/2010/wordprocessingShape" mc:Ignorable="w14 w15 wp14">
   <w:body>
     <w:p>
       <w:pPr>
-        <w:pStyle w:val="Titel"/>
+        <w:pStyle w:val="Title"/>
+        <w:spacing w:line="360" w:lineRule="auto"/>
         <w:jc w:val="center"/>
         <w:rPr>
           <w:lang w:val="da-DK"/>
@@ -19,6 +20,25 @@
     </w:p>
     <w:p>
       <w:pPr>
+        <w:jc w:val="center"/>
+        <w:rPr>
+          <w:rFonts w:asciiTheme="majorHAnsi" w:hAnsiTheme="majorHAnsi" w:cstheme="majorHAnsi"/>
+          <w:sz w:val="44"/>
+          <w:lang w:val="da-DK"/>
+        </w:rPr>
+      </w:pPr>
+      <w:r>
+        <w:rPr>
+          <w:rFonts w:asciiTheme="majorHAnsi" w:hAnsiTheme="majorHAnsi" w:cstheme="majorHAnsi"/>
+          <w:sz w:val="44"/>
+          <w:lang w:val="da-DK"/>
+        </w:rPr>
+        <w:t>Afsluttende opgave – I4SWD</w:t>
+      </w:r>
+    </w:p>
+    <w:p>
+      <w:pPr>
+        <w:spacing w:line="360" w:lineRule="auto"/>
         <w:rPr>
           <w:lang w:val="da-DK"/>
         </w:rPr>
@@ -26,7 +46,7 @@
     </w:p>
     <w:tbl>
       <w:tblPr>
-        <w:tblStyle w:val="Tabel-Gitter"/>
+        <w:tblStyle w:val="TableGrid"/>
         <w:tblpPr w:leftFromText="180" w:rightFromText="180" w:vertAnchor="page" w:horzAnchor="margin" w:tblpY="3277"/>
         <w:tblW w:w="0" w:type="auto"/>
         <w:tblLook w:val="04A0" w:firstRow="1" w:lastRow="0" w:firstColumn="1" w:lastColumn="0" w:noHBand="0" w:noVBand="1"/>
@@ -42,6 +62,7 @@
           </w:tcPr>
           <w:p>
             <w:pPr>
+              <w:spacing w:line="360" w:lineRule="auto"/>
               <w:rPr>
                 <w:lang w:val="da-DK"/>
               </w:rPr>
@@ -60,6 +81,7 @@
           </w:tcPr>
           <w:p>
             <w:pPr>
+              <w:spacing w:line="360" w:lineRule="auto"/>
               <w:rPr>
                 <w:lang w:val="da-DK"/>
               </w:rPr>
@@ -80,6 +102,7 @@
           </w:tcPr>
           <w:p>
             <w:pPr>
+              <w:spacing w:line="360" w:lineRule="auto"/>
               <w:rPr>
                 <w:lang w:val="da-DK"/>
               </w:rPr>
@@ -98,6 +121,7 @@
           </w:tcPr>
           <w:p>
             <w:pPr>
+              <w:spacing w:line="360" w:lineRule="auto"/>
               <w:rPr>
                 <w:lang w:val="da-DK"/>
               </w:rPr>
@@ -118,6 +142,7 @@
           </w:tcPr>
           <w:p>
             <w:pPr>
+              <w:spacing w:line="360" w:lineRule="auto"/>
               <w:rPr>
                 <w:lang w:val="da-DK"/>
               </w:rPr>
@@ -136,6 +161,7 @@
           </w:tcPr>
           <w:p>
             <w:pPr>
+              <w:spacing w:line="360" w:lineRule="auto"/>
               <w:rPr>
                 <w:lang w:val="da-DK"/>
               </w:rPr>
@@ -156,6 +182,7 @@
           </w:tcPr>
           <w:p>
             <w:pPr>
+              <w:spacing w:line="360" w:lineRule="auto"/>
               <w:rPr>
                 <w:lang w:val="da-DK"/>
               </w:rPr>
@@ -174,6 +201,7 @@
           </w:tcPr>
           <w:p>
             <w:pPr>
+              <w:spacing w:line="360" w:lineRule="auto"/>
               <w:rPr>
                 <w:lang w:val="da-DK"/>
               </w:rPr>
@@ -190,22 +218,23 @@
     </w:tbl>
     <w:p>
       <w:pPr>
-        <w:pStyle w:val="Overskrift2"/>
-        <w:jc w:val="center"/>
-        <w:rPr>
-          <w:lang w:val="da-DK"/>
-        </w:rPr>
-      </w:pPr>
-      <w:r>
-        <w:rPr>
-          <w:lang w:val="da-DK"/>
-        </w:rPr>
-        <w:t>I4SWD</w:t>
-      </w:r>
-    </w:p>
-    <w:p>
-      <w:pPr>
-        <w:pStyle w:val="Overskrift2"/>
+        <w:pStyle w:val="Heading1"/>
+        <w:rPr>
+          <w:lang w:val="da-DK"/>
+        </w:rPr>
+      </w:pPr>
+    </w:p>
+    <w:p>
+      <w:pPr>
+        <w:pStyle w:val="Heading1"/>
+        <w:rPr>
+          <w:lang w:val="da-DK"/>
+        </w:rPr>
+      </w:pPr>
+    </w:p>
+    <w:p>
+      <w:pPr>
+        <w:pStyle w:val="Heading1"/>
         <w:rPr>
           <w:spacing w:val="-10"/>
           <w:kern w:val="28"/>
@@ -230,6 +259,7 @@
     </w:p>
     <w:p>
       <w:pPr>
+        <w:spacing w:line="360" w:lineRule="auto"/>
         <w:rPr>
           <w:rFonts w:cstheme="minorHAnsi"/>
           <w:lang w:val="da-DK"/>
@@ -268,15 +298,33 @@
           <w:rFonts w:cstheme="minorHAnsi"/>
           <w:lang w:val="da-DK"/>
         </w:rPr>
-        <w:t>Det kan løses ved at tjekke diverse bools</w:t>
-      </w:r>
-      <w:r>
-        <w:rPr>
-          <w:rFonts w:cstheme="minorHAnsi"/>
-          <w:lang w:val="da-DK"/>
-        </w:rPr>
-        <w:t xml:space="preserve"> internt i klassen, eller ved at benytte sig af nedarvning</w:t>
-      </w:r>
+        <w:t xml:space="preserve">Det kan løses ved at tjekke diverse </w:t>
+      </w:r>
+      <w:proofErr w:type="spellStart"/>
+      <w:r>
+        <w:rPr>
+          <w:rFonts w:cstheme="minorHAnsi"/>
+          <w:lang w:val="da-DK"/>
+        </w:rPr>
+        <w:t>bools</w:t>
+      </w:r>
+      <w:proofErr w:type="spellEnd"/>
+      <w:r>
+        <w:rPr>
+          <w:rFonts w:cstheme="minorHAnsi"/>
+          <w:lang w:val="da-DK"/>
+        </w:rPr>
+        <w:t xml:space="preserve"> internt i klassen, eller ved at benytte sig af </w:t>
+      </w:r>
+      <w:proofErr w:type="spellStart"/>
+      <w:r>
+        <w:rPr>
+          <w:rFonts w:cstheme="minorHAnsi"/>
+          <w:lang w:val="da-DK"/>
+        </w:rPr>
+        <w:t>nedarvning</w:t>
+      </w:r>
+      <w:proofErr w:type="spellEnd"/>
       <w:r>
         <w:rPr>
           <w:rFonts w:cstheme="minorHAnsi"/>
@@ -324,11 +372,28 @@
           <w:rFonts w:cstheme="minorHAnsi"/>
           <w:lang w:val="da-DK"/>
         </w:rPr>
-        <w:t xml:space="preserve">Hvis vi f.eks. har tre forskellige nedarvninger, der skal kunne kombineres ender vi ud med 1*2*3=6 forskellige klasser. </w:t>
-      </w:r>
-    </w:p>
-    <w:p>
-      <w:pPr>
+        <w:t xml:space="preserve">Hvis vi f.eks. har tre forskellige </w:t>
+      </w:r>
+      <w:proofErr w:type="spellStart"/>
+      <w:r>
+        <w:rPr>
+          <w:rFonts w:cstheme="minorHAnsi"/>
+          <w:lang w:val="da-DK"/>
+        </w:rPr>
+        <w:t>nedarvninger</w:t>
+      </w:r>
+      <w:proofErr w:type="spellEnd"/>
+      <w:r>
+        <w:rPr>
+          <w:rFonts w:cstheme="minorHAnsi"/>
+          <w:lang w:val="da-DK"/>
+        </w:rPr>
+        <w:t xml:space="preserve">, der skal kunne kombineres ender vi ud med 1*2*3=6 forskellige klasser. </w:t>
+      </w:r>
+    </w:p>
+    <w:p>
+      <w:pPr>
+        <w:spacing w:line="360" w:lineRule="auto"/>
         <w:rPr>
           <w:rFonts w:cstheme="minorHAnsi"/>
           <w:lang w:val="en-US"/>
@@ -341,23 +406,106 @@
         </w:rPr>
         <w:t xml:space="preserve">Vi kan undgå at lave så mange overflødige klasser ved at benytte os af Decorator Pattern. </w:t>
       </w:r>
+      <w:proofErr w:type="spellStart"/>
       <w:r>
         <w:rPr>
           <w:rFonts w:cstheme="minorHAnsi"/>
           <w:lang w:val="en-US"/>
         </w:rPr>
-        <w:t>Mønstret er i GoF beskrevet som</w:t>
-      </w:r>
+        <w:t>Mønstret</w:t>
+      </w:r>
+      <w:proofErr w:type="spellEnd"/>
       <w:r>
         <w:rPr>
           <w:rFonts w:cstheme="minorHAnsi"/>
           <w:lang w:val="en-US"/>
         </w:rPr>
+        <w:t xml:space="preserve"> </w:t>
+      </w:r>
+      <w:proofErr w:type="spellStart"/>
+      <w:r>
+        <w:rPr>
+          <w:rFonts w:cstheme="minorHAnsi"/>
+          <w:lang w:val="en-US"/>
+        </w:rPr>
+        <w:t>er</w:t>
+      </w:r>
+      <w:proofErr w:type="spellEnd"/>
+      <w:r>
+        <w:rPr>
+          <w:rFonts w:cstheme="minorHAnsi"/>
+          <w:lang w:val="en-US"/>
+        </w:rPr>
+        <w:t xml:space="preserve"> </w:t>
+      </w:r>
+      <w:proofErr w:type="spellStart"/>
+      <w:r>
+        <w:rPr>
+          <w:rFonts w:cstheme="minorHAnsi"/>
+          <w:lang w:val="en-US"/>
+        </w:rPr>
+        <w:t>i</w:t>
+      </w:r>
+      <w:proofErr w:type="spellEnd"/>
+      <w:r>
+        <w:rPr>
+          <w:rFonts w:cstheme="minorHAnsi"/>
+          <w:lang w:val="en-US"/>
+        </w:rPr>
+        <w:t xml:space="preserve"> </w:t>
+      </w:r>
+      <w:proofErr w:type="spellStart"/>
+      <w:r>
+        <w:rPr>
+          <w:rFonts w:cstheme="minorHAnsi"/>
+          <w:lang w:val="en-US"/>
+        </w:rPr>
+        <w:t>GoF</w:t>
+      </w:r>
+      <w:proofErr w:type="spellEnd"/>
+      <w:r>
+        <w:rPr>
+          <w:rFonts w:cstheme="minorHAnsi"/>
+          <w:lang w:val="en-US"/>
+        </w:rPr>
+        <w:t xml:space="preserve"> </w:t>
+      </w:r>
+      <w:proofErr w:type="spellStart"/>
+      <w:r>
+        <w:rPr>
+          <w:rFonts w:cstheme="minorHAnsi"/>
+          <w:lang w:val="en-US"/>
+        </w:rPr>
+        <w:t>beskrevet</w:t>
+      </w:r>
+      <w:proofErr w:type="spellEnd"/>
+      <w:r>
+        <w:rPr>
+          <w:rFonts w:cstheme="minorHAnsi"/>
+          <w:lang w:val="en-US"/>
+        </w:rPr>
+        <w:t xml:space="preserve"> </w:t>
+      </w:r>
+      <w:proofErr w:type="spellStart"/>
+      <w:r>
+        <w:rPr>
+          <w:rFonts w:cstheme="minorHAnsi"/>
+          <w:lang w:val="en-US"/>
+        </w:rPr>
+        <w:t>som</w:t>
+      </w:r>
+      <w:proofErr w:type="spellEnd"/>
+      <w:r>
+        <w:rPr>
+          <w:rFonts w:cstheme="minorHAnsi"/>
+          <w:lang w:val="en-US"/>
+        </w:rPr>
         <w:t>:</w:t>
       </w:r>
     </w:p>
     <w:p>
       <w:pPr>
+        <w:spacing w:line="360" w:lineRule="auto"/>
         <w:rPr>
           <w:rFonts w:cstheme="minorHAnsi"/>
           <w:color w:val="111111"/>
@@ -380,7 +528,7 @@
       </w:r>
       <w:r>
         <w:rPr>
-          <w:rStyle w:val="Fremhv"/>
+          <w:rStyle w:val="Emphasis"/>
           <w:rFonts w:cstheme="minorHAnsi"/>
           <w:color w:val="111111"/>
           <w:sz w:val="21"/>
@@ -393,7 +541,7 @@
       </w:r>
       <w:r>
         <w:rPr>
-          <w:rStyle w:val="Fremhv"/>
+          <w:rStyle w:val="Emphasis"/>
           <w:rFonts w:cstheme="minorHAnsi"/>
           <w:color w:val="111111"/>
           <w:sz w:val="21"/>
@@ -402,34 +550,65 @@
           <w:shd w:val="clear" w:color="auto" w:fill="FFFFFF"/>
           <w:lang w:val="en-US"/>
         </w:rPr>
-        <w:t>an object dynamically. Decorators provide a flexible alternative to subclassing for extending functionality.</w:t>
-      </w:r>
-      <w:r>
-        <w:rPr>
-          <w:rFonts w:cstheme="minorHAnsi"/>
-          <w:color w:val="111111"/>
-          <w:sz w:val="21"/>
-          <w:szCs w:val="21"/>
+        <w:t xml:space="preserve">an object dynamically. Decorators provide a flexible alternative to </w:t>
+      </w:r>
+      <w:proofErr w:type="spellStart"/>
+      <w:r>
+        <w:rPr>
+          <w:rStyle w:val="Emphasis"/>
+          <w:rFonts w:cstheme="minorHAnsi"/>
+          <w:color w:val="111111"/>
+          <w:sz w:val="21"/>
+          <w:szCs w:val="21"/>
+          <w:bdr w:val="none" w:sz="0" w:space="0" w:color="auto" w:frame="1"/>
           <w:shd w:val="clear" w:color="auto" w:fill="FFFFFF"/>
           <w:lang w:val="en-US"/>
         </w:rPr>
-        <w:t>"</w:t>
-      </w:r>
-      <w:r>
-        <w:rPr>
-          <w:rStyle w:val="Fodnotehenvisning"/>
-          <w:rFonts w:cstheme="minorHAnsi"/>
-          <w:color w:val="111111"/>
-          <w:sz w:val="21"/>
-          <w:szCs w:val="21"/>
+        <w:t>subclassing</w:t>
+      </w:r>
+      <w:proofErr w:type="spellEnd"/>
+      <w:r>
+        <w:rPr>
+          <w:rStyle w:val="Emphasis"/>
+          <w:rFonts w:cstheme="minorHAnsi"/>
+          <w:color w:val="111111"/>
+          <w:sz w:val="21"/>
+          <w:szCs w:val="21"/>
+          <w:bdr w:val="none" w:sz="0" w:space="0" w:color="auto" w:frame="1"/>
           <w:shd w:val="clear" w:color="auto" w:fill="FFFFFF"/>
           <w:lang w:val="en-US"/>
         </w:rPr>
+        <w:t xml:space="preserve"> for extending functionality.</w:t>
+      </w:r>
+      <w:r>
+        <w:rPr>
+          <w:rFonts w:cstheme="minorHAnsi"/>
+          <w:color w:val="111111"/>
+          <w:sz w:val="21"/>
+          <w:szCs w:val="21"/>
+          <w:shd w:val="clear" w:color="auto" w:fill="FFFFFF"/>
+          <w:lang w:val="en-US"/>
+        </w:rPr>
+        <w:t>"</w:t>
+      </w:r>
+      <w:r>
+        <w:rPr>
+          <w:rStyle w:val="FootnoteReference"/>
+          <w:rFonts w:cstheme="minorHAnsi"/>
+          <w:color w:val="111111"/>
+          <w:sz w:val="21"/>
+          <w:szCs w:val="21"/>
+          <w:shd w:val="clear" w:color="auto" w:fill="FFFFFF"/>
+          <w:lang w:val="en-US"/>
+        </w:rPr>
         <w:footnoteReference w:id="1"/>
       </w:r>
-    </w:p>
-    <w:p>
-      <w:pPr>
+      <w:bookmarkStart w:id="0" w:name="_GoBack"/>
+      <w:bookmarkEnd w:id="0"/>
+    </w:p>
+    <w:p>
+      <w:pPr>
+        <w:spacing w:line="360" w:lineRule="auto"/>
         <w:rPr>
           <w:rFonts w:cstheme="minorHAnsi"/>
           <w:color w:val="111111"/>
@@ -524,6 +703,17 @@
           <w:shd w:val="clear" w:color="auto" w:fill="FFFFFF"/>
           <w:lang w:val="da-DK"/>
         </w:rPr>
+        <w:instrText xml:space="preserve"> \* MERGEFORMAT </w:instrText>
+      </w:r>
+      <w:r>
+        <w:rPr>
+          <w:rFonts w:cstheme="minorHAnsi"/>
+          <w:color w:val="111111"/>
+          <w:sz w:val="21"/>
+          <w:szCs w:val="21"/>
+          <w:shd w:val="clear" w:color="auto" w:fill="FFFFFF"/>
+          <w:lang w:val="da-DK"/>
+        </w:rPr>
         <w:fldChar w:fldCharType="separate"/>
       </w:r>
       <w:r>
@@ -662,7 +852,7 @@
     <w:p>
       <w:pPr>
         <w:shd w:val="clear" w:color="auto" w:fill="FFFFFF"/>
-        <w:spacing w:after="0" w:line="240" w:lineRule="auto"/>
+        <w:spacing w:after="0" w:line="360" w:lineRule="auto"/>
         <w:rPr>
           <w:rFonts w:eastAsia="Times New Roman" w:cstheme="minorHAnsi"/>
           <w:color w:val="111111"/>
@@ -802,8 +992,9 @@
           <w:szCs w:val="21"/>
           <w:lang w:val="da-DK" w:eastAsia="en-GB"/>
         </w:rPr>
-        <w:t xml:space="preserve"> ikke et interface i C#’s forstand</w:t>
-      </w:r>
+        <w:t xml:space="preserve"> ikke et interface i </w:t>
+      </w:r>
+      <w:proofErr w:type="spellStart"/>
       <w:r>
         <w:rPr>
           <w:rFonts w:eastAsia="Times New Roman" w:cstheme="minorHAnsi"/>
@@ -812,6 +1003,27 @@
           <w:szCs w:val="21"/>
           <w:lang w:val="da-DK" w:eastAsia="en-GB"/>
         </w:rPr>
+        <w:t>C#’s</w:t>
+      </w:r>
+      <w:proofErr w:type="spellEnd"/>
+      <w:r>
+        <w:rPr>
+          <w:rFonts w:eastAsia="Times New Roman" w:cstheme="minorHAnsi"/>
+          <w:color w:val="111111"/>
+          <w:sz w:val="21"/>
+          <w:szCs w:val="21"/>
+          <w:lang w:val="da-DK" w:eastAsia="en-GB"/>
+        </w:rPr>
+        <w:t xml:space="preserve"> forstand</w:t>
+      </w:r>
+      <w:r>
+        <w:rPr>
+          <w:rFonts w:eastAsia="Times New Roman" w:cstheme="minorHAnsi"/>
+          <w:color w:val="111111"/>
+          <w:sz w:val="21"/>
+          <w:szCs w:val="21"/>
+          <w:lang w:val="da-DK" w:eastAsia="en-GB"/>
+        </w:rPr>
         <w:t>. Det er</w:t>
       </w:r>
       <w:r>
@@ -854,6 +1066,7 @@
         </w:rPr>
         <w:t xml:space="preserve"> af </w:t>
       </w:r>
+      <w:proofErr w:type="spellStart"/>
       <w:r>
         <w:rPr>
           <w:rFonts w:eastAsia="Times New Roman" w:cstheme="minorHAnsi"/>
@@ -865,6 +1078,7 @@
         </w:rPr>
         <w:t>ConcreteDecorators</w:t>
       </w:r>
+      <w:proofErr w:type="spellEnd"/>
       <w:r>
         <w:rPr>
           <w:rFonts w:eastAsia="Times New Roman" w:cstheme="minorHAnsi"/>
@@ -873,7 +1087,29 @@
           <w:szCs w:val="21"/>
           <w:lang w:val="da-DK" w:eastAsia="en-GB"/>
         </w:rPr>
-        <w:t>. ConcreteDecorators skal implementere metoderne fra Decorator</w:t>
+        <w:t xml:space="preserve">. </w:t>
+      </w:r>
+      <w:proofErr w:type="spellStart"/>
+      <w:r>
+        <w:rPr>
+          <w:rFonts w:eastAsia="Times New Roman" w:cstheme="minorHAnsi"/>
+          <w:color w:val="111111"/>
+          <w:sz w:val="21"/>
+          <w:szCs w:val="21"/>
+          <w:lang w:val="da-DK" w:eastAsia="en-GB"/>
+        </w:rPr>
+        <w:t>ConcreteDecorators</w:t>
+      </w:r>
+      <w:proofErr w:type="spellEnd"/>
+      <w:r>
+        <w:rPr>
+          <w:rFonts w:eastAsia="Times New Roman" w:cstheme="minorHAnsi"/>
+          <w:color w:val="111111"/>
+          <w:sz w:val="21"/>
+          <w:szCs w:val="21"/>
+          <w:lang w:val="da-DK" w:eastAsia="en-GB"/>
+        </w:rPr>
+        <w:t xml:space="preserve"> skal implementere metoderne fra Decorator</w:t>
       </w:r>
       <w:r>
         <w:rPr>
@@ -971,7 +1207,7 @@
     <w:p>
       <w:pPr>
         <w:shd w:val="clear" w:color="auto" w:fill="FFFFFF"/>
-        <w:spacing w:after="0" w:line="240" w:lineRule="auto"/>
+        <w:spacing w:after="0" w:line="360" w:lineRule="auto"/>
         <w:rPr>
           <w:rFonts w:eastAsia="Times New Roman" w:cstheme="minorHAnsi"/>
           <w:color w:val="111111"/>
@@ -984,7 +1220,7 @@
     <w:p>
       <w:pPr>
         <w:shd w:val="clear" w:color="auto" w:fill="FFFFFF"/>
-        <w:spacing w:after="0" w:line="240" w:lineRule="auto"/>
+        <w:spacing w:after="0" w:line="360" w:lineRule="auto"/>
         <w:rPr>
           <w:rFonts w:cstheme="minorHAnsi"/>
           <w:color w:val="111111"/>
@@ -1038,9 +1274,11 @@
     <w:p>
       <w:pPr>
         <w:keepNext/>
+        <w:spacing w:line="360" w:lineRule="auto"/>
         <w:jc w:val="center"/>
       </w:pPr>
       <w:r>
+        <w:lastRenderedPageBreak/>
         <w:pict>
           <v:shapetype id="_x0000_t75" coordsize="21600,21600" o:spt="75" o:preferrelative="t" path="m@4@5l@4@11@9@11@9@5xe" filled="f" stroked="f">
             <v:stroke joinstyle="miter"/>
@@ -1069,7 +1307,8 @@
     </w:p>
     <w:p>
       <w:pPr>
-        <w:pStyle w:val="Billedtekst"/>
+        <w:pStyle w:val="Caption"/>
+        <w:spacing w:line="360" w:lineRule="auto"/>
         <w:jc w:val="center"/>
         <w:rPr>
           <w:rFonts w:ascii="Segoe UI" w:hAnsi="Segoe UI" w:cs="Segoe UI"/>
@@ -1080,7 +1319,7 @@
           <w:lang w:val="da-DK"/>
         </w:rPr>
       </w:pPr>
-      <w:bookmarkStart w:id="0" w:name="_Ref482256261"/>
+      <w:bookmarkStart w:id="1" w:name="_Ref482256261"/>
       <w:r>
         <w:rPr>
           <w:lang w:val="da-DK"/>
@@ -1109,31 +1348,46 @@
       <w:r>
         <w:fldChar w:fldCharType="end"/>
       </w:r>
-      <w:bookmarkEnd w:id="0"/>
-      <w:r>
-        <w:rPr>
-          <w:lang w:val="da-DK"/>
-        </w:rPr>
-        <w:t>. Generisk decorator pattern.</w:t>
-      </w:r>
-    </w:p>
-    <w:p>
-      <w:pPr>
-        <w:pStyle w:val="Overskrift1"/>
-        <w:rPr>
-          <w:lang w:val="da-DK"/>
-        </w:rPr>
-      </w:pPr>
-      <w:r>
-        <w:rPr>
-          <w:lang w:val="da-DK"/>
-        </w:rPr>
-        <w:lastRenderedPageBreak/>
+      <w:bookmarkEnd w:id="1"/>
+      <w:r>
+        <w:rPr>
+          <w:lang w:val="da-DK"/>
+        </w:rPr>
+        <w:t xml:space="preserve">. Generisk </w:t>
+      </w:r>
+      <w:proofErr w:type="spellStart"/>
+      <w:r>
+        <w:rPr>
+          <w:lang w:val="da-DK"/>
+        </w:rPr>
+        <w:t>decorator</w:t>
+      </w:r>
+      <w:proofErr w:type="spellEnd"/>
+      <w:r>
+        <w:rPr>
+          <w:lang w:val="da-DK"/>
+        </w:rPr>
+        <w:t xml:space="preserve"> pattern.</w:t>
+      </w:r>
+    </w:p>
+    <w:p>
+      <w:pPr>
+        <w:pStyle w:val="Heading1"/>
+        <w:spacing w:line="360" w:lineRule="auto"/>
+        <w:rPr>
+          <w:lang w:val="da-DK"/>
+        </w:rPr>
+      </w:pPr>
+      <w:r>
+        <w:rPr>
+          <w:lang w:val="da-DK"/>
+        </w:rPr>
         <w:t>Eksempel</w:t>
       </w:r>
     </w:p>
     <w:p>
       <w:pPr>
+        <w:spacing w:line="360" w:lineRule="auto"/>
         <w:rPr>
           <w:lang w:val="da-DK"/>
         </w:rPr>
@@ -1156,12 +1410,14 @@
         </w:rPr>
         <w:t xml:space="preserve"> spil. Her gør mønstret det muligt nemt at udvide funktionaliteten for et </w:t>
       </w:r>
+      <w:proofErr w:type="spellStart"/>
       <w:r>
         <w:rPr>
           <w:lang w:val="da-DK"/>
         </w:rPr>
         <w:t>MonsterComponent</w:t>
       </w:r>
+      <w:proofErr w:type="spellEnd"/>
       <w:r>
         <w:rPr>
           <w:lang w:val="da-DK"/>
@@ -1195,6 +1451,7 @@
     </w:p>
     <w:p>
       <w:pPr>
+        <w:spacing w:line="360" w:lineRule="auto"/>
         <w:rPr>
           <w:lang w:val="da-DK"/>
         </w:rPr>
@@ -1244,6 +1501,12 @@
         <w:rPr>
           <w:lang w:val="da-DK"/>
         </w:rPr>
+        <w:instrText xml:space="preserve"> \* MERGEFORMAT </w:instrText>
+      </w:r>
+      <w:r>
+        <w:rPr>
+          <w:lang w:val="da-DK"/>
+        </w:rPr>
         <w:fldChar w:fldCharType="separate"/>
       </w:r>
       <w:r>
@@ -1275,14 +1538,16 @@
     <w:p>
       <w:pPr>
         <w:keepNext/>
+        <w:spacing w:line="360" w:lineRule="auto"/>
       </w:pPr>
       <w:r>
         <w:rPr>
           <w:noProof/>
           <w:lang w:val="da-DK" w:eastAsia="da-DK"/>
         </w:rPr>
+        <w:lastRenderedPageBreak/>
         <w:pict>
-          <v:shape id="_x0000_i1026" type="#_x0000_t75" style="width:451.5pt;height:339.75pt">
+          <v:shape id="_x0000_i1026" type="#_x0000_t75" style="width:451.7pt;height:339.9pt">
             <v:imagedata r:id="rId9" o:title="DecoratorPattern_Monster"/>
           </v:shape>
         </w:pict>
@@ -1290,14 +1555,15 @@
     </w:p>
     <w:p>
       <w:pPr>
-        <w:pStyle w:val="Billedtekst"/>
+        <w:pStyle w:val="Caption"/>
+        <w:spacing w:line="360" w:lineRule="auto"/>
         <w:jc w:val="center"/>
         <w:rPr>
           <w:lang w:val="da-DK"/>
         </w:rPr>
       </w:pPr>
-      <w:bookmarkStart w:id="1" w:name="_Ref482259181"/>
-      <w:bookmarkStart w:id="2" w:name="_Ref482099365"/>
+      <w:bookmarkStart w:id="2" w:name="_Ref482259181"/>
+      <w:bookmarkStart w:id="3" w:name="_Ref482099365"/>
       <w:r>
         <w:rPr>
           <w:lang w:val="da-DK"/>
@@ -1326,17 +1592,18 @@
       <w:r>
         <w:fldChar w:fldCharType="end"/>
       </w:r>
-      <w:bookmarkEnd w:id="1"/>
+      <w:bookmarkEnd w:id="2"/>
       <w:r>
         <w:rPr>
           <w:lang w:val="da-DK"/>
         </w:rPr>
         <w:t>. Decorator Pattern eksempel med monstre.</w:t>
       </w:r>
-      <w:bookmarkEnd w:id="2"/>
-    </w:p>
-    <w:p>
-      <w:pPr>
+      <w:bookmarkEnd w:id="3"/>
+    </w:p>
+    <w:p>
+      <w:pPr>
+        <w:spacing w:line="360" w:lineRule="auto"/>
         <w:rPr>
           <w:lang w:val="da-DK"/>
         </w:rPr>
@@ -1367,40 +1634,86 @@
         </w:rPr>
         <w:t xml:space="preserve"> Interface som i dette tilfælde er </w:t>
       </w:r>
+      <w:proofErr w:type="spellStart"/>
       <w:r>
         <w:rPr>
           <w:lang w:val="da-DK"/>
         </w:rPr>
         <w:t>MonsterComponent</w:t>
       </w:r>
-      <w:r>
-        <w:rPr>
-          <w:lang w:val="da-DK"/>
-        </w:rPr>
-        <w:t xml:space="preserve">. Som sagt skal denne fungere som interface til den klasse, som vi ønsker at udvide. Med nedenstående interface kan vi altså udvide GetName, GetHealth og GetAttack metoderne. </w:t>
-      </w:r>
-    </w:p>
-    <w:bookmarkStart w:id="3" w:name="_MON_1555832304"/>
-    <w:bookmarkEnd w:id="3"/>
+      <w:proofErr w:type="spellEnd"/>
+      <w:r>
+        <w:rPr>
+          <w:lang w:val="da-DK"/>
+        </w:rPr>
+        <w:t xml:space="preserve">. Som sagt skal denne fungere som interface til den klasse, som vi ønsker at udvide. Med nedenstående interface kan vi altså udvide </w:t>
+      </w:r>
+      <w:proofErr w:type="spellStart"/>
+      <w:r>
+        <w:rPr>
+          <w:lang w:val="da-DK"/>
+        </w:rPr>
+        <w:t>GetName</w:t>
+      </w:r>
+      <w:proofErr w:type="spellEnd"/>
+      <w:r>
+        <w:rPr>
+          <w:lang w:val="da-DK"/>
+        </w:rPr>
+        <w:t xml:space="preserve">, </w:t>
+      </w:r>
+      <w:proofErr w:type="spellStart"/>
+      <w:r>
+        <w:rPr>
+          <w:lang w:val="da-DK"/>
+        </w:rPr>
+        <w:t>GetHealth</w:t>
+      </w:r>
+      <w:proofErr w:type="spellEnd"/>
+      <w:r>
+        <w:rPr>
+          <w:lang w:val="da-DK"/>
+        </w:rPr>
+        <w:t xml:space="preserve"> og </w:t>
+      </w:r>
+      <w:proofErr w:type="spellStart"/>
+      <w:r>
+        <w:rPr>
+          <w:lang w:val="da-DK"/>
+        </w:rPr>
+        <w:t>GetAttack</w:t>
+      </w:r>
+      <w:proofErr w:type="spellEnd"/>
+      <w:r>
+        <w:rPr>
+          <w:lang w:val="da-DK"/>
+        </w:rPr>
+        <w:t xml:space="preserve"> metoderne. </w:t>
+      </w:r>
+    </w:p>
+    <w:bookmarkStart w:id="4" w:name="_MON_1555832304"/>
+    <w:bookmarkEnd w:id="4"/>
     <w:p>
       <w:pPr>
         <w:keepNext/>
+        <w:spacing w:line="360" w:lineRule="auto"/>
       </w:pPr>
       <w:r>
         <w:rPr>
           <w:lang w:val="da-DK"/>
         </w:rPr>
         <w:object w:dxaOrig="9026" w:dyaOrig="1513">
-          <v:shape id="_x0000_i1027" type="#_x0000_t75" style="width:450.75pt;height:75pt" o:ole="">
+          <v:shape id="_x0000_i1027" type="#_x0000_t75" style="width:450.85pt;height:74.95pt" o:ole="">
             <v:imagedata r:id="rId10" o:title=""/>
           </v:shape>
-          <o:OLEObject Type="Embed" ProgID="Word.OpenDocumentText.12" ShapeID="_x0000_i1027" DrawAspect="Content" ObjectID="_1556084656" r:id="rId11"/>
+          <o:OLEObject Type="Embed" ProgID="Word.OpenDocumentText.12" ShapeID="_x0000_i1027" DrawAspect="Content" ObjectID="_1556086437" r:id="rId11"/>
         </w:object>
       </w:r>
     </w:p>
     <w:p>
       <w:pPr>
-        <w:pStyle w:val="Billedtekst"/>
+        <w:pStyle w:val="Caption"/>
+        <w:spacing w:line="360" w:lineRule="auto"/>
         <w:jc w:val="center"/>
         <w:rPr>
           <w:lang w:val="da-DK"/>
@@ -1438,20 +1751,49 @@
         <w:rPr>
           <w:lang w:val="da-DK"/>
         </w:rPr>
-        <w:t>. Interface til MonsterComponent.</w:t>
-      </w:r>
-    </w:p>
-    <w:p>
-      <w:pPr>
-        <w:rPr>
-          <w:lang w:val="da-DK"/>
-        </w:rPr>
-      </w:pPr>
-      <w:r>
-        <w:rPr>
-          <w:lang w:val="da-DK"/>
-        </w:rPr>
-        <w:t xml:space="preserve">Vi laver nu vores ConcreteComponent, BaseMonster. Se </w:t>
+        <w:t xml:space="preserve">. Interface til </w:t>
+      </w:r>
+      <w:proofErr w:type="spellStart"/>
+      <w:r>
+        <w:rPr>
+          <w:lang w:val="da-DK"/>
+        </w:rPr>
+        <w:t>MonsterComponent</w:t>
+      </w:r>
+      <w:proofErr w:type="spellEnd"/>
+      <w:r>
+        <w:rPr>
+          <w:lang w:val="da-DK"/>
+        </w:rPr>
+        <w:t>.</w:t>
+      </w:r>
+    </w:p>
+    <w:p>
+      <w:pPr>
+        <w:spacing w:line="360" w:lineRule="auto"/>
+        <w:rPr>
+          <w:lang w:val="da-DK"/>
+        </w:rPr>
+      </w:pPr>
+      <w:r>
+        <w:rPr>
+          <w:lang w:val="da-DK"/>
+        </w:rPr>
+        <w:t xml:space="preserve">Vi laver nu vores ConcreteComponent, </w:t>
+      </w:r>
+      <w:proofErr w:type="spellStart"/>
+      <w:r>
+        <w:rPr>
+          <w:lang w:val="da-DK"/>
+        </w:rPr>
+        <w:t>BaseMonster</w:t>
+      </w:r>
+      <w:proofErr w:type="spellEnd"/>
+      <w:r>
+        <w:rPr>
+          <w:lang w:val="da-DK"/>
+        </w:rPr>
+        <w:t xml:space="preserve">. Se </w:t>
       </w:r>
       <w:r>
         <w:rPr>
@@ -1474,6 +1816,12 @@
         <w:rPr>
           <w:lang w:val="da-DK"/>
         </w:rPr>
+        <w:instrText xml:space="preserve"> \* MERGEFORMAT </w:instrText>
+      </w:r>
+      <w:r>
+        <w:rPr>
+          <w:lang w:val="da-DK"/>
+        </w:rPr>
         <w:fldChar w:fldCharType="separate"/>
       </w:r>
       <w:r>
@@ -1514,11 +1862,12 @@
         <w:t xml:space="preserve"> </w:t>
       </w:r>
     </w:p>
-    <w:bookmarkStart w:id="4" w:name="_MON_1555831663"/>
-    <w:bookmarkEnd w:id="4"/>
+    <w:bookmarkStart w:id="5" w:name="_MON_1555831663"/>
+    <w:bookmarkEnd w:id="5"/>
     <w:p>
       <w:pPr>
         <w:keepNext/>
+        <w:spacing w:line="360" w:lineRule="auto"/>
         <w:rPr>
           <w:lang w:val="da-DK"/>
         </w:rPr>
@@ -1528,23 +1877,24 @@
           <w:lang w:val="da-DK"/>
         </w:rPr>
         <w:object w:dxaOrig="9026" w:dyaOrig="9072">
-          <v:shape id="_x0000_i1028" type="#_x0000_t75" style="width:450.75pt;height:453pt" o:ole="">
+          <v:shape id="_x0000_i1028" type="#_x0000_t75" style="width:450.85pt;height:453.15pt" o:ole="">
             <v:imagedata r:id="rId12" o:title=""/>
           </v:shape>
-          <o:OLEObject Type="Embed" ProgID="Word.OpenDocumentText.12" ShapeID="_x0000_i1028" DrawAspect="Content" ObjectID="_1556084657" r:id="rId13"/>
+          <o:OLEObject Type="Embed" ProgID="Word.OpenDocumentText.12" ShapeID="_x0000_i1028" DrawAspect="Content" ObjectID="_1556086438" r:id="rId13"/>
         </w:object>
       </w:r>
     </w:p>
     <w:p>
       <w:pPr>
-        <w:pStyle w:val="Billedtekst"/>
+        <w:pStyle w:val="Caption"/>
+        <w:spacing w:line="360" w:lineRule="auto"/>
         <w:jc w:val="center"/>
         <w:rPr>
           <w:lang w:val="da-DK"/>
         </w:rPr>
       </w:pPr>
-      <w:bookmarkStart w:id="5" w:name="_Ref482099859"/>
-      <w:bookmarkStart w:id="6" w:name="_Ref482099430"/>
+      <w:bookmarkStart w:id="6" w:name="_Ref482099859"/>
+      <w:bookmarkStart w:id="7" w:name="_Ref482099430"/>
       <w:r>
         <w:rPr>
           <w:lang w:val="da-DK"/>
@@ -1573,24 +1923,26 @@
       <w:r>
         <w:fldChar w:fldCharType="end"/>
       </w:r>
-      <w:bookmarkEnd w:id="5"/>
+      <w:bookmarkEnd w:id="6"/>
       <w:r>
         <w:rPr>
           <w:lang w:val="da-DK"/>
         </w:rPr>
         <w:t>. Implementering af Component-interfacet.</w:t>
       </w:r>
-      <w:bookmarkEnd w:id="6"/>
-    </w:p>
-    <w:p>
-      <w:pPr>
-        <w:rPr>
-          <w:lang w:val="da-DK"/>
-        </w:rPr>
-      </w:pPr>
-    </w:p>
-    <w:p>
-      <w:pPr>
+      <w:bookmarkEnd w:id="7"/>
+    </w:p>
+    <w:p>
+      <w:pPr>
+        <w:spacing w:line="360" w:lineRule="auto"/>
+        <w:rPr>
+          <w:lang w:val="da-DK"/>
+        </w:rPr>
+      </w:pPr>
+    </w:p>
+    <w:p>
+      <w:pPr>
+        <w:spacing w:line="360" w:lineRule="auto"/>
         <w:rPr>
           <w:lang w:val="da-DK"/>
         </w:rPr>
@@ -1607,6 +1959,7 @@
         <w:tabs>
           <w:tab w:val="left" w:pos="1308"/>
         </w:tabs>
+        <w:spacing w:line="360" w:lineRule="auto"/>
         <w:rPr>
           <w:lang w:val="da-DK"/>
         </w:rPr>
@@ -1639,6 +1992,12 @@
         <w:rPr>
           <w:lang w:val="da-DK"/>
         </w:rPr>
+        <w:instrText xml:space="preserve"> \* MERGEFORMAT </w:instrText>
+      </w:r>
+      <w:r>
+        <w:rPr>
+          <w:lang w:val="da-DK"/>
+        </w:rPr>
         <w:fldChar w:fldCharType="separate"/>
       </w:r>
       <w:r>
@@ -1664,53 +2023,95 @@
         <w:rPr>
           <w:lang w:val="da-DK"/>
         </w:rPr>
-        <w:t xml:space="preserve"> ses et testprogram der gør brug af BaseMonster uden udvidelser. </w:t>
-      </w:r>
-    </w:p>
-    <w:bookmarkStart w:id="7" w:name="_MON_1555834330"/>
-    <w:bookmarkEnd w:id="7"/>
+        <w:t xml:space="preserve"> ses et testprogram der gør brug af </w:t>
+      </w:r>
+      <w:proofErr w:type="spellStart"/>
+      <w:r>
+        <w:rPr>
+          <w:lang w:val="da-DK"/>
+        </w:rPr>
+        <w:t>BaseMonster</w:t>
+      </w:r>
+      <w:proofErr w:type="spellEnd"/>
+      <w:r>
+        <w:rPr>
+          <w:lang w:val="da-DK"/>
+        </w:rPr>
+        <w:t xml:space="preserve"> uden udvidelser. </w:t>
+      </w:r>
+    </w:p>
+    <w:bookmarkStart w:id="8" w:name="_MON_1555834330"/>
+    <w:bookmarkEnd w:id="8"/>
     <w:p>
       <w:pPr>
         <w:keepNext/>
         <w:tabs>
           <w:tab w:val="left" w:pos="1308"/>
         </w:tabs>
+        <w:spacing w:line="360" w:lineRule="auto"/>
       </w:pPr>
       <w:r>
         <w:rPr>
           <w:lang w:val="da-DK"/>
         </w:rPr>
         <w:object w:dxaOrig="9026" w:dyaOrig="1953">
-          <v:shape id="_x0000_i1029" type="#_x0000_t75" style="width:450.75pt;height:97.5pt" o:ole="">
+          <v:shape id="_x0000_i1029" type="#_x0000_t75" style="width:450.85pt;height:97.45pt" o:ole="">
             <v:imagedata r:id="rId14" o:title=""/>
           </v:shape>
-          <o:OLEObject Type="Embed" ProgID="Word.OpenDocumentText.12" ShapeID="_x0000_i1029" DrawAspect="Content" ObjectID="_1556084658" r:id="rId15"/>
+          <o:OLEObject Type="Embed" ProgID="Word.OpenDocumentText.12" ShapeID="_x0000_i1029" DrawAspect="Content" ObjectID="_1556086439" r:id="rId15"/>
         </w:object>
       </w:r>
     </w:p>
     <w:p>
       <w:pPr>
-        <w:pStyle w:val="Billedtekst"/>
+        <w:pStyle w:val="Caption"/>
+        <w:spacing w:line="360" w:lineRule="auto"/>
         <w:jc w:val="center"/>
         <w:rPr>
           <w:lang w:val="en-US"/>
         </w:rPr>
       </w:pPr>
-      <w:bookmarkStart w:id="8" w:name="_Ref482099968"/>
-      <w:r>
-        <w:t xml:space="preserve">Figur </w:t>
-      </w:r>
-      <w:fldSimple w:instr=" SEQ Figur \* ARABIC ">
-        <w:r>
-          <w:rPr>
-            <w:noProof/>
-          </w:rPr>
-          <w:t>5</w:t>
-        </w:r>
-      </w:fldSimple>
-      <w:bookmarkEnd w:id="8"/>
-      <w:r>
-        <w:t>. Test program for BaseMonster.</w:t>
+      <w:bookmarkStart w:id="9" w:name="_Ref482099968"/>
+      <w:proofErr w:type="spellStart"/>
+      <w:r>
+        <w:t>Figur</w:t>
+      </w:r>
+      <w:proofErr w:type="spellEnd"/>
+      <w:r>
+        <w:t xml:space="preserve"> </w:t>
+      </w:r>
+      <w:r>
+        <w:fldChar w:fldCharType="begin"/>
+      </w:r>
+      <w:r>
+        <w:instrText xml:space="preserve"> SEQ Figur \* ARABIC </w:instrText>
+      </w:r>
+      <w:r>
+        <w:fldChar w:fldCharType="separate"/>
+      </w:r>
+      <w:r>
+        <w:rPr>
+          <w:noProof/>
+        </w:rPr>
+        <w:t>5</w:t>
+      </w:r>
+      <w:r>
+        <w:rPr>
+          <w:noProof/>
+        </w:rPr>
+        <w:fldChar w:fldCharType="end"/>
+      </w:r>
+      <w:bookmarkEnd w:id="9"/>
+      <w:r>
+        <w:t xml:space="preserve">. Test program for </w:t>
+      </w:r>
+      <w:proofErr w:type="spellStart"/>
+      <w:r>
+        <w:t>BaseMonster</w:t>
+      </w:r>
+      <w:proofErr w:type="spellEnd"/>
+      <w:r>
+        <w:t>.</w:t>
       </w:r>
     </w:p>
     <w:p>
@@ -1718,6 +2119,7 @@
         <w:tabs>
           <w:tab w:val="left" w:pos="1308"/>
         </w:tabs>
+        <w:spacing w:line="360" w:lineRule="auto"/>
         <w:rPr>
           <w:lang w:val="da-DK"/>
         </w:rPr>
@@ -1744,6 +2146,12 @@
         <w:rPr>
           <w:lang w:val="da-DK"/>
         </w:rPr>
+      </w:r>
+      <w:r>
+        <w:rPr>
+          <w:lang w:val="da-DK"/>
+        </w:rPr>
+        <w:instrText xml:space="preserve"> \* MERGEFORMAT </w:instrText>
       </w:r>
       <w:r>
         <w:rPr>
@@ -1783,6 +2191,7 @@
         <w:tabs>
           <w:tab w:val="left" w:pos="1308"/>
         </w:tabs>
+        <w:spacing w:line="360" w:lineRule="auto"/>
       </w:pPr>
       <w:r>
         <w:rPr>
@@ -1828,13 +2237,14 @@
     </w:p>
     <w:p>
       <w:pPr>
-        <w:pStyle w:val="Billedtekst"/>
+        <w:pStyle w:val="Caption"/>
+        <w:spacing w:line="360" w:lineRule="auto"/>
         <w:jc w:val="center"/>
         <w:rPr>
           <w:lang w:val="da-DK"/>
         </w:rPr>
       </w:pPr>
-      <w:bookmarkStart w:id="9" w:name="_Ref482100005"/>
+      <w:bookmarkStart w:id="10" w:name="_Ref482100005"/>
       <w:r>
         <w:rPr>
           <w:lang w:val="da-DK"/>
@@ -1863,7 +2273,7 @@
       <w:r>
         <w:fldChar w:fldCharType="end"/>
       </w:r>
-      <w:bookmarkEnd w:id="9"/>
+      <w:bookmarkEnd w:id="10"/>
       <w:r>
         <w:rPr>
           <w:lang w:val="da-DK"/>
@@ -1873,15 +2283,58 @@
     </w:p>
     <w:p>
       <w:pPr>
-        <w:rPr>
-          <w:lang w:val="da-DK"/>
-        </w:rPr>
-      </w:pPr>
-      <w:r>
-        <w:rPr>
-          <w:lang w:val="da-DK"/>
-        </w:rPr>
-        <w:t xml:space="preserve">Målet er nu at udvide funktionaliteten af de metoder, der kaldes. Dvs. at udvide GetAttack, Gethealth og GetName. </w:t>
+        <w:spacing w:line="360" w:lineRule="auto"/>
+        <w:rPr>
+          <w:lang w:val="da-DK"/>
+        </w:rPr>
+      </w:pPr>
+      <w:r>
+        <w:rPr>
+          <w:lang w:val="da-DK"/>
+        </w:rPr>
+        <w:t xml:space="preserve">Målet er nu at udvide funktionaliteten af de metoder, der kaldes. Dvs. at udvide </w:t>
+      </w:r>
+      <w:proofErr w:type="spellStart"/>
+      <w:r>
+        <w:rPr>
+          <w:lang w:val="da-DK"/>
+        </w:rPr>
+        <w:t>GetAttack</w:t>
+      </w:r>
+      <w:proofErr w:type="spellEnd"/>
+      <w:r>
+        <w:rPr>
+          <w:lang w:val="da-DK"/>
+        </w:rPr>
+        <w:t xml:space="preserve">, </w:t>
+      </w:r>
+      <w:proofErr w:type="spellStart"/>
+      <w:r>
+        <w:rPr>
+          <w:lang w:val="da-DK"/>
+        </w:rPr>
+        <w:t>Gethealth</w:t>
+      </w:r>
+      <w:proofErr w:type="spellEnd"/>
+      <w:r>
+        <w:rPr>
+          <w:lang w:val="da-DK"/>
+        </w:rPr>
+        <w:t xml:space="preserve"> og </w:t>
+      </w:r>
+      <w:proofErr w:type="spellStart"/>
+      <w:r>
+        <w:rPr>
+          <w:lang w:val="da-DK"/>
+        </w:rPr>
+        <w:t>GetName</w:t>
+      </w:r>
+      <w:proofErr w:type="spellEnd"/>
+      <w:r>
+        <w:rPr>
+          <w:lang w:val="da-DK"/>
+        </w:rPr>
+        <w:t xml:space="preserve">. </w:t>
       </w:r>
       <w:r>
         <w:rPr>
@@ -1893,14 +2346,37 @@
         <w:rPr>
           <w:lang w:val="da-DK"/>
         </w:rPr>
-        <w:t xml:space="preserve">Vi udvider nu vores program med en decorator, </w:t>
-      </w:r>
+        <w:t xml:space="preserve">Vi udvider nu vores program med en </w:t>
+      </w:r>
+      <w:proofErr w:type="spellStart"/>
+      <w:r>
+        <w:rPr>
+          <w:lang w:val="da-DK"/>
+        </w:rPr>
+        <w:t>decorator</w:t>
+      </w:r>
+      <w:proofErr w:type="spellEnd"/>
+      <w:r>
+        <w:rPr>
+          <w:lang w:val="da-DK"/>
+        </w:rPr>
+        <w:t xml:space="preserve">, </w:t>
+      </w:r>
+      <w:proofErr w:type="spellStart"/>
       <w:r>
         <w:rPr>
           <w:b/>
           <w:lang w:val="da-DK"/>
         </w:rPr>
-        <w:t xml:space="preserve">MonsterDecorator, </w:t>
+        <w:t>MonsterDecorator</w:t>
+      </w:r>
+      <w:proofErr w:type="spellEnd"/>
+      <w:r>
+        <w:rPr>
+          <w:b/>
+          <w:lang w:val="da-DK"/>
+        </w:rPr>
+        <w:t xml:space="preserve">, </w:t>
       </w:r>
       <w:r>
         <w:rPr>
@@ -1929,6 +2405,12 @@
         <w:rPr>
           <w:lang w:val="da-DK"/>
         </w:rPr>
+        <w:instrText xml:space="preserve"> \* MERGEFORMAT </w:instrText>
+      </w:r>
+      <w:r>
+        <w:rPr>
+          <w:lang w:val="da-DK"/>
+        </w:rPr>
         <w:fldChar w:fldCharType="separate"/>
       </w:r>
       <w:r>
@@ -1957,33 +2439,35 @@
         <w:t>.</w:t>
       </w:r>
     </w:p>
-    <w:bookmarkStart w:id="10" w:name="_MON_1555832136"/>
-    <w:bookmarkEnd w:id="10"/>
+    <w:bookmarkStart w:id="11" w:name="_MON_1555832136"/>
+    <w:bookmarkEnd w:id="11"/>
     <w:p>
       <w:pPr>
         <w:keepNext/>
+        <w:spacing w:line="360" w:lineRule="auto"/>
       </w:pPr>
       <w:r>
         <w:rPr>
           <w:lang w:val="da-DK"/>
         </w:rPr>
         <w:object w:dxaOrig="9026" w:dyaOrig="7283">
-          <v:shape id="_x0000_i1030" type="#_x0000_t75" style="width:450.75pt;height:364.5pt" o:ole="">
+          <v:shape id="_x0000_i1030" type="#_x0000_t75" style="width:450.85pt;height:364.5pt" o:ole="">
             <v:imagedata r:id="rId17" o:title=""/>
           </v:shape>
-          <o:OLEObject Type="Embed" ProgID="Word.OpenDocumentText.12" ShapeID="_x0000_i1030" DrawAspect="Content" ObjectID="_1556084659" r:id="rId18"/>
+          <o:OLEObject Type="Embed" ProgID="Word.OpenDocumentText.12" ShapeID="_x0000_i1030" DrawAspect="Content" ObjectID="_1556086440" r:id="rId18"/>
         </w:object>
       </w:r>
     </w:p>
     <w:p>
       <w:pPr>
-        <w:pStyle w:val="Billedtekst"/>
+        <w:pStyle w:val="Caption"/>
+        <w:spacing w:line="360" w:lineRule="auto"/>
         <w:jc w:val="center"/>
         <w:rPr>
           <w:lang w:val="da-DK"/>
         </w:rPr>
       </w:pPr>
-      <w:bookmarkStart w:id="11" w:name="_Ref482100334"/>
+      <w:bookmarkStart w:id="12" w:name="_Ref482100334"/>
       <w:r>
         <w:rPr>
           <w:lang w:val="da-DK"/>
@@ -2012,16 +2496,31 @@
       <w:r>
         <w:fldChar w:fldCharType="end"/>
       </w:r>
-      <w:bookmarkEnd w:id="11"/>
-      <w:r>
-        <w:rPr>
-          <w:lang w:val="da-DK"/>
-        </w:rPr>
-        <w:t>. Implementering af MonsterDecorator.</w:t>
-      </w:r>
-    </w:p>
-    <w:p>
-      <w:pPr>
+      <w:bookmarkEnd w:id="12"/>
+      <w:r>
+        <w:rPr>
+          <w:lang w:val="da-DK"/>
+        </w:rPr>
+        <w:t xml:space="preserve">. Implementering af </w:t>
+      </w:r>
+      <w:proofErr w:type="spellStart"/>
+      <w:r>
+        <w:rPr>
+          <w:lang w:val="da-DK"/>
+        </w:rPr>
+        <w:t>MonsterDecorator</w:t>
+      </w:r>
+      <w:proofErr w:type="spellEnd"/>
+      <w:r>
+        <w:rPr>
+          <w:lang w:val="da-DK"/>
+        </w:rPr>
+        <w:t>.</w:t>
+      </w:r>
+    </w:p>
+    <w:p>
+      <w:pPr>
+        <w:spacing w:line="360" w:lineRule="auto"/>
         <w:rPr>
           <w:lang w:val="da-DK"/>
         </w:rPr>
@@ -2091,7 +2590,21 @@
         <w:rPr>
           <w:lang w:val="da-DK"/>
         </w:rPr>
-        <w:t xml:space="preserve">ede klasser, hvilket netop er formålet, da vi nu får muligheden for at lave forskellige implementeringer af MonsterDecorator. </w:t>
+        <w:t xml:space="preserve">ede klasser, hvilket netop er formålet, da vi nu får muligheden for at lave forskellige implementeringer af </w:t>
+      </w:r>
+      <w:proofErr w:type="spellStart"/>
+      <w:r>
+        <w:rPr>
+          <w:lang w:val="da-DK"/>
+        </w:rPr>
+        <w:t>MonsterDecorator</w:t>
+      </w:r>
+      <w:proofErr w:type="spellEnd"/>
+      <w:r>
+        <w:rPr>
+          <w:lang w:val="da-DK"/>
+        </w:rPr>
+        <w:t xml:space="preserve">. </w:t>
       </w:r>
       <w:r>
         <w:rPr>
@@ -2117,7 +2630,21 @@
         <w:rPr>
           <w:lang w:val="da-DK"/>
         </w:rPr>
-        <w:t xml:space="preserve">funktionerne i MonsterDecorator, men kun de vi ønsker at udvide. </w:t>
+        <w:t xml:space="preserve">funktionerne i </w:t>
+      </w:r>
+      <w:proofErr w:type="spellStart"/>
+      <w:r>
+        <w:rPr>
+          <w:lang w:val="da-DK"/>
+        </w:rPr>
+        <w:t>MonsterDecorator</w:t>
+      </w:r>
+      <w:proofErr w:type="spellEnd"/>
+      <w:r>
+        <w:rPr>
+          <w:lang w:val="da-DK"/>
+        </w:rPr>
+        <w:t xml:space="preserve">, men kun de vi ønsker at udvide. </w:t>
       </w:r>
       <w:r>
         <w:rPr>
@@ -2129,11 +2656,26 @@
         <w:rPr>
           <w:lang w:val="da-DK"/>
         </w:rPr>
-        <w:t xml:space="preserve"> eneste funktionerne gør i MonsterDecorator, er at kalde basisimplementeringen fra Basemonster via dens reference. </w:t>
-      </w:r>
-    </w:p>
-    <w:p>
-      <w:pPr>
+        <w:t xml:space="preserve"> eneste funktionerne gør i </w:t>
+      </w:r>
+      <w:proofErr w:type="spellStart"/>
+      <w:r>
+        <w:rPr>
+          <w:lang w:val="da-DK"/>
+        </w:rPr>
+        <w:t>MonsterDecorator</w:t>
+      </w:r>
+      <w:proofErr w:type="spellEnd"/>
+      <w:r>
+        <w:rPr>
+          <w:lang w:val="da-DK"/>
+        </w:rPr>
+        <w:t xml:space="preserve">, er at kalde basisimplementeringen fra Basemonster via dens reference. </w:t>
+      </w:r>
+    </w:p>
+    <w:p>
+      <w:pPr>
+        <w:spacing w:line="360" w:lineRule="auto"/>
         <w:rPr>
           <w:lang w:val="da-DK"/>
         </w:rPr>
@@ -2148,7 +2690,14 @@
         <w:rPr>
           <w:lang w:val="da-DK"/>
         </w:rPr>
-        <w:t xml:space="preserve"> concreteDecorator</w:t>
+        <w:t xml:space="preserve"> </w:t>
+      </w:r>
+      <w:proofErr w:type="spellStart"/>
+      <w:r>
+        <w:rPr>
+          <w:lang w:val="da-DK"/>
+        </w:rPr>
+        <w:t>concreteDecorator</w:t>
       </w:r>
       <w:r>
         <w:rPr>
@@ -2156,6 +2705,7 @@
         </w:rPr>
         <w:t>s</w:t>
       </w:r>
+      <w:proofErr w:type="spellEnd"/>
       <w:r>
         <w:rPr>
           <w:lang w:val="da-DK"/>
@@ -2201,6 +2751,12 @@
         <w:rPr>
           <w:lang w:val="da-DK"/>
         </w:rPr>
+        <w:instrText xml:space="preserve"> \* MERGEFORMAT </w:instrText>
+      </w:r>
+      <w:r>
+        <w:rPr>
+          <w:lang w:val="da-DK"/>
+        </w:rPr>
         <w:fldChar w:fldCharType="separate"/>
       </w:r>
       <w:r>
@@ -2228,6 +2784,7 @@
         </w:rPr>
         <w:t>, nemlig ”</w:t>
       </w:r>
+      <w:proofErr w:type="spellStart"/>
       <w:r>
         <w:rPr>
           <w:lang w:val="da-DK"/>
@@ -2238,8 +2795,16 @@
         <w:rPr>
           <w:lang w:val="da-DK"/>
         </w:rPr>
-        <w:t>ecorator”, ”</w:t>
-      </w:r>
+        <w:t>ecorator</w:t>
+      </w:r>
+      <w:proofErr w:type="spellEnd"/>
+      <w:r>
+        <w:rPr>
+          <w:lang w:val="da-DK"/>
+        </w:rPr>
+        <w:t>”, ”</w:t>
+      </w:r>
+      <w:proofErr w:type="spellStart"/>
       <w:r>
         <w:rPr>
           <w:lang w:val="da-DK"/>
@@ -2250,8 +2815,16 @@
         <w:rPr>
           <w:lang w:val="da-DK"/>
         </w:rPr>
-        <w:t>ecorator” og ”</w:t>
-      </w:r>
+        <w:t>ecorator</w:t>
+      </w:r>
+      <w:proofErr w:type="spellEnd"/>
+      <w:r>
+        <w:rPr>
+          <w:lang w:val="da-DK"/>
+        </w:rPr>
+        <w:t>” og ”</w:t>
+      </w:r>
+      <w:proofErr w:type="spellStart"/>
       <w:r>
         <w:rPr>
           <w:lang w:val="da-DK"/>
@@ -2268,7 +2841,14 @@
         <w:rPr>
           <w:lang w:val="da-DK"/>
         </w:rPr>
-        <w:t>rator”</w:t>
+        <w:t>rator</w:t>
+      </w:r>
+      <w:proofErr w:type="spellEnd"/>
+      <w:r>
+        <w:rPr>
+          <w:lang w:val="da-DK"/>
+        </w:rPr>
+        <w:t>”</w:t>
       </w:r>
       <w:r>
         <w:rPr>
@@ -2292,7 +2872,71 @@
         <w:rPr>
           <w:lang w:val="da-DK"/>
         </w:rPr>
-        <w:t xml:space="preserve"> giver mening. F.eks. giver Armor og Shield mere health, og derfor overrides GetHealth() metoden</w:t>
+        <w:t xml:space="preserve"> giver mening. F.eks. giver </w:t>
+      </w:r>
+      <w:proofErr w:type="spellStart"/>
+      <w:r>
+        <w:rPr>
+          <w:lang w:val="da-DK"/>
+        </w:rPr>
+        <w:t>Armor</w:t>
+      </w:r>
+      <w:proofErr w:type="spellEnd"/>
+      <w:r>
+        <w:rPr>
+          <w:lang w:val="da-DK"/>
+        </w:rPr>
+        <w:t xml:space="preserve"> og </w:t>
+      </w:r>
+      <w:proofErr w:type="spellStart"/>
+      <w:r>
+        <w:rPr>
+          <w:lang w:val="da-DK"/>
+        </w:rPr>
+        <w:t>Shield</w:t>
+      </w:r>
+      <w:proofErr w:type="spellEnd"/>
+      <w:r>
+        <w:rPr>
+          <w:lang w:val="da-DK"/>
+        </w:rPr>
+        <w:t xml:space="preserve"> mere </w:t>
+      </w:r>
+      <w:proofErr w:type="spellStart"/>
+      <w:r>
+        <w:rPr>
+          <w:lang w:val="da-DK"/>
+        </w:rPr>
+        <w:t>health</w:t>
+      </w:r>
+      <w:proofErr w:type="spellEnd"/>
+      <w:r>
+        <w:rPr>
+          <w:lang w:val="da-DK"/>
+        </w:rPr>
+        <w:t xml:space="preserve">, og derfor overrides </w:t>
+      </w:r>
+      <w:proofErr w:type="spellStart"/>
+      <w:proofErr w:type="gramStart"/>
+      <w:r>
+        <w:rPr>
+          <w:lang w:val="da-DK"/>
+        </w:rPr>
+        <w:t>GetHealth</w:t>
+      </w:r>
+      <w:proofErr w:type="spellEnd"/>
+      <w:r>
+        <w:rPr>
+          <w:lang w:val="da-DK"/>
+        </w:rPr>
+        <w:t>(</w:t>
+      </w:r>
+      <w:proofErr w:type="gramEnd"/>
+      <w:r>
+        <w:rPr>
+          <w:lang w:val="da-DK"/>
+        </w:rPr>
+        <w:t>) metoden</w:t>
       </w:r>
       <w:r>
         <w:rPr>
@@ -2304,7 +2948,57 @@
         <w:rPr>
           <w:lang w:val="da-DK"/>
         </w:rPr>
-        <w:t xml:space="preserve"> QuickAttack giver derimod mere attack, hvilket er hvorfor GetAttack() overrides.</w:t>
+        <w:t xml:space="preserve"> </w:t>
+      </w:r>
+      <w:proofErr w:type="spellStart"/>
+      <w:r>
+        <w:rPr>
+          <w:lang w:val="da-DK"/>
+        </w:rPr>
+        <w:t>QuickAttack</w:t>
+      </w:r>
+      <w:proofErr w:type="spellEnd"/>
+      <w:r>
+        <w:rPr>
+          <w:lang w:val="da-DK"/>
+        </w:rPr>
+        <w:t xml:space="preserve"> giver derimod mere </w:t>
+      </w:r>
+      <w:proofErr w:type="spellStart"/>
+      <w:r>
+        <w:rPr>
+          <w:lang w:val="da-DK"/>
+        </w:rPr>
+        <w:t>attack</w:t>
+      </w:r>
+      <w:proofErr w:type="spellEnd"/>
+      <w:r>
+        <w:rPr>
+          <w:lang w:val="da-DK"/>
+        </w:rPr>
+        <w:t xml:space="preserve">, hvilket er hvorfor </w:t>
+      </w:r>
+      <w:proofErr w:type="spellStart"/>
+      <w:proofErr w:type="gramStart"/>
+      <w:r>
+        <w:rPr>
+          <w:lang w:val="da-DK"/>
+        </w:rPr>
+        <w:t>GetAttack</w:t>
+      </w:r>
+      <w:proofErr w:type="spellEnd"/>
+      <w:r>
+        <w:rPr>
+          <w:lang w:val="da-DK"/>
+        </w:rPr>
+        <w:t>(</w:t>
+      </w:r>
+      <w:proofErr w:type="gramEnd"/>
+      <w:r>
+        <w:rPr>
+          <w:lang w:val="da-DK"/>
+        </w:rPr>
+        <w:t>) overrides.</w:t>
       </w:r>
       <w:r>
         <w:rPr>
@@ -2333,6 +3027,12 @@
         <w:rPr>
           <w:lang w:val="da-DK"/>
         </w:rPr>
+        <w:instrText xml:space="preserve"> \* MERGEFORMAT </w:instrText>
+      </w:r>
+      <w:r>
+        <w:rPr>
+          <w:lang w:val="da-DK"/>
+        </w:rPr>
         <w:fldChar w:fldCharType="separate"/>
       </w:r>
       <w:r>
@@ -2358,42 +3058,108 @@
         <w:rPr>
           <w:lang w:val="da-DK"/>
         </w:rPr>
-        <w:t xml:space="preserve"> for et eksempel på dette, vist med implementeringen af QuckAttackDecorator. </w:t>
-      </w:r>
-      <w:r>
-        <w:rPr>
-          <w:lang w:val="da-DK"/>
-        </w:rPr>
-        <w:t xml:space="preserve">Læg især mærke til at der stadig benyttes basisimplementeringen (baseMonster) set i f.eks. GetName() med ”base.GetName”. </w:t>
-      </w:r>
-    </w:p>
-    <w:bookmarkStart w:id="12" w:name="_MON_1555833002"/>
-    <w:bookmarkEnd w:id="12"/>
+        <w:t xml:space="preserve"> for et eksempel på dette, vist med implementeringen af </w:t>
+      </w:r>
+      <w:proofErr w:type="spellStart"/>
+      <w:r>
+        <w:rPr>
+          <w:lang w:val="da-DK"/>
+        </w:rPr>
+        <w:t>QuckAttackDecorator</w:t>
+      </w:r>
+      <w:proofErr w:type="spellEnd"/>
+      <w:r>
+        <w:rPr>
+          <w:lang w:val="da-DK"/>
+        </w:rPr>
+        <w:t xml:space="preserve">. </w:t>
+      </w:r>
+      <w:r>
+        <w:rPr>
+          <w:lang w:val="da-DK"/>
+        </w:rPr>
+        <w:t>Læg især mærke til at der stadig benyttes basisimplementeringen (</w:t>
+      </w:r>
+      <w:proofErr w:type="spellStart"/>
+      <w:r>
+        <w:rPr>
+          <w:lang w:val="da-DK"/>
+        </w:rPr>
+        <w:t>baseMonster</w:t>
+      </w:r>
+      <w:proofErr w:type="spellEnd"/>
+      <w:r>
+        <w:rPr>
+          <w:lang w:val="da-DK"/>
+        </w:rPr>
+        <w:t xml:space="preserve">) set i f.eks. </w:t>
+      </w:r>
+      <w:proofErr w:type="spellStart"/>
+      <w:proofErr w:type="gramStart"/>
+      <w:r>
+        <w:rPr>
+          <w:lang w:val="da-DK"/>
+        </w:rPr>
+        <w:t>GetName</w:t>
+      </w:r>
+      <w:proofErr w:type="spellEnd"/>
+      <w:r>
+        <w:rPr>
+          <w:lang w:val="da-DK"/>
+        </w:rPr>
+        <w:t>(</w:t>
+      </w:r>
+      <w:proofErr w:type="gramEnd"/>
+      <w:r>
+        <w:rPr>
+          <w:lang w:val="da-DK"/>
+        </w:rPr>
+        <w:t>) med ”</w:t>
+      </w:r>
+      <w:proofErr w:type="spellStart"/>
+      <w:r>
+        <w:rPr>
+          <w:lang w:val="da-DK"/>
+        </w:rPr>
+        <w:t>base.GetName</w:t>
+      </w:r>
+      <w:proofErr w:type="spellEnd"/>
+      <w:r>
+        <w:rPr>
+          <w:lang w:val="da-DK"/>
+        </w:rPr>
+        <w:t xml:space="preserve">”. </w:t>
+      </w:r>
+    </w:p>
+    <w:bookmarkStart w:id="13" w:name="_MON_1555833002"/>
+    <w:bookmarkEnd w:id="13"/>
     <w:p>
       <w:pPr>
         <w:keepNext/>
+        <w:spacing w:line="360" w:lineRule="auto"/>
       </w:pPr>
       <w:r>
         <w:rPr>
           <w:lang w:val="da-DK"/>
         </w:rPr>
         <w:object w:dxaOrig="9026" w:dyaOrig="6396">
-          <v:shape id="_x0000_i1031" type="#_x0000_t75" style="width:450.75pt;height:319.5pt" o:ole="">
+          <v:shape id="_x0000_i1031" type="#_x0000_t75" style="width:450.85pt;height:319.5pt" o:ole="">
             <v:imagedata r:id="rId19" o:title=""/>
           </v:shape>
-          <o:OLEObject Type="Embed" ProgID="Word.OpenDocumentText.12" ShapeID="_x0000_i1031" DrawAspect="Content" ObjectID="_1556084660" r:id="rId20"/>
+          <o:OLEObject Type="Embed" ProgID="Word.OpenDocumentText.12" ShapeID="_x0000_i1031" DrawAspect="Content" ObjectID="_1556086441" r:id="rId20"/>
         </w:object>
       </w:r>
     </w:p>
     <w:p>
       <w:pPr>
-        <w:pStyle w:val="Billedtekst"/>
+        <w:pStyle w:val="Caption"/>
+        <w:spacing w:line="360" w:lineRule="auto"/>
         <w:jc w:val="center"/>
         <w:rPr>
           <w:lang w:val="da-DK"/>
         </w:rPr>
       </w:pPr>
-      <w:bookmarkStart w:id="13" w:name="_Ref482100955"/>
+      <w:bookmarkStart w:id="14" w:name="_Ref482100955"/>
       <w:r>
         <w:rPr>
           <w:lang w:val="da-DK"/>
@@ -2422,13 +3188,21 @@
       <w:r>
         <w:fldChar w:fldCharType="end"/>
       </w:r>
-      <w:bookmarkEnd w:id="13"/>
-      <w:r>
-        <w:rPr>
-          <w:lang w:val="da-DK"/>
-        </w:rPr>
-        <w:t>. QuickAttackDecorator</w:t>
-      </w:r>
+      <w:bookmarkEnd w:id="14"/>
+      <w:r>
+        <w:rPr>
+          <w:lang w:val="da-DK"/>
+        </w:rPr>
+        <w:t xml:space="preserve">. </w:t>
+      </w:r>
+      <w:proofErr w:type="spellStart"/>
+      <w:r>
+        <w:rPr>
+          <w:lang w:val="da-DK"/>
+        </w:rPr>
+        <w:t>QuickAttackDecorator</w:t>
+      </w:r>
+      <w:proofErr w:type="spellEnd"/>
       <w:r>
         <w:rPr>
           <w:lang w:val="da-DK"/>
@@ -2439,21 +3213,37 @@
     <w:p>
       <w:pPr>
         <w:keepNext/>
-        <w:rPr>
-          <w:lang w:val="da-DK"/>
-        </w:rPr>
-      </w:pPr>
-      <w:r>
-        <w:rPr>
-          <w:lang w:val="da-DK"/>
-        </w:rPr>
+        <w:spacing w:line="360" w:lineRule="auto"/>
+        <w:rPr>
+          <w:lang w:val="da-DK"/>
+        </w:rPr>
+      </w:pPr>
+      <w:r>
+        <w:rPr>
+          <w:lang w:val="da-DK"/>
+        </w:rPr>
+        <w:lastRenderedPageBreak/>
         <w:t>I et test program</w:t>
       </w:r>
       <w:r>
         <w:rPr>
           <w:lang w:val="da-DK"/>
         </w:rPr>
-        <w:t>met benyttes nu de forskellige decorators til at lave forskellige versioner a</w:t>
+        <w:t xml:space="preserve">met benyttes nu de forskellige </w:t>
+      </w:r>
+      <w:proofErr w:type="spellStart"/>
+      <w:r>
+        <w:rPr>
+          <w:lang w:val="da-DK"/>
+        </w:rPr>
+        <w:t>decorators</w:t>
+      </w:r>
+      <w:proofErr w:type="spellEnd"/>
+      <w:r>
+        <w:rPr>
+          <w:lang w:val="da-DK"/>
+        </w:rPr>
+        <w:t xml:space="preserve"> til at lave forskellige versioner a</w:t>
       </w:r>
       <w:r>
         <w:rPr>
@@ -2465,8 +3255,44 @@
         <w:rPr>
           <w:lang w:val="da-DK"/>
         </w:rPr>
-        <w:t xml:space="preserve"> ved først at oprette et baseMonster objekt, hvilket så kan bruges som parameter i de forskellige decorators constructors</w:t>
-      </w:r>
+        <w:t xml:space="preserve"> ved først at oprette et </w:t>
+      </w:r>
+      <w:proofErr w:type="spellStart"/>
+      <w:r>
+        <w:rPr>
+          <w:lang w:val="da-DK"/>
+        </w:rPr>
+        <w:t>baseMonster</w:t>
+      </w:r>
+      <w:proofErr w:type="spellEnd"/>
+      <w:r>
+        <w:rPr>
+          <w:lang w:val="da-DK"/>
+        </w:rPr>
+        <w:t xml:space="preserve"> objekt, hvilket så kan bruges som parameter i de forskellige </w:t>
+      </w:r>
+      <w:proofErr w:type="spellStart"/>
+      <w:r>
+        <w:rPr>
+          <w:lang w:val="da-DK"/>
+        </w:rPr>
+        <w:t>decorators</w:t>
+      </w:r>
+      <w:proofErr w:type="spellEnd"/>
+      <w:r>
+        <w:rPr>
+          <w:lang w:val="da-DK"/>
+        </w:rPr>
+        <w:t xml:space="preserve"> </w:t>
+      </w:r>
+      <w:proofErr w:type="spellStart"/>
+      <w:r>
+        <w:rPr>
+          <w:lang w:val="da-DK"/>
+        </w:rPr>
+        <w:t>constructors</w:t>
+      </w:r>
+      <w:proofErr w:type="spellEnd"/>
       <w:r>
         <w:rPr>
           <w:lang w:val="da-DK"/>
@@ -2500,6 +3326,12 @@
         <w:rPr>
           <w:lang w:val="da-DK"/>
         </w:rPr>
+        <w:instrText xml:space="preserve"> \* MERGEFORMAT </w:instrText>
+      </w:r>
+      <w:r>
+        <w:rPr>
+          <w:lang w:val="da-DK"/>
+        </w:rPr>
         <w:fldChar w:fldCharType="separate"/>
       </w:r>
       <w:r>
@@ -2528,33 +3360,35 @@
         <w:t>.</w:t>
       </w:r>
     </w:p>
-    <w:bookmarkStart w:id="14" w:name="_MON_1555834164"/>
-    <w:bookmarkEnd w:id="14"/>
+    <w:bookmarkStart w:id="15" w:name="_MON_1555834164"/>
+    <w:bookmarkEnd w:id="15"/>
     <w:p>
       <w:pPr>
         <w:keepNext/>
+        <w:spacing w:line="360" w:lineRule="auto"/>
       </w:pPr>
       <w:r>
         <w:rPr>
           <w:lang w:val="da-DK"/>
         </w:rPr>
         <w:object w:dxaOrig="9026" w:dyaOrig="5509">
-          <v:shape id="_x0000_i1032" type="#_x0000_t75" style="width:450.75pt;height:275.25pt" o:ole="">
+          <v:shape id="_x0000_i1032" type="#_x0000_t75" style="width:450.85pt;height:275.15pt" o:ole="">
             <v:imagedata r:id="rId21" o:title=""/>
           </v:shape>
-          <o:OLEObject Type="Embed" ProgID="Word.OpenDocumentText.12" ShapeID="_x0000_i1032" DrawAspect="Content" ObjectID="_1556084661" r:id="rId22"/>
+          <o:OLEObject Type="Embed" ProgID="Word.OpenDocumentText.12" ShapeID="_x0000_i1032" DrawAspect="Content" ObjectID="_1556086442" r:id="rId22"/>
         </w:object>
       </w:r>
     </w:p>
     <w:p>
       <w:pPr>
-        <w:pStyle w:val="Billedtekst"/>
+        <w:pStyle w:val="Caption"/>
+        <w:spacing w:line="360" w:lineRule="auto"/>
         <w:jc w:val="center"/>
         <w:rPr>
           <w:lang w:val="da-DK"/>
         </w:rPr>
       </w:pPr>
-      <w:bookmarkStart w:id="15" w:name="_Ref482101090"/>
+      <w:bookmarkStart w:id="16" w:name="_Ref482101090"/>
       <w:r>
         <w:rPr>
           <w:lang w:val="da-DK"/>
@@ -2586,7 +3420,7 @@
         </w:rPr>
         <w:fldChar w:fldCharType="end"/>
       </w:r>
-      <w:bookmarkEnd w:id="15"/>
+      <w:bookmarkEnd w:id="16"/>
       <w:r>
         <w:rPr>
           <w:lang w:val="da-DK"/>
@@ -2597,18 +3431,28 @@
         <w:rPr>
           <w:lang w:val="da-DK"/>
         </w:rPr>
-        <w:t>Test program med benyttelse af decorators</w:t>
-      </w:r>
-    </w:p>
-    <w:p>
-      <w:pPr>
-        <w:rPr>
-          <w:lang w:val="da-DK"/>
-        </w:rPr>
-      </w:pPr>
-    </w:p>
-    <w:p>
-      <w:pPr>
+        <w:t xml:space="preserve">Test program med benyttelse af </w:t>
+      </w:r>
+      <w:proofErr w:type="spellStart"/>
+      <w:r>
+        <w:rPr>
+          <w:lang w:val="da-DK"/>
+        </w:rPr>
+        <w:t>decorators</w:t>
+      </w:r>
+      <w:proofErr w:type="spellEnd"/>
+    </w:p>
+    <w:p>
+      <w:pPr>
+        <w:spacing w:line="360" w:lineRule="auto"/>
+        <w:rPr>
+          <w:lang w:val="da-DK"/>
+        </w:rPr>
+      </w:pPr>
+    </w:p>
+    <w:p>
+      <w:pPr>
+        <w:spacing w:line="360" w:lineRule="auto"/>
         <w:rPr>
           <w:lang w:val="da-DK"/>
         </w:rPr>
@@ -2641,6 +3485,12 @@
         <w:instrText xml:space="preserve"> REF _Ref482101363 \h </w:instrText>
       </w:r>
       <w:r>
+        <w:rPr>
+          <w:lang w:val="da-DK"/>
+        </w:rPr>
+        <w:instrText xml:space="preserve"> \* MERGEFORMAT </w:instrText>
+      </w:r>
+      <w:r>
         <w:fldChar w:fldCharType="separate"/>
       </w:r>
       <w:r>
@@ -2669,12 +3519,14 @@
     <w:p>
       <w:pPr>
         <w:keepNext/>
+        <w:spacing w:line="360" w:lineRule="auto"/>
       </w:pPr>
       <w:r>
         <w:rPr>
           <w:noProof/>
           <w:lang w:val="da-DK" w:eastAsia="da-DK"/>
         </w:rPr>
+        <w:lastRenderedPageBreak/>
         <w:drawing>
           <wp:inline distT="0" distB="0" distL="0" distR="0" wp14:anchorId="55C1C03C" wp14:editId="2DC3FAF1">
             <wp:extent cx="4352925" cy="3667125"/>
@@ -2714,13 +3566,14 @@
     </w:p>
     <w:p>
       <w:pPr>
-        <w:pStyle w:val="Billedtekst"/>
+        <w:pStyle w:val="Caption"/>
+        <w:spacing w:line="360" w:lineRule="auto"/>
         <w:jc w:val="center"/>
         <w:rPr>
           <w:lang w:val="da-DK"/>
         </w:rPr>
       </w:pPr>
-      <w:bookmarkStart w:id="16" w:name="_Ref482101363"/>
+      <w:bookmarkStart w:id="17" w:name="_Ref482101363"/>
       <w:r>
         <w:rPr>
           <w:lang w:val="da-DK"/>
@@ -2749,7 +3602,7 @@
       <w:r>
         <w:fldChar w:fldCharType="end"/>
       </w:r>
-      <w:bookmarkEnd w:id="16"/>
+      <w:bookmarkEnd w:id="17"/>
       <w:r>
         <w:rPr>
           <w:lang w:val="da-DK"/>
@@ -2759,6 +3612,7 @@
     </w:p>
     <w:p>
       <w:pPr>
+        <w:spacing w:line="360" w:lineRule="auto"/>
         <w:rPr>
           <w:lang w:val="da-DK"/>
         </w:rPr>
@@ -2773,11 +3627,40 @@
         <w:rPr>
           <w:lang w:val="da-DK"/>
         </w:rPr>
-        <w:t>Vi har stadig kun tre forskellige decorators, hvis vi havde brugt nedarvning havde vi som bekendt skulle bruge seks.</w:t>
-      </w:r>
-    </w:p>
-    <w:p>
-      <w:pPr>
+        <w:t xml:space="preserve">Vi har stadig kun tre forskellige </w:t>
+      </w:r>
+      <w:proofErr w:type="spellStart"/>
+      <w:r>
+        <w:rPr>
+          <w:lang w:val="da-DK"/>
+        </w:rPr>
+        <w:t>decorators</w:t>
+      </w:r>
+      <w:proofErr w:type="spellEnd"/>
+      <w:r>
+        <w:rPr>
+          <w:lang w:val="da-DK"/>
+        </w:rPr>
+        <w:t xml:space="preserve">, hvis vi havde brugt </w:t>
+      </w:r>
+      <w:proofErr w:type="spellStart"/>
+      <w:r>
+        <w:rPr>
+          <w:lang w:val="da-DK"/>
+        </w:rPr>
+        <w:t>nedarvning</w:t>
+      </w:r>
+      <w:proofErr w:type="spellEnd"/>
+      <w:r>
+        <w:rPr>
+          <w:lang w:val="da-DK"/>
+        </w:rPr>
+        <w:t xml:space="preserve"> havde vi som bekendt skulle bruge seks.</w:t>
+      </w:r>
+    </w:p>
+    <w:p>
+      <w:pPr>
+        <w:spacing w:line="360" w:lineRule="auto"/>
         <w:rPr>
           <w:rFonts w:asciiTheme="majorHAnsi" w:eastAsiaTheme="majorEastAsia" w:hAnsiTheme="majorHAnsi" w:cstheme="majorBidi"/>
           <w:color w:val="2E74B5" w:themeColor="accent1" w:themeShade="BF"/>
@@ -2795,7 +3678,8 @@
     </w:p>
     <w:p>
       <w:pPr>
-        <w:pStyle w:val="Overskrift1"/>
+        <w:pStyle w:val="Heading1"/>
+        <w:spacing w:line="360" w:lineRule="auto"/>
         <w:rPr>
           <w:lang w:val="da-DK"/>
         </w:rPr>
@@ -2810,6 +3694,7 @@
     </w:p>
     <w:p>
       <w:pPr>
+        <w:spacing w:line="360" w:lineRule="auto"/>
         <w:rPr>
           <w:lang w:val="da-DK"/>
         </w:rPr>
@@ -2824,7 +3709,21 @@
         <w:rPr>
           <w:lang w:val="da-DK"/>
         </w:rPr>
-        <w:t xml:space="preserve"> med Strategy Pattern</w:t>
+        <w:t xml:space="preserve"> med </w:t>
+      </w:r>
+      <w:proofErr w:type="spellStart"/>
+      <w:r>
+        <w:rPr>
+          <w:lang w:val="da-DK"/>
+        </w:rPr>
+        <w:t>Strategy</w:t>
+      </w:r>
+      <w:proofErr w:type="spellEnd"/>
+      <w:r>
+        <w:rPr>
+          <w:lang w:val="da-DK"/>
+        </w:rPr>
+        <w:t xml:space="preserve"> Pattern</w:t>
       </w:r>
       <w:r>
         <w:rPr>
@@ -2844,11 +3743,19 @@
         </w:rPr>
         <w:t xml:space="preserve">nnemgået i undervisningen. </w:t>
       </w:r>
-      <w:r>
-        <w:rPr>
-          <w:lang w:val="da-DK"/>
-        </w:rPr>
-        <w:t>Strategy pattern går ind og ændre</w:t>
+      <w:proofErr w:type="spellStart"/>
+      <w:r>
+        <w:rPr>
+          <w:lang w:val="da-DK"/>
+        </w:rPr>
+        <w:t>Strategy</w:t>
+      </w:r>
+      <w:proofErr w:type="spellEnd"/>
+      <w:r>
+        <w:rPr>
+          <w:lang w:val="da-DK"/>
+        </w:rPr>
+        <w:t xml:space="preserve"> pattern går ind og ændre</w:t>
       </w:r>
       <w:r>
         <w:rPr>
@@ -2860,7 +3767,21 @@
         <w:rPr>
           <w:lang w:val="da-DK"/>
         </w:rPr>
-        <w:t xml:space="preserve"> komponent baseret på hvad opgave der skal løses. Derimod giver decorator mulighed for at </w:t>
+        <w:t xml:space="preserve"> komponent baseret på hvad opgave der skal løses. Derimod giver </w:t>
+      </w:r>
+      <w:proofErr w:type="spellStart"/>
+      <w:r>
+        <w:rPr>
+          <w:lang w:val="da-DK"/>
+        </w:rPr>
+        <w:t>decorator</w:t>
+      </w:r>
+      <w:proofErr w:type="spellEnd"/>
+      <w:r>
+        <w:rPr>
+          <w:lang w:val="da-DK"/>
+        </w:rPr>
+        <w:t xml:space="preserve"> mulighed for at </w:t>
       </w:r>
       <w:r>
         <w:rPr>
@@ -2872,7 +3793,21 @@
         <w:rPr>
           <w:lang w:val="da-DK"/>
         </w:rPr>
-        <w:t xml:space="preserve"> Med andre ord er den store forskel, at strategy </w:t>
+        <w:t xml:space="preserve"> Med andre ord er den store forskel, at </w:t>
+      </w:r>
+      <w:proofErr w:type="spellStart"/>
+      <w:r>
+        <w:rPr>
+          <w:lang w:val="da-DK"/>
+        </w:rPr>
+        <w:t>strategy</w:t>
+      </w:r>
+      <w:proofErr w:type="spellEnd"/>
+      <w:r>
+        <w:rPr>
+          <w:lang w:val="da-DK"/>
+        </w:rPr>
+        <w:t xml:space="preserve"> </w:t>
       </w:r>
       <w:r>
         <w:rPr>
@@ -2885,7 +3820,21 @@
         <w:rPr>
           <w:lang w:val="da-DK"/>
         </w:rPr>
-        <w:t xml:space="preserve"> og decorator </w:t>
+        <w:t xml:space="preserve"> og </w:t>
+      </w:r>
+      <w:proofErr w:type="spellStart"/>
+      <w:r>
+        <w:rPr>
+          <w:lang w:val="da-DK"/>
+        </w:rPr>
+        <w:t>decorator</w:t>
+      </w:r>
+      <w:proofErr w:type="spellEnd"/>
+      <w:r>
+        <w:rPr>
+          <w:lang w:val="da-DK"/>
+        </w:rPr>
+        <w:t xml:space="preserve"> </w:t>
       </w:r>
       <w:r>
         <w:rPr>
@@ -2904,15 +3853,79 @@
         <w:rPr>
           <w:lang w:val="da-DK"/>
         </w:rPr>
-        <w:t xml:space="preserve"> Decorator Pattern er derfor helt oplagt til at overholde Open-Closed princippet i SOLID: </w:t>
+        <w:t xml:space="preserve"> Decorator Pattern er derfor helt oplagt til at overholde Open-</w:t>
+      </w:r>
+      <w:proofErr w:type="spellStart"/>
+      <w:r>
+        <w:rPr>
+          <w:lang w:val="da-DK"/>
+        </w:rPr>
+        <w:t>Closed</w:t>
+      </w:r>
+      <w:proofErr w:type="spellEnd"/>
+      <w:r>
+        <w:rPr>
+          <w:lang w:val="da-DK"/>
+        </w:rPr>
+        <w:t xml:space="preserve"> princippet i SOLID: </w:t>
       </w:r>
       <w:r>
         <w:rPr>
           <w:i/>
           <w:lang w:val="da-DK"/>
         </w:rPr>
-        <w:t>”Open for extension, but closed for modification.”</w:t>
-      </w:r>
+        <w:t xml:space="preserve">”Open for </w:t>
+      </w:r>
+      <w:proofErr w:type="spellStart"/>
+      <w:r>
+        <w:rPr>
+          <w:i/>
+          <w:lang w:val="da-DK"/>
+        </w:rPr>
+        <w:t>extension</w:t>
+      </w:r>
+      <w:proofErr w:type="spellEnd"/>
+      <w:r>
+        <w:rPr>
+          <w:i/>
+          <w:lang w:val="da-DK"/>
+        </w:rPr>
+        <w:t xml:space="preserve">, but </w:t>
+      </w:r>
+      <w:proofErr w:type="spellStart"/>
+      <w:r>
+        <w:rPr>
+          <w:i/>
+          <w:lang w:val="da-DK"/>
+        </w:rPr>
+        <w:t>closed</w:t>
+      </w:r>
+      <w:proofErr w:type="spellEnd"/>
+      <w:r>
+        <w:rPr>
+          <w:i/>
+          <w:lang w:val="da-DK"/>
+        </w:rPr>
+        <w:t xml:space="preserve"> for </w:t>
+      </w:r>
+      <w:proofErr w:type="spellStart"/>
+      <w:proofErr w:type="gramStart"/>
+      <w:r>
+        <w:rPr>
+          <w:i/>
+          <w:lang w:val="da-DK"/>
+        </w:rPr>
+        <w:t>modification</w:t>
+      </w:r>
+      <w:proofErr w:type="spellEnd"/>
+      <w:r>
+        <w:rPr>
+          <w:i/>
+          <w:lang w:val="da-DK"/>
+        </w:rPr>
+        <w:t>.”</w:t>
+      </w:r>
+      <w:proofErr w:type="gramEnd"/>
       <w:r>
         <w:rPr>
           <w:lang w:val="da-DK"/>
@@ -2922,6 +3935,7 @@
     </w:p>
     <w:p>
       <w:pPr>
+        <w:spacing w:line="360" w:lineRule="auto"/>
         <w:rPr>
           <w:lang w:val="da-DK"/>
         </w:rPr>
@@ -2948,7 +3962,21 @@
         <w:rPr>
           <w:lang w:val="da-DK"/>
         </w:rPr>
-        <w:t xml:space="preserve"> komponenten ikke kender til dens mulige decorators. Når strategier er brugt kender komponenten de mulige strategier og har en logik til at holde styr på disse.</w:t>
+        <w:t xml:space="preserve"> komponenten ikke kender til dens mulige </w:t>
+      </w:r>
+      <w:proofErr w:type="spellStart"/>
+      <w:r>
+        <w:rPr>
+          <w:lang w:val="da-DK"/>
+        </w:rPr>
+        <w:t>decorators</w:t>
+      </w:r>
+      <w:proofErr w:type="spellEnd"/>
+      <w:r>
+        <w:rPr>
+          <w:lang w:val="da-DK"/>
+        </w:rPr>
+        <w:t>. Når strategier er brugt kender komponenten de mulige strategier og har en logik til at holde styr på disse.</w:t>
       </w:r>
       <w:r>
         <w:rPr>
@@ -2977,6 +4005,12 @@
         <w:rPr>
           <w:lang w:val="da-DK"/>
         </w:rPr>
+        <w:instrText xml:space="preserve"> \* MERGEFORMAT </w:instrText>
+      </w:r>
+      <w:r>
+        <w:rPr>
+          <w:lang w:val="da-DK"/>
+        </w:rPr>
         <w:fldChar w:fldCharType="separate"/>
       </w:r>
       <w:r>
@@ -3008,230 +4042,555 @@
         <w:rPr>
           <w:lang w:val="da-DK"/>
         </w:rPr>
-        <w:t>kan dette samspil ses. Før</w:t>
-      </w:r>
-      <w:r>
-        <w:rPr>
-          <w:lang w:val="da-DK"/>
-        </w:rPr>
-        <w:t xml:space="preserve">st illustreret vises hvordan en </w:t>
-      </w:r>
-      <w:r>
-        <w:rPr>
-          <w:lang w:val="da-DK"/>
-        </w:rPr>
-        <w:t>komponent kan få tilknyttet et ukendt antal decorators. Derefter vises hvordan at ved brug af strategy så skal komponenten kende til de mulige strategier den kan vælge til et ønsket formål.</w:t>
-      </w:r>
-    </w:p>
-    <w:p>
-      <w:pPr>
-        <w:rPr>
-          <w:lang w:val="da-DK"/>
-        </w:rPr>
-      </w:pPr>
-      <w:r>
-        <w:rPr>
-          <w:lang w:val="da-DK"/>
-        </w:rPr>
-        <w:t xml:space="preserve">Det er oplagt at bruge Decorator når komponentklassen </w:t>
-      </w:r>
-      <w:r>
-        <w:rPr>
-          <w:lang w:val="da-DK"/>
-        </w:rPr>
-        <w:t xml:space="preserve">skal holdes simpel. Vi undgår at komponentklassen indeholder funktionalitet, der ikke bliver brugt. </w:t>
-      </w:r>
-      <w:r>
-        <w:rPr>
-          <w:lang w:val="da-DK"/>
-        </w:rPr>
-        <w:t>Skulle komponenten blive større og have vigtig adfærd som fx en søge algoritme vil Strategy pattern være m</w:t>
-      </w:r>
-      <w:bookmarkStart w:id="17" w:name="_GoBack"/>
-      <w:bookmarkEnd w:id="17"/>
-      <w:r>
-        <w:rPr>
-          <w:lang w:val="da-DK"/>
-        </w:rPr>
-        <w:t>ere oplagt at bruge.</w:t>
-      </w:r>
-    </w:p>
-    <w:p>
-      <w:pPr>
-        <w:keepNext/>
-      </w:pPr>
+        <w:t>ses de to mønstre sammenlignet</w:t>
+      </w:r>
+      <w:r>
+        <w:rPr>
+          <w:lang w:val="da-DK"/>
+        </w:rPr>
+        <w:t xml:space="preserve">. </w:t>
+      </w:r>
+      <w:r>
+        <w:rPr>
+          <w:lang w:val="da-DK"/>
+        </w:rPr>
+        <w:t xml:space="preserve">Her ses det, at komponenten i Decorator Pattern (ConcreteComponent) ikke kender til sine </w:t>
+      </w:r>
+      <w:proofErr w:type="spellStart"/>
+      <w:r>
+        <w:rPr>
+          <w:lang w:val="da-DK"/>
+        </w:rPr>
+        <w:t>decorators</w:t>
+      </w:r>
+      <w:proofErr w:type="spellEnd"/>
+      <w:r>
+        <w:rPr>
+          <w:lang w:val="da-DK"/>
+        </w:rPr>
+        <w:t xml:space="preserve">. Modsat kender </w:t>
+      </w:r>
+      <w:proofErr w:type="spellStart"/>
+      <w:r>
+        <w:rPr>
+          <w:lang w:val="da-DK"/>
+        </w:rPr>
+        <w:t>Context</w:t>
+      </w:r>
+      <w:proofErr w:type="spellEnd"/>
+      <w:r>
+        <w:rPr>
+          <w:lang w:val="da-DK"/>
+        </w:rPr>
+        <w:t xml:space="preserve"> i </w:t>
+      </w:r>
+      <w:proofErr w:type="spellStart"/>
+      <w:r>
+        <w:rPr>
+          <w:lang w:val="da-DK"/>
+        </w:rPr>
+        <w:t>Strategy</w:t>
+      </w:r>
+      <w:proofErr w:type="spellEnd"/>
+      <w:r>
+        <w:rPr>
+          <w:lang w:val="da-DK"/>
+        </w:rPr>
+        <w:t xml:space="preserve"> pattern til alle implementeringer af strategier</w:t>
+      </w:r>
+      <w:r>
+        <w:rPr>
+          <w:lang w:val="da-DK"/>
+        </w:rPr>
+        <w:t>.</w:t>
+      </w:r>
+    </w:p>
+    <w:p>
+      <w:pPr>
+        <w:spacing w:line="360" w:lineRule="auto"/>
+        <w:rPr>
+          <w:lang w:val="da-DK"/>
+        </w:rPr>
+      </w:pPr>
+      <w:r>
+        <w:rPr>
+          <w:lang w:val="da-DK"/>
+        </w:rPr>
+        <w:t xml:space="preserve">Det er oplagt at bruge Decorator når man vil tilføje små udvidelser til en fast implementering. Denne implementering kan så være stor eller lille. Modsat er </w:t>
+      </w:r>
+      <w:proofErr w:type="spellStart"/>
+      <w:r>
+        <w:rPr>
+          <w:lang w:val="da-DK"/>
+        </w:rPr>
+        <w:t>Strategy</w:t>
+      </w:r>
+      <w:proofErr w:type="spellEnd"/>
+      <w:r>
+        <w:rPr>
+          <w:lang w:val="da-DK"/>
+        </w:rPr>
+        <w:t xml:space="preserve"> oplagt, hvis man skal udskifte en implementering helt. </w:t>
+      </w:r>
+    </w:p>
+    <w:p>
+      <w:pPr>
+        <w:spacing w:line="360" w:lineRule="auto"/>
+        <w:rPr>
+          <w:lang w:val="da-DK"/>
+        </w:rPr>
+      </w:pPr>
+      <w:r>
+        <w:rPr>
+          <w:noProof/>
+        </w:rPr>
+        <mc:AlternateContent>
+          <mc:Choice Requires="wps">
+            <w:drawing>
+              <wp:anchor distT="0" distB="0" distL="114300" distR="114300" simplePos="0" relativeHeight="251661312" behindDoc="1" locked="0" layoutInCell="1" allowOverlap="1" wp14:anchorId="01A5477A" wp14:editId="3CB3C3A6">
+                <wp:simplePos x="0" y="0"/>
+                <wp:positionH relativeFrom="column">
+                  <wp:posOffset>-466725</wp:posOffset>
+                </wp:positionH>
+                <wp:positionV relativeFrom="paragraph">
+                  <wp:posOffset>3394710</wp:posOffset>
+                </wp:positionV>
+                <wp:extent cx="6937375" cy="635"/>
+                <wp:effectExtent l="0" t="0" r="0" b="0"/>
+                <wp:wrapTight wrapText="bothSides">
+                  <wp:wrapPolygon edited="0">
+                    <wp:start x="0" y="0"/>
+                    <wp:lineTo x="0" y="21600"/>
+                    <wp:lineTo x="21600" y="21600"/>
+                    <wp:lineTo x="21600" y="0"/>
+                  </wp:wrapPolygon>
+                </wp:wrapTight>
+                <wp:docPr id="7" name="Text Box 7"/>
+                <wp:cNvGraphicFramePr/>
+                <a:graphic xmlns:a="http://schemas.openxmlformats.org/drawingml/2006/main">
+                  <a:graphicData uri="http://schemas.microsoft.com/office/word/2010/wordprocessingShape">
+                    <wps:wsp>
+                      <wps:cNvSpPr txBox="1"/>
+                      <wps:spPr>
+                        <a:xfrm>
+                          <a:off x="0" y="0"/>
+                          <a:ext cx="6937375" cy="635"/>
+                        </a:xfrm>
+                        <a:prstGeom prst="rect">
+                          <a:avLst/>
+                        </a:prstGeom>
+                        <a:solidFill>
+                          <a:prstClr val="white"/>
+                        </a:solidFill>
+                        <a:ln>
+                          <a:noFill/>
+                        </a:ln>
+                        <a:effectLst/>
+                      </wps:spPr>
+                      <wps:txbx>
+                        <w:txbxContent>
+                          <w:p>
+                            <w:pPr>
+                              <w:pStyle w:val="Caption"/>
+                              <w:jc w:val="center"/>
+                              <w:rPr>
+                                <w:noProof/>
+                              </w:rPr>
+                            </w:pPr>
+                            <w:proofErr w:type="spellStart"/>
+                            <w:r>
+                              <w:t>Figur</w:t>
+                            </w:r>
+                            <w:proofErr w:type="spellEnd"/>
+                            <w:r>
+                              <w:t xml:space="preserve"> </w:t>
+                            </w:r>
+                            <w:fldSimple w:instr=" SEQ Figur \* ARABIC ">
+                              <w:r>
+                                <w:rPr>
+                                  <w:noProof/>
+                                </w:rPr>
+                                <w:t>11</w:t>
+                              </w:r>
+                            </w:fldSimple>
+                            <w:r>
+                              <w:t xml:space="preserve">. </w:t>
+                            </w:r>
+                            <w:proofErr w:type="spellStart"/>
+                            <w:r>
+                              <w:t>Klassediagram</w:t>
+                            </w:r>
+                            <w:proofErr w:type="spellEnd"/>
+                            <w:r>
+                              <w:t xml:space="preserve"> for Strategy- </w:t>
+                            </w:r>
+                            <w:proofErr w:type="spellStart"/>
+                            <w:proofErr w:type="gramStart"/>
+                            <w:r>
+                              <w:t>og</w:t>
+                            </w:r>
+                            <w:proofErr w:type="spellEnd"/>
+                            <w:proofErr w:type="gramEnd"/>
+                            <w:r>
+                              <w:t xml:space="preserve"> Decorator Pattern.</w:t>
+                            </w:r>
+                          </w:p>
+                        </w:txbxContent>
+                      </wps:txbx>
+                      <wps:bodyPr rot="0" spcFirstLastPara="0" vertOverflow="overflow" horzOverflow="overflow" vert="horz" wrap="square" lIns="0" tIns="0" rIns="0" bIns="0" numCol="1" spcCol="0" rtlCol="0" fromWordArt="0" anchor="t" anchorCtr="0" forceAA="0" compatLnSpc="1">
+                        <a:prstTxWarp prst="textNoShape">
+                          <a:avLst/>
+                        </a:prstTxWarp>
+                        <a:spAutoFit/>
+                      </wps:bodyPr>
+                    </wps:wsp>
+                  </a:graphicData>
+                </a:graphic>
+              </wp:anchor>
+            </w:drawing>
+          </mc:Choice>
+          <mc:Fallback>
+            <w:pict>
+              <v:shapetype w14:anchorId="01A5477A" id="_x0000_t202" coordsize="21600,21600" o:spt="202" path="m,l,21600r21600,l21600,xe">
+                <v:stroke joinstyle="miter"/>
+                <v:path gradientshapeok="t" o:connecttype="rect"/>
+              </v:shapetype>
+              <v:shape id="Text Box 7" o:spid="_x0000_s1026" type="#_x0000_t202" style="position:absolute;margin-left:-36.75pt;margin-top:267.3pt;width:546.25pt;height:.05pt;z-index:-251655168;visibility:visible;mso-wrap-style:square;mso-wrap-distance-left:9pt;mso-wrap-distance-top:0;mso-wrap-distance-right:9pt;mso-wrap-distance-bottom:0;mso-position-horizontal:absolute;mso-position-horizontal-relative:text;mso-position-vertical:absolute;mso-position-vertical-relative:text;v-text-anchor:top" o:gfxdata="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" stroked="f">
+                <v:textbox style="mso-fit-shape-to-text:t" inset="0,0,0,0">
+                  <w:txbxContent>
+                    <w:p>
+                      <w:pPr>
+                        <w:pStyle w:val="Caption"/>
+                        <w:jc w:val="center"/>
+                        <w:rPr>
+                          <w:noProof/>
+                        </w:rPr>
+                      </w:pPr>
+                      <w:proofErr w:type="spellStart"/>
+                      <w:r>
+                        <w:t>Figur</w:t>
+                      </w:r>
+                      <w:proofErr w:type="spellEnd"/>
+                      <w:r>
+                        <w:t xml:space="preserve"> </w:t>
+                      </w:r>
+                      <w:fldSimple w:instr=" SEQ Figur \* ARABIC ">
+                        <w:r>
+                          <w:rPr>
+                            <w:noProof/>
+                          </w:rPr>
+                          <w:t>11</w:t>
+                        </w:r>
+                      </w:fldSimple>
+                      <w:r>
+                        <w:t xml:space="preserve">. </w:t>
+                      </w:r>
+                      <w:proofErr w:type="spellStart"/>
+                      <w:r>
+                        <w:t>Klassediagram</w:t>
+                      </w:r>
+                      <w:proofErr w:type="spellEnd"/>
+                      <w:r>
+                        <w:t xml:space="preserve"> for Strategy- </w:t>
+                      </w:r>
+                      <w:proofErr w:type="spellStart"/>
+                      <w:proofErr w:type="gramStart"/>
+                      <w:r>
+                        <w:t>og</w:t>
+                      </w:r>
+                      <w:proofErr w:type="spellEnd"/>
+                      <w:proofErr w:type="gramEnd"/>
+                      <w:r>
+                        <w:t xml:space="preserve"> Decorator Pattern.</w:t>
+                      </w:r>
+                    </w:p>
+                  </w:txbxContent>
+                </v:textbox>
+                <w10:wrap type="tight"/>
+              </v:shape>
+            </w:pict>
+          </mc:Fallback>
+        </mc:AlternateContent>
+      </w:r>
       <w:r>
         <w:rPr>
           <w:noProof/>
           <w:lang w:val="da-DK" w:eastAsia="da-DK"/>
         </w:rPr>
-        <w:drawing>
-          <wp:inline distT="0" distB="0" distL="0" distR="0" wp14:anchorId="1F4C8911" wp14:editId="5633113D">
-            <wp:extent cx="5731510" cy="2399030"/>
-            <wp:effectExtent l="0" t="0" r="2540" b="1270"/>
-            <wp:docPr id="2" name="Billede 2"/>
-            <wp:cNvGraphicFramePr>
-              <a:graphicFrameLocks xmlns:a="http://schemas.openxmlformats.org/drawingml/2006/main" noChangeAspect="1"/>
-            </wp:cNvGraphicFramePr>
-            <a:graphic xmlns:a="http://schemas.openxmlformats.org/drawingml/2006/main">
-              <a:graphicData uri="http://schemas.openxmlformats.org/drawingml/2006/picture">
-                <pic:pic xmlns:pic="http://schemas.openxmlformats.org/drawingml/2006/picture">
-                  <pic:nvPicPr>
-                    <pic:cNvPr id="1" name=""/>
-                    <pic:cNvPicPr/>
-                  </pic:nvPicPr>
-                  <pic:blipFill>
-                    <a:blip r:embed="rId24"/>
-                    <a:stretch>
-                      <a:fillRect/>
-                    </a:stretch>
-                  </pic:blipFill>
-                  <pic:spPr>
-                    <a:xfrm>
-                      <a:off x="0" y="0"/>
-                      <a:ext cx="5731510" cy="2399030"/>
-                    </a:xfrm>
-                    <a:prstGeom prst="rect">
-                      <a:avLst/>
-                    </a:prstGeom>
-                  </pic:spPr>
-                </pic:pic>
-              </a:graphicData>
-            </a:graphic>
-          </wp:inline>
-        </w:drawing>
-      </w:r>
-    </w:p>
-    <w:p>
-      <w:pPr>
-        <w:pStyle w:val="Billedtekst"/>
-        <w:jc w:val="center"/>
-        <w:rPr>
-          <w:lang w:val="da-DK"/>
-        </w:rPr>
-      </w:pPr>
-      <w:bookmarkStart w:id="18" w:name="_Ref482265253"/>
-      <w:r>
-        <w:rPr>
-          <w:lang w:val="da-DK"/>
-        </w:rPr>
-        <w:t xml:space="preserve">Figur </w:t>
-      </w:r>
-      <w:r>
-        <w:fldChar w:fldCharType="begin"/>
-      </w:r>
-      <w:r>
-        <w:rPr>
-          <w:lang w:val="da-DK"/>
-        </w:rPr>
-        <w:instrText xml:space="preserve"> SEQ Figur \* ARABIC </w:instrText>
-      </w:r>
-      <w:r>
-        <w:fldChar w:fldCharType="separate"/>
-      </w:r>
-      <w:r>
-        <w:rPr>
-          <w:noProof/>
-          <w:lang w:val="da-DK"/>
-        </w:rPr>
-        <w:t>11</w:t>
-      </w:r>
-      <w:r>
-        <w:rPr>
-          <w:noProof/>
-        </w:rPr>
-        <w:fldChar w:fldCharType="end"/>
-      </w:r>
-      <w:r>
-        <w:rPr>
-          <w:lang w:val="da-DK"/>
-        </w:rPr>
-        <w:t xml:space="preserve"> Visuel Repræsentation af Decorator</w:t>
-      </w:r>
-      <w:r>
-        <w:rPr>
-          <w:lang w:val="da-DK"/>
-        </w:rPr>
-        <w:t>-</w:t>
-      </w:r>
-      <w:r>
-        <w:rPr>
-          <w:lang w:val="da-DK"/>
-        </w:rPr>
-        <w:t xml:space="preserve"> og Strategy</w:t>
-      </w:r>
-      <w:bookmarkEnd w:id="18"/>
-      <w:r>
-        <w:rPr>
-          <w:lang w:val="da-DK"/>
-        </w:rPr>
-        <w:t xml:space="preserve"> pattern</w:t>
-      </w:r>
-    </w:p>
-    <w:p>
-      <w:pPr>
-        <w:rPr>
-          <w:lang w:val="da-DK"/>
-        </w:rPr>
-      </w:pPr>
-    </w:p>
-    <w:p>
-      <w:pPr>
-        <w:pStyle w:val="Overskrift1"/>
-        <w:rPr>
-          <w:lang w:val="da-DK"/>
-        </w:rPr>
-      </w:pPr>
-      <w:r>
-        <w:rPr>
-          <w:lang w:val="da-DK"/>
-        </w:rPr>
+        <mc:AlternateContent>
+          <mc:Choice Requires="wpg">
+            <w:drawing>
+              <wp:anchor distT="0" distB="0" distL="114300" distR="114300" simplePos="0" relativeHeight="251659264" behindDoc="0" locked="0" layoutInCell="1" allowOverlap="1">
+                <wp:simplePos x="0" y="0"/>
+                <wp:positionH relativeFrom="column">
+                  <wp:posOffset>-466725</wp:posOffset>
+                </wp:positionH>
+                <wp:positionV relativeFrom="paragraph">
+                  <wp:posOffset>13335</wp:posOffset>
+                </wp:positionV>
+                <wp:extent cx="6937375" cy="3324225"/>
+                <wp:effectExtent l="0" t="0" r="0" b="9525"/>
+                <wp:wrapTight wrapText="bothSides">
+                  <wp:wrapPolygon edited="0">
+                    <wp:start x="10973" y="0"/>
+                    <wp:lineTo x="0" y="1733"/>
+                    <wp:lineTo x="0" y="15597"/>
+                    <wp:lineTo x="10973" y="15844"/>
+                    <wp:lineTo x="10973" y="21538"/>
+                    <wp:lineTo x="21531" y="21538"/>
+                    <wp:lineTo x="21531" y="0"/>
+                    <wp:lineTo x="10973" y="0"/>
+                  </wp:wrapPolygon>
+                </wp:wrapTight>
+                <wp:docPr id="6" name="Group 6"/>
+                <wp:cNvGraphicFramePr/>
+                <a:graphic xmlns:a="http://schemas.openxmlformats.org/drawingml/2006/main">
+                  <a:graphicData uri="http://schemas.microsoft.com/office/word/2010/wordprocessingGroup">
+                    <wpg:wgp>
+                      <wpg:cNvGrpSpPr/>
+                      <wpg:grpSpPr>
+                        <a:xfrm>
+                          <a:off x="0" y="0"/>
+                          <a:ext cx="6937375" cy="3324225"/>
+                          <a:chOff x="0" y="0"/>
+                          <a:chExt cx="6937375" cy="3324225"/>
+                        </a:xfrm>
+                      </wpg:grpSpPr>
+                      <pic:pic xmlns:pic="http://schemas.openxmlformats.org/drawingml/2006/picture">
+                        <pic:nvPicPr>
+                          <pic:cNvPr id="5" name="Picture 5" descr="generic decorator pattern"/>
+                          <pic:cNvPicPr>
+                            <a:picLocks noChangeAspect="1"/>
+                          </pic:cNvPicPr>
+                        </pic:nvPicPr>
+                        <pic:blipFill>
+                          <a:blip r:embed="rId24">
+                            <a:extLst>
+                              <a:ext uri="{28A0092B-C50C-407E-A947-70E740481C1C}">
+                                <a14:useLocalDpi xmlns:a14="http://schemas.microsoft.com/office/drawing/2010/main" val="0"/>
+                              </a:ext>
+                            </a:extLst>
+                          </a:blip>
+                          <a:srcRect/>
+                          <a:stretch>
+                            <a:fillRect/>
+                          </a:stretch>
+                        </pic:blipFill>
+                        <pic:spPr bwMode="auto">
+                          <a:xfrm>
+                            <a:off x="3552825" y="0"/>
+                            <a:ext cx="3384550" cy="3324225"/>
+                          </a:xfrm>
+                          <a:prstGeom prst="rect">
+                            <a:avLst/>
+                          </a:prstGeom>
+                          <a:noFill/>
+                          <a:ln>
+                            <a:noFill/>
+                          </a:ln>
+                        </pic:spPr>
+                      </pic:pic>
+                      <pic:pic xmlns:pic="http://schemas.openxmlformats.org/drawingml/2006/picture">
+                        <pic:nvPicPr>
+                          <pic:cNvPr id="4" name="Picture 4"/>
+                          <pic:cNvPicPr>
+                            <a:picLocks noChangeAspect="1"/>
+                          </pic:cNvPicPr>
+                        </pic:nvPicPr>
+                        <pic:blipFill>
+                          <a:blip r:embed="rId25">
+                            <a:extLst>
+                              <a:ext uri="{28A0092B-C50C-407E-A947-70E740481C1C}">
+                                <a14:useLocalDpi xmlns:a14="http://schemas.microsoft.com/office/drawing/2010/main" val="0"/>
+                              </a:ext>
+                            </a:extLst>
+                          </a:blip>
+                          <a:stretch>
+                            <a:fillRect/>
+                          </a:stretch>
+                        </pic:blipFill>
+                        <pic:spPr>
+                          <a:xfrm>
+                            <a:off x="0" y="276225"/>
+                            <a:ext cx="3607435" cy="2124075"/>
+                          </a:xfrm>
+                          <a:prstGeom prst="rect">
+                            <a:avLst/>
+                          </a:prstGeom>
+                        </pic:spPr>
+                      </pic:pic>
+                    </wpg:wgp>
+                  </a:graphicData>
+                </a:graphic>
+              </wp:anchor>
+            </w:drawing>
+          </mc:Choice>
+          <mc:Fallback>
+            <w:pict>
+              <v:group w14:anchorId="75410F99" id="Group 6" o:spid="_x0000_s1026" style="position:absolute;margin-left:-36.75pt;margin-top:1.05pt;width:546.25pt;height:261.75pt;z-index:251659264" coordsize="69373,33242" o:gfxdata="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">
+                <v:shape id="Picture 5" o:spid="_x0000_s1027" type="#_x0000_t75" alt="generic decorator pattern" style="position:absolute;left:35528;width:33845;height:33242;visibility:visible;mso-wrap-style:square" o:gfxdata="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">
+                  <v:imagedata r:id="rId8" o:title="generic decorator pattern"/>
+                  <v:path arrowok="t"/>
+                </v:shape>
+                <v:shape id="Picture 4" o:spid="_x0000_s1028" type="#_x0000_t75" style="position:absolute;top:2762;width:36074;height:21241;visibility:visible;mso-wrap-style:square" o:gfxdata="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">
+                  <v:imagedata r:id="rId26" o:title=""/>
+                  <v:path arrowok="t"/>
+                </v:shape>
+                <w10:wrap type="tight"/>
+              </v:group>
+            </w:pict>
+          </mc:Fallback>
+        </mc:AlternateContent>
+      </w:r>
+    </w:p>
+    <w:p>
+      <w:pPr>
+        <w:spacing w:line="360" w:lineRule="auto"/>
+        <w:rPr>
+          <w:lang w:val="da-DK"/>
+        </w:rPr>
+      </w:pPr>
+    </w:p>
+    <w:p>
+      <w:pPr>
+        <w:spacing w:line="360" w:lineRule="auto"/>
+        <w:rPr>
+          <w:lang w:val="da-DK"/>
+        </w:rPr>
+      </w:pPr>
+    </w:p>
+    <w:p>
+      <w:pPr>
+        <w:pStyle w:val="Heading1"/>
+        <w:spacing w:line="360" w:lineRule="auto"/>
+        <w:rPr>
+          <w:lang w:val="da-DK"/>
+        </w:rPr>
+      </w:pPr>
+      <w:r>
+        <w:rPr>
+          <w:lang w:val="da-DK"/>
+        </w:rPr>
+        <w:lastRenderedPageBreak/>
         <w:t>Konklusion</w:t>
       </w:r>
     </w:p>
     <w:p>
       <w:pPr>
-        <w:rPr>
-          <w:lang w:val="da-DK"/>
-        </w:rPr>
-      </w:pPr>
-      <w:r>
-        <w:rPr>
-          <w:lang w:val="da-DK"/>
-        </w:rPr>
-        <w:t xml:space="preserve">Decorator Pattern har vist sig at være brugbart i mange sammenhænge. Mønstret er mest brugbart i de situationer, hvor man vil udvide funktionaliteten af allerede implementerede funktioner. Det er f.eks. oplagt i spilsammenhænge, hvor man vil udvide en spillers Attack-metoder i takt med at han f.eks. stiger i level, eller lærer nogle nye angreb. </w:t>
-      </w:r>
-    </w:p>
-    <w:p>
-      <w:pPr>
-        <w:rPr>
-          <w:lang w:val="da-DK"/>
-        </w:rPr>
-      </w:pPr>
-      <w:r>
-        <w:rPr>
-          <w:lang w:val="da-DK"/>
-        </w:rPr>
-        <w:t xml:space="preserve">Det smarte ved Decorator Pattern er også, at det er ligetil, at kombinere forskellige decorators. Hvis vi f.eks. har 20 forskellige armor-decorators i et spil, så kan vi kombinere disse uden at lave yderligere klasser i modsætning til hvis man havde brugt nedarvning. </w:t>
-      </w:r>
-    </w:p>
-    <w:p>
-      <w:pPr>
-        <w:rPr>
-          <w:lang w:val="da-DK"/>
-        </w:rPr>
-      </w:pPr>
-      <w:r>
-        <w:rPr>
-          <w:lang w:val="da-DK"/>
-        </w:rPr>
-        <w:t>Decorator er et godt eksempel på Open-Clos</w:t>
-      </w:r>
-      <w:r>
-        <w:rPr>
-          <w:lang w:val="da-DK"/>
-        </w:rPr>
-        <w:t xml:space="preserve">ed Princippet, da </w:t>
+        <w:spacing w:line="360" w:lineRule="auto"/>
+        <w:rPr>
+          <w:lang w:val="da-DK"/>
+        </w:rPr>
+      </w:pPr>
+      <w:r>
+        <w:rPr>
+          <w:lang w:val="da-DK"/>
+        </w:rPr>
+        <w:t xml:space="preserve">Decorator Pattern har vist sig at være brugbart i mange sammenhænge. Mønstret er mest brugbart i de situationer, hvor man vil udvide funktionaliteten af allerede implementerede funktioner. Det er f.eks. oplagt i spilsammenhænge, hvor man vil udvide en spillers Attack-metoder i takt med at han f.eks. stiger i </w:t>
+      </w:r>
+      <w:proofErr w:type="spellStart"/>
+      <w:r>
+        <w:rPr>
+          <w:lang w:val="da-DK"/>
+        </w:rPr>
+        <w:t>level</w:t>
+      </w:r>
+      <w:proofErr w:type="spellEnd"/>
+      <w:r>
+        <w:rPr>
+          <w:lang w:val="da-DK"/>
+        </w:rPr>
+        <w:t xml:space="preserve">, eller lærer nogle nye angreb. </w:t>
+      </w:r>
+    </w:p>
+    <w:p>
+      <w:pPr>
+        <w:spacing w:line="360" w:lineRule="auto"/>
+        <w:rPr>
+          <w:lang w:val="da-DK"/>
+        </w:rPr>
+      </w:pPr>
+      <w:r>
+        <w:rPr>
+          <w:lang w:val="da-DK"/>
+        </w:rPr>
+        <w:t xml:space="preserve">Det smarte ved Decorator Pattern er også, at det er ligetil, at kombinere forskellige </w:t>
+      </w:r>
+      <w:proofErr w:type="spellStart"/>
+      <w:r>
+        <w:rPr>
+          <w:lang w:val="da-DK"/>
+        </w:rPr>
+        <w:t>decorators</w:t>
+      </w:r>
+      <w:proofErr w:type="spellEnd"/>
+      <w:r>
+        <w:rPr>
+          <w:lang w:val="da-DK"/>
+        </w:rPr>
+        <w:t xml:space="preserve">. Hvis vi f.eks. har 20 forskellige </w:t>
+      </w:r>
+      <w:proofErr w:type="spellStart"/>
+      <w:r>
+        <w:rPr>
+          <w:lang w:val="da-DK"/>
+        </w:rPr>
+        <w:t>armor-decorators</w:t>
+      </w:r>
+      <w:proofErr w:type="spellEnd"/>
+      <w:r>
+        <w:rPr>
+          <w:lang w:val="da-DK"/>
+        </w:rPr>
+        <w:t xml:space="preserve"> i et spil, så kan vi kombinere disse uden at lave yderligere klasser i modsætning til hvis man havde brugt </w:t>
+      </w:r>
+      <w:proofErr w:type="spellStart"/>
+      <w:r>
+        <w:rPr>
+          <w:lang w:val="da-DK"/>
+        </w:rPr>
+        <w:t>nedarvning</w:t>
+      </w:r>
+      <w:proofErr w:type="spellEnd"/>
+      <w:r>
+        <w:rPr>
+          <w:lang w:val="da-DK"/>
+        </w:rPr>
+        <w:t xml:space="preserve">. </w:t>
+      </w:r>
+    </w:p>
+    <w:p>
+      <w:pPr>
+        <w:spacing w:line="360" w:lineRule="auto"/>
+        <w:rPr>
+          <w:lang w:val="da-DK"/>
+        </w:rPr>
+      </w:pPr>
+      <w:r>
+        <w:rPr>
+          <w:lang w:val="da-DK"/>
+        </w:rPr>
+        <w:t>Decorator er et godt eksempel på Open-</w:t>
+      </w:r>
+      <w:proofErr w:type="spellStart"/>
+      <w:r>
+        <w:rPr>
+          <w:lang w:val="da-DK"/>
+        </w:rPr>
+        <w:t>Clos</w:t>
+      </w:r>
+      <w:r>
+        <w:rPr>
+          <w:lang w:val="da-DK"/>
+        </w:rPr>
+        <w:t>ed</w:t>
+      </w:r>
+      <w:proofErr w:type="spellEnd"/>
+      <w:r>
+        <w:rPr>
+          <w:lang w:val="da-DK"/>
+        </w:rPr>
+        <w:t xml:space="preserve"> Princippet, da </w:t>
       </w:r>
       <w:r>
         <w:rPr>
@@ -3272,7 +4631,8 @@
     </w:p>
     <w:p>
       <w:pPr>
-        <w:pStyle w:val="Overskrift3"/>
+        <w:pStyle w:val="Heading3"/>
+        <w:spacing w:line="360" w:lineRule="auto"/>
         <w:rPr>
           <w:lang w:val="da-DK"/>
         </w:rPr>
@@ -3289,7 +4649,7 @@
 </file>
 
 <file path=word/endnotes.xml><?xml version="1.0" encoding="utf-8"?>
-<w:endnotes xmlns:wpc="http://schemas.microsoft.com/office/word/2010/wordprocessingCanvas" xmlns:cx="http://schemas.microsoft.com/office/drawing/2014/chartex" xmlns:cx1="http://schemas.microsoft.com/office/drawing/2015/9/8/chartex" xmlns:cx2="http://schemas.microsoft.com/office/drawing/2015/10/21/chartex" xmlns:cx3="http://schemas.microsoft.com/office/drawing/2016/5/9/chartex" xmlns:cx4="http://schemas.microsoft.com/office/drawing/2016/5/10/chartex" xmlns:cx5="http://schemas.microsoft.com/office/drawing/2016/5/11/chartex" xmlns:cx6="http://schemas.microsoft.com/office/drawing/2016/5/12/chartex" xmlns:cx7="http://schemas.microsoft.com/office/drawing/2016/5/13/chartex" xmlns:cx8="http://schemas.microsoft.com/office/drawing/2016/5/14/chartex" xmlns:mc="http://schemas.openxmlformats.org/markup-compatibility/2006" xmlns:o="urn:schemas-microsoft-com:office:office" xmlns:r="http://schemas.openxmlformats.org/officeDocument/2006/relationships" xmlns:m="http://schemas.openxmlformats.org/officeDocument/2006/math" xmlns:v="urn:schemas-microsoft-com:vml" xmlns:wp14="http://schemas.microsoft.com/office/word/2010/wordprocessingDrawing" xmlns:wp="http://schemas.openxmlformats.org/drawingml/2006/wordprocessingDrawing" xmlns:w10="urn:schemas-microsoft-com:office:word" xmlns:w="http://schemas.openxmlformats.org/wordprocessingml/2006/main" xmlns:w14="http://schemas.microsoft.com/office/word/2010/wordml" xmlns:w15="http://schemas.microsoft.com/office/word/2012/wordml" xmlns:w16se="http://schemas.microsoft.com/office/word/2015/wordml/symex" xmlns:wpg="http://schemas.microsoft.com/office/word/2010/wordprocessingGroup" xmlns:wpi="http://schemas.microsoft.com/office/word/2010/wordprocessingInk" xmlns:wne="http://schemas.microsoft.com/office/word/2006/wordml" xmlns:wps="http://schemas.microsoft.com/office/word/2010/wordprocessingShape" mc:Ignorable="w14 w15 w16se wp14">
+<w:endnotes xmlns:wpc="http://schemas.microsoft.com/office/word/2010/wordprocessingCanvas" xmlns:mc="http://schemas.openxmlformats.org/markup-compatibility/2006" xmlns:o="urn:schemas-microsoft-com:office:office" xmlns:r="http://schemas.openxmlformats.org/officeDocument/2006/relationships" xmlns:m="http://schemas.openxmlformats.org/officeDocument/2006/math" xmlns:v="urn:schemas-microsoft-com:vml" xmlns:wp14="http://schemas.microsoft.com/office/word/2010/wordprocessingDrawing" xmlns:wp="http://schemas.openxmlformats.org/drawingml/2006/wordprocessingDrawing" xmlns:w10="urn:schemas-microsoft-com:office:word" xmlns:w="http://schemas.openxmlformats.org/wordprocessingml/2006/main" xmlns:w14="http://schemas.microsoft.com/office/word/2010/wordml" xmlns:w15="http://schemas.microsoft.com/office/word/2012/wordml" xmlns:wpg="http://schemas.microsoft.com/office/word/2010/wordprocessingGroup" xmlns:wpi="http://schemas.microsoft.com/office/word/2010/wordprocessingInk" xmlns:wne="http://schemas.microsoft.com/office/word/2006/wordml" xmlns:wps="http://schemas.microsoft.com/office/word/2010/wordprocessingShape" mc:Ignorable="w14 w15 wp14">
   <w:endnote w:type="separator" w:id="-1">
     <w:p>
       <w:pPr>
@@ -3314,7 +4674,7 @@
 </file>
 
 <file path=word/footnotes.xml><?xml version="1.0" encoding="utf-8"?>
-<w:footnotes xmlns:wpc="http://schemas.microsoft.com/office/word/2010/wordprocessingCanvas" xmlns:cx="http://schemas.microsoft.com/office/drawing/2014/chartex" xmlns:cx1="http://schemas.microsoft.com/office/drawing/2015/9/8/chartex" xmlns:cx2="http://schemas.microsoft.com/office/drawing/2015/10/21/chartex" xmlns:cx3="http://schemas.microsoft.com/office/drawing/2016/5/9/chartex" xmlns:cx4="http://schemas.microsoft.com/office/drawing/2016/5/10/chartex" xmlns:cx5="http://schemas.microsoft.com/office/drawing/2016/5/11/chartex" xmlns:cx6="http://schemas.microsoft.com/office/drawing/2016/5/12/chartex" xmlns:cx7="http://schemas.microsoft.com/office/drawing/2016/5/13/chartex" xmlns:cx8="http://schemas.microsoft.com/office/drawing/2016/5/14/chartex" xmlns:mc="http://schemas.openxmlformats.org/markup-compatibility/2006" xmlns:o="urn:schemas-microsoft-com:office:office" xmlns:r="http://schemas.openxmlformats.org/officeDocument/2006/relationships" xmlns:m="http://schemas.openxmlformats.org/officeDocument/2006/math" xmlns:v="urn:schemas-microsoft-com:vml" xmlns:wp14="http://schemas.microsoft.com/office/word/2010/wordprocessingDrawing" xmlns:wp="http://schemas.openxmlformats.org/drawingml/2006/wordprocessingDrawing" xmlns:w10="urn:schemas-microsoft-com:office:word" xmlns:w="http://schemas.openxmlformats.org/wordprocessingml/2006/main" xmlns:w14="http://schemas.microsoft.com/office/word/2010/wordml" xmlns:w15="http://schemas.microsoft.com/office/word/2012/wordml" xmlns:w16se="http://schemas.microsoft.com/office/word/2015/wordml/symex" xmlns:wpg="http://schemas.microsoft.com/office/word/2010/wordprocessingGroup" xmlns:wpi="http://schemas.microsoft.com/office/word/2010/wordprocessingInk" xmlns:wne="http://schemas.microsoft.com/office/word/2006/wordml" xmlns:wps="http://schemas.microsoft.com/office/word/2010/wordprocessingShape" mc:Ignorable="w14 w15 w16se wp14">
+<w:footnotes xmlns:wpc="http://schemas.microsoft.com/office/word/2010/wordprocessingCanvas" xmlns:mc="http://schemas.openxmlformats.org/markup-compatibility/2006" xmlns:o="urn:schemas-microsoft-com:office:office" xmlns:r="http://schemas.openxmlformats.org/officeDocument/2006/relationships" xmlns:m="http://schemas.openxmlformats.org/officeDocument/2006/math" xmlns:v="urn:schemas-microsoft-com:vml" xmlns:wp14="http://schemas.microsoft.com/office/word/2010/wordprocessingDrawing" xmlns:wp="http://schemas.openxmlformats.org/drawingml/2006/wordprocessingDrawing" xmlns:w10="urn:schemas-microsoft-com:office:word" xmlns:w="http://schemas.openxmlformats.org/wordprocessingml/2006/main" xmlns:w14="http://schemas.microsoft.com/office/word/2010/wordml" xmlns:w15="http://schemas.microsoft.com/office/word/2012/wordml" xmlns:wpg="http://schemas.microsoft.com/office/word/2010/wordprocessingGroup" xmlns:wpi="http://schemas.microsoft.com/office/word/2010/wordprocessingInk" xmlns:wne="http://schemas.microsoft.com/office/word/2006/wordml" xmlns:wps="http://schemas.microsoft.com/office/word/2010/wordprocessingShape" mc:Ignorable="w14 w15 wp14">
   <w:footnote w:type="separator" w:id="-1">
     <w:p>
       <w:pPr>
@@ -3338,7 +4698,7 @@
   <w:footnote w:id="1">
     <w:p>
       <w:pPr>
-        <w:pStyle w:val="Fodnotetekst"/>
+        <w:pStyle w:val="FootnoteText"/>
         <w:jc w:val="both"/>
         <w:rPr>
           <w:lang w:val="da-DK"/>
@@ -3346,7 +4706,7 @@
       </w:pPr>
       <w:r>
         <w:rPr>
-          <w:rStyle w:val="Fodnotehenvisning"/>
+          <w:rStyle w:val="FootnoteReference"/>
         </w:rPr>
         <w:footnoteRef/>
       </w:r>
@@ -3362,8 +4722,8 @@
 </file>
 
 <file path=word/numbering.xml><?xml version="1.0" encoding="utf-8"?>
-<w:numbering xmlns:wpc="http://schemas.microsoft.com/office/word/2010/wordprocessingCanvas" xmlns:cx="http://schemas.microsoft.com/office/drawing/2014/chartex" xmlns:cx1="http://schemas.microsoft.com/office/drawing/2015/9/8/chartex" xmlns:cx2="http://schemas.microsoft.com/office/drawing/2015/10/21/chartex" xmlns:cx3="http://schemas.microsoft.com/office/drawing/2016/5/9/chartex" xmlns:cx4="http://schemas.microsoft.com/office/drawing/2016/5/10/chartex" xmlns:cx5="http://schemas.microsoft.com/office/drawing/2016/5/11/chartex" xmlns:cx6="http://schemas.microsoft.com/office/drawing/2016/5/12/chartex" xmlns:cx7="http://schemas.microsoft.com/office/drawing/2016/5/13/chartex" xmlns:cx8="http://schemas.microsoft.com/office/drawing/2016/5/14/chartex" xmlns:mc="http://schemas.openxmlformats.org/markup-compatibility/2006" xmlns:o="urn:schemas-microsoft-com:office:office" xmlns:r="http://schemas.openxmlformats.org/officeDocument/2006/relationships" xmlns:m="http://schemas.openxmlformats.org/officeDocument/2006/math" xmlns:v="urn:schemas-microsoft-com:vml" xmlns:wp14="http://schemas.microsoft.com/office/word/2010/wordprocessingDrawing" xmlns:wp="http://schemas.openxmlformats.org/drawingml/2006/wordprocessingDrawing" xmlns:w10="urn:schemas-microsoft-com:office:word" xmlns:w="http://schemas.openxmlformats.org/wordprocessingml/2006/main" xmlns:w14="http://schemas.microsoft.com/office/word/2010/wordml" xmlns:w15="http://schemas.microsoft.com/office/word/2012/wordml" xmlns:w16se="http://schemas.microsoft.com/office/word/2015/wordml/symex" xmlns:wpg="http://schemas.microsoft.com/office/word/2010/wordprocessingGroup" xmlns:wpi="http://schemas.microsoft.com/office/word/2010/wordprocessingInk" xmlns:wne="http://schemas.microsoft.com/office/word/2006/wordml" xmlns:wps="http://schemas.microsoft.com/office/word/2010/wordprocessingShape" mc:Ignorable="w14 w15 w16se wp14">
-  <w:abstractNum w:abstractNumId="0" w15:restartNumberingAfterBreak="0">
+<w:numbering xmlns:wpc="http://schemas.microsoft.com/office/word/2010/wordprocessingCanvas" xmlns:mc="http://schemas.openxmlformats.org/markup-compatibility/2006" xmlns:o="urn:schemas-microsoft-com:office:office" xmlns:r="http://schemas.openxmlformats.org/officeDocument/2006/relationships" xmlns:m="http://schemas.openxmlformats.org/officeDocument/2006/math" xmlns:v="urn:schemas-microsoft-com:vml" xmlns:wp14="http://schemas.microsoft.com/office/word/2010/wordprocessingDrawing" xmlns:wp="http://schemas.openxmlformats.org/drawingml/2006/wordprocessingDrawing" xmlns:w10="urn:schemas-microsoft-com:office:word" xmlns:w="http://schemas.openxmlformats.org/wordprocessingml/2006/main" xmlns:w14="http://schemas.microsoft.com/office/word/2010/wordml" xmlns:w15="http://schemas.microsoft.com/office/word/2012/wordml" xmlns:wpg="http://schemas.microsoft.com/office/word/2010/wordprocessingGroup" xmlns:wpi="http://schemas.microsoft.com/office/word/2010/wordprocessingInk" xmlns:wne="http://schemas.microsoft.com/office/word/2006/wordml" xmlns:wps="http://schemas.microsoft.com/office/word/2010/wordprocessingShape" mc:Ignorable="w14 w15 wp14">
+  <w:abstractNum w:abstractNumId="0">
     <w:nsid w:val="33836E6F"/>
     <w:multiLevelType w:val="multilevel"/>
     <w:tmpl w:val="C00C31BA"/>
@@ -3519,7 +4879,7 @@
 </file>
 
 <file path=word/styles.xml><?xml version="1.0" encoding="utf-8"?>
-<w:styles xmlns:mc="http://schemas.openxmlformats.org/markup-compatibility/2006" xmlns:r="http://schemas.openxmlformats.org/officeDocument/2006/relationships" xmlns:w="http://schemas.openxmlformats.org/wordprocessingml/2006/main" xmlns:w14="http://schemas.microsoft.com/office/word/2010/wordml" xmlns:w15="http://schemas.microsoft.com/office/word/2012/wordml" xmlns:w16se="http://schemas.microsoft.com/office/word/2015/wordml/symex" mc:Ignorable="w14 w15 w16se">
+<w:styles xmlns:mc="http://schemas.openxmlformats.org/markup-compatibility/2006" xmlns:r="http://schemas.openxmlformats.org/officeDocument/2006/relationships" xmlns:w="http://schemas.openxmlformats.org/wordprocessingml/2006/main" xmlns:w14="http://schemas.microsoft.com/office/word/2010/wordml" xmlns:w15="http://schemas.microsoft.com/office/word/2012/wordml" mc:Ignorable="w14 w15">
   <w:docDefaults>
     <w:rPrDefault>
       <w:rPr>
@@ -3535,7 +4895,7 @@
       </w:pPr>
     </w:pPrDefault>
   </w:docDefaults>
-  <w:latentStyles w:defLockedState="0" w:defUIPriority="99" w:defSemiHidden="0" w:defUnhideWhenUsed="0" w:defQFormat="0" w:count="374">
+  <w:latentStyles w:defLockedState="0" w:defUIPriority="99" w:defSemiHidden="0" w:defUnhideWhenUsed="0" w:defQFormat="0" w:count="371">
     <w:lsdException w:name="Normal" w:uiPriority="0" w:qFormat="1"/>
     <w:lsdException w:name="heading 1" w:uiPriority="9" w:qFormat="1"/>
     <w:lsdException w:name="heading 2" w:semiHidden="1" w:uiPriority="9" w:unhideWhenUsed="1" w:qFormat="1"/>
@@ -3641,6 +5001,7 @@
     <w:lsdException w:name="HTML Sample" w:semiHidden="1" w:unhideWhenUsed="1"/>
     <w:lsdException w:name="HTML Typewriter" w:semiHidden="1" w:unhideWhenUsed="1"/>
     <w:lsdException w:name="HTML Variable" w:semiHidden="1" w:unhideWhenUsed="1"/>
+    <w:lsdException w:name="Normal Table" w:semiHidden="1" w:unhideWhenUsed="1"/>
     <w:lsdException w:name="annotation subject" w:semiHidden="1" w:unhideWhenUsed="1"/>
     <w:lsdException w:name="No List" w:semiHidden="1" w:unhideWhenUsed="1"/>
     <w:lsdException w:name="Outline List 1" w:semiHidden="1" w:unhideWhenUsed="1"/>
@@ -3685,6 +5046,7 @@
     <w:lsdException w:name="Table Professional" w:semiHidden="1" w:unhideWhenUsed="1"/>
     <w:lsdException w:name="Table Subtle 1" w:semiHidden="1" w:unhideWhenUsed="1"/>
     <w:lsdException w:name="Table Subtle 2" w:semiHidden="1" w:unhideWhenUsed="1"/>
+    <w:lsdException w:name="Table Web 1" w:semiHidden="1" w:unhideWhenUsed="1"/>
     <w:lsdException w:name="Table Web 2" w:semiHidden="1" w:unhideWhenUsed="1"/>
     <w:lsdException w:name="Table Web 3" w:semiHidden="1" w:unhideWhenUsed="1"/>
     <w:lsdException w:name="Balloon Text" w:semiHidden="1" w:unhideWhenUsed="1"/>
@@ -3905,19 +5267,16 @@
     <w:lsdException w:name="List Table 5 Dark Accent 6" w:uiPriority="50"/>
     <w:lsdException w:name="List Table 6 Colorful Accent 6" w:uiPriority="51"/>
     <w:lsdException w:name="List Table 7 Colorful Accent 6" w:uiPriority="52"/>
-    <w:lsdException w:name="Mention" w:semiHidden="1" w:unhideWhenUsed="1"/>
-    <w:lsdException w:name="Smart Hyperlink" w:semiHidden="1" w:unhideWhenUsed="1"/>
-    <w:lsdException w:name="Hashtag" w:semiHidden="1" w:unhideWhenUsed="1"/>
   </w:latentStyles>
   <w:style w:type="paragraph" w:default="1" w:styleId="Normal">
     <w:name w:val="Normal"/>
     <w:qFormat/>
   </w:style>
-  <w:style w:type="paragraph" w:styleId="Overskrift1">
+  <w:style w:type="paragraph" w:styleId="Heading1">
     <w:name w:val="heading 1"/>
     <w:basedOn w:val="Normal"/>
     <w:next w:val="Normal"/>
-    <w:link w:val="Overskrift1Tegn"/>
+    <w:link w:val="Heading1Char"/>
     <w:uiPriority w:val="9"/>
     <w:qFormat/>
     <w:rsid w:val="00A170C6"/>
@@ -3934,11 +5293,11 @@
       <w:szCs w:val="32"/>
     </w:rPr>
   </w:style>
-  <w:style w:type="paragraph" w:styleId="Overskrift2">
+  <w:style w:type="paragraph" w:styleId="Heading2">
     <w:name w:val="heading 2"/>
     <w:basedOn w:val="Normal"/>
     <w:next w:val="Normal"/>
-    <w:link w:val="Overskrift2Tegn"/>
+    <w:link w:val="Heading2Char"/>
     <w:uiPriority w:val="9"/>
     <w:unhideWhenUsed/>
     <w:qFormat/>
@@ -3956,11 +5315,11 @@
       <w:szCs w:val="26"/>
     </w:rPr>
   </w:style>
-  <w:style w:type="paragraph" w:styleId="Overskrift3">
+  <w:style w:type="paragraph" w:styleId="Heading3">
     <w:name w:val="heading 3"/>
     <w:basedOn w:val="Normal"/>
     <w:next w:val="Normal"/>
-    <w:link w:val="Overskrift3Tegn"/>
+    <w:link w:val="Heading3Char"/>
     <w:uiPriority w:val="9"/>
     <w:unhideWhenUsed/>
     <w:qFormat/>
@@ -3978,11 +5337,11 @@
       <w:szCs w:val="24"/>
     </w:rPr>
   </w:style>
-  <w:style w:type="paragraph" w:styleId="Overskrift4">
+  <w:style w:type="paragraph" w:styleId="Heading4">
     <w:name w:val="heading 4"/>
     <w:basedOn w:val="Normal"/>
     <w:next w:val="Normal"/>
-    <w:link w:val="Overskrift4Tegn"/>
+    <w:link w:val="Heading4Char"/>
     <w:uiPriority w:val="9"/>
     <w:unhideWhenUsed/>
     <w:qFormat/>
@@ -4000,11 +5359,11 @@
       <w:color w:val="2E74B5" w:themeColor="accent1" w:themeShade="BF"/>
     </w:rPr>
   </w:style>
-  <w:style w:type="paragraph" w:styleId="Overskrift5">
+  <w:style w:type="paragraph" w:styleId="Heading5">
     <w:name w:val="heading 5"/>
     <w:basedOn w:val="Normal"/>
     <w:next w:val="Normal"/>
-    <w:link w:val="Overskrift5Tegn"/>
+    <w:link w:val="Heading5Char"/>
     <w:uiPriority w:val="9"/>
     <w:unhideWhenUsed/>
     <w:qFormat/>
@@ -4020,13 +5379,13 @@
       <w:color w:val="2E74B5" w:themeColor="accent1" w:themeShade="BF"/>
     </w:rPr>
   </w:style>
-  <w:style w:type="character" w:default="1" w:styleId="Standardskrifttypeiafsnit">
+  <w:style w:type="character" w:default="1" w:styleId="DefaultParagraphFont">
     <w:name w:val="Default Paragraph Font"/>
     <w:uiPriority w:val="1"/>
     <w:semiHidden/>
     <w:unhideWhenUsed/>
   </w:style>
-  <w:style w:type="table" w:default="1" w:styleId="Tabel-Normal">
+  <w:style w:type="table" w:default="1" w:styleId="TableNormal">
     <w:name w:val="Normal Table"/>
     <w:uiPriority w:val="99"/>
     <w:semiHidden/>
@@ -4041,16 +5400,16 @@
       </w:tblCellMar>
     </w:tblPr>
   </w:style>
-  <w:style w:type="numbering" w:default="1" w:styleId="Ingenoversigt">
+  <w:style w:type="numbering" w:default="1" w:styleId="NoList">
     <w:name w:val="No List"/>
     <w:uiPriority w:val="99"/>
     <w:semiHidden/>
     <w:unhideWhenUsed/>
   </w:style>
-  <w:style w:type="character" w:customStyle="1" w:styleId="Overskrift1Tegn">
-    <w:name w:val="Overskrift 1 Tegn"/>
-    <w:basedOn w:val="Standardskrifttypeiafsnit"/>
-    <w:link w:val="Overskrift1"/>
+  <w:style w:type="character" w:customStyle="1" w:styleId="Heading1Char">
+    <w:name w:val="Heading 1 Char"/>
+    <w:basedOn w:val="DefaultParagraphFont"/>
+    <w:link w:val="Heading1"/>
     <w:uiPriority w:val="9"/>
     <w:rsid w:val="00A170C6"/>
     <w:rPr>
@@ -4060,11 +5419,11 @@
       <w:szCs w:val="32"/>
     </w:rPr>
   </w:style>
-  <w:style w:type="paragraph" w:styleId="Titel">
+  <w:style w:type="paragraph" w:styleId="Title">
     <w:name w:val="Title"/>
     <w:basedOn w:val="Normal"/>
     <w:next w:val="Normal"/>
-    <w:link w:val="TitelTegn"/>
+    <w:link w:val="TitleChar"/>
     <w:uiPriority w:val="10"/>
     <w:qFormat/>
     <w:rsid w:val="00A170C6"/>
@@ -4080,10 +5439,10 @@
       <w:szCs w:val="56"/>
     </w:rPr>
   </w:style>
-  <w:style w:type="character" w:customStyle="1" w:styleId="TitelTegn">
-    <w:name w:val="Titel Tegn"/>
-    <w:basedOn w:val="Standardskrifttypeiafsnit"/>
-    <w:link w:val="Titel"/>
+  <w:style w:type="character" w:customStyle="1" w:styleId="TitleChar">
+    <w:name w:val="Title Char"/>
+    <w:basedOn w:val="DefaultParagraphFont"/>
+    <w:link w:val="Title"/>
     <w:uiPriority w:val="10"/>
     <w:rsid w:val="00A170C6"/>
     <w:rPr>
@@ -4094,10 +5453,10 @@
       <w:szCs w:val="56"/>
     </w:rPr>
   </w:style>
-  <w:style w:type="character" w:customStyle="1" w:styleId="Overskrift2Tegn">
-    <w:name w:val="Overskrift 2 Tegn"/>
-    <w:basedOn w:val="Standardskrifttypeiafsnit"/>
-    <w:link w:val="Overskrift2"/>
+  <w:style w:type="character" w:customStyle="1" w:styleId="Heading2Char">
+    <w:name w:val="Heading 2 Char"/>
+    <w:basedOn w:val="DefaultParagraphFont"/>
+    <w:link w:val="Heading2"/>
     <w:uiPriority w:val="9"/>
     <w:rsid w:val="00A170C6"/>
     <w:rPr>
@@ -4107,10 +5466,10 @@
       <w:szCs w:val="26"/>
     </w:rPr>
   </w:style>
-  <w:style w:type="character" w:customStyle="1" w:styleId="Overskrift3Tegn">
-    <w:name w:val="Overskrift 3 Tegn"/>
-    <w:basedOn w:val="Standardskrifttypeiafsnit"/>
-    <w:link w:val="Overskrift3"/>
+  <w:style w:type="character" w:customStyle="1" w:styleId="Heading3Char">
+    <w:name w:val="Heading 3 Char"/>
+    <w:basedOn w:val="DefaultParagraphFont"/>
+    <w:link w:val="Heading3"/>
     <w:uiPriority w:val="9"/>
     <w:rsid w:val="00A170C6"/>
     <w:rPr>
@@ -4120,10 +5479,10 @@
       <w:szCs w:val="24"/>
     </w:rPr>
   </w:style>
-  <w:style w:type="character" w:customStyle="1" w:styleId="Overskrift4Tegn">
-    <w:name w:val="Overskrift 4 Tegn"/>
-    <w:basedOn w:val="Standardskrifttypeiafsnit"/>
-    <w:link w:val="Overskrift4"/>
+  <w:style w:type="character" w:customStyle="1" w:styleId="Heading4Char">
+    <w:name w:val="Heading 4 Char"/>
+    <w:basedOn w:val="DefaultParagraphFont"/>
+    <w:link w:val="Heading4"/>
     <w:uiPriority w:val="9"/>
     <w:rsid w:val="00A170C6"/>
     <w:rPr>
@@ -4133,10 +5492,10 @@
       <w:color w:val="2E74B5" w:themeColor="accent1" w:themeShade="BF"/>
     </w:rPr>
   </w:style>
-  <w:style w:type="character" w:customStyle="1" w:styleId="Overskrift5Tegn">
-    <w:name w:val="Overskrift 5 Tegn"/>
-    <w:basedOn w:val="Standardskrifttypeiafsnit"/>
-    <w:link w:val="Overskrift5"/>
+  <w:style w:type="character" w:customStyle="1" w:styleId="Heading5Char">
+    <w:name w:val="Heading 5 Char"/>
+    <w:basedOn w:val="DefaultParagraphFont"/>
+    <w:link w:val="Heading5"/>
     <w:uiPriority w:val="9"/>
     <w:rsid w:val="00A170C6"/>
     <w:rPr>
@@ -4146,7 +5505,7 @@
   </w:style>
   <w:style w:type="character" w:styleId="Hyperlink">
     <w:name w:val="Hyperlink"/>
-    <w:basedOn w:val="Standardskrifttypeiafsnit"/>
+    <w:basedOn w:val="DefaultParagraphFont"/>
     <w:uiPriority w:val="99"/>
     <w:unhideWhenUsed/>
     <w:rsid w:val="00A170C6"/>
@@ -4155,9 +5514,9 @@
       <w:u w:val="single"/>
     </w:rPr>
   </w:style>
-  <w:style w:type="character" w:styleId="Fremhv">
+  <w:style w:type="character" w:styleId="Emphasis">
     <w:name w:val="Emphasis"/>
-    <w:basedOn w:val="Standardskrifttypeiafsnit"/>
+    <w:basedOn w:val="DefaultParagraphFont"/>
     <w:uiPriority w:val="20"/>
     <w:qFormat/>
     <w:rsid w:val="00A170C6"/>
@@ -4166,9 +5525,9 @@
       <w:iCs/>
     </w:rPr>
   </w:style>
-  <w:style w:type="character" w:styleId="BesgtLink">
+  <w:style w:type="character" w:styleId="FollowedHyperlink">
     <w:name w:val="FollowedHyperlink"/>
-    <w:basedOn w:val="Standardskrifttypeiafsnit"/>
+    <w:basedOn w:val="DefaultParagraphFont"/>
     <w:uiPriority w:val="99"/>
     <w:semiHidden/>
     <w:unhideWhenUsed/>
@@ -4178,9 +5537,9 @@
       <w:u w:val="single"/>
     </w:rPr>
   </w:style>
-  <w:style w:type="character" w:styleId="HTML-kode">
+  <w:style w:type="character" w:styleId="HTMLCode">
     <w:name w:val="HTML Code"/>
-    <w:basedOn w:val="Standardskrifttypeiafsnit"/>
+    <w:basedOn w:val="DefaultParagraphFont"/>
     <w:uiPriority w:val="99"/>
     <w:semiHidden/>
     <w:unhideWhenUsed/>
@@ -4193,13 +5552,13 @@
   </w:style>
   <w:style w:type="character" w:customStyle="1" w:styleId="apple-converted-space">
     <w:name w:val="apple-converted-space"/>
-    <w:basedOn w:val="Standardskrifttypeiafsnit"/>
+    <w:basedOn w:val="DefaultParagraphFont"/>
     <w:rsid w:val="0031444C"/>
   </w:style>
-  <w:style w:type="paragraph" w:styleId="Sidehoved">
+  <w:style w:type="paragraph" w:styleId="Header">
     <w:name w:val="header"/>
     <w:basedOn w:val="Normal"/>
-    <w:link w:val="SidehovedTegn"/>
+    <w:link w:val="HeaderChar"/>
     <w:uiPriority w:val="99"/>
     <w:unhideWhenUsed/>
     <w:rsid w:val="00E019F5"/>
@@ -4211,17 +5570,17 @@
       <w:spacing w:after="0" w:line="240" w:lineRule="auto"/>
     </w:pPr>
   </w:style>
-  <w:style w:type="character" w:customStyle="1" w:styleId="SidehovedTegn">
-    <w:name w:val="Sidehoved Tegn"/>
-    <w:basedOn w:val="Standardskrifttypeiafsnit"/>
-    <w:link w:val="Sidehoved"/>
+  <w:style w:type="character" w:customStyle="1" w:styleId="HeaderChar">
+    <w:name w:val="Header Char"/>
+    <w:basedOn w:val="DefaultParagraphFont"/>
+    <w:link w:val="Header"/>
     <w:uiPriority w:val="99"/>
     <w:rsid w:val="00E019F5"/>
   </w:style>
-  <w:style w:type="paragraph" w:styleId="Sidefod">
+  <w:style w:type="paragraph" w:styleId="Footer">
     <w:name w:val="footer"/>
     <w:basedOn w:val="Normal"/>
-    <w:link w:val="SidefodTegn"/>
+    <w:link w:val="FooterChar"/>
     <w:uiPriority w:val="99"/>
     <w:unhideWhenUsed/>
     <w:rsid w:val="00E019F5"/>
@@ -4233,22 +5592,23 @@
       <w:spacing w:after="0" w:line="240" w:lineRule="auto"/>
     </w:pPr>
   </w:style>
-  <w:style w:type="character" w:customStyle="1" w:styleId="SidefodTegn">
-    <w:name w:val="Sidefod Tegn"/>
-    <w:basedOn w:val="Standardskrifttypeiafsnit"/>
-    <w:link w:val="Sidefod"/>
+  <w:style w:type="character" w:customStyle="1" w:styleId="FooterChar">
+    <w:name w:val="Footer Char"/>
+    <w:basedOn w:val="DefaultParagraphFont"/>
+    <w:link w:val="Footer"/>
     <w:uiPriority w:val="99"/>
     <w:rsid w:val="00E019F5"/>
   </w:style>
-  <w:style w:type="table" w:styleId="Tabel-Gitter">
+  <w:style w:type="table" w:styleId="TableGrid">
     <w:name w:val="Table Grid"/>
-    <w:basedOn w:val="Tabel-Normal"/>
+    <w:basedOn w:val="TableNormal"/>
     <w:uiPriority w:val="39"/>
     <w:rsid w:val="00F45BCB"/>
     <w:pPr>
       <w:spacing w:after="0" w:line="240" w:lineRule="auto"/>
     </w:pPr>
     <w:tblPr>
+      <w:tblInd w:w="0" w:type="dxa"/>
       <w:tblBorders>
         <w:top w:val="single" w:sz="4" w:space="0" w:color="auto"/>
         <w:left w:val="single" w:sz="4" w:space="0" w:color="auto"/>
@@ -4257,9 +5617,15 @@
         <w:insideH w:val="single" w:sz="4" w:space="0" w:color="auto"/>
         <w:insideV w:val="single" w:sz="4" w:space="0" w:color="auto"/>
       </w:tblBorders>
+      <w:tblCellMar>
+        <w:top w:w="0" w:type="dxa"/>
+        <w:left w:w="108" w:type="dxa"/>
+        <w:bottom w:w="0" w:type="dxa"/>
+        <w:right w:w="108" w:type="dxa"/>
+      </w:tblCellMar>
     </w:tblPr>
   </w:style>
-  <w:style w:type="paragraph" w:styleId="Billedtekst">
+  <w:style w:type="paragraph" w:styleId="Caption">
     <w:name w:val="caption"/>
     <w:basedOn w:val="Normal"/>
     <w:next w:val="Normal"/>
@@ -4278,10 +5644,10 @@
       <w:szCs w:val="18"/>
     </w:rPr>
   </w:style>
-  <w:style w:type="paragraph" w:styleId="Fodnotetekst">
+  <w:style w:type="paragraph" w:styleId="FootnoteText">
     <w:name w:val="footnote text"/>
     <w:basedOn w:val="Normal"/>
-    <w:link w:val="FodnotetekstTegn"/>
+    <w:link w:val="FootnoteTextChar"/>
     <w:uiPriority w:val="99"/>
     <w:semiHidden/>
     <w:unhideWhenUsed/>
@@ -4294,10 +5660,10 @@
       <w:szCs w:val="20"/>
     </w:rPr>
   </w:style>
-  <w:style w:type="character" w:customStyle="1" w:styleId="FodnotetekstTegn">
-    <w:name w:val="Fodnotetekst Tegn"/>
-    <w:basedOn w:val="Standardskrifttypeiafsnit"/>
-    <w:link w:val="Fodnotetekst"/>
+  <w:style w:type="character" w:customStyle="1" w:styleId="FootnoteTextChar">
+    <w:name w:val="Footnote Text Char"/>
+    <w:basedOn w:val="DefaultParagraphFont"/>
+    <w:link w:val="FootnoteText"/>
     <w:uiPriority w:val="99"/>
     <w:semiHidden/>
     <w:rsid w:val="00FC5C69"/>
@@ -4306,9 +5672,9 @@
       <w:szCs w:val="20"/>
     </w:rPr>
   </w:style>
-  <w:style w:type="character" w:styleId="Fodnotehenvisning">
+  <w:style w:type="character" w:styleId="FootnoteReference">
     <w:name w:val="footnote reference"/>
-    <w:basedOn w:val="Standardskrifttypeiafsnit"/>
+    <w:basedOn w:val="DefaultParagraphFont"/>
     <w:uiPriority w:val="99"/>
     <w:semiHidden/>
     <w:unhideWhenUsed/>
@@ -4586,7 +5952,7 @@
 </file>
 
 <file path=customXml/itemProps1.xml><?xml version="1.0" encoding="utf-8"?>
-<ds:datastoreItem xmlns:ds="http://schemas.openxmlformats.org/officeDocument/2006/customXml" ds:itemID="{FA2DE3AB-69AB-4AF3-9958-1889B4EB011B}">
+<ds:datastoreItem xmlns:ds="http://schemas.openxmlformats.org/officeDocument/2006/customXml" ds:itemID="{10F67AF3-671C-48B4-ACB8-5407F0C396D9}">
   <ds:schemaRefs>
     <ds:schemaRef ds:uri="http://schemas.openxmlformats.org/officeDocument/2006/bibliography"/>
   </ds:schemaRefs>

--- a/Decorator Pattern JEPPE ÆNDRINGER.docx
+++ b/Decorator Pattern JEPPE ÆNDRINGER.docx
@@ -1,10 +1,10 @@
 
 <file path=word/document.xml><?xml version="1.0" encoding="utf-8"?>
-<w:document xmlns:wpc="http://schemas.microsoft.com/office/word/2010/wordprocessingCanvas" xmlns:mc="http://schemas.openxmlformats.org/markup-compatibility/2006" xmlns:o="urn:schemas-microsoft-com:office:office" xmlns:r="http://schemas.openxmlformats.org/officeDocument/2006/relationships" xmlns:m="http://schemas.openxmlformats.org/officeDocument/2006/math" xmlns:v="urn:schemas-microsoft-com:vml" xmlns:wp14="http://schemas.microsoft.com/office/word/2010/wordprocessingDrawing" xmlns:wp="http://schemas.openxmlformats.org/drawingml/2006/wordprocessingDrawing" xmlns:w10="urn:schemas-microsoft-com:office:word" xmlns:w="http://schemas.openxmlformats.org/wordprocessingml/2006/main" xmlns:w14="http://schemas.microsoft.com/office/word/2010/wordml" xmlns:w15="http://schemas.microsoft.com/office/word/2012/wordml" xmlns:wpg="http://schemas.microsoft.com/office/word/2010/wordprocessingGroup" xmlns:wpi="http://schemas.microsoft.com/office/word/2010/wordprocessingInk" xmlns:wne="http://schemas.microsoft.com/office/word/2006/wordml" xmlns:wps="http://schemas.microsoft.com/office/word/2010/wordprocessingShape" mc:Ignorable="w14 w15 wp14">
+<w:document xmlns:wpc="http://schemas.microsoft.com/office/word/2010/wordprocessingCanvas" xmlns:cx="http://schemas.microsoft.com/office/drawing/2014/chartex" xmlns:cx1="http://schemas.microsoft.com/office/drawing/2015/9/8/chartex" xmlns:cx2="http://schemas.microsoft.com/office/drawing/2015/10/21/chartex" xmlns:cx3="http://schemas.microsoft.com/office/drawing/2016/5/9/chartex" xmlns:cx4="http://schemas.microsoft.com/office/drawing/2016/5/10/chartex" xmlns:cx5="http://schemas.microsoft.com/office/drawing/2016/5/11/chartex" xmlns:cx6="http://schemas.microsoft.com/office/drawing/2016/5/12/chartex" xmlns:cx7="http://schemas.microsoft.com/office/drawing/2016/5/13/chartex" xmlns:cx8="http://schemas.microsoft.com/office/drawing/2016/5/14/chartex" xmlns:mc="http://schemas.openxmlformats.org/markup-compatibility/2006" xmlns:o="urn:schemas-microsoft-com:office:office" xmlns:r="http://schemas.openxmlformats.org/officeDocument/2006/relationships" xmlns:m="http://schemas.openxmlformats.org/officeDocument/2006/math" xmlns:v="urn:schemas-microsoft-com:vml" xmlns:wp14="http://schemas.microsoft.com/office/word/2010/wordprocessingDrawing" xmlns:wp="http://schemas.openxmlformats.org/drawingml/2006/wordprocessingDrawing" xmlns:w10="urn:schemas-microsoft-com:office:word" xmlns:w="http://schemas.openxmlformats.org/wordprocessingml/2006/main" xmlns:w14="http://schemas.microsoft.com/office/word/2010/wordml" xmlns:w15="http://schemas.microsoft.com/office/word/2012/wordml" xmlns:w16se="http://schemas.microsoft.com/office/word/2015/wordml/symex" xmlns:wpg="http://schemas.microsoft.com/office/word/2010/wordprocessingGroup" xmlns:wpi="http://schemas.microsoft.com/office/word/2010/wordprocessingInk" xmlns:wne="http://schemas.microsoft.com/office/word/2006/wordml" xmlns:wps="http://schemas.microsoft.com/office/word/2010/wordprocessingShape" mc:Ignorable="w14 w15 w16se wp14">
   <w:body>
     <w:p>
       <w:pPr>
-        <w:pStyle w:val="Title"/>
+        <w:pStyle w:val="Titel"/>
         <w:spacing w:line="360" w:lineRule="auto"/>
         <w:jc w:val="center"/>
         <w:rPr>
@@ -46,7 +46,7 @@
     </w:p>
     <w:tbl>
       <w:tblPr>
-        <w:tblStyle w:val="TableGrid"/>
+        <w:tblStyle w:val="Tabel-Gitter"/>
         <w:tblpPr w:leftFromText="180" w:rightFromText="180" w:vertAnchor="page" w:horzAnchor="margin" w:tblpY="3277"/>
         <w:tblW w:w="0" w:type="auto"/>
         <w:tblLook w:val="04A0" w:firstRow="1" w:lastRow="0" w:firstColumn="1" w:lastColumn="0" w:noHBand="0" w:noVBand="1"/>
@@ -218,23 +218,23 @@
     </w:tbl>
     <w:p>
       <w:pPr>
-        <w:pStyle w:val="Heading1"/>
-        <w:rPr>
-          <w:lang w:val="da-DK"/>
-        </w:rPr>
-      </w:pPr>
-    </w:p>
-    <w:p>
-      <w:pPr>
-        <w:pStyle w:val="Heading1"/>
-        <w:rPr>
-          <w:lang w:val="da-DK"/>
-        </w:rPr>
-      </w:pPr>
-    </w:p>
-    <w:p>
-      <w:pPr>
-        <w:pStyle w:val="Heading1"/>
+        <w:pStyle w:val="Overskrift1"/>
+        <w:rPr>
+          <w:lang w:val="da-DK"/>
+        </w:rPr>
+      </w:pPr>
+    </w:p>
+    <w:p>
+      <w:pPr>
+        <w:pStyle w:val="Overskrift1"/>
+        <w:rPr>
+          <w:lang w:val="da-DK"/>
+        </w:rPr>
+      </w:pPr>
+    </w:p>
+    <w:p>
+      <w:pPr>
+        <w:pStyle w:val="Overskrift1"/>
         <w:rPr>
           <w:spacing w:val="-10"/>
           <w:kern w:val="28"/>
@@ -298,97 +298,63 @@
           <w:rFonts w:cstheme="minorHAnsi"/>
           <w:lang w:val="da-DK"/>
         </w:rPr>
-        <w:t xml:space="preserve">Det kan løses ved at tjekke diverse </w:t>
-      </w:r>
-      <w:proofErr w:type="spellStart"/>
+        <w:t>Det kan løses ved at tjekke diverse bools</w:t>
+      </w:r>
       <w:r>
         <w:rPr>
           <w:rFonts w:cstheme="minorHAnsi"/>
           <w:lang w:val="da-DK"/>
         </w:rPr>
-        <w:t>bools</w:t>
-      </w:r>
-      <w:proofErr w:type="spellEnd"/>
+        <w:t xml:space="preserve"> internt i klassen, eller ved at benytte sig af nedarvning</w:t>
+      </w:r>
       <w:r>
         <w:rPr>
           <w:rFonts w:cstheme="minorHAnsi"/>
           <w:lang w:val="da-DK"/>
         </w:rPr>
-        <w:t xml:space="preserve"> internt i klassen, eller ved at benytte sig af </w:t>
-      </w:r>
-      <w:proofErr w:type="spellStart"/>
+        <w:t>,</w:t>
+      </w:r>
       <w:r>
         <w:rPr>
           <w:rFonts w:cstheme="minorHAnsi"/>
           <w:lang w:val="da-DK"/>
         </w:rPr>
-        <w:t>nedarvning</w:t>
-      </w:r>
-      <w:proofErr w:type="spellEnd"/>
+        <w:t xml:space="preserve"> men</w:t>
+      </w:r>
       <w:r>
         <w:rPr>
           <w:rFonts w:cstheme="minorHAnsi"/>
           <w:lang w:val="da-DK"/>
         </w:rPr>
-        <w:t>,</w:t>
+        <w:t xml:space="preserve"> dette kan dog blive meget stort og give utrolig mange klasser hvis man skal til have kombinationer af </w:t>
       </w:r>
       <w:r>
         <w:rPr>
           <w:rFonts w:cstheme="minorHAnsi"/>
           <w:lang w:val="da-DK"/>
         </w:rPr>
-        <w:t xml:space="preserve"> men</w:t>
+        <w:t>forskellige moduler</w:t>
       </w:r>
       <w:r>
         <w:rPr>
           <w:rFonts w:cstheme="minorHAnsi"/>
           <w:lang w:val="da-DK"/>
         </w:rPr>
-        <w:t xml:space="preserve"> dette kan dog blive meget stort og give utrolig mange klasser hvis man skal til have kombinationer af </w:t>
+        <w:t>/udvidelser</w:t>
       </w:r>
       <w:r>
         <w:rPr>
           <w:rFonts w:cstheme="minorHAnsi"/>
           <w:lang w:val="da-DK"/>
         </w:rPr>
-        <w:t>forskellige moduler</w:t>
+        <w:t xml:space="preserve">. </w:t>
       </w:r>
       <w:r>
         <w:rPr>
           <w:rFonts w:cstheme="minorHAnsi"/>
           <w:lang w:val="da-DK"/>
         </w:rPr>
-        <w:t>/udvidelser</w:t>
-      </w:r>
-      <w:r>
-        <w:rPr>
-          <w:rFonts w:cstheme="minorHAnsi"/>
-          <w:lang w:val="da-DK"/>
-        </w:rPr>
-        <w:t xml:space="preserve">. </w:t>
-      </w:r>
-      <w:r>
-        <w:rPr>
-          <w:rFonts w:cstheme="minorHAnsi"/>
-          <w:lang w:val="da-DK"/>
-        </w:rPr>
-        <w:t xml:space="preserve">Hvis vi f.eks. har tre forskellige </w:t>
-      </w:r>
-      <w:proofErr w:type="spellStart"/>
-      <w:r>
-        <w:rPr>
-          <w:rFonts w:cstheme="minorHAnsi"/>
-          <w:lang w:val="da-DK"/>
-        </w:rPr>
-        <w:t>nedarvninger</w:t>
-      </w:r>
-      <w:proofErr w:type="spellEnd"/>
-      <w:r>
-        <w:rPr>
-          <w:rFonts w:cstheme="minorHAnsi"/>
-          <w:lang w:val="da-DK"/>
-        </w:rPr>
-        <w:t xml:space="preserve">, der skal kunne kombineres ender vi ud med 1*2*3=6 forskellige klasser. </w:t>
+        <w:t xml:space="preserve">Hvis vi f.eks. har tre forskellige nedarvninger, der skal kunne kombineres ender vi ud med 1*2*3=6 forskellige klasser. </w:t>
       </w:r>
     </w:p>
     <w:p>
@@ -406,100 +372,18 @@
         </w:rPr>
         <w:t xml:space="preserve">Vi kan undgå at lave så mange overflødige klasser ved at benytte os af Decorator Pattern. </w:t>
       </w:r>
-      <w:proofErr w:type="spellStart"/>
       <w:r>
         <w:rPr>
           <w:rFonts w:cstheme="minorHAnsi"/>
           <w:lang w:val="en-US"/>
         </w:rPr>
-        <w:t>Mønstret</w:t>
-      </w:r>
-      <w:proofErr w:type="spellEnd"/>
+        <w:t>Mønstret er i GoF beskrevet som</w:t>
+      </w:r>
       <w:r>
         <w:rPr>
           <w:rFonts w:cstheme="minorHAnsi"/>
           <w:lang w:val="en-US"/>
         </w:rPr>
-        <w:t xml:space="preserve"> </w:t>
-      </w:r>
-      <w:proofErr w:type="spellStart"/>
-      <w:r>
-        <w:rPr>
-          <w:rFonts w:cstheme="minorHAnsi"/>
-          <w:lang w:val="en-US"/>
-        </w:rPr>
-        <w:t>er</w:t>
-      </w:r>
-      <w:proofErr w:type="spellEnd"/>
-      <w:r>
-        <w:rPr>
-          <w:rFonts w:cstheme="minorHAnsi"/>
-          <w:lang w:val="en-US"/>
-        </w:rPr>
-        <w:t xml:space="preserve"> </w:t>
-      </w:r>
-      <w:proofErr w:type="spellStart"/>
-      <w:r>
-        <w:rPr>
-          <w:rFonts w:cstheme="minorHAnsi"/>
-          <w:lang w:val="en-US"/>
-        </w:rPr>
-        <w:t>i</w:t>
-      </w:r>
-      <w:proofErr w:type="spellEnd"/>
-      <w:r>
-        <w:rPr>
-          <w:rFonts w:cstheme="minorHAnsi"/>
-          <w:lang w:val="en-US"/>
-        </w:rPr>
-        <w:t xml:space="preserve"> </w:t>
-      </w:r>
-      <w:proofErr w:type="spellStart"/>
-      <w:r>
-        <w:rPr>
-          <w:rFonts w:cstheme="minorHAnsi"/>
-          <w:lang w:val="en-US"/>
-        </w:rPr>
-        <w:t>GoF</w:t>
-      </w:r>
-      <w:proofErr w:type="spellEnd"/>
-      <w:r>
-        <w:rPr>
-          <w:rFonts w:cstheme="minorHAnsi"/>
-          <w:lang w:val="en-US"/>
-        </w:rPr>
-        <w:t xml:space="preserve"> </w:t>
-      </w:r>
-      <w:proofErr w:type="spellStart"/>
-      <w:r>
-        <w:rPr>
-          <w:rFonts w:cstheme="minorHAnsi"/>
-          <w:lang w:val="en-US"/>
-        </w:rPr>
-        <w:t>beskrevet</w:t>
-      </w:r>
-      <w:proofErr w:type="spellEnd"/>
-      <w:r>
-        <w:rPr>
-          <w:rFonts w:cstheme="minorHAnsi"/>
-          <w:lang w:val="en-US"/>
-        </w:rPr>
-        <w:t xml:space="preserve"> </w:t>
-      </w:r>
-      <w:proofErr w:type="spellStart"/>
-      <w:r>
-        <w:rPr>
-          <w:rFonts w:cstheme="minorHAnsi"/>
-          <w:lang w:val="en-US"/>
-        </w:rPr>
-        <w:t>som</w:t>
-      </w:r>
-      <w:proofErr w:type="spellEnd"/>
-      <w:r>
-        <w:rPr>
-          <w:rFonts w:cstheme="minorHAnsi"/>
-          <w:lang w:val="en-US"/>
-        </w:rPr>
         <w:t>:</w:t>
       </w:r>
     </w:p>
@@ -528,7 +412,7 @@
       </w:r>
       <w:r>
         <w:rPr>
-          <w:rStyle w:val="Emphasis"/>
+          <w:rStyle w:val="Fremhv"/>
           <w:rFonts w:cstheme="minorHAnsi"/>
           <w:color w:val="111111"/>
           <w:sz w:val="21"/>
@@ -541,7 +425,7 @@
       </w:r>
       <w:r>
         <w:rPr>
-          <w:rStyle w:val="Emphasis"/>
+          <w:rStyle w:val="Fremhv"/>
           <w:rFonts w:cstheme="minorHAnsi"/>
           <w:color w:val="111111"/>
           <w:sz w:val="21"/>
@@ -550,65 +434,56 @@
           <w:shd w:val="clear" w:color="auto" w:fill="FFFFFF"/>
           <w:lang w:val="en-US"/>
         </w:rPr>
-        <w:t xml:space="preserve">an object dynamically. Decorators provide a flexible alternative to </w:t>
-      </w:r>
-      <w:proofErr w:type="spellStart"/>
-      <w:r>
-        <w:rPr>
-          <w:rStyle w:val="Emphasis"/>
+        <w:t>an object dynamically. Decorators provide a flexible alternative to subclassing for extending functionality.</w:t>
+      </w:r>
+      <w:r>
+        <w:rPr>
           <w:rFonts w:cstheme="minorHAnsi"/>
           <w:color w:val="111111"/>
           <w:sz w:val="21"/>
           <w:szCs w:val="21"/>
-          <w:bdr w:val="none" w:sz="0" w:space="0" w:color="auto" w:frame="1"/>
           <w:shd w:val="clear" w:color="auto" w:fill="FFFFFF"/>
           <w:lang w:val="en-US"/>
         </w:rPr>
-        <w:t>subclassing</w:t>
-      </w:r>
-      <w:proofErr w:type="spellEnd"/>
-      <w:r>
-        <w:rPr>
-          <w:rStyle w:val="Emphasis"/>
+        <w:t>"</w:t>
+      </w:r>
+      <w:r>
+        <w:rPr>
+          <w:rStyle w:val="Fodnotehenvisning"/>
           <w:rFonts w:cstheme="minorHAnsi"/>
           <w:color w:val="111111"/>
           <w:sz w:val="21"/>
           <w:szCs w:val="21"/>
-          <w:bdr w:val="none" w:sz="0" w:space="0" w:color="auto" w:frame="1"/>
           <w:shd w:val="clear" w:color="auto" w:fill="FFFFFF"/>
           <w:lang w:val="en-US"/>
         </w:rPr>
-        <w:t xml:space="preserve"> for extending functionality.</w:t>
-      </w:r>
-      <w:r>
+        <w:footnoteReference w:id="1"/>
+      </w:r>
+    </w:p>
+    <w:p>
+      <w:pPr>
+        <w:spacing w:line="360" w:lineRule="auto"/>
         <w:rPr>
           <w:rFonts w:cstheme="minorHAnsi"/>
           <w:color w:val="111111"/>
           <w:sz w:val="21"/>
           <w:szCs w:val="21"/>
           <w:shd w:val="clear" w:color="auto" w:fill="FFFFFF"/>
-          <w:lang w:val="en-US"/>
-        </w:rPr>
-        <w:t>"</w:t>
-      </w:r>
-      <w:r>
-        <w:rPr>
-          <w:rStyle w:val="FootnoteReference"/>
+          <w:lang w:val="da-DK"/>
+        </w:rPr>
+      </w:pPr>
+      <w:r>
+        <w:rPr>
           <w:rFonts w:cstheme="minorHAnsi"/>
           <w:color w:val="111111"/>
           <w:sz w:val="21"/>
           <w:szCs w:val="21"/>
           <w:shd w:val="clear" w:color="auto" w:fill="FFFFFF"/>
-          <w:lang w:val="en-US"/>
-        </w:rPr>
-        <w:footnoteReference w:id="1"/>
-      </w:r>
-      <w:bookmarkStart w:id="0" w:name="_GoBack"/>
-      <w:bookmarkEnd w:id="0"/>
-    </w:p>
-    <w:p>
-      <w:pPr>
-        <w:spacing w:line="360" w:lineRule="auto"/>
+          <w:lang w:val="da-DK"/>
+        </w:rPr>
+        <w:t xml:space="preserve">Mønstret er nemmest at overskue </w:t>
+      </w:r>
+      <w:r>
         <w:rPr>
           <w:rFonts w:cstheme="minorHAnsi"/>
           <w:color w:val="111111"/>
@@ -617,7 +492,8 @@
           <w:shd w:val="clear" w:color="auto" w:fill="FFFFFF"/>
           <w:lang w:val="da-DK"/>
         </w:rPr>
-      </w:pPr>
+        <w:t>ved at kigge på klassediagrammet</w:t>
+      </w:r>
       <w:r>
         <w:rPr>
           <w:rFonts w:cstheme="minorHAnsi"/>
@@ -627,7 +503,7 @@
           <w:shd w:val="clear" w:color="auto" w:fill="FFFFFF"/>
           <w:lang w:val="da-DK"/>
         </w:rPr>
-        <w:t xml:space="preserve">Mønstret er nemmest at overskue </w:t>
+        <w:t xml:space="preserve"> </w:t>
       </w:r>
       <w:r>
         <w:rPr>
@@ -638,7 +514,7 @@
           <w:shd w:val="clear" w:color="auto" w:fill="FFFFFF"/>
           <w:lang w:val="da-DK"/>
         </w:rPr>
-        <w:t>ved at kigge på klassediagrammet</w:t>
+        <w:t xml:space="preserve">på </w:t>
       </w:r>
       <w:r>
         <w:rPr>
@@ -649,7 +525,7 @@
           <w:shd w:val="clear" w:color="auto" w:fill="FFFFFF"/>
           <w:lang w:val="da-DK"/>
         </w:rPr>
-        <w:t xml:space="preserve"> </w:t>
+        <w:fldChar w:fldCharType="begin"/>
       </w:r>
       <w:r>
         <w:rPr>
@@ -660,7 +536,7 @@
           <w:shd w:val="clear" w:color="auto" w:fill="FFFFFF"/>
           <w:lang w:val="da-DK"/>
         </w:rPr>
-        <w:t xml:space="preserve">på </w:t>
+        <w:instrText xml:space="preserve"> REF _Ref482256261 \h </w:instrText>
       </w:r>
       <w:r>
         <w:rPr>
@@ -671,7 +547,7 @@
           <w:shd w:val="clear" w:color="auto" w:fill="FFFFFF"/>
           <w:lang w:val="da-DK"/>
         </w:rPr>
-        <w:fldChar w:fldCharType="begin"/>
+        <w:instrText xml:space="preserve"> \* MERGEFORMAT </w:instrText>
       </w:r>
       <w:r>
         <w:rPr>
@@ -682,28 +558,6 @@
           <w:shd w:val="clear" w:color="auto" w:fill="FFFFFF"/>
           <w:lang w:val="da-DK"/>
         </w:rPr>
-        <w:instrText xml:space="preserve"> REF _Ref482256261 \h </w:instrText>
-      </w:r>
-      <w:r>
-        <w:rPr>
-          <w:rFonts w:cstheme="minorHAnsi"/>
-          <w:color w:val="111111"/>
-          <w:sz w:val="21"/>
-          <w:szCs w:val="21"/>
-          <w:shd w:val="clear" w:color="auto" w:fill="FFFFFF"/>
-          <w:lang w:val="da-DK"/>
-        </w:rPr>
-      </w:r>
-      <w:r>
-        <w:rPr>
-          <w:rFonts w:cstheme="minorHAnsi"/>
-          <w:color w:val="111111"/>
-          <w:sz w:val="21"/>
-          <w:szCs w:val="21"/>
-          <w:shd w:val="clear" w:color="auto" w:fill="FFFFFF"/>
-          <w:lang w:val="da-DK"/>
-        </w:rPr>
-        <w:instrText xml:space="preserve"> \* MERGEFORMAT </w:instrText>
       </w:r>
       <w:r>
         <w:rPr>
@@ -992,9 +846,8 @@
           <w:szCs w:val="21"/>
           <w:lang w:val="da-DK" w:eastAsia="en-GB"/>
         </w:rPr>
-        <w:t xml:space="preserve"> ikke et interface i </w:t>
-      </w:r>
-      <w:proofErr w:type="spellStart"/>
+        <w:t xml:space="preserve"> ikke et interface i C#’s forstand</w:t>
+      </w:r>
       <w:r>
         <w:rPr>
           <w:rFonts w:eastAsia="Times New Roman" w:cstheme="minorHAnsi"/>
@@ -1003,9 +856,8 @@
           <w:szCs w:val="21"/>
           <w:lang w:val="da-DK" w:eastAsia="en-GB"/>
         </w:rPr>
-        <w:t>C#’s</w:t>
-      </w:r>
-      <w:proofErr w:type="spellEnd"/>
+        <w:t>. Det er</w:t>
+      </w:r>
       <w:r>
         <w:rPr>
           <w:rFonts w:eastAsia="Times New Roman" w:cstheme="minorHAnsi"/>
@@ -1014,7 +866,7 @@
           <w:szCs w:val="21"/>
           <w:lang w:val="da-DK" w:eastAsia="en-GB"/>
         </w:rPr>
-        <w:t xml:space="preserve"> forstand</w:t>
+        <w:t xml:space="preserve"> derimod</w:t>
       </w:r>
       <w:r>
         <w:rPr>
@@ -1024,7 +876,7 @@
           <w:szCs w:val="21"/>
           <w:lang w:val="da-DK" w:eastAsia="en-GB"/>
         </w:rPr>
-        <w:t>. Det er</w:t>
+        <w:t xml:space="preserve"> en abstrakt klasse, hvor dens funktionalitet</w:t>
       </w:r>
       <w:r>
         <w:rPr>
@@ -1034,7 +886,7 @@
           <w:szCs w:val="21"/>
           <w:lang w:val="da-DK" w:eastAsia="en-GB"/>
         </w:rPr>
-        <w:t xml:space="preserve"> derimod</w:t>
+        <w:t xml:space="preserve"> udvides</w:t>
       </w:r>
       <w:r>
         <w:rPr>
@@ -1044,29 +896,8 @@
           <w:szCs w:val="21"/>
           <w:lang w:val="da-DK" w:eastAsia="en-GB"/>
         </w:rPr>
-        <w:t xml:space="preserve"> en abstrakt klasse, hvor dens funktionalitet</w:t>
-      </w:r>
-      <w:r>
-        <w:rPr>
-          <w:rFonts w:eastAsia="Times New Roman" w:cstheme="minorHAnsi"/>
-          <w:color w:val="111111"/>
-          <w:sz w:val="21"/>
-          <w:szCs w:val="21"/>
-          <w:lang w:val="da-DK" w:eastAsia="en-GB"/>
-        </w:rPr>
-        <w:t xml:space="preserve"> udvides</w:t>
-      </w:r>
-      <w:r>
-        <w:rPr>
-          <w:rFonts w:eastAsia="Times New Roman" w:cstheme="minorHAnsi"/>
-          <w:color w:val="111111"/>
-          <w:sz w:val="21"/>
-          <w:szCs w:val="21"/>
-          <w:lang w:val="da-DK" w:eastAsia="en-GB"/>
-        </w:rPr>
         <w:t xml:space="preserve"> af </w:t>
       </w:r>
-      <w:proofErr w:type="spellStart"/>
       <w:r>
         <w:rPr>
           <w:rFonts w:eastAsia="Times New Roman" w:cstheme="minorHAnsi"/>
@@ -1078,7 +909,6 @@
         </w:rPr>
         <w:t>ConcreteDecorators</w:t>
       </w:r>
-      <w:proofErr w:type="spellEnd"/>
       <w:r>
         <w:rPr>
           <w:rFonts w:eastAsia="Times New Roman" w:cstheme="minorHAnsi"/>
@@ -1087,29 +917,7 @@
           <w:szCs w:val="21"/>
           <w:lang w:val="da-DK" w:eastAsia="en-GB"/>
         </w:rPr>
-        <w:t xml:space="preserve">. </w:t>
-      </w:r>
-      <w:proofErr w:type="spellStart"/>
-      <w:r>
-        <w:rPr>
-          <w:rFonts w:eastAsia="Times New Roman" w:cstheme="minorHAnsi"/>
-          <w:color w:val="111111"/>
-          <w:sz w:val="21"/>
-          <w:szCs w:val="21"/>
-          <w:lang w:val="da-DK" w:eastAsia="en-GB"/>
-        </w:rPr>
-        <w:t>ConcreteDecorators</w:t>
-      </w:r>
-      <w:proofErr w:type="spellEnd"/>
-      <w:r>
-        <w:rPr>
-          <w:rFonts w:eastAsia="Times New Roman" w:cstheme="minorHAnsi"/>
-          <w:color w:val="111111"/>
-          <w:sz w:val="21"/>
-          <w:szCs w:val="21"/>
-          <w:lang w:val="da-DK" w:eastAsia="en-GB"/>
-        </w:rPr>
-        <w:t xml:space="preserve"> skal implementere metoderne fra Decorator</w:t>
+        <w:t>. ConcreteDecorators skal implementere metoderne fra Decorator</w:t>
       </w:r>
       <w:r>
         <w:rPr>
@@ -1307,7 +1115,7 @@
     </w:p>
     <w:p>
       <w:pPr>
-        <w:pStyle w:val="Caption"/>
+        <w:pStyle w:val="Billedtekst"/>
         <w:spacing w:line="360" w:lineRule="auto"/>
         <w:jc w:val="center"/>
         <w:rPr>
@@ -1319,7 +1127,7 @@
           <w:lang w:val="da-DK"/>
         </w:rPr>
       </w:pPr>
-      <w:bookmarkStart w:id="1" w:name="_Ref482256261"/>
+      <w:bookmarkStart w:id="0" w:name="_Ref482256261"/>
       <w:r>
         <w:rPr>
           <w:lang w:val="da-DK"/>
@@ -1348,31 +1156,17 @@
       <w:r>
         <w:fldChar w:fldCharType="end"/>
       </w:r>
-      <w:bookmarkEnd w:id="1"/>
-      <w:r>
-        <w:rPr>
-          <w:lang w:val="da-DK"/>
-        </w:rPr>
-        <w:t xml:space="preserve">. Generisk </w:t>
-      </w:r>
-      <w:proofErr w:type="spellStart"/>
-      <w:r>
-        <w:rPr>
-          <w:lang w:val="da-DK"/>
-        </w:rPr>
-        <w:t>decorator</w:t>
-      </w:r>
-      <w:proofErr w:type="spellEnd"/>
-      <w:r>
-        <w:rPr>
-          <w:lang w:val="da-DK"/>
-        </w:rPr>
-        <w:t xml:space="preserve"> pattern.</w:t>
-      </w:r>
-    </w:p>
-    <w:p>
-      <w:pPr>
-        <w:pStyle w:val="Heading1"/>
+      <w:bookmarkEnd w:id="0"/>
+      <w:r>
+        <w:rPr>
+          <w:lang w:val="da-DK"/>
+        </w:rPr>
+        <w:t>. Generisk decorator pattern.</w:t>
+      </w:r>
+    </w:p>
+    <w:p>
+      <w:pPr>
+        <w:pStyle w:val="Overskrift1"/>
         <w:spacing w:line="360" w:lineRule="auto"/>
         <w:rPr>
           <w:lang w:val="da-DK"/>
@@ -1410,14 +1204,12 @@
         </w:rPr>
         <w:t xml:space="preserve"> spil. Her gør mønstret det muligt nemt at udvide funktionaliteten for et </w:t>
       </w:r>
-      <w:proofErr w:type="spellStart"/>
       <w:r>
         <w:rPr>
           <w:lang w:val="da-DK"/>
         </w:rPr>
         <w:t>MonsterComponent</w:t>
       </w:r>
-      <w:proofErr w:type="spellEnd"/>
       <w:r>
         <w:rPr>
           <w:lang w:val="da-DK"/>
@@ -1496,12 +1288,12 @@
         <w:rPr>
           <w:lang w:val="da-DK"/>
         </w:rPr>
-      </w:r>
-      <w:r>
-        <w:rPr>
-          <w:lang w:val="da-DK"/>
-        </w:rPr>
         <w:instrText xml:space="preserve"> \* MERGEFORMAT </w:instrText>
+      </w:r>
+      <w:r>
+        <w:rPr>
+          <w:lang w:val="da-DK"/>
+        </w:rPr>
       </w:r>
       <w:r>
         <w:rPr>
@@ -1546,24 +1338,60 @@
           <w:lang w:val="da-DK" w:eastAsia="da-DK"/>
         </w:rPr>
         <w:lastRenderedPageBreak/>
-        <w:pict>
-          <v:shape id="_x0000_i1026" type="#_x0000_t75" style="width:451.7pt;height:339.9pt">
-            <v:imagedata r:id="rId9" o:title="DecoratorPattern_Monster"/>
-          </v:shape>
-        </w:pict>
-      </w:r>
-    </w:p>
-    <w:p>
-      <w:pPr>
-        <w:pStyle w:val="Caption"/>
+        <w:drawing>
+          <wp:inline distT="0" distB="0" distL="0" distR="0">
+            <wp:extent cx="5731510" cy="3907790"/>
+            <wp:effectExtent l="0" t="0" r="2540" b="0"/>
+            <wp:docPr id="2" name="Billede 2"/>
+            <wp:cNvGraphicFramePr>
+              <a:graphicFrameLocks xmlns:a="http://schemas.openxmlformats.org/drawingml/2006/main" noChangeAspect="1"/>
+            </wp:cNvGraphicFramePr>
+            <a:graphic xmlns:a="http://schemas.openxmlformats.org/drawingml/2006/main">
+              <a:graphicData uri="http://schemas.openxmlformats.org/drawingml/2006/picture">
+                <pic:pic xmlns:pic="http://schemas.openxmlformats.org/drawingml/2006/picture">
+                  <pic:nvPicPr>
+                    <pic:cNvPr id="2" name="DecoratorPattern_Monster.png"/>
+                    <pic:cNvPicPr/>
+                  </pic:nvPicPr>
+                  <pic:blipFill>
+                    <a:blip r:embed="rId9">
+                      <a:extLst>
+                        <a:ext uri="{28A0092B-C50C-407E-A947-70E740481C1C}">
+                          <a14:useLocalDpi xmlns:a14="http://schemas.microsoft.com/office/drawing/2010/main" val="0"/>
+                        </a:ext>
+                      </a:extLst>
+                    </a:blip>
+                    <a:stretch>
+                      <a:fillRect/>
+                    </a:stretch>
+                  </pic:blipFill>
+                  <pic:spPr>
+                    <a:xfrm>
+                      <a:off x="0" y="0"/>
+                      <a:ext cx="5731510" cy="3907790"/>
+                    </a:xfrm>
+                    <a:prstGeom prst="rect">
+                      <a:avLst/>
+                    </a:prstGeom>
+                  </pic:spPr>
+                </pic:pic>
+              </a:graphicData>
+            </a:graphic>
+          </wp:inline>
+        </w:drawing>
+      </w:r>
+    </w:p>
+    <w:p>
+      <w:pPr>
+        <w:pStyle w:val="Billedtekst"/>
         <w:spacing w:line="360" w:lineRule="auto"/>
         <w:jc w:val="center"/>
         <w:rPr>
           <w:lang w:val="da-DK"/>
         </w:rPr>
       </w:pPr>
-      <w:bookmarkStart w:id="2" w:name="_Ref482259181"/>
-      <w:bookmarkStart w:id="3" w:name="_Ref482099365"/>
+      <w:bookmarkStart w:id="1" w:name="_Ref482259181"/>
+      <w:bookmarkStart w:id="2" w:name="_Ref482099365"/>
       <w:r>
         <w:rPr>
           <w:lang w:val="da-DK"/>
@@ -1592,41 +1420,50 @@
       <w:r>
         <w:fldChar w:fldCharType="end"/>
       </w:r>
+      <w:bookmarkEnd w:id="1"/>
+      <w:r>
+        <w:rPr>
+          <w:lang w:val="da-DK"/>
+        </w:rPr>
+        <w:t>. Decorator Pattern eksempel med monstre.</w:t>
+      </w:r>
       <w:bookmarkEnd w:id="2"/>
-      <w:r>
-        <w:rPr>
-          <w:lang w:val="da-DK"/>
-        </w:rPr>
-        <w:t>. Decorator Pattern eksempel med monstre.</w:t>
-      </w:r>
+    </w:p>
+    <w:p>
+      <w:pPr>
+        <w:spacing w:line="360" w:lineRule="auto"/>
+        <w:rPr>
+          <w:lang w:val="da-DK"/>
+        </w:rPr>
+      </w:pPr>
+      <w:r>
+        <w:rPr>
+          <w:lang w:val="da-DK"/>
+        </w:rPr>
+        <w:t xml:space="preserve">Der bliver først lavet et </w:t>
+      </w:r>
+      <w:r>
+        <w:rPr>
+          <w:i/>
+          <w:lang w:val="da-DK"/>
+        </w:rPr>
+        <w:t>C</w:t>
+      </w:r>
+      <w:r>
+        <w:rPr>
+          <w:i/>
+          <w:lang w:val="da-DK"/>
+        </w:rPr>
+        <w:t>omp</w:t>
+      </w:r>
+      <w:bookmarkStart w:id="3" w:name="_GoBack"/>
       <w:bookmarkEnd w:id="3"/>
-    </w:p>
-    <w:p>
-      <w:pPr>
-        <w:spacing w:line="360" w:lineRule="auto"/>
-        <w:rPr>
-          <w:lang w:val="da-DK"/>
-        </w:rPr>
-      </w:pPr>
-      <w:r>
-        <w:rPr>
-          <w:lang w:val="da-DK"/>
-        </w:rPr>
-        <w:t xml:space="preserve">Der bliver først lavet et </w:t>
-      </w:r>
       <w:r>
         <w:rPr>
           <w:i/>
           <w:lang w:val="da-DK"/>
         </w:rPr>
-        <w:t>C</w:t>
-      </w:r>
-      <w:r>
-        <w:rPr>
-          <w:i/>
-          <w:lang w:val="da-DK"/>
-        </w:rPr>
-        <w:t>omponent</w:t>
+        <w:t>onent</w:t>
       </w:r>
       <w:r>
         <w:rPr>
@@ -1634,61 +1471,17 @@
         </w:rPr>
         <w:t xml:space="preserve"> Interface som i dette tilfælde er </w:t>
       </w:r>
-      <w:proofErr w:type="spellStart"/>
       <w:r>
         <w:rPr>
           <w:lang w:val="da-DK"/>
         </w:rPr>
         <w:t>MonsterComponent</w:t>
       </w:r>
-      <w:proofErr w:type="spellEnd"/>
-      <w:r>
-        <w:rPr>
-          <w:lang w:val="da-DK"/>
-        </w:rPr>
-        <w:t xml:space="preserve">. Som sagt skal denne fungere som interface til den klasse, som vi ønsker at udvide. Med nedenstående interface kan vi altså udvide </w:t>
-      </w:r>
-      <w:proofErr w:type="spellStart"/>
-      <w:r>
-        <w:rPr>
-          <w:lang w:val="da-DK"/>
-        </w:rPr>
-        <w:t>GetName</w:t>
-      </w:r>
-      <w:proofErr w:type="spellEnd"/>
-      <w:r>
-        <w:rPr>
-          <w:lang w:val="da-DK"/>
-        </w:rPr>
-        <w:t xml:space="preserve">, </w:t>
-      </w:r>
-      <w:proofErr w:type="spellStart"/>
-      <w:r>
-        <w:rPr>
-          <w:lang w:val="da-DK"/>
-        </w:rPr>
-        <w:t>GetHealth</w:t>
-      </w:r>
-      <w:proofErr w:type="spellEnd"/>
-      <w:r>
-        <w:rPr>
-          <w:lang w:val="da-DK"/>
-        </w:rPr>
-        <w:t xml:space="preserve"> og </w:t>
-      </w:r>
-      <w:proofErr w:type="spellStart"/>
-      <w:r>
-        <w:rPr>
-          <w:lang w:val="da-DK"/>
-        </w:rPr>
-        <w:t>GetAttack</w:t>
-      </w:r>
-      <w:proofErr w:type="spellEnd"/>
-      <w:r>
-        <w:rPr>
-          <w:lang w:val="da-DK"/>
-        </w:rPr>
-        <w:t xml:space="preserve"> metoderne. </w:t>
+      <w:r>
+        <w:rPr>
+          <w:lang w:val="da-DK"/>
+        </w:rPr>
+        <w:t xml:space="preserve">. Som sagt skal denne fungere som interface til den klasse, som vi ønsker at udvide. Med nedenstående interface kan vi altså udvide GetName, GetHealth og GetAttack metoderne. </w:t>
       </w:r>
     </w:p>
     <w:bookmarkStart w:id="4" w:name="_MON_1555832304"/>
@@ -1706,13 +1499,13 @@
           <v:shape id="_x0000_i1027" type="#_x0000_t75" style="width:450.85pt;height:74.95pt" o:ole="">
             <v:imagedata r:id="rId10" o:title=""/>
           </v:shape>
-          <o:OLEObject Type="Embed" ProgID="Word.OpenDocumentText.12" ShapeID="_x0000_i1027" DrawAspect="Content" ObjectID="_1556086437" r:id="rId11"/>
+          <o:OLEObject Type="Embed" ProgID="Word.OpenDocumentText.12" ShapeID="_x0000_i1027" DrawAspect="Content" ObjectID="_1556086685" r:id="rId11"/>
         </w:object>
       </w:r>
     </w:p>
     <w:p>
       <w:pPr>
-        <w:pStyle w:val="Caption"/>
+        <w:pStyle w:val="Billedtekst"/>
         <w:spacing w:line="360" w:lineRule="auto"/>
         <w:jc w:val="center"/>
         <w:rPr>
@@ -1751,49 +1544,21 @@
         <w:rPr>
           <w:lang w:val="da-DK"/>
         </w:rPr>
-        <w:t xml:space="preserve">. Interface til </w:t>
-      </w:r>
-      <w:proofErr w:type="spellStart"/>
-      <w:r>
-        <w:rPr>
-          <w:lang w:val="da-DK"/>
-        </w:rPr>
-        <w:t>MonsterComponent</w:t>
-      </w:r>
-      <w:proofErr w:type="spellEnd"/>
-      <w:r>
-        <w:rPr>
-          <w:lang w:val="da-DK"/>
-        </w:rPr>
-        <w:t>.</w:t>
-      </w:r>
-    </w:p>
-    <w:p>
-      <w:pPr>
-        <w:spacing w:line="360" w:lineRule="auto"/>
-        <w:rPr>
-          <w:lang w:val="da-DK"/>
-        </w:rPr>
-      </w:pPr>
-      <w:r>
-        <w:rPr>
-          <w:lang w:val="da-DK"/>
-        </w:rPr>
-        <w:t xml:space="preserve">Vi laver nu vores ConcreteComponent, </w:t>
-      </w:r>
-      <w:proofErr w:type="spellStart"/>
-      <w:r>
-        <w:rPr>
-          <w:lang w:val="da-DK"/>
-        </w:rPr>
-        <w:t>BaseMonster</w:t>
-      </w:r>
-      <w:proofErr w:type="spellEnd"/>
-      <w:r>
-        <w:rPr>
-          <w:lang w:val="da-DK"/>
-        </w:rPr>
-        <w:t xml:space="preserve">. Se </w:t>
+        <w:t>. Interface til MonsterComponent.</w:t>
+      </w:r>
+    </w:p>
+    <w:p>
+      <w:pPr>
+        <w:spacing w:line="360" w:lineRule="auto"/>
+        <w:rPr>
+          <w:lang w:val="da-DK"/>
+        </w:rPr>
+      </w:pPr>
+      <w:r>
+        <w:rPr>
+          <w:lang w:val="da-DK"/>
+        </w:rPr>
+        <w:t xml:space="preserve">Vi laver nu vores ConcreteComponent, BaseMonster. Se </w:t>
       </w:r>
       <w:r>
         <w:rPr>
@@ -1811,12 +1576,12 @@
         <w:rPr>
           <w:lang w:val="da-DK"/>
         </w:rPr>
-      </w:r>
-      <w:r>
-        <w:rPr>
-          <w:lang w:val="da-DK"/>
-        </w:rPr>
         <w:instrText xml:space="preserve"> \* MERGEFORMAT </w:instrText>
+      </w:r>
+      <w:r>
+        <w:rPr>
+          <w:lang w:val="da-DK"/>
+        </w:rPr>
       </w:r>
       <w:r>
         <w:rPr>
@@ -1880,13 +1645,13 @@
           <v:shape id="_x0000_i1028" type="#_x0000_t75" style="width:450.85pt;height:453.15pt" o:ole="">
             <v:imagedata r:id="rId12" o:title=""/>
           </v:shape>
-          <o:OLEObject Type="Embed" ProgID="Word.OpenDocumentText.12" ShapeID="_x0000_i1028" DrawAspect="Content" ObjectID="_1556086438" r:id="rId13"/>
+          <o:OLEObject Type="Embed" ProgID="Word.OpenDocumentText.12" ShapeID="_x0000_i1028" DrawAspect="Content" ObjectID="_1556086686" r:id="rId13"/>
         </w:object>
       </w:r>
     </w:p>
     <w:p>
       <w:pPr>
-        <w:pStyle w:val="Caption"/>
+        <w:pStyle w:val="Billedtekst"/>
         <w:spacing w:line="360" w:lineRule="auto"/>
         <w:jc w:val="center"/>
         <w:rPr>
@@ -1987,17 +1752,17 @@
         <w:rPr>
           <w:lang w:val="da-DK"/>
         </w:rPr>
-      </w:r>
-      <w:r>
-        <w:rPr>
-          <w:lang w:val="da-DK"/>
-        </w:rPr>
         <w:instrText xml:space="preserve"> \* MERGEFORMAT </w:instrText>
       </w:r>
       <w:r>
         <w:rPr>
           <w:lang w:val="da-DK"/>
         </w:rPr>
+      </w:r>
+      <w:r>
+        <w:rPr>
+          <w:lang w:val="da-DK"/>
+        </w:rPr>
         <w:fldChar w:fldCharType="separate"/>
       </w:r>
       <w:r>
@@ -2023,21 +1788,7 @@
         <w:rPr>
           <w:lang w:val="da-DK"/>
         </w:rPr>
-        <w:t xml:space="preserve"> ses et testprogram der gør brug af </w:t>
-      </w:r>
-      <w:proofErr w:type="spellStart"/>
-      <w:r>
-        <w:rPr>
-          <w:lang w:val="da-DK"/>
-        </w:rPr>
-        <w:t>BaseMonster</w:t>
-      </w:r>
-      <w:proofErr w:type="spellEnd"/>
-      <w:r>
-        <w:rPr>
-          <w:lang w:val="da-DK"/>
-        </w:rPr>
-        <w:t xml:space="preserve"> uden udvidelser. </w:t>
+        <w:t xml:space="preserve"> ses et testprogram der gør brug af BaseMonster uden udvidelser. </w:t>
       </w:r>
     </w:p>
     <w:bookmarkStart w:id="8" w:name="_MON_1555834330"/>
@@ -2058,13 +1809,13 @@
           <v:shape id="_x0000_i1029" type="#_x0000_t75" style="width:450.85pt;height:97.45pt" o:ole="">
             <v:imagedata r:id="rId14" o:title=""/>
           </v:shape>
-          <o:OLEObject Type="Embed" ProgID="Word.OpenDocumentText.12" ShapeID="_x0000_i1029" DrawAspect="Content" ObjectID="_1556086439" r:id="rId15"/>
+          <o:OLEObject Type="Embed" ProgID="Word.OpenDocumentText.12" ShapeID="_x0000_i1029" DrawAspect="Content" ObjectID="_1556086687" r:id="rId15"/>
         </w:object>
       </w:r>
     </w:p>
     <w:p>
       <w:pPr>
-        <w:pStyle w:val="Caption"/>
+        <w:pStyle w:val="Billedtekst"/>
         <w:spacing w:line="360" w:lineRule="auto"/>
         <w:jc w:val="center"/>
         <w:rPr>
@@ -2072,46 +1823,20 @@
         </w:rPr>
       </w:pPr>
       <w:bookmarkStart w:id="9" w:name="_Ref482099968"/>
-      <w:proofErr w:type="spellStart"/>
-      <w:r>
-        <w:t>Figur</w:t>
-      </w:r>
-      <w:proofErr w:type="spellEnd"/>
-      <w:r>
-        <w:t xml:space="preserve"> </w:t>
-      </w:r>
-      <w:r>
-        <w:fldChar w:fldCharType="begin"/>
-      </w:r>
-      <w:r>
-        <w:instrText xml:space="preserve"> SEQ Figur \* ARABIC </w:instrText>
-      </w:r>
-      <w:r>
-        <w:fldChar w:fldCharType="separate"/>
-      </w:r>
-      <w:r>
-        <w:rPr>
-          <w:noProof/>
-        </w:rPr>
-        <w:t>5</w:t>
-      </w:r>
-      <w:r>
-        <w:rPr>
-          <w:noProof/>
-        </w:rPr>
-        <w:fldChar w:fldCharType="end"/>
-      </w:r>
+      <w:r>
+        <w:t xml:space="preserve">Figur </w:t>
+      </w:r>
+      <w:fldSimple w:instr=" SEQ Figur \* ARABIC ">
+        <w:r>
+          <w:rPr>
+            <w:noProof/>
+          </w:rPr>
+          <w:t>5</w:t>
+        </w:r>
+      </w:fldSimple>
       <w:bookmarkEnd w:id="9"/>
       <w:r>
-        <w:t xml:space="preserve">. Test program for </w:t>
-      </w:r>
-      <w:proofErr w:type="spellStart"/>
-      <w:r>
-        <w:t>BaseMonster</w:t>
-      </w:r>
-      <w:proofErr w:type="spellEnd"/>
-      <w:r>
-        <w:t>.</w:t>
+        <w:t>. Test program for BaseMonster.</w:t>
       </w:r>
     </w:p>
     <w:p>
@@ -2146,12 +1871,12 @@
         <w:rPr>
           <w:lang w:val="da-DK"/>
         </w:rPr>
-      </w:r>
-      <w:r>
-        <w:rPr>
-          <w:lang w:val="da-DK"/>
-        </w:rPr>
         <w:instrText xml:space="preserve"> \* MERGEFORMAT </w:instrText>
+      </w:r>
+      <w:r>
+        <w:rPr>
+          <w:lang w:val="da-DK"/>
+        </w:rPr>
       </w:r>
       <w:r>
         <w:rPr>
@@ -2237,7 +1962,7 @@
     </w:p>
     <w:p>
       <w:pPr>
-        <w:pStyle w:val="Caption"/>
+        <w:pStyle w:val="Billedtekst"/>
         <w:spacing w:line="360" w:lineRule="auto"/>
         <w:jc w:val="center"/>
         <w:rPr>
@@ -2292,49 +2017,7 @@
         <w:rPr>
           <w:lang w:val="da-DK"/>
         </w:rPr>
-        <w:t xml:space="preserve">Målet er nu at udvide funktionaliteten af de metoder, der kaldes. Dvs. at udvide </w:t>
-      </w:r>
-      <w:proofErr w:type="spellStart"/>
-      <w:r>
-        <w:rPr>
-          <w:lang w:val="da-DK"/>
-        </w:rPr>
-        <w:t>GetAttack</w:t>
-      </w:r>
-      <w:proofErr w:type="spellEnd"/>
-      <w:r>
-        <w:rPr>
-          <w:lang w:val="da-DK"/>
-        </w:rPr>
-        <w:t xml:space="preserve">, </w:t>
-      </w:r>
-      <w:proofErr w:type="spellStart"/>
-      <w:r>
-        <w:rPr>
-          <w:lang w:val="da-DK"/>
-        </w:rPr>
-        <w:t>Gethealth</w:t>
-      </w:r>
-      <w:proofErr w:type="spellEnd"/>
-      <w:r>
-        <w:rPr>
-          <w:lang w:val="da-DK"/>
-        </w:rPr>
-        <w:t xml:space="preserve"> og </w:t>
-      </w:r>
-      <w:proofErr w:type="spellStart"/>
-      <w:r>
-        <w:rPr>
-          <w:lang w:val="da-DK"/>
-        </w:rPr>
-        <w:t>GetName</w:t>
-      </w:r>
-      <w:proofErr w:type="spellEnd"/>
-      <w:r>
-        <w:rPr>
-          <w:lang w:val="da-DK"/>
-        </w:rPr>
-        <w:t xml:space="preserve">. </w:t>
+        <w:t xml:space="preserve">Målet er nu at udvide funktionaliteten af de metoder, der kaldes. Dvs. at udvide GetAttack, Gethealth og GetName. </w:t>
       </w:r>
       <w:r>
         <w:rPr>
@@ -2346,37 +2029,14 @@
         <w:rPr>
           <w:lang w:val="da-DK"/>
         </w:rPr>
-        <w:t xml:space="preserve">Vi udvider nu vores program med en </w:t>
-      </w:r>
-      <w:proofErr w:type="spellStart"/>
-      <w:r>
-        <w:rPr>
-          <w:lang w:val="da-DK"/>
-        </w:rPr>
-        <w:t>decorator</w:t>
-      </w:r>
-      <w:proofErr w:type="spellEnd"/>
-      <w:r>
-        <w:rPr>
-          <w:lang w:val="da-DK"/>
-        </w:rPr>
-        <w:t xml:space="preserve">, </w:t>
-      </w:r>
-      <w:proofErr w:type="spellStart"/>
+        <w:t xml:space="preserve">Vi udvider nu vores program med en decorator, </w:t>
+      </w:r>
       <w:r>
         <w:rPr>
           <w:b/>
           <w:lang w:val="da-DK"/>
         </w:rPr>
-        <w:t>MonsterDecorator</w:t>
-      </w:r>
-      <w:proofErr w:type="spellEnd"/>
-      <w:r>
-        <w:rPr>
-          <w:b/>
-          <w:lang w:val="da-DK"/>
-        </w:rPr>
-        <w:t xml:space="preserve">, </w:t>
+        <w:t xml:space="preserve">MonsterDecorator, </w:t>
       </w:r>
       <w:r>
         <w:rPr>
@@ -2400,12 +2060,12 @@
         <w:rPr>
           <w:lang w:val="da-DK"/>
         </w:rPr>
-      </w:r>
-      <w:r>
-        <w:rPr>
-          <w:lang w:val="da-DK"/>
-        </w:rPr>
         <w:instrText xml:space="preserve"> \* MERGEFORMAT </w:instrText>
+      </w:r>
+      <w:r>
+        <w:rPr>
+          <w:lang w:val="da-DK"/>
+        </w:rPr>
       </w:r>
       <w:r>
         <w:rPr>
@@ -2454,13 +2114,13 @@
           <v:shape id="_x0000_i1030" type="#_x0000_t75" style="width:450.85pt;height:364.5pt" o:ole="">
             <v:imagedata r:id="rId17" o:title=""/>
           </v:shape>
-          <o:OLEObject Type="Embed" ProgID="Word.OpenDocumentText.12" ShapeID="_x0000_i1030" DrawAspect="Content" ObjectID="_1556086440" r:id="rId18"/>
+          <o:OLEObject Type="Embed" ProgID="Word.OpenDocumentText.12" ShapeID="_x0000_i1030" DrawAspect="Content" ObjectID="_1556086688" r:id="rId18"/>
         </w:object>
       </w:r>
     </w:p>
     <w:p>
       <w:pPr>
-        <w:pStyle w:val="Caption"/>
+        <w:pStyle w:val="Billedtekst"/>
         <w:spacing w:line="360" w:lineRule="auto"/>
         <w:jc w:val="center"/>
         <w:rPr>
@@ -2501,211 +2161,291 @@
         <w:rPr>
           <w:lang w:val="da-DK"/>
         </w:rPr>
-        <w:t xml:space="preserve">. Implementering af </w:t>
-      </w:r>
-      <w:proofErr w:type="spellStart"/>
-      <w:r>
-        <w:rPr>
-          <w:lang w:val="da-DK"/>
-        </w:rPr>
-        <w:t>MonsterDecorator</w:t>
-      </w:r>
-      <w:proofErr w:type="spellEnd"/>
+        <w:t>. Implementering af MonsterDecorator.</w:t>
+      </w:r>
+    </w:p>
+    <w:p>
+      <w:pPr>
+        <w:spacing w:line="360" w:lineRule="auto"/>
+        <w:rPr>
+          <w:lang w:val="da-DK"/>
+        </w:rPr>
+      </w:pPr>
+      <w:r>
+        <w:rPr>
+          <w:lang w:val="da-DK"/>
+        </w:rPr>
+        <w:t>Der b</w:t>
+      </w:r>
+      <w:r>
+        <w:rPr>
+          <w:lang w:val="da-DK"/>
+        </w:rPr>
+        <w:t>emærk</w:t>
+      </w:r>
+      <w:r>
+        <w:rPr>
+          <w:lang w:val="da-DK"/>
+        </w:rPr>
+        <w:t>es</w:t>
+      </w:r>
+      <w:r>
+        <w:rPr>
+          <w:lang w:val="da-DK"/>
+        </w:rPr>
+        <w:t xml:space="preserve"> at alle metoderne er lavet virtuelle</w:t>
+      </w:r>
+      <w:r>
+        <w:rPr>
+          <w:lang w:val="da-DK"/>
+        </w:rPr>
+        <w:t xml:space="preserve"> og klassen er lavet abstract</w:t>
+      </w:r>
+      <w:r>
+        <w:rPr>
+          <w:lang w:val="da-DK"/>
+        </w:rPr>
+        <w:t xml:space="preserve">. Vi får på denne måde et slags ”interface”, uden at det er et rigtigt interface. Dvs. at vi nu </w:t>
+      </w:r>
+      <w:r>
+        <w:rPr>
+          <w:i/>
+          <w:lang w:val="da-DK"/>
+        </w:rPr>
+        <w:t xml:space="preserve">kan </w:t>
+      </w:r>
+      <w:r>
+        <w:rPr>
+          <w:lang w:val="da-DK"/>
+        </w:rPr>
+        <w:t>implementere</w:t>
+      </w:r>
+      <w:r>
+        <w:rPr>
+          <w:lang w:val="da-DK"/>
+        </w:rPr>
+        <w:t>/overskrive</w:t>
+      </w:r>
+      <w:r>
+        <w:rPr>
+          <w:lang w:val="da-DK"/>
+        </w:rPr>
+        <w:t xml:space="preserve"> disse virtuelle funktioner i de nedarv</w:t>
+      </w:r>
+      <w:r>
+        <w:rPr>
+          <w:lang w:val="da-DK"/>
+        </w:rPr>
+        <w:t xml:space="preserve">ede klasser, hvilket netop er formålet, da vi nu får muligheden for at lave forskellige implementeringer af MonsterDecorator. </w:t>
+      </w:r>
+      <w:r>
+        <w:rPr>
+          <w:lang w:val="da-DK"/>
+        </w:rPr>
+        <w:t xml:space="preserve">Bemærk dog, at vi ikke behøver at implementere </w:t>
+      </w:r>
+      <w:r>
+        <w:rPr>
+          <w:i/>
+          <w:lang w:val="da-DK"/>
+        </w:rPr>
+        <w:t>alle</w:t>
+      </w:r>
+      <w:r>
+        <w:rPr>
+          <w:i/>
+          <w:lang w:val="da-DK"/>
+        </w:rPr>
+        <w:t xml:space="preserve"> </w:t>
+      </w:r>
+      <w:r>
+        <w:rPr>
+          <w:lang w:val="da-DK"/>
+        </w:rPr>
+        <w:t xml:space="preserve">funktionerne i MonsterDecorator, men kun de vi ønsker at udvide. </w:t>
+      </w:r>
+      <w:r>
+        <w:rPr>
+          <w:lang w:val="da-DK"/>
+        </w:rPr>
+        <w:t>Det</w:t>
+      </w:r>
+      <w:r>
+        <w:rPr>
+          <w:lang w:val="da-DK"/>
+        </w:rPr>
+        <w:t xml:space="preserve"> eneste funktionerne gør i MonsterDecorator, er at kalde basisimplementeringen fra Basemonster via dens reference. </w:t>
+      </w:r>
+    </w:p>
+    <w:p>
+      <w:pPr>
+        <w:spacing w:line="360" w:lineRule="auto"/>
+        <w:rPr>
+          <w:lang w:val="da-DK"/>
+        </w:rPr>
+      </w:pPr>
+      <w:r>
+        <w:rPr>
+          <w:lang w:val="da-DK"/>
+        </w:rPr>
+        <w:t>Der kan nu tilføjes udvidelser dvs.</w:t>
+      </w:r>
+      <w:r>
+        <w:rPr>
+          <w:lang w:val="da-DK"/>
+        </w:rPr>
+        <w:t xml:space="preserve"> concreteDecorator</w:t>
+      </w:r>
+      <w:r>
+        <w:rPr>
+          <w:lang w:val="da-DK"/>
+        </w:rPr>
+        <w:t>s</w:t>
+      </w:r>
       <w:r>
         <w:rPr>
           <w:lang w:val="da-DK"/>
         </w:rPr>
         <w:t>.</w:t>
       </w:r>
-    </w:p>
-    <w:p>
-      <w:pPr>
-        <w:spacing w:line="360" w:lineRule="auto"/>
-        <w:rPr>
-          <w:lang w:val="da-DK"/>
-        </w:rPr>
-      </w:pPr>
-      <w:r>
-        <w:rPr>
-          <w:lang w:val="da-DK"/>
-        </w:rPr>
-        <w:t>Der b</w:t>
-      </w:r>
-      <w:r>
-        <w:rPr>
-          <w:lang w:val="da-DK"/>
-        </w:rPr>
-        <w:t>emærk</w:t>
-      </w:r>
-      <w:r>
-        <w:rPr>
-          <w:lang w:val="da-DK"/>
-        </w:rPr>
-        <w:t>es</w:t>
-      </w:r>
-      <w:r>
-        <w:rPr>
-          <w:lang w:val="da-DK"/>
-        </w:rPr>
-        <w:t xml:space="preserve"> at alle metoderne er lavet virtuelle</w:t>
-      </w:r>
-      <w:r>
-        <w:rPr>
-          <w:lang w:val="da-DK"/>
-        </w:rPr>
-        <w:t xml:space="preserve"> og klassen er lavet abstract</w:t>
-      </w:r>
-      <w:r>
-        <w:rPr>
-          <w:lang w:val="da-DK"/>
-        </w:rPr>
-        <w:t xml:space="preserve">. Vi får på denne måde et slags ”interface”, uden at det er et rigtigt interface. Dvs. at vi nu </w:t>
-      </w:r>
-      <w:r>
-        <w:rPr>
-          <w:i/>
-          <w:lang w:val="da-DK"/>
-        </w:rPr>
-        <w:t xml:space="preserve">kan </w:t>
-      </w:r>
-      <w:r>
-        <w:rPr>
-          <w:lang w:val="da-DK"/>
-        </w:rPr>
-        <w:t>implementere</w:t>
-      </w:r>
-      <w:r>
-        <w:rPr>
-          <w:lang w:val="da-DK"/>
-        </w:rPr>
-        <w:t>/overskrive</w:t>
-      </w:r>
-      <w:r>
-        <w:rPr>
-          <w:lang w:val="da-DK"/>
-        </w:rPr>
-        <w:t xml:space="preserve"> disse virtuelle funktioner i de nedarv</w:t>
-      </w:r>
-      <w:r>
-        <w:rPr>
-          <w:lang w:val="da-DK"/>
-        </w:rPr>
-        <w:t xml:space="preserve">ede klasser, hvilket netop er formålet, da vi nu får muligheden for at lave forskellige implementeringer af </w:t>
-      </w:r>
-      <w:proofErr w:type="spellStart"/>
-      <w:r>
-        <w:rPr>
-          <w:lang w:val="da-DK"/>
-        </w:rPr>
-        <w:t>MonsterDecorator</w:t>
-      </w:r>
-      <w:proofErr w:type="spellEnd"/>
-      <w:r>
-        <w:rPr>
-          <w:lang w:val="da-DK"/>
-        </w:rPr>
-        <w:t xml:space="preserve">. </w:t>
-      </w:r>
-      <w:r>
-        <w:rPr>
-          <w:lang w:val="da-DK"/>
-        </w:rPr>
-        <w:t xml:space="preserve">Bemærk dog, at vi ikke behøver at implementere </w:t>
-      </w:r>
-      <w:r>
-        <w:rPr>
-          <w:i/>
-          <w:lang w:val="da-DK"/>
-        </w:rPr>
-        <w:t>alle</w:t>
-      </w:r>
-      <w:r>
-        <w:rPr>
-          <w:i/>
-          <w:lang w:val="da-DK"/>
-        </w:rPr>
-        <w:t xml:space="preserve"> </w:t>
-      </w:r>
-      <w:r>
-        <w:rPr>
-          <w:lang w:val="da-DK"/>
-        </w:rPr>
-        <w:t xml:space="preserve">funktionerne i </w:t>
-      </w:r>
-      <w:proofErr w:type="spellStart"/>
-      <w:r>
-        <w:rPr>
-          <w:lang w:val="da-DK"/>
-        </w:rPr>
-        <w:t>MonsterDecorator</w:t>
-      </w:r>
-      <w:proofErr w:type="spellEnd"/>
-      <w:r>
-        <w:rPr>
-          <w:lang w:val="da-DK"/>
-        </w:rPr>
-        <w:t xml:space="preserve">, men kun de vi ønsker at udvide. </w:t>
-      </w:r>
-      <w:r>
-        <w:rPr>
-          <w:lang w:val="da-DK"/>
-        </w:rPr>
-        <w:t>Det</w:t>
-      </w:r>
-      <w:r>
-        <w:rPr>
-          <w:lang w:val="da-DK"/>
-        </w:rPr>
-        <w:t xml:space="preserve"> eneste funktionerne gør i </w:t>
-      </w:r>
-      <w:proofErr w:type="spellStart"/>
-      <w:r>
-        <w:rPr>
-          <w:lang w:val="da-DK"/>
-        </w:rPr>
-        <w:t>MonsterDecorator</w:t>
-      </w:r>
-      <w:proofErr w:type="spellEnd"/>
-      <w:r>
-        <w:rPr>
-          <w:lang w:val="da-DK"/>
-        </w:rPr>
-        <w:t xml:space="preserve">, er at kalde basisimplementeringen fra Basemonster via dens reference. </w:t>
-      </w:r>
-    </w:p>
-    <w:p>
-      <w:pPr>
-        <w:spacing w:line="360" w:lineRule="auto"/>
-        <w:rPr>
-          <w:lang w:val="da-DK"/>
-        </w:rPr>
-      </w:pPr>
-      <w:r>
-        <w:rPr>
-          <w:lang w:val="da-DK"/>
-        </w:rPr>
-        <w:t>Der kan nu tilføjes udvidelser dvs.</w:t>
-      </w:r>
-      <w:r>
-        <w:rPr>
-          <w:lang w:val="da-DK"/>
-        </w:rPr>
-        <w:t xml:space="preserve"> </w:t>
-      </w:r>
-      <w:proofErr w:type="spellStart"/>
-      <w:r>
-        <w:rPr>
-          <w:lang w:val="da-DK"/>
-        </w:rPr>
-        <w:t>concreteDecorator</w:t>
-      </w:r>
-      <w:r>
-        <w:rPr>
-          <w:lang w:val="da-DK"/>
-        </w:rPr>
-        <w:t>s</w:t>
-      </w:r>
-      <w:proofErr w:type="spellEnd"/>
+      <w:r>
+        <w:rPr>
+          <w:lang w:val="da-DK"/>
+        </w:rPr>
+        <w:t xml:space="preserve"> Der udvides </w:t>
+      </w:r>
+      <w:r>
+        <w:rPr>
+          <w:lang w:val="da-DK"/>
+        </w:rPr>
+        <w:t>nu med klasserne</w:t>
+      </w:r>
+      <w:r>
+        <w:rPr>
+          <w:lang w:val="da-DK"/>
+        </w:rPr>
+        <w:t xml:space="preserve"> på </w:t>
+      </w:r>
+      <w:r>
+        <w:rPr>
+          <w:lang w:val="da-DK"/>
+        </w:rPr>
+        <w:fldChar w:fldCharType="begin"/>
+      </w:r>
+      <w:r>
+        <w:rPr>
+          <w:lang w:val="da-DK"/>
+        </w:rPr>
+        <w:instrText xml:space="preserve"> REF _Ref482259181 \h </w:instrText>
+      </w:r>
+      <w:r>
+        <w:rPr>
+          <w:lang w:val="da-DK"/>
+        </w:rPr>
+        <w:instrText xml:space="preserve"> \* MERGEFORMAT </w:instrText>
+      </w:r>
+      <w:r>
+        <w:rPr>
+          <w:lang w:val="da-DK"/>
+        </w:rPr>
+      </w:r>
+      <w:r>
+        <w:rPr>
+          <w:lang w:val="da-DK"/>
+        </w:rPr>
+        <w:fldChar w:fldCharType="separate"/>
+      </w:r>
+      <w:r>
+        <w:rPr>
+          <w:lang w:val="da-DK"/>
+        </w:rPr>
+        <w:t xml:space="preserve">Figur </w:t>
+      </w:r>
+      <w:r>
+        <w:rPr>
+          <w:noProof/>
+          <w:lang w:val="da-DK"/>
+        </w:rPr>
+        <w:t>2</w:t>
+      </w:r>
+      <w:r>
+        <w:rPr>
+          <w:lang w:val="da-DK"/>
+        </w:rPr>
+        <w:fldChar w:fldCharType="end"/>
+      </w:r>
+      <w:r>
+        <w:rPr>
+          <w:lang w:val="da-DK"/>
+        </w:rPr>
+        <w:t>, nemlig ”</w:t>
+      </w:r>
+      <w:r>
+        <w:rPr>
+          <w:lang w:val="da-DK"/>
+        </w:rPr>
+        <w:t>ArmorD</w:t>
+      </w:r>
+      <w:r>
+        <w:rPr>
+          <w:lang w:val="da-DK"/>
+        </w:rPr>
+        <w:t>ecorator”, ”</w:t>
+      </w:r>
+      <w:r>
+        <w:rPr>
+          <w:lang w:val="da-DK"/>
+        </w:rPr>
+        <w:t>ShieldD</w:t>
+      </w:r>
+      <w:r>
+        <w:rPr>
+          <w:lang w:val="da-DK"/>
+        </w:rPr>
+        <w:t>ecorator” og ”</w:t>
+      </w:r>
+      <w:r>
+        <w:rPr>
+          <w:lang w:val="da-DK"/>
+        </w:rPr>
+        <w:t>QuickAttackD</w:t>
+      </w:r>
+      <w:r>
+        <w:rPr>
+          <w:lang w:val="da-DK"/>
+        </w:rPr>
+        <w:t>eco</w:t>
+      </w:r>
+      <w:r>
+        <w:rPr>
+          <w:lang w:val="da-DK"/>
+        </w:rPr>
+        <w:t>rator”</w:t>
+      </w:r>
+      <w:r>
+        <w:rPr>
+          <w:lang w:val="da-DK"/>
+        </w:rPr>
+        <w:t>. Så</w:t>
+      </w:r>
+      <w:r>
+        <w:rPr>
+          <w:lang w:val="da-DK"/>
+        </w:rPr>
+        <w:t xml:space="preserve"> til hver af disse klasser overrides de metoder hvor </w:t>
+      </w:r>
+      <w:r>
+        <w:rPr>
+          <w:lang w:val="da-DK"/>
+        </w:rPr>
+        <w:t>det</w:t>
+      </w:r>
+      <w:r>
+        <w:rPr>
+          <w:lang w:val="da-DK"/>
+        </w:rPr>
+        <w:t xml:space="preserve"> giver mening. F.eks. giver Armor og Shield mere health, og derfor overrides GetHealth() metoden</w:t>
+      </w:r>
       <w:r>
         <w:rPr>
           <w:lang w:val="da-DK"/>
@@ -2716,19 +2456,13 @@
         <w:rPr>
           <w:lang w:val="da-DK"/>
         </w:rPr>
-        <w:t xml:space="preserve"> Der udvides </w:t>
-      </w:r>
-      <w:r>
-        <w:rPr>
-          <w:lang w:val="da-DK"/>
-        </w:rPr>
-        <w:t>nu med klasserne</w:t>
-      </w:r>
-      <w:r>
-        <w:rPr>
-          <w:lang w:val="da-DK"/>
-        </w:rPr>
-        <w:t xml:space="preserve"> på </w:t>
+        <w:t xml:space="preserve"> QuickAttack giver derimod mere attack, hvilket er hvorfor GetAttack() overrides.</w:t>
+      </w:r>
+      <w:r>
+        <w:rPr>
+          <w:lang w:val="da-DK"/>
+        </w:rPr>
+        <w:t xml:space="preserve"> Se </w:t>
       </w:r>
       <w:r>
         <w:rPr>
@@ -2740,12 +2474,7 @@
         <w:rPr>
           <w:lang w:val="da-DK"/>
         </w:rPr>
-        <w:instrText xml:space="preserve"> REF _Ref482259181 \h </w:instrText>
-      </w:r>
-      <w:r>
-        <w:rPr>
-          <w:lang w:val="da-DK"/>
-        </w:rPr>
+        <w:instrText xml:space="preserve"> REF _Ref482100955 \h </w:instrText>
       </w:r>
       <w:r>
         <w:rPr>
@@ -2757,6 +2486,11 @@
         <w:rPr>
           <w:lang w:val="da-DK"/>
         </w:rPr>
+      </w:r>
+      <w:r>
+        <w:rPr>
+          <w:lang w:val="da-DK"/>
+        </w:rPr>
         <w:fldChar w:fldCharType="separate"/>
       </w:r>
       <w:r>
@@ -2770,7 +2504,7 @@
           <w:noProof/>
           <w:lang w:val="da-DK"/>
         </w:rPr>
-        <w:t>2</w:t>
+        <w:t>8</w:t>
       </w:r>
       <w:r>
         <w:rPr>
@@ -2782,353 +2516,13 @@
         <w:rPr>
           <w:lang w:val="da-DK"/>
         </w:rPr>
-        <w:t>, nemlig ”</w:t>
-      </w:r>
-      <w:proofErr w:type="spellStart"/>
-      <w:r>
-        <w:rPr>
-          <w:lang w:val="da-DK"/>
-        </w:rPr>
-        <w:t>ArmorD</w:t>
-      </w:r>
-      <w:r>
-        <w:rPr>
-          <w:lang w:val="da-DK"/>
-        </w:rPr>
-        <w:t>ecorator</w:t>
-      </w:r>
-      <w:proofErr w:type="spellEnd"/>
-      <w:r>
-        <w:rPr>
-          <w:lang w:val="da-DK"/>
-        </w:rPr>
-        <w:t>”, ”</w:t>
-      </w:r>
-      <w:proofErr w:type="spellStart"/>
-      <w:r>
-        <w:rPr>
-          <w:lang w:val="da-DK"/>
-        </w:rPr>
-        <w:t>ShieldD</w:t>
-      </w:r>
-      <w:r>
-        <w:rPr>
-          <w:lang w:val="da-DK"/>
-        </w:rPr>
-        <w:t>ecorator</w:t>
-      </w:r>
-      <w:proofErr w:type="spellEnd"/>
-      <w:r>
-        <w:rPr>
-          <w:lang w:val="da-DK"/>
-        </w:rPr>
-        <w:t>” og ”</w:t>
-      </w:r>
-      <w:proofErr w:type="spellStart"/>
-      <w:r>
-        <w:rPr>
-          <w:lang w:val="da-DK"/>
-        </w:rPr>
-        <w:t>QuickAttackD</w:t>
-      </w:r>
-      <w:r>
-        <w:rPr>
-          <w:lang w:val="da-DK"/>
-        </w:rPr>
-        <w:t>eco</w:t>
-      </w:r>
-      <w:r>
-        <w:rPr>
-          <w:lang w:val="da-DK"/>
-        </w:rPr>
-        <w:t>rator</w:t>
-      </w:r>
-      <w:proofErr w:type="spellEnd"/>
-      <w:r>
-        <w:rPr>
-          <w:lang w:val="da-DK"/>
-        </w:rPr>
-        <w:t>”</w:t>
-      </w:r>
-      <w:r>
-        <w:rPr>
-          <w:lang w:val="da-DK"/>
-        </w:rPr>
-        <w:t>. Så</w:t>
-      </w:r>
-      <w:r>
-        <w:rPr>
-          <w:lang w:val="da-DK"/>
-        </w:rPr>
-        <w:t xml:space="preserve"> til hver af disse klasser overrides de metoder hvor </w:t>
-      </w:r>
-      <w:r>
-        <w:rPr>
-          <w:lang w:val="da-DK"/>
-        </w:rPr>
-        <w:t>det</w:t>
-      </w:r>
-      <w:r>
-        <w:rPr>
-          <w:lang w:val="da-DK"/>
-        </w:rPr>
-        <w:t xml:space="preserve"> giver mening. F.eks. giver </w:t>
-      </w:r>
-      <w:proofErr w:type="spellStart"/>
-      <w:r>
-        <w:rPr>
-          <w:lang w:val="da-DK"/>
-        </w:rPr>
-        <w:t>Armor</w:t>
-      </w:r>
-      <w:proofErr w:type="spellEnd"/>
-      <w:r>
-        <w:rPr>
-          <w:lang w:val="da-DK"/>
-        </w:rPr>
-        <w:t xml:space="preserve"> og </w:t>
-      </w:r>
-      <w:proofErr w:type="spellStart"/>
-      <w:r>
-        <w:rPr>
-          <w:lang w:val="da-DK"/>
-        </w:rPr>
-        <w:t>Shield</w:t>
-      </w:r>
-      <w:proofErr w:type="spellEnd"/>
-      <w:r>
-        <w:rPr>
-          <w:lang w:val="da-DK"/>
-        </w:rPr>
-        <w:t xml:space="preserve"> mere </w:t>
-      </w:r>
-      <w:proofErr w:type="spellStart"/>
-      <w:r>
-        <w:rPr>
-          <w:lang w:val="da-DK"/>
-        </w:rPr>
-        <w:t>health</w:t>
-      </w:r>
-      <w:proofErr w:type="spellEnd"/>
-      <w:r>
-        <w:rPr>
-          <w:lang w:val="da-DK"/>
-        </w:rPr>
-        <w:t xml:space="preserve">, og derfor overrides </w:t>
-      </w:r>
-      <w:proofErr w:type="spellStart"/>
-      <w:proofErr w:type="gramStart"/>
-      <w:r>
-        <w:rPr>
-          <w:lang w:val="da-DK"/>
-        </w:rPr>
-        <w:t>GetHealth</w:t>
-      </w:r>
-      <w:proofErr w:type="spellEnd"/>
-      <w:r>
-        <w:rPr>
-          <w:lang w:val="da-DK"/>
-        </w:rPr>
-        <w:t>(</w:t>
-      </w:r>
-      <w:proofErr w:type="gramEnd"/>
-      <w:r>
-        <w:rPr>
-          <w:lang w:val="da-DK"/>
-        </w:rPr>
-        <w:t>) metoden</w:t>
-      </w:r>
-      <w:r>
-        <w:rPr>
-          <w:lang w:val="da-DK"/>
-        </w:rPr>
-        <w:t>.</w:t>
-      </w:r>
-      <w:r>
-        <w:rPr>
-          <w:lang w:val="da-DK"/>
-        </w:rPr>
-        <w:t xml:space="preserve"> </w:t>
-      </w:r>
-      <w:proofErr w:type="spellStart"/>
-      <w:r>
-        <w:rPr>
-          <w:lang w:val="da-DK"/>
-        </w:rPr>
-        <w:t>QuickAttack</w:t>
-      </w:r>
-      <w:proofErr w:type="spellEnd"/>
-      <w:r>
-        <w:rPr>
-          <w:lang w:val="da-DK"/>
-        </w:rPr>
-        <w:t xml:space="preserve"> giver derimod mere </w:t>
-      </w:r>
-      <w:proofErr w:type="spellStart"/>
-      <w:r>
-        <w:rPr>
-          <w:lang w:val="da-DK"/>
-        </w:rPr>
-        <w:t>attack</w:t>
-      </w:r>
-      <w:proofErr w:type="spellEnd"/>
-      <w:r>
-        <w:rPr>
-          <w:lang w:val="da-DK"/>
-        </w:rPr>
-        <w:t xml:space="preserve">, hvilket er hvorfor </w:t>
-      </w:r>
-      <w:proofErr w:type="spellStart"/>
-      <w:proofErr w:type="gramStart"/>
-      <w:r>
-        <w:rPr>
-          <w:lang w:val="da-DK"/>
-        </w:rPr>
-        <w:t>GetAttack</w:t>
-      </w:r>
-      <w:proofErr w:type="spellEnd"/>
-      <w:r>
-        <w:rPr>
-          <w:lang w:val="da-DK"/>
-        </w:rPr>
-        <w:t>(</w:t>
-      </w:r>
-      <w:proofErr w:type="gramEnd"/>
-      <w:r>
-        <w:rPr>
-          <w:lang w:val="da-DK"/>
-        </w:rPr>
-        <w:t>) overrides.</w:t>
-      </w:r>
-      <w:r>
-        <w:rPr>
-          <w:lang w:val="da-DK"/>
-        </w:rPr>
-        <w:t xml:space="preserve"> Se </w:t>
-      </w:r>
-      <w:r>
-        <w:rPr>
-          <w:lang w:val="da-DK"/>
-        </w:rPr>
-        <w:fldChar w:fldCharType="begin"/>
-      </w:r>
-      <w:r>
-        <w:rPr>
-          <w:lang w:val="da-DK"/>
-        </w:rPr>
-        <w:instrText xml:space="preserve"> REF _Ref482100955 \h </w:instrText>
-      </w:r>
-      <w:r>
-        <w:rPr>
-          <w:lang w:val="da-DK"/>
-        </w:rPr>
-      </w:r>
-      <w:r>
-        <w:rPr>
-          <w:lang w:val="da-DK"/>
-        </w:rPr>
-        <w:instrText xml:space="preserve"> \* MERGEFORMAT </w:instrText>
-      </w:r>
-      <w:r>
-        <w:rPr>
-          <w:lang w:val="da-DK"/>
-        </w:rPr>
-        <w:fldChar w:fldCharType="separate"/>
-      </w:r>
-      <w:r>
-        <w:rPr>
-          <w:lang w:val="da-DK"/>
-        </w:rPr>
-        <w:t xml:space="preserve">Figur </w:t>
-      </w:r>
-      <w:r>
-        <w:rPr>
-          <w:noProof/>
-          <w:lang w:val="da-DK"/>
-        </w:rPr>
-        <w:t>8</w:t>
-      </w:r>
-      <w:r>
-        <w:rPr>
-          <w:lang w:val="da-DK"/>
-        </w:rPr>
-        <w:fldChar w:fldCharType="end"/>
-      </w:r>
-      <w:r>
-        <w:rPr>
-          <w:lang w:val="da-DK"/>
-        </w:rPr>
-        <w:t xml:space="preserve"> for et eksempel på dette, vist med implementeringen af </w:t>
-      </w:r>
-      <w:proofErr w:type="spellStart"/>
-      <w:r>
-        <w:rPr>
-          <w:lang w:val="da-DK"/>
-        </w:rPr>
-        <w:t>QuckAttackDecorator</w:t>
-      </w:r>
-      <w:proofErr w:type="spellEnd"/>
-      <w:r>
-        <w:rPr>
-          <w:lang w:val="da-DK"/>
-        </w:rPr>
-        <w:t xml:space="preserve">. </w:t>
-      </w:r>
-      <w:r>
-        <w:rPr>
-          <w:lang w:val="da-DK"/>
-        </w:rPr>
-        <w:t>Læg især mærke til at der stadig benyttes basisimplementeringen (</w:t>
-      </w:r>
-      <w:proofErr w:type="spellStart"/>
-      <w:r>
-        <w:rPr>
-          <w:lang w:val="da-DK"/>
-        </w:rPr>
-        <w:t>baseMonster</w:t>
-      </w:r>
-      <w:proofErr w:type="spellEnd"/>
-      <w:r>
-        <w:rPr>
-          <w:lang w:val="da-DK"/>
-        </w:rPr>
-        <w:t xml:space="preserve">) set i f.eks. </w:t>
-      </w:r>
-      <w:proofErr w:type="spellStart"/>
-      <w:proofErr w:type="gramStart"/>
-      <w:r>
-        <w:rPr>
-          <w:lang w:val="da-DK"/>
-        </w:rPr>
-        <w:t>GetName</w:t>
-      </w:r>
-      <w:proofErr w:type="spellEnd"/>
-      <w:r>
-        <w:rPr>
-          <w:lang w:val="da-DK"/>
-        </w:rPr>
-        <w:t>(</w:t>
-      </w:r>
-      <w:proofErr w:type="gramEnd"/>
-      <w:r>
-        <w:rPr>
-          <w:lang w:val="da-DK"/>
-        </w:rPr>
-        <w:t>) med ”</w:t>
-      </w:r>
-      <w:proofErr w:type="spellStart"/>
-      <w:r>
-        <w:rPr>
-          <w:lang w:val="da-DK"/>
-        </w:rPr>
-        <w:t>base.GetName</w:t>
-      </w:r>
-      <w:proofErr w:type="spellEnd"/>
-      <w:r>
-        <w:rPr>
-          <w:lang w:val="da-DK"/>
-        </w:rPr>
-        <w:t xml:space="preserve">”. </w:t>
+        <w:t xml:space="preserve"> for et eksempel på dette, vist med implementeringen af QuckAttackDecorator. </w:t>
+      </w:r>
+      <w:r>
+        <w:rPr>
+          <w:lang w:val="da-DK"/>
+        </w:rPr>
+        <w:t xml:space="preserve">Læg især mærke til at der stadig benyttes basisimplementeringen (baseMonster) set i f.eks. GetName() med ”base.GetName”. </w:t>
       </w:r>
     </w:p>
     <w:bookmarkStart w:id="13" w:name="_MON_1555833002"/>
@@ -3146,13 +2540,13 @@
           <v:shape id="_x0000_i1031" type="#_x0000_t75" style="width:450.85pt;height:319.5pt" o:ole="">
             <v:imagedata r:id="rId19" o:title=""/>
           </v:shape>
-          <o:OLEObject Type="Embed" ProgID="Word.OpenDocumentText.12" ShapeID="_x0000_i1031" DrawAspect="Content" ObjectID="_1556086441" r:id="rId20"/>
+          <o:OLEObject Type="Embed" ProgID="Word.OpenDocumentText.12" ShapeID="_x0000_i1031" DrawAspect="Content" ObjectID="_1556086689" r:id="rId20"/>
         </w:object>
       </w:r>
     </w:p>
     <w:p>
       <w:pPr>
-        <w:pStyle w:val="Caption"/>
+        <w:pStyle w:val="Billedtekst"/>
         <w:spacing w:line="360" w:lineRule="auto"/>
         <w:jc w:val="center"/>
         <w:rPr>
@@ -3193,16 +2587,8 @@
         <w:rPr>
           <w:lang w:val="da-DK"/>
         </w:rPr>
-        <w:t xml:space="preserve">. </w:t>
-      </w:r>
-      <w:proofErr w:type="spellStart"/>
-      <w:r>
-        <w:rPr>
-          <w:lang w:val="da-DK"/>
-        </w:rPr>
-        <w:t>QuickAttackDecorator</w:t>
-      </w:r>
-      <w:proofErr w:type="spellEnd"/>
+        <w:t>. QuickAttackDecorator</w:t>
+      </w:r>
       <w:r>
         <w:rPr>
           <w:lang w:val="da-DK"/>
@@ -3229,21 +2615,7 @@
         <w:rPr>
           <w:lang w:val="da-DK"/>
         </w:rPr>
-        <w:t xml:space="preserve">met benyttes nu de forskellige </w:t>
-      </w:r>
-      <w:proofErr w:type="spellStart"/>
-      <w:r>
-        <w:rPr>
-          <w:lang w:val="da-DK"/>
-        </w:rPr>
-        <w:t>decorators</w:t>
-      </w:r>
-      <w:proofErr w:type="spellEnd"/>
-      <w:r>
-        <w:rPr>
-          <w:lang w:val="da-DK"/>
-        </w:rPr>
-        <w:t xml:space="preserve"> til at lave forskellige versioner a</w:t>
+        <w:t>met benyttes nu de forskellige decorators til at lave forskellige versioner a</w:t>
       </w:r>
       <w:r>
         <w:rPr>
@@ -3255,44 +2627,8 @@
         <w:rPr>
           <w:lang w:val="da-DK"/>
         </w:rPr>
-        <w:t xml:space="preserve"> ved først at oprette et </w:t>
-      </w:r>
-      <w:proofErr w:type="spellStart"/>
-      <w:r>
-        <w:rPr>
-          <w:lang w:val="da-DK"/>
-        </w:rPr>
-        <w:t>baseMonster</w:t>
-      </w:r>
-      <w:proofErr w:type="spellEnd"/>
-      <w:r>
-        <w:rPr>
-          <w:lang w:val="da-DK"/>
-        </w:rPr>
-        <w:t xml:space="preserve"> objekt, hvilket så kan bruges som parameter i de forskellige </w:t>
-      </w:r>
-      <w:proofErr w:type="spellStart"/>
-      <w:r>
-        <w:rPr>
-          <w:lang w:val="da-DK"/>
-        </w:rPr>
-        <w:t>decorators</w:t>
-      </w:r>
-      <w:proofErr w:type="spellEnd"/>
-      <w:r>
-        <w:rPr>
-          <w:lang w:val="da-DK"/>
-        </w:rPr>
-        <w:t xml:space="preserve"> </w:t>
-      </w:r>
-      <w:proofErr w:type="spellStart"/>
-      <w:r>
-        <w:rPr>
-          <w:lang w:val="da-DK"/>
-        </w:rPr>
-        <w:t>constructors</w:t>
-      </w:r>
-      <w:proofErr w:type="spellEnd"/>
+        <w:t xml:space="preserve"> ved først at oprette et baseMonster objekt, hvilket så kan bruges som parameter i de forskellige decorators constructors</w:t>
+      </w:r>
       <w:r>
         <w:rPr>
           <w:lang w:val="da-DK"/>
@@ -3321,12 +2657,12 @@
         <w:rPr>
           <w:lang w:val="da-DK"/>
         </w:rPr>
-      </w:r>
-      <w:r>
-        <w:rPr>
-          <w:lang w:val="da-DK"/>
-        </w:rPr>
         <w:instrText xml:space="preserve"> \* MERGEFORMAT </w:instrText>
+      </w:r>
+      <w:r>
+        <w:rPr>
+          <w:lang w:val="da-DK"/>
+        </w:rPr>
       </w:r>
       <w:r>
         <w:rPr>
@@ -3375,13 +2711,13 @@
           <v:shape id="_x0000_i1032" type="#_x0000_t75" style="width:450.85pt;height:275.15pt" o:ole="">
             <v:imagedata r:id="rId21" o:title=""/>
           </v:shape>
-          <o:OLEObject Type="Embed" ProgID="Word.OpenDocumentText.12" ShapeID="_x0000_i1032" DrawAspect="Content" ObjectID="_1556086442" r:id="rId22"/>
+          <o:OLEObject Type="Embed" ProgID="Word.OpenDocumentText.12" ShapeID="_x0000_i1032" DrawAspect="Content" ObjectID="_1556086690" r:id="rId22"/>
         </w:object>
       </w:r>
     </w:p>
     <w:p>
       <w:pPr>
-        <w:pStyle w:val="Caption"/>
+        <w:pStyle w:val="Billedtekst"/>
         <w:spacing w:line="360" w:lineRule="auto"/>
         <w:jc w:val="center"/>
         <w:rPr>
@@ -3431,16 +2767,8 @@
         <w:rPr>
           <w:lang w:val="da-DK"/>
         </w:rPr>
-        <w:t xml:space="preserve">Test program med benyttelse af </w:t>
-      </w:r>
-      <w:proofErr w:type="spellStart"/>
-      <w:r>
-        <w:rPr>
-          <w:lang w:val="da-DK"/>
-        </w:rPr>
-        <w:t>decorators</w:t>
-      </w:r>
-      <w:proofErr w:type="spellEnd"/>
+        <w:t>Test program med benyttelse af decorators</w:t>
+      </w:r>
     </w:p>
     <w:p>
       <w:pPr>
@@ -3566,7 +2894,7 @@
     </w:p>
     <w:p>
       <w:pPr>
-        <w:pStyle w:val="Caption"/>
+        <w:pStyle w:val="Billedtekst"/>
         <w:spacing w:line="360" w:lineRule="auto"/>
         <w:jc w:val="center"/>
         <w:rPr>
@@ -3627,35 +2955,7 @@
         <w:rPr>
           <w:lang w:val="da-DK"/>
         </w:rPr>
-        <w:t xml:space="preserve">Vi har stadig kun tre forskellige </w:t>
-      </w:r>
-      <w:proofErr w:type="spellStart"/>
-      <w:r>
-        <w:rPr>
-          <w:lang w:val="da-DK"/>
-        </w:rPr>
-        <w:t>decorators</w:t>
-      </w:r>
-      <w:proofErr w:type="spellEnd"/>
-      <w:r>
-        <w:rPr>
-          <w:lang w:val="da-DK"/>
-        </w:rPr>
-        <w:t xml:space="preserve">, hvis vi havde brugt </w:t>
-      </w:r>
-      <w:proofErr w:type="spellStart"/>
-      <w:r>
-        <w:rPr>
-          <w:lang w:val="da-DK"/>
-        </w:rPr>
-        <w:t>nedarvning</w:t>
-      </w:r>
-      <w:proofErr w:type="spellEnd"/>
-      <w:r>
-        <w:rPr>
-          <w:lang w:val="da-DK"/>
-        </w:rPr>
-        <w:t xml:space="preserve"> havde vi som bekendt skulle bruge seks.</w:t>
+        <w:t>Vi har stadig kun tre forskellige decorators, hvis vi havde brugt nedarvning havde vi som bekendt skulle bruge seks.</w:t>
       </w:r>
     </w:p>
     <w:p>
@@ -3678,7 +2978,7 @@
     </w:p>
     <w:p>
       <w:pPr>
-        <w:pStyle w:val="Heading1"/>
+        <w:pStyle w:val="Overskrift1"/>
         <w:spacing w:line="360" w:lineRule="auto"/>
         <w:rPr>
           <w:lang w:val="da-DK"/>
@@ -3709,21 +3009,7 @@
         <w:rPr>
           <w:lang w:val="da-DK"/>
         </w:rPr>
-        <w:t xml:space="preserve"> med </w:t>
-      </w:r>
-      <w:proofErr w:type="spellStart"/>
-      <w:r>
-        <w:rPr>
-          <w:lang w:val="da-DK"/>
-        </w:rPr>
-        <w:t>Strategy</w:t>
-      </w:r>
-      <w:proofErr w:type="spellEnd"/>
-      <w:r>
-        <w:rPr>
-          <w:lang w:val="da-DK"/>
-        </w:rPr>
-        <w:t xml:space="preserve"> Pattern</w:t>
+        <w:t xml:space="preserve"> med Strategy Pattern</w:t>
       </w:r>
       <w:r>
         <w:rPr>
@@ -3743,19 +3029,11 @@
         </w:rPr>
         <w:t xml:space="preserve">nnemgået i undervisningen. </w:t>
       </w:r>
-      <w:proofErr w:type="spellStart"/>
-      <w:r>
-        <w:rPr>
-          <w:lang w:val="da-DK"/>
-        </w:rPr>
-        <w:t>Strategy</w:t>
-      </w:r>
-      <w:proofErr w:type="spellEnd"/>
-      <w:r>
-        <w:rPr>
-          <w:lang w:val="da-DK"/>
-        </w:rPr>
-        <w:t xml:space="preserve"> pattern går ind og ændre</w:t>
+      <w:r>
+        <w:rPr>
+          <w:lang w:val="da-DK"/>
+        </w:rPr>
+        <w:t>Strategy pattern går ind og ændre</w:t>
       </w:r>
       <w:r>
         <w:rPr>
@@ -3767,21 +3045,7 @@
         <w:rPr>
           <w:lang w:val="da-DK"/>
         </w:rPr>
-        <w:t xml:space="preserve"> komponent baseret på hvad opgave der skal løses. Derimod giver </w:t>
-      </w:r>
-      <w:proofErr w:type="spellStart"/>
-      <w:r>
-        <w:rPr>
-          <w:lang w:val="da-DK"/>
-        </w:rPr>
-        <w:t>decorator</w:t>
-      </w:r>
-      <w:proofErr w:type="spellEnd"/>
-      <w:r>
-        <w:rPr>
-          <w:lang w:val="da-DK"/>
-        </w:rPr>
-        <w:t xml:space="preserve"> mulighed for at </w:t>
+        <w:t xml:space="preserve"> komponent baseret på hvad opgave der skal løses. Derimod giver decorator mulighed for at </w:t>
       </w:r>
       <w:r>
         <w:rPr>
@@ -3793,16 +3057,133 @@
         <w:rPr>
           <w:lang w:val="da-DK"/>
         </w:rPr>
-        <w:t xml:space="preserve"> Med andre ord er den store forskel, at </w:t>
-      </w:r>
-      <w:proofErr w:type="spellStart"/>
-      <w:r>
-        <w:rPr>
-          <w:lang w:val="da-DK"/>
-        </w:rPr>
-        <w:t>strategy</w:t>
-      </w:r>
-      <w:proofErr w:type="spellEnd"/>
+        <w:t xml:space="preserve"> Med andre ord er den store forskel, at strategy </w:t>
+      </w:r>
+      <w:r>
+        <w:rPr>
+          <w:i/>
+          <w:lang w:val="da-DK"/>
+        </w:rPr>
+        <w:t>ændrer</w:t>
+      </w:r>
+      <w:r>
+        <w:rPr>
+          <w:lang w:val="da-DK"/>
+        </w:rPr>
+        <w:t xml:space="preserve"> og decorator </w:t>
+      </w:r>
+      <w:r>
+        <w:rPr>
+          <w:i/>
+          <w:lang w:val="da-DK"/>
+        </w:rPr>
+        <w:t>udvider</w:t>
+      </w:r>
+      <w:r>
+        <w:rPr>
+          <w:lang w:val="da-DK"/>
+        </w:rPr>
+        <w:t>.</w:t>
+      </w:r>
+      <w:r>
+        <w:rPr>
+          <w:lang w:val="da-DK"/>
+        </w:rPr>
+        <w:t xml:space="preserve"> Decorator Pattern er derfor helt oplagt til at overholde Open-Closed princippet i SOLID: </w:t>
+      </w:r>
+      <w:r>
+        <w:rPr>
+          <w:i/>
+          <w:lang w:val="da-DK"/>
+        </w:rPr>
+        <w:t>”Open for extension, but closed for modification.”</w:t>
+      </w:r>
+      <w:r>
+        <w:rPr>
+          <w:lang w:val="da-DK"/>
+        </w:rPr>
+        <w:t>.</w:t>
+      </w:r>
+    </w:p>
+    <w:p>
+      <w:pPr>
+        <w:spacing w:line="360" w:lineRule="auto"/>
+        <w:rPr>
+          <w:lang w:val="da-DK"/>
+        </w:rPr>
+      </w:pPr>
+      <w:r>
+        <w:rPr>
+          <w:lang w:val="da-DK"/>
+        </w:rPr>
+        <w:t>Decorator ændrer kun en</w:t>
+      </w:r>
+      <w:r>
+        <w:rPr>
+          <w:lang w:val="da-DK"/>
+        </w:rPr>
+        <w:t xml:space="preserve"> komponent udefra</w:t>
+      </w:r>
+      <w:r>
+        <w:rPr>
+          <w:lang w:val="da-DK"/>
+        </w:rPr>
+        <w:t>, det vil sige at</w:t>
+      </w:r>
+      <w:r>
+        <w:rPr>
+          <w:lang w:val="da-DK"/>
+        </w:rPr>
+        <w:t xml:space="preserve"> komponenten ikke kender til dens mulige decorators. Når strategier er brugt kender komponenten de mulige strategier og har en logik til at holde styr på disse.</w:t>
+      </w:r>
+      <w:r>
+        <w:rPr>
+          <w:lang w:val="da-DK"/>
+        </w:rPr>
+        <w:t xml:space="preserve"> På </w:t>
+      </w:r>
+      <w:r>
+        <w:rPr>
+          <w:lang w:val="da-DK"/>
+        </w:rPr>
+        <w:fldChar w:fldCharType="begin"/>
+      </w:r>
+      <w:r>
+        <w:rPr>
+          <w:lang w:val="da-DK"/>
+        </w:rPr>
+        <w:instrText xml:space="preserve"> REF _Ref482265253 \h </w:instrText>
+      </w:r>
+      <w:r>
+        <w:rPr>
+          <w:lang w:val="da-DK"/>
+        </w:rPr>
+        <w:instrText xml:space="preserve"> \* MERGEFORMAT </w:instrText>
+      </w:r>
+      <w:r>
+        <w:rPr>
+          <w:lang w:val="da-DK"/>
+        </w:rPr>
+      </w:r>
+      <w:r>
+        <w:rPr>
+          <w:lang w:val="da-DK"/>
+        </w:rPr>
+        <w:fldChar w:fldCharType="separate"/>
+      </w:r>
+      <w:r>
+        <w:rPr>
+          <w:lang w:val="da-DK"/>
+        </w:rPr>
+        <w:t xml:space="preserve">Figur </w:t>
+      </w:r>
+      <w:r>
+        <w:rPr>
+          <w:noProof/>
+          <w:lang w:val="da-DK"/>
+        </w:rPr>
+        <w:t>11</w:t>
+      </w:r>
       <w:r>
         <w:rPr>
           <w:lang w:val="da-DK"/>
@@ -3811,37 +3192,27 @@
       </w:r>
       <w:r>
         <w:rPr>
-          <w:i/>
-          <w:lang w:val="da-DK"/>
-        </w:rPr>
-        <w:t>ændrer</w:t>
-      </w:r>
-      <w:r>
-        <w:rPr>
-          <w:lang w:val="da-DK"/>
-        </w:rPr>
-        <w:t xml:space="preserve"> og </w:t>
-      </w:r>
-      <w:proofErr w:type="spellStart"/>
-      <w:r>
-        <w:rPr>
-          <w:lang w:val="da-DK"/>
-        </w:rPr>
-        <w:t>decorator</w:t>
-      </w:r>
-      <w:proofErr w:type="spellEnd"/>
-      <w:r>
-        <w:rPr>
-          <w:lang w:val="da-DK"/>
-        </w:rPr>
-        <w:t xml:space="preserve"> </w:t>
-      </w:r>
-      <w:r>
-        <w:rPr>
-          <w:i/>
-          <w:lang w:val="da-DK"/>
-        </w:rPr>
-        <w:t>udvider</w:t>
+          <w:lang w:val="da-DK"/>
+        </w:rPr>
+        <w:fldChar w:fldCharType="end"/>
+      </w:r>
+      <w:r>
+        <w:rPr>
+          <w:lang w:val="da-DK"/>
+        </w:rPr>
+        <w:t>ses de to mønstre sammenlignet</w:t>
+      </w:r>
+      <w:r>
+        <w:rPr>
+          <w:lang w:val="da-DK"/>
+        </w:rPr>
+        <w:t xml:space="preserve">. </w:t>
+      </w:r>
+      <w:r>
+        <w:rPr>
+          <w:lang w:val="da-DK"/>
+        </w:rPr>
+        <w:t>Her ses det, at komponenten i Decorator Pattern (ConcreteComponent) ikke kender til sine decorators. Modsat kender Context i Strategy pattern til alle implementeringer af strategier</w:t>
       </w:r>
       <w:r>
         <w:rPr>
@@ -3849,300 +3220,32 @@
         </w:rPr>
         <w:t>.</w:t>
       </w:r>
-      <w:r>
-        <w:rPr>
-          <w:lang w:val="da-DK"/>
-        </w:rPr>
-        <w:t xml:space="preserve"> Decorator Pattern er derfor helt oplagt til at overholde Open-</w:t>
-      </w:r>
-      <w:proofErr w:type="spellStart"/>
-      <w:r>
-        <w:rPr>
-          <w:lang w:val="da-DK"/>
-        </w:rPr>
-        <w:t>Closed</w:t>
-      </w:r>
-      <w:proofErr w:type="spellEnd"/>
-      <w:r>
-        <w:rPr>
-          <w:lang w:val="da-DK"/>
-        </w:rPr>
-        <w:t xml:space="preserve"> princippet i SOLID: </w:t>
-      </w:r>
-      <w:r>
-        <w:rPr>
-          <w:i/>
-          <w:lang w:val="da-DK"/>
-        </w:rPr>
-        <w:t xml:space="preserve">”Open for </w:t>
-      </w:r>
-      <w:proofErr w:type="spellStart"/>
-      <w:r>
-        <w:rPr>
-          <w:i/>
-          <w:lang w:val="da-DK"/>
-        </w:rPr>
-        <w:t>extension</w:t>
-      </w:r>
-      <w:proofErr w:type="spellEnd"/>
-      <w:r>
-        <w:rPr>
-          <w:i/>
-          <w:lang w:val="da-DK"/>
-        </w:rPr>
-        <w:t xml:space="preserve">, but </w:t>
-      </w:r>
-      <w:proofErr w:type="spellStart"/>
-      <w:r>
-        <w:rPr>
-          <w:i/>
-          <w:lang w:val="da-DK"/>
-        </w:rPr>
-        <w:t>closed</w:t>
-      </w:r>
-      <w:proofErr w:type="spellEnd"/>
-      <w:r>
-        <w:rPr>
-          <w:i/>
-          <w:lang w:val="da-DK"/>
-        </w:rPr>
-        <w:t xml:space="preserve"> for </w:t>
-      </w:r>
-      <w:proofErr w:type="spellStart"/>
-      <w:proofErr w:type="gramStart"/>
-      <w:r>
-        <w:rPr>
-          <w:i/>
-          <w:lang w:val="da-DK"/>
-        </w:rPr>
-        <w:t>modification</w:t>
-      </w:r>
-      <w:proofErr w:type="spellEnd"/>
-      <w:r>
-        <w:rPr>
-          <w:i/>
-          <w:lang w:val="da-DK"/>
-        </w:rPr>
-        <w:t>.”</w:t>
-      </w:r>
-      <w:proofErr w:type="gramEnd"/>
-      <w:r>
-        <w:rPr>
-          <w:lang w:val="da-DK"/>
-        </w:rPr>
-        <w:t>.</w:t>
-      </w:r>
-    </w:p>
-    <w:p>
-      <w:pPr>
-        <w:spacing w:line="360" w:lineRule="auto"/>
-        <w:rPr>
-          <w:lang w:val="da-DK"/>
-        </w:rPr>
-      </w:pPr>
-      <w:r>
-        <w:rPr>
-          <w:lang w:val="da-DK"/>
-        </w:rPr>
-        <w:t>Decorator ændrer kun en</w:t>
-      </w:r>
-      <w:r>
-        <w:rPr>
-          <w:lang w:val="da-DK"/>
-        </w:rPr>
-        <w:t xml:space="preserve"> komponent udefra</w:t>
-      </w:r>
-      <w:r>
-        <w:rPr>
-          <w:lang w:val="da-DK"/>
-        </w:rPr>
-        <w:t>, det vil sige at</w:t>
-      </w:r>
-      <w:r>
-        <w:rPr>
-          <w:lang w:val="da-DK"/>
-        </w:rPr>
-        <w:t xml:space="preserve"> komponenten ikke kender til dens mulige </w:t>
-      </w:r>
-      <w:proofErr w:type="spellStart"/>
-      <w:r>
-        <w:rPr>
-          <w:lang w:val="da-DK"/>
-        </w:rPr>
-        <w:t>decorators</w:t>
-      </w:r>
-      <w:proofErr w:type="spellEnd"/>
-      <w:r>
-        <w:rPr>
-          <w:lang w:val="da-DK"/>
-        </w:rPr>
-        <w:t>. Når strategier er brugt kender komponenten de mulige strategier og har en logik til at holde styr på disse.</w:t>
-      </w:r>
-      <w:r>
-        <w:rPr>
-          <w:lang w:val="da-DK"/>
-        </w:rPr>
-        <w:t xml:space="preserve"> På </w:t>
-      </w:r>
-      <w:r>
-        <w:rPr>
-          <w:lang w:val="da-DK"/>
-        </w:rPr>
-        <w:fldChar w:fldCharType="begin"/>
-      </w:r>
-      <w:r>
-        <w:rPr>
-          <w:lang w:val="da-DK"/>
-        </w:rPr>
-        <w:instrText xml:space="preserve"> REF _Ref482265253 \h </w:instrText>
-      </w:r>
-      <w:r>
-        <w:rPr>
-          <w:lang w:val="da-DK"/>
-        </w:rPr>
-      </w:r>
-      <w:r>
-        <w:rPr>
-          <w:lang w:val="da-DK"/>
-        </w:rPr>
-        <w:instrText xml:space="preserve"> \* MERGEFORMAT </w:instrText>
-      </w:r>
-      <w:r>
-        <w:rPr>
-          <w:lang w:val="da-DK"/>
-        </w:rPr>
-        <w:fldChar w:fldCharType="separate"/>
-      </w:r>
-      <w:r>
-        <w:rPr>
-          <w:lang w:val="da-DK"/>
-        </w:rPr>
-        <w:t xml:space="preserve">Figur </w:t>
-      </w:r>
+    </w:p>
+    <w:p>
+      <w:pPr>
+        <w:spacing w:line="360" w:lineRule="auto"/>
+        <w:rPr>
+          <w:lang w:val="da-DK"/>
+        </w:rPr>
+      </w:pPr>
+      <w:r>
+        <w:rPr>
+          <w:lang w:val="da-DK"/>
+        </w:rPr>
+        <w:t xml:space="preserve">Det er oplagt at bruge Decorator når man vil tilføje små udvidelser til en fast implementering. Denne implementering kan så være stor eller lille. Modsat er Strategy oplagt, hvis man skal udskifte en implementering helt. </w:t>
+      </w:r>
+    </w:p>
+    <w:p>
+      <w:pPr>
+        <w:spacing w:line="360" w:lineRule="auto"/>
+        <w:rPr>
+          <w:lang w:val="da-DK"/>
+        </w:rPr>
+      </w:pPr>
       <w:r>
         <w:rPr>
           <w:noProof/>
-          <w:lang w:val="da-DK"/>
-        </w:rPr>
-        <w:t>11</w:t>
-      </w:r>
-      <w:r>
-        <w:rPr>
-          <w:lang w:val="da-DK"/>
-        </w:rPr>
-        <w:t xml:space="preserve"> </w:t>
-      </w:r>
-      <w:r>
-        <w:rPr>
-          <w:lang w:val="da-DK"/>
-        </w:rPr>
-        <w:fldChar w:fldCharType="end"/>
-      </w:r>
-      <w:r>
-        <w:rPr>
-          <w:lang w:val="da-DK"/>
-        </w:rPr>
-        <w:t>ses de to mønstre sammenlignet</w:t>
-      </w:r>
-      <w:r>
-        <w:rPr>
-          <w:lang w:val="da-DK"/>
-        </w:rPr>
-        <w:t xml:space="preserve">. </w:t>
-      </w:r>
-      <w:r>
-        <w:rPr>
-          <w:lang w:val="da-DK"/>
-        </w:rPr>
-        <w:t xml:space="preserve">Her ses det, at komponenten i Decorator Pattern (ConcreteComponent) ikke kender til sine </w:t>
-      </w:r>
-      <w:proofErr w:type="spellStart"/>
-      <w:r>
-        <w:rPr>
-          <w:lang w:val="da-DK"/>
-        </w:rPr>
-        <w:t>decorators</w:t>
-      </w:r>
-      <w:proofErr w:type="spellEnd"/>
-      <w:r>
-        <w:rPr>
-          <w:lang w:val="da-DK"/>
-        </w:rPr>
-        <w:t xml:space="preserve">. Modsat kender </w:t>
-      </w:r>
-      <w:proofErr w:type="spellStart"/>
-      <w:r>
-        <w:rPr>
-          <w:lang w:val="da-DK"/>
-        </w:rPr>
-        <w:t>Context</w:t>
-      </w:r>
-      <w:proofErr w:type="spellEnd"/>
-      <w:r>
-        <w:rPr>
-          <w:lang w:val="da-DK"/>
-        </w:rPr>
-        <w:t xml:space="preserve"> i </w:t>
-      </w:r>
-      <w:proofErr w:type="spellStart"/>
-      <w:r>
-        <w:rPr>
-          <w:lang w:val="da-DK"/>
-        </w:rPr>
-        <w:t>Strategy</w:t>
-      </w:r>
-      <w:proofErr w:type="spellEnd"/>
-      <w:r>
-        <w:rPr>
-          <w:lang w:val="da-DK"/>
-        </w:rPr>
-        <w:t xml:space="preserve"> pattern til alle implementeringer af strategier</w:t>
-      </w:r>
-      <w:r>
-        <w:rPr>
-          <w:lang w:val="da-DK"/>
-        </w:rPr>
-        <w:t>.</w:t>
-      </w:r>
-    </w:p>
-    <w:p>
-      <w:pPr>
-        <w:spacing w:line="360" w:lineRule="auto"/>
-        <w:rPr>
-          <w:lang w:val="da-DK"/>
-        </w:rPr>
-      </w:pPr>
-      <w:r>
-        <w:rPr>
-          <w:lang w:val="da-DK"/>
-        </w:rPr>
-        <w:t xml:space="preserve">Det er oplagt at bruge Decorator når man vil tilføje små udvidelser til en fast implementering. Denne implementering kan så være stor eller lille. Modsat er </w:t>
-      </w:r>
-      <w:proofErr w:type="spellStart"/>
-      <w:r>
-        <w:rPr>
-          <w:lang w:val="da-DK"/>
-        </w:rPr>
-        <w:t>Strategy</w:t>
-      </w:r>
-      <w:proofErr w:type="spellEnd"/>
-      <w:r>
-        <w:rPr>
-          <w:lang w:val="da-DK"/>
-        </w:rPr>
-        <w:t xml:space="preserve"> oplagt, hvis man skal udskifte en implementering helt. </w:t>
-      </w:r>
-    </w:p>
-    <w:p>
-      <w:pPr>
-        <w:spacing w:line="360" w:lineRule="auto"/>
-        <w:rPr>
-          <w:lang w:val="da-DK"/>
-        </w:rPr>
-      </w:pPr>
-      <w:r>
-        <w:rPr>
-          <w:noProof/>
+          <w:lang w:val="da-DK" w:eastAsia="da-DK"/>
         </w:rPr>
         <mc:AlternateContent>
           <mc:Choice Requires="wps">
@@ -4191,48 +3294,38 @@
                         <w:txbxContent>
                           <w:p>
                             <w:pPr>
-                              <w:pStyle w:val="Caption"/>
+                              <w:pStyle w:val="Billedtekst"/>
                               <w:jc w:val="center"/>
                               <w:rPr>
                                 <w:noProof/>
                               </w:rPr>
                             </w:pPr>
-                            <w:proofErr w:type="spellStart"/>
                             <w:r>
-                              <w:t>Figur</w:t>
+                              <w:t xml:space="preserve">Figur </w:t>
                             </w:r>
-                            <w:proofErr w:type="spellEnd"/>
                             <w:r>
-                              <w:t xml:space="preserve"> </w:t>
+                              <w:fldChar w:fldCharType="begin"/>
                             </w:r>
-                            <w:fldSimple w:instr=" SEQ Figur \* ARABIC ">
-                              <w:r>
-                                <w:rPr>
-                                  <w:noProof/>
-                                </w:rPr>
-                                <w:t>11</w:t>
-                              </w:r>
-                            </w:fldSimple>
                             <w:r>
-                              <w:t xml:space="preserve">. </w:t>
+                              <w:instrText xml:space="preserve"> SEQ Figur \* ARABIC </w:instrText>
                             </w:r>
-                            <w:proofErr w:type="spellStart"/>
                             <w:r>
-                              <w:t>Klassediagram</w:t>
+                              <w:fldChar w:fldCharType="separate"/>
                             </w:r>
-                            <w:proofErr w:type="spellEnd"/>
                             <w:r>
-                              <w:t xml:space="preserve"> for Strategy- </w:t>
+                              <w:rPr>
+                                <w:noProof/>
+                              </w:rPr>
+                              <w:t>11</w:t>
                             </w:r>
-                            <w:proofErr w:type="spellStart"/>
-                            <w:proofErr w:type="gramStart"/>
                             <w:r>
-                              <w:t>og</w:t>
+                              <w:rPr>
+                                <w:noProof/>
+                              </w:rPr>
+                              <w:fldChar w:fldCharType="end"/>
                             </w:r>
-                            <w:proofErr w:type="spellEnd"/>
-                            <w:proofErr w:type="gramEnd"/>
                             <w:r>
-                              <w:t xml:space="preserve"> Decorator Pattern.</w:t>
+                              <w:t>. Klassediagram for Strategy- og Decorator Pattern.</w:t>
                             </w:r>
                           </w:p>
                         </w:txbxContent>
@@ -4260,48 +3353,38 @@
                   <w:txbxContent>
                     <w:p>
                       <w:pPr>
-                        <w:pStyle w:val="Caption"/>
+                        <w:pStyle w:val="Billedtekst"/>
                         <w:jc w:val="center"/>
                         <w:rPr>
                           <w:noProof/>
                         </w:rPr>
                       </w:pPr>
-                      <w:proofErr w:type="spellStart"/>
                       <w:r>
-                        <w:t>Figur</w:t>
+                        <w:t xml:space="preserve">Figur </w:t>
                       </w:r>
-                      <w:proofErr w:type="spellEnd"/>
                       <w:r>
-                        <w:t xml:space="preserve"> </w:t>
+                        <w:fldChar w:fldCharType="begin"/>
                       </w:r>
-                      <w:fldSimple w:instr=" SEQ Figur \* ARABIC ">
-                        <w:r>
-                          <w:rPr>
-                            <w:noProof/>
-                          </w:rPr>
-                          <w:t>11</w:t>
-                        </w:r>
-                      </w:fldSimple>
                       <w:r>
-                        <w:t xml:space="preserve">. </w:t>
+                        <w:instrText xml:space="preserve"> SEQ Figur \* ARABIC </w:instrText>
                       </w:r>
-                      <w:proofErr w:type="spellStart"/>
                       <w:r>
-                        <w:t>Klassediagram</w:t>
+                        <w:fldChar w:fldCharType="separate"/>
                       </w:r>
-                      <w:proofErr w:type="spellEnd"/>
                       <w:r>
-                        <w:t xml:space="preserve"> for Strategy- </w:t>
+                        <w:rPr>
+                          <w:noProof/>
+                        </w:rPr>
+                        <w:t>11</w:t>
                       </w:r>
-                      <w:proofErr w:type="spellStart"/>
-                      <w:proofErr w:type="gramStart"/>
                       <w:r>
-                        <w:t>og</w:t>
+                        <w:rPr>
+                          <w:noProof/>
+                        </w:rPr>
+                        <w:fldChar w:fldCharType="end"/>
                       </w:r>
-                      <w:proofErr w:type="spellEnd"/>
-                      <w:proofErr w:type="gramEnd"/>
                       <w:r>
-                        <w:t xml:space="preserve"> Decorator Pattern.</w:t>
+                        <w:t>. Klassediagram for Strategy- og Decorator Pattern.</w:t>
                       </w:r>
                     </w:p>
                   </w:txbxContent>
@@ -4429,11 +3512,11 @@
             <w:pict>
               <v:group w14:anchorId="75410F99" id="Group 6" o:spid="_x0000_s1026" style="position:absolute;margin-left:-36.75pt;margin-top:1.05pt;width:546.25pt;height:261.75pt;z-index:251659264" coordsize="69373,33242" o:gfxdata="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">
                 <v:shape id="Picture 5" o:spid="_x0000_s1027" type="#_x0000_t75" alt="generic decorator pattern" style="position:absolute;left:35528;width:33845;height:33242;visibility:visible;mso-wrap-style:square" o:gfxdata="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">
-                  <v:imagedata r:id="rId8" o:title="generic decorator pattern"/>
+                  <v:imagedata r:id="rId26" o:title="generic decorator pattern"/>
                   <v:path arrowok="t"/>
                 </v:shape>
                 <v:shape id="Picture 4" o:spid="_x0000_s1028" type="#_x0000_t75" style="position:absolute;top:2762;width:36074;height:21241;visibility:visible;mso-wrap-style:square" o:gfxdata="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">
-                  <v:imagedata r:id="rId26" o:title=""/>
+                  <v:imagedata r:id="rId27" o:title=""/>
                   <v:path arrowok="t"/>
                 </v:shape>
                 <w10:wrap type="tight"/>
@@ -4461,7 +3544,7 @@
     </w:p>
     <w:p>
       <w:pPr>
-        <w:pStyle w:val="Heading1"/>
+        <w:pStyle w:val="Overskrift1"/>
         <w:spacing w:line="360" w:lineRule="auto"/>
         <w:rPr>
           <w:lang w:val="da-DK"/>
@@ -4486,72 +3569,72 @@
         <w:rPr>
           <w:lang w:val="da-DK"/>
         </w:rPr>
-        <w:t xml:space="preserve">Decorator Pattern har vist sig at være brugbart i mange sammenhænge. Mønstret er mest brugbart i de situationer, hvor man vil udvide funktionaliteten af allerede implementerede funktioner. Det er f.eks. oplagt i spilsammenhænge, hvor man vil udvide en spillers Attack-metoder i takt med at han f.eks. stiger i </w:t>
-      </w:r>
-      <w:proofErr w:type="spellStart"/>
-      <w:r>
-        <w:rPr>
-          <w:lang w:val="da-DK"/>
-        </w:rPr>
-        <w:t>level</w:t>
-      </w:r>
-      <w:proofErr w:type="spellEnd"/>
-      <w:r>
-        <w:rPr>
-          <w:lang w:val="da-DK"/>
-        </w:rPr>
-        <w:t xml:space="preserve">, eller lærer nogle nye angreb. </w:t>
-      </w:r>
-    </w:p>
-    <w:p>
-      <w:pPr>
-        <w:spacing w:line="360" w:lineRule="auto"/>
-        <w:rPr>
-          <w:lang w:val="da-DK"/>
-        </w:rPr>
-      </w:pPr>
-      <w:r>
-        <w:rPr>
-          <w:lang w:val="da-DK"/>
-        </w:rPr>
-        <w:t xml:space="preserve">Det smarte ved Decorator Pattern er også, at det er ligetil, at kombinere forskellige </w:t>
-      </w:r>
-      <w:proofErr w:type="spellStart"/>
-      <w:r>
-        <w:rPr>
-          <w:lang w:val="da-DK"/>
-        </w:rPr>
-        <w:t>decorators</w:t>
-      </w:r>
-      <w:proofErr w:type="spellEnd"/>
-      <w:r>
-        <w:rPr>
-          <w:lang w:val="da-DK"/>
-        </w:rPr>
-        <w:t xml:space="preserve">. Hvis vi f.eks. har 20 forskellige </w:t>
-      </w:r>
-      <w:proofErr w:type="spellStart"/>
-      <w:r>
-        <w:rPr>
-          <w:lang w:val="da-DK"/>
-        </w:rPr>
-        <w:t>armor-decorators</w:t>
-      </w:r>
-      <w:proofErr w:type="spellEnd"/>
-      <w:r>
-        <w:rPr>
-          <w:lang w:val="da-DK"/>
-        </w:rPr>
-        <w:t xml:space="preserve"> i et spil, så kan vi kombinere disse uden at lave yderligere klasser i modsætning til hvis man havde brugt </w:t>
-      </w:r>
-      <w:proofErr w:type="spellStart"/>
-      <w:r>
-        <w:rPr>
-          <w:lang w:val="da-DK"/>
-        </w:rPr>
-        <w:t>nedarvning</w:t>
-      </w:r>
-      <w:proofErr w:type="spellEnd"/>
+        <w:t xml:space="preserve">Decorator Pattern har vist sig at være brugbart i mange sammenhænge. Mønstret er mest brugbart i de situationer, hvor man vil udvide funktionaliteten af allerede implementerede funktioner. Det er f.eks. oplagt i spilsammenhænge, hvor man vil udvide en spillers Attack-metoder i takt med at han f.eks. stiger i level, eller lærer nogle nye angreb. </w:t>
+      </w:r>
+    </w:p>
+    <w:p>
+      <w:pPr>
+        <w:spacing w:line="360" w:lineRule="auto"/>
+        <w:rPr>
+          <w:lang w:val="da-DK"/>
+        </w:rPr>
+      </w:pPr>
+      <w:r>
+        <w:rPr>
+          <w:lang w:val="da-DK"/>
+        </w:rPr>
+        <w:t xml:space="preserve">Det smarte ved Decorator Pattern er også, at det er ligetil, at kombinere forskellige decorators. Hvis vi f.eks. har 20 forskellige armor-decorators i et spil, så kan vi kombinere disse uden at lave yderligere klasser i modsætning til hvis man havde brugt nedarvning. </w:t>
+      </w:r>
+    </w:p>
+    <w:p>
+      <w:pPr>
+        <w:spacing w:line="360" w:lineRule="auto"/>
+        <w:rPr>
+          <w:lang w:val="da-DK"/>
+        </w:rPr>
+      </w:pPr>
+      <w:r>
+        <w:rPr>
+          <w:lang w:val="da-DK"/>
+        </w:rPr>
+        <w:t>Decorator er et godt eksempel på Open-Clos</w:t>
+      </w:r>
+      <w:r>
+        <w:rPr>
+          <w:lang w:val="da-DK"/>
+        </w:rPr>
+        <w:t xml:space="preserve">ed Princippet, da </w:t>
+      </w:r>
+      <w:r>
+        <w:rPr>
+          <w:lang w:val="da-DK"/>
+        </w:rPr>
+        <w:t xml:space="preserve">det er åben for </w:t>
+      </w:r>
+      <w:r>
+        <w:rPr>
+          <w:lang w:val="da-DK"/>
+        </w:rPr>
+        <w:t>udvidelse</w:t>
+      </w:r>
+      <w:r>
+        <w:rPr>
+          <w:lang w:val="da-DK"/>
+        </w:rPr>
+        <w:t>,</w:t>
+      </w:r>
+      <w:r>
+        <w:rPr>
+          <w:lang w:val="da-DK"/>
+        </w:rPr>
+        <w:t xml:space="preserve"> men lukket for </w:t>
+      </w:r>
+      <w:r>
+        <w:rPr>
+          <w:lang w:val="da-DK"/>
+        </w:rPr>
+        <w:t>ændring</w:t>
+      </w:r>
       <w:r>
         <w:rPr>
           <w:lang w:val="da-DK"/>
@@ -4561,77 +3644,7 @@
     </w:p>
     <w:p>
       <w:pPr>
-        <w:spacing w:line="360" w:lineRule="auto"/>
-        <w:rPr>
-          <w:lang w:val="da-DK"/>
-        </w:rPr>
-      </w:pPr>
-      <w:r>
-        <w:rPr>
-          <w:lang w:val="da-DK"/>
-        </w:rPr>
-        <w:t>Decorator er et godt eksempel på Open-</w:t>
-      </w:r>
-      <w:proofErr w:type="spellStart"/>
-      <w:r>
-        <w:rPr>
-          <w:lang w:val="da-DK"/>
-        </w:rPr>
-        <w:t>Clos</w:t>
-      </w:r>
-      <w:r>
-        <w:rPr>
-          <w:lang w:val="da-DK"/>
-        </w:rPr>
-        <w:t>ed</w:t>
-      </w:r>
-      <w:proofErr w:type="spellEnd"/>
-      <w:r>
-        <w:rPr>
-          <w:lang w:val="da-DK"/>
-        </w:rPr>
-        <w:t xml:space="preserve"> Princippet, da </w:t>
-      </w:r>
-      <w:r>
-        <w:rPr>
-          <w:lang w:val="da-DK"/>
-        </w:rPr>
-        <w:t xml:space="preserve">det er åben for </w:t>
-      </w:r>
-      <w:r>
-        <w:rPr>
-          <w:lang w:val="da-DK"/>
-        </w:rPr>
-        <w:t>udvidelse</w:t>
-      </w:r>
-      <w:r>
-        <w:rPr>
-          <w:lang w:val="da-DK"/>
-        </w:rPr>
-        <w:t>,</w:t>
-      </w:r>
-      <w:r>
-        <w:rPr>
-          <w:lang w:val="da-DK"/>
-        </w:rPr>
-        <w:t xml:space="preserve"> men lukket for </w:t>
-      </w:r>
-      <w:r>
-        <w:rPr>
-          <w:lang w:val="da-DK"/>
-        </w:rPr>
-        <w:t>ændring</w:t>
-      </w:r>
-      <w:r>
-        <w:rPr>
-          <w:lang w:val="da-DK"/>
-        </w:rPr>
-        <w:t xml:space="preserve">. </w:t>
-      </w:r>
-    </w:p>
-    <w:p>
-      <w:pPr>
-        <w:pStyle w:val="Heading3"/>
+        <w:pStyle w:val="Overskrift3"/>
         <w:spacing w:line="360" w:lineRule="auto"/>
         <w:rPr>
           <w:lang w:val="da-DK"/>
@@ -4649,7 +3662,7 @@
 </file>
 
 <file path=word/endnotes.xml><?xml version="1.0" encoding="utf-8"?>
-<w:endnotes xmlns:wpc="http://schemas.microsoft.com/office/word/2010/wordprocessingCanvas" xmlns:mc="http://schemas.openxmlformats.org/markup-compatibility/2006" xmlns:o="urn:schemas-microsoft-com:office:office" xmlns:r="http://schemas.openxmlformats.org/officeDocument/2006/relationships" xmlns:m="http://schemas.openxmlformats.org/officeDocument/2006/math" xmlns:v="urn:schemas-microsoft-com:vml" xmlns:wp14="http://schemas.microsoft.com/office/word/2010/wordprocessingDrawing" xmlns:wp="http://schemas.openxmlformats.org/drawingml/2006/wordprocessingDrawing" xmlns:w10="urn:schemas-microsoft-com:office:word" xmlns:w="http://schemas.openxmlformats.org/wordprocessingml/2006/main" xmlns:w14="http://schemas.microsoft.com/office/word/2010/wordml" xmlns:w15="http://schemas.microsoft.com/office/word/2012/wordml" xmlns:wpg="http://schemas.microsoft.com/office/word/2010/wordprocessingGroup" xmlns:wpi="http://schemas.microsoft.com/office/word/2010/wordprocessingInk" xmlns:wne="http://schemas.microsoft.com/office/word/2006/wordml" xmlns:wps="http://schemas.microsoft.com/office/word/2010/wordprocessingShape" mc:Ignorable="w14 w15 wp14">
+<w:endnotes xmlns:wpc="http://schemas.microsoft.com/office/word/2010/wordprocessingCanvas" xmlns:cx="http://schemas.microsoft.com/office/drawing/2014/chartex" xmlns:cx1="http://schemas.microsoft.com/office/drawing/2015/9/8/chartex" xmlns:cx2="http://schemas.microsoft.com/office/drawing/2015/10/21/chartex" xmlns:cx3="http://schemas.microsoft.com/office/drawing/2016/5/9/chartex" xmlns:cx4="http://schemas.microsoft.com/office/drawing/2016/5/10/chartex" xmlns:cx5="http://schemas.microsoft.com/office/drawing/2016/5/11/chartex" xmlns:cx6="http://schemas.microsoft.com/office/drawing/2016/5/12/chartex" xmlns:cx7="http://schemas.microsoft.com/office/drawing/2016/5/13/chartex" xmlns:cx8="http://schemas.microsoft.com/office/drawing/2016/5/14/chartex" xmlns:mc="http://schemas.openxmlformats.org/markup-compatibility/2006" xmlns:o="urn:schemas-microsoft-com:office:office" xmlns:r="http://schemas.openxmlformats.org/officeDocument/2006/relationships" xmlns:m="http://schemas.openxmlformats.org/officeDocument/2006/math" xmlns:v="urn:schemas-microsoft-com:vml" xmlns:wp14="http://schemas.microsoft.com/office/word/2010/wordprocessingDrawing" xmlns:wp="http://schemas.openxmlformats.org/drawingml/2006/wordprocessingDrawing" xmlns:w10="urn:schemas-microsoft-com:office:word" xmlns:w="http://schemas.openxmlformats.org/wordprocessingml/2006/main" xmlns:w14="http://schemas.microsoft.com/office/word/2010/wordml" xmlns:w15="http://schemas.microsoft.com/office/word/2012/wordml" xmlns:w16se="http://schemas.microsoft.com/office/word/2015/wordml/symex" xmlns:wpg="http://schemas.microsoft.com/office/word/2010/wordprocessingGroup" xmlns:wpi="http://schemas.microsoft.com/office/word/2010/wordprocessingInk" xmlns:wne="http://schemas.microsoft.com/office/word/2006/wordml" xmlns:wps="http://schemas.microsoft.com/office/word/2010/wordprocessingShape" mc:Ignorable="w14 w15 w16se wp14">
   <w:endnote w:type="separator" w:id="-1">
     <w:p>
       <w:pPr>
@@ -4674,7 +3687,7 @@
 </file>
 
 <file path=word/footnotes.xml><?xml version="1.0" encoding="utf-8"?>
-<w:footnotes xmlns:wpc="http://schemas.microsoft.com/office/word/2010/wordprocessingCanvas" xmlns:mc="http://schemas.openxmlformats.org/markup-compatibility/2006" xmlns:o="urn:schemas-microsoft-com:office:office" xmlns:r="http://schemas.openxmlformats.org/officeDocument/2006/relationships" xmlns:m="http://schemas.openxmlformats.org/officeDocument/2006/math" xmlns:v="urn:schemas-microsoft-com:vml" xmlns:wp14="http://schemas.microsoft.com/office/word/2010/wordprocessingDrawing" xmlns:wp="http://schemas.openxmlformats.org/drawingml/2006/wordprocessingDrawing" xmlns:w10="urn:schemas-microsoft-com:office:word" xmlns:w="http://schemas.openxmlformats.org/wordprocessingml/2006/main" xmlns:w14="http://schemas.microsoft.com/office/word/2010/wordml" xmlns:w15="http://schemas.microsoft.com/office/word/2012/wordml" xmlns:wpg="http://schemas.microsoft.com/office/word/2010/wordprocessingGroup" xmlns:wpi="http://schemas.microsoft.com/office/word/2010/wordprocessingInk" xmlns:wne="http://schemas.microsoft.com/office/word/2006/wordml" xmlns:wps="http://schemas.microsoft.com/office/word/2010/wordprocessingShape" mc:Ignorable="w14 w15 wp14">
+<w:footnotes xmlns:wpc="http://schemas.microsoft.com/office/word/2010/wordprocessingCanvas" xmlns:cx="http://schemas.microsoft.com/office/drawing/2014/chartex" xmlns:cx1="http://schemas.microsoft.com/office/drawing/2015/9/8/chartex" xmlns:cx2="http://schemas.microsoft.com/office/drawing/2015/10/21/chartex" xmlns:cx3="http://schemas.microsoft.com/office/drawing/2016/5/9/chartex" xmlns:cx4="http://schemas.microsoft.com/office/drawing/2016/5/10/chartex" xmlns:cx5="http://schemas.microsoft.com/office/drawing/2016/5/11/chartex" xmlns:cx6="http://schemas.microsoft.com/office/drawing/2016/5/12/chartex" xmlns:cx7="http://schemas.microsoft.com/office/drawing/2016/5/13/chartex" xmlns:cx8="http://schemas.microsoft.com/office/drawing/2016/5/14/chartex" xmlns:mc="http://schemas.openxmlformats.org/markup-compatibility/2006" xmlns:o="urn:schemas-microsoft-com:office:office" xmlns:r="http://schemas.openxmlformats.org/officeDocument/2006/relationships" xmlns:m="http://schemas.openxmlformats.org/officeDocument/2006/math" xmlns:v="urn:schemas-microsoft-com:vml" xmlns:wp14="http://schemas.microsoft.com/office/word/2010/wordprocessingDrawing" xmlns:wp="http://schemas.openxmlformats.org/drawingml/2006/wordprocessingDrawing" xmlns:w10="urn:schemas-microsoft-com:office:word" xmlns:w="http://schemas.openxmlformats.org/wordprocessingml/2006/main" xmlns:w14="http://schemas.microsoft.com/office/word/2010/wordml" xmlns:w15="http://schemas.microsoft.com/office/word/2012/wordml" xmlns:w16se="http://schemas.microsoft.com/office/word/2015/wordml/symex" xmlns:wpg="http://schemas.microsoft.com/office/word/2010/wordprocessingGroup" xmlns:wpi="http://schemas.microsoft.com/office/word/2010/wordprocessingInk" xmlns:wne="http://schemas.microsoft.com/office/word/2006/wordml" xmlns:wps="http://schemas.microsoft.com/office/word/2010/wordprocessingShape" mc:Ignorable="w14 w15 w16se wp14">
   <w:footnote w:type="separator" w:id="-1">
     <w:p>
       <w:pPr>
@@ -4698,7 +3711,7 @@
   <w:footnote w:id="1">
     <w:p>
       <w:pPr>
-        <w:pStyle w:val="FootnoteText"/>
+        <w:pStyle w:val="Fodnotetekst"/>
         <w:jc w:val="both"/>
         <w:rPr>
           <w:lang w:val="da-DK"/>
@@ -4706,7 +3719,7 @@
       </w:pPr>
       <w:r>
         <w:rPr>
-          <w:rStyle w:val="FootnoteReference"/>
+          <w:rStyle w:val="Fodnotehenvisning"/>
         </w:rPr>
         <w:footnoteRef/>
       </w:r>
@@ -4722,8 +3735,8 @@
 </file>
 
 <file path=word/numbering.xml><?xml version="1.0" encoding="utf-8"?>
-<w:numbering xmlns:wpc="http://schemas.microsoft.com/office/word/2010/wordprocessingCanvas" xmlns:mc="http://schemas.openxmlformats.org/markup-compatibility/2006" xmlns:o="urn:schemas-microsoft-com:office:office" xmlns:r="http://schemas.openxmlformats.org/officeDocument/2006/relationships" xmlns:m="http://schemas.openxmlformats.org/officeDocument/2006/math" xmlns:v="urn:schemas-microsoft-com:vml" xmlns:wp14="http://schemas.microsoft.com/office/word/2010/wordprocessingDrawing" xmlns:wp="http://schemas.openxmlformats.org/drawingml/2006/wordprocessingDrawing" xmlns:w10="urn:schemas-microsoft-com:office:word" xmlns:w="http://schemas.openxmlformats.org/wordprocessingml/2006/main" xmlns:w14="http://schemas.microsoft.com/office/word/2010/wordml" xmlns:w15="http://schemas.microsoft.com/office/word/2012/wordml" xmlns:wpg="http://schemas.microsoft.com/office/word/2010/wordprocessingGroup" xmlns:wpi="http://schemas.microsoft.com/office/word/2010/wordprocessingInk" xmlns:wne="http://schemas.microsoft.com/office/word/2006/wordml" xmlns:wps="http://schemas.microsoft.com/office/word/2010/wordprocessingShape" mc:Ignorable="w14 w15 wp14">
-  <w:abstractNum w:abstractNumId="0">
+<w:numbering xmlns:wpc="http://schemas.microsoft.com/office/word/2010/wordprocessingCanvas" xmlns:cx="http://schemas.microsoft.com/office/drawing/2014/chartex" xmlns:cx1="http://schemas.microsoft.com/office/drawing/2015/9/8/chartex" xmlns:cx2="http://schemas.microsoft.com/office/drawing/2015/10/21/chartex" xmlns:cx3="http://schemas.microsoft.com/office/drawing/2016/5/9/chartex" xmlns:cx4="http://schemas.microsoft.com/office/drawing/2016/5/10/chartex" xmlns:cx5="http://schemas.microsoft.com/office/drawing/2016/5/11/chartex" xmlns:cx6="http://schemas.microsoft.com/office/drawing/2016/5/12/chartex" xmlns:cx7="http://schemas.microsoft.com/office/drawing/2016/5/13/chartex" xmlns:cx8="http://schemas.microsoft.com/office/drawing/2016/5/14/chartex" xmlns:mc="http://schemas.openxmlformats.org/markup-compatibility/2006" xmlns:o="urn:schemas-microsoft-com:office:office" xmlns:r="http://schemas.openxmlformats.org/officeDocument/2006/relationships" xmlns:m="http://schemas.openxmlformats.org/officeDocument/2006/math" xmlns:v="urn:schemas-microsoft-com:vml" xmlns:wp14="http://schemas.microsoft.com/office/word/2010/wordprocessingDrawing" xmlns:wp="http://schemas.openxmlformats.org/drawingml/2006/wordprocessingDrawing" xmlns:w10="urn:schemas-microsoft-com:office:word" xmlns:w="http://schemas.openxmlformats.org/wordprocessingml/2006/main" xmlns:w14="http://schemas.microsoft.com/office/word/2010/wordml" xmlns:w15="http://schemas.microsoft.com/office/word/2012/wordml" xmlns:w16se="http://schemas.microsoft.com/office/word/2015/wordml/symex" xmlns:wpg="http://schemas.microsoft.com/office/word/2010/wordprocessingGroup" xmlns:wpi="http://schemas.microsoft.com/office/word/2010/wordprocessingInk" xmlns:wne="http://schemas.microsoft.com/office/word/2006/wordml" xmlns:wps="http://schemas.microsoft.com/office/word/2010/wordprocessingShape" mc:Ignorable="w14 w15 w16se wp14">
+  <w:abstractNum w:abstractNumId="0" w15:restartNumberingAfterBreak="0">
     <w:nsid w:val="33836E6F"/>
     <w:multiLevelType w:val="multilevel"/>
     <w:tmpl w:val="C00C31BA"/>
@@ -4879,7 +3892,7 @@
 </file>
 
 <file path=word/styles.xml><?xml version="1.0" encoding="utf-8"?>
-<w:styles xmlns:mc="http://schemas.openxmlformats.org/markup-compatibility/2006" xmlns:r="http://schemas.openxmlformats.org/officeDocument/2006/relationships" xmlns:w="http://schemas.openxmlformats.org/wordprocessingml/2006/main" xmlns:w14="http://schemas.microsoft.com/office/word/2010/wordml" xmlns:w15="http://schemas.microsoft.com/office/word/2012/wordml" mc:Ignorable="w14 w15">
+<w:styles xmlns:mc="http://schemas.openxmlformats.org/markup-compatibility/2006" xmlns:r="http://schemas.openxmlformats.org/officeDocument/2006/relationships" xmlns:w="http://schemas.openxmlformats.org/wordprocessingml/2006/main" xmlns:w14="http://schemas.microsoft.com/office/word/2010/wordml" xmlns:w15="http://schemas.microsoft.com/office/word/2012/wordml" xmlns:w16se="http://schemas.microsoft.com/office/word/2015/wordml/symex" mc:Ignorable="w14 w15 w16se">
   <w:docDefaults>
     <w:rPrDefault>
       <w:rPr>
@@ -4895,7 +3908,7 @@
       </w:pPr>
     </w:pPrDefault>
   </w:docDefaults>
-  <w:latentStyles w:defLockedState="0" w:defUIPriority="99" w:defSemiHidden="0" w:defUnhideWhenUsed="0" w:defQFormat="0" w:count="371">
+  <w:latentStyles w:defLockedState="0" w:defUIPriority="99" w:defSemiHidden="0" w:defUnhideWhenUsed="0" w:defQFormat="0" w:count="374">
     <w:lsdException w:name="Normal" w:uiPriority="0" w:qFormat="1"/>
     <w:lsdException w:name="heading 1" w:uiPriority="9" w:qFormat="1"/>
     <w:lsdException w:name="heading 2" w:semiHidden="1" w:uiPriority="9" w:unhideWhenUsed="1" w:qFormat="1"/>
@@ -5001,7 +4014,6 @@
     <w:lsdException w:name="HTML Sample" w:semiHidden="1" w:unhideWhenUsed="1"/>
     <w:lsdException w:name="HTML Typewriter" w:semiHidden="1" w:unhideWhenUsed="1"/>
     <w:lsdException w:name="HTML Variable" w:semiHidden="1" w:unhideWhenUsed="1"/>
-    <w:lsdException w:name="Normal Table" w:semiHidden="1" w:unhideWhenUsed="1"/>
     <w:lsdException w:name="annotation subject" w:semiHidden="1" w:unhideWhenUsed="1"/>
     <w:lsdException w:name="No List" w:semiHidden="1" w:unhideWhenUsed="1"/>
     <w:lsdException w:name="Outline List 1" w:semiHidden="1" w:unhideWhenUsed="1"/>
@@ -5046,7 +4058,6 @@
     <w:lsdException w:name="Table Professional" w:semiHidden="1" w:unhideWhenUsed="1"/>
     <w:lsdException w:name="Table Subtle 1" w:semiHidden="1" w:unhideWhenUsed="1"/>
     <w:lsdException w:name="Table Subtle 2" w:semiHidden="1" w:unhideWhenUsed="1"/>
-    <w:lsdException w:name="Table Web 1" w:semiHidden="1" w:unhideWhenUsed="1"/>
     <w:lsdException w:name="Table Web 2" w:semiHidden="1" w:unhideWhenUsed="1"/>
     <w:lsdException w:name="Table Web 3" w:semiHidden="1" w:unhideWhenUsed="1"/>
     <w:lsdException w:name="Balloon Text" w:semiHidden="1" w:unhideWhenUsed="1"/>
@@ -5267,16 +4278,19 @@
     <w:lsdException w:name="List Table 5 Dark Accent 6" w:uiPriority="50"/>
     <w:lsdException w:name="List Table 6 Colorful Accent 6" w:uiPriority="51"/>
     <w:lsdException w:name="List Table 7 Colorful Accent 6" w:uiPriority="52"/>
+    <w:lsdException w:name="Mention" w:semiHidden="1" w:unhideWhenUsed="1"/>
+    <w:lsdException w:name="Smart Hyperlink" w:semiHidden="1" w:unhideWhenUsed="1"/>
+    <w:lsdException w:name="Hashtag" w:semiHidden="1" w:unhideWhenUsed="1"/>
   </w:latentStyles>
   <w:style w:type="paragraph" w:default="1" w:styleId="Normal">
     <w:name w:val="Normal"/>
     <w:qFormat/>
   </w:style>
-  <w:style w:type="paragraph" w:styleId="Heading1">
+  <w:style w:type="paragraph" w:styleId="Overskrift1">
     <w:name w:val="heading 1"/>
     <w:basedOn w:val="Normal"/>
     <w:next w:val="Normal"/>
-    <w:link w:val="Heading1Char"/>
+    <w:link w:val="Overskrift1Tegn"/>
     <w:uiPriority w:val="9"/>
     <w:qFormat/>
     <w:rsid w:val="00A170C6"/>
@@ -5293,11 +4307,11 @@
       <w:szCs w:val="32"/>
     </w:rPr>
   </w:style>
-  <w:style w:type="paragraph" w:styleId="Heading2">
+  <w:style w:type="paragraph" w:styleId="Overskrift2">
     <w:name w:val="heading 2"/>
     <w:basedOn w:val="Normal"/>
     <w:next w:val="Normal"/>
-    <w:link w:val="Heading2Char"/>
+    <w:link w:val="Overskrift2Tegn"/>
     <w:uiPriority w:val="9"/>
     <w:unhideWhenUsed/>
     <w:qFormat/>
@@ -5315,11 +4329,11 @@
       <w:szCs w:val="26"/>
     </w:rPr>
   </w:style>
-  <w:style w:type="paragraph" w:styleId="Heading3">
+  <w:style w:type="paragraph" w:styleId="Overskrift3">
     <w:name w:val="heading 3"/>
     <w:basedOn w:val="Normal"/>
     <w:next w:val="Normal"/>
-    <w:link w:val="Heading3Char"/>
+    <w:link w:val="Overskrift3Tegn"/>
     <w:uiPriority w:val="9"/>
     <w:unhideWhenUsed/>
     <w:qFormat/>
@@ -5337,11 +4351,11 @@
       <w:szCs w:val="24"/>
     </w:rPr>
   </w:style>
-  <w:style w:type="paragraph" w:styleId="Heading4">
+  <w:style w:type="paragraph" w:styleId="Overskrift4">
     <w:name w:val="heading 4"/>
     <w:basedOn w:val="Normal"/>
     <w:next w:val="Normal"/>
-    <w:link w:val="Heading4Char"/>
+    <w:link w:val="Overskrift4Tegn"/>
     <w:uiPriority w:val="9"/>
     <w:unhideWhenUsed/>
     <w:qFormat/>
@@ -5359,11 +4373,11 @@
       <w:color w:val="2E74B5" w:themeColor="accent1" w:themeShade="BF"/>
     </w:rPr>
   </w:style>
-  <w:style w:type="paragraph" w:styleId="Heading5">
+  <w:style w:type="paragraph" w:styleId="Overskrift5">
     <w:name w:val="heading 5"/>
     <w:basedOn w:val="Normal"/>
     <w:next w:val="Normal"/>
-    <w:link w:val="Heading5Char"/>
+    <w:link w:val="Overskrift5Tegn"/>
     <w:uiPriority w:val="9"/>
     <w:unhideWhenUsed/>
     <w:qFormat/>
@@ -5379,13 +4393,13 @@
       <w:color w:val="2E74B5" w:themeColor="accent1" w:themeShade="BF"/>
     </w:rPr>
   </w:style>
-  <w:style w:type="character" w:default="1" w:styleId="DefaultParagraphFont">
+  <w:style w:type="character" w:default="1" w:styleId="Standardskrifttypeiafsnit">
     <w:name w:val="Default Paragraph Font"/>
     <w:uiPriority w:val="1"/>
     <w:semiHidden/>
     <w:unhideWhenUsed/>
   </w:style>
-  <w:style w:type="table" w:default="1" w:styleId="TableNormal">
+  <w:style w:type="table" w:default="1" w:styleId="Tabel-Normal">
     <w:name w:val="Normal Table"/>
     <w:uiPriority w:val="99"/>
     <w:semiHidden/>
@@ -5400,16 +4414,16 @@
       </w:tblCellMar>
     </w:tblPr>
   </w:style>
-  <w:style w:type="numbering" w:default="1" w:styleId="NoList">
+  <w:style w:type="numbering" w:default="1" w:styleId="Ingenoversigt">
     <w:name w:val="No List"/>
     <w:uiPriority w:val="99"/>
     <w:semiHidden/>
     <w:unhideWhenUsed/>
   </w:style>
-  <w:style w:type="character" w:customStyle="1" w:styleId="Heading1Char">
-    <w:name w:val="Heading 1 Char"/>
-    <w:basedOn w:val="DefaultParagraphFont"/>
-    <w:link w:val="Heading1"/>
+  <w:style w:type="character" w:customStyle="1" w:styleId="Overskrift1Tegn">
+    <w:name w:val="Overskrift 1 Tegn"/>
+    <w:basedOn w:val="Standardskrifttypeiafsnit"/>
+    <w:link w:val="Overskrift1"/>
     <w:uiPriority w:val="9"/>
     <w:rsid w:val="00A170C6"/>
     <w:rPr>
@@ -5419,11 +4433,11 @@
       <w:szCs w:val="32"/>
     </w:rPr>
   </w:style>
-  <w:style w:type="paragraph" w:styleId="Title">
+  <w:style w:type="paragraph" w:styleId="Titel">
     <w:name w:val="Title"/>
     <w:basedOn w:val="Normal"/>
     <w:next w:val="Normal"/>
-    <w:link w:val="TitleChar"/>
+    <w:link w:val="TitelTegn"/>
     <w:uiPriority w:val="10"/>
     <w:qFormat/>
     <w:rsid w:val="00A170C6"/>
@@ -5439,10 +4453,10 @@
       <w:szCs w:val="56"/>
     </w:rPr>
   </w:style>
-  <w:style w:type="character" w:customStyle="1" w:styleId="TitleChar">
-    <w:name w:val="Title Char"/>
-    <w:basedOn w:val="DefaultParagraphFont"/>
-    <w:link w:val="Title"/>
+  <w:style w:type="character" w:customStyle="1" w:styleId="TitelTegn">
+    <w:name w:val="Titel Tegn"/>
+    <w:basedOn w:val="Standardskrifttypeiafsnit"/>
+    <w:link w:val="Titel"/>
     <w:uiPriority w:val="10"/>
     <w:rsid w:val="00A170C6"/>
     <w:rPr>
@@ -5453,10 +4467,10 @@
       <w:szCs w:val="56"/>
     </w:rPr>
   </w:style>
-  <w:style w:type="character" w:customStyle="1" w:styleId="Heading2Char">
-    <w:name w:val="Heading 2 Char"/>
-    <w:basedOn w:val="DefaultParagraphFont"/>
-    <w:link w:val="Heading2"/>
+  <w:style w:type="character" w:customStyle="1" w:styleId="Overskrift2Tegn">
+    <w:name w:val="Overskrift 2 Tegn"/>
+    <w:basedOn w:val="Standardskrifttypeiafsnit"/>
+    <w:link w:val="Overskrift2"/>
     <w:uiPriority w:val="9"/>
     <w:rsid w:val="00A170C6"/>
     <w:rPr>
@@ -5466,10 +4480,10 @@
       <w:szCs w:val="26"/>
     </w:rPr>
   </w:style>
-  <w:style w:type="character" w:customStyle="1" w:styleId="Heading3Char">
-    <w:name w:val="Heading 3 Char"/>
-    <w:basedOn w:val="DefaultParagraphFont"/>
-    <w:link w:val="Heading3"/>
+  <w:style w:type="character" w:customStyle="1" w:styleId="Overskrift3Tegn">
+    <w:name w:val="Overskrift 3 Tegn"/>
+    <w:basedOn w:val="Standardskrifttypeiafsnit"/>
+    <w:link w:val="Overskrift3"/>
     <w:uiPriority w:val="9"/>
     <w:rsid w:val="00A170C6"/>
     <w:rPr>
@@ -5479,10 +4493,10 @@
       <w:szCs w:val="24"/>
     </w:rPr>
   </w:style>
-  <w:style w:type="character" w:customStyle="1" w:styleId="Heading4Char">
-    <w:name w:val="Heading 4 Char"/>
-    <w:basedOn w:val="DefaultParagraphFont"/>
-    <w:link w:val="Heading4"/>
+  <w:style w:type="character" w:customStyle="1" w:styleId="Overskrift4Tegn">
+    <w:name w:val="Overskrift 4 Tegn"/>
+    <w:basedOn w:val="Standardskrifttypeiafsnit"/>
+    <w:link w:val="Overskrift4"/>
     <w:uiPriority w:val="9"/>
     <w:rsid w:val="00A170C6"/>
     <w:rPr>
@@ -5492,10 +4506,10 @@
       <w:color w:val="2E74B5" w:themeColor="accent1" w:themeShade="BF"/>
     </w:rPr>
   </w:style>
-  <w:style w:type="character" w:customStyle="1" w:styleId="Heading5Char">
-    <w:name w:val="Heading 5 Char"/>
-    <w:basedOn w:val="DefaultParagraphFont"/>
-    <w:link w:val="Heading5"/>
+  <w:style w:type="character" w:customStyle="1" w:styleId="Overskrift5Tegn">
+    <w:name w:val="Overskrift 5 Tegn"/>
+    <w:basedOn w:val="Standardskrifttypeiafsnit"/>
+    <w:link w:val="Overskrift5"/>
     <w:uiPriority w:val="9"/>
     <w:rsid w:val="00A170C6"/>
     <w:rPr>
@@ -5505,7 +4519,7 @@
   </w:style>
   <w:style w:type="character" w:styleId="Hyperlink">
     <w:name w:val="Hyperlink"/>
-    <w:basedOn w:val="DefaultParagraphFont"/>
+    <w:basedOn w:val="Standardskrifttypeiafsnit"/>
     <w:uiPriority w:val="99"/>
     <w:unhideWhenUsed/>
     <w:rsid w:val="00A170C6"/>
@@ -5514,9 +4528,9 @@
       <w:u w:val="single"/>
     </w:rPr>
   </w:style>
-  <w:style w:type="character" w:styleId="Emphasis">
+  <w:style w:type="character" w:styleId="Fremhv">
     <w:name w:val="Emphasis"/>
-    <w:basedOn w:val="DefaultParagraphFont"/>
+    <w:basedOn w:val="Standardskrifttypeiafsnit"/>
     <w:uiPriority w:val="20"/>
     <w:qFormat/>
     <w:rsid w:val="00A170C6"/>
@@ -5525,9 +4539,9 @@
       <w:iCs/>
     </w:rPr>
   </w:style>
-  <w:style w:type="character" w:styleId="FollowedHyperlink">
+  <w:style w:type="character" w:styleId="BesgtLink">
     <w:name w:val="FollowedHyperlink"/>
-    <w:basedOn w:val="DefaultParagraphFont"/>
+    <w:basedOn w:val="Standardskrifttypeiafsnit"/>
     <w:uiPriority w:val="99"/>
     <w:semiHidden/>
     <w:unhideWhenUsed/>
@@ -5537,9 +4551,9 @@
       <w:u w:val="single"/>
     </w:rPr>
   </w:style>
-  <w:style w:type="character" w:styleId="HTMLCode">
+  <w:style w:type="character" w:styleId="HTML-kode">
     <w:name w:val="HTML Code"/>
-    <w:basedOn w:val="DefaultParagraphFont"/>
+    <w:basedOn w:val="Standardskrifttypeiafsnit"/>
     <w:uiPriority w:val="99"/>
     <w:semiHidden/>
     <w:unhideWhenUsed/>
@@ -5552,13 +4566,13 @@
   </w:style>
   <w:style w:type="character" w:customStyle="1" w:styleId="apple-converted-space">
     <w:name w:val="apple-converted-space"/>
-    <w:basedOn w:val="DefaultParagraphFont"/>
+    <w:basedOn w:val="Standardskrifttypeiafsnit"/>
     <w:rsid w:val="0031444C"/>
   </w:style>
-  <w:style w:type="paragraph" w:styleId="Header">
+  <w:style w:type="paragraph" w:styleId="Sidehoved">
     <w:name w:val="header"/>
     <w:basedOn w:val="Normal"/>
-    <w:link w:val="HeaderChar"/>
+    <w:link w:val="SidehovedTegn"/>
     <w:uiPriority w:val="99"/>
     <w:unhideWhenUsed/>
     <w:rsid w:val="00E019F5"/>
@@ -5570,17 +4584,17 @@
       <w:spacing w:after="0" w:line="240" w:lineRule="auto"/>
     </w:pPr>
   </w:style>
-  <w:style w:type="character" w:customStyle="1" w:styleId="HeaderChar">
-    <w:name w:val="Header Char"/>
-    <w:basedOn w:val="DefaultParagraphFont"/>
-    <w:link w:val="Header"/>
+  <w:style w:type="character" w:customStyle="1" w:styleId="SidehovedTegn">
+    <w:name w:val="Sidehoved Tegn"/>
+    <w:basedOn w:val="Standardskrifttypeiafsnit"/>
+    <w:link w:val="Sidehoved"/>
     <w:uiPriority w:val="99"/>
     <w:rsid w:val="00E019F5"/>
   </w:style>
-  <w:style w:type="paragraph" w:styleId="Footer">
+  <w:style w:type="paragraph" w:styleId="Sidefod">
     <w:name w:val="footer"/>
     <w:basedOn w:val="Normal"/>
-    <w:link w:val="FooterChar"/>
+    <w:link w:val="SidefodTegn"/>
     <w:uiPriority w:val="99"/>
     <w:unhideWhenUsed/>
     <w:rsid w:val="00E019F5"/>
@@ -5592,23 +4606,22 @@
       <w:spacing w:after="0" w:line="240" w:lineRule="auto"/>
     </w:pPr>
   </w:style>
-  <w:style w:type="character" w:customStyle="1" w:styleId="FooterChar">
-    <w:name w:val="Footer Char"/>
-    <w:basedOn w:val="DefaultParagraphFont"/>
-    <w:link w:val="Footer"/>
+  <w:style w:type="character" w:customStyle="1" w:styleId="SidefodTegn">
+    <w:name w:val="Sidefod Tegn"/>
+    <w:basedOn w:val="Standardskrifttypeiafsnit"/>
+    <w:link w:val="Sidefod"/>
     <w:uiPriority w:val="99"/>
     <w:rsid w:val="00E019F5"/>
   </w:style>
-  <w:style w:type="table" w:styleId="TableGrid">
+  <w:style w:type="table" w:styleId="Tabel-Gitter">
     <w:name w:val="Table Grid"/>
-    <w:basedOn w:val="TableNormal"/>
+    <w:basedOn w:val="Tabel-Normal"/>
     <w:uiPriority w:val="39"/>
     <w:rsid w:val="00F45BCB"/>
     <w:pPr>
       <w:spacing w:after="0" w:line="240" w:lineRule="auto"/>
     </w:pPr>
     <w:tblPr>
-      <w:tblInd w:w="0" w:type="dxa"/>
       <w:tblBorders>
         <w:top w:val="single" w:sz="4" w:space="0" w:color="auto"/>
         <w:left w:val="single" w:sz="4" w:space="0" w:color="auto"/>
@@ -5617,15 +4630,9 @@
         <w:insideH w:val="single" w:sz="4" w:space="0" w:color="auto"/>
         <w:insideV w:val="single" w:sz="4" w:space="0" w:color="auto"/>
       </w:tblBorders>
-      <w:tblCellMar>
-        <w:top w:w="0" w:type="dxa"/>
-        <w:left w:w="108" w:type="dxa"/>
-        <w:bottom w:w="0" w:type="dxa"/>
-        <w:right w:w="108" w:type="dxa"/>
-      </w:tblCellMar>
     </w:tblPr>
   </w:style>
-  <w:style w:type="paragraph" w:styleId="Caption">
+  <w:style w:type="paragraph" w:styleId="Billedtekst">
     <w:name w:val="caption"/>
     <w:basedOn w:val="Normal"/>
     <w:next w:val="Normal"/>
@@ -5644,10 +4651,10 @@
       <w:szCs w:val="18"/>
     </w:rPr>
   </w:style>
-  <w:style w:type="paragraph" w:styleId="FootnoteText">
+  <w:style w:type="paragraph" w:styleId="Fodnotetekst">
     <w:name w:val="footnote text"/>
     <w:basedOn w:val="Normal"/>
-    <w:link w:val="FootnoteTextChar"/>
+    <w:link w:val="FodnotetekstTegn"/>
     <w:uiPriority w:val="99"/>
     <w:semiHidden/>
     <w:unhideWhenUsed/>
@@ -5660,10 +4667,10 @@
       <w:szCs w:val="20"/>
     </w:rPr>
   </w:style>
-  <w:style w:type="character" w:customStyle="1" w:styleId="FootnoteTextChar">
-    <w:name w:val="Footnote Text Char"/>
-    <w:basedOn w:val="DefaultParagraphFont"/>
-    <w:link w:val="FootnoteText"/>
+  <w:style w:type="character" w:customStyle="1" w:styleId="FodnotetekstTegn">
+    <w:name w:val="Fodnotetekst Tegn"/>
+    <w:basedOn w:val="Standardskrifttypeiafsnit"/>
+    <w:link w:val="Fodnotetekst"/>
     <w:uiPriority w:val="99"/>
     <w:semiHidden/>
     <w:rsid w:val="00FC5C69"/>
@@ -5672,9 +4679,9 @@
       <w:szCs w:val="20"/>
     </w:rPr>
   </w:style>
-  <w:style w:type="character" w:styleId="FootnoteReference">
+  <w:style w:type="character" w:styleId="Fodnotehenvisning">
     <w:name w:val="footnote reference"/>
-    <w:basedOn w:val="DefaultParagraphFont"/>
+    <w:basedOn w:val="Standardskrifttypeiafsnit"/>
     <w:uiPriority w:val="99"/>
     <w:semiHidden/>
     <w:unhideWhenUsed/>
@@ -5952,7 +4959,7 @@
 </file>
 
 <file path=customXml/itemProps1.xml><?xml version="1.0" encoding="utf-8"?>
-<ds:datastoreItem xmlns:ds="http://schemas.openxmlformats.org/officeDocument/2006/customXml" ds:itemID="{10F67AF3-671C-48B4-ACB8-5407F0C396D9}">
+<ds:datastoreItem xmlns:ds="http://schemas.openxmlformats.org/officeDocument/2006/customXml" ds:itemID="{87B2CD22-0C41-4E0E-A8E9-7F0D03D8B56A}">
   <ds:schemaRefs>
     <ds:schemaRef ds:uri="http://schemas.openxmlformats.org/officeDocument/2006/bibliography"/>
   </ds:schemaRefs>
